--- a/manuscript/Chapter15/MVC2iA_CH_15.docx
+++ b/manuscript/Chapter15/MVC2iA_CH_15.docx
@@ -1,6 +1,6 @@
 
 <file path=word/document.xml><?xml version="1.0" encoding="utf-8"?>
-<w:document xmlns:ve="http://schemas.openxmlformats.org/markup-compatibility/2006" xmlns:o="urn:schemas-microsoft-com:office:office" xmlns:r="http://schemas.openxmlformats.org/officeDocument/2006/relationships" xmlns:m="http://schemas.openxmlformats.org/officeDocument/2006/math" xmlns:v="urn:schemas-microsoft-com:vml" xmlns:wp="http://schemas.openxmlformats.org/drawingml/2006/wordprocessingDrawing" xmlns:w10="urn:schemas-microsoft-com:office:word" xmlns:w="http://schemas.openxmlformats.org/wordprocessingml/2006/main" xmlns:wne="http://schemas.microsoft.com/office/word/2006/wordml">
+<w:document xmlns:mo="http://schemas.microsoft.com/office/mac/office/2008/main" xmlns:ve="http://schemas.openxmlformats.org/markup-compatibility/2006" xmlns:mv="urn:schemas-microsoft-com:mac:vml" xmlns:o="urn:schemas-microsoft-com:office:office" xmlns:r="http://schemas.openxmlformats.org/officeDocument/2006/relationships" xmlns:m="http://schemas.openxmlformats.org/officeDocument/2006/math" xmlns:v="urn:schemas-microsoft-com:vml" xmlns:wp="http://schemas.openxmlformats.org/drawingml/2006/wordprocessingDrawing" xmlns:w10="urn:schemas-microsoft-com:office:word" xmlns:w="http://schemas.openxmlformats.org/wordprocessingml/2006/main" xmlns:wne="http://schemas.microsoft.com/office/word/2006/wordml">
   <w:body>
     <w:p>
       <w:pPr>
@@ -14,8 +14,25 @@
       <w:pPr>
         <w:pStyle w:val="COChapterTitle"/>
       </w:pPr>
-      <w:r>
-        <w:t>ModelState validation</w:t>
+      <w:commentRangeStart w:id="0"/>
+      <w:proofErr w:type="spellStart"/>
+      <w:r>
+        <w:t>ModelState</w:t>
+      </w:r>
+      <w:commentRangeEnd w:id="0"/>
+      <w:proofErr w:type="spellEnd"/>
+      <w:r>
+        <w:rPr>
+          <w:rStyle w:val="CommentReference"/>
+          <w:rFonts w:ascii="Verdana" w:hAnsi="Verdana"/>
+          <w:i w:val="0"/>
+          <w:vanish/>
+          <w:color w:val="000000"/>
+        </w:rPr>
+        <w:commentReference w:id="0"/>
+      </w:r>
+      <w:r>
+        <w:t xml:space="preserve"> validation</w:t>
       </w:r>
     </w:p>
     <w:p>
@@ -31,16 +48,26 @@
         <w:pStyle w:val="ListBullet"/>
       </w:pPr>
       <w:r>
-        <w:t>Implementing DataAnnotations</w:t>
-      </w:r>
+        <w:t xml:space="preserve">Implementing </w:t>
+      </w:r>
+      <w:proofErr w:type="spellStart"/>
+      <w:r>
+        <w:t>DataAnnotations</w:t>
+      </w:r>
+      <w:proofErr w:type="spellEnd"/>
     </w:p>
     <w:p>
       <w:pPr>
         <w:pStyle w:val="ListBullet"/>
       </w:pPr>
       <w:r>
-        <w:t>Extending the ModelMetaDataProvider</w:t>
-      </w:r>
+        <w:t xml:space="preserve">Extending the </w:t>
+      </w:r>
+      <w:proofErr w:type="spellStart"/>
+      <w:r>
+        <w:t>ModelMetaDataProvider</w:t>
+      </w:r>
+      <w:proofErr w:type="spellEnd"/>
     </w:p>
     <w:p>
       <w:pPr>
@@ -61,7 +88,45 @@
         <w:pStyle w:val="Body"/>
       </w:pPr>
       <w:r>
-        <w:t>The ASP.NET MVC 1.0 release provided a lot of out-of-the-box functionality, but one common piece was missing: validation.  Integrating validation frameworks with the 1.0 release was quite difficult, as the hooks to put in validation were not fully formed.  With ASP.NET MVC 2.0 comes full support for validation frameworks, as well as built-in support for Data Annotations.  From the initial login screen in many web applications, some level of easy validation is needed for productive application development.  In this chapter, we will examine the built-in validators from the Data Annotations library.</w:t>
+        <w:t xml:space="preserve">The ASP.NET MVC 1.0 release provided a lot of out-of-the-box functionality, but one common piece was missing: </w:t>
+      </w:r>
+      <w:commentRangeStart w:id="1"/>
+      <w:r>
+        <w:t xml:space="preserve">validation.  </w:t>
+      </w:r>
+      <w:commentRangeEnd w:id="1"/>
+      <w:r>
+        <w:rPr>
+          <w:rStyle w:val="CommentReference"/>
+          <w:vanish/>
+        </w:rPr>
+        <w:commentReference w:id="1"/>
+      </w:r>
+      <w:r>
+        <w:t xml:space="preserve">Integrating validation frameworks with the 1.0 release was quite difficult, as the hooks to put in validation were not fully formed.  With ASP.NET MVC 2.0 comes full support for validation frameworks, as well as built-in support for </w:t>
+      </w:r>
+      <w:commentRangeStart w:id="2"/>
+      <w:r>
+        <w:t xml:space="preserve">Data Annotations.  </w:t>
+      </w:r>
+      <w:commentRangeEnd w:id="2"/>
+      <w:r>
+        <w:rPr>
+          <w:rStyle w:val="CommentReference"/>
+          <w:vanish/>
+        </w:rPr>
+        <w:commentReference w:id="2"/>
+      </w:r>
+      <w:r>
+        <w:t xml:space="preserve">From the initial login screen in many web applications, some level of easy validation is needed for productive application development.  In this chapter, we will examine the built-in </w:t>
+      </w:r>
+      <w:proofErr w:type="spellStart"/>
+      <w:r>
+        <w:t>validators</w:t>
+      </w:r>
+      <w:proofErr w:type="spellEnd"/>
+      <w:r>
+        <w:t xml:space="preserve"> from the Data Annotations library.</w:t>
       </w:r>
       <w:r>
         <w:t xml:space="preserve">  Next, we will look at extending the model metadata providers with richer, more conventional behavior.  Finally, we will look at enabling client-side validation support.</w:t>
@@ -72,8 +137,13 @@
         <w:pStyle w:val="Head1"/>
       </w:pPr>
       <w:r>
-        <w:t>15.1 Validation with DataAnnotations</w:t>
-      </w:r>
+        <w:t xml:space="preserve">15.1 Validation with </w:t>
+      </w:r>
+      <w:proofErr w:type="spellStart"/>
+      <w:r>
+        <w:t>DataAnnotations</w:t>
+      </w:r>
+      <w:proofErr w:type="spellEnd"/>
     </w:p>
     <w:p>
       <w:pPr>
@@ -83,13 +153,31 @@
         <w:t xml:space="preserve">Data Annotations, introduced with the .NET 3.5 SP1 release, are a set of attributes and classes designed to allow for decorating common information about a class containing data.  </w:t>
       </w:r>
       <w:r>
-        <w:t xml:space="preserve">While not providing validation execution, the DataAnnotations attributes, part of the </w:t>
-      </w:r>
+        <w:t xml:space="preserve">While not providing validation execution, the </w:t>
+      </w:r>
+      <w:proofErr w:type="spellStart"/>
+      <w:r>
+        <w:t>DataAnnotations</w:t>
+      </w:r>
+      <w:proofErr w:type="spellEnd"/>
+      <w:r>
+        <w:t xml:space="preserve"> attributes, part of the </w:t>
+      </w:r>
+      <w:proofErr w:type="spellStart"/>
       <w:r>
         <w:t>System.ComponentModel.DataAnnotations</w:t>
       </w:r>
-      <w:r>
-        <w:t xml:space="preserve"> assembly, instead rely on other libraries to inspect the annotation information.  Since a validation library for thick-client applications will have much different needs than one for an MVC application, this is not an oversight but rather an explicit design decision.</w:t>
+      <w:proofErr w:type="spellEnd"/>
+      <w:r>
+        <w:t xml:space="preserve"> assembly, instead rely on other libraries to inspect the annotation information.  Since a validation library for thick-client applications will have </w:t>
+      </w:r>
+      <w:proofErr w:type="gramStart"/>
+      <w:r>
+        <w:t>much different needs</w:t>
+      </w:r>
+      <w:proofErr w:type="gramEnd"/>
+      <w:r>
+        <w:t xml:space="preserve"> than one for an MVC application, this is not an oversight but rather an explicit design decision.</w:t>
       </w:r>
     </w:p>
     <w:p>
@@ -97,7 +185,30 @@
         <w:pStyle w:val="Body"/>
       </w:pPr>
       <w:r>
-        <w:t>The Data Annotation attributes control more than validation.  Some are used for the new templating features, as we saw in Chapter 3.  The attributes controlling specifically validation are listed in the table below.</w:t>
+        <w:t xml:space="preserve">The Data Annotation attributes control more than validation.  </w:t>
+      </w:r>
+      <w:commentRangeStart w:id="3"/>
+      <w:r>
+        <w:t xml:space="preserve">Some are used for the new </w:t>
+      </w:r>
+      <w:proofErr w:type="spellStart"/>
+      <w:r>
+        <w:t>templating</w:t>
+      </w:r>
+      <w:proofErr w:type="spellEnd"/>
+      <w:r>
+        <w:t xml:space="preserve"> features, as we saw in Chapter 3.  </w:t>
+      </w:r>
+      <w:commentRangeEnd w:id="3"/>
+      <w:r>
+        <w:rPr>
+          <w:rStyle w:val="CommentReference"/>
+          <w:vanish/>
+        </w:rPr>
+        <w:commentReference w:id="3"/>
+      </w:r>
+      <w:r>
+        <w:t>The attributes controlling specifically validation are listed in the table below.</w:t>
       </w:r>
     </w:p>
     <w:tbl>
@@ -110,12 +221,6 @@
         <w:gridCol w:w="3888"/>
       </w:tblGrid>
       <w:tr>
-        <w:tblPrEx>
-          <w:tblCellMar>
-            <w:top w:w="0" w:type="dxa"/>
-            <w:bottom w:w="0" w:type="dxa"/>
-          </w:tblCellMar>
-        </w:tblPrEx>
         <w:tc>
           <w:tcPr>
             <w:tcW w:w="3888" w:type="dxa"/>
@@ -125,7 +230,6 @@
               <w:pStyle w:val="TableHead"/>
             </w:pPr>
             <w:r>
-              <w:lastRenderedPageBreak/>
               <w:t>Attribute</w:t>
             </w:r>
           </w:p>
@@ -145,12 +249,6 @@
         </w:tc>
       </w:tr>
       <w:tr>
-        <w:tblPrEx>
-          <w:tblCellMar>
-            <w:top w:w="0" w:type="dxa"/>
-            <w:bottom w:w="0" w:type="dxa"/>
-          </w:tblCellMar>
-        </w:tblPrEx>
         <w:tc>
           <w:tcPr>
             <w:tcW w:w="3888" w:type="dxa"/>
@@ -159,9 +257,11 @@
             <w:pPr>
               <w:pStyle w:val="TableBody"/>
             </w:pPr>
+            <w:proofErr w:type="spellStart"/>
             <w:r>
               <w:t>RequiredAttribute</w:t>
             </w:r>
+            <w:proofErr w:type="spellEnd"/>
           </w:p>
         </w:tc>
         <w:tc>
@@ -176,12 +276,6 @@
         </w:tc>
       </w:tr>
       <w:tr>
-        <w:tblPrEx>
-          <w:tblCellMar>
-            <w:top w:w="0" w:type="dxa"/>
-            <w:bottom w:w="0" w:type="dxa"/>
-          </w:tblCellMar>
-        </w:tblPrEx>
         <w:tc>
           <w:tcPr>
             <w:tcW w:w="3888" w:type="dxa"/>
@@ -190,9 +284,11 @@
             <w:pPr>
               <w:pStyle w:val="TableBody"/>
             </w:pPr>
+            <w:proofErr w:type="spellStart"/>
             <w:r>
               <w:t>RangeAttribute</w:t>
             </w:r>
+            <w:proofErr w:type="spellEnd"/>
           </w:p>
         </w:tc>
         <w:tc>
@@ -213,12 +309,6 @@
         </w:tc>
       </w:tr>
       <w:tr>
-        <w:tblPrEx>
-          <w:tblCellMar>
-            <w:top w:w="0" w:type="dxa"/>
-            <w:bottom w:w="0" w:type="dxa"/>
-          </w:tblCellMar>
-        </w:tblPrEx>
         <w:tc>
           <w:tcPr>
             <w:tcW w:w="3888" w:type="dxa"/>
@@ -227,9 +317,11 @@
             <w:pPr>
               <w:pStyle w:val="TableBody"/>
             </w:pPr>
+            <w:proofErr w:type="spellStart"/>
             <w:r>
               <w:t>RegularExpressionAttribute</w:t>
             </w:r>
+            <w:proofErr w:type="spellEnd"/>
           </w:p>
         </w:tc>
         <w:tc>
@@ -244,12 +336,6 @@
         </w:tc>
       </w:tr>
       <w:tr>
-        <w:tblPrEx>
-          <w:tblCellMar>
-            <w:top w:w="0" w:type="dxa"/>
-            <w:bottom w:w="0" w:type="dxa"/>
-          </w:tblCellMar>
-        </w:tblPrEx>
         <w:tc>
           <w:tcPr>
             <w:tcW w:w="3888" w:type="dxa"/>
@@ -258,8 +344,21 @@
             <w:pPr>
               <w:pStyle w:val="TableBody"/>
             </w:pPr>
+            <w:commentRangeStart w:id="4"/>
+            <w:proofErr w:type="spellStart"/>
             <w:r>
               <w:t>StringLengthAttribute</w:t>
+            </w:r>
+            <w:commentRangeEnd w:id="4"/>
+            <w:proofErr w:type="spellEnd"/>
+            <w:r>
+              <w:rPr>
+                <w:rStyle w:val="CommentReference"/>
+                <w:rFonts w:ascii="Verdana" w:hAnsi="Verdana"/>
+                <w:bCs w:val="0"/>
+                <w:vanish/>
+              </w:rPr>
+              <w:commentReference w:id="4"/>
             </w:r>
           </w:p>
         </w:tc>
@@ -280,14 +379,26 @@
         <w:pStyle w:val="Body"/>
       </w:pPr>
       <w:r>
-        <w:t>As part of ASP.NET MVC 2.0 are a set of backing validation classes to provide validation for the metadata indicated.  To demonstrate the validation attributes, let's first look at a screen that might need some validation.  In figure 15.1 below, we see an edit screen that includes a company name and email address.</w:t>
+        <w:t xml:space="preserve">As part of ASP.NET MVC 2.0 </w:t>
+      </w:r>
+      <w:proofErr w:type="gramStart"/>
+      <w:r>
+        <w:t>are a set</w:t>
+      </w:r>
+      <w:proofErr w:type="gramEnd"/>
+      <w:r>
+        <w:t xml:space="preserve"> of backing validation classes to provide validation for the metadata indicated.  To demonstrate the validation attributes, let's first look at a screen that might need some validation.  In figure 15.1 below, we see an edit screen that includes a company name and email address.</w:t>
       </w:r>
     </w:p>
     <w:p>
       <w:pPr>
         <w:pStyle w:val="Figure"/>
       </w:pPr>
-      <w:r>
+      <w:commentRangeStart w:id="5"/>
+      <w:r>
+        <w:rPr>
+          <w:noProof/>
+        </w:rPr>
         <w:drawing>
           <wp:inline distT="0" distB="0" distL="0" distR="0">
             <wp:extent cx="4800600" cy="3168315"/>
@@ -301,335 +412,6 @@
                 <pic:pic xmlns:pic="http://schemas.openxmlformats.org/drawingml/2006/picture">
                   <pic:nvPicPr>
                     <pic:cNvPr id="0" name="Picture 13"/>
-                    <pic:cNvPicPr>
-                      <a:picLocks noChangeAspect="1" noChangeArrowheads="1"/>
-                    </pic:cNvPicPr>
-                  </pic:nvPicPr>
-                  <pic:blipFill>
-                    <a:blip r:embed="rId8" cstate="print"/>
-                    <a:srcRect/>
-                    <a:stretch>
-                      <a:fillRect/>
-                    </a:stretch>
-                  </pic:blipFill>
-                  <pic:spPr bwMode="auto">
-                    <a:xfrm>
-                      <a:off x="0" y="0"/>
-                      <a:ext cx="4800600" cy="3168315"/>
-                    </a:xfrm>
-                    <a:prstGeom prst="rect">
-                      <a:avLst/>
-                    </a:prstGeom>
-                    <a:noFill/>
-                    <a:ln w="9525">
-                      <a:noFill/>
-                      <a:miter lim="800000"/>
-                      <a:headEnd/>
-                      <a:tailEnd/>
-                    </a:ln>
-                  </pic:spPr>
-                </pic:pic>
-              </a:graphicData>
-            </a:graphic>
-          </wp:inline>
-        </w:drawing>
-      </w:r>
-    </w:p>
-    <w:p>
-      <w:pPr>
-        <w:pStyle w:val="FigureCaption"/>
-      </w:pPr>
-      <w:r>
-        <w:t>Figure 15.1 An edit screen with a required field</w:t>
-      </w:r>
-    </w:p>
-    <w:p>
-      <w:pPr>
-        <w:pStyle w:val="Body"/>
-      </w:pPr>
-      <w:r>
-        <w:t>In our application, Company Name is a required field</w:t>
-      </w:r>
-      <w:r>
-        <w:t xml:space="preserve"> and email address is optional.  To indicate that the Company Name field is required, we use the RequiredAttribute as shown in listing 15.1 below.</w:t>
-      </w:r>
-    </w:p>
-    <w:p>
-      <w:pPr>
-        <w:pStyle w:val="CodeListingCaption"/>
-      </w:pPr>
-      <w:r>
-        <w:t>Listing 15.1 Decorating our model with data annotation attributes</w:t>
-      </w:r>
-    </w:p>
-    <w:p>
-      <w:pPr>
-        <w:pStyle w:val="Code"/>
-      </w:pPr>
-      <w:r>
-        <w:lastRenderedPageBreak/>
-        <w:t>public class CompanyInput</w:t>
-      </w:r>
-    </w:p>
-    <w:p>
-      <w:pPr>
-        <w:pStyle w:val="Code"/>
-      </w:pPr>
-      <w:r>
-        <w:t>{</w:t>
-      </w:r>
-    </w:p>
-    <w:p>
-      <w:pPr>
-        <w:pStyle w:val="Code"/>
-      </w:pPr>
-      <w:r>
-        <w:t xml:space="preserve">    [Required]</w:t>
-      </w:r>
-      <w:r>
-        <w:t xml:space="preserve">                                                       #1</w:t>
-      </w:r>
-    </w:p>
-    <w:p>
-      <w:pPr>
-        <w:pStyle w:val="Code"/>
-      </w:pPr>
-      <w:r>
-        <w:t xml:space="preserve">    public string CompanyName { get; set; }</w:t>
-      </w:r>
-    </w:p>
-    <w:p>
-      <w:pPr>
-        <w:pStyle w:val="Code"/>
-      </w:pPr>
-    </w:p>
-    <w:p>
-      <w:pPr>
-        <w:pStyle w:val="Code"/>
-      </w:pPr>
-      <w:r>
-        <w:t xml:space="preserve">    [DataType(DataType.EmailAddress)]</w:t>
-      </w:r>
-      <w:r>
-        <w:t xml:space="preserve">                                #2</w:t>
-      </w:r>
-    </w:p>
-    <w:p>
-      <w:pPr>
-        <w:pStyle w:val="Code"/>
-      </w:pPr>
-      <w:r>
-        <w:t xml:space="preserve">    public string EmailAddress { get; set; }</w:t>
-      </w:r>
-    </w:p>
-    <w:p>
-      <w:pPr>
-        <w:pStyle w:val="Code"/>
-      </w:pPr>
-      <w:r>
-        <w:t>}</w:t>
-      </w:r>
-    </w:p>
-    <w:p>
-      <w:pPr>
-        <w:pStyle w:val="Body"/>
-      </w:pPr>
-      <w:r>
-        <w:t>We decorate the CompanyName property with the RequiredAttribute (1).  Additionally, we can also decorate the EmailAddress attribute with the DataTypeAttribute if we want to take advantage of custom email address templates.  In our view, we need to display potential validation error messages.  We can accomplish this in several ways.  If we are using the model templates, the validation messages are already included in the template, as shown in listing 15.2.</w:t>
-      </w:r>
-    </w:p>
-    <w:p>
-      <w:pPr>
-        <w:pStyle w:val="CodeListingCaption"/>
-      </w:pPr>
-      <w:r>
-        <w:t>Listing 15.2 The edit view using editor templates for displaying validation messages</w:t>
-      </w:r>
-    </w:p>
-    <w:p>
-      <w:pPr>
-        <w:pStyle w:val="Code"/>
-      </w:pPr>
-      <w:r>
-        <w:t>&lt;h2&gt;Edit&lt;/h2&gt;</w:t>
-      </w:r>
-    </w:p>
-    <w:p>
-      <w:pPr>
-        <w:pStyle w:val="Code"/>
-      </w:pPr>
-      <w:r>
-        <w:t>&lt;% using (Html.BeginForm()) { %&gt;</w:t>
-      </w:r>
-    </w:p>
-    <w:p>
-      <w:pPr>
-        <w:pStyle w:val="Code"/>
-      </w:pPr>
-      <w:r>
-        <w:t xml:space="preserve">    &lt;%= Html.EditorForModel() %&gt;</w:t>
-      </w:r>
-      <w:r>
-        <w:t xml:space="preserve">                                       #1</w:t>
-      </w:r>
-    </w:p>
-    <w:p>
-      <w:pPr>
-        <w:pStyle w:val="Code"/>
-      </w:pPr>
-      <w:r>
-        <w:t xml:space="preserve">    &lt;button type="submit"&gt;Submit&lt;/button&gt;</w:t>
-      </w:r>
-    </w:p>
-    <w:p>
-      <w:pPr>
-        <w:pStyle w:val="Code"/>
-      </w:pPr>
-      <w:r>
-        <w:t>&lt;% } %&gt;</w:t>
-      </w:r>
-    </w:p>
-    <w:p>
-      <w:pPr>
-        <w:pStyle w:val="Body"/>
-      </w:pPr>
-      <w:r>
-        <w:t xml:space="preserve">The default editor model templates (1) include side-by-side input elements and validation messages.  For finer-grain control of output, we can use the HtmlHelper extension methods for validation.  The ValidationSummary extension provides a summary list of validation errors, usually displayed at the top of the form.  For validation errors for specific model properties, we can use the </w:t>
-      </w:r>
-      <w:r>
-        <w:t>ValidationMessage and expression-based ValidationMessageFor methods.</w:t>
-      </w:r>
-    </w:p>
-    <w:p>
-      <w:pPr>
-        <w:pStyle w:val="Body"/>
-      </w:pPr>
-      <w:r>
-        <w:t>With our validation messages in place, we need to actually check that our model is valid in the resultant POST action in our controller.  We can decorate our model with validation attributes all we like, but it is still up to us to handle validation errors in our controller action, shown in listing 15.3.</w:t>
-      </w:r>
-    </w:p>
-    <w:p>
-      <w:pPr>
-        <w:pStyle w:val="CodeListingCaption"/>
-      </w:pPr>
-      <w:r>
-        <w:t>Listing 15.3 Handling validation errors in our controller action</w:t>
-      </w:r>
-    </w:p>
-    <w:p>
-      <w:pPr>
-        <w:pStyle w:val="Code"/>
-      </w:pPr>
-      <w:r>
-        <w:t>[HttpPost]</w:t>
-      </w:r>
-    </w:p>
-    <w:p>
-      <w:pPr>
-        <w:pStyle w:val="Code"/>
-      </w:pPr>
-      <w:r>
-        <w:t>public ActionResult Edit(CompanyInput input)</w:t>
-      </w:r>
-    </w:p>
-    <w:p>
-      <w:pPr>
-        <w:pStyle w:val="Code"/>
-      </w:pPr>
-      <w:r>
-        <w:t>{</w:t>
-      </w:r>
-    </w:p>
-    <w:p>
-      <w:pPr>
-        <w:pStyle w:val="Code"/>
-      </w:pPr>
-      <w:r>
-        <w:t xml:space="preserve">    if (ModelState.IsValid)</w:t>
-      </w:r>
-      <w:r>
-        <w:t xml:space="preserve">                                          #1</w:t>
-      </w:r>
-    </w:p>
-    <w:p>
-      <w:pPr>
-        <w:pStyle w:val="Code"/>
-      </w:pPr>
-      <w:r>
-        <w:t xml:space="preserve">    {</w:t>
-      </w:r>
-    </w:p>
-    <w:p>
-      <w:pPr>
-        <w:pStyle w:val="Code"/>
-      </w:pPr>
-      <w:r>
-        <w:t xml:space="preserve">        return View("Success");</w:t>
-      </w:r>
-      <w:r>
-        <w:t xml:space="preserve">                                      #2</w:t>
-      </w:r>
-    </w:p>
-    <w:p>
-      <w:pPr>
-        <w:pStyle w:val="Code"/>
-      </w:pPr>
-      <w:r>
-        <w:t xml:space="preserve">    }</w:t>
-      </w:r>
-    </w:p>
-    <w:p>
-      <w:pPr>
-        <w:pStyle w:val="Code"/>
-      </w:pPr>
-      <w:r>
-        <w:t xml:space="preserve">    return View(new CompanyInput());</w:t>
-      </w:r>
-      <w:r>
-        <w:t xml:space="preserve">                                 #3</w:t>
-      </w:r>
-    </w:p>
-    <w:p>
-      <w:pPr>
-        <w:pStyle w:val="Code"/>
-      </w:pPr>
-      <w:r>
-        <w:t>}</w:t>
-      </w:r>
-    </w:p>
-    <w:p>
-      <w:pPr>
-        <w:pStyle w:val="Body"/>
-      </w:pPr>
-      <w:r>
-        <w:t>In our Edit POST action, we first check to see if there are any ModelState errors (1).  The MVC validation engine places validation errors in ModelState, aggregating the existence of any errors into the IsValid property.</w:t>
-      </w:r>
-      <w:r>
-        <w:t xml:space="preserve">  If there are no errors, we show the Success view (2).  Otherwise, we display the original Edit view, now with validation errors inline (3).  To display </w:t>
-      </w:r>
-      <w:r>
-        <w:lastRenderedPageBreak/>
-        <w:t>our validation errors, we simply need to post our form without the company name filled out.  The resulting page is shown in figure 15.2 below.</w:t>
-      </w:r>
-    </w:p>
-    <w:p>
-      <w:pPr>
-        <w:pStyle w:val="Figure"/>
-      </w:pPr>
-      <w:r>
-        <w:drawing>
-          <wp:inline distT="0" distB="0" distL="0" distR="0">
-            <wp:extent cx="4800600" cy="3168315"/>
-            <wp:effectExtent l="19050" t="0" r="0" b="0"/>
-            <wp:docPr id="16" name="Picture 16"/>
-            <wp:cNvGraphicFramePr>
-              <a:graphicFrameLocks xmlns:a="http://schemas.openxmlformats.org/drawingml/2006/main" noChangeAspect="1"/>
-            </wp:cNvGraphicFramePr>
-            <a:graphic xmlns:a="http://schemas.openxmlformats.org/drawingml/2006/main">
-              <a:graphicData uri="http://schemas.openxmlformats.org/drawingml/2006/picture">
-                <pic:pic xmlns:pic="http://schemas.openxmlformats.org/drawingml/2006/picture">
-                  <pic:nvPicPr>
-                    <pic:cNvPr id="0" name="Picture 16"/>
                     <pic:cNvPicPr>
                       <a:picLocks noChangeAspect="1" noChangeArrowheads="1"/>
                     </pic:cNvPicPr>
@@ -663,13 +445,29 @@
           </wp:inline>
         </w:drawing>
       </w:r>
+      <w:commentRangeEnd w:id="5"/>
+      <w:r>
+        <w:rPr>
+          <w:rStyle w:val="CommentReference"/>
+          <w:vanish/>
+        </w:rPr>
+        <w:commentReference w:id="5"/>
+      </w:r>
     </w:p>
     <w:p>
       <w:pPr>
         <w:pStyle w:val="FigureCaption"/>
       </w:pPr>
       <w:r>
-        <w:t>Figure 15.2 Validation error from the missing company name field</w:t>
+        <w:t xml:space="preserve">Figure 15.1 </w:t>
+      </w:r>
+      <w:proofErr w:type="gramStart"/>
+      <w:r>
+        <w:t>An</w:t>
+      </w:r>
+      <w:proofErr w:type="gramEnd"/>
+      <w:r>
+        <w:t xml:space="preserve"> edit screen with a required field</w:t>
       </w:r>
     </w:p>
     <w:p>
@@ -677,39 +475,162 @@
         <w:pStyle w:val="Body"/>
       </w:pPr>
       <w:r>
-        <w:t>By submitting a form with the missing company name field, our validation message showed up correctly.  To display the validation message, we needed to first decorate our model with the Data Annotations validation attribute.  Next, we added code in our controller action to handle validation errors.  Finally, we used the appropriate HtmlHelper extensions to display our validation errors.  In the figure above, there is still a problem with our screen and the validation error message.  Both the validation error message and input label are displayed as "CompanyName" with no space.  However, we would like to always include spaces between words in our labels.  One way of fixing the label would be to include a DisplayNameAttribute (part of the System.ComponentModel namespace).  Since it is a common occurrence to simply display the property name with spaces between words, we will examine extending the built-in ModelMetaDataProvider class to autom</w:t>
-      </w:r>
-      <w:r>
-        <w:t>atically include spaces.</w:t>
-      </w:r>
-    </w:p>
-    <w:p>
-      <w:pPr>
-        <w:pStyle w:val="Head1"/>
-      </w:pPr>
-      <w:r>
-        <w:t>15.2 Extending the ModelMetaDataProvider</w:t>
-      </w:r>
-    </w:p>
-    <w:p>
-      <w:pPr>
-        <w:pStyle w:val="Body1"/>
-      </w:pPr>
-      <w:r>
-        <w:t xml:space="preserve">As we saw in Chapter 3 and the previous section, many new features in ASP.NET MVC 2.0 use model metadata.  Templates use model metadata to display input elements and display </w:t>
-      </w:r>
-      <w:r>
-        <w:lastRenderedPageBreak/>
-        <w:t>text, and the validation providers use model metadata to execute validation.  The model metadata is populated from an implementation of a ModelMetadata</w:t>
-      </w:r>
-      <w:r>
-        <w:t xml:space="preserve">Provider class, which by default is the </w:t>
-      </w:r>
-      <w:r>
-        <w:t>DataAnnotationsModelMetadataProvider</w:t>
-      </w:r>
-      <w:r>
-        <w:t xml:space="preserve"> class.</w:t>
+        <w:t>In our application, Company Name is a required field</w:t>
+      </w:r>
+      <w:r>
+        <w:t xml:space="preserve"> and email address is optional.  To indicate that the Company Name field is required, we use the </w:t>
+      </w:r>
+      <w:commentRangeStart w:id="6"/>
+      <w:proofErr w:type="spellStart"/>
+      <w:r>
+        <w:t>RequiredAttribute</w:t>
+      </w:r>
+      <w:commentRangeEnd w:id="6"/>
+      <w:proofErr w:type="spellEnd"/>
+      <w:r>
+        <w:rPr>
+          <w:rStyle w:val="CommentReference"/>
+          <w:vanish/>
+        </w:rPr>
+        <w:commentReference w:id="6"/>
+      </w:r>
+      <w:r>
+        <w:t xml:space="preserve"> as shown in listing 15.1 below.</w:t>
+      </w:r>
+    </w:p>
+    <w:p>
+      <w:pPr>
+        <w:pStyle w:val="CodeListingCaption"/>
+      </w:pPr>
+      <w:r>
+        <w:t>Listing 15.1 Decorating our model with data annotation attributes</w:t>
+      </w:r>
+    </w:p>
+    <w:p>
+      <w:pPr>
+        <w:pStyle w:val="Code"/>
+      </w:pPr>
+      <w:proofErr w:type="gramStart"/>
+      <w:r>
+        <w:t>public</w:t>
+      </w:r>
+      <w:proofErr w:type="gramEnd"/>
+      <w:r>
+        <w:t xml:space="preserve"> class </w:t>
+      </w:r>
+      <w:proofErr w:type="spellStart"/>
+      <w:r>
+        <w:t>CompanyInput</w:t>
+      </w:r>
+      <w:proofErr w:type="spellEnd"/>
+    </w:p>
+    <w:p>
+      <w:pPr>
+        <w:pStyle w:val="Code"/>
+      </w:pPr>
+      <w:r>
+        <w:t>{</w:t>
+      </w:r>
+    </w:p>
+    <w:p>
+      <w:pPr>
+        <w:pStyle w:val="Code"/>
+      </w:pPr>
+      <w:r>
+        <w:t xml:space="preserve">    [Required]</w:t>
+      </w:r>
+      <w:r>
+        <w:t xml:space="preserve">                                                       #1</w:t>
+      </w:r>
+    </w:p>
+    <w:p>
+      <w:pPr>
+        <w:pStyle w:val="Code"/>
+      </w:pPr>
+      <w:r>
+        <w:t xml:space="preserve">    </w:t>
+      </w:r>
+      <w:proofErr w:type="gramStart"/>
+      <w:r>
+        <w:t>public</w:t>
+      </w:r>
+      <w:proofErr w:type="gramEnd"/>
+      <w:r>
+        <w:t xml:space="preserve"> string </w:t>
+      </w:r>
+      <w:proofErr w:type="spellStart"/>
+      <w:r>
+        <w:t>CompanyName</w:t>
+      </w:r>
+      <w:proofErr w:type="spellEnd"/>
+      <w:r>
+        <w:t xml:space="preserve"> { get; set; }</w:t>
+      </w:r>
+    </w:p>
+    <w:p>
+      <w:pPr>
+        <w:pStyle w:val="Code"/>
+      </w:pPr>
+    </w:p>
+    <w:p>
+      <w:pPr>
+        <w:pStyle w:val="Code"/>
+      </w:pPr>
+      <w:r>
+        <w:t xml:space="preserve">    [</w:t>
+      </w:r>
+      <w:proofErr w:type="spellStart"/>
+      <w:proofErr w:type="gramStart"/>
+      <w:r>
+        <w:t>DataType</w:t>
+      </w:r>
+      <w:proofErr w:type="spellEnd"/>
+      <w:r>
+        <w:t>(</w:t>
+      </w:r>
+      <w:proofErr w:type="spellStart"/>
+      <w:proofErr w:type="gramEnd"/>
+      <w:r>
+        <w:t>DataType.EmailAddress</w:t>
+      </w:r>
+      <w:proofErr w:type="spellEnd"/>
+      <w:r>
+        <w:t>)]</w:t>
+      </w:r>
+      <w:r>
+        <w:t xml:space="preserve">                                #2</w:t>
+      </w:r>
+    </w:p>
+    <w:p>
+      <w:pPr>
+        <w:pStyle w:val="Code"/>
+      </w:pPr>
+      <w:r>
+        <w:t xml:space="preserve">    </w:t>
+      </w:r>
+      <w:proofErr w:type="gramStart"/>
+      <w:r>
+        <w:t>public</w:t>
+      </w:r>
+      <w:proofErr w:type="gramEnd"/>
+      <w:r>
+        <w:t xml:space="preserve"> string </w:t>
+      </w:r>
+      <w:proofErr w:type="spellStart"/>
+      <w:r>
+        <w:t>EmailAddress</w:t>
+      </w:r>
+      <w:proofErr w:type="spellEnd"/>
+      <w:r>
+        <w:t xml:space="preserve"> { get; set; }</w:t>
+      </w:r>
+    </w:p>
+    <w:p>
+      <w:pPr>
+        <w:pStyle w:val="Code"/>
+      </w:pPr>
+      <w:r>
+        <w:t>}</w:t>
       </w:r>
     </w:p>
     <w:p>
@@ -717,7 +638,39 @@
         <w:pStyle w:val="Body"/>
       </w:pPr>
       <w:r>
-        <w:t>If we want our model metadata to be populated from sources other than Data Annotations, we would need to create a ModelMetadataProvider implementation, shown in listing 15.4 below.</w:t>
+        <w:t xml:space="preserve">We decorate the </w:t>
+      </w:r>
+      <w:proofErr w:type="spellStart"/>
+      <w:r>
+        <w:t>CompanyName</w:t>
+      </w:r>
+      <w:proofErr w:type="spellEnd"/>
+      <w:r>
+        <w:t xml:space="preserve"> property with the </w:t>
+      </w:r>
+      <w:proofErr w:type="spellStart"/>
+      <w:r>
+        <w:t>RequiredAttribute</w:t>
+      </w:r>
+      <w:proofErr w:type="spellEnd"/>
+      <w:r>
+        <w:t xml:space="preserve"> (1).  Additionally, we can also decorate the </w:t>
+      </w:r>
+      <w:proofErr w:type="spellStart"/>
+      <w:r>
+        <w:t>EmailAddress</w:t>
+      </w:r>
+      <w:proofErr w:type="spellEnd"/>
+      <w:r>
+        <w:t xml:space="preserve"> attribute with the </w:t>
+      </w:r>
+      <w:proofErr w:type="spellStart"/>
+      <w:r>
+        <w:t>DataTypeAttribute</w:t>
+      </w:r>
+      <w:proofErr w:type="spellEnd"/>
+      <w:r>
+        <w:t xml:space="preserve"> if we want to take advantage of custom email address templates.  In our view, we need to display potential validation error messages.  We can accomplish this in several ways.  If we are using the model templates, the validation messages are already included in the template, as shown in listing 15.2.</w:t>
       </w:r>
     </w:p>
     <w:p>
@@ -725,7 +678,15 @@
         <w:pStyle w:val="CodeListingCaption"/>
       </w:pPr>
       <w:r>
-        <w:t>Listing 15.4 The abstract ModelMetadataProvider class</w:t>
+        <w:t xml:space="preserve">Listing 15.2 </w:t>
+      </w:r>
+      <w:proofErr w:type="gramStart"/>
+      <w:r>
+        <w:t>The</w:t>
+      </w:r>
+      <w:proofErr w:type="gramEnd"/>
+      <w:r>
+        <w:t xml:space="preserve"> edit view using editor templates for displaying validation messages</w:t>
       </w:r>
     </w:p>
     <w:p>
@@ -733,7 +694,15 @@
         <w:pStyle w:val="Code"/>
       </w:pPr>
       <w:r>
-        <w:t>public abstract class ModelMetadataProvider {</w:t>
+        <w:t>&lt;</w:t>
+      </w:r>
+      <w:proofErr w:type="gramStart"/>
+      <w:r>
+        <w:t>h2</w:t>
+      </w:r>
+      <w:proofErr w:type="gramEnd"/>
+      <w:r>
+        <w:t>&gt;Edit&lt;/h2&gt;</w:t>
       </w:r>
     </w:p>
     <w:p>
@@ -741,7 +710,23 @@
         <w:pStyle w:val="Code"/>
       </w:pPr>
       <w:r>
-        <w:t xml:space="preserve">    public abstract IEnumerable&lt;ModelMetadata&gt; </w:t>
+        <w:t xml:space="preserve">&lt;% </w:t>
+      </w:r>
+      <w:proofErr w:type="gramStart"/>
+      <w:r>
+        <w:t>using</w:t>
+      </w:r>
+      <w:proofErr w:type="gramEnd"/>
+      <w:r>
+        <w:t xml:space="preserve"> (</w:t>
+      </w:r>
+      <w:proofErr w:type="spellStart"/>
+      <w:r>
+        <w:t>Html.BeginForm</w:t>
+      </w:r>
+      <w:proofErr w:type="spellEnd"/>
+      <w:r>
+        <w:t>()) { %&gt;</w:t>
       </w:r>
     </w:p>
     <w:p>
@@ -749,20 +734,123 @@
         <w:pStyle w:val="Code"/>
       </w:pPr>
       <w:r>
-        <w:t xml:space="preserve">        GetMetadataForProperties(object container, Type containerType);</w:t>
+        <w:t xml:space="preserve">    &lt;%= </w:t>
+      </w:r>
+      <w:proofErr w:type="spellStart"/>
+      <w:proofErr w:type="gramStart"/>
+      <w:r>
+        <w:t>Html.EditorForModel</w:t>
+      </w:r>
+      <w:proofErr w:type="spellEnd"/>
+      <w:r>
+        <w:t>(</w:t>
+      </w:r>
+      <w:proofErr w:type="gramEnd"/>
+      <w:r>
+        <w:t>) %&gt;</w:t>
+      </w:r>
+      <w:r>
+        <w:t xml:space="preserve">                                       #1</w:t>
       </w:r>
     </w:p>
     <w:p>
       <w:pPr>
         <w:pStyle w:val="Code"/>
       </w:pPr>
+      <w:r>
+        <w:t xml:space="preserve">    &lt;</w:t>
+      </w:r>
+      <w:proofErr w:type="gramStart"/>
+      <w:r>
+        <w:t>button</w:t>
+      </w:r>
+      <w:proofErr w:type="gramEnd"/>
+      <w:r>
+        <w:t xml:space="preserve"> type="submit"&gt;Submit&lt;/button&gt;</w:t>
+      </w:r>
     </w:p>
     <w:p>
       <w:pPr>
         <w:pStyle w:val="Code"/>
       </w:pPr>
       <w:r>
-        <w:t xml:space="preserve">    public abstract ModelMetadata </w:t>
+        <w:t>&lt;</w:t>
+      </w:r>
+      <w:proofErr w:type="gramStart"/>
+      <w:r>
+        <w:t>% }</w:t>
+      </w:r>
+      <w:proofErr w:type="gramEnd"/>
+      <w:r>
+        <w:t xml:space="preserve"> %&gt;</w:t>
+      </w:r>
+    </w:p>
+    <w:p>
+      <w:pPr>
+        <w:pStyle w:val="Body"/>
+      </w:pPr>
+      <w:r>
+        <w:t xml:space="preserve">The default editor model templates (1) include side-by-side input elements and validation messages.  For finer-grain control of output, we can use the </w:t>
+      </w:r>
+      <w:commentRangeStart w:id="7"/>
+      <w:proofErr w:type="spellStart"/>
+      <w:r>
+        <w:t>HtmlHelper</w:t>
+      </w:r>
+      <w:proofErr w:type="spellEnd"/>
+      <w:r>
+        <w:t xml:space="preserve"> </w:t>
+      </w:r>
+      <w:commentRangeEnd w:id="7"/>
+      <w:r>
+        <w:rPr>
+          <w:rStyle w:val="CommentReference"/>
+          <w:vanish/>
+        </w:rPr>
+        <w:commentReference w:id="7"/>
+      </w:r>
+      <w:r>
+        <w:t xml:space="preserve">extension methods for validation.  The </w:t>
+      </w:r>
+      <w:proofErr w:type="spellStart"/>
+      <w:r>
+        <w:t>ValidationSummary</w:t>
+      </w:r>
+      <w:proofErr w:type="spellEnd"/>
+      <w:r>
+        <w:t xml:space="preserve"> extension provides a summary list of validation errors, usually displayed at the top of the form.  For validation errors for specific model properties, we can use the </w:t>
+      </w:r>
+      <w:proofErr w:type="spellStart"/>
+      <w:r>
+        <w:t>ValidationMessage</w:t>
+      </w:r>
+      <w:proofErr w:type="spellEnd"/>
+      <w:r>
+        <w:t xml:space="preserve"> and expression-based </w:t>
+      </w:r>
+      <w:proofErr w:type="spellStart"/>
+      <w:r>
+        <w:t>ValidationMessageFor</w:t>
+      </w:r>
+      <w:proofErr w:type="spellEnd"/>
+      <w:r>
+        <w:t xml:space="preserve"> methods.</w:t>
+      </w:r>
+    </w:p>
+    <w:p>
+      <w:pPr>
+        <w:pStyle w:val="Body"/>
+      </w:pPr>
+      <w:r>
+        <w:t>With our validation messages in place, we need to actually check that our model is valid in the resultant POST action in our controller.  We can decorate our model with validation attributes all we like, but it is still up to us to handle validation errors in our controller action, shown in listing 15.3.</w:t>
+      </w:r>
+    </w:p>
+    <w:p>
+      <w:pPr>
+        <w:pStyle w:val="CodeListingCaption"/>
+      </w:pPr>
+      <w:r>
+        <w:t>Listing 15.3 Handling validation errors in our controller action</w:t>
       </w:r>
     </w:p>
     <w:p>
@@ -770,20 +858,52 @@
         <w:pStyle w:val="Code"/>
       </w:pPr>
       <w:r>
-        <w:t xml:space="preserve">        GetMetadataForProperty(Func&lt;object&gt; modelAccessor, Type containerType, string propertyName);</w:t>
+        <w:t>[</w:t>
+      </w:r>
+      <w:proofErr w:type="spellStart"/>
+      <w:r>
+        <w:t>HttpPost</w:t>
+      </w:r>
+      <w:proofErr w:type="spellEnd"/>
+      <w:r>
+        <w:t>]</w:t>
       </w:r>
     </w:p>
     <w:p>
       <w:pPr>
         <w:pStyle w:val="Code"/>
       </w:pPr>
+      <w:proofErr w:type="gramStart"/>
+      <w:r>
+        <w:t>public</w:t>
+      </w:r>
+      <w:proofErr w:type="gramEnd"/>
+      <w:r>
+        <w:t xml:space="preserve"> </w:t>
+      </w:r>
+      <w:proofErr w:type="spellStart"/>
+      <w:r>
+        <w:t>ActionResult</w:t>
+      </w:r>
+      <w:proofErr w:type="spellEnd"/>
+      <w:r>
+        <w:t xml:space="preserve"> Edit(</w:t>
+      </w:r>
+      <w:proofErr w:type="spellStart"/>
+      <w:r>
+        <w:t>CompanyInput</w:t>
+      </w:r>
+      <w:proofErr w:type="spellEnd"/>
+      <w:r>
+        <w:t xml:space="preserve"> input)</w:t>
+      </w:r>
     </w:p>
     <w:p>
       <w:pPr>
         <w:pStyle w:val="Code"/>
       </w:pPr>
       <w:r>
-        <w:t xml:space="preserve">    public abstract ModelMetadata </w:t>
+        <w:t>{</w:t>
       </w:r>
     </w:p>
     <w:p>
@@ -791,7 +911,26 @@
         <w:pStyle w:val="Code"/>
       </w:pPr>
       <w:r>
-        <w:t xml:space="preserve">        GetMetadataForType(Func&lt;object&gt; modelAccessor, Type modelType);</w:t>
+        <w:t xml:space="preserve">    </w:t>
+      </w:r>
+      <w:proofErr w:type="gramStart"/>
+      <w:r>
+        <w:t>if</w:t>
+      </w:r>
+      <w:proofErr w:type="gramEnd"/>
+      <w:r>
+        <w:t xml:space="preserve"> (</w:t>
+      </w:r>
+      <w:proofErr w:type="spellStart"/>
+      <w:r>
+        <w:t>ModelState.IsValid</w:t>
+      </w:r>
+      <w:proofErr w:type="spellEnd"/>
+      <w:r>
+        <w:t>)</w:t>
+      </w:r>
+      <w:r>
+        <w:t xml:space="preserve">                                          #1</w:t>
       </w:r>
     </w:p>
     <w:p>
@@ -799,6 +938,68 @@
         <w:pStyle w:val="Code"/>
       </w:pPr>
       <w:r>
+        <w:t xml:space="preserve">    {</w:t>
+      </w:r>
+    </w:p>
+    <w:p>
+      <w:pPr>
+        <w:pStyle w:val="Code"/>
+      </w:pPr>
+      <w:r>
+        <w:t xml:space="preserve">        </w:t>
+      </w:r>
+      <w:proofErr w:type="gramStart"/>
+      <w:r>
+        <w:t>return</w:t>
+      </w:r>
+      <w:proofErr w:type="gramEnd"/>
+      <w:r>
+        <w:t xml:space="preserve"> View("Success");</w:t>
+      </w:r>
+      <w:r>
+        <w:t xml:space="preserve">                                      #2</w:t>
+      </w:r>
+    </w:p>
+    <w:p>
+      <w:pPr>
+        <w:pStyle w:val="Code"/>
+      </w:pPr>
+      <w:r>
+        <w:t xml:space="preserve">    }</w:t>
+      </w:r>
+    </w:p>
+    <w:p>
+      <w:pPr>
+        <w:pStyle w:val="Code"/>
+      </w:pPr>
+      <w:r>
+        <w:t xml:space="preserve">    </w:t>
+      </w:r>
+      <w:proofErr w:type="gramStart"/>
+      <w:r>
+        <w:t>return</w:t>
+      </w:r>
+      <w:proofErr w:type="gramEnd"/>
+      <w:r>
+        <w:t xml:space="preserve"> View(new </w:t>
+      </w:r>
+      <w:proofErr w:type="spellStart"/>
+      <w:r>
+        <w:t>CompanyInput</w:t>
+      </w:r>
+      <w:proofErr w:type="spellEnd"/>
+      <w:r>
+        <w:t>());</w:t>
+      </w:r>
+      <w:r>
+        <w:t xml:space="preserve">                                 #3</w:t>
+      </w:r>
+    </w:p>
+    <w:p>
+      <w:pPr>
+        <w:pStyle w:val="Code"/>
+      </w:pPr>
+      <w:r>
         <w:t>}</w:t>
       </w:r>
     </w:p>
@@ -807,349 +1008,34 @@
         <w:pStyle w:val="Body"/>
       </w:pPr>
       <w:r>
-        <w:t xml:space="preserve">However, we only need to override specific behavior of the existing DataAnnotationsModelMetadataProvider class.  </w:t>
-      </w:r>
-      <w:r>
-        <w:t xml:space="preserve">To assist in model metadata scenarios where the metadata is pulled from traditional classes, properties and attributes, the </w:t>
-      </w:r>
-      <w:r>
-        <w:t>AssociatedMetadataProvider</w:t>
-      </w:r>
-      <w:r>
-        <w:t xml:space="preserve"> class provides some common functionality.  Derived classes, such as the DataAnnotationsModelMetadataProvider class, only need to build ModelMetadata from already-discovered attributes.  In our case, we want to modify the behavior of the DisplayName model metadata.  In the built-in case, the ModelMetadata's DisplayName property comes from the DisplayNameAttribute</w:t>
-      </w:r>
-      <w:r>
-        <w:t xml:space="preserve"> if supplied</w:t>
-      </w:r>
-      <w:r>
-        <w:t>.</w:t>
-      </w:r>
-      <w:r>
-        <w:t xml:space="preserve">  We may want to still supply the DisplayName value through an attribute.  In listing 15.5 below, we extend the built-in DataAnnotationsModelMetadataProvider for this more useful display name behavior.</w:t>
-      </w:r>
-    </w:p>
-    <w:p>
-      <w:pPr>
-        <w:pStyle w:val="CodeListingCaption"/>
-      </w:pPr>
-      <w:r>
-        <w:t>Listing 15.5 Our custom, conventions-based model metadata provider</w:t>
-      </w:r>
-    </w:p>
-    <w:p>
-      <w:pPr>
-        <w:pStyle w:val="Code"/>
-      </w:pPr>
-      <w:r>
-        <w:t xml:space="preserve">public class ConventionProvider : </w:t>
-      </w:r>
-    </w:p>
-    <w:p>
-      <w:pPr>
-        <w:pStyle w:val="Code"/>
-      </w:pPr>
-      <w:r>
-        <w:t xml:space="preserve">    DataAnnotationsModelMetadataProvider</w:t>
-      </w:r>
-      <w:r>
-        <w:t xml:space="preserve">                               #1</w:t>
-      </w:r>
-    </w:p>
-    <w:p>
-      <w:pPr>
-        <w:pStyle w:val="Code"/>
-      </w:pPr>
-      <w:r>
-        <w:t>{</w:t>
-      </w:r>
-    </w:p>
-    <w:p>
-      <w:pPr>
-        <w:pStyle w:val="Code"/>
-      </w:pPr>
-      <w:r>
-        <w:t xml:space="preserve">    protected override ModelMetadata CreateMetadata(</w:t>
-      </w:r>
-      <w:r>
-        <w:t xml:space="preserve">                   #2</w:t>
-      </w:r>
-    </w:p>
-    <w:p>
-      <w:pPr>
-        <w:pStyle w:val="Code"/>
-      </w:pPr>
-      <w:r>
-        <w:t xml:space="preserve">        IEnumerable&lt;Attribute&gt; attributes, </w:t>
-      </w:r>
-    </w:p>
-    <w:p>
-      <w:pPr>
-        <w:pStyle w:val="Code"/>
-      </w:pPr>
-      <w:r>
-        <w:t xml:space="preserve">        Type containerType, </w:t>
-      </w:r>
-    </w:p>
-    <w:p>
-      <w:pPr>
-        <w:pStyle w:val="Code"/>
-      </w:pPr>
-      <w:r>
-        <w:t xml:space="preserve">        Func&lt;object&gt; modelAccessor, </w:t>
-      </w:r>
-    </w:p>
-    <w:p>
-      <w:pPr>
-        <w:pStyle w:val="Code"/>
-      </w:pPr>
-      <w:r>
-        <w:t xml:space="preserve">        Type modelType, </w:t>
-      </w:r>
-    </w:p>
-    <w:p>
-      <w:pPr>
-        <w:pStyle w:val="Code"/>
-      </w:pPr>
-      <w:r>
-        <w:t xml:space="preserve">        string propertyName)</w:t>
-      </w:r>
-    </w:p>
-    <w:p>
-      <w:pPr>
-        <w:pStyle w:val="Code"/>
-      </w:pPr>
-      <w:r>
-        <w:t xml:space="preserve">    {</w:t>
-      </w:r>
-    </w:p>
-    <w:p>
-      <w:pPr>
-        <w:pStyle w:val="Code"/>
-      </w:pPr>
-      <w:r>
-        <w:t xml:space="preserve">        var meta = base.CreateMetadata(attributes, containerType, modelAccessor, modelType, propertyName);</w:t>
-      </w:r>
-      <w:r>
-        <w:t xml:space="preserve">                               #3</w:t>
-      </w:r>
-    </w:p>
-    <w:p>
-      <w:pPr>
-        <w:pStyle w:val="Code"/>
-      </w:pPr>
-      <w:r>
-        <w:t xml:space="preserve">        if (meta.DisplayName == null)</w:t>
-      </w:r>
-      <w:r>
-        <w:t xml:space="preserve">                                  #4</w:t>
-      </w:r>
-    </w:p>
-    <w:p>
-      <w:pPr>
-        <w:pStyle w:val="Code"/>
-      </w:pPr>
-      <w:r>
-        <w:t xml:space="preserve">            meta.DisplayName = meta.PropertyName.ToSeparatedWords()</w:t>
-      </w:r>
-      <w:r>
-        <w:t xml:space="preserve">;  </w:t>
-      </w:r>
-      <w:r>
-        <w:t xml:space="preserve"> #5</w:t>
-      </w:r>
-    </w:p>
-    <w:p>
-      <w:pPr>
-        <w:pStyle w:val="Code"/>
-      </w:pPr>
-      <w:r>
-        <w:t xml:space="preserve">        return meta;</w:t>
-      </w:r>
-      <w:r>
-        <w:t xml:space="preserve">                                                   #6</w:t>
-      </w:r>
-    </w:p>
-    <w:p>
-      <w:pPr>
-        <w:pStyle w:val="Code"/>
-      </w:pPr>
-      <w:r>
-        <w:t xml:space="preserve">    }</w:t>
-      </w:r>
-    </w:p>
-    <w:p>
-      <w:pPr>
-        <w:pStyle w:val="Code"/>
-      </w:pPr>
-      <w:r>
-        <w:t>}</w:t>
-      </w:r>
-    </w:p>
-    <w:p>
-      <w:pPr>
-        <w:pStyle w:val="Body"/>
-      </w:pPr>
-      <w:r>
-        <w:lastRenderedPageBreak/>
-        <w:t>To build our convention-based display name scheme, we first create a class that inherits from the DataAnnotationsModelMetadataProvider class.  This class provides quite a lot of functionality out of the box, but we only need to override the CreateMetadata method (2).</w:t>
-      </w:r>
-      <w:r>
-        <w:t xml:space="preserve">  Since the base class provides a lot of behavior we want to keep, we first call the base class method (3) and store its results in a local variable.  Since we might override the display name with an attribute, we only want to modify its behavior if the display name was not already set (4).  If that value was not set, we want to separate the property name into individual words</w:t>
-      </w:r>
-      <w:r>
-        <w:t>, with the ToSeparatedWords extension method (5).  Finally, we return the ModelMetadata object containing the modified display name (6).  The ToSeparatedWords extension method, shown in listing 15.6 below, is a rather naïve regular expression separating out Pascal cased identifiers into individual words.</w:t>
-      </w:r>
-    </w:p>
-    <w:p>
-      <w:pPr>
-        <w:pStyle w:val="CodeListingCaption"/>
-      </w:pPr>
-      <w:r>
-        <w:t>Listing 15.6 The ToSeparatedWords extension method</w:t>
-      </w:r>
-    </w:p>
-    <w:p>
-      <w:pPr>
-        <w:pStyle w:val="Code"/>
-      </w:pPr>
-      <w:r>
-        <w:t>public static class StringExtensions</w:t>
-      </w:r>
-    </w:p>
-    <w:p>
-      <w:pPr>
-        <w:pStyle w:val="Code"/>
-      </w:pPr>
-      <w:r>
-        <w:t>{</w:t>
-      </w:r>
-    </w:p>
-    <w:p>
-      <w:pPr>
-        <w:pStyle w:val="Code"/>
-      </w:pPr>
-      <w:r>
-        <w:t xml:space="preserve">    public static string ToSeparatedWords(this string value)</w:t>
-      </w:r>
-    </w:p>
-    <w:p>
-      <w:pPr>
-        <w:pStyle w:val="Code"/>
-      </w:pPr>
-      <w:r>
-        <w:t xml:space="preserve">    {</w:t>
-      </w:r>
-    </w:p>
-    <w:p>
-      <w:pPr>
-        <w:pStyle w:val="Code"/>
-      </w:pPr>
-      <w:r>
-        <w:t xml:space="preserve">        if (value != null)</w:t>
-      </w:r>
-    </w:p>
-    <w:p>
-      <w:pPr>
-        <w:pStyle w:val="Code"/>
-      </w:pPr>
-      <w:r>
-        <w:t xml:space="preserve">            return Regex.Replace(value, "([A-Z][a-z]?)", " $1").Trim();</w:t>
-      </w:r>
-    </w:p>
-    <w:p>
-      <w:pPr>
-        <w:pStyle w:val="Code"/>
-      </w:pPr>
-      <w:r>
-        <w:t xml:space="preserve">        return value;</w:t>
-      </w:r>
-    </w:p>
-    <w:p>
-      <w:pPr>
-        <w:pStyle w:val="Code"/>
-      </w:pPr>
-      <w:r>
-        <w:t xml:space="preserve">    }</w:t>
-      </w:r>
-    </w:p>
-    <w:p>
-      <w:pPr>
-        <w:pStyle w:val="Code"/>
-      </w:pPr>
-      <w:r>
-        <w:t>}</w:t>
-      </w:r>
-    </w:p>
-    <w:p>
-      <w:pPr>
-        <w:pStyle w:val="Body"/>
-      </w:pPr>
-      <w:r>
-        <w:t>With our custom ModelMetadataProvider built, we need to configure ASP.NET MVC to use our new provider.  The typical location for this customization is in the Global.asax file, shown in listing 15.7 below.</w:t>
-      </w:r>
-    </w:p>
-    <w:p>
-      <w:pPr>
-        <w:pStyle w:val="CodeListingCaption"/>
-      </w:pPr>
-      <w:r>
-        <w:t>Listing 15.7 Configuring the new ModelMetadataProvider</w:t>
-      </w:r>
-    </w:p>
-    <w:p>
-      <w:pPr>
-        <w:pStyle w:val="Code"/>
-      </w:pPr>
-      <w:r>
-        <w:t>protected void Application_Start()</w:t>
-      </w:r>
-    </w:p>
-    <w:p>
-      <w:pPr>
-        <w:pStyle w:val="Code"/>
-      </w:pPr>
-      <w:r>
-        <w:t>{</w:t>
-      </w:r>
-    </w:p>
-    <w:p>
-      <w:pPr>
-        <w:pStyle w:val="Code"/>
-      </w:pPr>
-      <w:r>
-        <w:t xml:space="preserve">    RegisterRoutes(RouteTable.Routes);</w:t>
-      </w:r>
-    </w:p>
-    <w:p>
-      <w:pPr>
-        <w:pStyle w:val="Code"/>
-      </w:pPr>
-    </w:p>
-    <w:p>
-      <w:pPr>
-        <w:pStyle w:val="Code"/>
-      </w:pPr>
-      <w:r>
-        <w:t xml:space="preserve">    ModelMetadataProviders.Current = new ConventionProvider();</w:t>
-      </w:r>
-      <w:r>
-        <w:t xml:space="preserve">          #1</w:t>
-      </w:r>
-    </w:p>
-    <w:p>
-      <w:pPr>
-        <w:pStyle w:val="Code"/>
-      </w:pPr>
-      <w:r>
-        <w:t>}</w:t>
-      </w:r>
-    </w:p>
-    <w:p>
-      <w:pPr>
-        <w:pStyle w:val="Body"/>
-      </w:pPr>
-      <w:r>
-        <w:t>To override the model metadata provider used, we set the ModelMetadataProviders.Current property and supply our custom provider.  With our custom provider in place, the labels displayed on both the input and validation messages have a much friendlier look, shown in figure 15.3.</w:t>
+        <w:t xml:space="preserve">In our Edit POST action, we first check to see if there are any </w:t>
+      </w:r>
+      <w:proofErr w:type="spellStart"/>
+      <w:r>
+        <w:t>ModelState</w:t>
+      </w:r>
+      <w:proofErr w:type="spellEnd"/>
+      <w:r>
+        <w:t xml:space="preserve"> errors (1).  The MVC validation engine places validation errors in </w:t>
+      </w:r>
+      <w:proofErr w:type="spellStart"/>
+      <w:r>
+        <w:t>ModelState</w:t>
+      </w:r>
+      <w:proofErr w:type="spellEnd"/>
+      <w:r>
+        <w:t xml:space="preserve">, aggregating the existence of any errors into the </w:t>
+      </w:r>
+      <w:proofErr w:type="spellStart"/>
+      <w:r>
+        <w:t>IsValid</w:t>
+      </w:r>
+      <w:proofErr w:type="spellEnd"/>
+      <w:r>
+        <w:t xml:space="preserve"> property.</w:t>
+      </w:r>
+      <w:r>
+        <w:t xml:space="preserve">  If there are no errors, we show the Success view (2).  Otherwise, we display the original Edit view, now with validation errors inline (3).  To display our validation errors, we simply need to post our form without the company name filled out.  The resulting page is shown in figure 15.2 below.</w:t>
       </w:r>
     </w:p>
     <w:p>
@@ -1157,12 +1043,14 @@
         <w:pStyle w:val="Figure"/>
       </w:pPr>
       <w:r>
-        <w:lastRenderedPageBreak/>
+        <w:rPr>
+          <w:noProof/>
+        </w:rPr>
         <w:drawing>
           <wp:inline distT="0" distB="0" distL="0" distR="0">
             <wp:extent cx="4800600" cy="3168315"/>
             <wp:effectExtent l="19050" t="0" r="0" b="0"/>
-            <wp:docPr id="19" name="Picture 19"/>
+            <wp:docPr id="16" name="Picture 16"/>
             <wp:cNvGraphicFramePr>
               <a:graphicFrameLocks xmlns:a="http://schemas.openxmlformats.org/drawingml/2006/main" noChangeAspect="1"/>
             </wp:cNvGraphicFramePr>
@@ -1170,7 +1058,7 @@
               <a:graphicData uri="http://schemas.openxmlformats.org/drawingml/2006/picture">
                 <pic:pic xmlns:pic="http://schemas.openxmlformats.org/drawingml/2006/picture">
                   <pic:nvPicPr>
-                    <pic:cNvPr id="0" name="Picture 19"/>
+                    <pic:cNvPr id="0" name="Picture 16"/>
                     <pic:cNvPicPr>
                       <a:picLocks noChangeAspect="1" noChangeArrowheads="1"/>
                     </pic:cNvPicPr>
@@ -1210,7 +1098,7 @@
         <w:pStyle w:val="FigureCaption"/>
       </w:pPr>
       <w:r>
-        <w:t>Figure 15.3 The edit screen with friendlier input labels and error messages</w:t>
+        <w:t>Figure 15.2 Validation error from the missing company name field</w:t>
       </w:r>
     </w:p>
     <w:p>
@@ -1218,7 +1106,50 @@
         <w:pStyle w:val="Body"/>
       </w:pPr>
       <w:r>
-        <w:t>With our convention-based modification to the built-in DataAnnotationsModelMetadataProvider, we can rely on our property names more for displaying labels and error messages.  Otherwise, we would either need to avoid using the editor and display templates, or supply the display name in attribute form in many, many more places.  In the examples so far, we have used strictly server side validation.  However, ASP.NET MVC 2.0 includes support for dual client and server side validation also, as we will see in the next section.</w:t>
+        <w:t xml:space="preserve">By submitting a form with the missing company name field, our validation message showed up correctly.  To display the validation message, we needed to first decorate our model with the Data Annotations validation attribute.  Next, we added code in our controller action to handle validation errors.  Finally, we used the appropriate </w:t>
+      </w:r>
+      <w:proofErr w:type="spellStart"/>
+      <w:r>
+        <w:t>HtmlHelper</w:t>
+      </w:r>
+      <w:proofErr w:type="spellEnd"/>
+      <w:r>
+        <w:t xml:space="preserve"> extensions to display our validation errors.  In the figure above, there is still a problem with our screen and the validation error message.  Both the validation error message and input label are displayed as "</w:t>
+      </w:r>
+      <w:proofErr w:type="spellStart"/>
+      <w:r>
+        <w:t>CompanyName</w:t>
+      </w:r>
+      <w:proofErr w:type="spellEnd"/>
+      <w:r>
+        <w:t xml:space="preserve">" with no space.  However, we would like to always include spaces between words in our labels.  One way of fixing the label would be to include a </w:t>
+      </w:r>
+      <w:proofErr w:type="spellStart"/>
+      <w:r>
+        <w:t>DisplayNameAttribute</w:t>
+      </w:r>
+      <w:proofErr w:type="spellEnd"/>
+      <w:r>
+        <w:t xml:space="preserve"> (part of the </w:t>
+      </w:r>
+      <w:proofErr w:type="spellStart"/>
+      <w:r>
+        <w:t>System.ComponentModel</w:t>
+      </w:r>
+      <w:proofErr w:type="spellEnd"/>
+      <w:r>
+        <w:t xml:space="preserve"> namespace).  Since it is a common occurrence to simply display the property name with spaces between words, we will examine extending the built-in </w:t>
+      </w:r>
+      <w:proofErr w:type="spellStart"/>
+      <w:r>
+        <w:t>ModelMetaDataProvider</w:t>
+      </w:r>
+      <w:proofErr w:type="spellEnd"/>
+      <w:r>
+        <w:t xml:space="preserve"> class to autom</w:t>
+      </w:r>
+      <w:r>
+        <w:t>atically include spaces.</w:t>
       </w:r>
     </w:p>
     <w:p>
@@ -1226,6 +1157,1281 @@
         <w:pStyle w:val="Head1"/>
       </w:pPr>
       <w:r>
+        <w:t xml:space="preserve">15.2 Extending the </w:t>
+      </w:r>
+      <w:proofErr w:type="spellStart"/>
+      <w:r>
+        <w:t>ModelMetaDataProvider</w:t>
+      </w:r>
+      <w:proofErr w:type="spellEnd"/>
+    </w:p>
+    <w:p>
+      <w:pPr>
+        <w:pStyle w:val="Body1"/>
+      </w:pPr>
+      <w:r>
+        <w:t xml:space="preserve">As we saw in Chapter 3 </w:t>
+      </w:r>
+      <w:commentRangeStart w:id="8"/>
+      <w:r>
+        <w:t xml:space="preserve">and the previous section, </w:t>
+      </w:r>
+      <w:commentRangeEnd w:id="8"/>
+      <w:r>
+        <w:rPr>
+          <w:rStyle w:val="CommentReference"/>
+          <w:vanish/>
+        </w:rPr>
+        <w:commentReference w:id="8"/>
+      </w:r>
+      <w:r>
+        <w:t xml:space="preserve">many new features in ASP.NET MVC 2.0 use model metadata.  Templates use model metadata to display input elements and display text, and the validation providers use model metadata to execute validation.  The model metadata is populated from an implementation of a </w:t>
+      </w:r>
+      <w:proofErr w:type="spellStart"/>
+      <w:r>
+        <w:t>ModelMetadata</w:t>
+      </w:r>
+      <w:r>
+        <w:t>Provider</w:t>
+      </w:r>
+      <w:proofErr w:type="spellEnd"/>
+      <w:r>
+        <w:t xml:space="preserve"> class, which by default is the </w:t>
+      </w:r>
+      <w:proofErr w:type="spellStart"/>
+      <w:r>
+        <w:t>DataAnnotationsModelMetadataProvider</w:t>
+      </w:r>
+      <w:proofErr w:type="spellEnd"/>
+      <w:r>
+        <w:t xml:space="preserve"> class.</w:t>
+      </w:r>
+    </w:p>
+    <w:p>
+      <w:pPr>
+        <w:pStyle w:val="Body"/>
+      </w:pPr>
+      <w:r>
+        <w:t xml:space="preserve">If we want our model metadata to be populated from sources other than Data Annotations, we would need to create a </w:t>
+      </w:r>
+      <w:proofErr w:type="spellStart"/>
+      <w:r>
+        <w:t>ModelMetadataProvider</w:t>
+      </w:r>
+      <w:proofErr w:type="spellEnd"/>
+      <w:r>
+        <w:t xml:space="preserve"> implementation, shown in listing 15.4 below.</w:t>
+      </w:r>
+    </w:p>
+    <w:p>
+      <w:pPr>
+        <w:pStyle w:val="CodeListingCaption"/>
+      </w:pPr>
+      <w:r>
+        <w:t xml:space="preserve">Listing 15.4 </w:t>
+      </w:r>
+      <w:proofErr w:type="gramStart"/>
+      <w:r>
+        <w:t>The</w:t>
+      </w:r>
+      <w:proofErr w:type="gramEnd"/>
+      <w:r>
+        <w:t xml:space="preserve"> abstract </w:t>
+      </w:r>
+      <w:proofErr w:type="spellStart"/>
+      <w:r>
+        <w:t>ModelMetadataProvider</w:t>
+      </w:r>
+      <w:proofErr w:type="spellEnd"/>
+      <w:r>
+        <w:t xml:space="preserve"> class</w:t>
+      </w:r>
+    </w:p>
+    <w:p>
+      <w:pPr>
+        <w:pStyle w:val="Code"/>
+      </w:pPr>
+      <w:commentRangeStart w:id="9"/>
+      <w:proofErr w:type="gramStart"/>
+      <w:r>
+        <w:t>public</w:t>
+      </w:r>
+      <w:proofErr w:type="gramEnd"/>
+      <w:r>
+        <w:t xml:space="preserve"> abstract class </w:t>
+      </w:r>
+      <w:proofErr w:type="spellStart"/>
+      <w:r>
+        <w:t>ModelMetadataProvider</w:t>
+      </w:r>
+      <w:proofErr w:type="spellEnd"/>
+      <w:r>
+        <w:t xml:space="preserve"> {</w:t>
+      </w:r>
+    </w:p>
+    <w:p>
+      <w:pPr>
+        <w:pStyle w:val="Code"/>
+      </w:pPr>
+      <w:r>
+        <w:t xml:space="preserve">    </w:t>
+      </w:r>
+      <w:proofErr w:type="gramStart"/>
+      <w:r>
+        <w:t>public</w:t>
+      </w:r>
+      <w:proofErr w:type="gramEnd"/>
+      <w:r>
+        <w:t xml:space="preserve"> abstract </w:t>
+      </w:r>
+      <w:proofErr w:type="spellStart"/>
+      <w:r>
+        <w:t>IEnumerable</w:t>
+      </w:r>
+      <w:proofErr w:type="spellEnd"/>
+      <w:r>
+        <w:t>&lt;</w:t>
+      </w:r>
+      <w:proofErr w:type="spellStart"/>
+      <w:r>
+        <w:t>ModelMetadata</w:t>
+      </w:r>
+      <w:proofErr w:type="spellEnd"/>
+      <w:r>
+        <w:t xml:space="preserve">&gt; </w:t>
+      </w:r>
+    </w:p>
+    <w:p>
+      <w:pPr>
+        <w:pStyle w:val="Code"/>
+      </w:pPr>
+      <w:r>
+        <w:t xml:space="preserve">        </w:t>
+      </w:r>
+      <w:proofErr w:type="spellStart"/>
+      <w:proofErr w:type="gramStart"/>
+      <w:r>
+        <w:t>GetMetadataForProperties</w:t>
+      </w:r>
+      <w:proofErr w:type="spellEnd"/>
+      <w:r>
+        <w:t>(</w:t>
+      </w:r>
+      <w:proofErr w:type="gramEnd"/>
+      <w:r>
+        <w:t xml:space="preserve">object container, Type </w:t>
+      </w:r>
+      <w:proofErr w:type="spellStart"/>
+      <w:r>
+        <w:t>containerType</w:t>
+      </w:r>
+      <w:proofErr w:type="spellEnd"/>
+      <w:r>
+        <w:t>);</w:t>
+      </w:r>
+    </w:p>
+    <w:p>
+      <w:pPr>
+        <w:pStyle w:val="Code"/>
+      </w:pPr>
+    </w:p>
+    <w:p>
+      <w:pPr>
+        <w:pStyle w:val="Code"/>
+      </w:pPr>
+      <w:r>
+        <w:t xml:space="preserve">    </w:t>
+      </w:r>
+      <w:proofErr w:type="gramStart"/>
+      <w:r>
+        <w:t>public</w:t>
+      </w:r>
+      <w:proofErr w:type="gramEnd"/>
+      <w:r>
+        <w:t xml:space="preserve"> abstract </w:t>
+      </w:r>
+      <w:proofErr w:type="spellStart"/>
+      <w:r>
+        <w:t>ModelMetadata</w:t>
+      </w:r>
+      <w:proofErr w:type="spellEnd"/>
+      <w:r>
+        <w:t xml:space="preserve"> </w:t>
+      </w:r>
+    </w:p>
+    <w:p>
+      <w:pPr>
+        <w:pStyle w:val="Code"/>
+      </w:pPr>
+      <w:r>
+        <w:t xml:space="preserve">        </w:t>
+      </w:r>
+      <w:proofErr w:type="spellStart"/>
+      <w:proofErr w:type="gramStart"/>
+      <w:r>
+        <w:t>GetMetadataForProperty</w:t>
+      </w:r>
+      <w:proofErr w:type="spellEnd"/>
+      <w:r>
+        <w:t>(</w:t>
+      </w:r>
+      <w:proofErr w:type="spellStart"/>
+      <w:proofErr w:type="gramEnd"/>
+      <w:r>
+        <w:t>Func</w:t>
+      </w:r>
+      <w:proofErr w:type="spellEnd"/>
+      <w:r>
+        <w:t xml:space="preserve">&lt;object&gt; </w:t>
+      </w:r>
+      <w:proofErr w:type="spellStart"/>
+      <w:r>
+        <w:t>modelAccessor</w:t>
+      </w:r>
+      <w:proofErr w:type="spellEnd"/>
+      <w:r>
+        <w:t xml:space="preserve">, Type </w:t>
+      </w:r>
+      <w:proofErr w:type="spellStart"/>
+      <w:r>
+        <w:t>containerType</w:t>
+      </w:r>
+      <w:proofErr w:type="spellEnd"/>
+      <w:r>
+        <w:t xml:space="preserve">, string </w:t>
+      </w:r>
+      <w:proofErr w:type="spellStart"/>
+      <w:r>
+        <w:t>propertyName</w:t>
+      </w:r>
+      <w:proofErr w:type="spellEnd"/>
+      <w:r>
+        <w:t>);</w:t>
+      </w:r>
+    </w:p>
+    <w:p>
+      <w:pPr>
+        <w:pStyle w:val="Code"/>
+      </w:pPr>
+    </w:p>
+    <w:p>
+      <w:pPr>
+        <w:pStyle w:val="Code"/>
+      </w:pPr>
+      <w:r>
+        <w:t xml:space="preserve">    </w:t>
+      </w:r>
+      <w:proofErr w:type="gramStart"/>
+      <w:r>
+        <w:t>public</w:t>
+      </w:r>
+      <w:proofErr w:type="gramEnd"/>
+      <w:r>
+        <w:t xml:space="preserve"> abstract </w:t>
+      </w:r>
+      <w:proofErr w:type="spellStart"/>
+      <w:r>
+        <w:t>ModelMetadata</w:t>
+      </w:r>
+      <w:proofErr w:type="spellEnd"/>
+      <w:r>
+        <w:t xml:space="preserve"> </w:t>
+      </w:r>
+    </w:p>
+    <w:p>
+      <w:pPr>
+        <w:pStyle w:val="Code"/>
+      </w:pPr>
+      <w:r>
+        <w:t xml:space="preserve">        </w:t>
+      </w:r>
+      <w:proofErr w:type="spellStart"/>
+      <w:proofErr w:type="gramStart"/>
+      <w:r>
+        <w:t>GetMetadataForType</w:t>
+      </w:r>
+      <w:proofErr w:type="spellEnd"/>
+      <w:r>
+        <w:t>(</w:t>
+      </w:r>
+      <w:proofErr w:type="spellStart"/>
+      <w:proofErr w:type="gramEnd"/>
+      <w:r>
+        <w:t>Func</w:t>
+      </w:r>
+      <w:proofErr w:type="spellEnd"/>
+      <w:r>
+        <w:t xml:space="preserve">&lt;object&gt; </w:t>
+      </w:r>
+      <w:proofErr w:type="spellStart"/>
+      <w:r>
+        <w:t>modelAccessor</w:t>
+      </w:r>
+      <w:proofErr w:type="spellEnd"/>
+      <w:r>
+        <w:t xml:space="preserve">, Type </w:t>
+      </w:r>
+      <w:proofErr w:type="spellStart"/>
+      <w:r>
+        <w:t>modelType</w:t>
+      </w:r>
+      <w:proofErr w:type="spellEnd"/>
+      <w:r>
+        <w:t>);</w:t>
+      </w:r>
+    </w:p>
+    <w:p>
+      <w:pPr>
+        <w:pStyle w:val="Code"/>
+      </w:pPr>
+      <w:r>
+        <w:t>}</w:t>
+      </w:r>
+    </w:p>
+    <w:commentRangeEnd w:id="9"/>
+    <w:p>
+      <w:pPr>
+        <w:pStyle w:val="Body"/>
+      </w:pPr>
+      <w:r>
+        <w:rPr>
+          <w:rStyle w:val="CommentReference"/>
+          <w:vanish/>
+        </w:rPr>
+        <w:commentReference w:id="9"/>
+      </w:r>
+      <w:r>
+        <w:t xml:space="preserve">However, we only need to override specific behavior of the existing </w:t>
+      </w:r>
+      <w:proofErr w:type="spellStart"/>
+      <w:r>
+        <w:t>DataAnnotationsModelMetadataProvider</w:t>
+      </w:r>
+      <w:proofErr w:type="spellEnd"/>
+      <w:r>
+        <w:t xml:space="preserve"> class.  </w:t>
+      </w:r>
+      <w:r>
+        <w:t xml:space="preserve">To assist in model metadata scenarios where the metadata is pulled from traditional classes, properties and attributes, the </w:t>
+      </w:r>
+      <w:proofErr w:type="spellStart"/>
+      <w:r>
+        <w:t>AssociatedMetadataProvider</w:t>
+      </w:r>
+      <w:proofErr w:type="spellEnd"/>
+      <w:r>
+        <w:t xml:space="preserve"> class provides some common functionality.  Derived classes, such as the </w:t>
+      </w:r>
+      <w:proofErr w:type="spellStart"/>
+      <w:r>
+        <w:t>DataAnnotationsModelMetadataProvider</w:t>
+      </w:r>
+      <w:proofErr w:type="spellEnd"/>
+      <w:r>
+        <w:t xml:space="preserve"> class, only need to build </w:t>
+      </w:r>
+      <w:proofErr w:type="spellStart"/>
+      <w:r>
+        <w:t>ModelMetadata</w:t>
+      </w:r>
+      <w:proofErr w:type="spellEnd"/>
+      <w:r>
+        <w:t xml:space="preserve"> from already-discovered attributes.  In our case, we want to modify the behavior of the </w:t>
+      </w:r>
+      <w:proofErr w:type="spellStart"/>
+      <w:r>
+        <w:t>DisplayName</w:t>
+      </w:r>
+      <w:proofErr w:type="spellEnd"/>
+      <w:r>
+        <w:t xml:space="preserve"> model metadata.  In the built-in case, the </w:t>
+      </w:r>
+      <w:proofErr w:type="spellStart"/>
+      <w:r>
+        <w:t>ModelMetadata's</w:t>
+      </w:r>
+      <w:proofErr w:type="spellEnd"/>
+      <w:r>
+        <w:t xml:space="preserve"> </w:t>
+      </w:r>
+      <w:proofErr w:type="spellStart"/>
+      <w:r>
+        <w:t>DisplayName</w:t>
+      </w:r>
+      <w:proofErr w:type="spellEnd"/>
+      <w:r>
+        <w:t xml:space="preserve"> property comes from the </w:t>
+      </w:r>
+      <w:proofErr w:type="spellStart"/>
+      <w:r>
+        <w:t>DisplayNameAttribute</w:t>
+      </w:r>
+      <w:proofErr w:type="spellEnd"/>
+      <w:r>
+        <w:t xml:space="preserve"> if supplied</w:t>
+      </w:r>
+      <w:r>
+        <w:t>.</w:t>
+      </w:r>
+      <w:r>
+        <w:t xml:space="preserve">  We may want to still supply the </w:t>
+      </w:r>
+      <w:proofErr w:type="spellStart"/>
+      <w:r>
+        <w:t>DisplayName</w:t>
+      </w:r>
+      <w:proofErr w:type="spellEnd"/>
+      <w:r>
+        <w:t xml:space="preserve"> value through an attribute.  </w:t>
+      </w:r>
+      <w:commentRangeStart w:id="10"/>
+      <w:r>
+        <w:t>In</w:t>
+      </w:r>
+      <w:commentRangeEnd w:id="10"/>
+      <w:r>
+        <w:rPr>
+          <w:rStyle w:val="CommentReference"/>
+          <w:vanish/>
+        </w:rPr>
+        <w:commentReference w:id="10"/>
+      </w:r>
+      <w:r>
+        <w:t xml:space="preserve"> listing 15.5 below, we extend the built-in </w:t>
+      </w:r>
+      <w:proofErr w:type="spellStart"/>
+      <w:r>
+        <w:t>DataAnnotationsModelMetadataProvider</w:t>
+      </w:r>
+      <w:proofErr w:type="spellEnd"/>
+      <w:r>
+        <w:t xml:space="preserve"> for this more useful display name behavior.</w:t>
+      </w:r>
+    </w:p>
+    <w:p>
+      <w:pPr>
+        <w:pStyle w:val="CodeListingCaption"/>
+      </w:pPr>
+      <w:r>
+        <w:t xml:space="preserve">Listing 15.5 </w:t>
+      </w:r>
+      <w:proofErr w:type="gramStart"/>
+      <w:r>
+        <w:t>Our</w:t>
+      </w:r>
+      <w:proofErr w:type="gramEnd"/>
+      <w:r>
+        <w:t xml:space="preserve"> custom, conventions-based model metadata provider</w:t>
+      </w:r>
+    </w:p>
+    <w:p>
+      <w:pPr>
+        <w:pStyle w:val="Code"/>
+      </w:pPr>
+      <w:proofErr w:type="gramStart"/>
+      <w:r>
+        <w:t>public</w:t>
+      </w:r>
+      <w:proofErr w:type="gramEnd"/>
+      <w:r>
+        <w:t xml:space="preserve"> class </w:t>
+      </w:r>
+      <w:proofErr w:type="spellStart"/>
+      <w:r>
+        <w:t>ConventionProvider</w:t>
+      </w:r>
+      <w:proofErr w:type="spellEnd"/>
+      <w:r>
+        <w:t xml:space="preserve"> : </w:t>
+      </w:r>
+    </w:p>
+    <w:p>
+      <w:pPr>
+        <w:pStyle w:val="Code"/>
+      </w:pPr>
+      <w:r>
+        <w:t xml:space="preserve">    </w:t>
+      </w:r>
+      <w:proofErr w:type="spellStart"/>
+      <w:r>
+        <w:t>DataAnnotationsModelMetadataProvider</w:t>
+      </w:r>
+      <w:proofErr w:type="spellEnd"/>
+      <w:r>
+        <w:t xml:space="preserve">                               #1</w:t>
+      </w:r>
+    </w:p>
+    <w:p>
+      <w:pPr>
+        <w:pStyle w:val="Code"/>
+      </w:pPr>
+      <w:r>
+        <w:t>{</w:t>
+      </w:r>
+    </w:p>
+    <w:p>
+      <w:pPr>
+        <w:pStyle w:val="Code"/>
+      </w:pPr>
+      <w:r>
+        <w:t xml:space="preserve">    </w:t>
+      </w:r>
+      <w:proofErr w:type="gramStart"/>
+      <w:r>
+        <w:t>protected</w:t>
+      </w:r>
+      <w:proofErr w:type="gramEnd"/>
+      <w:r>
+        <w:t xml:space="preserve"> override </w:t>
+      </w:r>
+      <w:proofErr w:type="spellStart"/>
+      <w:r>
+        <w:t>ModelMetadata</w:t>
+      </w:r>
+      <w:proofErr w:type="spellEnd"/>
+      <w:r>
+        <w:t xml:space="preserve"> </w:t>
+      </w:r>
+      <w:proofErr w:type="spellStart"/>
+      <w:r>
+        <w:t>CreateMetadata</w:t>
+      </w:r>
+      <w:proofErr w:type="spellEnd"/>
+      <w:r>
+        <w:t>(</w:t>
+      </w:r>
+      <w:r>
+        <w:t xml:space="preserve">                   #2</w:t>
+      </w:r>
+    </w:p>
+    <w:p>
+      <w:pPr>
+        <w:pStyle w:val="Code"/>
+      </w:pPr>
+      <w:r>
+        <w:t xml:space="preserve">        </w:t>
+      </w:r>
+      <w:proofErr w:type="spellStart"/>
+      <w:r>
+        <w:t>IEnumerable</w:t>
+      </w:r>
+      <w:proofErr w:type="spellEnd"/>
+      <w:r>
+        <w:t xml:space="preserve">&lt;Attribute&gt; attributes, </w:t>
+      </w:r>
+    </w:p>
+    <w:p>
+      <w:pPr>
+        <w:pStyle w:val="Code"/>
+      </w:pPr>
+      <w:r>
+        <w:t xml:space="preserve">        Type </w:t>
+      </w:r>
+      <w:proofErr w:type="spellStart"/>
+      <w:r>
+        <w:t>containerType</w:t>
+      </w:r>
+      <w:proofErr w:type="spellEnd"/>
+      <w:r>
+        <w:t xml:space="preserve">, </w:t>
+      </w:r>
+    </w:p>
+    <w:p>
+      <w:pPr>
+        <w:pStyle w:val="Code"/>
+      </w:pPr>
+      <w:r>
+        <w:t xml:space="preserve">        </w:t>
+      </w:r>
+      <w:proofErr w:type="spellStart"/>
+      <w:r>
+        <w:t>Func</w:t>
+      </w:r>
+      <w:proofErr w:type="spellEnd"/>
+      <w:r>
+        <w:t xml:space="preserve">&lt;object&gt; </w:t>
+      </w:r>
+      <w:proofErr w:type="spellStart"/>
+      <w:r>
+        <w:t>modelAccessor</w:t>
+      </w:r>
+      <w:proofErr w:type="spellEnd"/>
+      <w:r>
+        <w:t xml:space="preserve">, </w:t>
+      </w:r>
+    </w:p>
+    <w:p>
+      <w:pPr>
+        <w:pStyle w:val="Code"/>
+      </w:pPr>
+      <w:r>
+        <w:t xml:space="preserve">        Type </w:t>
+      </w:r>
+      <w:proofErr w:type="spellStart"/>
+      <w:r>
+        <w:t>modelType</w:t>
+      </w:r>
+      <w:proofErr w:type="spellEnd"/>
+      <w:r>
+        <w:t xml:space="preserve">, </w:t>
+      </w:r>
+    </w:p>
+    <w:p>
+      <w:pPr>
+        <w:pStyle w:val="Code"/>
+      </w:pPr>
+      <w:r>
+        <w:t xml:space="preserve">        </w:t>
+      </w:r>
+      <w:proofErr w:type="gramStart"/>
+      <w:r>
+        <w:t>string</w:t>
+      </w:r>
+      <w:proofErr w:type="gramEnd"/>
+      <w:r>
+        <w:t xml:space="preserve"> </w:t>
+      </w:r>
+      <w:proofErr w:type="spellStart"/>
+      <w:r>
+        <w:t>propertyName</w:t>
+      </w:r>
+      <w:proofErr w:type="spellEnd"/>
+      <w:r>
+        <w:t>)</w:t>
+      </w:r>
+    </w:p>
+    <w:p>
+      <w:pPr>
+        <w:pStyle w:val="Code"/>
+      </w:pPr>
+      <w:r>
+        <w:t xml:space="preserve">    {</w:t>
+      </w:r>
+    </w:p>
+    <w:p>
+      <w:pPr>
+        <w:pStyle w:val="Code"/>
+      </w:pPr>
+      <w:r>
+        <w:t xml:space="preserve">        </w:t>
+      </w:r>
+      <w:proofErr w:type="spellStart"/>
+      <w:proofErr w:type="gramStart"/>
+      <w:r>
+        <w:t>var</w:t>
+      </w:r>
+      <w:proofErr w:type="spellEnd"/>
+      <w:proofErr w:type="gramEnd"/>
+      <w:r>
+        <w:t xml:space="preserve"> meta = </w:t>
+      </w:r>
+      <w:proofErr w:type="spellStart"/>
+      <w:r>
+        <w:t>base.CreateMetadata</w:t>
+      </w:r>
+      <w:proofErr w:type="spellEnd"/>
+      <w:r>
+        <w:t xml:space="preserve">(attributes, </w:t>
+      </w:r>
+      <w:proofErr w:type="spellStart"/>
+      <w:r>
+        <w:t>containerType</w:t>
+      </w:r>
+      <w:proofErr w:type="spellEnd"/>
+      <w:r>
+        <w:t xml:space="preserve">, </w:t>
+      </w:r>
+      <w:proofErr w:type="spellStart"/>
+      <w:r>
+        <w:t>modelAccessor</w:t>
+      </w:r>
+      <w:proofErr w:type="spellEnd"/>
+      <w:r>
+        <w:t xml:space="preserve">, </w:t>
+      </w:r>
+      <w:proofErr w:type="spellStart"/>
+      <w:r>
+        <w:t>modelType</w:t>
+      </w:r>
+      <w:proofErr w:type="spellEnd"/>
+      <w:r>
+        <w:t xml:space="preserve">, </w:t>
+      </w:r>
+      <w:proofErr w:type="spellStart"/>
+      <w:r>
+        <w:t>propertyName</w:t>
+      </w:r>
+      <w:proofErr w:type="spellEnd"/>
+      <w:r>
+        <w:t>);</w:t>
+      </w:r>
+      <w:r>
+        <w:t xml:space="preserve">                               #3</w:t>
+      </w:r>
+    </w:p>
+    <w:p>
+      <w:pPr>
+        <w:pStyle w:val="Code"/>
+      </w:pPr>
+      <w:r>
+        <w:t xml:space="preserve">        </w:t>
+      </w:r>
+      <w:proofErr w:type="gramStart"/>
+      <w:r>
+        <w:t>if</w:t>
+      </w:r>
+      <w:proofErr w:type="gramEnd"/>
+      <w:r>
+        <w:t xml:space="preserve"> (</w:t>
+      </w:r>
+      <w:proofErr w:type="spellStart"/>
+      <w:r>
+        <w:t>meta.DisplayName</w:t>
+      </w:r>
+      <w:proofErr w:type="spellEnd"/>
+      <w:r>
+        <w:t xml:space="preserve"> == null)</w:t>
+      </w:r>
+      <w:r>
+        <w:t xml:space="preserve">                                  #4</w:t>
+      </w:r>
+    </w:p>
+    <w:p>
+      <w:pPr>
+        <w:pStyle w:val="Code"/>
+      </w:pPr>
+      <w:r>
+        <w:t xml:space="preserve">            </w:t>
+      </w:r>
+      <w:proofErr w:type="spellStart"/>
+      <w:proofErr w:type="gramStart"/>
+      <w:r>
+        <w:t>meta.DisplayName</w:t>
+      </w:r>
+      <w:proofErr w:type="spellEnd"/>
+      <w:proofErr w:type="gramEnd"/>
+      <w:r>
+        <w:t xml:space="preserve"> = </w:t>
+      </w:r>
+      <w:proofErr w:type="spellStart"/>
+      <w:r>
+        <w:t>meta.PropertyName.ToSeparatedWords</w:t>
+      </w:r>
+      <w:proofErr w:type="spellEnd"/>
+      <w:r>
+        <w:t>()</w:t>
+      </w:r>
+      <w:r>
+        <w:t xml:space="preserve">;  </w:t>
+      </w:r>
+      <w:r>
+        <w:t xml:space="preserve"> #5</w:t>
+      </w:r>
+    </w:p>
+    <w:p>
+      <w:pPr>
+        <w:pStyle w:val="Code"/>
+      </w:pPr>
+      <w:r>
+        <w:t xml:space="preserve">        </w:t>
+      </w:r>
+      <w:proofErr w:type="gramStart"/>
+      <w:r>
+        <w:t>return</w:t>
+      </w:r>
+      <w:proofErr w:type="gramEnd"/>
+      <w:r>
+        <w:t xml:space="preserve"> meta;</w:t>
+      </w:r>
+      <w:r>
+        <w:t xml:space="preserve">                                                   #6</w:t>
+      </w:r>
+    </w:p>
+    <w:p>
+      <w:pPr>
+        <w:pStyle w:val="Code"/>
+      </w:pPr>
+      <w:r>
+        <w:t xml:space="preserve">    }</w:t>
+      </w:r>
+    </w:p>
+    <w:p>
+      <w:pPr>
+        <w:pStyle w:val="Code"/>
+      </w:pPr>
+      <w:r>
+        <w:t>}</w:t>
+      </w:r>
+    </w:p>
+    <w:p>
+      <w:pPr>
+        <w:pStyle w:val="Body"/>
+      </w:pPr>
+      <w:r>
+        <w:t xml:space="preserve">To build our convention-based display name scheme, we first create a class that inherits from the </w:t>
+      </w:r>
+      <w:proofErr w:type="spellStart"/>
+      <w:r>
+        <w:t>DataAnnotationsModelMetadataProvider</w:t>
+      </w:r>
+      <w:proofErr w:type="spellEnd"/>
+      <w:r>
+        <w:t xml:space="preserve"> class.  This class provides quite a lot of functionality out of the box, but we only need to override the </w:t>
+      </w:r>
+      <w:proofErr w:type="spellStart"/>
+      <w:r>
+        <w:t>CreateMetadata</w:t>
+      </w:r>
+      <w:proofErr w:type="spellEnd"/>
+      <w:r>
+        <w:t xml:space="preserve"> method (2).</w:t>
+      </w:r>
+      <w:r>
+        <w:t xml:space="preserve">  Since the base class provides a lot of behavior we want to keep, we first call the base class method (3) and store its results in a local variable.  Since we might override the display name with an attribute, we only want to modify its behavior if the display name was not already set (4).  If that value was not set, we want to separate the property name into individual words</w:t>
+      </w:r>
+      <w:r>
+        <w:t xml:space="preserve">, with the </w:t>
+      </w:r>
+      <w:proofErr w:type="spellStart"/>
+      <w:r>
+        <w:t>ToSeparatedWords</w:t>
+      </w:r>
+      <w:proofErr w:type="spellEnd"/>
+      <w:r>
+        <w:t xml:space="preserve"> extension method (5).  Finally, we return the </w:t>
+      </w:r>
+      <w:proofErr w:type="spellStart"/>
+      <w:r>
+        <w:t>ModelMetadata</w:t>
+      </w:r>
+      <w:proofErr w:type="spellEnd"/>
+      <w:r>
+        <w:t xml:space="preserve"> object containing the modified display name (6).  </w:t>
+      </w:r>
+      <w:commentRangeStart w:id="11"/>
+      <w:r>
+        <w:t>The</w:t>
+      </w:r>
+      <w:commentRangeEnd w:id="11"/>
+      <w:r>
+        <w:rPr>
+          <w:rStyle w:val="CommentReference"/>
+          <w:vanish/>
+        </w:rPr>
+        <w:commentReference w:id="11"/>
+      </w:r>
+      <w:r>
+        <w:t xml:space="preserve"> </w:t>
+      </w:r>
+      <w:proofErr w:type="spellStart"/>
+      <w:r>
+        <w:t>ToSeparatedWords</w:t>
+      </w:r>
+      <w:proofErr w:type="spellEnd"/>
+      <w:r>
+        <w:t xml:space="preserve"> extension method, shown in listing 15.6 below, is a rather naïve regular expression separating out Pascal cased identifiers into individual words.</w:t>
+      </w:r>
+    </w:p>
+    <w:p>
+      <w:pPr>
+        <w:pStyle w:val="CodeListingCaption"/>
+      </w:pPr>
+      <w:r>
+        <w:t xml:space="preserve">Listing 15.6 The </w:t>
+      </w:r>
+      <w:proofErr w:type="spellStart"/>
+      <w:r>
+        <w:t>ToSeparatedWords</w:t>
+      </w:r>
+      <w:proofErr w:type="spellEnd"/>
+      <w:r>
+        <w:t xml:space="preserve"> extension method</w:t>
+      </w:r>
+    </w:p>
+    <w:p>
+      <w:pPr>
+        <w:pStyle w:val="Code"/>
+      </w:pPr>
+      <w:proofErr w:type="gramStart"/>
+      <w:r>
+        <w:t>public</w:t>
+      </w:r>
+      <w:proofErr w:type="gramEnd"/>
+      <w:r>
+        <w:t xml:space="preserve"> static class </w:t>
+      </w:r>
+      <w:proofErr w:type="spellStart"/>
+      <w:r>
+        <w:t>StringExtensions</w:t>
+      </w:r>
+      <w:proofErr w:type="spellEnd"/>
+    </w:p>
+    <w:p>
+      <w:pPr>
+        <w:pStyle w:val="Code"/>
+      </w:pPr>
+      <w:r>
+        <w:t>{</w:t>
+      </w:r>
+    </w:p>
+    <w:p>
+      <w:pPr>
+        <w:pStyle w:val="Code"/>
+      </w:pPr>
+      <w:r>
+        <w:t xml:space="preserve">    </w:t>
+      </w:r>
+      <w:proofErr w:type="gramStart"/>
+      <w:r>
+        <w:t>public</w:t>
+      </w:r>
+      <w:proofErr w:type="gramEnd"/>
+      <w:r>
+        <w:t xml:space="preserve"> static string </w:t>
+      </w:r>
+      <w:proofErr w:type="spellStart"/>
+      <w:r>
+        <w:t>ToSeparatedWords</w:t>
+      </w:r>
+      <w:proofErr w:type="spellEnd"/>
+      <w:r>
+        <w:t>(this string value)</w:t>
+      </w:r>
+    </w:p>
+    <w:p>
+      <w:pPr>
+        <w:pStyle w:val="Code"/>
+      </w:pPr>
+      <w:r>
+        <w:t xml:space="preserve">    {</w:t>
+      </w:r>
+    </w:p>
+    <w:p>
+      <w:pPr>
+        <w:pStyle w:val="Code"/>
+      </w:pPr>
+      <w:r>
+        <w:t xml:space="preserve">        </w:t>
+      </w:r>
+      <w:proofErr w:type="gramStart"/>
+      <w:r>
+        <w:t>if</w:t>
+      </w:r>
+      <w:proofErr w:type="gramEnd"/>
+      <w:r>
+        <w:t xml:space="preserve"> (value != null)</w:t>
+      </w:r>
+    </w:p>
+    <w:p>
+      <w:pPr>
+        <w:pStyle w:val="Code"/>
+      </w:pPr>
+      <w:r>
+        <w:t xml:space="preserve">            </w:t>
+      </w:r>
+      <w:proofErr w:type="gramStart"/>
+      <w:r>
+        <w:t>return</w:t>
+      </w:r>
+      <w:proofErr w:type="gramEnd"/>
+      <w:r>
+        <w:t xml:space="preserve"> </w:t>
+      </w:r>
+      <w:proofErr w:type="spellStart"/>
+      <w:r>
+        <w:t>Regex.Replace</w:t>
+      </w:r>
+      <w:proofErr w:type="spellEnd"/>
+      <w:r>
+        <w:t>(value, "([A-Z][a-z]?)", " $1").Trim();</w:t>
+      </w:r>
+    </w:p>
+    <w:p>
+      <w:pPr>
+        <w:pStyle w:val="Code"/>
+      </w:pPr>
+      <w:r>
+        <w:t xml:space="preserve">        </w:t>
+      </w:r>
+      <w:proofErr w:type="gramStart"/>
+      <w:r>
+        <w:t>return</w:t>
+      </w:r>
+      <w:proofErr w:type="gramEnd"/>
+      <w:r>
+        <w:t xml:space="preserve"> value;</w:t>
+      </w:r>
+    </w:p>
+    <w:p>
+      <w:pPr>
+        <w:pStyle w:val="Code"/>
+      </w:pPr>
+      <w:r>
+        <w:t xml:space="preserve">    }</w:t>
+      </w:r>
+    </w:p>
+    <w:p>
+      <w:pPr>
+        <w:pStyle w:val="Code"/>
+      </w:pPr>
+      <w:r>
+        <w:t>}</w:t>
+      </w:r>
+    </w:p>
+    <w:p>
+      <w:pPr>
+        <w:pStyle w:val="Body"/>
+      </w:pPr>
+      <w:r>
+        <w:t xml:space="preserve">With our custom </w:t>
+      </w:r>
+      <w:proofErr w:type="spellStart"/>
+      <w:r>
+        <w:t>ModelMetadataProvider</w:t>
+      </w:r>
+      <w:proofErr w:type="spellEnd"/>
+      <w:r>
+        <w:t xml:space="preserve"> built, we need to configure ASP.NET MVC to use our new provider.  The typical location for this customization is in the </w:t>
+      </w:r>
+      <w:proofErr w:type="spellStart"/>
+      <w:r>
+        <w:t>Global.asax</w:t>
+      </w:r>
+      <w:proofErr w:type="spellEnd"/>
+      <w:r>
+        <w:t xml:space="preserve"> file, shown in listing 15.7 below.</w:t>
+      </w:r>
+    </w:p>
+    <w:p>
+      <w:pPr>
+        <w:pStyle w:val="CodeListingCaption"/>
+      </w:pPr>
+      <w:r>
+        <w:t xml:space="preserve">Listing 15.7 Configuring the new </w:t>
+      </w:r>
+      <w:proofErr w:type="spellStart"/>
+      <w:r>
+        <w:t>ModelMetadataProvider</w:t>
+      </w:r>
+      <w:proofErr w:type="spellEnd"/>
+    </w:p>
+    <w:p>
+      <w:pPr>
+        <w:pStyle w:val="Code"/>
+      </w:pPr>
+      <w:proofErr w:type="gramStart"/>
+      <w:r>
+        <w:t>protected</w:t>
+      </w:r>
+      <w:proofErr w:type="gramEnd"/>
+      <w:r>
+        <w:t xml:space="preserve"> void </w:t>
+      </w:r>
+      <w:proofErr w:type="spellStart"/>
+      <w:r>
+        <w:t>Application_Start</w:t>
+      </w:r>
+      <w:proofErr w:type="spellEnd"/>
+      <w:r>
+        <w:t>()</w:t>
+      </w:r>
+    </w:p>
+    <w:p>
+      <w:pPr>
+        <w:pStyle w:val="Code"/>
+      </w:pPr>
+      <w:r>
+        <w:t>{</w:t>
+      </w:r>
+    </w:p>
+    <w:p>
+      <w:pPr>
+        <w:pStyle w:val="Code"/>
+      </w:pPr>
+      <w:r>
+        <w:t xml:space="preserve">    </w:t>
+      </w:r>
+      <w:proofErr w:type="spellStart"/>
+      <w:proofErr w:type="gramStart"/>
+      <w:r>
+        <w:t>RegisterRoutes</w:t>
+      </w:r>
+      <w:proofErr w:type="spellEnd"/>
+      <w:r>
+        <w:t>(</w:t>
+      </w:r>
+      <w:proofErr w:type="spellStart"/>
+      <w:proofErr w:type="gramEnd"/>
+      <w:r>
+        <w:t>RouteTable.Routes</w:t>
+      </w:r>
+      <w:proofErr w:type="spellEnd"/>
+      <w:r>
+        <w:t>);</w:t>
+      </w:r>
+    </w:p>
+    <w:p>
+      <w:pPr>
+        <w:pStyle w:val="Code"/>
+      </w:pPr>
+    </w:p>
+    <w:p>
+      <w:pPr>
+        <w:pStyle w:val="Code"/>
+      </w:pPr>
+      <w:r>
+        <w:t xml:space="preserve">    </w:t>
+      </w:r>
+      <w:proofErr w:type="spellStart"/>
+      <w:r>
+        <w:t>ModelMetadataProviders.Current</w:t>
+      </w:r>
+      <w:proofErr w:type="spellEnd"/>
+      <w:r>
+        <w:t xml:space="preserve"> = new </w:t>
+      </w:r>
+      <w:proofErr w:type="spellStart"/>
+      <w:proofErr w:type="gramStart"/>
+      <w:r>
+        <w:t>ConventionProvider</w:t>
+      </w:r>
+      <w:proofErr w:type="spellEnd"/>
+      <w:r>
+        <w:t>(</w:t>
+      </w:r>
+      <w:proofErr w:type="gramEnd"/>
+      <w:r>
+        <w:t>);</w:t>
+      </w:r>
+      <w:r>
+        <w:t xml:space="preserve">          #1</w:t>
+      </w:r>
+    </w:p>
+    <w:p>
+      <w:pPr>
+        <w:pStyle w:val="Code"/>
+      </w:pPr>
+      <w:r>
+        <w:t>}</w:t>
+      </w:r>
+    </w:p>
+    <w:p>
+      <w:pPr>
+        <w:pStyle w:val="Body"/>
+      </w:pPr>
+      <w:r>
+        <w:t xml:space="preserve">To override the model metadata provider used, we set the </w:t>
+      </w:r>
+      <w:proofErr w:type="spellStart"/>
+      <w:r>
+        <w:t>ModelMetadataProviders.Current</w:t>
+      </w:r>
+      <w:proofErr w:type="spellEnd"/>
+      <w:r>
+        <w:t xml:space="preserve"> property and supply our custom provider.  With our custom provider in place, the labels displayed on both the input and validation messages have a much friendlier look, shown in figure 15.3.</w:t>
+      </w:r>
+    </w:p>
+    <w:p>
+      <w:pPr>
+        <w:pStyle w:val="Figure"/>
+      </w:pPr>
+      <w:commentRangeStart w:id="12"/>
+      <w:r>
+        <w:rPr>
+          <w:noProof/>
+        </w:rPr>
+        <w:drawing>
+          <wp:inline distT="0" distB="0" distL="0" distR="0">
+            <wp:extent cx="4800600" cy="3168315"/>
+            <wp:effectExtent l="19050" t="0" r="0" b="0"/>
+            <wp:docPr id="19" name="Picture 19"/>
+            <wp:cNvGraphicFramePr>
+              <a:graphicFrameLocks xmlns:a="http://schemas.openxmlformats.org/drawingml/2006/main" noChangeAspect="1"/>
+            </wp:cNvGraphicFramePr>
+            <a:graphic xmlns:a="http://schemas.openxmlformats.org/drawingml/2006/main">
+              <a:graphicData uri="http://schemas.openxmlformats.org/drawingml/2006/picture">
+                <pic:pic xmlns:pic="http://schemas.openxmlformats.org/drawingml/2006/picture">
+                  <pic:nvPicPr>
+                    <pic:cNvPr id="0" name="Picture 19"/>
+                    <pic:cNvPicPr>
+                      <a:picLocks noChangeAspect="1" noChangeArrowheads="1"/>
+                    </pic:cNvPicPr>
+                  </pic:nvPicPr>
+                  <pic:blipFill>
+                    <a:blip r:embed="rId11" cstate="print"/>
+                    <a:srcRect/>
+                    <a:stretch>
+                      <a:fillRect/>
+                    </a:stretch>
+                  </pic:blipFill>
+                  <pic:spPr bwMode="auto">
+                    <a:xfrm>
+                      <a:off x="0" y="0"/>
+                      <a:ext cx="4800600" cy="3168315"/>
+                    </a:xfrm>
+                    <a:prstGeom prst="rect">
+                      <a:avLst/>
+                    </a:prstGeom>
+                    <a:noFill/>
+                    <a:ln w="9525">
+                      <a:noFill/>
+                      <a:miter lim="800000"/>
+                      <a:headEnd/>
+                      <a:tailEnd/>
+                    </a:ln>
+                  </pic:spPr>
+                </pic:pic>
+              </a:graphicData>
+            </a:graphic>
+          </wp:inline>
+        </w:drawing>
+      </w:r>
+      <w:commentRangeEnd w:id="12"/>
+      <w:r>
+        <w:rPr>
+          <w:rStyle w:val="CommentReference"/>
+          <w:vanish/>
+        </w:rPr>
+        <w:commentReference w:id="12"/>
+      </w:r>
+    </w:p>
+    <w:p>
+      <w:pPr>
+        <w:pStyle w:val="FigureCaption"/>
+      </w:pPr>
+      <w:r>
+        <w:t xml:space="preserve">Figure 15.3 </w:t>
+      </w:r>
+      <w:proofErr w:type="gramStart"/>
+      <w:r>
+        <w:t>The</w:t>
+      </w:r>
+      <w:proofErr w:type="gramEnd"/>
+      <w:r>
+        <w:t xml:space="preserve"> edit screen with friendlier input labels and error messages</w:t>
+      </w:r>
+    </w:p>
+    <w:p>
+      <w:pPr>
+        <w:pStyle w:val="Body"/>
+      </w:pPr>
+      <w:r>
+        <w:t xml:space="preserve">With our convention-based modification to the built-in </w:t>
+      </w:r>
+      <w:proofErr w:type="spellStart"/>
+      <w:r>
+        <w:t>DataAnnotationsModelMetadataProvider</w:t>
+      </w:r>
+      <w:proofErr w:type="spellEnd"/>
+      <w:r>
+        <w:t>, we can rely on our property names more for displaying labels and error messages.  Otherwise, we would either need to avoid using the editor and display templates, or supply the display name in attribute form in many, many more places.  In the examples so far, we have used strictly server side validation.  However, ASP.NET MVC 2.0 includes support for dual client and server side validation also, as we will see in the next section.</w:t>
+      </w:r>
+    </w:p>
+    <w:p>
+      <w:pPr>
+        <w:pStyle w:val="Head1"/>
+      </w:pPr>
+      <w:r>
         <w:t>15.3 Client-side validation with ASP.NET AJAX</w:t>
       </w:r>
     </w:p>
@@ -1245,11 +2451,23 @@
         <w:pStyle w:val="Body"/>
       </w:pPr>
       <w:r>
-        <w:t xml:space="preserve">Building this behavior from scratch is most often cost-prohibitive and wasteful, as many client validation frameworks have been under development and in production for years.  However, the real trick with integrating client-side validation has been linking client and server-side validation, without repeating a lot of code.  With ASP.NET MVC 2.0, the potential </w:t>
-      </w:r>
-      <w:r>
-        <w:lastRenderedPageBreak/>
-        <w:t xml:space="preserve">duplication is greatly reduced.  Included with the ASP.NET MVC 2.0 release is support for both the ASP.NET AJAX validators as well as jQuery </w:t>
+        <w:t xml:space="preserve">Building this behavior from scratch is most often cost-prohibitive and wasteful, as many client validation frameworks have been under development and in production for years.  However, the real trick with integrating client-side validation has been linking client and server-side validation, without repeating a lot of code.  With ASP.NET MVC 2.0, the potential duplication is greatly reduced.  Included with the ASP.NET MVC 2.0 release is support for both the ASP.NET AJAX </w:t>
+      </w:r>
+      <w:proofErr w:type="spellStart"/>
+      <w:r>
+        <w:t>validators</w:t>
+      </w:r>
+      <w:proofErr w:type="spellEnd"/>
+      <w:r>
+        <w:t xml:space="preserve"> as well as </w:t>
+      </w:r>
+      <w:proofErr w:type="spellStart"/>
+      <w:r>
+        <w:t>jQuery</w:t>
+      </w:r>
+      <w:proofErr w:type="spellEnd"/>
+      <w:r>
+        <w:t xml:space="preserve"> </w:t>
       </w:r>
       <w:r>
         <w:t>V</w:t>
@@ -1258,7 +2476,23 @@
         <w:t>alidation</w:t>
       </w:r>
       <w:r>
-        <w:t>.  In our example, we will enable support with ASP.NET AJAX validators, although enabling support for jQuery is the same number of steps.</w:t>
+        <w:t xml:space="preserve">.  In our example, we will enable support with ASP.NET AJAX </w:t>
+      </w:r>
+      <w:proofErr w:type="spellStart"/>
+      <w:r>
+        <w:t>validators</w:t>
+      </w:r>
+      <w:proofErr w:type="spellEnd"/>
+      <w:r>
+        <w:t xml:space="preserve">, although enabling support for </w:t>
+      </w:r>
+      <w:proofErr w:type="spellStart"/>
+      <w:r>
+        <w:t>jQuery</w:t>
+      </w:r>
+      <w:proofErr w:type="spellEnd"/>
+      <w:r>
+        <w:t xml:space="preserve"> is the same number of steps.</w:t>
       </w:r>
     </w:p>
     <w:p>
@@ -1278,6 +2512,9 @@
         <w:pStyle w:val="Figure"/>
       </w:pPr>
       <w:r>
+        <w:rPr>
+          <w:noProof/>
+        </w:rPr>
         <w:drawing>
           <wp:inline distT="0" distB="0" distL="0" distR="0">
             <wp:extent cx="2786380" cy="4123690"/>
@@ -1296,7 +2533,7 @@
                     </pic:cNvPicPr>
                   </pic:nvPicPr>
                   <pic:blipFill>
-                    <a:blip r:embed="rId11" cstate="print"/>
+                    <a:blip r:embed="rId12" cstate="print"/>
                     <a:srcRect/>
                     <a:stretch>
                       <a:fillRect/>
@@ -1346,7 +2583,15 @@
         <w:pStyle w:val="CodeListingCaption"/>
       </w:pPr>
       <w:r>
-        <w:t>Listing 15.8 The master page with script files included</w:t>
+        <w:t xml:space="preserve">Listing 15.8 </w:t>
+      </w:r>
+      <w:proofErr w:type="gramStart"/>
+      <w:r>
+        <w:t>The</w:t>
+      </w:r>
+      <w:proofErr w:type="gramEnd"/>
+      <w:r>
+        <w:t xml:space="preserve"> master page with script files included</w:t>
       </w:r>
     </w:p>
     <w:p>
@@ -1354,7 +2599,23 @@
         <w:pStyle w:val="Code"/>
       </w:pPr>
       <w:r>
-        <w:t>&lt;head runat="server"&gt;</w:t>
+        <w:t>&lt;</w:t>
+      </w:r>
+      <w:proofErr w:type="gramStart"/>
+      <w:r>
+        <w:t>head</w:t>
+      </w:r>
+      <w:proofErr w:type="gramEnd"/>
+      <w:r>
+        <w:t xml:space="preserve"> </w:t>
+      </w:r>
+      <w:proofErr w:type="spellStart"/>
+      <w:r>
+        <w:t>runat</w:t>
+      </w:r>
+      <w:proofErr w:type="spellEnd"/>
+      <w:r>
+        <w:t>="server"&gt;</w:t>
       </w:r>
     </w:p>
     <w:p>
@@ -1362,8 +2623,39 @@
         <w:pStyle w:val="Code"/>
       </w:pPr>
       <w:r>
-        <w:lastRenderedPageBreak/>
-        <w:t xml:space="preserve">    &lt;title&gt;&lt;asp:ContentPlaceHolder ID="TitleContent" runat="server" /&gt;&lt;/title&gt;</w:t>
+        <w:t xml:space="preserve">    &lt;</w:t>
+      </w:r>
+      <w:proofErr w:type="gramStart"/>
+      <w:r>
+        <w:t>title</w:t>
+      </w:r>
+      <w:proofErr w:type="gramEnd"/>
+      <w:r>
+        <w:t>&gt;&lt;</w:t>
+      </w:r>
+      <w:proofErr w:type="spellStart"/>
+      <w:r>
+        <w:t>asp:ContentPlaceHolder</w:t>
+      </w:r>
+      <w:proofErr w:type="spellEnd"/>
+      <w:r>
+        <w:t xml:space="preserve"> ID="</w:t>
+      </w:r>
+      <w:proofErr w:type="spellStart"/>
+      <w:r>
+        <w:t>TitleContent</w:t>
+      </w:r>
+      <w:proofErr w:type="spellEnd"/>
+      <w:r>
+        <w:t xml:space="preserve">" </w:t>
+      </w:r>
+      <w:proofErr w:type="spellStart"/>
+      <w:r>
+        <w:t>runat</w:t>
+      </w:r>
+      <w:proofErr w:type="spellEnd"/>
+      <w:r>
+        <w:t>="server" /&gt;&lt;/title&gt;</w:t>
       </w:r>
     </w:p>
     <w:p>
@@ -1371,7 +2663,63 @@
         <w:pStyle w:val="Code"/>
       </w:pPr>
       <w:r>
-        <w:t xml:space="preserve">    &lt;link href="../../Content/Site.css" rel="stylesheet" type="text/css" /&gt;</w:t>
+        <w:t xml:space="preserve">    &lt;</w:t>
+      </w:r>
+      <w:proofErr w:type="gramStart"/>
+      <w:r>
+        <w:t>link</w:t>
+      </w:r>
+      <w:proofErr w:type="gramEnd"/>
+      <w:r>
+        <w:t xml:space="preserve"> </w:t>
+      </w:r>
+      <w:proofErr w:type="spellStart"/>
+      <w:r>
+        <w:t>href</w:t>
+      </w:r>
+      <w:proofErr w:type="spellEnd"/>
+      <w:r>
+        <w:t>="../</w:t>
+      </w:r>
+      <w:proofErr w:type="gramStart"/>
+      <w:r>
+        <w:t>..</w:t>
+      </w:r>
+      <w:proofErr w:type="gramEnd"/>
+      <w:r>
+        <w:t>/Content/</w:t>
+      </w:r>
+      <w:proofErr w:type="spellStart"/>
+      <w:r>
+        <w:t>Site.css</w:t>
+      </w:r>
+      <w:proofErr w:type="spellEnd"/>
+      <w:r>
+        <w:t xml:space="preserve">" </w:t>
+      </w:r>
+      <w:proofErr w:type="spellStart"/>
+      <w:r>
+        <w:t>rel</w:t>
+      </w:r>
+      <w:proofErr w:type="spellEnd"/>
+      <w:r>
+        <w:t>="</w:t>
+      </w:r>
+      <w:proofErr w:type="spellStart"/>
+      <w:r>
+        <w:t>stylesheet</w:t>
+      </w:r>
+      <w:proofErr w:type="spellEnd"/>
+      <w:r>
+        <w:t>" type="text/</w:t>
+      </w:r>
+      <w:proofErr w:type="spellStart"/>
+      <w:r>
+        <w:t>css</w:t>
+      </w:r>
+      <w:proofErr w:type="spellEnd"/>
+      <w:r>
+        <w:t>" /&gt;</w:t>
       </w:r>
     </w:p>
     <w:p>
@@ -1384,7 +2732,47 @@
         <w:pStyle w:val="Code"/>
       </w:pPr>
       <w:r>
-        <w:t xml:space="preserve">    &lt;script src="../../Scripts/MicrosoftAjax.js" type="text/javascript"&gt;&lt;/script&gt;</w:t>
+        <w:t xml:space="preserve">    &lt;</w:t>
+      </w:r>
+      <w:proofErr w:type="gramStart"/>
+      <w:r>
+        <w:t>script</w:t>
+      </w:r>
+      <w:proofErr w:type="gramEnd"/>
+      <w:r>
+        <w:t xml:space="preserve"> </w:t>
+      </w:r>
+      <w:proofErr w:type="spellStart"/>
+      <w:r>
+        <w:t>src</w:t>
+      </w:r>
+      <w:proofErr w:type="spellEnd"/>
+      <w:r>
+        <w:t>="../</w:t>
+      </w:r>
+      <w:proofErr w:type="gramStart"/>
+      <w:r>
+        <w:t>..</w:t>
+      </w:r>
+      <w:proofErr w:type="gramEnd"/>
+      <w:r>
+        <w:t>/Scripts/</w:t>
+      </w:r>
+      <w:proofErr w:type="spellStart"/>
+      <w:r>
+        <w:t>MicrosoftAjax.js</w:t>
+      </w:r>
+      <w:proofErr w:type="spellEnd"/>
+      <w:r>
+        <w:t>" type="text/</w:t>
+      </w:r>
+      <w:proofErr w:type="spellStart"/>
+      <w:r>
+        <w:t>javascript</w:t>
+      </w:r>
+      <w:proofErr w:type="spellEnd"/>
+      <w:r>
+        <w:t>"&gt;&lt;/script&gt;</w:t>
       </w:r>
       <w:r>
         <w:t xml:space="preserve">                                    #1</w:t>
@@ -1395,7 +2783,47 @@
         <w:pStyle w:val="Code"/>
       </w:pPr>
       <w:r>
-        <w:t xml:space="preserve">    &lt;script src="../../Scripts/MicrosoftMvcAjax.js" type="text/javascript"&gt;&lt;/script&gt;</w:t>
+        <w:t xml:space="preserve">    &lt;</w:t>
+      </w:r>
+      <w:proofErr w:type="gramStart"/>
+      <w:r>
+        <w:t>script</w:t>
+      </w:r>
+      <w:proofErr w:type="gramEnd"/>
+      <w:r>
+        <w:t xml:space="preserve"> </w:t>
+      </w:r>
+      <w:proofErr w:type="spellStart"/>
+      <w:r>
+        <w:t>src</w:t>
+      </w:r>
+      <w:proofErr w:type="spellEnd"/>
+      <w:r>
+        <w:t>="../</w:t>
+      </w:r>
+      <w:proofErr w:type="gramStart"/>
+      <w:r>
+        <w:t>..</w:t>
+      </w:r>
+      <w:proofErr w:type="gramEnd"/>
+      <w:r>
+        <w:t>/Scripts/</w:t>
+      </w:r>
+      <w:proofErr w:type="spellStart"/>
+      <w:r>
+        <w:t>MicrosoftMvcAjax.js</w:t>
+      </w:r>
+      <w:proofErr w:type="spellEnd"/>
+      <w:r>
+        <w:t>" type="text/</w:t>
+      </w:r>
+      <w:proofErr w:type="spellStart"/>
+      <w:r>
+        <w:t>javascript</w:t>
+      </w:r>
+      <w:proofErr w:type="spellEnd"/>
+      <w:r>
+        <w:t>"&gt;&lt;/script&gt;</w:t>
       </w:r>
     </w:p>
     <w:p>
@@ -1403,7 +2831,47 @@
         <w:pStyle w:val="Code"/>
       </w:pPr>
       <w:r>
-        <w:t xml:space="preserve">    &lt;script src="../../Scripts/MicrosoftMvcValidation.js" type="text/javascript"&gt;&lt;/script&gt;</w:t>
+        <w:t xml:space="preserve">    &lt;</w:t>
+      </w:r>
+      <w:proofErr w:type="gramStart"/>
+      <w:r>
+        <w:t>script</w:t>
+      </w:r>
+      <w:proofErr w:type="gramEnd"/>
+      <w:r>
+        <w:t xml:space="preserve"> </w:t>
+      </w:r>
+      <w:proofErr w:type="spellStart"/>
+      <w:r>
+        <w:t>src</w:t>
+      </w:r>
+      <w:proofErr w:type="spellEnd"/>
+      <w:r>
+        <w:t>="../</w:t>
+      </w:r>
+      <w:proofErr w:type="gramStart"/>
+      <w:r>
+        <w:t>..</w:t>
+      </w:r>
+      <w:proofErr w:type="gramEnd"/>
+      <w:r>
+        <w:t>/Scripts/</w:t>
+      </w:r>
+      <w:proofErr w:type="spellStart"/>
+      <w:r>
+        <w:t>MicrosoftMvcValidation.js</w:t>
+      </w:r>
+      <w:proofErr w:type="spellEnd"/>
+      <w:r>
+        <w:t>" type="text/</w:t>
+      </w:r>
+      <w:proofErr w:type="spellStart"/>
+      <w:r>
+        <w:t>javascript</w:t>
+      </w:r>
+      <w:proofErr w:type="spellEnd"/>
+      <w:r>
+        <w:t>"&gt;&lt;/script&gt;</w:t>
       </w:r>
       <w:r>
         <w:t xml:space="preserve">                                    #2</w:t>
@@ -1422,19 +2890,39 @@
         <w:pStyle w:val="Body"/>
       </w:pPr>
       <w:r>
-        <w:t xml:space="preserve">Since each JavaScript library build off others, it is important that the above files are included in the correct order.  We first register the ASP.NET AJAX library (1) and later register the MVC validation support library (2).  If we are using jQuery as our validation framework, we will include the </w:t>
-      </w:r>
+        <w:t xml:space="preserve">Since each JavaScript library build off others, it is important that the above files are included in the correct order.  We first register the ASP.NET AJAX library (1) and later register the MVC validation support library (2).  If we are using </w:t>
+      </w:r>
+      <w:proofErr w:type="spellStart"/>
+      <w:r>
+        <w:t>jQuery</w:t>
+      </w:r>
+      <w:proofErr w:type="spellEnd"/>
+      <w:r>
+        <w:t xml:space="preserve"> as our validation framework, we will include the </w:t>
+      </w:r>
+      <w:proofErr w:type="spellStart"/>
       <w:r>
         <w:t>MicrosoftMvcJQueryValidation</w:t>
       </w:r>
+      <w:proofErr w:type="spellEnd"/>
       <w:r>
         <w:t xml:space="preserve"> file instead.  With our client libraries included in the master page, we can selectively opt-in to validation on individual pages.  This is as simple as the </w:t>
       </w:r>
+      <w:proofErr w:type="spellStart"/>
       <w:r>
         <w:t>EnableClientValidation</w:t>
       </w:r>
-      <w:r>
-        <w:t xml:space="preserve"> HtmlHelper extension method, shown in listing 15.9 below.</w:t>
+      <w:proofErr w:type="spellEnd"/>
+      <w:r>
+        <w:t xml:space="preserve"> </w:t>
+      </w:r>
+      <w:proofErr w:type="spellStart"/>
+      <w:r>
+        <w:t>HtmlHelper</w:t>
+      </w:r>
+      <w:proofErr w:type="spellEnd"/>
+      <w:r>
+        <w:t xml:space="preserve"> extension method, shown in listing 15.9 below.</w:t>
       </w:r>
     </w:p>
     <w:p>
@@ -1450,7 +2938,15 @@
         <w:pStyle w:val="Code"/>
       </w:pPr>
       <w:r>
-        <w:t>&lt;h2&gt;Client Validation&lt;/h2&gt;</w:t>
+        <w:t>&lt;</w:t>
+      </w:r>
+      <w:proofErr w:type="gramStart"/>
+      <w:r>
+        <w:t>h2</w:t>
+      </w:r>
+      <w:proofErr w:type="gramEnd"/>
+      <w:r>
+        <w:t>&gt;Client Validation&lt;/h2&gt;</w:t>
       </w:r>
     </w:p>
     <w:p>
@@ -1458,7 +2954,20 @@
         <w:pStyle w:val="Code"/>
       </w:pPr>
       <w:r>
-        <w:t>&lt;% Html.EnableClientValidation(); %&gt;</w:t>
+        <w:t xml:space="preserve">&lt;% </w:t>
+      </w:r>
+      <w:proofErr w:type="spellStart"/>
+      <w:proofErr w:type="gramStart"/>
+      <w:r>
+        <w:t>Html.EnableClientValidation</w:t>
+      </w:r>
+      <w:proofErr w:type="spellEnd"/>
+      <w:r>
+        <w:t>(</w:t>
+      </w:r>
+      <w:proofErr w:type="gramEnd"/>
+      <w:r>
+        <w:t>); %&gt;</w:t>
       </w:r>
       <w:r>
         <w:t xml:space="preserve">                                #1</w:t>
@@ -1469,7 +2978,23 @@
         <w:pStyle w:val="Code"/>
       </w:pPr>
       <w:r>
-        <w:t>&lt;% using (Html.BeginForm("Edit", "Home")) { %&gt;</w:t>
+        <w:t xml:space="preserve">&lt;% </w:t>
+      </w:r>
+      <w:proofErr w:type="gramStart"/>
+      <w:r>
+        <w:t>using</w:t>
+      </w:r>
+      <w:proofErr w:type="gramEnd"/>
+      <w:r>
+        <w:t xml:space="preserve"> (</w:t>
+      </w:r>
+      <w:proofErr w:type="spellStart"/>
+      <w:r>
+        <w:t>Html.BeginForm</w:t>
+      </w:r>
+      <w:proofErr w:type="spellEnd"/>
+      <w:r>
+        <w:t>("Edit", "Home")) { %&gt;</w:t>
       </w:r>
       <w:r>
         <w:t xml:space="preserve">                      #2</w:t>
@@ -1480,7 +3005,20 @@
         <w:pStyle w:val="Code"/>
       </w:pPr>
       <w:r>
-        <w:t xml:space="preserve">    &lt;%= Html.EditorForModel() %&gt;</w:t>
+        <w:t xml:space="preserve">    &lt;%= </w:t>
+      </w:r>
+      <w:proofErr w:type="spellStart"/>
+      <w:proofErr w:type="gramStart"/>
+      <w:r>
+        <w:t>Html.EditorForModel</w:t>
+      </w:r>
+      <w:proofErr w:type="spellEnd"/>
+      <w:r>
+        <w:t>(</w:t>
+      </w:r>
+      <w:proofErr w:type="gramEnd"/>
+      <w:r>
+        <w:t>) %&gt;</w:t>
       </w:r>
     </w:p>
     <w:p>
@@ -1488,7 +3026,15 @@
         <w:pStyle w:val="Code"/>
       </w:pPr>
       <w:r>
-        <w:t xml:space="preserve">    &lt;button type="submit"&gt;Submit&lt;/button&gt;</w:t>
+        <w:t xml:space="preserve">    &lt;</w:t>
+      </w:r>
+      <w:proofErr w:type="gramStart"/>
+      <w:r>
+        <w:t>button</w:t>
+      </w:r>
+      <w:proofErr w:type="gramEnd"/>
+      <w:r>
+        <w:t xml:space="preserve"> type="submit"&gt;Submit&lt;/button&gt;</w:t>
       </w:r>
     </w:p>
     <w:p>
@@ -1496,7 +3042,15 @@
         <w:pStyle w:val="Code"/>
       </w:pPr>
       <w:r>
-        <w:t>&lt;% } %&gt;</w:t>
+        <w:t>&lt;</w:t>
+      </w:r>
+      <w:proofErr w:type="gramStart"/>
+      <w:r>
+        <w:t>% }</w:t>
+      </w:r>
+      <w:proofErr w:type="gramEnd"/>
+      <w:r>
+        <w:t xml:space="preserve"> %&gt;</w:t>
       </w:r>
     </w:p>
     <w:p>
@@ -1504,7 +3058,47 @@
         <w:pStyle w:val="Body"/>
       </w:pPr>
       <w:r>
-        <w:t>The EnableClientValidation method (1) merely turns on a flag in ViewContext.  It is the form helper method BeginForm (2) that emits the pertinent client-side scripts to enable validation.  The EnableClientValidation needs to be placed before the BeginForm method in your view to correctly enable scripts.  In our original screen with company name and email address, the model metadata is emitted as a set of JSON objects.  This JSON, shown in figure 15.5 below, includes the model metadata information, validation information and model information in the form a well-structured JSON object.</w:t>
+        <w:t xml:space="preserve">The </w:t>
+      </w:r>
+      <w:proofErr w:type="spellStart"/>
+      <w:r>
+        <w:t>EnableClientValidation</w:t>
+      </w:r>
+      <w:proofErr w:type="spellEnd"/>
+      <w:r>
+        <w:t xml:space="preserve"> method (1) merely turns on a flag in </w:t>
+      </w:r>
+      <w:proofErr w:type="spellStart"/>
+      <w:r>
+        <w:t>ViewContext</w:t>
+      </w:r>
+      <w:proofErr w:type="spellEnd"/>
+      <w:r>
+        <w:t xml:space="preserve">.  It is the form helper method </w:t>
+      </w:r>
+      <w:proofErr w:type="spellStart"/>
+      <w:r>
+        <w:t>BeginForm</w:t>
+      </w:r>
+      <w:proofErr w:type="spellEnd"/>
+      <w:r>
+        <w:t xml:space="preserve"> (2) that emits the pertinent client-side scripts to enable validation.  The </w:t>
+      </w:r>
+      <w:proofErr w:type="spellStart"/>
+      <w:r>
+        <w:t>EnableClientValidation</w:t>
+      </w:r>
+      <w:proofErr w:type="spellEnd"/>
+      <w:r>
+        <w:t xml:space="preserve"> needs to be placed before the </w:t>
+      </w:r>
+      <w:proofErr w:type="spellStart"/>
+      <w:r>
+        <w:t>BeginForm</w:t>
+      </w:r>
+      <w:proofErr w:type="spellEnd"/>
+      <w:r>
+        <w:t xml:space="preserve"> method in your view to correctly enable scripts.  In our original screen with company name and email address, the model metadata is emitted as a set of JSON objects.  This JSON, shown in figure 15.5 below, includes the model metadata information, validation information and model information in the form a well-structured JSON object.</w:t>
       </w:r>
     </w:p>
     <w:p>
@@ -1512,7 +3106,9 @@
         <w:pStyle w:val="Figure"/>
       </w:pPr>
       <w:r>
-        <w:lastRenderedPageBreak/>
+        <w:rPr>
+          <w:noProof/>
+        </w:rPr>
         <w:drawing>
           <wp:inline distT="0" distB="0" distL="0" distR="0">
             <wp:extent cx="4800600" cy="3486615"/>
@@ -1531,7 +3127,7 @@
                     </pic:cNvPicPr>
                   </pic:nvPicPr>
                   <pic:blipFill>
-                    <a:blip r:embed="rId12" cstate="print"/>
+                    <a:blip r:embed="rId13" cstate="print"/>
                     <a:srcRect/>
                     <a:stretch>
                       <a:fillRect/>
@@ -1565,7 +3161,32 @@
         <w:pStyle w:val="FigureCaption"/>
       </w:pPr>
       <w:r>
-        <w:t>Figure 15.4 The emitted metadata and validation information.</w:t>
+        <w:t xml:space="preserve">Figure 15.4 </w:t>
+      </w:r>
+      <w:proofErr w:type="gramStart"/>
+      <w:r>
+        <w:t>The</w:t>
+      </w:r>
+      <w:proofErr w:type="gramEnd"/>
+      <w:r>
+        <w:t xml:space="preserve"> </w:t>
+      </w:r>
+      <w:commentRangeStart w:id="13"/>
+      <w:r>
+        <w:t>emitted</w:t>
+      </w:r>
+      <w:commentRangeEnd w:id="13"/>
+      <w:r>
+        <w:rPr>
+          <w:rStyle w:val="CommentReference"/>
+          <w:rFonts w:ascii="Verdana" w:hAnsi="Verdana"/>
+          <w:vanish/>
+          <w:color w:val="000000"/>
+        </w:rPr>
+        <w:commentReference w:id="13"/>
+      </w:r>
+      <w:r>
+        <w:t xml:space="preserve"> metadata and validation information.</w:t>
       </w:r>
     </w:p>
     <w:p>
@@ -1573,7 +3194,38 @@
         <w:pStyle w:val="Body"/>
       </w:pPr>
       <w:r>
-        <w:t xml:space="preserve">The emitted validation information combines with the MVC validation library to act as a bridge between the client-side validation framework and the server-side model metadata emitted as JSON.  For example, we can see above that there seems to be some information about the CompanyName field, as well as a validation message for the required field validation.  With our custom validators in place, </w:t>
+        <w:t xml:space="preserve">The </w:t>
+      </w:r>
+      <w:commentRangeStart w:id="14"/>
+      <w:r>
+        <w:t>emitted</w:t>
+      </w:r>
+      <w:commentRangeEnd w:id="14"/>
+      <w:r>
+        <w:rPr>
+          <w:rStyle w:val="CommentReference"/>
+          <w:vanish/>
+        </w:rPr>
+        <w:commentReference w:id="14"/>
+      </w:r>
+      <w:r>
+        <w:t xml:space="preserve"> validation information combines with the MVC validation library to act as a bridge between the client-side validation framework and the server-side model metadata emitted as JSON.  For example, we can see above that there seems to be some information about the </w:t>
+      </w:r>
+      <w:proofErr w:type="spellStart"/>
+      <w:r>
+        <w:t>CompanyName</w:t>
+      </w:r>
+      <w:proofErr w:type="spellEnd"/>
+      <w:r>
+        <w:t xml:space="preserve"> field, as well as a validation message for the required field validation.  With our custom </w:t>
+      </w:r>
+      <w:proofErr w:type="spellStart"/>
+      <w:r>
+        <w:t>validators</w:t>
+      </w:r>
+      <w:proofErr w:type="spellEnd"/>
+      <w:r>
+        <w:t xml:space="preserve"> in place, </w:t>
       </w:r>
       <w:r>
         <w:t>we can now exercise client-side validation by submitting our form with missing company name information.  The result does not post back, as shown in figure 15.5.</w:t>
@@ -1584,7 +3236,9 @@
         <w:pStyle w:val="Figure"/>
       </w:pPr>
       <w:r>
-        <w:lastRenderedPageBreak/>
+        <w:rPr>
+          <w:noProof/>
+        </w:rPr>
         <w:drawing>
           <wp:inline distT="0" distB="0" distL="0" distR="0">
             <wp:extent cx="4800600" cy="2688657"/>
@@ -1603,7 +3257,7 @@
                     </pic:cNvPicPr>
                   </pic:nvPicPr>
                   <pic:blipFill>
-                    <a:blip r:embed="rId13" cstate="print"/>
+                    <a:blip r:embed="rId14" cstate="print"/>
                     <a:srcRect/>
                     <a:stretch>
                       <a:fillRect/>
@@ -1637,7 +3291,15 @@
         <w:pStyle w:val="FigureCaption"/>
       </w:pPr>
       <w:r>
-        <w:t>Figure 15.5 The client side validation in action</w:t>
+        <w:t xml:space="preserve">Figure 15.5 </w:t>
+      </w:r>
+      <w:proofErr w:type="gramStart"/>
+      <w:r>
+        <w:t>The</w:t>
+      </w:r>
+      <w:proofErr w:type="gramEnd"/>
+      <w:r>
+        <w:t xml:space="preserve"> client side validation in action</w:t>
       </w:r>
     </w:p>
     <w:p>
@@ -1648,7 +3310,23 @@
         <w:t xml:space="preserve">Because our server-side validation is still in place, </w:t>
       </w:r>
       <w:r>
-        <w:t>we can be confident that even browsers without JavaScript available or enabled will still have validation executed.  ASP.NET MVC 2.0 also supports custom validators, with plugins for both server and client-side behavior.  It is just up to the developers to decide how much richness is needed in the client-side behavior.</w:t>
+        <w:t xml:space="preserve">we can be confident that even browsers without JavaScript available or enabled will still have validation executed.  ASP.NET MVC 2.0 also supports custom </w:t>
+      </w:r>
+      <w:proofErr w:type="spellStart"/>
+      <w:r>
+        <w:t>validators</w:t>
+      </w:r>
+      <w:proofErr w:type="spellEnd"/>
+      <w:r>
+        <w:t xml:space="preserve">, with </w:t>
+      </w:r>
+      <w:proofErr w:type="spellStart"/>
+      <w:r>
+        <w:t>plugins</w:t>
+      </w:r>
+      <w:proofErr w:type="spellEnd"/>
+      <w:r>
+        <w:t xml:space="preserve"> for both server and client-side behavior.  It is just up to the developers to decide how much richness is needed in the client-side behavior.</w:t>
       </w:r>
     </w:p>
     <w:p>
@@ -1664,22 +3342,53 @@
         <w:pStyle w:val="Body1"/>
       </w:pPr>
       <w:r>
-        <w:t>With the release of ASP.NET MVC 2.0, a large gap was closed in much needed functionality for validation.  Rich, extensible server-side validation in the form of DataAnnotations and support for popular client-side validation helps remove much of the custom-built validation solutions prevalent in MVC 1.0 applications.  The integration of a metadata model allowed validation and HTML generation tools to share metadata information for displaying labels, generating input elements, and executing and displaying validation errors.</w:t>
-      </w:r>
-      <w:r>
-        <w:t xml:space="preserve">  Since many applications demand a rich client-side experience, MVC 2.0 also includes support for two popular client-side validation libraries, jQuery and ASP.NET AJAX.  Validation is now as simple as decorating our models with attributes.</w:t>
+        <w:t xml:space="preserve">With the release of ASP.NET MVC 2.0, a large gap was closed in much needed functionality for validation.  Rich, extensible server-side validation in the form of </w:t>
+      </w:r>
+      <w:proofErr w:type="spellStart"/>
+      <w:r>
+        <w:t>DataAnnotations</w:t>
+      </w:r>
+      <w:proofErr w:type="spellEnd"/>
+      <w:r>
+        <w:t xml:space="preserve"> and support for popular client-side validation helps remove much of the custom-built validation solutions prevalent in MVC 1.0 applications.  The integration of a metadata model allowed validation and HTML generation tools to share metadata information for displaying labels, generating input elements, and executing and displaying validation errors.</w:t>
+      </w:r>
+      <w:r>
+        <w:t xml:space="preserve">  Since many applications demand a rich client-side experience, MVC 2.0 also includes support for two popular client-side validation libraries, </w:t>
+      </w:r>
+      <w:proofErr w:type="spellStart"/>
+      <w:r>
+        <w:t>jQuery</w:t>
+      </w:r>
+      <w:proofErr w:type="spellEnd"/>
+      <w:r>
+        <w:t xml:space="preserve"> and ASP.NET AJAX.  Validation is now as simple as decorating our models with </w:t>
+      </w:r>
+      <w:commentRangeStart w:id="15"/>
+      <w:r>
+        <w:t>attributes</w:t>
+      </w:r>
+      <w:commentRangeEnd w:id="15"/>
+      <w:r>
+        <w:rPr>
+          <w:rStyle w:val="CommentReference"/>
+          <w:vanish/>
+        </w:rPr>
+        <w:commentReference w:id="15"/>
+      </w:r>
+      <w:r>
+        <w:t>.</w:t>
       </w:r>
     </w:p>
     <w:sectPr>
-      <w:headerReference w:type="even" r:id="rId14"/>
-      <w:headerReference w:type="default" r:id="rId15"/>
-      <w:footerReference w:type="even" r:id="rId16"/>
-      <w:footerReference w:type="first" r:id="rId17"/>
+      <w:headerReference w:type="even" r:id="rId15"/>
+      <w:headerReference w:type="default" r:id="rId16"/>
+      <w:footerReference w:type="even" r:id="rId17"/>
+      <w:footerReference w:type="first" r:id="rId18"/>
       <w:footnotePr>
         <w:numRestart w:val="eachSect"/>
       </w:footnotePr>
       <w:pgSz w:w="10627" w:h="13320" w:code="13"/>
-      <w:pgMar w:top="1800" w:right="1080" w:bottom="1080" w:left="1987" w:header="720" w:footer="720" w:gutter="0"/>
+      <w:pgMar w:top="1800" w:right="1080" w:bottom="1080" w:left="1987" w:gutter="0"/>
       <w:pgNumType w:start="1" w:chapSep="period"/>
       <w:cols w:space="0"/>
       <w:noEndnote/>
@@ -1687,6 +3396,339 @@
     </w:sectPr>
   </w:body>
 </w:document>
+</file>
+
+<file path=word/comments.xml><?xml version="1.0" encoding="utf-8"?>
+<w:comments xmlns:mo="http://schemas.microsoft.com/office/mac/office/2008/main" xmlns:ve="http://schemas.openxmlformats.org/markup-compatibility/2006" xmlns:mv="urn:schemas-microsoft-com:mac:vml" xmlns:o="urn:schemas-microsoft-com:office:office" xmlns:r="http://schemas.openxmlformats.org/officeDocument/2006/relationships" xmlns:m="http://schemas.openxmlformats.org/officeDocument/2006/math" xmlns:v="urn:schemas-microsoft-com:vml" xmlns:wp="http://schemas.openxmlformats.org/drawingml/2006/wordprocessingDrawing" xmlns:w10="urn:schemas-microsoft-com:office:word" xmlns:w="http://schemas.openxmlformats.org/wordprocessingml/2006/main" xmlns:wne="http://schemas.microsoft.com/office/word/2006/wordml">
+  <w:comment w:id="0" w:author="Katharine Osborne" w:date="2010-03-18T15:35:00Z" w:initials="KO">
+    <w:p>
+      <w:pPr>
+        <w:pStyle w:val="CommentText"/>
+      </w:pPr>
+      <w:r>
+        <w:rPr>
+          <w:rStyle w:val="CommentReference"/>
+        </w:rPr>
+        <w:annotationRef/>
+      </w:r>
+      <w:r>
+        <w:t xml:space="preserve">This says </w:t>
+      </w:r>
+      <w:proofErr w:type="spellStart"/>
+      <w:r>
+        <w:t>ModelState</w:t>
+      </w:r>
+      <w:proofErr w:type="spellEnd"/>
+      <w:r>
+        <w:t>, but the chapter intro says nothing about it. How does this relate to the content of the chapter?</w:t>
+      </w:r>
+    </w:p>
+  </w:comment>
+  <w:comment w:id="1" w:author="Katharine Osborne" w:date="2010-03-18T15:33:00Z" w:initials="KO">
+    <w:p>
+      <w:pPr>
+        <w:pStyle w:val="CommentText"/>
+      </w:pPr>
+      <w:r>
+        <w:rPr>
+          <w:rStyle w:val="CommentReference"/>
+        </w:rPr>
+        <w:annotationRef/>
+      </w:r>
+      <w:r>
+        <w:t xml:space="preserve">What exactly does </w:t>
+      </w:r>
+      <w:proofErr w:type="spellStart"/>
+      <w:r>
+        <w:t>validationmean</w:t>
+      </w:r>
+      <w:proofErr w:type="spellEnd"/>
+      <w:r>
+        <w:t xml:space="preserve"> in this context? Will the average developer understand what you mean here without a definition?</w:t>
+      </w:r>
+    </w:p>
+  </w:comment>
+  <w:comment w:id="2" w:author="Katharine Osborne" w:date="2010-03-18T15:34:00Z" w:initials="KO">
+    <w:p>
+      <w:pPr>
+        <w:pStyle w:val="CommentText"/>
+      </w:pPr>
+      <w:r>
+        <w:rPr>
+          <w:rStyle w:val="CommentReference"/>
+        </w:rPr>
+        <w:annotationRef/>
+      </w:r>
+      <w:r>
+        <w:t>Why is this capped? What is it specifically, and how does it relate to validation?</w:t>
+      </w:r>
+    </w:p>
+  </w:comment>
+  <w:comment w:id="3" w:author="Katharine Osborne" w:date="2010-03-18T15:36:00Z" w:initials="KO">
+    <w:p>
+      <w:pPr>
+        <w:pStyle w:val="CommentText"/>
+      </w:pPr>
+      <w:r>
+        <w:rPr>
+          <w:rStyle w:val="CommentReference"/>
+        </w:rPr>
+        <w:annotationRef/>
+      </w:r>
+      <w:r>
+        <w:t>What are the others?</w:t>
+      </w:r>
+    </w:p>
+  </w:comment>
+  <w:comment w:id="4" w:author="Katharine Osborne" w:date="2010-03-18T15:36:00Z" w:initials="KO">
+    <w:p>
+      <w:pPr>
+        <w:pStyle w:val="CommentText"/>
+      </w:pPr>
+      <w:r>
+        <w:rPr>
+          <w:rStyle w:val="CommentReference"/>
+        </w:rPr>
+        <w:annotationRef/>
+      </w:r>
+      <w:r>
+        <w:t>This table needs a caption and a number.</w:t>
+      </w:r>
+    </w:p>
+  </w:comment>
+  <w:comment w:id="5" w:author="Katharine Osborne" w:date="2010-03-18T15:37:00Z" w:initials="KO">
+    <w:p>
+      <w:pPr>
+        <w:pStyle w:val="CommentText"/>
+      </w:pPr>
+      <w:r>
+        <w:rPr>
+          <w:rStyle w:val="CommentReference"/>
+        </w:rPr>
+        <w:annotationRef/>
+      </w:r>
+      <w:r>
+        <w:t>Does the screen shot need to be this long? There’s a lot of whitespace (well, blue).</w:t>
+      </w:r>
+    </w:p>
+  </w:comment>
+  <w:comment w:id="6" w:author="Katharine Osborne" w:date="2010-03-18T15:38:00Z" w:initials="KO">
+    <w:p>
+      <w:pPr>
+        <w:pStyle w:val="CommentText"/>
+      </w:pPr>
+      <w:r>
+        <w:rPr>
+          <w:rStyle w:val="CommentReference"/>
+        </w:rPr>
+        <w:annotationRef/>
+      </w:r>
+      <w:r>
+        <w:t>Code font?</w:t>
+      </w:r>
+    </w:p>
+  </w:comment>
+  <w:comment w:id="7" w:author="Katharine Osborne" w:date="2010-03-18T15:38:00Z" w:initials="KO">
+    <w:p>
+      <w:pPr>
+        <w:pStyle w:val="CommentText"/>
+      </w:pPr>
+      <w:r>
+        <w:rPr>
+          <w:rStyle w:val="CommentReference"/>
+        </w:rPr>
+        <w:annotationRef/>
+      </w:r>
+      <w:r>
+        <w:t>Code font for these.</w:t>
+      </w:r>
+    </w:p>
+  </w:comment>
+  <w:comment w:id="8" w:author="Katharine Osborne" w:date="2010-03-18T15:39:00Z" w:initials="KO">
+    <w:p>
+      <w:pPr>
+        <w:pStyle w:val="CommentText"/>
+      </w:pPr>
+      <w:r>
+        <w:rPr>
+          <w:rStyle w:val="CommentReference"/>
+        </w:rPr>
+        <w:annotationRef/>
+      </w:r>
+      <w:r>
+        <w:t>“…</w:t>
+      </w:r>
+      <w:proofErr w:type="gramStart"/>
+      <w:r>
+        <w:t>and</w:t>
+      </w:r>
+      <w:proofErr w:type="gramEnd"/>
+      <w:r>
+        <w:t xml:space="preserve"> in the previous section…”</w:t>
+      </w:r>
+    </w:p>
+    <w:p>
+      <w:pPr>
+        <w:pStyle w:val="CommentText"/>
+      </w:pPr>
+    </w:p>
+    <w:p>
+      <w:pPr>
+        <w:pStyle w:val="CommentText"/>
+      </w:pPr>
+      <w:r>
+        <w:t xml:space="preserve">When using </w:t>
+      </w:r>
+      <w:proofErr w:type="spellStart"/>
+      <w:r>
+        <w:t>conjuctions</w:t>
+      </w:r>
+      <w:proofErr w:type="spellEnd"/>
+      <w:r>
+        <w:t>, make sure the items in the list are parallel.</w:t>
+      </w:r>
+    </w:p>
+  </w:comment>
+  <w:comment w:id="9" w:author="Katharine Osborne" w:date="2010-03-18T15:40:00Z" w:initials="KO">
+    <w:p>
+      <w:pPr>
+        <w:pStyle w:val="CommentText"/>
+      </w:pPr>
+      <w:r>
+        <w:rPr>
+          <w:rStyle w:val="CommentReference"/>
+        </w:rPr>
+        <w:annotationRef/>
+      </w:r>
+      <w:proofErr w:type="spellStart"/>
+      <w:r>
+        <w:t>Cueballs</w:t>
+      </w:r>
+      <w:proofErr w:type="spellEnd"/>
+      <w:r>
+        <w:t>? This one is fairly long.</w:t>
+      </w:r>
+    </w:p>
+  </w:comment>
+  <w:comment w:id="10" w:author="Katharine Osborne" w:date="2010-03-18T15:40:00Z" w:initials="KO">
+    <w:p>
+      <w:pPr>
+        <w:pStyle w:val="CommentText"/>
+      </w:pPr>
+      <w:r>
+        <w:rPr>
+          <w:rStyle w:val="CommentReference"/>
+        </w:rPr>
+        <w:annotationRef/>
+      </w:r>
+      <w:r>
+        <w:t>This should be a new paragraph</w:t>
+      </w:r>
+    </w:p>
+  </w:comment>
+  <w:comment w:id="11" w:author="Katharine Osborne" w:date="2010-03-18T15:40:00Z" w:initials="KO">
+    <w:p>
+      <w:pPr>
+        <w:pStyle w:val="CommentText"/>
+      </w:pPr>
+      <w:r>
+        <w:rPr>
+          <w:rStyle w:val="CommentReference"/>
+        </w:rPr>
+        <w:annotationRef/>
+      </w:r>
+      <w:r>
+        <w:t>New paragraph.</w:t>
+      </w:r>
+    </w:p>
+  </w:comment>
+  <w:comment w:id="12" w:author="Katharine Osborne" w:date="2010-03-18T15:42:00Z" w:initials="KO">
+    <w:p>
+      <w:pPr>
+        <w:pStyle w:val="CommentText"/>
+      </w:pPr>
+      <w:r>
+        <w:rPr>
+          <w:rStyle w:val="CommentReference"/>
+        </w:rPr>
+        <w:annotationRef/>
+      </w:r>
+      <w:r>
+        <w:t>The words are hard to read. This would be better cropped and enlarged.</w:t>
+      </w:r>
+    </w:p>
+  </w:comment>
+  <w:comment w:id="13" w:author="Katharine Osborne" w:date="2010-03-18T15:46:00Z" w:initials="KO">
+    <w:p>
+      <w:pPr>
+        <w:pStyle w:val="CommentText"/>
+      </w:pPr>
+      <w:r>
+        <w:rPr>
+          <w:rStyle w:val="CommentReference"/>
+        </w:rPr>
+        <w:annotationRef/>
+      </w:r>
+      <w:r>
+        <w:t>“</w:t>
+      </w:r>
+      <w:proofErr w:type="gramStart"/>
+      <w:r>
+        <w:t>resulting</w:t>
+      </w:r>
+      <w:proofErr w:type="gramEnd"/>
+      <w:r>
+        <w:t>”</w:t>
+      </w:r>
+    </w:p>
+  </w:comment>
+  <w:comment w:id="14" w:author="Katharine Osborne" w:date="2010-03-18T15:56:00Z" w:initials="KO">
+    <w:p>
+      <w:pPr>
+        <w:pStyle w:val="CommentText"/>
+      </w:pPr>
+      <w:r>
+        <w:rPr>
+          <w:rStyle w:val="CommentReference"/>
+        </w:rPr>
+        <w:annotationRef/>
+      </w:r>
+      <w:r>
+        <w:t>“</w:t>
+      </w:r>
+      <w:proofErr w:type="gramStart"/>
+      <w:r>
+        <w:t>resulting</w:t>
+      </w:r>
+      <w:proofErr w:type="gramEnd"/>
+      <w:r>
+        <w:t>”, unless this is common parlance.</w:t>
+      </w:r>
+    </w:p>
+  </w:comment>
+  <w:comment w:id="15" w:author="Katharine Osborne" w:date="2010-03-18T15:57:00Z" w:initials="KO">
+    <w:p>
+      <w:pPr>
+        <w:pStyle w:val="CommentText"/>
+      </w:pPr>
+      <w:r>
+        <w:rPr>
+          <w:rStyle w:val="CommentReference"/>
+        </w:rPr>
+        <w:annotationRef/>
+      </w:r>
+      <w:r>
+        <w:t xml:space="preserve">Can you provide a brief segue to the next chapter? </w:t>
+      </w:r>
+      <w:r>
+        <w:t xml:space="preserve">You want the reader to keep turning </w:t>
+      </w:r>
+      <w:r>
+        <w:t>pages.</w:t>
+      </w:r>
+    </w:p>
+  </w:comment>
+</w:comments>
 </file>
 
 <file path=word/customizations.xml><?xml version="1.0" encoding="utf-8"?>
@@ -1817,7 +3859,7 @@
 </file>
 
 <file path=word/endnotes.xml><?xml version="1.0" encoding="utf-8"?>
-<w:endnotes xmlns:ve="http://schemas.openxmlformats.org/markup-compatibility/2006" xmlns:o="urn:schemas-microsoft-com:office:office" xmlns:r="http://schemas.openxmlformats.org/officeDocument/2006/relationships" xmlns:m="http://schemas.openxmlformats.org/officeDocument/2006/math" xmlns:v="urn:schemas-microsoft-com:vml" xmlns:wp="http://schemas.openxmlformats.org/drawingml/2006/wordprocessingDrawing" xmlns:w10="urn:schemas-microsoft-com:office:word" xmlns:w="http://schemas.openxmlformats.org/wordprocessingml/2006/main" xmlns:wne="http://schemas.microsoft.com/office/word/2006/wordml">
+<w:endnotes xmlns:mo="http://schemas.microsoft.com/office/mac/office/2008/main" xmlns:ve="http://schemas.openxmlformats.org/markup-compatibility/2006" xmlns:mv="urn:schemas-microsoft-com:mac:vml" xmlns:o="urn:schemas-microsoft-com:office:office" xmlns:r="http://schemas.openxmlformats.org/officeDocument/2006/relationships" xmlns:m="http://schemas.openxmlformats.org/officeDocument/2006/math" xmlns:v="urn:schemas-microsoft-com:vml" xmlns:wp="http://schemas.openxmlformats.org/drawingml/2006/wordprocessingDrawing" xmlns:w10="urn:schemas-microsoft-com:office:word" xmlns:w="http://schemas.openxmlformats.org/wordprocessingml/2006/main" xmlns:wne="http://schemas.microsoft.com/office/word/2006/wordml">
   <w:endnote w:type="separator" w:id="-1">
     <w:p>
       <w:r>
@@ -1838,7 +3880,7 @@
 </file>
 
 <file path=word/footer1.xml><?xml version="1.0" encoding="utf-8"?>
-<w:ftr xmlns:ve="http://schemas.openxmlformats.org/markup-compatibility/2006" xmlns:o="urn:schemas-microsoft-com:office:office" xmlns:r="http://schemas.openxmlformats.org/officeDocument/2006/relationships" xmlns:m="http://schemas.openxmlformats.org/officeDocument/2006/math" xmlns:v="urn:schemas-microsoft-com:vml" xmlns:wp="http://schemas.openxmlformats.org/drawingml/2006/wordprocessingDrawing" xmlns:w10="urn:schemas-microsoft-com:office:word" xmlns:w="http://schemas.openxmlformats.org/wordprocessingml/2006/main" xmlns:wne="http://schemas.microsoft.com/office/word/2006/wordml">
+<w:ftr xmlns:mo="http://schemas.microsoft.com/office/mac/office/2008/main" xmlns:ve="http://schemas.openxmlformats.org/markup-compatibility/2006" xmlns:mv="urn:schemas-microsoft-com:mac:vml" xmlns:o="urn:schemas-microsoft-com:office:office" xmlns:r="http://schemas.openxmlformats.org/officeDocument/2006/relationships" xmlns:m="http://schemas.openxmlformats.org/officeDocument/2006/math" xmlns:v="urn:schemas-microsoft-com:vml" xmlns:wp="http://schemas.openxmlformats.org/drawingml/2006/wordprocessingDrawing" xmlns:w10="urn:schemas-microsoft-com:office:word" xmlns:w="http://schemas.openxmlformats.org/wordprocessingml/2006/main" xmlns:wne="http://schemas.microsoft.com/office/word/2006/wordml">
   <w:p>
     <w:pPr>
       <w:pStyle w:val="Body1"/>
@@ -1868,7 +3910,7 @@
 </file>
 
 <file path=word/footer2.xml><?xml version="1.0" encoding="utf-8"?>
-<w:ftr xmlns:ve="http://schemas.openxmlformats.org/markup-compatibility/2006" xmlns:o="urn:schemas-microsoft-com:office:office" xmlns:r="http://schemas.openxmlformats.org/officeDocument/2006/relationships" xmlns:m="http://schemas.openxmlformats.org/officeDocument/2006/math" xmlns:v="urn:schemas-microsoft-com:vml" xmlns:wp="http://schemas.openxmlformats.org/drawingml/2006/wordprocessingDrawing" xmlns:w10="urn:schemas-microsoft-com:office:word" xmlns:w="http://schemas.openxmlformats.org/wordprocessingml/2006/main" xmlns:wne="http://schemas.microsoft.com/office/word/2006/wordml">
+<w:ftr xmlns:mo="http://schemas.microsoft.com/office/mac/office/2008/main" xmlns:ve="http://schemas.openxmlformats.org/markup-compatibility/2006" xmlns:mv="urn:schemas-microsoft-com:mac:vml" xmlns:o="urn:schemas-microsoft-com:office:office" xmlns:r="http://schemas.openxmlformats.org/officeDocument/2006/relationships" xmlns:m="http://schemas.openxmlformats.org/officeDocument/2006/math" xmlns:v="urn:schemas-microsoft-com:vml" xmlns:wp="http://schemas.openxmlformats.org/drawingml/2006/wordprocessingDrawing" xmlns:w10="urn:schemas-microsoft-com:office:word" xmlns:w="http://schemas.openxmlformats.org/wordprocessingml/2006/main" xmlns:wne="http://schemas.microsoft.com/office/word/2006/wordml">
   <w:p>
     <w:r>
       <w:pgNum/>
@@ -1878,7 +3920,7 @@
 </file>
 
 <file path=word/footnotes.xml><?xml version="1.0" encoding="utf-8"?>
-<w:footnotes xmlns:ve="http://schemas.openxmlformats.org/markup-compatibility/2006" xmlns:o="urn:schemas-microsoft-com:office:office" xmlns:r="http://schemas.openxmlformats.org/officeDocument/2006/relationships" xmlns:m="http://schemas.openxmlformats.org/officeDocument/2006/math" xmlns:v="urn:schemas-microsoft-com:vml" xmlns:wp="http://schemas.openxmlformats.org/drawingml/2006/wordprocessingDrawing" xmlns:w10="urn:schemas-microsoft-com:office:word" xmlns:w="http://schemas.openxmlformats.org/wordprocessingml/2006/main" xmlns:wne="http://schemas.microsoft.com/office/word/2006/wordml">
+<w:footnotes xmlns:mo="http://schemas.microsoft.com/office/mac/office/2008/main" xmlns:ve="http://schemas.openxmlformats.org/markup-compatibility/2006" xmlns:mv="urn:schemas-microsoft-com:mac:vml" xmlns:o="urn:schemas-microsoft-com:office:office" xmlns:r="http://schemas.openxmlformats.org/officeDocument/2006/relationships" xmlns:m="http://schemas.openxmlformats.org/officeDocument/2006/math" xmlns:v="urn:schemas-microsoft-com:vml" xmlns:wp="http://schemas.openxmlformats.org/drawingml/2006/wordprocessingDrawing" xmlns:w10="urn:schemas-microsoft-com:office:word" xmlns:w="http://schemas.openxmlformats.org/wordprocessingml/2006/main" xmlns:wne="http://schemas.microsoft.com/office/word/2006/wordml">
   <w:footnote w:type="separator" w:id="-1">
     <w:p>
       <w:r>
@@ -1899,7 +3941,7 @@
 </file>
 
 <file path=word/header1.xml><?xml version="1.0" encoding="utf-8"?>
-<w:hdr xmlns:ve="http://schemas.openxmlformats.org/markup-compatibility/2006" xmlns:o="urn:schemas-microsoft-com:office:office" xmlns:r="http://schemas.openxmlformats.org/officeDocument/2006/relationships" xmlns:m="http://schemas.openxmlformats.org/officeDocument/2006/math" xmlns:v="urn:schemas-microsoft-com:vml" xmlns:wp="http://schemas.openxmlformats.org/drawingml/2006/wordprocessingDrawing" xmlns:w10="urn:schemas-microsoft-com:office:word" xmlns:w="http://schemas.openxmlformats.org/wordprocessingml/2006/main" xmlns:wne="http://schemas.microsoft.com/office/word/2006/wordml">
+<w:hdr xmlns:mo="http://schemas.microsoft.com/office/mac/office/2008/main" xmlns:ve="http://schemas.openxmlformats.org/markup-compatibility/2006" xmlns:mv="urn:schemas-microsoft-com:mac:vml" xmlns:o="urn:schemas-microsoft-com:office:office" xmlns:r="http://schemas.openxmlformats.org/officeDocument/2006/relationships" xmlns:m="http://schemas.openxmlformats.org/officeDocument/2006/math" xmlns:v="urn:schemas-microsoft-com:vml" xmlns:wp="http://schemas.openxmlformats.org/drawingml/2006/wordprocessingDrawing" xmlns:w10="urn:schemas-microsoft-com:office:word" xmlns:w="http://schemas.openxmlformats.org/wordprocessingml/2006/main" xmlns:wne="http://schemas.microsoft.com/office/word/2006/wordml">
   <w:p>
     <w:pPr>
       <w:pStyle w:val="Body1"/>
@@ -1908,24 +3950,14 @@
         <w:tab w:val="right" w:pos="7200"/>
       </w:tabs>
     </w:pPr>
-    <w:r>
-      <w:fldChar w:fldCharType="begin"/>
-    </w:r>
-    <w:r>
-      <w:instrText xml:space="preserve">PAGE  </w:instrText>
-    </w:r>
-    <w:r>
-      <w:fldChar w:fldCharType="separate"/>
-    </w:r>
-    <w:r>
-      <w:rPr>
-        <w:noProof/>
-      </w:rPr>
-      <w:t>2</w:t>
-    </w:r>
-    <w:r>
-      <w:fldChar w:fldCharType="end"/>
-    </w:r>
+    <w:fldSimple w:instr="PAGE  ">
+      <w:r>
+        <w:rPr>
+          <w:noProof/>
+        </w:rPr>
+        <w:t>10</w:t>
+      </w:r>
+    </w:fldSimple>
     <w:r>
       <w:tab/>
     </w:r>
@@ -1956,7 +3988,7 @@
         <w:rPr>
           <w:noProof/>
         </w:rPr>
-        <w:t>3/7/2010</w:t>
+        <w:t>3/14/2010</w:t>
       </w:r>
     </w:fldSimple>
   </w:p>
@@ -1964,7 +3996,7 @@
 </file>
 
 <file path=word/header2.xml><?xml version="1.0" encoding="utf-8"?>
-<w:hdr xmlns:ve="http://schemas.openxmlformats.org/markup-compatibility/2006" xmlns:o="urn:schemas-microsoft-com:office:office" xmlns:r="http://schemas.openxmlformats.org/officeDocument/2006/relationships" xmlns:m="http://schemas.openxmlformats.org/officeDocument/2006/math" xmlns:v="urn:schemas-microsoft-com:vml" xmlns:wp="http://schemas.openxmlformats.org/drawingml/2006/wordprocessingDrawing" xmlns:w10="urn:schemas-microsoft-com:office:word" xmlns:w="http://schemas.openxmlformats.org/wordprocessingml/2006/main" xmlns:wne="http://schemas.microsoft.com/office/word/2006/wordml">
+<w:hdr xmlns:mo="http://schemas.microsoft.com/office/mac/office/2008/main" xmlns:ve="http://schemas.openxmlformats.org/markup-compatibility/2006" xmlns:mv="urn:schemas-microsoft-com:mac:vml" xmlns:o="urn:schemas-microsoft-com:office:office" xmlns:r="http://schemas.openxmlformats.org/officeDocument/2006/relationships" xmlns:m="http://schemas.openxmlformats.org/officeDocument/2006/math" xmlns:v="urn:schemas-microsoft-com:vml" xmlns:wp="http://schemas.openxmlformats.org/drawingml/2006/wordprocessingDrawing" xmlns:w10="urn:schemas-microsoft-com:office:word" xmlns:w="http://schemas.openxmlformats.org/wordprocessingml/2006/main" xmlns:wne="http://schemas.microsoft.com/office/word/2006/wordml">
   <w:p>
     <w:pPr>
       <w:pStyle w:val="Body1"/>
@@ -1982,7 +4014,7 @@
         <w:rPr>
           <w:noProof/>
         </w:rPr>
-        <w:t>3/7/2010</w:t>
+        <w:t>3/14/2010</w:t>
       </w:r>
     </w:fldSimple>
     <w:r>
@@ -2011,7 +4043,7 @@
         <w:rPr>
           <w:noProof/>
         </w:rPr>
-        <w:t>1</w:t>
+        <w:t>11</w:t>
       </w:r>
     </w:fldSimple>
   </w:p>
@@ -2019,7 +4051,7 @@
 </file>
 
 <file path=word/numbering.xml><?xml version="1.0" encoding="utf-8"?>
-<w:numbering xmlns:ve="http://schemas.openxmlformats.org/markup-compatibility/2006" xmlns:o="urn:schemas-microsoft-com:office:office" xmlns:r="http://schemas.openxmlformats.org/officeDocument/2006/relationships" xmlns:m="http://schemas.openxmlformats.org/officeDocument/2006/math" xmlns:v="urn:schemas-microsoft-com:vml" xmlns:wp="http://schemas.openxmlformats.org/drawingml/2006/wordprocessingDrawing" xmlns:w10="urn:schemas-microsoft-com:office:word" xmlns:w="http://schemas.openxmlformats.org/wordprocessingml/2006/main" xmlns:wne="http://schemas.microsoft.com/office/word/2006/wordml">
+<w:numbering xmlns:mo="http://schemas.microsoft.com/office/mac/office/2008/main" xmlns:ve="http://schemas.openxmlformats.org/markup-compatibility/2006" xmlns:mv="urn:schemas-microsoft-com:mac:vml" xmlns:o="urn:schemas-microsoft-com:office:office" xmlns:r="http://schemas.openxmlformats.org/officeDocument/2006/relationships" xmlns:m="http://schemas.openxmlformats.org/officeDocument/2006/math" xmlns:v="urn:schemas-microsoft-com:vml" xmlns:wp="http://schemas.openxmlformats.org/drawingml/2006/wordprocessingDrawing" xmlns:w10="urn:schemas-microsoft-com:office:word" xmlns:w="http://schemas.openxmlformats.org/wordprocessingml/2006/main" xmlns:wne="http://schemas.microsoft.com/office/word/2006/wordml">
   <w:abstractNum w:abstractNumId="0">
     <w:nsid w:val="FFFFFF7C"/>
     <w:multiLevelType w:val="singleLevel"/>
@@ -3807,7 +5839,7 @@
     </w:rPrDefault>
     <w:pPrDefault/>
   </w:docDefaults>
-  <w:latentStyles w:defLockedState="1" w:defUIPriority="0" w:defSemiHidden="0" w:defUnhideWhenUsed="0" w:defQFormat="0" w:count="267">
+  <w:latentStyles w:defLockedState="1" w:defUIPriority="0" w:defSemiHidden="0" w:defUnhideWhenUsed="0" w:defQFormat="0" w:count="276">
     <w:lsdException w:name="Normal" w:locked="0"/>
     <w:lsdException w:name="heading 1" w:locked="0"/>
     <w:lsdException w:name="heading 3" w:locked="0"/>
@@ -3937,13 +5969,13 @@
     <w:lsdException w:name="Medium Grid 3 Accent 6" w:uiPriority="69"/>
     <w:lsdException w:name="Dark List Accent 6" w:uiPriority="70"/>
     <w:lsdException w:name="Colorful Shading Accent 6" w:uiPriority="71"/>
-    <w:lsdException w:name="Colorful List Accent 6" w:uiPriority="72"/>
-    <w:lsdException w:name="Colorful Grid Accent 6" w:uiPriority="73"/>
-    <w:lsdException w:name="Subtle Emphasis" w:uiPriority="19"/>
-    <w:lsdException w:name="Intense Emphasis" w:uiPriority="21"/>
-    <w:lsdException w:name="Subtle Reference" w:locked="0" w:uiPriority="31"/>
-    <w:lsdException w:name="Intense Reference" w:uiPriority="32"/>
-    <w:lsdException w:name="Book Title" w:locked="0" w:uiPriority="33"/>
+    <w:lsdException w:name="Colorful List Accent 6" w:locked="0" w:uiPriority="72"/>
+    <w:lsdException w:name="Colorful Grid Accent 6" w:locked="0" w:uiPriority="73"/>
+    <w:lsdException w:name="Subtle Emphasis" w:locked="0" w:uiPriority="19" w:qFormat="1"/>
+    <w:lsdException w:name="Intense Emphasis" w:locked="0" w:uiPriority="21" w:qFormat="1"/>
+    <w:lsdException w:name="Subtle Reference" w:locked="0" w:uiPriority="31" w:qFormat="1"/>
+    <w:lsdException w:name="Intense Reference" w:locked="0" w:uiPriority="32" w:qFormat="1"/>
+    <w:lsdException w:name="Book Title" w:locked="0" w:uiPriority="33" w:qFormat="1"/>
     <w:lsdException w:name="Bibliography" w:locked="0" w:semiHidden="1" w:uiPriority="37" w:unhideWhenUsed="1"/>
     <w:lsdException w:name="TOC Heading" w:locked="0" w:semiHidden="1" w:uiPriority="39" w:unhideWhenUsed="1" w:qFormat="1"/>
   </w:latentStyles>
@@ -4131,13 +6163,11 @@
   </w:style>
   <w:style w:type="character" w:default="1" w:styleId="DefaultParagraphFont">
     <w:name w:val="Default Paragraph Font"/>
-    <w:uiPriority w:val="1"/>
     <w:semiHidden/>
     <w:unhideWhenUsed/>
   </w:style>
   <w:style w:type="table" w:default="1" w:styleId="TableNormal">
     <w:name w:val="Normal Table"/>
-    <w:uiPriority w:val="99"/>
     <w:semiHidden/>
     <w:unhideWhenUsed/>
     <w:qFormat/>
@@ -4153,7 +6183,6 @@
   </w:style>
   <w:style w:type="numbering" w:default="1" w:styleId="NoList">
     <w:name w:val="No List"/>
-    <w:uiPriority w:val="99"/>
     <w:semiHidden/>
     <w:unhideWhenUsed/>
   </w:style>

--- a/manuscript/Chapter15/MVC2iA_CH_15.docx
+++ b/manuscript/Chapter15/MVC2iA_CH_15.docx
@@ -1,6 +1,6 @@
 
 <file path=word/document.xml><?xml version="1.0" encoding="utf-8"?>
-<w:document xmlns:mo="http://schemas.microsoft.com/office/mac/office/2008/main" xmlns:ve="http://schemas.openxmlformats.org/markup-compatibility/2006" xmlns:mv="urn:schemas-microsoft-com:mac:vml" xmlns:o="urn:schemas-microsoft-com:office:office" xmlns:r="http://schemas.openxmlformats.org/officeDocument/2006/relationships" xmlns:m="http://schemas.openxmlformats.org/officeDocument/2006/math" xmlns:v="urn:schemas-microsoft-com:vml" xmlns:wp="http://schemas.openxmlformats.org/drawingml/2006/wordprocessingDrawing" xmlns:w10="urn:schemas-microsoft-com:office:word" xmlns:w="http://schemas.openxmlformats.org/wordprocessingml/2006/main" xmlns:wne="http://schemas.microsoft.com/office/word/2006/wordml">
+<w:document xmlns:ve="http://schemas.openxmlformats.org/markup-compatibility/2006" xmlns:o="urn:schemas-microsoft-com:office:office" xmlns:r="http://schemas.openxmlformats.org/officeDocument/2006/relationships" xmlns:m="http://schemas.openxmlformats.org/officeDocument/2006/math" xmlns:v="urn:schemas-microsoft-com:vml" xmlns:wp="http://schemas.openxmlformats.org/drawingml/2006/wordprocessingDrawing" xmlns:w10="urn:schemas-microsoft-com:office:word" xmlns:w="http://schemas.openxmlformats.org/wordprocessingml/2006/main" xmlns:wne="http://schemas.microsoft.com/office/word/2006/wordml">
   <w:body>
     <w:p>
       <w:pPr>
@@ -15,24 +15,46 @@
         <w:pStyle w:val="COChapterTitle"/>
       </w:pPr>
       <w:commentRangeStart w:id="0"/>
-      <w:proofErr w:type="spellStart"/>
-      <w:r>
-        <w:t>ModelState</w:t>
-      </w:r>
-      <w:commentRangeEnd w:id="0"/>
-      <w:proofErr w:type="spellEnd"/>
-      <w:r>
-        <w:rPr>
-          <w:rStyle w:val="CommentReference"/>
+      <w:del w:id="1" w:author="Jimmy Bogard" w:date="2010-03-21T21:31:00Z">
+        <w:r>
+          <w:delText>ModelState</w:delText>
+        </w:r>
+        <w:commentRangeEnd w:id="0"/>
+        <w:r>
+          <w:rPr>
+            <w:rStyle w:val="CommentReference"/>
+            <w:rFonts w:ascii="Verdana" w:hAnsi="Verdana"/>
+            <w:i w:val="0"/>
+            <w:vanish/>
+            <w:color w:val="000000"/>
+          </w:rPr>
+          <w:commentReference w:id="0"/>
+        </w:r>
+        <w:r>
+          <w:delText xml:space="preserve"> </w:delText>
+        </w:r>
+        <w:commentRangeStart w:id="2"/>
+        <w:r>
+          <w:delText>v</w:delText>
+        </w:r>
+      </w:del>
+      <w:ins w:id="3" w:author="Jimmy Bogard" w:date="2010-03-21T21:31:00Z">
+        <w:r>
+          <w:t>V</w:t>
+        </w:r>
+      </w:ins>
+      <w:r>
+        <w:t>alidation</w:t>
+      </w:r>
+      <w:commentRangeEnd w:id="2"/>
+      <w:r>
+        <w:rPr>
           <w:rFonts w:ascii="Verdana" w:hAnsi="Verdana"/>
           <w:i w:val="0"/>
-          <w:vanish/>
           <w:color w:val="000000"/>
-        </w:rPr>
-        <w:commentReference w:id="0"/>
-      </w:r>
-      <w:r>
-        <w:t xml:space="preserve"> validation</w:t>
+          <w:sz w:val="16"/>
+        </w:rPr>
+        <w:commentReference w:id="2"/>
       </w:r>
     </w:p>
     <w:p>
@@ -48,13 +70,16 @@
         <w:pStyle w:val="ListBullet"/>
       </w:pPr>
       <w:r>
-        <w:t xml:space="preserve">Implementing </w:t>
-      </w:r>
-      <w:proofErr w:type="spellStart"/>
-      <w:r>
-        <w:t>DataAnnotations</w:t>
-      </w:r>
-      <w:proofErr w:type="spellEnd"/>
+        <w:t>Implementing Data</w:t>
+      </w:r>
+      <w:ins w:id="4" w:author="Jimmy Bogard" w:date="2010-03-21T21:31:00Z">
+        <w:r>
+          <w:t xml:space="preserve"> </w:t>
+        </w:r>
+      </w:ins>
+      <w:r>
+        <w:t>Annotations</w:t>
+      </w:r>
     </w:p>
     <w:p>
       <w:pPr>
@@ -63,11 +88,15 @@
       <w:r>
         <w:t xml:space="preserve">Extending the </w:t>
       </w:r>
-      <w:proofErr w:type="spellStart"/>
-      <w:r>
+      <w:r>
+        <w:rPr>
+          <w:rStyle w:val="CodeinText"/>
+          <w:rPrChange w:id="5" w:author="Jimmy Bogard" w:date="2010-03-21T21:31:00Z">
+            <w:rPr/>
+          </w:rPrChange>
+        </w:rPr>
         <w:t>ModelMetaDataProvider</w:t>
       </w:r>
-      <w:proofErr w:type="spellEnd"/>
     </w:p>
     <w:p>
       <w:pPr>
@@ -90,43 +119,71 @@
       <w:r>
         <w:t xml:space="preserve">The ASP.NET MVC 1.0 release provided a lot of out-of-the-box functionality, but one common piece was missing: </w:t>
       </w:r>
-      <w:commentRangeStart w:id="1"/>
-      <w:r>
-        <w:t xml:space="preserve">validation.  </w:t>
-      </w:r>
-      <w:commentRangeEnd w:id="1"/>
+      <w:ins w:id="6" w:author="Jimmy Bogard" w:date="2010-03-21T21:27:00Z">
+        <w:r>
+          <w:t xml:space="preserve">user input </w:t>
+        </w:r>
+      </w:ins>
+      <w:commentRangeStart w:id="7"/>
+      <w:commentRangeStart w:id="8"/>
+      <w:r>
+        <w:t>validation</w:t>
+      </w:r>
+      <w:commentRangeEnd w:id="8"/>
+      <w:r>
+        <w:commentReference w:id="8"/>
+      </w:r>
+      <w:r>
+        <w:t xml:space="preserve">.  </w:t>
+      </w:r>
+      <w:commentRangeEnd w:id="7"/>
       <w:r>
         <w:rPr>
           <w:rStyle w:val="CommentReference"/>
           <w:vanish/>
         </w:rPr>
-        <w:commentReference w:id="1"/>
+        <w:commentReference w:id="7"/>
       </w:r>
       <w:r>
         <w:t xml:space="preserve">Integrating validation frameworks with the 1.0 release was quite difficult, as the hooks to put in validation were not fully formed.  With ASP.NET MVC 2.0 comes full support for validation frameworks, as well as built-in support for </w:t>
       </w:r>
-      <w:commentRangeStart w:id="2"/>
-      <w:r>
-        <w:t xml:space="preserve">Data Annotations.  </w:t>
-      </w:r>
-      <w:commentRangeEnd w:id="2"/>
+      <w:ins w:id="9" w:author="Jimmy Bogard" w:date="2010-03-21T21:27:00Z">
+        <w:r>
+          <w:t xml:space="preserve">Microsoft's </w:t>
+        </w:r>
+      </w:ins>
+      <w:commentRangeStart w:id="10"/>
+      <w:r>
+        <w:t>Data Annotations</w:t>
+      </w:r>
+      <w:ins w:id="11" w:author="Jimmy Bogard" w:date="2010-03-21T21:27:00Z">
+        <w:r>
+          <w:t xml:space="preserve"> </w:t>
+        </w:r>
+        <w:commentRangeStart w:id="12"/>
+        <w:r>
+          <w:t>library</w:t>
+        </w:r>
+      </w:ins>
+      <w:commentRangeEnd w:id="12"/>
+      <w:ins w:id="13" w:author="Jimmy Bogard" w:date="2010-03-21T21:28:00Z">
+        <w:r>
+          <w:commentReference w:id="12"/>
+        </w:r>
+      </w:ins>
+      <w:r>
+        <w:t xml:space="preserve">.  </w:t>
+      </w:r>
+      <w:commentRangeEnd w:id="10"/>
       <w:r>
         <w:rPr>
           <w:rStyle w:val="CommentReference"/>
           <w:vanish/>
         </w:rPr>
-        <w:commentReference w:id="2"/>
-      </w:r>
-      <w:r>
-        <w:t xml:space="preserve">From the initial login screen in many web applications, some level of easy validation is needed for productive application development.  In this chapter, we will examine the built-in </w:t>
-      </w:r>
-      <w:proofErr w:type="spellStart"/>
-      <w:r>
-        <w:t>validators</w:t>
-      </w:r>
-      <w:proofErr w:type="spellEnd"/>
-      <w:r>
-        <w:t xml:space="preserve"> from the Data Annotations library.</w:t>
+        <w:commentReference w:id="10"/>
+      </w:r>
+      <w:r>
+        <w:t>From the initial login screen in many web applications, some level of easy validation is needed for productive application development.  In this chapter, we will examine the built-in validators from the Data Annotations library.</w:t>
       </w:r>
       <w:r>
         <w:t xml:space="preserve">  Next, we will look at extending the model metadata providers with richer, more conventional behavior.  Finally, we will look at enabling client-side validation support.</w:t>
@@ -137,13 +194,16 @@
         <w:pStyle w:val="Head1"/>
       </w:pPr>
       <w:r>
-        <w:t xml:space="preserve">15.1 Validation with </w:t>
-      </w:r>
-      <w:proofErr w:type="spellStart"/>
-      <w:r>
-        <w:t>DataAnnotations</w:t>
-      </w:r>
-      <w:proofErr w:type="spellEnd"/>
+        <w:t>15.1 Validation with Data</w:t>
+      </w:r>
+      <w:ins w:id="14" w:author="Jimmy Bogard" w:date="2010-03-21T21:50:00Z">
+        <w:r>
+          <w:t xml:space="preserve"> </w:t>
+        </w:r>
+      </w:ins>
+      <w:r>
+        <w:t>Annotations</w:t>
+      </w:r>
     </w:p>
     <w:p>
       <w:pPr>
@@ -153,63 +213,126 @@
         <w:t xml:space="preserve">Data Annotations, introduced with the .NET 3.5 SP1 release, are a set of attributes and classes designed to allow for decorating common information about a class containing data.  </w:t>
       </w:r>
       <w:r>
-        <w:t xml:space="preserve">While not providing validation execution, the </w:t>
-      </w:r>
-      <w:proofErr w:type="spellStart"/>
-      <w:r>
-        <w:t>DataAnnotations</w:t>
-      </w:r>
-      <w:proofErr w:type="spellEnd"/>
-      <w:r>
-        <w:t xml:space="preserve"> attributes, part of the </w:t>
-      </w:r>
-      <w:proofErr w:type="spellStart"/>
+        <w:t>While not providing validation execution, the Data</w:t>
+      </w:r>
+      <w:ins w:id="15" w:author="Jimmy Bogard" w:date="2010-03-21T21:31:00Z">
+        <w:r>
+          <w:t xml:space="preserve"> </w:t>
+        </w:r>
+      </w:ins>
+      <w:r>
+        <w:t xml:space="preserve">Annotations attributes, part of the </w:t>
+      </w:r>
       <w:r>
         <w:t>System.ComponentModel.DataAnnotations</w:t>
       </w:r>
-      <w:proofErr w:type="spellEnd"/>
-      <w:r>
-        <w:t xml:space="preserve"> assembly, instead rely on other libraries to inspect the annotation information.  Since a validation library for thick-client applications will have </w:t>
-      </w:r>
-      <w:proofErr w:type="gramStart"/>
-      <w:r>
-        <w:t>much different needs</w:t>
-      </w:r>
-      <w:proofErr w:type="gramEnd"/>
-      <w:r>
-        <w:t xml:space="preserve"> than one for an MVC application, this is not an oversight but rather an explicit design decision.</w:t>
+      <w:r>
+        <w:t xml:space="preserve"> assembly, instead rely on other libraries to inspect the annotation information.  Since a validation library for thick-client applications will have much different needs than one for an MVC application, this is not an oversight but rather an explicit design decision.</w:t>
       </w:r>
     </w:p>
     <w:p>
       <w:pPr>
         <w:pStyle w:val="Body"/>
+        <w:rPr>
+          <w:ins w:id="16" w:author="Jimmy Bogard" w:date="2010-03-21T21:34:00Z"/>
+        </w:rPr>
       </w:pPr>
       <w:r>
         <w:t xml:space="preserve">The Data Annotation attributes control more than validation.  </w:t>
       </w:r>
-      <w:commentRangeStart w:id="3"/>
-      <w:r>
-        <w:t xml:space="preserve">Some are used for the new </w:t>
-      </w:r>
-      <w:proofErr w:type="spellStart"/>
-      <w:r>
-        <w:t>templating</w:t>
-      </w:r>
-      <w:proofErr w:type="spellEnd"/>
-      <w:r>
-        <w:t xml:space="preserve"> features, as we saw in Chapter 3.  </w:t>
-      </w:r>
-      <w:commentRangeEnd w:id="3"/>
+      <w:commentRangeStart w:id="17"/>
+      <w:r>
+        <w:t>Some are used for the new templating features, as we saw in Chapter 3</w:t>
+      </w:r>
+      <w:ins w:id="18" w:author="Jimmy Bogard" w:date="2010-03-21T21:32:00Z">
+        <w:r>
+          <w:t xml:space="preserve"> with </w:t>
+        </w:r>
+        <w:r>
+          <w:t>the</w:t>
+        </w:r>
+        <w:r>
+          <w:t xml:space="preserve"> </w:t>
+        </w:r>
+        <w:r>
+          <w:rPr>
+            <w:rStyle w:val="CodeinText"/>
+            <w:rPrChange w:id="19" w:author="Jimmy Bogard" w:date="2010-03-21T21:32:00Z">
+              <w:rPr/>
+            </w:rPrChange>
+          </w:rPr>
+          <w:t>DisplayName</w:t>
+        </w:r>
+        <w:r>
+          <w:t xml:space="preserve"> and </w:t>
+        </w:r>
+        <w:r>
+          <w:rPr>
+            <w:rStyle w:val="CodeinText"/>
+            <w:rPrChange w:id="20" w:author="Jimmy Bogard" w:date="2010-03-21T21:32:00Z">
+              <w:rPr/>
+            </w:rPrChange>
+          </w:rPr>
+          <w:t>DataType</w:t>
+        </w:r>
+        <w:r>
+          <w:t xml:space="preserve"> </w:t>
+        </w:r>
+        <w:commentRangeStart w:id="21"/>
+        <w:r>
+          <w:t>attributes</w:t>
+        </w:r>
+        <w:commentRangeEnd w:id="21"/>
+        <w:r>
+          <w:commentReference w:id="21"/>
+        </w:r>
+      </w:ins>
+      <w:r>
+        <w:t xml:space="preserve">.  </w:t>
+      </w:r>
+      <w:commentRangeEnd w:id="17"/>
       <w:r>
         <w:rPr>
           <w:rStyle w:val="CommentReference"/>
           <w:vanish/>
         </w:rPr>
-        <w:commentReference w:id="3"/>
-      </w:r>
-      <w:r>
-        <w:t>The attributes controlling specifically validation are listed in the table below.</w:t>
-      </w:r>
+        <w:commentReference w:id="17"/>
+      </w:r>
+      <w:r>
+        <w:t xml:space="preserve">The attributes controlling specifically validation are listed in </w:t>
+      </w:r>
+      <w:del w:id="22" w:author="Jimmy Bogard" w:date="2010-03-21T21:34:00Z">
+        <w:r>
+          <w:delText xml:space="preserve">the </w:delText>
+        </w:r>
+      </w:del>
+      <w:r>
+        <w:t>table</w:t>
+      </w:r>
+      <w:ins w:id="23" w:author="Jimmy Bogard" w:date="2010-03-21T21:34:00Z">
+        <w:r>
+          <w:t xml:space="preserve"> 1.1</w:t>
+        </w:r>
+      </w:ins>
+      <w:r>
+        <w:t xml:space="preserve"> below.</w:t>
+      </w:r>
+    </w:p>
+    <w:p>
+      <w:pPr>
+        <w:pStyle w:val="TableCaption"/>
+        <w:pPrChange w:id="24" w:author="Jimmy Bogard" w:date="2010-03-21T21:34:00Z">
+          <w:pPr>
+            <w:pStyle w:val="Body"/>
+          </w:pPr>
+        </w:pPrChange>
+      </w:pPr>
+      <w:ins w:id="25" w:author="Jimmy Bogard" w:date="2010-03-21T21:34:00Z">
+        <w:r>
+          <w:lastRenderedPageBreak/>
+          <w:t>Table 1.1 The Data Annotations attributes used for validation</w:t>
+        </w:r>
+      </w:ins>
     </w:p>
     <w:tbl>
       <w:tblPr>
@@ -256,12 +379,22 @@
           <w:p>
             <w:pPr>
               <w:pStyle w:val="TableBody"/>
+              <w:rPr>
+                <w:rStyle w:val="CodeinText"/>
+                <w:rPrChange w:id="26" w:author="Jimmy Bogard" w:date="2010-03-21T21:33:00Z">
+                  <w:rPr/>
+                </w:rPrChange>
+              </w:rPr>
             </w:pPr>
-            <w:proofErr w:type="spellStart"/>
             <w:r>
+              <w:rPr>
+                <w:rStyle w:val="CodeinText"/>
+                <w:rPrChange w:id="27" w:author="Jimmy Bogard" w:date="2010-03-21T21:33:00Z">
+                  <w:rPr/>
+                </w:rPrChange>
+              </w:rPr>
               <w:t>RequiredAttribute</w:t>
             </w:r>
-            <w:proofErr w:type="spellEnd"/>
           </w:p>
         </w:tc>
         <w:tc>
@@ -283,12 +416,22 @@
           <w:p>
             <w:pPr>
               <w:pStyle w:val="TableBody"/>
+              <w:rPr>
+                <w:rStyle w:val="CodeinText"/>
+                <w:rPrChange w:id="28" w:author="Jimmy Bogard" w:date="2010-03-21T21:33:00Z">
+                  <w:rPr/>
+                </w:rPrChange>
+              </w:rPr>
             </w:pPr>
-            <w:proofErr w:type="spellStart"/>
             <w:r>
+              <w:rPr>
+                <w:rStyle w:val="CodeinText"/>
+                <w:rPrChange w:id="29" w:author="Jimmy Bogard" w:date="2010-03-21T21:33:00Z">
+                  <w:rPr/>
+                </w:rPrChange>
+              </w:rPr>
               <w:t>RangeAttribute</w:t>
             </w:r>
-            <w:proofErr w:type="spellEnd"/>
           </w:p>
         </w:tc>
         <w:tc>
@@ -316,12 +459,22 @@
           <w:p>
             <w:pPr>
               <w:pStyle w:val="TableBody"/>
+              <w:rPr>
+                <w:rStyle w:val="CodeinText"/>
+                <w:rPrChange w:id="30" w:author="Jimmy Bogard" w:date="2010-03-21T21:33:00Z">
+                  <w:rPr/>
+                </w:rPrChange>
+              </w:rPr>
             </w:pPr>
-            <w:proofErr w:type="spellStart"/>
             <w:r>
+              <w:rPr>
+                <w:rStyle w:val="CodeinText"/>
+                <w:rPrChange w:id="31" w:author="Jimmy Bogard" w:date="2010-03-21T21:33:00Z">
+                  <w:rPr/>
+                </w:rPrChange>
+              </w:rPr>
               <w:t>RegularExpressionAttribute</w:t>
             </w:r>
-            <w:proofErr w:type="spellEnd"/>
           </w:p>
         </w:tc>
         <w:tc>
@@ -343,22 +496,46 @@
           <w:p>
             <w:pPr>
               <w:pStyle w:val="TableBody"/>
+              <w:rPr>
+                <w:rStyle w:val="CodeinText"/>
+                <w:rPrChange w:id="32" w:author="Jimmy Bogard" w:date="2010-03-21T21:33:00Z">
+                  <w:rPr/>
+                </w:rPrChange>
+              </w:rPr>
             </w:pPr>
-            <w:commentRangeStart w:id="4"/>
-            <w:proofErr w:type="spellStart"/>
+            <w:commentRangeStart w:id="33"/>
+            <w:commentRangeStart w:id="34"/>
             <w:r>
+              <w:rPr>
+                <w:rStyle w:val="CodeinText"/>
+                <w:rPrChange w:id="35" w:author="Jimmy Bogard" w:date="2010-03-21T21:33:00Z">
+                  <w:rPr/>
+                </w:rPrChange>
+              </w:rPr>
               <w:t>StringLengthAttribute</w:t>
             </w:r>
-            <w:commentRangeEnd w:id="4"/>
-            <w:proofErr w:type="spellEnd"/>
+            <w:commentRangeEnd w:id="33"/>
             <w:r>
               <w:rPr>
-                <w:rStyle w:val="CommentReference"/>
+                <w:rStyle w:val="CodeinText"/>
+                <w:rPrChange w:id="36" w:author="Jimmy Bogard" w:date="2010-03-21T21:33:00Z">
+                  <w:rPr>
+                    <w:rStyle w:val="CommentReference"/>
+                    <w:rFonts w:ascii="Verdana" w:hAnsi="Verdana"/>
+                    <w:bCs w:val="0"/>
+                    <w:vanish/>
+                  </w:rPr>
+                </w:rPrChange>
+              </w:rPr>
+              <w:commentReference w:id="33"/>
+            </w:r>
+            <w:commentRangeEnd w:id="34"/>
+            <w:r>
+              <w:rPr>
                 <w:rFonts w:ascii="Verdana" w:hAnsi="Verdana"/>
                 <w:bCs w:val="0"/>
-                <w:vanish/>
               </w:rPr>
-              <w:commentReference w:id="4"/>
+              <w:commentReference w:id="34"/>
             </w:r>
           </w:p>
         </w:tc>
@@ -379,79 +556,123 @@
         <w:pStyle w:val="Body"/>
       </w:pPr>
       <w:r>
-        <w:t xml:space="preserve">As part of ASP.NET MVC 2.0 </w:t>
-      </w:r>
-      <w:proofErr w:type="gramStart"/>
-      <w:r>
-        <w:t>are a set</w:t>
-      </w:r>
-      <w:proofErr w:type="gramEnd"/>
-      <w:r>
-        <w:t xml:space="preserve"> of backing validation classes to provide validation for the metadata indicated.  To demonstrate the validation attributes, let's first look at a screen that might need some validation.  In figure 15.1 below, we see an edit screen that includes a company name and email address.</w:t>
+        <w:t>As part of ASP.NET MVC 2.0 are a set of backing validation classes to provide validation for the metadata indicated.  To demonstrate the validation attributes, let's first look at a screen that might need some validation.  In figure 15.1 below, we see an edit screen that includes a company name and email address.</w:t>
       </w:r>
     </w:p>
     <w:p>
       <w:pPr>
         <w:pStyle w:val="Figure"/>
       </w:pPr>
-      <w:commentRangeStart w:id="5"/>
-      <w:r>
-        <w:rPr>
-          <w:noProof/>
-        </w:rPr>
-        <w:drawing>
-          <wp:inline distT="0" distB="0" distL="0" distR="0">
-            <wp:extent cx="4800600" cy="3168315"/>
-            <wp:effectExtent l="19050" t="0" r="0" b="0"/>
-            <wp:docPr id="13" name="Picture 13"/>
-            <wp:cNvGraphicFramePr>
-              <a:graphicFrameLocks xmlns:a="http://schemas.openxmlformats.org/drawingml/2006/main" noChangeAspect="1"/>
-            </wp:cNvGraphicFramePr>
-            <a:graphic xmlns:a="http://schemas.openxmlformats.org/drawingml/2006/main">
-              <a:graphicData uri="http://schemas.openxmlformats.org/drawingml/2006/picture">
-                <pic:pic xmlns:pic="http://schemas.openxmlformats.org/drawingml/2006/picture">
-                  <pic:nvPicPr>
-                    <pic:cNvPr id="0" name="Picture 13"/>
-                    <pic:cNvPicPr>
-                      <a:picLocks noChangeAspect="1" noChangeArrowheads="1"/>
-                    </pic:cNvPicPr>
-                  </pic:nvPicPr>
-                  <pic:blipFill>
-                    <a:blip r:embed="rId9" cstate="print"/>
-                    <a:srcRect/>
-                    <a:stretch>
-                      <a:fillRect/>
-                    </a:stretch>
-                  </pic:blipFill>
-                  <pic:spPr bwMode="auto">
-                    <a:xfrm>
-                      <a:off x="0" y="0"/>
-                      <a:ext cx="4800600" cy="3168315"/>
-                    </a:xfrm>
-                    <a:prstGeom prst="rect">
-                      <a:avLst/>
-                    </a:prstGeom>
-                    <a:noFill/>
-                    <a:ln w="9525">
+      <w:ins w:id="37" w:author="Jimmy Bogard" w:date="2010-03-21T21:42:00Z">
+        <w:r>
+          <w:commentReference w:id="38"/>
+        </w:r>
+      </w:ins>
+      <w:ins w:id="39" w:author="Jimmy Bogard" w:date="2010-03-21T21:43:00Z">
+        <w:r>
+          <w:rPr>
+            <w:noProof/>
+          </w:rPr>
+          <w:drawing>
+            <wp:inline distT="0" distB="0" distL="0" distR="0">
+              <wp:extent cx="4800600" cy="2324100"/>
+              <wp:effectExtent l="19050" t="0" r="0" b="0"/>
+              <wp:docPr id="3" name="Picture 3"/>
+              <wp:cNvGraphicFramePr/>
+              <a:graphic xmlns:a="http://schemas.openxmlformats.org/drawingml/2006/main">
+                <a:graphicData uri="http://schemas.openxmlformats.org/drawingml/2006/picture">
+                  <pic:pic xmlns:pic="http://schemas.openxmlformats.org/drawingml/2006/picture">
+                    <pic:nvPicPr>
+                      <pic:cNvPr id="0" name=""/>
+                      <pic:cNvPicPr/>
+                    </pic:nvPicPr>
+                    <pic:blipFill>
+                      <a:blip r:embed="rId9" cstate="print"/>
+                      <a:stretch>
+                        <a:fillRect/>
+                      </a:stretch>
+                    </pic:blipFill>
+                    <pic:spPr>
+                      <a:xfrm>
+                        <a:off x="0" y="0"/>
+                        <a:ext cx="4800600" cy="2324100"/>
+                      </a:xfrm>
+                      <a:prstGeom prst="rect">
+                        <a:avLst/>
+                      </a:prstGeom>
+                    </pic:spPr>
+                  </pic:pic>
+                </a:graphicData>
+              </a:graphic>
+            </wp:inline>
+          </w:drawing>
+        </w:r>
+      </w:ins>
+      <w:ins w:id="40" w:author="Jimmy Bogard" w:date="2010-03-21T21:41:00Z">
+        <w:r>
+          <w:t xml:space="preserve"> </w:t>
+        </w:r>
+      </w:ins>
+      <w:commentRangeStart w:id="41"/>
+      <w:del w:id="42" w:author="Jimmy Bogard" w:date="2010-03-21T21:41:00Z">
+        <w:r>
+          <w:rPr>
+            <w:noProof/>
+          </w:rPr>
+          <w:drawing>
+            <wp:inline distT="0" distB="0" distL="0" distR="0">
+              <wp:extent cx="4800600" cy="3168315"/>
+              <wp:effectExtent l="19050" t="0" r="0" b="0"/>
+              <wp:docPr id="13" name="Picture 13"/>
+              <wp:cNvGraphicFramePr>
+                <a:graphicFrameLocks xmlns:a="http://schemas.openxmlformats.org/drawingml/2006/main" noChangeAspect="1"/>
+              </wp:cNvGraphicFramePr>
+              <a:graphic xmlns:a="http://schemas.openxmlformats.org/drawingml/2006/main">
+                <a:graphicData uri="http://schemas.openxmlformats.org/drawingml/2006/picture">
+                  <pic:pic xmlns:pic="http://schemas.openxmlformats.org/drawingml/2006/picture">
+                    <pic:nvPicPr>
+                      <pic:cNvPr id="0" name="Picture 13"/>
+                      <pic:cNvPicPr>
+                        <a:picLocks noChangeAspect="1" noChangeArrowheads="1"/>
+                      </pic:cNvPicPr>
+                    </pic:nvPicPr>
+                    <pic:blipFill>
+                      <a:blip r:embed="rId10" cstate="print"/>
+                      <a:srcRect/>
+                      <a:stretch>
+                        <a:fillRect/>
+                      </a:stretch>
+                    </pic:blipFill>
+                    <pic:spPr bwMode="auto">
+                      <a:xfrm>
+                        <a:off x="0" y="0"/>
+                        <a:ext cx="4800600" cy="3168315"/>
+                      </a:xfrm>
+                      <a:prstGeom prst="rect">
+                        <a:avLst/>
+                      </a:prstGeom>
                       <a:noFill/>
-                      <a:miter lim="800000"/>
-                      <a:headEnd/>
-                      <a:tailEnd/>
-                    </a:ln>
-                  </pic:spPr>
-                </pic:pic>
-              </a:graphicData>
-            </a:graphic>
-          </wp:inline>
-        </w:drawing>
-      </w:r>
-      <w:commentRangeEnd w:id="5"/>
+                      <a:ln w="9525">
+                        <a:noFill/>
+                        <a:miter lim="800000"/>
+                        <a:headEnd/>
+                        <a:tailEnd/>
+                      </a:ln>
+                    </pic:spPr>
+                  </pic:pic>
+                </a:graphicData>
+              </a:graphic>
+            </wp:inline>
+          </w:drawing>
+        </w:r>
+      </w:del>
+      <w:commentRangeEnd w:id="41"/>
       <w:r>
         <w:rPr>
           <w:rStyle w:val="CommentReference"/>
           <w:vanish/>
         </w:rPr>
-        <w:commentReference w:id="5"/>
+        <w:commentReference w:id="41"/>
       </w:r>
     </w:p>
     <w:p>
@@ -459,15 +680,7 @@
         <w:pStyle w:val="FigureCaption"/>
       </w:pPr>
       <w:r>
-        <w:t xml:space="preserve">Figure 15.1 </w:t>
-      </w:r>
-      <w:proofErr w:type="gramStart"/>
-      <w:r>
-        <w:t>An</w:t>
-      </w:r>
-      <w:proofErr w:type="gramEnd"/>
-      <w:r>
-        <w:t xml:space="preserve"> edit screen with a required field</w:t>
+        <w:t>Figure 15.1 An edit screen with a required field</w:t>
       </w:r>
     </w:p>
     <w:p>
@@ -480,22 +693,303 @@
       <w:r>
         <w:t xml:space="preserve"> and email address is optional.  To indicate that the Company Name field is required, we use the </w:t>
       </w:r>
-      <w:commentRangeStart w:id="6"/>
-      <w:proofErr w:type="spellStart"/>
-      <w:r>
+      <w:commentRangeStart w:id="43"/>
+      <w:commentRangeStart w:id="44"/>
+      <w:r>
+        <w:rPr>
+          <w:rStyle w:val="CodeinText"/>
+          <w:rPrChange w:id="45" w:author="Jimmy Bogard" w:date="2010-03-21T21:43:00Z">
+            <w:rPr/>
+          </w:rPrChange>
+        </w:rPr>
         <w:t>RequiredAttribute</w:t>
       </w:r>
-      <w:commentRangeEnd w:id="6"/>
-      <w:proofErr w:type="spellEnd"/>
+      <w:commentRangeEnd w:id="43"/>
+      <w:r>
+        <w:rPr>
+          <w:rStyle w:val="CodeinText"/>
+          <w:rPrChange w:id="46" w:author="Jimmy Bogard" w:date="2010-03-21T21:43:00Z">
+            <w:rPr>
+              <w:rStyle w:val="CommentReference"/>
+              <w:vanish/>
+            </w:rPr>
+          </w:rPrChange>
+        </w:rPr>
+        <w:commentReference w:id="43"/>
+      </w:r>
+      <w:r>
+        <w:t xml:space="preserve"> </w:t>
+      </w:r>
+      <w:commentRangeEnd w:id="44"/>
+      <w:r>
+        <w:commentReference w:id="44"/>
+      </w:r>
+      <w:r>
+        <w:t>as shown in listing 15.1 below.</w:t>
+      </w:r>
+    </w:p>
+    <w:p>
+      <w:pPr>
+        <w:pStyle w:val="CodeListingCaption"/>
+      </w:pPr>
+      <w:r>
+        <w:t>Listing 15.1 Decorating our model with data annotation attributes</w:t>
+      </w:r>
+    </w:p>
+    <w:p>
+      <w:pPr>
+        <w:pStyle w:val="Code"/>
+      </w:pPr>
+      <w:r>
+        <w:t>public class CompanyInput</w:t>
+      </w:r>
+    </w:p>
+    <w:p>
+      <w:pPr>
+        <w:pStyle w:val="Code"/>
+      </w:pPr>
+      <w:r>
+        <w:t>{</w:t>
+      </w:r>
+    </w:p>
+    <w:p>
+      <w:pPr>
+        <w:pStyle w:val="Code"/>
+      </w:pPr>
+      <w:r>
+        <w:t xml:space="preserve">    [Required]</w:t>
+      </w:r>
+      <w:r>
+        <w:t xml:space="preserve">                                                       #1</w:t>
+      </w:r>
+    </w:p>
+    <w:p>
+      <w:pPr>
+        <w:pStyle w:val="Code"/>
+      </w:pPr>
+      <w:r>
+        <w:t xml:space="preserve">    public string CompanyName { get; set; }</w:t>
+      </w:r>
+    </w:p>
+    <w:p>
+      <w:pPr>
+        <w:pStyle w:val="Code"/>
+      </w:pPr>
+    </w:p>
+    <w:p>
+      <w:pPr>
+        <w:pStyle w:val="Code"/>
+      </w:pPr>
+      <w:r>
+        <w:lastRenderedPageBreak/>
+        <w:t xml:space="preserve">    [DataType(DataType.EmailAddress)]</w:t>
+      </w:r>
+      <w:r>
+        <w:t xml:space="preserve">                                #2</w:t>
+      </w:r>
+    </w:p>
+    <w:p>
+      <w:pPr>
+        <w:pStyle w:val="Code"/>
+      </w:pPr>
+      <w:r>
+        <w:t xml:space="preserve">    public string EmailAddress { get; set; }</w:t>
+      </w:r>
+    </w:p>
+    <w:p>
+      <w:pPr>
+        <w:pStyle w:val="Code"/>
+      </w:pPr>
+      <w:r>
+        <w:t>}</w:t>
+      </w:r>
+    </w:p>
+    <w:p>
+      <w:pPr>
+        <w:pStyle w:val="Body"/>
+      </w:pPr>
+      <w:r>
+        <w:t xml:space="preserve">We decorate the </w:t>
+      </w:r>
+      <w:r>
+        <w:rPr>
+          <w:rStyle w:val="CodeinText"/>
+          <w:rPrChange w:id="47" w:author="Jimmy Bogard" w:date="2010-03-21T21:43:00Z">
+            <w:rPr/>
+          </w:rPrChange>
+        </w:rPr>
+        <w:t>CompanyName</w:t>
+      </w:r>
+      <w:r>
+        <w:t xml:space="preserve"> property with the </w:t>
+      </w:r>
+      <w:r>
+        <w:rPr>
+          <w:rStyle w:val="CodeinText"/>
+          <w:rPrChange w:id="48" w:author="Jimmy Bogard" w:date="2010-03-21T21:43:00Z">
+            <w:rPr/>
+          </w:rPrChange>
+        </w:rPr>
+        <w:t>RequiredAttribute</w:t>
+      </w:r>
+      <w:r>
+        <w:t xml:space="preserve"> (1).  Additionally, we can also decorate the </w:t>
+      </w:r>
+      <w:r>
+        <w:rPr>
+          <w:rStyle w:val="CodeinText"/>
+          <w:rPrChange w:id="49" w:author="Jimmy Bogard" w:date="2010-03-21T21:43:00Z">
+            <w:rPr/>
+          </w:rPrChange>
+        </w:rPr>
+        <w:t>EmailAddress</w:t>
+      </w:r>
+      <w:r>
+        <w:t xml:space="preserve"> attribute with the </w:t>
+      </w:r>
+      <w:r>
+        <w:rPr>
+          <w:rStyle w:val="CodeinText"/>
+          <w:rPrChange w:id="50" w:author="Jimmy Bogard" w:date="2010-03-21T21:43:00Z">
+            <w:rPr/>
+          </w:rPrChange>
+        </w:rPr>
+        <w:t>DataTypeAttribute</w:t>
+      </w:r>
+      <w:r>
+        <w:t xml:space="preserve"> if we want to take advantage of custom email address templates.  In our view, we need to display potential validation error messages.  We can accomplish this in several ways.  If we are using the model templates, the validation messages are already included in the template, as shown in listing 15.2.</w:t>
+      </w:r>
+    </w:p>
+    <w:p>
+      <w:pPr>
+        <w:pStyle w:val="CodeListingCaption"/>
+      </w:pPr>
+      <w:r>
+        <w:t>Listing 15.2 The edit view using editor templates for displaying validation messages</w:t>
+      </w:r>
+    </w:p>
+    <w:p>
+      <w:pPr>
+        <w:pStyle w:val="Code"/>
+      </w:pPr>
+      <w:r>
+        <w:t>&lt;h2&gt;Edit&lt;/h2&gt;</w:t>
+      </w:r>
+    </w:p>
+    <w:p>
+      <w:pPr>
+        <w:pStyle w:val="Code"/>
+      </w:pPr>
+      <w:r>
+        <w:t>&lt;% using (Html.BeginForm()) { %&gt;</w:t>
+      </w:r>
+    </w:p>
+    <w:p>
+      <w:pPr>
+        <w:pStyle w:val="Code"/>
+      </w:pPr>
+      <w:r>
+        <w:t xml:space="preserve">    &lt;%= Html.EditorForModel() %&gt;</w:t>
+      </w:r>
+      <w:r>
+        <w:t xml:space="preserve">                                       #1</w:t>
+      </w:r>
+    </w:p>
+    <w:p>
+      <w:pPr>
+        <w:pStyle w:val="Code"/>
+      </w:pPr>
+      <w:r>
+        <w:t xml:space="preserve">    &lt;button type="submit"&gt;Submit&lt;/button&gt;</w:t>
+      </w:r>
+    </w:p>
+    <w:p>
+      <w:pPr>
+        <w:pStyle w:val="Code"/>
+      </w:pPr>
+      <w:r>
+        <w:t>&lt;% } %&gt;</w:t>
+      </w:r>
+    </w:p>
+    <w:p>
+      <w:pPr>
+        <w:pStyle w:val="Body"/>
+      </w:pPr>
+      <w:r>
+        <w:t xml:space="preserve">The default editor model templates (1) include side-by-side input elements and validation messages.  For finer-grain control of output, we can use the </w:t>
+      </w:r>
+      <w:commentRangeStart w:id="51"/>
+      <w:commentRangeStart w:id="52"/>
+      <w:r>
+        <w:rPr>
+          <w:rStyle w:val="CodeinText"/>
+          <w:rPrChange w:id="53" w:author="Jimmy Bogard" w:date="2010-03-21T21:44:00Z">
+            <w:rPr/>
+          </w:rPrChange>
+        </w:rPr>
+        <w:t>HtmlHelper</w:t>
+      </w:r>
+      <w:r>
+        <w:t xml:space="preserve"> </w:t>
+      </w:r>
+      <w:commentRangeEnd w:id="51"/>
       <w:r>
         <w:rPr>
           <w:rStyle w:val="CommentReference"/>
           <w:vanish/>
         </w:rPr>
-        <w:commentReference w:id="6"/>
-      </w:r>
-      <w:r>
-        <w:t xml:space="preserve"> as shown in listing 15.1 below.</w:t>
+        <w:commentReference w:id="51"/>
+      </w:r>
+      <w:commentRangeEnd w:id="52"/>
+      <w:r>
+        <w:commentReference w:id="52"/>
+      </w:r>
+      <w:r>
+        <w:t xml:space="preserve">extension methods for validation.  The </w:t>
+      </w:r>
+      <w:r>
+        <w:rPr>
+          <w:rStyle w:val="CodeinText"/>
+          <w:rPrChange w:id="54" w:author="Jimmy Bogard" w:date="2010-03-21T21:44:00Z">
+            <w:rPr/>
+          </w:rPrChange>
+        </w:rPr>
+        <w:t>ValidationSummary</w:t>
+      </w:r>
+      <w:r>
+        <w:t xml:space="preserve"> extension provides a summary list of validation errors, usually displayed at the top of the form.  For validation errors for specific model properties, we can use the </w:t>
+      </w:r>
+      <w:r>
+        <w:rPr>
+          <w:rStyle w:val="CodeinText"/>
+          <w:rPrChange w:id="55" w:author="Jimmy Bogard" w:date="2010-03-21T21:44:00Z">
+            <w:rPr/>
+          </w:rPrChange>
+        </w:rPr>
+        <w:t>ValidationMessage</w:t>
+      </w:r>
+      <w:r>
+        <w:t xml:space="preserve"> and expression-based </w:t>
+      </w:r>
+      <w:r>
+        <w:rPr>
+          <w:rStyle w:val="CodeinText"/>
+          <w:rPrChange w:id="56" w:author="Jimmy Bogard" w:date="2010-03-21T21:44:00Z">
+            <w:rPr/>
+          </w:rPrChange>
+        </w:rPr>
+        <w:t>ValidationMessageFor</w:t>
+      </w:r>
+      <w:r>
+        <w:t xml:space="preserve"> methods.</w:t>
+      </w:r>
+    </w:p>
+    <w:p>
+      <w:pPr>
+        <w:pStyle w:val="Body"/>
+      </w:pPr>
+      <w:r>
+        <w:t>With our validation messages in place, we need to actually check that our model is valid in the resultant POST action in our controller.  We can decorate our model with validation attributes all we like, but it is still up to us to handle validation errors in our controller action, shown in listing 15.3.</w:t>
       </w:r>
     </w:p>
     <w:p>
@@ -503,32 +997,30 @@
         <w:pStyle w:val="CodeListingCaption"/>
       </w:pPr>
       <w:r>
-        <w:t>Listing 15.1 Decorating our model with data annotation attributes</w:t>
+        <w:t>Listing 15.3 Handling validation errors in our controller action</w:t>
       </w:r>
     </w:p>
     <w:p>
       <w:pPr>
         <w:pStyle w:val="Code"/>
       </w:pPr>
-      <w:proofErr w:type="gramStart"/>
-      <w:r>
-        <w:t>public</w:t>
-      </w:r>
-      <w:proofErr w:type="gramEnd"/>
-      <w:r>
-        <w:t xml:space="preserve"> class </w:t>
-      </w:r>
-      <w:proofErr w:type="spellStart"/>
-      <w:r>
-        <w:t>CompanyInput</w:t>
-      </w:r>
-      <w:proofErr w:type="spellEnd"/>
+      <w:r>
+        <w:t>[HttpPost]</w:t>
+      </w:r>
     </w:p>
     <w:p>
       <w:pPr>
         <w:pStyle w:val="Code"/>
       </w:pPr>
       <w:r>
+        <w:t>public ActionResult Edit(CompanyInput input)</w:t>
+      </w:r>
+    </w:p>
+    <w:p>
+      <w:pPr>
+        <w:pStyle w:val="Code"/>
+      </w:pPr>
+      <w:r>
         <w:t>{</w:t>
       </w:r>
     </w:p>
@@ -537,10 +1029,10 @@
         <w:pStyle w:val="Code"/>
       </w:pPr>
       <w:r>
-        <w:t xml:space="preserve">    [Required]</w:t>
-      </w:r>
-      <w:r>
-        <w:t xml:space="preserve">                                                       #1</w:t>
+        <w:t xml:space="preserve">    if (ModelState.IsValid)</w:t>
+      </w:r>
+      <w:r>
+        <w:t xml:space="preserve">                                          #1</w:t>
       </w:r>
     </w:p>
     <w:p>
@@ -548,57 +1040,26 @@
         <w:pStyle w:val="Code"/>
       </w:pPr>
       <w:r>
-        <w:t xml:space="preserve">    </w:t>
-      </w:r>
-      <w:proofErr w:type="gramStart"/>
-      <w:r>
-        <w:t>public</w:t>
-      </w:r>
-      <w:proofErr w:type="gramEnd"/>
-      <w:r>
-        <w:t xml:space="preserve"> string </w:t>
-      </w:r>
-      <w:proofErr w:type="spellStart"/>
-      <w:r>
-        <w:t>CompanyName</w:t>
-      </w:r>
-      <w:proofErr w:type="spellEnd"/>
-      <w:r>
-        <w:t xml:space="preserve"> { get; set; }</w:t>
+        <w:t xml:space="preserve">    {</w:t>
       </w:r>
     </w:p>
     <w:p>
       <w:pPr>
         <w:pStyle w:val="Code"/>
       </w:pPr>
+      <w:r>
+        <w:t xml:space="preserve">        return View("Success");</w:t>
+      </w:r>
+      <w:r>
+        <w:t xml:space="preserve">                                      #2</w:t>
+      </w:r>
     </w:p>
     <w:p>
       <w:pPr>
         <w:pStyle w:val="Code"/>
       </w:pPr>
       <w:r>
-        <w:t xml:space="preserve">    [</w:t>
-      </w:r>
-      <w:proofErr w:type="spellStart"/>
-      <w:proofErr w:type="gramStart"/>
-      <w:r>
-        <w:t>DataType</w:t>
-      </w:r>
-      <w:proofErr w:type="spellEnd"/>
-      <w:r>
-        <w:t>(</w:t>
-      </w:r>
-      <w:proofErr w:type="spellStart"/>
-      <w:proofErr w:type="gramEnd"/>
-      <w:r>
-        <w:t>DataType.EmailAddress</w:t>
-      </w:r>
-      <w:proofErr w:type="spellEnd"/>
-      <w:r>
-        <w:t>)]</w:t>
-      </w:r>
-      <w:r>
-        <w:t xml:space="preserve">                                #2</w:t>
+        <w:t xml:space="preserve">    }</w:t>
       </w:r>
     </w:p>
     <w:p>
@@ -606,23 +1067,10 @@
         <w:pStyle w:val="Code"/>
       </w:pPr>
       <w:r>
-        <w:t xml:space="preserve">    </w:t>
-      </w:r>
-      <w:proofErr w:type="gramStart"/>
-      <w:r>
-        <w:t>public</w:t>
-      </w:r>
-      <w:proofErr w:type="gramEnd"/>
-      <w:r>
-        <w:t xml:space="preserve"> string </w:t>
-      </w:r>
-      <w:proofErr w:type="spellStart"/>
-      <w:r>
-        <w:t>EmailAddress</w:t>
-      </w:r>
-      <w:proofErr w:type="spellEnd"/>
-      <w:r>
-        <w:t xml:space="preserve"> { get; set; }</w:t>
+        <w:t xml:space="preserve">    return View(new CompanyInput());</w:t>
+      </w:r>
+      <w:r>
+        <w:t xml:space="preserve">                                 #3</w:t>
       </w:r>
     </w:p>
     <w:p>
@@ -638,399 +1086,41 @@
         <w:pStyle w:val="Body"/>
       </w:pPr>
       <w:r>
-        <w:t xml:space="preserve">We decorate the </w:t>
-      </w:r>
-      <w:proofErr w:type="spellStart"/>
-      <w:r>
-        <w:t>CompanyName</w:t>
-      </w:r>
-      <w:proofErr w:type="spellEnd"/>
-      <w:r>
-        <w:t xml:space="preserve"> property with the </w:t>
-      </w:r>
-      <w:proofErr w:type="spellStart"/>
-      <w:r>
-        <w:t>RequiredAttribute</w:t>
-      </w:r>
-      <w:proofErr w:type="spellEnd"/>
-      <w:r>
-        <w:t xml:space="preserve"> (1).  Additionally, we can also decorate the </w:t>
-      </w:r>
-      <w:proofErr w:type="spellStart"/>
-      <w:r>
-        <w:t>EmailAddress</w:t>
-      </w:r>
-      <w:proofErr w:type="spellEnd"/>
-      <w:r>
-        <w:t xml:space="preserve"> attribute with the </w:t>
-      </w:r>
-      <w:proofErr w:type="spellStart"/>
-      <w:r>
-        <w:t>DataTypeAttribute</w:t>
-      </w:r>
-      <w:proofErr w:type="spellEnd"/>
-      <w:r>
-        <w:t xml:space="preserve"> if we want to take advantage of custom email address templates.  In our view, we need to display potential validation error messages.  We can accomplish this in several ways.  If we are using the model templates, the validation messages are already included in the template, as shown in listing 15.2.</w:t>
-      </w:r>
-    </w:p>
-    <w:p>
-      <w:pPr>
-        <w:pStyle w:val="CodeListingCaption"/>
-      </w:pPr>
-      <w:r>
-        <w:t xml:space="preserve">Listing 15.2 </w:t>
-      </w:r>
-      <w:proofErr w:type="gramStart"/>
-      <w:r>
-        <w:t>The</w:t>
-      </w:r>
-      <w:proofErr w:type="gramEnd"/>
-      <w:r>
-        <w:t xml:space="preserve"> edit view using editor templates for displaying validation messages</w:t>
-      </w:r>
-    </w:p>
-    <w:p>
-      <w:pPr>
-        <w:pStyle w:val="Code"/>
-      </w:pPr>
-      <w:r>
-        <w:t>&lt;</w:t>
-      </w:r>
-      <w:proofErr w:type="gramStart"/>
-      <w:r>
-        <w:t>h2</w:t>
-      </w:r>
-      <w:proofErr w:type="gramEnd"/>
-      <w:r>
-        <w:t>&gt;Edit&lt;/h2&gt;</w:t>
-      </w:r>
-    </w:p>
-    <w:p>
-      <w:pPr>
-        <w:pStyle w:val="Code"/>
-      </w:pPr>
-      <w:r>
-        <w:t xml:space="preserve">&lt;% </w:t>
-      </w:r>
-      <w:proofErr w:type="gramStart"/>
-      <w:r>
-        <w:t>using</w:t>
-      </w:r>
-      <w:proofErr w:type="gramEnd"/>
-      <w:r>
-        <w:t xml:space="preserve"> (</w:t>
-      </w:r>
-      <w:proofErr w:type="spellStart"/>
-      <w:r>
-        <w:t>Html.BeginForm</w:t>
-      </w:r>
-      <w:proofErr w:type="spellEnd"/>
-      <w:r>
-        <w:t>()) { %&gt;</w:t>
-      </w:r>
-    </w:p>
-    <w:p>
-      <w:pPr>
-        <w:pStyle w:val="Code"/>
-      </w:pPr>
-      <w:r>
-        <w:t xml:space="preserve">    &lt;%= </w:t>
-      </w:r>
-      <w:proofErr w:type="spellStart"/>
-      <w:proofErr w:type="gramStart"/>
-      <w:r>
-        <w:t>Html.EditorForModel</w:t>
-      </w:r>
-      <w:proofErr w:type="spellEnd"/>
-      <w:r>
-        <w:t>(</w:t>
-      </w:r>
-      <w:proofErr w:type="gramEnd"/>
-      <w:r>
-        <w:t>) %&gt;</w:t>
-      </w:r>
-      <w:r>
-        <w:t xml:space="preserve">                                       #1</w:t>
-      </w:r>
-    </w:p>
-    <w:p>
-      <w:pPr>
-        <w:pStyle w:val="Code"/>
-      </w:pPr>
-      <w:r>
-        <w:t xml:space="preserve">    &lt;</w:t>
-      </w:r>
-      <w:proofErr w:type="gramStart"/>
-      <w:r>
-        <w:t>button</w:t>
-      </w:r>
-      <w:proofErr w:type="gramEnd"/>
-      <w:r>
-        <w:t xml:space="preserve"> type="submit"&gt;Submit&lt;/button&gt;</w:t>
-      </w:r>
-    </w:p>
-    <w:p>
-      <w:pPr>
-        <w:pStyle w:val="Code"/>
-      </w:pPr>
-      <w:r>
-        <w:t>&lt;</w:t>
-      </w:r>
-      <w:proofErr w:type="gramStart"/>
-      <w:r>
-        <w:t>% }</w:t>
-      </w:r>
-      <w:proofErr w:type="gramEnd"/>
-      <w:r>
-        <w:t xml:space="preserve"> %&gt;</w:t>
-      </w:r>
-    </w:p>
-    <w:p>
-      <w:pPr>
-        <w:pStyle w:val="Body"/>
-      </w:pPr>
-      <w:r>
-        <w:t xml:space="preserve">The default editor model templates (1) include side-by-side input elements and validation messages.  For finer-grain control of output, we can use the </w:t>
-      </w:r>
-      <w:commentRangeStart w:id="7"/>
-      <w:proofErr w:type="spellStart"/>
-      <w:r>
-        <w:t>HtmlHelper</w:t>
-      </w:r>
-      <w:proofErr w:type="spellEnd"/>
-      <w:r>
-        <w:t xml:space="preserve"> </w:t>
-      </w:r>
-      <w:commentRangeEnd w:id="7"/>
-      <w:r>
-        <w:rPr>
-          <w:rStyle w:val="CommentReference"/>
-          <w:vanish/>
-        </w:rPr>
-        <w:commentReference w:id="7"/>
-      </w:r>
-      <w:r>
-        <w:t xml:space="preserve">extension methods for validation.  The </w:t>
-      </w:r>
-      <w:proofErr w:type="spellStart"/>
-      <w:r>
-        <w:t>ValidationSummary</w:t>
-      </w:r>
-      <w:proofErr w:type="spellEnd"/>
-      <w:r>
-        <w:t xml:space="preserve"> extension provides a summary list of validation errors, usually displayed at the top of the form.  For validation errors for specific model properties, we can use the </w:t>
-      </w:r>
-      <w:proofErr w:type="spellStart"/>
-      <w:r>
-        <w:t>ValidationMessage</w:t>
-      </w:r>
-      <w:proofErr w:type="spellEnd"/>
-      <w:r>
-        <w:t xml:space="preserve"> and expression-based </w:t>
-      </w:r>
-      <w:proofErr w:type="spellStart"/>
-      <w:r>
-        <w:t>ValidationMessageFor</w:t>
-      </w:r>
-      <w:proofErr w:type="spellEnd"/>
-      <w:r>
-        <w:t xml:space="preserve"> methods.</w:t>
-      </w:r>
-    </w:p>
-    <w:p>
-      <w:pPr>
-        <w:pStyle w:val="Body"/>
-      </w:pPr>
-      <w:r>
-        <w:t>With our validation messages in place, we need to actually check that our model is valid in the resultant POST action in our controller.  We can decorate our model with validation attributes all we like, but it is still up to us to handle validation errors in our controller action, shown in listing 15.3.</w:t>
-      </w:r>
-    </w:p>
-    <w:p>
-      <w:pPr>
-        <w:pStyle w:val="CodeListingCaption"/>
-      </w:pPr>
-      <w:r>
-        <w:t>Listing 15.3 Handling validation errors in our controller action</w:t>
-      </w:r>
-    </w:p>
-    <w:p>
-      <w:pPr>
-        <w:pStyle w:val="Code"/>
-      </w:pPr>
-      <w:r>
-        <w:t>[</w:t>
-      </w:r>
-      <w:proofErr w:type="spellStart"/>
-      <w:r>
-        <w:t>HttpPost</w:t>
-      </w:r>
-      <w:proofErr w:type="spellEnd"/>
-      <w:r>
-        <w:t>]</w:t>
-      </w:r>
-    </w:p>
-    <w:p>
-      <w:pPr>
-        <w:pStyle w:val="Code"/>
-      </w:pPr>
-      <w:proofErr w:type="gramStart"/>
-      <w:r>
-        <w:t>public</w:t>
-      </w:r>
-      <w:proofErr w:type="gramEnd"/>
-      <w:r>
-        <w:t xml:space="preserve"> </w:t>
-      </w:r>
-      <w:proofErr w:type="spellStart"/>
-      <w:r>
-        <w:t>ActionResult</w:t>
-      </w:r>
-      <w:proofErr w:type="spellEnd"/>
-      <w:r>
-        <w:t xml:space="preserve"> Edit(</w:t>
-      </w:r>
-      <w:proofErr w:type="spellStart"/>
-      <w:r>
-        <w:t>CompanyInput</w:t>
-      </w:r>
-      <w:proofErr w:type="spellEnd"/>
-      <w:r>
-        <w:t xml:space="preserve"> input)</w:t>
-      </w:r>
-    </w:p>
-    <w:p>
-      <w:pPr>
-        <w:pStyle w:val="Code"/>
-      </w:pPr>
-      <w:r>
-        <w:t>{</w:t>
-      </w:r>
-    </w:p>
-    <w:p>
-      <w:pPr>
-        <w:pStyle w:val="Code"/>
-      </w:pPr>
-      <w:r>
-        <w:t xml:space="preserve">    </w:t>
-      </w:r>
-      <w:proofErr w:type="gramStart"/>
-      <w:r>
-        <w:t>if</w:t>
-      </w:r>
-      <w:proofErr w:type="gramEnd"/>
-      <w:r>
-        <w:t xml:space="preserve"> (</w:t>
-      </w:r>
-      <w:proofErr w:type="spellStart"/>
-      <w:r>
-        <w:t>ModelState.IsValid</w:t>
-      </w:r>
-      <w:proofErr w:type="spellEnd"/>
-      <w:r>
-        <w:t>)</w:t>
-      </w:r>
-      <w:r>
-        <w:t xml:space="preserve">                                          #1</w:t>
-      </w:r>
-    </w:p>
-    <w:p>
-      <w:pPr>
-        <w:pStyle w:val="Code"/>
-      </w:pPr>
-      <w:r>
-        <w:t xml:space="preserve">    {</w:t>
-      </w:r>
-    </w:p>
-    <w:p>
-      <w:pPr>
-        <w:pStyle w:val="Code"/>
-      </w:pPr>
-      <w:r>
-        <w:t xml:space="preserve">        </w:t>
-      </w:r>
-      <w:proofErr w:type="gramStart"/>
-      <w:r>
-        <w:t>return</w:t>
-      </w:r>
-      <w:proofErr w:type="gramEnd"/>
-      <w:r>
-        <w:t xml:space="preserve"> View("Success");</w:t>
-      </w:r>
-      <w:r>
-        <w:t xml:space="preserve">                                      #2</w:t>
-      </w:r>
-    </w:p>
-    <w:p>
-      <w:pPr>
-        <w:pStyle w:val="Code"/>
-      </w:pPr>
-      <w:r>
-        <w:t xml:space="preserve">    }</w:t>
-      </w:r>
-    </w:p>
-    <w:p>
-      <w:pPr>
-        <w:pStyle w:val="Code"/>
-      </w:pPr>
-      <w:r>
-        <w:t xml:space="preserve">    </w:t>
-      </w:r>
-      <w:proofErr w:type="gramStart"/>
-      <w:r>
-        <w:t>return</w:t>
-      </w:r>
-      <w:proofErr w:type="gramEnd"/>
-      <w:r>
-        <w:t xml:space="preserve"> View(new </w:t>
-      </w:r>
-      <w:proofErr w:type="spellStart"/>
-      <w:r>
-        <w:t>CompanyInput</w:t>
-      </w:r>
-      <w:proofErr w:type="spellEnd"/>
-      <w:r>
-        <w:t>());</w:t>
-      </w:r>
-      <w:r>
-        <w:t xml:space="preserve">                                 #3</w:t>
-      </w:r>
-    </w:p>
-    <w:p>
-      <w:pPr>
-        <w:pStyle w:val="Code"/>
-      </w:pPr>
-      <w:r>
-        <w:t>}</w:t>
-      </w:r>
-    </w:p>
-    <w:p>
-      <w:pPr>
-        <w:pStyle w:val="Body"/>
-      </w:pPr>
-      <w:r>
         <w:t xml:space="preserve">In our Edit POST action, we first check to see if there are any </w:t>
       </w:r>
-      <w:proofErr w:type="spellStart"/>
-      <w:r>
+      <w:r>
+        <w:rPr>
+          <w:rStyle w:val="CodeinText"/>
+          <w:rPrChange w:id="57" w:author="Jimmy Bogard" w:date="2010-03-21T21:44:00Z">
+            <w:rPr/>
+          </w:rPrChange>
+        </w:rPr>
         <w:t>ModelState</w:t>
       </w:r>
-      <w:proofErr w:type="spellEnd"/>
       <w:r>
         <w:t xml:space="preserve"> errors (1).  The MVC validation engine places validation errors in </w:t>
       </w:r>
-      <w:proofErr w:type="spellStart"/>
-      <w:r>
+      <w:r>
+        <w:rPr>
+          <w:rStyle w:val="CodeinText"/>
+          <w:rPrChange w:id="58" w:author="Jimmy Bogard" w:date="2010-03-21T21:44:00Z">
+            <w:rPr/>
+          </w:rPrChange>
+        </w:rPr>
         <w:t>ModelState</w:t>
       </w:r>
-      <w:proofErr w:type="spellEnd"/>
       <w:r>
         <w:t xml:space="preserve">, aggregating the existence of any errors into the </w:t>
       </w:r>
-      <w:proofErr w:type="spellStart"/>
-      <w:r>
+      <w:r>
+        <w:rPr>
+          <w:rStyle w:val="CodeinText"/>
+          <w:rPrChange w:id="59" w:author="Jimmy Bogard" w:date="2010-03-21T21:44:00Z">
+            <w:rPr/>
+          </w:rPrChange>
+        </w:rPr>
         <w:t>IsValid</w:t>
       </w:r>
-      <w:proofErr w:type="spellEnd"/>
       <w:r>
         <w:t xml:space="preserve"> property.</w:t>
       </w:r>
@@ -1046,6 +1136,7 @@
         <w:rPr>
           <w:noProof/>
         </w:rPr>
+        <w:lastRenderedPageBreak/>
         <w:drawing>
           <wp:inline distT="0" distB="0" distL="0" distR="0">
             <wp:extent cx="4800600" cy="3168315"/>
@@ -1059,1300 +1150,6 @@
                 <pic:pic xmlns:pic="http://schemas.openxmlformats.org/drawingml/2006/picture">
                   <pic:nvPicPr>
                     <pic:cNvPr id="0" name="Picture 16"/>
-                    <pic:cNvPicPr>
-                      <a:picLocks noChangeAspect="1" noChangeArrowheads="1"/>
-                    </pic:cNvPicPr>
-                  </pic:nvPicPr>
-                  <pic:blipFill>
-                    <a:blip r:embed="rId10" cstate="print"/>
-                    <a:srcRect/>
-                    <a:stretch>
-                      <a:fillRect/>
-                    </a:stretch>
-                  </pic:blipFill>
-                  <pic:spPr bwMode="auto">
-                    <a:xfrm>
-                      <a:off x="0" y="0"/>
-                      <a:ext cx="4800600" cy="3168315"/>
-                    </a:xfrm>
-                    <a:prstGeom prst="rect">
-                      <a:avLst/>
-                    </a:prstGeom>
-                    <a:noFill/>
-                    <a:ln w="9525">
-                      <a:noFill/>
-                      <a:miter lim="800000"/>
-                      <a:headEnd/>
-                      <a:tailEnd/>
-                    </a:ln>
-                  </pic:spPr>
-                </pic:pic>
-              </a:graphicData>
-            </a:graphic>
-          </wp:inline>
-        </w:drawing>
-      </w:r>
-    </w:p>
-    <w:p>
-      <w:pPr>
-        <w:pStyle w:val="FigureCaption"/>
-      </w:pPr>
-      <w:r>
-        <w:t>Figure 15.2 Validation error from the missing company name field</w:t>
-      </w:r>
-    </w:p>
-    <w:p>
-      <w:pPr>
-        <w:pStyle w:val="Body"/>
-      </w:pPr>
-      <w:r>
-        <w:t xml:space="preserve">By submitting a form with the missing company name field, our validation message showed up correctly.  To display the validation message, we needed to first decorate our model with the Data Annotations validation attribute.  Next, we added code in our controller action to handle validation errors.  Finally, we used the appropriate </w:t>
-      </w:r>
-      <w:proofErr w:type="spellStart"/>
-      <w:r>
-        <w:t>HtmlHelper</w:t>
-      </w:r>
-      <w:proofErr w:type="spellEnd"/>
-      <w:r>
-        <w:t xml:space="preserve"> extensions to display our validation errors.  In the figure above, there is still a problem with our screen and the validation error message.  Both the validation error message and input label are displayed as "</w:t>
-      </w:r>
-      <w:proofErr w:type="spellStart"/>
-      <w:r>
-        <w:t>CompanyName</w:t>
-      </w:r>
-      <w:proofErr w:type="spellEnd"/>
-      <w:r>
-        <w:t xml:space="preserve">" with no space.  However, we would like to always include spaces between words in our labels.  One way of fixing the label would be to include a </w:t>
-      </w:r>
-      <w:proofErr w:type="spellStart"/>
-      <w:r>
-        <w:t>DisplayNameAttribute</w:t>
-      </w:r>
-      <w:proofErr w:type="spellEnd"/>
-      <w:r>
-        <w:t xml:space="preserve"> (part of the </w:t>
-      </w:r>
-      <w:proofErr w:type="spellStart"/>
-      <w:r>
-        <w:t>System.ComponentModel</w:t>
-      </w:r>
-      <w:proofErr w:type="spellEnd"/>
-      <w:r>
-        <w:t xml:space="preserve"> namespace).  Since it is a common occurrence to simply display the property name with spaces between words, we will examine extending the built-in </w:t>
-      </w:r>
-      <w:proofErr w:type="spellStart"/>
-      <w:r>
-        <w:t>ModelMetaDataProvider</w:t>
-      </w:r>
-      <w:proofErr w:type="spellEnd"/>
-      <w:r>
-        <w:t xml:space="preserve"> class to autom</w:t>
-      </w:r>
-      <w:r>
-        <w:t>atically include spaces.</w:t>
-      </w:r>
-    </w:p>
-    <w:p>
-      <w:pPr>
-        <w:pStyle w:val="Head1"/>
-      </w:pPr>
-      <w:r>
-        <w:t xml:space="preserve">15.2 Extending the </w:t>
-      </w:r>
-      <w:proofErr w:type="spellStart"/>
-      <w:r>
-        <w:t>ModelMetaDataProvider</w:t>
-      </w:r>
-      <w:proofErr w:type="spellEnd"/>
-    </w:p>
-    <w:p>
-      <w:pPr>
-        <w:pStyle w:val="Body1"/>
-      </w:pPr>
-      <w:r>
-        <w:t xml:space="preserve">As we saw in Chapter 3 </w:t>
-      </w:r>
-      <w:commentRangeStart w:id="8"/>
-      <w:r>
-        <w:t xml:space="preserve">and the previous section, </w:t>
-      </w:r>
-      <w:commentRangeEnd w:id="8"/>
-      <w:r>
-        <w:rPr>
-          <w:rStyle w:val="CommentReference"/>
-          <w:vanish/>
-        </w:rPr>
-        <w:commentReference w:id="8"/>
-      </w:r>
-      <w:r>
-        <w:t xml:space="preserve">many new features in ASP.NET MVC 2.0 use model metadata.  Templates use model metadata to display input elements and display text, and the validation providers use model metadata to execute validation.  The model metadata is populated from an implementation of a </w:t>
-      </w:r>
-      <w:proofErr w:type="spellStart"/>
-      <w:r>
-        <w:t>ModelMetadata</w:t>
-      </w:r>
-      <w:r>
-        <w:t>Provider</w:t>
-      </w:r>
-      <w:proofErr w:type="spellEnd"/>
-      <w:r>
-        <w:t xml:space="preserve"> class, which by default is the </w:t>
-      </w:r>
-      <w:proofErr w:type="spellStart"/>
-      <w:r>
-        <w:t>DataAnnotationsModelMetadataProvider</w:t>
-      </w:r>
-      <w:proofErr w:type="spellEnd"/>
-      <w:r>
-        <w:t xml:space="preserve"> class.</w:t>
-      </w:r>
-    </w:p>
-    <w:p>
-      <w:pPr>
-        <w:pStyle w:val="Body"/>
-      </w:pPr>
-      <w:r>
-        <w:t xml:space="preserve">If we want our model metadata to be populated from sources other than Data Annotations, we would need to create a </w:t>
-      </w:r>
-      <w:proofErr w:type="spellStart"/>
-      <w:r>
-        <w:t>ModelMetadataProvider</w:t>
-      </w:r>
-      <w:proofErr w:type="spellEnd"/>
-      <w:r>
-        <w:t xml:space="preserve"> implementation, shown in listing 15.4 below.</w:t>
-      </w:r>
-    </w:p>
-    <w:p>
-      <w:pPr>
-        <w:pStyle w:val="CodeListingCaption"/>
-      </w:pPr>
-      <w:r>
-        <w:t xml:space="preserve">Listing 15.4 </w:t>
-      </w:r>
-      <w:proofErr w:type="gramStart"/>
-      <w:r>
-        <w:t>The</w:t>
-      </w:r>
-      <w:proofErr w:type="gramEnd"/>
-      <w:r>
-        <w:t xml:space="preserve"> abstract </w:t>
-      </w:r>
-      <w:proofErr w:type="spellStart"/>
-      <w:r>
-        <w:t>ModelMetadataProvider</w:t>
-      </w:r>
-      <w:proofErr w:type="spellEnd"/>
-      <w:r>
-        <w:t xml:space="preserve"> class</w:t>
-      </w:r>
-    </w:p>
-    <w:p>
-      <w:pPr>
-        <w:pStyle w:val="Code"/>
-      </w:pPr>
-      <w:commentRangeStart w:id="9"/>
-      <w:proofErr w:type="gramStart"/>
-      <w:r>
-        <w:t>public</w:t>
-      </w:r>
-      <w:proofErr w:type="gramEnd"/>
-      <w:r>
-        <w:t xml:space="preserve"> abstract class </w:t>
-      </w:r>
-      <w:proofErr w:type="spellStart"/>
-      <w:r>
-        <w:t>ModelMetadataProvider</w:t>
-      </w:r>
-      <w:proofErr w:type="spellEnd"/>
-      <w:r>
-        <w:t xml:space="preserve"> {</w:t>
-      </w:r>
-    </w:p>
-    <w:p>
-      <w:pPr>
-        <w:pStyle w:val="Code"/>
-      </w:pPr>
-      <w:r>
-        <w:t xml:space="preserve">    </w:t>
-      </w:r>
-      <w:proofErr w:type="gramStart"/>
-      <w:r>
-        <w:t>public</w:t>
-      </w:r>
-      <w:proofErr w:type="gramEnd"/>
-      <w:r>
-        <w:t xml:space="preserve"> abstract </w:t>
-      </w:r>
-      <w:proofErr w:type="spellStart"/>
-      <w:r>
-        <w:t>IEnumerable</w:t>
-      </w:r>
-      <w:proofErr w:type="spellEnd"/>
-      <w:r>
-        <w:t>&lt;</w:t>
-      </w:r>
-      <w:proofErr w:type="spellStart"/>
-      <w:r>
-        <w:t>ModelMetadata</w:t>
-      </w:r>
-      <w:proofErr w:type="spellEnd"/>
-      <w:r>
-        <w:t xml:space="preserve">&gt; </w:t>
-      </w:r>
-    </w:p>
-    <w:p>
-      <w:pPr>
-        <w:pStyle w:val="Code"/>
-      </w:pPr>
-      <w:r>
-        <w:t xml:space="preserve">        </w:t>
-      </w:r>
-      <w:proofErr w:type="spellStart"/>
-      <w:proofErr w:type="gramStart"/>
-      <w:r>
-        <w:t>GetMetadataForProperties</w:t>
-      </w:r>
-      <w:proofErr w:type="spellEnd"/>
-      <w:r>
-        <w:t>(</w:t>
-      </w:r>
-      <w:proofErr w:type="gramEnd"/>
-      <w:r>
-        <w:t xml:space="preserve">object container, Type </w:t>
-      </w:r>
-      <w:proofErr w:type="spellStart"/>
-      <w:r>
-        <w:t>containerType</w:t>
-      </w:r>
-      <w:proofErr w:type="spellEnd"/>
-      <w:r>
-        <w:t>);</w:t>
-      </w:r>
-    </w:p>
-    <w:p>
-      <w:pPr>
-        <w:pStyle w:val="Code"/>
-      </w:pPr>
-    </w:p>
-    <w:p>
-      <w:pPr>
-        <w:pStyle w:val="Code"/>
-      </w:pPr>
-      <w:r>
-        <w:t xml:space="preserve">    </w:t>
-      </w:r>
-      <w:proofErr w:type="gramStart"/>
-      <w:r>
-        <w:t>public</w:t>
-      </w:r>
-      <w:proofErr w:type="gramEnd"/>
-      <w:r>
-        <w:t xml:space="preserve"> abstract </w:t>
-      </w:r>
-      <w:proofErr w:type="spellStart"/>
-      <w:r>
-        <w:t>ModelMetadata</w:t>
-      </w:r>
-      <w:proofErr w:type="spellEnd"/>
-      <w:r>
-        <w:t xml:space="preserve"> </w:t>
-      </w:r>
-    </w:p>
-    <w:p>
-      <w:pPr>
-        <w:pStyle w:val="Code"/>
-      </w:pPr>
-      <w:r>
-        <w:t xml:space="preserve">        </w:t>
-      </w:r>
-      <w:proofErr w:type="spellStart"/>
-      <w:proofErr w:type="gramStart"/>
-      <w:r>
-        <w:t>GetMetadataForProperty</w:t>
-      </w:r>
-      <w:proofErr w:type="spellEnd"/>
-      <w:r>
-        <w:t>(</w:t>
-      </w:r>
-      <w:proofErr w:type="spellStart"/>
-      <w:proofErr w:type="gramEnd"/>
-      <w:r>
-        <w:t>Func</w:t>
-      </w:r>
-      <w:proofErr w:type="spellEnd"/>
-      <w:r>
-        <w:t xml:space="preserve">&lt;object&gt; </w:t>
-      </w:r>
-      <w:proofErr w:type="spellStart"/>
-      <w:r>
-        <w:t>modelAccessor</w:t>
-      </w:r>
-      <w:proofErr w:type="spellEnd"/>
-      <w:r>
-        <w:t xml:space="preserve">, Type </w:t>
-      </w:r>
-      <w:proofErr w:type="spellStart"/>
-      <w:r>
-        <w:t>containerType</w:t>
-      </w:r>
-      <w:proofErr w:type="spellEnd"/>
-      <w:r>
-        <w:t xml:space="preserve">, string </w:t>
-      </w:r>
-      <w:proofErr w:type="spellStart"/>
-      <w:r>
-        <w:t>propertyName</w:t>
-      </w:r>
-      <w:proofErr w:type="spellEnd"/>
-      <w:r>
-        <w:t>);</w:t>
-      </w:r>
-    </w:p>
-    <w:p>
-      <w:pPr>
-        <w:pStyle w:val="Code"/>
-      </w:pPr>
-    </w:p>
-    <w:p>
-      <w:pPr>
-        <w:pStyle w:val="Code"/>
-      </w:pPr>
-      <w:r>
-        <w:t xml:space="preserve">    </w:t>
-      </w:r>
-      <w:proofErr w:type="gramStart"/>
-      <w:r>
-        <w:t>public</w:t>
-      </w:r>
-      <w:proofErr w:type="gramEnd"/>
-      <w:r>
-        <w:t xml:space="preserve"> abstract </w:t>
-      </w:r>
-      <w:proofErr w:type="spellStart"/>
-      <w:r>
-        <w:t>ModelMetadata</w:t>
-      </w:r>
-      <w:proofErr w:type="spellEnd"/>
-      <w:r>
-        <w:t xml:space="preserve"> </w:t>
-      </w:r>
-    </w:p>
-    <w:p>
-      <w:pPr>
-        <w:pStyle w:val="Code"/>
-      </w:pPr>
-      <w:r>
-        <w:t xml:space="preserve">        </w:t>
-      </w:r>
-      <w:proofErr w:type="spellStart"/>
-      <w:proofErr w:type="gramStart"/>
-      <w:r>
-        <w:t>GetMetadataForType</w:t>
-      </w:r>
-      <w:proofErr w:type="spellEnd"/>
-      <w:r>
-        <w:t>(</w:t>
-      </w:r>
-      <w:proofErr w:type="spellStart"/>
-      <w:proofErr w:type="gramEnd"/>
-      <w:r>
-        <w:t>Func</w:t>
-      </w:r>
-      <w:proofErr w:type="spellEnd"/>
-      <w:r>
-        <w:t xml:space="preserve">&lt;object&gt; </w:t>
-      </w:r>
-      <w:proofErr w:type="spellStart"/>
-      <w:r>
-        <w:t>modelAccessor</w:t>
-      </w:r>
-      <w:proofErr w:type="spellEnd"/>
-      <w:r>
-        <w:t xml:space="preserve">, Type </w:t>
-      </w:r>
-      <w:proofErr w:type="spellStart"/>
-      <w:r>
-        <w:t>modelType</w:t>
-      </w:r>
-      <w:proofErr w:type="spellEnd"/>
-      <w:r>
-        <w:t>);</w:t>
-      </w:r>
-    </w:p>
-    <w:p>
-      <w:pPr>
-        <w:pStyle w:val="Code"/>
-      </w:pPr>
-      <w:r>
-        <w:t>}</w:t>
-      </w:r>
-    </w:p>
-    <w:commentRangeEnd w:id="9"/>
-    <w:p>
-      <w:pPr>
-        <w:pStyle w:val="Body"/>
-      </w:pPr>
-      <w:r>
-        <w:rPr>
-          <w:rStyle w:val="CommentReference"/>
-          <w:vanish/>
-        </w:rPr>
-        <w:commentReference w:id="9"/>
-      </w:r>
-      <w:r>
-        <w:t xml:space="preserve">However, we only need to override specific behavior of the existing </w:t>
-      </w:r>
-      <w:proofErr w:type="spellStart"/>
-      <w:r>
-        <w:t>DataAnnotationsModelMetadataProvider</w:t>
-      </w:r>
-      <w:proofErr w:type="spellEnd"/>
-      <w:r>
-        <w:t xml:space="preserve"> class.  </w:t>
-      </w:r>
-      <w:r>
-        <w:t xml:space="preserve">To assist in model metadata scenarios where the metadata is pulled from traditional classes, properties and attributes, the </w:t>
-      </w:r>
-      <w:proofErr w:type="spellStart"/>
-      <w:r>
-        <w:t>AssociatedMetadataProvider</w:t>
-      </w:r>
-      <w:proofErr w:type="spellEnd"/>
-      <w:r>
-        <w:t xml:space="preserve"> class provides some common functionality.  Derived classes, such as the </w:t>
-      </w:r>
-      <w:proofErr w:type="spellStart"/>
-      <w:r>
-        <w:t>DataAnnotationsModelMetadataProvider</w:t>
-      </w:r>
-      <w:proofErr w:type="spellEnd"/>
-      <w:r>
-        <w:t xml:space="preserve"> class, only need to build </w:t>
-      </w:r>
-      <w:proofErr w:type="spellStart"/>
-      <w:r>
-        <w:t>ModelMetadata</w:t>
-      </w:r>
-      <w:proofErr w:type="spellEnd"/>
-      <w:r>
-        <w:t xml:space="preserve"> from already-discovered attributes.  In our case, we want to modify the behavior of the </w:t>
-      </w:r>
-      <w:proofErr w:type="spellStart"/>
-      <w:r>
-        <w:t>DisplayName</w:t>
-      </w:r>
-      <w:proofErr w:type="spellEnd"/>
-      <w:r>
-        <w:t xml:space="preserve"> model metadata.  In the built-in case, the </w:t>
-      </w:r>
-      <w:proofErr w:type="spellStart"/>
-      <w:r>
-        <w:t>ModelMetadata's</w:t>
-      </w:r>
-      <w:proofErr w:type="spellEnd"/>
-      <w:r>
-        <w:t xml:space="preserve"> </w:t>
-      </w:r>
-      <w:proofErr w:type="spellStart"/>
-      <w:r>
-        <w:t>DisplayName</w:t>
-      </w:r>
-      <w:proofErr w:type="spellEnd"/>
-      <w:r>
-        <w:t xml:space="preserve"> property comes from the </w:t>
-      </w:r>
-      <w:proofErr w:type="spellStart"/>
-      <w:r>
-        <w:t>DisplayNameAttribute</w:t>
-      </w:r>
-      <w:proofErr w:type="spellEnd"/>
-      <w:r>
-        <w:t xml:space="preserve"> if supplied</w:t>
-      </w:r>
-      <w:r>
-        <w:t>.</w:t>
-      </w:r>
-      <w:r>
-        <w:t xml:space="preserve">  We may want to still supply the </w:t>
-      </w:r>
-      <w:proofErr w:type="spellStart"/>
-      <w:r>
-        <w:t>DisplayName</w:t>
-      </w:r>
-      <w:proofErr w:type="spellEnd"/>
-      <w:r>
-        <w:t xml:space="preserve"> value through an attribute.  </w:t>
-      </w:r>
-      <w:commentRangeStart w:id="10"/>
-      <w:r>
-        <w:t>In</w:t>
-      </w:r>
-      <w:commentRangeEnd w:id="10"/>
-      <w:r>
-        <w:rPr>
-          <w:rStyle w:val="CommentReference"/>
-          <w:vanish/>
-        </w:rPr>
-        <w:commentReference w:id="10"/>
-      </w:r>
-      <w:r>
-        <w:t xml:space="preserve"> listing 15.5 below, we extend the built-in </w:t>
-      </w:r>
-      <w:proofErr w:type="spellStart"/>
-      <w:r>
-        <w:t>DataAnnotationsModelMetadataProvider</w:t>
-      </w:r>
-      <w:proofErr w:type="spellEnd"/>
-      <w:r>
-        <w:t xml:space="preserve"> for this more useful display name behavior.</w:t>
-      </w:r>
-    </w:p>
-    <w:p>
-      <w:pPr>
-        <w:pStyle w:val="CodeListingCaption"/>
-      </w:pPr>
-      <w:r>
-        <w:t xml:space="preserve">Listing 15.5 </w:t>
-      </w:r>
-      <w:proofErr w:type="gramStart"/>
-      <w:r>
-        <w:t>Our</w:t>
-      </w:r>
-      <w:proofErr w:type="gramEnd"/>
-      <w:r>
-        <w:t xml:space="preserve"> custom, conventions-based model metadata provider</w:t>
-      </w:r>
-    </w:p>
-    <w:p>
-      <w:pPr>
-        <w:pStyle w:val="Code"/>
-      </w:pPr>
-      <w:proofErr w:type="gramStart"/>
-      <w:r>
-        <w:t>public</w:t>
-      </w:r>
-      <w:proofErr w:type="gramEnd"/>
-      <w:r>
-        <w:t xml:space="preserve"> class </w:t>
-      </w:r>
-      <w:proofErr w:type="spellStart"/>
-      <w:r>
-        <w:t>ConventionProvider</w:t>
-      </w:r>
-      <w:proofErr w:type="spellEnd"/>
-      <w:r>
-        <w:t xml:space="preserve"> : </w:t>
-      </w:r>
-    </w:p>
-    <w:p>
-      <w:pPr>
-        <w:pStyle w:val="Code"/>
-      </w:pPr>
-      <w:r>
-        <w:t xml:space="preserve">    </w:t>
-      </w:r>
-      <w:proofErr w:type="spellStart"/>
-      <w:r>
-        <w:t>DataAnnotationsModelMetadataProvider</w:t>
-      </w:r>
-      <w:proofErr w:type="spellEnd"/>
-      <w:r>
-        <w:t xml:space="preserve">                               #1</w:t>
-      </w:r>
-    </w:p>
-    <w:p>
-      <w:pPr>
-        <w:pStyle w:val="Code"/>
-      </w:pPr>
-      <w:r>
-        <w:t>{</w:t>
-      </w:r>
-    </w:p>
-    <w:p>
-      <w:pPr>
-        <w:pStyle w:val="Code"/>
-      </w:pPr>
-      <w:r>
-        <w:t xml:space="preserve">    </w:t>
-      </w:r>
-      <w:proofErr w:type="gramStart"/>
-      <w:r>
-        <w:t>protected</w:t>
-      </w:r>
-      <w:proofErr w:type="gramEnd"/>
-      <w:r>
-        <w:t xml:space="preserve"> override </w:t>
-      </w:r>
-      <w:proofErr w:type="spellStart"/>
-      <w:r>
-        <w:t>ModelMetadata</w:t>
-      </w:r>
-      <w:proofErr w:type="spellEnd"/>
-      <w:r>
-        <w:t xml:space="preserve"> </w:t>
-      </w:r>
-      <w:proofErr w:type="spellStart"/>
-      <w:r>
-        <w:t>CreateMetadata</w:t>
-      </w:r>
-      <w:proofErr w:type="spellEnd"/>
-      <w:r>
-        <w:t>(</w:t>
-      </w:r>
-      <w:r>
-        <w:t xml:space="preserve">                   #2</w:t>
-      </w:r>
-    </w:p>
-    <w:p>
-      <w:pPr>
-        <w:pStyle w:val="Code"/>
-      </w:pPr>
-      <w:r>
-        <w:t xml:space="preserve">        </w:t>
-      </w:r>
-      <w:proofErr w:type="spellStart"/>
-      <w:r>
-        <w:t>IEnumerable</w:t>
-      </w:r>
-      <w:proofErr w:type="spellEnd"/>
-      <w:r>
-        <w:t xml:space="preserve">&lt;Attribute&gt; attributes, </w:t>
-      </w:r>
-    </w:p>
-    <w:p>
-      <w:pPr>
-        <w:pStyle w:val="Code"/>
-      </w:pPr>
-      <w:r>
-        <w:t xml:space="preserve">        Type </w:t>
-      </w:r>
-      <w:proofErr w:type="spellStart"/>
-      <w:r>
-        <w:t>containerType</w:t>
-      </w:r>
-      <w:proofErr w:type="spellEnd"/>
-      <w:r>
-        <w:t xml:space="preserve">, </w:t>
-      </w:r>
-    </w:p>
-    <w:p>
-      <w:pPr>
-        <w:pStyle w:val="Code"/>
-      </w:pPr>
-      <w:r>
-        <w:t xml:space="preserve">        </w:t>
-      </w:r>
-      <w:proofErr w:type="spellStart"/>
-      <w:r>
-        <w:t>Func</w:t>
-      </w:r>
-      <w:proofErr w:type="spellEnd"/>
-      <w:r>
-        <w:t xml:space="preserve">&lt;object&gt; </w:t>
-      </w:r>
-      <w:proofErr w:type="spellStart"/>
-      <w:r>
-        <w:t>modelAccessor</w:t>
-      </w:r>
-      <w:proofErr w:type="spellEnd"/>
-      <w:r>
-        <w:t xml:space="preserve">, </w:t>
-      </w:r>
-    </w:p>
-    <w:p>
-      <w:pPr>
-        <w:pStyle w:val="Code"/>
-      </w:pPr>
-      <w:r>
-        <w:t xml:space="preserve">        Type </w:t>
-      </w:r>
-      <w:proofErr w:type="spellStart"/>
-      <w:r>
-        <w:t>modelType</w:t>
-      </w:r>
-      <w:proofErr w:type="spellEnd"/>
-      <w:r>
-        <w:t xml:space="preserve">, </w:t>
-      </w:r>
-    </w:p>
-    <w:p>
-      <w:pPr>
-        <w:pStyle w:val="Code"/>
-      </w:pPr>
-      <w:r>
-        <w:t xml:space="preserve">        </w:t>
-      </w:r>
-      <w:proofErr w:type="gramStart"/>
-      <w:r>
-        <w:t>string</w:t>
-      </w:r>
-      <w:proofErr w:type="gramEnd"/>
-      <w:r>
-        <w:t xml:space="preserve"> </w:t>
-      </w:r>
-      <w:proofErr w:type="spellStart"/>
-      <w:r>
-        <w:t>propertyName</w:t>
-      </w:r>
-      <w:proofErr w:type="spellEnd"/>
-      <w:r>
-        <w:t>)</w:t>
-      </w:r>
-    </w:p>
-    <w:p>
-      <w:pPr>
-        <w:pStyle w:val="Code"/>
-      </w:pPr>
-      <w:r>
-        <w:t xml:space="preserve">    {</w:t>
-      </w:r>
-    </w:p>
-    <w:p>
-      <w:pPr>
-        <w:pStyle w:val="Code"/>
-      </w:pPr>
-      <w:r>
-        <w:t xml:space="preserve">        </w:t>
-      </w:r>
-      <w:proofErr w:type="spellStart"/>
-      <w:proofErr w:type="gramStart"/>
-      <w:r>
-        <w:t>var</w:t>
-      </w:r>
-      <w:proofErr w:type="spellEnd"/>
-      <w:proofErr w:type="gramEnd"/>
-      <w:r>
-        <w:t xml:space="preserve"> meta = </w:t>
-      </w:r>
-      <w:proofErr w:type="spellStart"/>
-      <w:r>
-        <w:t>base.CreateMetadata</w:t>
-      </w:r>
-      <w:proofErr w:type="spellEnd"/>
-      <w:r>
-        <w:t xml:space="preserve">(attributes, </w:t>
-      </w:r>
-      <w:proofErr w:type="spellStart"/>
-      <w:r>
-        <w:t>containerType</w:t>
-      </w:r>
-      <w:proofErr w:type="spellEnd"/>
-      <w:r>
-        <w:t xml:space="preserve">, </w:t>
-      </w:r>
-      <w:proofErr w:type="spellStart"/>
-      <w:r>
-        <w:t>modelAccessor</w:t>
-      </w:r>
-      <w:proofErr w:type="spellEnd"/>
-      <w:r>
-        <w:t xml:space="preserve">, </w:t>
-      </w:r>
-      <w:proofErr w:type="spellStart"/>
-      <w:r>
-        <w:t>modelType</w:t>
-      </w:r>
-      <w:proofErr w:type="spellEnd"/>
-      <w:r>
-        <w:t xml:space="preserve">, </w:t>
-      </w:r>
-      <w:proofErr w:type="spellStart"/>
-      <w:r>
-        <w:t>propertyName</w:t>
-      </w:r>
-      <w:proofErr w:type="spellEnd"/>
-      <w:r>
-        <w:t>);</w:t>
-      </w:r>
-      <w:r>
-        <w:t xml:space="preserve">                               #3</w:t>
-      </w:r>
-    </w:p>
-    <w:p>
-      <w:pPr>
-        <w:pStyle w:val="Code"/>
-      </w:pPr>
-      <w:r>
-        <w:t xml:space="preserve">        </w:t>
-      </w:r>
-      <w:proofErr w:type="gramStart"/>
-      <w:r>
-        <w:t>if</w:t>
-      </w:r>
-      <w:proofErr w:type="gramEnd"/>
-      <w:r>
-        <w:t xml:space="preserve"> (</w:t>
-      </w:r>
-      <w:proofErr w:type="spellStart"/>
-      <w:r>
-        <w:t>meta.DisplayName</w:t>
-      </w:r>
-      <w:proofErr w:type="spellEnd"/>
-      <w:r>
-        <w:t xml:space="preserve"> == null)</w:t>
-      </w:r>
-      <w:r>
-        <w:t xml:space="preserve">                                  #4</w:t>
-      </w:r>
-    </w:p>
-    <w:p>
-      <w:pPr>
-        <w:pStyle w:val="Code"/>
-      </w:pPr>
-      <w:r>
-        <w:t xml:space="preserve">            </w:t>
-      </w:r>
-      <w:proofErr w:type="spellStart"/>
-      <w:proofErr w:type="gramStart"/>
-      <w:r>
-        <w:t>meta.DisplayName</w:t>
-      </w:r>
-      <w:proofErr w:type="spellEnd"/>
-      <w:proofErr w:type="gramEnd"/>
-      <w:r>
-        <w:t xml:space="preserve"> = </w:t>
-      </w:r>
-      <w:proofErr w:type="spellStart"/>
-      <w:r>
-        <w:t>meta.PropertyName.ToSeparatedWords</w:t>
-      </w:r>
-      <w:proofErr w:type="spellEnd"/>
-      <w:r>
-        <w:t>()</w:t>
-      </w:r>
-      <w:r>
-        <w:t xml:space="preserve">;  </w:t>
-      </w:r>
-      <w:r>
-        <w:t xml:space="preserve"> #5</w:t>
-      </w:r>
-    </w:p>
-    <w:p>
-      <w:pPr>
-        <w:pStyle w:val="Code"/>
-      </w:pPr>
-      <w:r>
-        <w:t xml:space="preserve">        </w:t>
-      </w:r>
-      <w:proofErr w:type="gramStart"/>
-      <w:r>
-        <w:t>return</w:t>
-      </w:r>
-      <w:proofErr w:type="gramEnd"/>
-      <w:r>
-        <w:t xml:space="preserve"> meta;</w:t>
-      </w:r>
-      <w:r>
-        <w:t xml:space="preserve">                                                   #6</w:t>
-      </w:r>
-    </w:p>
-    <w:p>
-      <w:pPr>
-        <w:pStyle w:val="Code"/>
-      </w:pPr>
-      <w:r>
-        <w:t xml:space="preserve">    }</w:t>
-      </w:r>
-    </w:p>
-    <w:p>
-      <w:pPr>
-        <w:pStyle w:val="Code"/>
-      </w:pPr>
-      <w:r>
-        <w:t>}</w:t>
-      </w:r>
-    </w:p>
-    <w:p>
-      <w:pPr>
-        <w:pStyle w:val="Body"/>
-      </w:pPr>
-      <w:r>
-        <w:t xml:space="preserve">To build our convention-based display name scheme, we first create a class that inherits from the </w:t>
-      </w:r>
-      <w:proofErr w:type="spellStart"/>
-      <w:r>
-        <w:t>DataAnnotationsModelMetadataProvider</w:t>
-      </w:r>
-      <w:proofErr w:type="spellEnd"/>
-      <w:r>
-        <w:t xml:space="preserve"> class.  This class provides quite a lot of functionality out of the box, but we only need to override the </w:t>
-      </w:r>
-      <w:proofErr w:type="spellStart"/>
-      <w:r>
-        <w:t>CreateMetadata</w:t>
-      </w:r>
-      <w:proofErr w:type="spellEnd"/>
-      <w:r>
-        <w:t xml:space="preserve"> method (2).</w:t>
-      </w:r>
-      <w:r>
-        <w:t xml:space="preserve">  Since the base class provides a lot of behavior we want to keep, we first call the base class method (3) and store its results in a local variable.  Since we might override the display name with an attribute, we only want to modify its behavior if the display name was not already set (4).  If that value was not set, we want to separate the property name into individual words</w:t>
-      </w:r>
-      <w:r>
-        <w:t xml:space="preserve">, with the </w:t>
-      </w:r>
-      <w:proofErr w:type="spellStart"/>
-      <w:r>
-        <w:t>ToSeparatedWords</w:t>
-      </w:r>
-      <w:proofErr w:type="spellEnd"/>
-      <w:r>
-        <w:t xml:space="preserve"> extension method (5).  Finally, we return the </w:t>
-      </w:r>
-      <w:proofErr w:type="spellStart"/>
-      <w:r>
-        <w:t>ModelMetadata</w:t>
-      </w:r>
-      <w:proofErr w:type="spellEnd"/>
-      <w:r>
-        <w:t xml:space="preserve"> object containing the modified display name (6).  </w:t>
-      </w:r>
-      <w:commentRangeStart w:id="11"/>
-      <w:r>
-        <w:t>The</w:t>
-      </w:r>
-      <w:commentRangeEnd w:id="11"/>
-      <w:r>
-        <w:rPr>
-          <w:rStyle w:val="CommentReference"/>
-          <w:vanish/>
-        </w:rPr>
-        <w:commentReference w:id="11"/>
-      </w:r>
-      <w:r>
-        <w:t xml:space="preserve"> </w:t>
-      </w:r>
-      <w:proofErr w:type="spellStart"/>
-      <w:r>
-        <w:t>ToSeparatedWords</w:t>
-      </w:r>
-      <w:proofErr w:type="spellEnd"/>
-      <w:r>
-        <w:t xml:space="preserve"> extension method, shown in listing 15.6 below, is a rather naïve regular expression separating out Pascal cased identifiers into individual words.</w:t>
-      </w:r>
-    </w:p>
-    <w:p>
-      <w:pPr>
-        <w:pStyle w:val="CodeListingCaption"/>
-      </w:pPr>
-      <w:r>
-        <w:t xml:space="preserve">Listing 15.6 The </w:t>
-      </w:r>
-      <w:proofErr w:type="spellStart"/>
-      <w:r>
-        <w:t>ToSeparatedWords</w:t>
-      </w:r>
-      <w:proofErr w:type="spellEnd"/>
-      <w:r>
-        <w:t xml:space="preserve"> extension method</w:t>
-      </w:r>
-    </w:p>
-    <w:p>
-      <w:pPr>
-        <w:pStyle w:val="Code"/>
-      </w:pPr>
-      <w:proofErr w:type="gramStart"/>
-      <w:r>
-        <w:t>public</w:t>
-      </w:r>
-      <w:proofErr w:type="gramEnd"/>
-      <w:r>
-        <w:t xml:space="preserve"> static class </w:t>
-      </w:r>
-      <w:proofErr w:type="spellStart"/>
-      <w:r>
-        <w:t>StringExtensions</w:t>
-      </w:r>
-      <w:proofErr w:type="spellEnd"/>
-    </w:p>
-    <w:p>
-      <w:pPr>
-        <w:pStyle w:val="Code"/>
-      </w:pPr>
-      <w:r>
-        <w:t>{</w:t>
-      </w:r>
-    </w:p>
-    <w:p>
-      <w:pPr>
-        <w:pStyle w:val="Code"/>
-      </w:pPr>
-      <w:r>
-        <w:t xml:space="preserve">    </w:t>
-      </w:r>
-      <w:proofErr w:type="gramStart"/>
-      <w:r>
-        <w:t>public</w:t>
-      </w:r>
-      <w:proofErr w:type="gramEnd"/>
-      <w:r>
-        <w:t xml:space="preserve"> static string </w:t>
-      </w:r>
-      <w:proofErr w:type="spellStart"/>
-      <w:r>
-        <w:t>ToSeparatedWords</w:t>
-      </w:r>
-      <w:proofErr w:type="spellEnd"/>
-      <w:r>
-        <w:t>(this string value)</w:t>
-      </w:r>
-    </w:p>
-    <w:p>
-      <w:pPr>
-        <w:pStyle w:val="Code"/>
-      </w:pPr>
-      <w:r>
-        <w:t xml:space="preserve">    {</w:t>
-      </w:r>
-    </w:p>
-    <w:p>
-      <w:pPr>
-        <w:pStyle w:val="Code"/>
-      </w:pPr>
-      <w:r>
-        <w:t xml:space="preserve">        </w:t>
-      </w:r>
-      <w:proofErr w:type="gramStart"/>
-      <w:r>
-        <w:t>if</w:t>
-      </w:r>
-      <w:proofErr w:type="gramEnd"/>
-      <w:r>
-        <w:t xml:space="preserve"> (value != null)</w:t>
-      </w:r>
-    </w:p>
-    <w:p>
-      <w:pPr>
-        <w:pStyle w:val="Code"/>
-      </w:pPr>
-      <w:r>
-        <w:t xml:space="preserve">            </w:t>
-      </w:r>
-      <w:proofErr w:type="gramStart"/>
-      <w:r>
-        <w:t>return</w:t>
-      </w:r>
-      <w:proofErr w:type="gramEnd"/>
-      <w:r>
-        <w:t xml:space="preserve"> </w:t>
-      </w:r>
-      <w:proofErr w:type="spellStart"/>
-      <w:r>
-        <w:t>Regex.Replace</w:t>
-      </w:r>
-      <w:proofErr w:type="spellEnd"/>
-      <w:r>
-        <w:t>(value, "([A-Z][a-z]?)", " $1").Trim();</w:t>
-      </w:r>
-    </w:p>
-    <w:p>
-      <w:pPr>
-        <w:pStyle w:val="Code"/>
-      </w:pPr>
-      <w:r>
-        <w:t xml:space="preserve">        </w:t>
-      </w:r>
-      <w:proofErr w:type="gramStart"/>
-      <w:r>
-        <w:t>return</w:t>
-      </w:r>
-      <w:proofErr w:type="gramEnd"/>
-      <w:r>
-        <w:t xml:space="preserve"> value;</w:t>
-      </w:r>
-    </w:p>
-    <w:p>
-      <w:pPr>
-        <w:pStyle w:val="Code"/>
-      </w:pPr>
-      <w:r>
-        <w:t xml:space="preserve">    }</w:t>
-      </w:r>
-    </w:p>
-    <w:p>
-      <w:pPr>
-        <w:pStyle w:val="Code"/>
-      </w:pPr>
-      <w:r>
-        <w:t>}</w:t>
-      </w:r>
-    </w:p>
-    <w:p>
-      <w:pPr>
-        <w:pStyle w:val="Body"/>
-      </w:pPr>
-      <w:r>
-        <w:t xml:space="preserve">With our custom </w:t>
-      </w:r>
-      <w:proofErr w:type="spellStart"/>
-      <w:r>
-        <w:t>ModelMetadataProvider</w:t>
-      </w:r>
-      <w:proofErr w:type="spellEnd"/>
-      <w:r>
-        <w:t xml:space="preserve"> built, we need to configure ASP.NET MVC to use our new provider.  The typical location for this customization is in the </w:t>
-      </w:r>
-      <w:proofErr w:type="spellStart"/>
-      <w:r>
-        <w:t>Global.asax</w:t>
-      </w:r>
-      <w:proofErr w:type="spellEnd"/>
-      <w:r>
-        <w:t xml:space="preserve"> file, shown in listing 15.7 below.</w:t>
-      </w:r>
-    </w:p>
-    <w:p>
-      <w:pPr>
-        <w:pStyle w:val="CodeListingCaption"/>
-      </w:pPr>
-      <w:r>
-        <w:t xml:space="preserve">Listing 15.7 Configuring the new </w:t>
-      </w:r>
-      <w:proofErr w:type="spellStart"/>
-      <w:r>
-        <w:t>ModelMetadataProvider</w:t>
-      </w:r>
-      <w:proofErr w:type="spellEnd"/>
-    </w:p>
-    <w:p>
-      <w:pPr>
-        <w:pStyle w:val="Code"/>
-      </w:pPr>
-      <w:proofErr w:type="gramStart"/>
-      <w:r>
-        <w:t>protected</w:t>
-      </w:r>
-      <w:proofErr w:type="gramEnd"/>
-      <w:r>
-        <w:t xml:space="preserve"> void </w:t>
-      </w:r>
-      <w:proofErr w:type="spellStart"/>
-      <w:r>
-        <w:t>Application_Start</w:t>
-      </w:r>
-      <w:proofErr w:type="spellEnd"/>
-      <w:r>
-        <w:t>()</w:t>
-      </w:r>
-    </w:p>
-    <w:p>
-      <w:pPr>
-        <w:pStyle w:val="Code"/>
-      </w:pPr>
-      <w:r>
-        <w:t>{</w:t>
-      </w:r>
-    </w:p>
-    <w:p>
-      <w:pPr>
-        <w:pStyle w:val="Code"/>
-      </w:pPr>
-      <w:r>
-        <w:t xml:space="preserve">    </w:t>
-      </w:r>
-      <w:proofErr w:type="spellStart"/>
-      <w:proofErr w:type="gramStart"/>
-      <w:r>
-        <w:t>RegisterRoutes</w:t>
-      </w:r>
-      <w:proofErr w:type="spellEnd"/>
-      <w:r>
-        <w:t>(</w:t>
-      </w:r>
-      <w:proofErr w:type="spellStart"/>
-      <w:proofErr w:type="gramEnd"/>
-      <w:r>
-        <w:t>RouteTable.Routes</w:t>
-      </w:r>
-      <w:proofErr w:type="spellEnd"/>
-      <w:r>
-        <w:t>);</w:t>
-      </w:r>
-    </w:p>
-    <w:p>
-      <w:pPr>
-        <w:pStyle w:val="Code"/>
-      </w:pPr>
-    </w:p>
-    <w:p>
-      <w:pPr>
-        <w:pStyle w:val="Code"/>
-      </w:pPr>
-      <w:r>
-        <w:t xml:space="preserve">    </w:t>
-      </w:r>
-      <w:proofErr w:type="spellStart"/>
-      <w:r>
-        <w:t>ModelMetadataProviders.Current</w:t>
-      </w:r>
-      <w:proofErr w:type="spellEnd"/>
-      <w:r>
-        <w:t xml:space="preserve"> = new </w:t>
-      </w:r>
-      <w:proofErr w:type="spellStart"/>
-      <w:proofErr w:type="gramStart"/>
-      <w:r>
-        <w:t>ConventionProvider</w:t>
-      </w:r>
-      <w:proofErr w:type="spellEnd"/>
-      <w:r>
-        <w:t>(</w:t>
-      </w:r>
-      <w:proofErr w:type="gramEnd"/>
-      <w:r>
-        <w:t>);</w:t>
-      </w:r>
-      <w:r>
-        <w:t xml:space="preserve">          #1</w:t>
-      </w:r>
-    </w:p>
-    <w:p>
-      <w:pPr>
-        <w:pStyle w:val="Code"/>
-      </w:pPr>
-      <w:r>
-        <w:t>}</w:t>
-      </w:r>
-    </w:p>
-    <w:p>
-      <w:pPr>
-        <w:pStyle w:val="Body"/>
-      </w:pPr>
-      <w:r>
-        <w:t xml:space="preserve">To override the model metadata provider used, we set the </w:t>
-      </w:r>
-      <w:proofErr w:type="spellStart"/>
-      <w:r>
-        <w:t>ModelMetadataProviders.Current</w:t>
-      </w:r>
-      <w:proofErr w:type="spellEnd"/>
-      <w:r>
-        <w:t xml:space="preserve"> property and supply our custom provider.  With our custom provider in place, the labels displayed on both the input and validation messages have a much friendlier look, shown in figure 15.3.</w:t>
-      </w:r>
-    </w:p>
-    <w:p>
-      <w:pPr>
-        <w:pStyle w:val="Figure"/>
-      </w:pPr>
-      <w:commentRangeStart w:id="12"/>
-      <w:r>
-        <w:rPr>
-          <w:noProof/>
-        </w:rPr>
-        <w:drawing>
-          <wp:inline distT="0" distB="0" distL="0" distR="0">
-            <wp:extent cx="4800600" cy="3168315"/>
-            <wp:effectExtent l="19050" t="0" r="0" b="0"/>
-            <wp:docPr id="19" name="Picture 19"/>
-            <wp:cNvGraphicFramePr>
-              <a:graphicFrameLocks xmlns:a="http://schemas.openxmlformats.org/drawingml/2006/main" noChangeAspect="1"/>
-            </wp:cNvGraphicFramePr>
-            <a:graphic xmlns:a="http://schemas.openxmlformats.org/drawingml/2006/main">
-              <a:graphicData uri="http://schemas.openxmlformats.org/drawingml/2006/picture">
-                <pic:pic xmlns:pic="http://schemas.openxmlformats.org/drawingml/2006/picture">
-                  <pic:nvPicPr>
-                    <pic:cNvPr id="0" name="Picture 19"/>
                     <pic:cNvPicPr>
                       <a:picLocks noChangeAspect="1" noChangeArrowheads="1"/>
                     </pic:cNvPicPr>
@@ -2386,13 +1183,1059 @@
           </wp:inline>
         </w:drawing>
       </w:r>
-      <w:commentRangeEnd w:id="12"/>
+    </w:p>
+    <w:p>
+      <w:pPr>
+        <w:pStyle w:val="FigureCaption"/>
+      </w:pPr>
+      <w:r>
+        <w:t>Figure 15.2 Validation error from the missing company name field</w:t>
+      </w:r>
+    </w:p>
+    <w:p>
+      <w:pPr>
+        <w:pStyle w:val="Body"/>
+      </w:pPr>
+      <w:r>
+        <w:t xml:space="preserve">By submitting a form with the missing company name field, our validation message showed up correctly.  To display the validation message, we needed to first decorate our model with the Data Annotations validation attribute.  Next, we added code in our controller action to handle validation errors.  Finally, we used the appropriate </w:t>
+      </w:r>
+      <w:r>
+        <w:rPr>
+          <w:rStyle w:val="CodeinText"/>
+          <w:rPrChange w:id="60" w:author="Jimmy Bogard" w:date="2010-03-21T21:44:00Z">
+            <w:rPr/>
+          </w:rPrChange>
+        </w:rPr>
+        <w:t>HtmlHelper</w:t>
+      </w:r>
+      <w:r>
+        <w:t xml:space="preserve"> extensions to display our validation errors.  In the figure above, there is still a problem with our screen and the validation error message.  Both the validation error message and input label are displayed as "CompanyName" with no space.  However, we would like to always include spaces between words in our labels.  One way of fixing the label would be to include a </w:t>
+      </w:r>
+      <w:r>
+        <w:rPr>
+          <w:rStyle w:val="CodeinText"/>
+          <w:rPrChange w:id="61" w:author="Jimmy Bogard" w:date="2010-03-21T21:44:00Z">
+            <w:rPr/>
+          </w:rPrChange>
+        </w:rPr>
+        <w:t>DisplayNameAttribute</w:t>
+      </w:r>
+      <w:r>
+        <w:t xml:space="preserve"> (part of the System.ComponentModel namespace).  Since it is a common occurrence to simply display the property name with spaces between words, we will examine extending the built-in </w:t>
+      </w:r>
+      <w:r>
+        <w:rPr>
+          <w:rStyle w:val="CodeinText"/>
+          <w:rPrChange w:id="62" w:author="Jimmy Bogard" w:date="2010-03-21T21:44:00Z">
+            <w:rPr/>
+          </w:rPrChange>
+        </w:rPr>
+        <w:t>ModelMetaDataProvider</w:t>
+      </w:r>
+      <w:r>
+        <w:t xml:space="preserve"> class to autom</w:t>
+      </w:r>
+      <w:r>
+        <w:t>atically include spaces.</w:t>
+      </w:r>
+    </w:p>
+    <w:p>
+      <w:pPr>
+        <w:pStyle w:val="Head1"/>
+      </w:pPr>
+      <w:r>
+        <w:t>15.2 Extending the ModelMetaDataProvider</w:t>
+      </w:r>
+    </w:p>
+    <w:p>
+      <w:pPr>
+        <w:pStyle w:val="Body1"/>
+      </w:pPr>
+      <w:r>
+        <w:t xml:space="preserve">As we saw in </w:t>
+      </w:r>
+      <w:commentRangeStart w:id="63"/>
+      <w:del w:id="64" w:author="Jimmy Bogard" w:date="2010-03-21T21:44:00Z">
+        <w:r>
+          <w:delText xml:space="preserve">Chapter 3 </w:delText>
+        </w:r>
+        <w:commentRangeStart w:id="65"/>
+        <w:r>
+          <w:delText xml:space="preserve">and </w:delText>
+        </w:r>
+      </w:del>
+      <w:r>
+        <w:t xml:space="preserve">the previous section, </w:t>
+      </w:r>
+      <w:commentRangeEnd w:id="65"/>
       <w:r>
         <w:rPr>
           <w:rStyle w:val="CommentReference"/>
           <w:vanish/>
         </w:rPr>
-        <w:commentReference w:id="12"/>
+        <w:commentReference w:id="65"/>
+      </w:r>
+      <w:commentRangeEnd w:id="63"/>
+      <w:r>
+        <w:commentReference w:id="63"/>
+      </w:r>
+      <w:r>
+        <w:t xml:space="preserve">many new features in ASP.NET MVC 2.0 use model metadata.  Templates use model metadata to display input elements and display text, and the validation providers use model metadata to execute validation.  The model metadata is </w:t>
+      </w:r>
+      <w:r>
+        <w:lastRenderedPageBreak/>
+        <w:t xml:space="preserve">populated from an implementation of a </w:t>
+      </w:r>
+      <w:r>
+        <w:rPr>
+          <w:rStyle w:val="CodeinText"/>
+          <w:rPrChange w:id="66" w:author="Jimmy Bogard" w:date="2010-03-21T21:44:00Z">
+            <w:rPr/>
+          </w:rPrChange>
+        </w:rPr>
+        <w:t>ModelMetadata</w:t>
+      </w:r>
+      <w:r>
+        <w:rPr>
+          <w:rStyle w:val="CodeinText"/>
+          <w:rPrChange w:id="67" w:author="Jimmy Bogard" w:date="2010-03-21T21:44:00Z">
+            <w:rPr/>
+          </w:rPrChange>
+        </w:rPr>
+        <w:t>Provider</w:t>
+      </w:r>
+      <w:r>
+        <w:t xml:space="preserve"> class, which by default is the </w:t>
+      </w:r>
+      <w:r>
+        <w:rPr>
+          <w:rStyle w:val="CodeinText"/>
+          <w:rPrChange w:id="68" w:author="Jimmy Bogard" w:date="2010-03-21T21:44:00Z">
+            <w:rPr/>
+          </w:rPrChange>
+        </w:rPr>
+        <w:t>DataAnnotationsModelMetadataProvider</w:t>
+      </w:r>
+      <w:r>
+        <w:t xml:space="preserve"> class.</w:t>
+      </w:r>
+    </w:p>
+    <w:p>
+      <w:pPr>
+        <w:pStyle w:val="Body"/>
+      </w:pPr>
+      <w:r>
+        <w:t xml:space="preserve">If we want our model metadata to be populated from sources other than Data Annotations, we would need to create a </w:t>
+      </w:r>
+      <w:r>
+        <w:rPr>
+          <w:rStyle w:val="CodeinText"/>
+          <w:rPrChange w:id="69" w:author="Jimmy Bogard" w:date="2010-03-21T21:44:00Z">
+            <w:rPr/>
+          </w:rPrChange>
+        </w:rPr>
+        <w:t>ModelMetadataProvider</w:t>
+      </w:r>
+      <w:r>
+        <w:t xml:space="preserve"> implementation, shown in listing 15.4 below.</w:t>
+      </w:r>
+    </w:p>
+    <w:p>
+      <w:pPr>
+        <w:pStyle w:val="CodeListingCaption"/>
+      </w:pPr>
+      <w:r>
+        <w:t>Listing 15.4 The abstract ModelMetadataProvider class</w:t>
+      </w:r>
+    </w:p>
+    <w:p>
+      <w:pPr>
+        <w:pStyle w:val="Code"/>
+      </w:pPr>
+      <w:commentRangeStart w:id="70"/>
+      <w:r>
+        <w:t>public abstract class ModelMetadataProvider {</w:t>
+      </w:r>
+    </w:p>
+    <w:p>
+      <w:pPr>
+        <w:pStyle w:val="Code"/>
+      </w:pPr>
+      <w:r>
+        <w:t xml:space="preserve">    public abstract IEnumerable&lt;ModelMetadata&gt; </w:t>
+      </w:r>
+    </w:p>
+    <w:p>
+      <w:pPr>
+        <w:pStyle w:val="Code"/>
+      </w:pPr>
+      <w:r>
+        <w:t xml:space="preserve">        GetMetadataForProperties(object container, Type containerType);</w:t>
+      </w:r>
+      <w:ins w:id="71" w:author="Jimmy Bogard" w:date="2010-03-21T21:48:00Z">
+        <w:r>
+          <w:t xml:space="preserve">  #1</w:t>
+        </w:r>
+      </w:ins>
+    </w:p>
+    <w:p>
+      <w:pPr>
+        <w:pStyle w:val="Code"/>
+      </w:pPr>
+    </w:p>
+    <w:p>
+      <w:pPr>
+        <w:pStyle w:val="Code"/>
+      </w:pPr>
+      <w:r>
+        <w:t xml:space="preserve">    public abstract ModelMetadata </w:t>
+      </w:r>
+    </w:p>
+    <w:p>
+      <w:pPr>
+        <w:pStyle w:val="Code"/>
+      </w:pPr>
+      <w:r>
+        <w:t xml:space="preserve">        GetMetadataForProperty(Func&lt;object&gt; modelAccessor, Type containerType, string propertyName);</w:t>
+      </w:r>
+      <w:ins w:id="72" w:author="Jimmy Bogard" w:date="2010-03-21T21:48:00Z">
+        <w:r>
+          <w:t xml:space="preserve">                                     #2</w:t>
+        </w:r>
+      </w:ins>
+    </w:p>
+    <w:p>
+      <w:pPr>
+        <w:pStyle w:val="Code"/>
+      </w:pPr>
+    </w:p>
+    <w:p>
+      <w:pPr>
+        <w:pStyle w:val="Code"/>
+      </w:pPr>
+      <w:r>
+        <w:t xml:space="preserve">    public abstract ModelMetadata </w:t>
+      </w:r>
+    </w:p>
+    <w:p>
+      <w:pPr>
+        <w:pStyle w:val="Code"/>
+      </w:pPr>
+      <w:r>
+        <w:t xml:space="preserve">        GetMetadataForType(Func&lt;object&gt; modelAccessor, Type modelType);</w:t>
+      </w:r>
+      <w:ins w:id="73" w:author="Jimmy Bogard" w:date="2010-03-21T21:48:00Z">
+        <w:r>
+          <w:t xml:space="preserve">  #3</w:t>
+        </w:r>
+      </w:ins>
+    </w:p>
+    <w:p>
+      <w:pPr>
+        <w:pStyle w:val="Code"/>
+      </w:pPr>
+      <w:r>
+        <w:t>}</w:t>
+      </w:r>
+    </w:p>
+    <w:commentRangeEnd w:id="70"/>
+    <w:p>
+      <w:pPr>
+        <w:pStyle w:val="Body"/>
+        <w:rPr>
+          <w:ins w:id="74" w:author="Jimmy Bogard" w:date="2010-03-21T21:45:00Z"/>
+        </w:rPr>
+      </w:pPr>
+      <w:r>
+        <w:rPr>
+          <w:rStyle w:val="CommentReference"/>
+          <w:vanish/>
+        </w:rPr>
+        <w:commentReference w:id="70"/>
+      </w:r>
+      <w:commentRangeStart w:id="75"/>
+      <w:ins w:id="76" w:author="Jimmy Bogard" w:date="2010-03-21T21:45:00Z">
+        <w:r>
+          <w:t xml:space="preserve">The </w:t>
+        </w:r>
+        <w:r>
+          <w:rPr>
+            <w:rStyle w:val="CodeinText"/>
+            <w:rPrChange w:id="77" w:author="Jimmy Bogard" w:date="2010-03-21T21:47:00Z">
+              <w:rPr/>
+            </w:rPrChange>
+          </w:rPr>
+          <w:t>ModelMetadataProvider</w:t>
+        </w:r>
+        <w:r>
+          <w:t xml:space="preserve"> class</w:t>
+        </w:r>
+      </w:ins>
+      <w:ins w:id="78" w:author="Jimmy Bogard" w:date="2010-03-21T21:46:00Z">
+        <w:r>
+          <w:t xml:space="preserve"> includes methods to get </w:t>
+        </w:r>
+        <w:r>
+          <w:rPr>
+            <w:rStyle w:val="CodeinText"/>
+            <w:rPrChange w:id="79" w:author="Jimmy Bogard" w:date="2010-03-21T21:47:00Z">
+              <w:rPr/>
+            </w:rPrChange>
+          </w:rPr>
+          <w:t>ModelMetadata</w:t>
+        </w:r>
+        <w:r>
+          <w:t xml:space="preserve"> for each member in the type (1), </w:t>
+        </w:r>
+        <w:r>
+          <w:rPr>
+            <w:rStyle w:val="CodeinText"/>
+            <w:rPrChange w:id="80" w:author="Jimmy Bogard" w:date="2010-03-21T21:47:00Z">
+              <w:rPr/>
+            </w:rPrChange>
+          </w:rPr>
+          <w:t>ModelMetadata</w:t>
+        </w:r>
+        <w:r>
+          <w:t xml:space="preserve"> </w:t>
+        </w:r>
+        <w:r>
+          <w:t>for a</w:t>
+        </w:r>
+        <w:r>
+          <w:t xml:space="preserve"> </w:t>
+        </w:r>
+      </w:ins>
+      <w:ins w:id="81" w:author="Jimmy Bogard" w:date="2010-03-21T21:47:00Z">
+        <w:r>
+          <w:t xml:space="preserve">specific property (2), and </w:t>
+        </w:r>
+        <w:r>
+          <w:rPr>
+            <w:rStyle w:val="CodeinText"/>
+            <w:rPrChange w:id="82" w:author="Jimmy Bogard" w:date="2010-03-21T21:47:00Z">
+              <w:rPr/>
+            </w:rPrChange>
+          </w:rPr>
+          <w:t>ModelMetadata</w:t>
+        </w:r>
+        <w:r>
+          <w:t xml:space="preserve"> for the specified model accessor and type (3).  </w:t>
+        </w:r>
+        <w:commentRangeEnd w:id="75"/>
+        <w:r>
+          <w:commentReference w:id="75"/>
+        </w:r>
+      </w:ins>
+      <w:r>
+        <w:t xml:space="preserve">However, we only need to override specific behavior of the existing </w:t>
+      </w:r>
+      <w:r>
+        <w:rPr>
+          <w:rStyle w:val="CodeinText"/>
+          <w:rPrChange w:id="83" w:author="Jimmy Bogard" w:date="2010-03-21T21:47:00Z">
+            <w:rPr/>
+          </w:rPrChange>
+        </w:rPr>
+        <w:t>DataAnnotationsModelMetadataProvider</w:t>
+      </w:r>
+      <w:r>
+        <w:t xml:space="preserve"> class.  </w:t>
+      </w:r>
+      <w:r>
+        <w:t xml:space="preserve">To assist in model metadata scenarios where the metadata is pulled from traditional classes, properties and attributes, the </w:t>
+      </w:r>
+      <w:r>
+        <w:rPr>
+          <w:rStyle w:val="CodeinText"/>
+          <w:rPrChange w:id="84" w:author="Jimmy Bogard" w:date="2010-03-21T21:47:00Z">
+            <w:rPr/>
+          </w:rPrChange>
+        </w:rPr>
+        <w:t>AssociatedMetadataProvider</w:t>
+      </w:r>
+      <w:r>
+        <w:t xml:space="preserve"> class provides some common functionality.  Derived classes, such as the </w:t>
+      </w:r>
+      <w:r>
+        <w:rPr>
+          <w:rStyle w:val="CodeinText"/>
+          <w:rPrChange w:id="85" w:author="Jimmy Bogard" w:date="2010-03-21T21:47:00Z">
+            <w:rPr/>
+          </w:rPrChange>
+        </w:rPr>
+        <w:t>DataAnnotationsModelMetadataProvider</w:t>
+      </w:r>
+      <w:r>
+        <w:t xml:space="preserve"> class, only need to build </w:t>
+      </w:r>
+      <w:r>
+        <w:rPr>
+          <w:rStyle w:val="CodeinText"/>
+          <w:rPrChange w:id="86" w:author="Jimmy Bogard" w:date="2010-03-21T21:47:00Z">
+            <w:rPr/>
+          </w:rPrChange>
+        </w:rPr>
+        <w:t>ModelMetadata</w:t>
+      </w:r>
+      <w:r>
+        <w:t xml:space="preserve"> from already-discovered attributes.  In our case, we want to modify the behavior of the </w:t>
+      </w:r>
+      <w:r>
+        <w:rPr>
+          <w:rStyle w:val="CodeinText"/>
+          <w:rPrChange w:id="87" w:author="Jimmy Bogard" w:date="2010-03-21T21:47:00Z">
+            <w:rPr/>
+          </w:rPrChange>
+        </w:rPr>
+        <w:t>DisplayName</w:t>
+      </w:r>
+      <w:r>
+        <w:t xml:space="preserve"> model metadata.  In the built-in case, the </w:t>
+      </w:r>
+      <w:r>
+        <w:rPr>
+          <w:rStyle w:val="CodeinText"/>
+          <w:rPrChange w:id="88" w:author="Jimmy Bogard" w:date="2010-03-21T21:47:00Z">
+            <w:rPr/>
+          </w:rPrChange>
+        </w:rPr>
+        <w:t>ModelMetadata</w:t>
+      </w:r>
+      <w:r>
+        <w:t xml:space="preserve">'s </w:t>
+      </w:r>
+      <w:r>
+        <w:rPr>
+          <w:rStyle w:val="CodeinText"/>
+          <w:rPrChange w:id="89" w:author="Jimmy Bogard" w:date="2010-03-21T21:47:00Z">
+            <w:rPr/>
+          </w:rPrChange>
+        </w:rPr>
+        <w:t>DisplayName</w:t>
+      </w:r>
+      <w:r>
+        <w:t xml:space="preserve"> property comes from the </w:t>
+      </w:r>
+      <w:r>
+        <w:rPr>
+          <w:rStyle w:val="CodeinText"/>
+          <w:rPrChange w:id="90" w:author="Jimmy Bogard" w:date="2010-03-21T21:47:00Z">
+            <w:rPr/>
+          </w:rPrChange>
+        </w:rPr>
+        <w:t>DisplayNameAttribute</w:t>
+      </w:r>
+      <w:r>
+        <w:t xml:space="preserve"> if supplied</w:t>
+      </w:r>
+      <w:r>
+        <w:t>.</w:t>
+      </w:r>
+      <w:r>
+        <w:t xml:space="preserve">  We may want to still supply the </w:t>
+      </w:r>
+      <w:r>
+        <w:rPr>
+          <w:rStyle w:val="CodeinText"/>
+          <w:rPrChange w:id="91" w:author="Jimmy Bogard" w:date="2010-03-21T21:47:00Z">
+            <w:rPr/>
+          </w:rPrChange>
+        </w:rPr>
+        <w:t>DisplayName</w:t>
+      </w:r>
+      <w:r>
+        <w:t xml:space="preserve"> value through an attribute.</w:t>
+      </w:r>
+    </w:p>
+    <w:p>
+      <w:pPr>
+        <w:pStyle w:val="Body"/>
+      </w:pPr>
+      <w:commentRangeStart w:id="92"/>
+      <w:del w:id="93" w:author="Jimmy Bogard" w:date="2010-03-21T21:45:00Z">
+        <w:r>
+          <w:delText xml:space="preserve">  </w:delText>
+        </w:r>
+      </w:del>
+      <w:commentRangeStart w:id="94"/>
+      <w:r>
+        <w:t>In</w:t>
+      </w:r>
+      <w:commentRangeEnd w:id="92"/>
+      <w:commentRangeEnd w:id="94"/>
+      <w:r>
+        <w:commentReference w:id="92"/>
+      </w:r>
+      <w:r>
+        <w:rPr>
+          <w:rStyle w:val="CommentReference"/>
+          <w:vanish/>
+        </w:rPr>
+        <w:commentReference w:id="94"/>
+      </w:r>
+      <w:r>
+        <w:t xml:space="preserve"> listing 15.5 below, we extend the built-in </w:t>
+      </w:r>
+      <w:r>
+        <w:rPr>
+          <w:rStyle w:val="CodeinText"/>
+          <w:rPrChange w:id="95" w:author="Jimmy Bogard" w:date="2010-03-21T21:48:00Z">
+            <w:rPr/>
+          </w:rPrChange>
+        </w:rPr>
+        <w:t>DataAnnotationsModelMetadataProvider</w:t>
+      </w:r>
+      <w:r>
+        <w:t xml:space="preserve"> for this more useful display name behavior.</w:t>
+      </w:r>
+    </w:p>
+    <w:p>
+      <w:pPr>
+        <w:pStyle w:val="CodeListingCaption"/>
+      </w:pPr>
+      <w:r>
+        <w:t>Listing 15.5 Our custom, conventions-based model metadata provider</w:t>
+      </w:r>
+    </w:p>
+    <w:p>
+      <w:pPr>
+        <w:pStyle w:val="Code"/>
+      </w:pPr>
+      <w:r>
+        <w:t xml:space="preserve">public class ConventionProvider : </w:t>
+      </w:r>
+    </w:p>
+    <w:p>
+      <w:pPr>
+        <w:pStyle w:val="Code"/>
+      </w:pPr>
+      <w:r>
+        <w:t xml:space="preserve">    DataAnnotationsModelMetadataProvider</w:t>
+      </w:r>
+      <w:r>
+        <w:t xml:space="preserve">                               #1</w:t>
+      </w:r>
+    </w:p>
+    <w:p>
+      <w:pPr>
+        <w:pStyle w:val="Code"/>
+      </w:pPr>
+      <w:r>
+        <w:t>{</w:t>
+      </w:r>
+    </w:p>
+    <w:p>
+      <w:pPr>
+        <w:pStyle w:val="Code"/>
+      </w:pPr>
+      <w:r>
+        <w:t xml:space="preserve">    protected override ModelMetadata CreateMetadata(</w:t>
+      </w:r>
+      <w:r>
+        <w:t xml:space="preserve">                   #2</w:t>
+      </w:r>
+    </w:p>
+    <w:p>
+      <w:pPr>
+        <w:pStyle w:val="Code"/>
+      </w:pPr>
+      <w:r>
+        <w:t xml:space="preserve">        IEnumerable&lt;Attribute&gt; attributes, </w:t>
+      </w:r>
+    </w:p>
+    <w:p>
+      <w:pPr>
+        <w:pStyle w:val="Code"/>
+      </w:pPr>
+      <w:r>
+        <w:t xml:space="preserve">        Type containerType, </w:t>
+      </w:r>
+    </w:p>
+    <w:p>
+      <w:pPr>
+        <w:pStyle w:val="Code"/>
+      </w:pPr>
+      <w:r>
+        <w:t xml:space="preserve">        Func&lt;object&gt; modelAccessor, </w:t>
+      </w:r>
+    </w:p>
+    <w:p>
+      <w:pPr>
+        <w:pStyle w:val="Code"/>
+      </w:pPr>
+      <w:r>
+        <w:t xml:space="preserve">        Type modelType, </w:t>
+      </w:r>
+    </w:p>
+    <w:p>
+      <w:pPr>
+        <w:pStyle w:val="Code"/>
+      </w:pPr>
+      <w:r>
+        <w:t xml:space="preserve">        string propertyName)</w:t>
+      </w:r>
+    </w:p>
+    <w:p>
+      <w:pPr>
+        <w:pStyle w:val="Code"/>
+      </w:pPr>
+      <w:r>
+        <w:t xml:space="preserve">    {</w:t>
+      </w:r>
+    </w:p>
+    <w:p>
+      <w:pPr>
+        <w:pStyle w:val="Code"/>
+      </w:pPr>
+      <w:r>
+        <w:t xml:space="preserve">        var meta = base.CreateMetadata(attributes, containerType, modelAccessor, modelType, propertyName);</w:t>
+      </w:r>
+      <w:r>
+        <w:t xml:space="preserve">                               #3</w:t>
+      </w:r>
+    </w:p>
+    <w:p>
+      <w:pPr>
+        <w:pStyle w:val="Code"/>
+      </w:pPr>
+      <w:r>
+        <w:t xml:space="preserve">        if (meta.DisplayName == null)</w:t>
+      </w:r>
+      <w:r>
+        <w:t xml:space="preserve">                                  #4</w:t>
+      </w:r>
+    </w:p>
+    <w:p>
+      <w:pPr>
+        <w:pStyle w:val="Code"/>
+      </w:pPr>
+      <w:r>
+        <w:t xml:space="preserve">            meta.DisplayName = meta.PropertyName.ToSeparatedWords()</w:t>
+      </w:r>
+      <w:r>
+        <w:t xml:space="preserve">;  </w:t>
+      </w:r>
+      <w:r>
+        <w:t xml:space="preserve"> #5</w:t>
+      </w:r>
+    </w:p>
+    <w:p>
+      <w:pPr>
+        <w:pStyle w:val="Code"/>
+      </w:pPr>
+      <w:r>
+        <w:t xml:space="preserve">        return meta;</w:t>
+      </w:r>
+      <w:r>
+        <w:t xml:space="preserve">                                                   #6</w:t>
+      </w:r>
+    </w:p>
+    <w:p>
+      <w:pPr>
+        <w:pStyle w:val="Code"/>
+      </w:pPr>
+      <w:r>
+        <w:lastRenderedPageBreak/>
+        <w:t xml:space="preserve">    }</w:t>
+      </w:r>
+    </w:p>
+    <w:p>
+      <w:pPr>
+        <w:pStyle w:val="Code"/>
+      </w:pPr>
+      <w:r>
+        <w:t>}</w:t>
+      </w:r>
+    </w:p>
+    <w:p>
+      <w:pPr>
+        <w:pStyle w:val="Body"/>
+        <w:rPr>
+          <w:ins w:id="96" w:author="Jimmy Bogard" w:date="2010-03-21T21:48:00Z"/>
+        </w:rPr>
+      </w:pPr>
+      <w:r>
+        <w:t xml:space="preserve">To build our convention-based display name scheme, we first create a class that inherits from the </w:t>
+      </w:r>
+      <w:r>
+        <w:rPr>
+          <w:rStyle w:val="CodeinText"/>
+          <w:rPrChange w:id="97" w:author="Jimmy Bogard" w:date="2010-03-21T21:48:00Z">
+            <w:rPr/>
+          </w:rPrChange>
+        </w:rPr>
+        <w:t>DataAnnotationsModelMetadataProvider</w:t>
+      </w:r>
+      <w:r>
+        <w:t xml:space="preserve"> class.  This class provides quite a lot of functionality out of the box, but we only need to override the </w:t>
+      </w:r>
+      <w:r>
+        <w:rPr>
+          <w:rStyle w:val="CodeinText"/>
+          <w:rPrChange w:id="98" w:author="Jimmy Bogard" w:date="2010-03-21T21:48:00Z">
+            <w:rPr/>
+          </w:rPrChange>
+        </w:rPr>
+        <w:t>CreateMetadata</w:t>
+      </w:r>
+      <w:r>
+        <w:t xml:space="preserve"> method (2).</w:t>
+      </w:r>
+      <w:r>
+        <w:t xml:space="preserve">  Since the base class provides a lot of behavior we want to keep, we first call the base class method (3) and store its results in a local variable.  Since we might override the display name with an attribute, we only want to modify its behavior if the display name was not already set (4).  If that value was not set, we want to separate the property name into individual words</w:t>
+      </w:r>
+      <w:r>
+        <w:t xml:space="preserve">, with the </w:t>
+      </w:r>
+      <w:r>
+        <w:rPr>
+          <w:rStyle w:val="CodeinText"/>
+          <w:rPrChange w:id="99" w:author="Jimmy Bogard" w:date="2010-03-21T21:48:00Z">
+            <w:rPr/>
+          </w:rPrChange>
+        </w:rPr>
+        <w:t>ToSeparatedWords</w:t>
+      </w:r>
+      <w:r>
+        <w:t xml:space="preserve"> extension method (5).  Finally, we return the </w:t>
+      </w:r>
+      <w:r>
+        <w:rPr>
+          <w:rStyle w:val="CodeinText"/>
+          <w:rPrChange w:id="100" w:author="Jimmy Bogard" w:date="2010-03-21T21:48:00Z">
+            <w:rPr/>
+          </w:rPrChange>
+        </w:rPr>
+        <w:t>ModelMetadata</w:t>
+      </w:r>
+      <w:r>
+        <w:t xml:space="preserve"> object containing the modified display name (6).  </w:t>
+      </w:r>
+    </w:p>
+    <w:p>
+      <w:pPr>
+        <w:pStyle w:val="Body"/>
+      </w:pPr>
+      <w:commentRangeStart w:id="101"/>
+      <w:commentRangeStart w:id="102"/>
+      <w:r>
+        <w:t>The</w:t>
+      </w:r>
+      <w:commentRangeEnd w:id="101"/>
+      <w:r>
+        <w:rPr>
+          <w:rStyle w:val="CommentReference"/>
+          <w:vanish/>
+        </w:rPr>
+        <w:commentReference w:id="101"/>
+      </w:r>
+      <w:r>
+        <w:t xml:space="preserve"> </w:t>
+      </w:r>
+      <w:commentRangeEnd w:id="102"/>
+      <w:r>
+        <w:commentReference w:id="102"/>
+      </w:r>
+      <w:r>
+        <w:rPr>
+          <w:rStyle w:val="CodeinText"/>
+          <w:rPrChange w:id="103" w:author="Jimmy Bogard" w:date="2010-03-21T21:48:00Z">
+            <w:rPr/>
+          </w:rPrChange>
+        </w:rPr>
+        <w:t>ToSeparatedWords</w:t>
+      </w:r>
+      <w:r>
+        <w:t xml:space="preserve"> extension method, shown in listing 15.6 below, is a rather naïve regular expression separating out Pascal cased identifiers into individual words.</w:t>
+      </w:r>
+    </w:p>
+    <w:p>
+      <w:pPr>
+        <w:pStyle w:val="CodeListingCaption"/>
+      </w:pPr>
+      <w:r>
+        <w:t>Listing 15.6 The ToSeparatedWords extension method</w:t>
+      </w:r>
+    </w:p>
+    <w:p>
+      <w:pPr>
+        <w:pStyle w:val="Code"/>
+      </w:pPr>
+      <w:r>
+        <w:t>public static class StringExtensions</w:t>
+      </w:r>
+    </w:p>
+    <w:p>
+      <w:pPr>
+        <w:pStyle w:val="Code"/>
+      </w:pPr>
+      <w:r>
+        <w:t>{</w:t>
+      </w:r>
+    </w:p>
+    <w:p>
+      <w:pPr>
+        <w:pStyle w:val="Code"/>
+      </w:pPr>
+      <w:r>
+        <w:t xml:space="preserve">    public static string ToSeparatedWords(this string value)</w:t>
+      </w:r>
+    </w:p>
+    <w:p>
+      <w:pPr>
+        <w:pStyle w:val="Code"/>
+      </w:pPr>
+      <w:r>
+        <w:t xml:space="preserve">    {</w:t>
+      </w:r>
+    </w:p>
+    <w:p>
+      <w:pPr>
+        <w:pStyle w:val="Code"/>
+      </w:pPr>
+      <w:r>
+        <w:t xml:space="preserve">        if (value != null)</w:t>
+      </w:r>
+    </w:p>
+    <w:p>
+      <w:pPr>
+        <w:pStyle w:val="Code"/>
+      </w:pPr>
+      <w:r>
+        <w:t xml:space="preserve">            return Regex.Replace(value, "([A-Z][a-z]?)", " $1").Trim();</w:t>
+      </w:r>
+    </w:p>
+    <w:p>
+      <w:pPr>
+        <w:pStyle w:val="Code"/>
+      </w:pPr>
+      <w:r>
+        <w:t xml:space="preserve">        return value;</w:t>
+      </w:r>
+    </w:p>
+    <w:p>
+      <w:pPr>
+        <w:pStyle w:val="Code"/>
+      </w:pPr>
+      <w:r>
+        <w:t xml:space="preserve">    }</w:t>
+      </w:r>
+    </w:p>
+    <w:p>
+      <w:pPr>
+        <w:pStyle w:val="Code"/>
+      </w:pPr>
+      <w:r>
+        <w:t>}</w:t>
+      </w:r>
+    </w:p>
+    <w:p>
+      <w:pPr>
+        <w:pStyle w:val="Body"/>
+      </w:pPr>
+      <w:r>
+        <w:t xml:space="preserve">With our custom </w:t>
+      </w:r>
+      <w:r>
+        <w:rPr>
+          <w:rStyle w:val="CodeinText"/>
+          <w:rPrChange w:id="104" w:author="Jimmy Bogard" w:date="2010-03-21T21:48:00Z">
+            <w:rPr/>
+          </w:rPrChange>
+        </w:rPr>
+        <w:t>ModelMetadataProvider</w:t>
+      </w:r>
+      <w:r>
+        <w:t xml:space="preserve"> built, we need to configure ASP.NET MVC to use our new provider.  The typical location for this customization is in the Global.asax file, shown in listing 15.7 below.</w:t>
+      </w:r>
+    </w:p>
+    <w:p>
+      <w:pPr>
+        <w:pStyle w:val="CodeListingCaption"/>
+      </w:pPr>
+      <w:r>
+        <w:t>Listing 15.7 Configuring the new ModelMetadataProvider</w:t>
+      </w:r>
+    </w:p>
+    <w:p>
+      <w:pPr>
+        <w:pStyle w:val="Code"/>
+      </w:pPr>
+      <w:r>
+        <w:t>protected void Application_Start()</w:t>
+      </w:r>
+    </w:p>
+    <w:p>
+      <w:pPr>
+        <w:pStyle w:val="Code"/>
+      </w:pPr>
+      <w:r>
+        <w:t>{</w:t>
+      </w:r>
+    </w:p>
+    <w:p>
+      <w:pPr>
+        <w:pStyle w:val="Code"/>
+      </w:pPr>
+      <w:r>
+        <w:t xml:space="preserve">    RegisterRoutes(RouteTable.Routes);</w:t>
+      </w:r>
+    </w:p>
+    <w:p>
+      <w:pPr>
+        <w:pStyle w:val="Code"/>
+      </w:pPr>
+    </w:p>
+    <w:p>
+      <w:pPr>
+        <w:pStyle w:val="Code"/>
+      </w:pPr>
+      <w:r>
+        <w:t xml:space="preserve">    ModelMetadataProviders.Current = new ConventionProvider();</w:t>
+      </w:r>
+      <w:r>
+        <w:t xml:space="preserve">          #1</w:t>
+      </w:r>
+    </w:p>
+    <w:p>
+      <w:pPr>
+        <w:pStyle w:val="Code"/>
+      </w:pPr>
+      <w:r>
+        <w:t>}</w:t>
+      </w:r>
+    </w:p>
+    <w:p>
+      <w:pPr>
+        <w:pStyle w:val="Body"/>
+      </w:pPr>
+      <w:r>
+        <w:t xml:space="preserve">To override the model metadata provider used, we set the </w:t>
+      </w:r>
+      <w:r>
+        <w:rPr>
+          <w:rStyle w:val="CodeinText"/>
+          <w:rPrChange w:id="105" w:author="Jimmy Bogard" w:date="2010-03-21T21:48:00Z">
+            <w:rPr/>
+          </w:rPrChange>
+        </w:rPr>
+        <w:t>ModelMetadataProviders.Current</w:t>
+      </w:r>
+      <w:r>
+        <w:t xml:space="preserve"> property and supply our custom provider.  With our custom provider in place, the labels displayed on both the input and validation messages have a much friendlier look, shown in figure 15.3.</w:t>
+      </w:r>
+    </w:p>
+    <w:p>
+      <w:pPr>
+        <w:pStyle w:val="Figure"/>
+      </w:pPr>
+      <w:commentRangeStart w:id="106"/>
+      <w:ins w:id="107" w:author="Jimmy Bogard" w:date="2010-03-21T21:49:00Z">
+        <w:r>
+          <w:rPr>
+            <w:noProof/>
+          </w:rPr>
+          <w:lastRenderedPageBreak/>
+          <w:drawing>
+            <wp:inline distT="0" distB="0" distL="0" distR="0">
+              <wp:extent cx="4371429" cy="1771429"/>
+              <wp:effectExtent l="19050" t="0" r="0" b="0"/>
+              <wp:docPr id="4" name="Picture 4"/>
+              <wp:cNvGraphicFramePr/>
+              <a:graphic xmlns:a="http://schemas.openxmlformats.org/drawingml/2006/main">
+                <a:graphicData uri="http://schemas.openxmlformats.org/drawingml/2006/picture">
+                  <pic:pic xmlns:pic="http://schemas.openxmlformats.org/drawingml/2006/picture">
+                    <pic:nvPicPr>
+                      <pic:cNvPr id="0" name=""/>
+                      <pic:cNvPicPr/>
+                    </pic:nvPicPr>
+                    <pic:blipFill>
+                      <a:blip r:embed="rId12" cstate="print"/>
+                      <a:stretch>
+                        <a:fillRect/>
+                      </a:stretch>
+                    </pic:blipFill>
+                    <pic:spPr>
+                      <a:xfrm>
+                        <a:off x="0" y="0"/>
+                        <a:ext cx="4371429" cy="1771429"/>
+                      </a:xfrm>
+                      <a:prstGeom prst="rect">
+                        <a:avLst/>
+                      </a:prstGeom>
+                    </pic:spPr>
+                  </pic:pic>
+                </a:graphicData>
+              </a:graphic>
+            </wp:inline>
+          </w:drawing>
+        </w:r>
+        <w:commentRangeEnd w:id="106"/>
+        <w:r>
+          <w:commentReference w:id="106"/>
+        </w:r>
+      </w:ins>
+      <w:commentRangeStart w:id="108"/>
+      <w:del w:id="109" w:author="Jimmy Bogard" w:date="2010-03-21T21:49:00Z">
+        <w:r>
+          <w:rPr>
+            <w:noProof/>
+          </w:rPr>
+          <w:drawing>
+            <wp:inline distT="0" distB="0" distL="0" distR="0">
+              <wp:extent cx="4800600" cy="3168315"/>
+              <wp:effectExtent l="19050" t="0" r="0" b="0"/>
+              <wp:docPr id="19" name="Picture 19"/>
+              <wp:cNvGraphicFramePr>
+                <a:graphicFrameLocks xmlns:a="http://schemas.openxmlformats.org/drawingml/2006/main" noChangeAspect="1"/>
+              </wp:cNvGraphicFramePr>
+              <a:graphic xmlns:a="http://schemas.openxmlformats.org/drawingml/2006/main">
+                <a:graphicData uri="http://schemas.openxmlformats.org/drawingml/2006/picture">
+                  <pic:pic xmlns:pic="http://schemas.openxmlformats.org/drawingml/2006/picture">
+                    <pic:nvPicPr>
+                      <pic:cNvPr id="0" name="Picture 19"/>
+                      <pic:cNvPicPr>
+                        <a:picLocks noChangeAspect="1" noChangeArrowheads="1"/>
+                      </pic:cNvPicPr>
+                    </pic:nvPicPr>
+                    <pic:blipFill>
+                      <a:blip r:embed="rId13" cstate="print"/>
+                      <a:srcRect/>
+                      <a:stretch>
+                        <a:fillRect/>
+                      </a:stretch>
+                    </pic:blipFill>
+                    <pic:spPr bwMode="auto">
+                      <a:xfrm>
+                        <a:off x="0" y="0"/>
+                        <a:ext cx="4800600" cy="3168315"/>
+                      </a:xfrm>
+                      <a:prstGeom prst="rect">
+                        <a:avLst/>
+                      </a:prstGeom>
+                      <a:noFill/>
+                      <a:ln w="9525">
+                        <a:noFill/>
+                        <a:miter lim="800000"/>
+                        <a:headEnd/>
+                        <a:tailEnd/>
+                      </a:ln>
+                    </pic:spPr>
+                  </pic:pic>
+                </a:graphicData>
+              </a:graphic>
+            </wp:inline>
+          </w:drawing>
+        </w:r>
+      </w:del>
+      <w:commentRangeEnd w:id="108"/>
+      <w:r>
+        <w:rPr>
+          <w:rStyle w:val="CommentReference"/>
+          <w:vanish/>
+        </w:rPr>
+        <w:commentReference w:id="108"/>
       </w:r>
     </w:p>
     <w:p>
@@ -2400,15 +2243,7 @@
         <w:pStyle w:val="FigureCaption"/>
       </w:pPr>
       <w:r>
-        <w:t xml:space="preserve">Figure 15.3 </w:t>
-      </w:r>
-      <w:proofErr w:type="gramStart"/>
-      <w:r>
-        <w:t>The</w:t>
-      </w:r>
-      <w:proofErr w:type="gramEnd"/>
-      <w:r>
-        <w:t xml:space="preserve"> edit screen with friendlier input labels and error messages</w:t>
+        <w:t>Figure 15.3 The edit screen with friendlier input labels and error messages</w:t>
       </w:r>
     </w:p>
     <w:p>
@@ -2418,11 +2253,15 @@
       <w:r>
         <w:t xml:space="preserve">With our convention-based modification to the built-in </w:t>
       </w:r>
-      <w:proofErr w:type="spellStart"/>
-      <w:r>
+      <w:r>
+        <w:rPr>
+          <w:rStyle w:val="CodeinText"/>
+          <w:rPrChange w:id="110" w:author="Jimmy Bogard" w:date="2010-03-21T21:49:00Z">
+            <w:rPr/>
+          </w:rPrChange>
+        </w:rPr>
         <w:t>DataAnnotationsModelMetadataProvider</w:t>
       </w:r>
-      <w:proofErr w:type="spellEnd"/>
       <w:r>
         <w:t>, we can rely on our property names more for displaying labels and error messages.  Otherwise, we would either need to avoid using the editor and display templates, or supply the display name in attribute form in many, many more places.  In the examples so far, we have used strictly server side validation.  However, ASP.NET MVC 2.0 includes support for dual client and server side validation also, as we will see in the next section.</w:t>
       </w:r>
@@ -2451,23 +2290,7 @@
         <w:pStyle w:val="Body"/>
       </w:pPr>
       <w:r>
-        <w:t xml:space="preserve">Building this behavior from scratch is most often cost-prohibitive and wasteful, as many client validation frameworks have been under development and in production for years.  However, the real trick with integrating client-side validation has been linking client and server-side validation, without repeating a lot of code.  With ASP.NET MVC 2.0, the potential duplication is greatly reduced.  Included with the ASP.NET MVC 2.0 release is support for both the ASP.NET AJAX </w:t>
-      </w:r>
-      <w:proofErr w:type="spellStart"/>
-      <w:r>
-        <w:t>validators</w:t>
-      </w:r>
-      <w:proofErr w:type="spellEnd"/>
-      <w:r>
-        <w:t xml:space="preserve"> as well as </w:t>
-      </w:r>
-      <w:proofErr w:type="spellStart"/>
-      <w:r>
-        <w:t>jQuery</w:t>
-      </w:r>
-      <w:proofErr w:type="spellEnd"/>
-      <w:r>
-        <w:t xml:space="preserve"> </w:t>
+        <w:t xml:space="preserve">Building this behavior from scratch is most often cost-prohibitive and wasteful, as many client validation frameworks have been under development and in production for years.  However, the real trick with integrating client-side validation has been linking client and server-side validation, without repeating a lot of code.  With ASP.NET MVC 2.0, the potential duplication is greatly reduced.  Included with the ASP.NET MVC 2.0 release is support for both the ASP.NET AJAX validators as well as jQuery </w:t>
       </w:r>
       <w:r>
         <w:t>V</w:t>
@@ -2476,23 +2299,7 @@
         <w:t>alidation</w:t>
       </w:r>
       <w:r>
-        <w:t xml:space="preserve">.  In our example, we will enable support with ASP.NET AJAX </w:t>
-      </w:r>
-      <w:proofErr w:type="spellStart"/>
-      <w:r>
-        <w:t>validators</w:t>
-      </w:r>
-      <w:proofErr w:type="spellEnd"/>
-      <w:r>
-        <w:t xml:space="preserve">, although enabling support for </w:t>
-      </w:r>
-      <w:proofErr w:type="spellStart"/>
-      <w:r>
-        <w:t>jQuery</w:t>
-      </w:r>
-      <w:proofErr w:type="spellEnd"/>
-      <w:r>
-        <w:t xml:space="preserve"> is the same number of steps.</w:t>
+        <w:t>.  In our example, we will enable support with ASP.NET AJAX validators, although enabling support for jQuery is the same number of steps.</w:t>
       </w:r>
     </w:p>
     <w:p>
@@ -2515,6 +2322,7 @@
         <w:rPr>
           <w:noProof/>
         </w:rPr>
+        <w:lastRenderedPageBreak/>
         <w:drawing>
           <wp:inline distT="0" distB="0" distL="0" distR="0">
             <wp:extent cx="2786380" cy="4123690"/>
@@ -2533,7 +2341,7 @@
                     </pic:cNvPicPr>
                   </pic:nvPicPr>
                   <pic:blipFill>
-                    <a:blip r:embed="rId12" cstate="print"/>
+                    <a:blip r:embed="rId14" cstate="print"/>
                     <a:srcRect/>
                     <a:stretch>
                       <a:fillRect/>
@@ -2583,15 +2391,7 @@
         <w:pStyle w:val="CodeListingCaption"/>
       </w:pPr>
       <w:r>
-        <w:t xml:space="preserve">Listing 15.8 </w:t>
-      </w:r>
-      <w:proofErr w:type="gramStart"/>
-      <w:r>
-        <w:t>The</w:t>
-      </w:r>
-      <w:proofErr w:type="gramEnd"/>
-      <w:r>
-        <w:t xml:space="preserve"> master page with script files included</w:t>
+        <w:t>Listing 15.8 The master page with script files included</w:t>
       </w:r>
     </w:p>
     <w:p>
@@ -2599,23 +2399,113 @@
         <w:pStyle w:val="Code"/>
       </w:pPr>
       <w:r>
-        <w:t>&lt;</w:t>
-      </w:r>
-      <w:proofErr w:type="gramStart"/>
-      <w:r>
-        <w:t>head</w:t>
-      </w:r>
-      <w:proofErr w:type="gramEnd"/>
+        <w:t>&lt;head runat="server"&gt;</w:t>
+      </w:r>
+    </w:p>
+    <w:p>
+      <w:pPr>
+        <w:pStyle w:val="Code"/>
+      </w:pPr>
+      <w:r>
+        <w:t xml:space="preserve">    &lt;title&gt;&lt;asp:ContentPlaceHolder ID="TitleContent" runat="server" /&gt;&lt;/title&gt;</w:t>
+      </w:r>
+    </w:p>
+    <w:p>
+      <w:pPr>
+        <w:pStyle w:val="Code"/>
+      </w:pPr>
+      <w:r>
+        <w:t xml:space="preserve">    &lt;link href="../../Content/Site.css" rel="stylesheet" type="text/css" /&gt;</w:t>
+      </w:r>
+    </w:p>
+    <w:p>
+      <w:pPr>
+        <w:pStyle w:val="Code"/>
+      </w:pPr>
+    </w:p>
+    <w:p>
+      <w:pPr>
+        <w:pStyle w:val="Code"/>
+      </w:pPr>
+      <w:r>
+        <w:t xml:space="preserve">    &lt;script src="../../Scripts/MicrosoftAjax.js" type="text/javascript"&gt;&lt;/script&gt;</w:t>
+      </w:r>
+      <w:r>
+        <w:t xml:space="preserve">                                    #1</w:t>
+      </w:r>
+    </w:p>
+    <w:p>
+      <w:pPr>
+        <w:pStyle w:val="Code"/>
+      </w:pPr>
+      <w:r>
+        <w:t xml:space="preserve">    &lt;script src="../../Scripts/MicrosoftMvcAjax.js" type="text/javascript"&gt;&lt;/script&gt;</w:t>
+      </w:r>
+    </w:p>
+    <w:p>
+      <w:pPr>
+        <w:pStyle w:val="Code"/>
+      </w:pPr>
+      <w:r>
+        <w:t xml:space="preserve">    &lt;script src="../../Scripts/MicrosoftMvcValidation.js" type="text/javascript"&gt;&lt;/script&gt;</w:t>
+      </w:r>
+      <w:r>
+        <w:t xml:space="preserve">                                    #2</w:t>
+      </w:r>
+    </w:p>
+    <w:p>
+      <w:pPr>
+        <w:pStyle w:val="Code"/>
+      </w:pPr>
+      <w:r>
+        <w:lastRenderedPageBreak/>
+        <w:t>&lt;/head&gt;</w:t>
+      </w:r>
+    </w:p>
+    <w:p>
+      <w:pPr>
+        <w:pStyle w:val="Body"/>
+      </w:pPr>
+      <w:r>
+        <w:t xml:space="preserve">Since each JavaScript library build off others, it is important that the above files are included in the correct order.  We first register the ASP.NET AJAX library (1) and later register the MVC validation support library (2).  If we are using jQuery as our validation framework, we will include the </w:t>
+      </w:r>
+      <w:r>
+        <w:t>MicrosoftMvcJQueryValidation</w:t>
+      </w:r>
+      <w:r>
+        <w:t xml:space="preserve"> file instead.  With our client libraries included in the master page, we can selectively opt-in to validation on individual pages.  This is as simple as the </w:t>
+      </w:r>
+      <w:r>
+        <w:rPr>
+          <w:rStyle w:val="CodeinText"/>
+          <w:rPrChange w:id="111" w:author="Jimmy Bogard" w:date="2010-03-21T21:50:00Z">
+            <w:rPr/>
+          </w:rPrChange>
+        </w:rPr>
+        <w:t>EnableClientValidation</w:t>
+      </w:r>
       <w:r>
         <w:t xml:space="preserve"> </w:t>
       </w:r>
-      <w:proofErr w:type="spellStart"/>
-      <w:r>
-        <w:t>runat</w:t>
-      </w:r>
-      <w:proofErr w:type="spellEnd"/>
-      <w:r>
-        <w:t>="server"&gt;</w:t>
+      <w:r>
+        <w:rPr>
+          <w:rStyle w:val="CodeinText"/>
+          <w:rPrChange w:id="112" w:author="Jimmy Bogard" w:date="2010-03-21T21:50:00Z">
+            <w:rPr/>
+          </w:rPrChange>
+        </w:rPr>
+        <w:t>HtmlHelper</w:t>
+      </w:r>
+      <w:r>
+        <w:t xml:space="preserve"> extension method, shown in listing 15.9 below.</w:t>
+      </w:r>
+    </w:p>
+    <w:p>
+      <w:pPr>
+        <w:pStyle w:val="CodeListingCaption"/>
+      </w:pPr>
+      <w:r>
+        <w:t>Listing 15.9 Enabling client validation in our view</w:t>
       </w:r>
     </w:p>
     <w:p>
@@ -2623,39 +2513,7 @@
         <w:pStyle w:val="Code"/>
       </w:pPr>
       <w:r>
-        <w:t xml:space="preserve">    &lt;</w:t>
-      </w:r>
-      <w:proofErr w:type="gramStart"/>
-      <w:r>
-        <w:t>title</w:t>
-      </w:r>
-      <w:proofErr w:type="gramEnd"/>
-      <w:r>
-        <w:t>&gt;&lt;</w:t>
-      </w:r>
-      <w:proofErr w:type="spellStart"/>
-      <w:r>
-        <w:t>asp:ContentPlaceHolder</w:t>
-      </w:r>
-      <w:proofErr w:type="spellEnd"/>
-      <w:r>
-        <w:t xml:space="preserve"> ID="</w:t>
-      </w:r>
-      <w:proofErr w:type="spellStart"/>
-      <w:r>
-        <w:t>TitleContent</w:t>
-      </w:r>
-      <w:proofErr w:type="spellEnd"/>
-      <w:r>
-        <w:t xml:space="preserve">" </w:t>
-      </w:r>
-      <w:proofErr w:type="spellStart"/>
-      <w:r>
-        <w:t>runat</w:t>
-      </w:r>
-      <w:proofErr w:type="spellEnd"/>
-      <w:r>
-        <w:t>="server" /&gt;&lt;/title&gt;</w:t>
+        <w:t>&lt;h2&gt;Client Validation&lt;/h2&gt;</w:t>
       </w:r>
     </w:p>
     <w:p>
@@ -2663,119 +2521,29 @@
         <w:pStyle w:val="Code"/>
       </w:pPr>
       <w:r>
-        <w:t xml:space="preserve">    &lt;</w:t>
-      </w:r>
-      <w:proofErr w:type="gramStart"/>
-      <w:r>
-        <w:t>link</w:t>
-      </w:r>
-      <w:proofErr w:type="gramEnd"/>
-      <w:r>
-        <w:t xml:space="preserve"> </w:t>
-      </w:r>
-      <w:proofErr w:type="spellStart"/>
-      <w:r>
-        <w:t>href</w:t>
-      </w:r>
-      <w:proofErr w:type="spellEnd"/>
-      <w:r>
-        <w:t>="../</w:t>
-      </w:r>
-      <w:proofErr w:type="gramStart"/>
-      <w:r>
-        <w:t>..</w:t>
-      </w:r>
-      <w:proofErr w:type="gramEnd"/>
-      <w:r>
-        <w:t>/Content/</w:t>
-      </w:r>
-      <w:proofErr w:type="spellStart"/>
-      <w:r>
-        <w:t>Site.css</w:t>
-      </w:r>
-      <w:proofErr w:type="spellEnd"/>
-      <w:r>
-        <w:t xml:space="preserve">" </w:t>
-      </w:r>
-      <w:proofErr w:type="spellStart"/>
-      <w:r>
-        <w:t>rel</w:t>
-      </w:r>
-      <w:proofErr w:type="spellEnd"/>
-      <w:r>
-        <w:t>="</w:t>
-      </w:r>
-      <w:proofErr w:type="spellStart"/>
-      <w:r>
-        <w:t>stylesheet</w:t>
-      </w:r>
-      <w:proofErr w:type="spellEnd"/>
-      <w:r>
-        <w:t>" type="text/</w:t>
-      </w:r>
-      <w:proofErr w:type="spellStart"/>
-      <w:r>
-        <w:t>css</w:t>
-      </w:r>
-      <w:proofErr w:type="spellEnd"/>
-      <w:r>
-        <w:t>" /&gt;</w:t>
+        <w:t>&lt;% Html.EnableClientValidation(); %&gt;</w:t>
+      </w:r>
+      <w:r>
+        <w:t xml:space="preserve">                                #1</w:t>
       </w:r>
     </w:p>
     <w:p>
       <w:pPr>
         <w:pStyle w:val="Code"/>
       </w:pPr>
+      <w:r>
+        <w:t>&lt;% using (Html.BeginForm("Edit", "Home")) { %&gt;</w:t>
+      </w:r>
+      <w:r>
+        <w:t xml:space="preserve">                      #2</w:t>
+      </w:r>
     </w:p>
     <w:p>
       <w:pPr>
         <w:pStyle w:val="Code"/>
       </w:pPr>
       <w:r>
-        <w:t xml:space="preserve">    &lt;</w:t>
-      </w:r>
-      <w:proofErr w:type="gramStart"/>
-      <w:r>
-        <w:t>script</w:t>
-      </w:r>
-      <w:proofErr w:type="gramEnd"/>
-      <w:r>
-        <w:t xml:space="preserve"> </w:t>
-      </w:r>
-      <w:proofErr w:type="spellStart"/>
-      <w:r>
-        <w:t>src</w:t>
-      </w:r>
-      <w:proofErr w:type="spellEnd"/>
-      <w:r>
-        <w:t>="../</w:t>
-      </w:r>
-      <w:proofErr w:type="gramStart"/>
-      <w:r>
-        <w:t>..</w:t>
-      </w:r>
-      <w:proofErr w:type="gramEnd"/>
-      <w:r>
-        <w:t>/Scripts/</w:t>
-      </w:r>
-      <w:proofErr w:type="spellStart"/>
-      <w:r>
-        <w:t>MicrosoftAjax.js</w:t>
-      </w:r>
-      <w:proofErr w:type="spellEnd"/>
-      <w:r>
-        <w:t>" type="text/</w:t>
-      </w:r>
-      <w:proofErr w:type="spellStart"/>
-      <w:r>
-        <w:t>javascript</w:t>
-      </w:r>
-      <w:proofErr w:type="spellEnd"/>
-      <w:r>
-        <w:t>"&gt;&lt;/script&gt;</w:t>
-      </w:r>
-      <w:r>
-        <w:t xml:space="preserve">                                    #1</w:t>
+        <w:t xml:space="preserve">    &lt;%= Html.EditorForModel() %&gt;</w:t>
       </w:r>
     </w:p>
     <w:p>
@@ -2783,47 +2551,7 @@
         <w:pStyle w:val="Code"/>
       </w:pPr>
       <w:r>
-        <w:t xml:space="preserve">    &lt;</w:t>
-      </w:r>
-      <w:proofErr w:type="gramStart"/>
-      <w:r>
-        <w:t>script</w:t>
-      </w:r>
-      <w:proofErr w:type="gramEnd"/>
-      <w:r>
-        <w:t xml:space="preserve"> </w:t>
-      </w:r>
-      <w:proofErr w:type="spellStart"/>
-      <w:r>
-        <w:t>src</w:t>
-      </w:r>
-      <w:proofErr w:type="spellEnd"/>
-      <w:r>
-        <w:t>="../</w:t>
-      </w:r>
-      <w:proofErr w:type="gramStart"/>
-      <w:r>
-        <w:t>..</w:t>
-      </w:r>
-      <w:proofErr w:type="gramEnd"/>
-      <w:r>
-        <w:t>/Scripts/</w:t>
-      </w:r>
-      <w:proofErr w:type="spellStart"/>
-      <w:r>
-        <w:t>MicrosoftMvcAjax.js</w:t>
-      </w:r>
-      <w:proofErr w:type="spellEnd"/>
-      <w:r>
-        <w:t>" type="text/</w:t>
-      </w:r>
-      <w:proofErr w:type="spellStart"/>
-      <w:r>
-        <w:t>javascript</w:t>
-      </w:r>
-      <w:proofErr w:type="spellEnd"/>
-      <w:r>
-        <w:t>"&gt;&lt;/script&gt;</w:t>
+        <w:t xml:space="preserve">    &lt;button type="submit"&gt;Submit&lt;/button&gt;</w:t>
       </w:r>
     </w:p>
     <w:p>
@@ -2831,58 +2559,7 @@
         <w:pStyle w:val="Code"/>
       </w:pPr>
       <w:r>
-        <w:t xml:space="preserve">    &lt;</w:t>
-      </w:r>
-      <w:proofErr w:type="gramStart"/>
-      <w:r>
-        <w:t>script</w:t>
-      </w:r>
-      <w:proofErr w:type="gramEnd"/>
-      <w:r>
-        <w:t xml:space="preserve"> </w:t>
-      </w:r>
-      <w:proofErr w:type="spellStart"/>
-      <w:r>
-        <w:t>src</w:t>
-      </w:r>
-      <w:proofErr w:type="spellEnd"/>
-      <w:r>
-        <w:t>="../</w:t>
-      </w:r>
-      <w:proofErr w:type="gramStart"/>
-      <w:r>
-        <w:t>..</w:t>
-      </w:r>
-      <w:proofErr w:type="gramEnd"/>
-      <w:r>
-        <w:t>/Scripts/</w:t>
-      </w:r>
-      <w:proofErr w:type="spellStart"/>
-      <w:r>
-        <w:t>MicrosoftMvcValidation.js</w:t>
-      </w:r>
-      <w:proofErr w:type="spellEnd"/>
-      <w:r>
-        <w:t>" type="text/</w:t>
-      </w:r>
-      <w:proofErr w:type="spellStart"/>
-      <w:r>
-        <w:t>javascript</w:t>
-      </w:r>
-      <w:proofErr w:type="spellEnd"/>
-      <w:r>
-        <w:t>"&gt;&lt;/script&gt;</w:t>
-      </w:r>
-      <w:r>
-        <w:t xml:space="preserve">                                    #2</w:t>
-      </w:r>
-    </w:p>
-    <w:p>
-      <w:pPr>
-        <w:pStyle w:val="Code"/>
-      </w:pPr>
-      <w:r>
-        <w:t>&lt;/head&gt;</w:t>
+        <w:t>&lt;% } %&gt;</w:t>
       </w:r>
     </w:p>
     <w:p>
@@ -2890,213 +2567,65 @@
         <w:pStyle w:val="Body"/>
       </w:pPr>
       <w:r>
-        <w:t xml:space="preserve">Since each JavaScript library build off others, it is important that the above files are included in the correct order.  We first register the ASP.NET AJAX library (1) and later register the MVC validation support library (2).  If we are using </w:t>
-      </w:r>
-      <w:proofErr w:type="spellStart"/>
-      <w:r>
-        <w:t>jQuery</w:t>
-      </w:r>
-      <w:proofErr w:type="spellEnd"/>
-      <w:r>
-        <w:t xml:space="preserve"> as our validation framework, we will include the </w:t>
-      </w:r>
-      <w:proofErr w:type="spellStart"/>
-      <w:r>
-        <w:t>MicrosoftMvcJQueryValidation</w:t>
-      </w:r>
-      <w:proofErr w:type="spellEnd"/>
-      <w:r>
-        <w:t xml:space="preserve"> file instead.  With our client libraries included in the master page, we can selectively opt-in to validation on individual pages.  This is as simple as the </w:t>
-      </w:r>
-      <w:proofErr w:type="spellStart"/>
-      <w:r>
+        <w:t xml:space="preserve">The </w:t>
+      </w:r>
+      <w:r>
+        <w:rPr>
+          <w:rStyle w:val="CodeinText"/>
+          <w:rPrChange w:id="113" w:author="Jimmy Bogard" w:date="2010-03-21T21:50:00Z">
+            <w:rPr/>
+          </w:rPrChange>
+        </w:rPr>
         <w:t>EnableClientValidation</w:t>
       </w:r>
-      <w:proofErr w:type="spellEnd"/>
-      <w:r>
-        <w:t xml:space="preserve"> </w:t>
-      </w:r>
-      <w:proofErr w:type="spellStart"/>
-      <w:r>
-        <w:t>HtmlHelper</w:t>
-      </w:r>
-      <w:proofErr w:type="spellEnd"/>
-      <w:r>
-        <w:t xml:space="preserve"> extension method, shown in listing 15.9 below.</w:t>
-      </w:r>
-    </w:p>
-    <w:p>
-      <w:pPr>
-        <w:pStyle w:val="CodeListingCaption"/>
-      </w:pPr>
-      <w:r>
-        <w:t>Listing 15.9 Enabling client validation in our view</w:t>
-      </w:r>
-    </w:p>
-    <w:p>
-      <w:pPr>
-        <w:pStyle w:val="Code"/>
-      </w:pPr>
-      <w:r>
-        <w:t>&lt;</w:t>
-      </w:r>
-      <w:proofErr w:type="gramStart"/>
-      <w:r>
-        <w:t>h2</w:t>
-      </w:r>
-      <w:proofErr w:type="gramEnd"/>
-      <w:r>
-        <w:t>&gt;Client Validation&lt;/h2&gt;</w:t>
-      </w:r>
-    </w:p>
-    <w:p>
-      <w:pPr>
-        <w:pStyle w:val="Code"/>
-      </w:pPr>
-      <w:r>
-        <w:t xml:space="preserve">&lt;% </w:t>
-      </w:r>
-      <w:proofErr w:type="spellStart"/>
-      <w:proofErr w:type="gramStart"/>
-      <w:r>
-        <w:t>Html.EnableClientValidation</w:t>
-      </w:r>
-      <w:proofErr w:type="spellEnd"/>
-      <w:r>
-        <w:t>(</w:t>
-      </w:r>
-      <w:proofErr w:type="gramEnd"/>
-      <w:r>
-        <w:t>); %&gt;</w:t>
-      </w:r>
-      <w:r>
-        <w:t xml:space="preserve">                                #1</w:t>
-      </w:r>
-    </w:p>
-    <w:p>
-      <w:pPr>
-        <w:pStyle w:val="Code"/>
-      </w:pPr>
-      <w:r>
-        <w:t xml:space="preserve">&lt;% </w:t>
-      </w:r>
-      <w:proofErr w:type="gramStart"/>
-      <w:r>
-        <w:t>using</w:t>
-      </w:r>
-      <w:proofErr w:type="gramEnd"/>
-      <w:r>
-        <w:t xml:space="preserve"> (</w:t>
-      </w:r>
-      <w:proofErr w:type="spellStart"/>
-      <w:r>
-        <w:t>Html.BeginForm</w:t>
-      </w:r>
-      <w:proofErr w:type="spellEnd"/>
-      <w:r>
-        <w:t>("Edit", "Home")) { %&gt;</w:t>
-      </w:r>
-      <w:r>
-        <w:t xml:space="preserve">                      #2</w:t>
-      </w:r>
-    </w:p>
-    <w:p>
-      <w:pPr>
-        <w:pStyle w:val="Code"/>
-      </w:pPr>
-      <w:r>
-        <w:t xml:space="preserve">    &lt;%= </w:t>
-      </w:r>
-      <w:proofErr w:type="spellStart"/>
-      <w:proofErr w:type="gramStart"/>
-      <w:r>
-        <w:t>Html.EditorForModel</w:t>
-      </w:r>
-      <w:proofErr w:type="spellEnd"/>
-      <w:r>
-        <w:t>(</w:t>
-      </w:r>
-      <w:proofErr w:type="gramEnd"/>
-      <w:r>
-        <w:t>) %&gt;</w:t>
-      </w:r>
-    </w:p>
-    <w:p>
-      <w:pPr>
-        <w:pStyle w:val="Code"/>
-      </w:pPr>
-      <w:r>
-        <w:t xml:space="preserve">    &lt;</w:t>
-      </w:r>
-      <w:proofErr w:type="gramStart"/>
-      <w:r>
-        <w:t>button</w:t>
-      </w:r>
-      <w:proofErr w:type="gramEnd"/>
-      <w:r>
-        <w:t xml:space="preserve"> type="submit"&gt;Submit&lt;/button&gt;</w:t>
-      </w:r>
-    </w:p>
-    <w:p>
-      <w:pPr>
-        <w:pStyle w:val="Code"/>
-      </w:pPr>
-      <w:r>
-        <w:t>&lt;</w:t>
-      </w:r>
-      <w:proofErr w:type="gramStart"/>
-      <w:r>
-        <w:t>% }</w:t>
-      </w:r>
-      <w:proofErr w:type="gramEnd"/>
-      <w:r>
-        <w:t xml:space="preserve"> %&gt;</w:t>
-      </w:r>
-    </w:p>
-    <w:p>
-      <w:pPr>
-        <w:pStyle w:val="Body"/>
-      </w:pPr>
-      <w:r>
-        <w:t xml:space="preserve">The </w:t>
-      </w:r>
-      <w:proofErr w:type="spellStart"/>
-      <w:r>
+      <w:r>
+        <w:t xml:space="preserve"> method (1) merely turns on a flag in </w:t>
+      </w:r>
+      <w:r>
+        <w:rPr>
+          <w:rStyle w:val="CodeinText"/>
+          <w:rPrChange w:id="114" w:author="Jimmy Bogard" w:date="2010-03-21T21:50:00Z">
+            <w:rPr/>
+          </w:rPrChange>
+        </w:rPr>
+        <w:t>ViewContext</w:t>
+      </w:r>
+      <w:r>
+        <w:t xml:space="preserve">.  It is the form helper method </w:t>
+      </w:r>
+      <w:r>
+        <w:rPr>
+          <w:rStyle w:val="CodeinText"/>
+          <w:rPrChange w:id="115" w:author="Jimmy Bogard" w:date="2010-03-21T21:50:00Z">
+            <w:rPr/>
+          </w:rPrChange>
+        </w:rPr>
+        <w:t>BeginForm</w:t>
+      </w:r>
+      <w:r>
+        <w:t xml:space="preserve"> (2) that emits the pertinent client-side scripts to enable validation.  The </w:t>
+      </w:r>
+      <w:r>
+        <w:rPr>
+          <w:rStyle w:val="CodeinText"/>
+          <w:rPrChange w:id="116" w:author="Jimmy Bogard" w:date="2010-03-21T21:50:00Z">
+            <w:rPr/>
+          </w:rPrChange>
+        </w:rPr>
         <w:t>EnableClientValidation</w:t>
       </w:r>
-      <w:proofErr w:type="spellEnd"/>
-      <w:r>
-        <w:t xml:space="preserve"> method (1) merely turns on a flag in </w:t>
-      </w:r>
-      <w:proofErr w:type="spellStart"/>
-      <w:r>
-        <w:t>ViewContext</w:t>
-      </w:r>
-      <w:proofErr w:type="spellEnd"/>
-      <w:r>
-        <w:t xml:space="preserve">.  It is the form helper method </w:t>
-      </w:r>
-      <w:proofErr w:type="spellStart"/>
-      <w:r>
+      <w:r>
+        <w:t xml:space="preserve"> needs to be placed before the </w:t>
+      </w:r>
+      <w:r>
+        <w:rPr>
+          <w:rStyle w:val="CodeinText"/>
+          <w:rPrChange w:id="117" w:author="Jimmy Bogard" w:date="2010-03-21T21:50:00Z">
+            <w:rPr/>
+          </w:rPrChange>
+        </w:rPr>
         <w:t>BeginForm</w:t>
       </w:r>
-      <w:proofErr w:type="spellEnd"/>
-      <w:r>
-        <w:t xml:space="preserve"> (2) that emits the pertinent client-side scripts to enable validation.  The </w:t>
-      </w:r>
-      <w:proofErr w:type="spellStart"/>
-      <w:r>
-        <w:t>EnableClientValidation</w:t>
-      </w:r>
-      <w:proofErr w:type="spellEnd"/>
-      <w:r>
-        <w:t xml:space="preserve"> needs to be placed before the </w:t>
-      </w:r>
-      <w:proofErr w:type="spellStart"/>
-      <w:r>
-        <w:t>BeginForm</w:t>
-      </w:r>
-      <w:proofErr w:type="spellEnd"/>
       <w:r>
         <w:t xml:space="preserve"> method in your view to correctly enable scripts.  In our original screen with company name and email address, the model metadata is emitted as a set of JSON objects.  This JSON, shown in figure 15.5 below, includes the model metadata information, validation information and model information in the form a well-structured JSON object.</w:t>
       </w:r>
@@ -3109,6 +2638,7 @@
         <w:rPr>
           <w:noProof/>
         </w:rPr>
+        <w:lastRenderedPageBreak/>
         <w:drawing>
           <wp:inline distT="0" distB="0" distL="0" distR="0">
             <wp:extent cx="4800600" cy="3486615"/>
@@ -3127,7 +2657,7 @@
                     </pic:cNvPicPr>
                   </pic:nvPicPr>
                   <pic:blipFill>
-                    <a:blip r:embed="rId13" cstate="print"/>
+                    <a:blip r:embed="rId15" cstate="print"/>
                     <a:srcRect/>
                     <a:stretch>
                       <a:fillRect/>
@@ -3161,21 +2691,19 @@
         <w:pStyle w:val="FigureCaption"/>
       </w:pPr>
       <w:r>
-        <w:t xml:space="preserve">Figure 15.4 </w:t>
-      </w:r>
-      <w:proofErr w:type="gramStart"/>
-      <w:r>
-        <w:t>The</w:t>
-      </w:r>
-      <w:proofErr w:type="gramEnd"/>
-      <w:r>
-        <w:t xml:space="preserve"> </w:t>
-      </w:r>
-      <w:commentRangeStart w:id="13"/>
-      <w:r>
-        <w:t>emitted</w:t>
-      </w:r>
-      <w:commentRangeEnd w:id="13"/>
+        <w:t xml:space="preserve">Figure 15.4 The </w:t>
+      </w:r>
+      <w:commentRangeStart w:id="118"/>
+      <w:r>
+        <w:t>generated</w:t>
+      </w:r>
+      <w:commentRangeStart w:id="119"/>
+      <w:del w:id="120" w:author="Jimmy Bogard" w:date="2010-03-21T21:26:00Z">
+        <w:r>
+          <w:delText>emitted</w:delText>
+        </w:r>
+      </w:del>
+      <w:commentRangeEnd w:id="119"/>
       <w:r>
         <w:rPr>
           <w:rStyle w:val="CommentReference"/>
@@ -3183,10 +2711,21 @@
           <w:vanish/>
           <w:color w:val="000000"/>
         </w:rPr>
-        <w:commentReference w:id="13"/>
-      </w:r>
-      <w:r>
-        <w:t xml:space="preserve"> metadata and validation information.</w:t>
+        <w:commentReference w:id="119"/>
+      </w:r>
+      <w:r>
+        <w:t xml:space="preserve"> </w:t>
+      </w:r>
+      <w:commentRangeEnd w:id="118"/>
+      <w:r>
+        <w:rPr>
+          <w:rFonts w:ascii="Verdana" w:hAnsi="Verdana"/>
+          <w:color w:val="000000"/>
+        </w:rPr>
+        <w:commentReference w:id="118"/>
+      </w:r>
+      <w:r>
+        <w:t>metadata and validation information.</w:t>
       </w:r>
     </w:p>
     <w:p>
@@ -3196,36 +2735,33 @@
       <w:r>
         <w:t xml:space="preserve">The </w:t>
       </w:r>
-      <w:commentRangeStart w:id="14"/>
-      <w:r>
-        <w:t>emitted</w:t>
-      </w:r>
-      <w:commentRangeEnd w:id="14"/>
-      <w:r>
-        <w:rPr>
-          <w:rStyle w:val="CommentReference"/>
-          <w:vanish/>
-        </w:rPr>
-        <w:commentReference w:id="14"/>
-      </w:r>
-      <w:r>
-        <w:t xml:space="preserve"> validation information combines with the MVC validation library to act as a bridge between the client-side validation framework and the server-side model metadata emitted as JSON.  For example, we can see above that there seems to be some information about the </w:t>
-      </w:r>
-      <w:proofErr w:type="spellStart"/>
-      <w:r>
-        <w:t>CompanyName</w:t>
-      </w:r>
-      <w:proofErr w:type="spellEnd"/>
-      <w:r>
-        <w:t xml:space="preserve"> field, as well as a validation message for the required field validation.  With our custom </w:t>
-      </w:r>
-      <w:proofErr w:type="spellStart"/>
-      <w:r>
-        <w:t>validators</w:t>
-      </w:r>
-      <w:proofErr w:type="spellEnd"/>
-      <w:r>
-        <w:t xml:space="preserve"> in place, </w:t>
+      <w:commentRangeStart w:id="121"/>
+      <w:del w:id="122" w:author="Jimmy Bogard" w:date="2010-03-21T21:26:00Z">
+        <w:r>
+          <w:delText>emitted</w:delText>
+        </w:r>
+        <w:commentRangeEnd w:id="121"/>
+        <w:r>
+          <w:rPr>
+            <w:rStyle w:val="CommentReference"/>
+            <w:vanish/>
+          </w:rPr>
+          <w:commentReference w:id="121"/>
+        </w:r>
+        <w:r>
+          <w:delText xml:space="preserve"> </w:delText>
+        </w:r>
+      </w:del>
+      <w:ins w:id="123" w:author="Jimmy Bogard" w:date="2010-03-21T21:26:00Z">
+        <w:r>
+          <w:t>generated</w:t>
+        </w:r>
+        <w:r>
+          <w:t xml:space="preserve"> </w:t>
+        </w:r>
+      </w:ins>
+      <w:r>
+        <w:t xml:space="preserve">validation information combines with the MVC validation library to act as a bridge between the client-side validation framework and the server-side model metadata emitted as JSON.  For example, we can see above that there seems to be some information about the CompanyName field, as well as a validation message for the required field validation.  With our custom validators in place, </w:t>
       </w:r>
       <w:r>
         <w:t>we can now exercise client-side validation by submitting our form with missing company name information.  The result does not post back, as shown in figure 15.5.</w:t>
@@ -3239,6 +2775,7 @@
         <w:rPr>
           <w:noProof/>
         </w:rPr>
+        <w:lastRenderedPageBreak/>
         <w:drawing>
           <wp:inline distT="0" distB="0" distL="0" distR="0">
             <wp:extent cx="4800600" cy="2688657"/>
@@ -3257,7 +2794,7 @@
                     </pic:cNvPicPr>
                   </pic:nvPicPr>
                   <pic:blipFill>
-                    <a:blip r:embed="rId14" cstate="print"/>
+                    <a:blip r:embed="rId16" cstate="print"/>
                     <a:srcRect/>
                     <a:stretch>
                       <a:fillRect/>
@@ -3291,15 +2828,7 @@
         <w:pStyle w:val="FigureCaption"/>
       </w:pPr>
       <w:r>
-        <w:t xml:space="preserve">Figure 15.5 </w:t>
-      </w:r>
-      <w:proofErr w:type="gramStart"/>
-      <w:r>
-        <w:t>The</w:t>
-      </w:r>
-      <w:proofErr w:type="gramEnd"/>
-      <w:r>
-        <w:t xml:space="preserve"> client side validation in action</w:t>
+        <w:t>Figure 15.5 The client side validation in action</w:t>
       </w:r>
     </w:p>
     <w:p>
@@ -3310,23 +2839,7 @@
         <w:t xml:space="preserve">Because our server-side validation is still in place, </w:t>
       </w:r>
       <w:r>
-        <w:t xml:space="preserve">we can be confident that even browsers without JavaScript available or enabled will still have validation executed.  ASP.NET MVC 2.0 also supports custom </w:t>
-      </w:r>
-      <w:proofErr w:type="spellStart"/>
-      <w:r>
-        <w:t>validators</w:t>
-      </w:r>
-      <w:proofErr w:type="spellEnd"/>
-      <w:r>
-        <w:t xml:space="preserve">, with </w:t>
-      </w:r>
-      <w:proofErr w:type="spellStart"/>
-      <w:r>
-        <w:t>plugins</w:t>
-      </w:r>
-      <w:proofErr w:type="spellEnd"/>
-      <w:r>
-        <w:t xml:space="preserve"> for both server and client-side behavior.  It is just up to the developers to decide how much richness is needed in the client-side behavior.</w:t>
+        <w:t>we can be confident that even browsers without JavaScript available or enabled will still have validation executed.  ASP.NET MVC 2.0 also supports custom validators, with plugins for both server and client-side behavior.  It is just up to the developers to decide how much richness is needed in the client-side behavior.</w:t>
       </w:r>
     </w:p>
     <w:p>
@@ -3342,53 +2855,56 @@
         <w:pStyle w:val="Body1"/>
       </w:pPr>
       <w:r>
-        <w:t xml:space="preserve">With the release of ASP.NET MVC 2.0, a large gap was closed in much needed functionality for validation.  Rich, extensible server-side validation in the form of </w:t>
-      </w:r>
-      <w:proofErr w:type="spellStart"/>
-      <w:r>
-        <w:t>DataAnnotations</w:t>
-      </w:r>
-      <w:proofErr w:type="spellEnd"/>
-      <w:r>
-        <w:t xml:space="preserve"> and support for popular client-side validation helps remove much of the custom-built validation solutions prevalent in MVC 1.0 applications.  The integration of a metadata model allowed validation and HTML generation tools to share metadata information for displaying labels, generating input elements, and executing and displaying validation errors.</w:t>
-      </w:r>
-      <w:r>
-        <w:t xml:space="preserve">  Since many applications demand a rich client-side experience, MVC 2.0 also includes support for two popular client-side validation libraries, </w:t>
-      </w:r>
-      <w:proofErr w:type="spellStart"/>
-      <w:r>
-        <w:t>jQuery</w:t>
-      </w:r>
-      <w:proofErr w:type="spellEnd"/>
-      <w:r>
-        <w:t xml:space="preserve"> and ASP.NET AJAX.  Validation is now as simple as decorating our models with </w:t>
-      </w:r>
-      <w:commentRangeStart w:id="15"/>
+        <w:t>With the release of ASP.NET MVC 2.0, a large gap was closed in much needed functionality for validation.  Rich, extensible server-side validation in the form of Data</w:t>
+      </w:r>
+      <w:ins w:id="124" w:author="Jimmy Bogard" w:date="2010-03-21T21:50:00Z">
+        <w:r>
+          <w:t xml:space="preserve"> </w:t>
+        </w:r>
+      </w:ins>
+      <w:r>
+        <w:t>Annotations and support for popular client-side validation helps remove much of the custom-built validation solutions prevalent in MVC 1.0 applications.  The integration of a metadata model allowed validation and HTML generation tools to share metadata information for displaying labels, generating input elements, and executing and displaying validation errors.</w:t>
+      </w:r>
+      <w:r>
+        <w:t xml:space="preserve">  Since many applications demand a rich client-side experience, MVC 2.0 also includes support for two popular client-side validation libraries, jQuery and ASP.NET AJAX.  Validation is now as simple as decorating our models with </w:t>
+      </w:r>
+      <w:commentRangeStart w:id="125"/>
       <w:r>
         <w:t>attributes</w:t>
       </w:r>
-      <w:commentRangeEnd w:id="15"/>
+      <w:commentRangeEnd w:id="125"/>
       <w:r>
         <w:rPr>
           <w:rStyle w:val="CommentReference"/>
           <w:vanish/>
         </w:rPr>
-        <w:commentReference w:id="15"/>
+        <w:commentReference w:id="125"/>
       </w:r>
       <w:r>
         <w:t>.</w:t>
       </w:r>
+      <w:r>
+        <w:t xml:space="preserve">  </w:t>
+      </w:r>
+      <w:commentRangeStart w:id="126"/>
+      <w:r>
+        <w:t>In the next chapter, we move into the advanced ASP.NET MVC topics, starting with routing.</w:t>
+      </w:r>
+      <w:commentRangeEnd w:id="126"/>
+      <w:r>
+        <w:commentReference w:id="126"/>
+      </w:r>
     </w:p>
     <w:sectPr>
-      <w:headerReference w:type="even" r:id="rId15"/>
-      <w:headerReference w:type="default" r:id="rId16"/>
-      <w:footerReference w:type="even" r:id="rId17"/>
-      <w:footerReference w:type="first" r:id="rId18"/>
+      <w:headerReference w:type="even" r:id="rId17"/>
+      <w:headerReference w:type="default" r:id="rId18"/>
+      <w:footerReference w:type="even" r:id="rId19"/>
+      <w:footerReference w:type="first" r:id="rId20"/>
       <w:footnotePr>
         <w:numRestart w:val="eachSect"/>
       </w:footnotePr>
       <w:pgSz w:w="10627" w:h="13320" w:code="13"/>
-      <w:pgMar w:top="1800" w:right="1080" w:bottom="1080" w:left="1987" w:gutter="0"/>
+      <w:pgMar w:top="1800" w:right="1080" w:bottom="1080" w:left="1987" w:header="720" w:footer="720" w:gutter="0"/>
       <w:pgNumType w:start="1" w:chapSep="period"/>
       <w:cols w:space="0"/>
       <w:noEndnote/>
@@ -3399,8 +2915,8 @@
 </file>
 
 <file path=word/comments.xml><?xml version="1.0" encoding="utf-8"?>
-<w:comments xmlns:mo="http://schemas.microsoft.com/office/mac/office/2008/main" xmlns:ve="http://schemas.openxmlformats.org/markup-compatibility/2006" xmlns:mv="urn:schemas-microsoft-com:mac:vml" xmlns:o="urn:schemas-microsoft-com:office:office" xmlns:r="http://schemas.openxmlformats.org/officeDocument/2006/relationships" xmlns:m="http://schemas.openxmlformats.org/officeDocument/2006/math" xmlns:v="urn:schemas-microsoft-com:vml" xmlns:wp="http://schemas.openxmlformats.org/drawingml/2006/wordprocessingDrawing" xmlns:w10="urn:schemas-microsoft-com:office:word" xmlns:w="http://schemas.openxmlformats.org/wordprocessingml/2006/main" xmlns:wne="http://schemas.microsoft.com/office/word/2006/wordml">
-  <w:comment w:id="0" w:author="Katharine Osborne" w:date="2010-03-18T15:35:00Z" w:initials="KO">
+<w:comments xmlns:ve="http://schemas.openxmlformats.org/markup-compatibility/2006" xmlns:o="urn:schemas-microsoft-com:office:office" xmlns:r="http://schemas.openxmlformats.org/officeDocument/2006/relationships" xmlns:m="http://schemas.openxmlformats.org/officeDocument/2006/math" xmlns:v="urn:schemas-microsoft-com:vml" xmlns:wp="http://schemas.openxmlformats.org/drawingml/2006/wordprocessingDrawing" xmlns:w10="urn:schemas-microsoft-com:office:word" xmlns:w="http://schemas.openxmlformats.org/wordprocessingml/2006/main" xmlns:wne="http://schemas.microsoft.com/office/word/2006/wordml">
+  <w:comment w:id="0" w:author="Katharine Osborne" w:date="2010-03-21T21:49:00Z" w:initials="KO">
     <w:p>
       <w:pPr>
         <w:pStyle w:val="CommentText"/>
@@ -3412,19 +2928,31 @@
         <w:annotationRef/>
       </w:r>
       <w:r>
-        <w:t xml:space="preserve">This says </w:t>
-      </w:r>
-      <w:proofErr w:type="spellStart"/>
-      <w:r>
-        <w:t>ModelState</w:t>
-      </w:r>
-      <w:proofErr w:type="spellEnd"/>
-      <w:r>
-        <w:t>, but the chapter intro says nothing about it. How does this relate to the content of the chapter?</w:t>
+        <w:t>This says ModelState, but the chapter intro says nothing about it. How does this relate to the content of the chapter?</w:t>
       </w:r>
     </w:p>
   </w:comment>
-  <w:comment w:id="1" w:author="Katharine Osborne" w:date="2010-03-18T15:33:00Z" w:initials="KO">
+  <w:comment w:id="2" w:author="Jimmy Bogard" w:date="2010-03-21T21:49:00Z" w:initials="JB">
+    <w:p>
+      <w:r>
+        <w:annotationRef/>
+      </w:r>
+      <w:r>
+        <w:t>Just plain Validation is a better title. ModelState is a minor detail.</w:t>
+      </w:r>
+    </w:p>
+  </w:comment>
+  <w:comment w:id="8" w:author="Jimmy Bogard" w:date="2010-03-21T21:49:00Z" w:initials="JB">
+    <w:p>
+      <w:r>
+        <w:annotationRef/>
+      </w:r>
+      <w:r>
+        <w:t>Clarified</w:t>
+      </w:r>
+    </w:p>
+  </w:comment>
+  <w:comment w:id="7" w:author="Katharine Osborne" w:date="2010-03-21T21:49:00Z" w:initials="KO">
     <w:p>
       <w:pPr>
         <w:pStyle w:val="CommentText"/>
@@ -3436,19 +2964,21 @@
         <w:annotationRef/>
       </w:r>
       <w:r>
-        <w:t xml:space="preserve">What exactly does </w:t>
-      </w:r>
-      <w:proofErr w:type="spellStart"/>
-      <w:r>
-        <w:t>validationmean</w:t>
-      </w:r>
-      <w:proofErr w:type="spellEnd"/>
-      <w:r>
-        <w:t xml:space="preserve"> in this context? Will the average developer understand what you mean here without a definition?</w:t>
+        <w:t>What exactly does validationmean in this context? Will the average developer understand what you mean here without a definition?</w:t>
       </w:r>
     </w:p>
   </w:comment>
-  <w:comment w:id="2" w:author="Katharine Osborne" w:date="2010-03-18T15:34:00Z" w:initials="KO">
+  <w:comment w:id="12" w:author="Jimmy Bogard" w:date="2010-03-21T21:49:00Z" w:initials="JB">
+    <w:p>
+      <w:r>
+        <w:annotationRef/>
+      </w:r>
+      <w:r>
+        <w:t>Clarified</w:t>
+      </w:r>
+    </w:p>
+  </w:comment>
+  <w:comment w:id="10" w:author="Katharine Osborne" w:date="2010-03-21T21:49:00Z" w:initials="KO">
     <w:p>
       <w:pPr>
         <w:pStyle w:val="CommentText"/>
@@ -3464,7 +2994,17 @@
       </w:r>
     </w:p>
   </w:comment>
-  <w:comment w:id="3" w:author="Katharine Osborne" w:date="2010-03-18T15:36:00Z" w:initials="KO">
+  <w:comment w:id="21" w:author="Jimmy Bogard" w:date="2010-03-21T21:49:00Z" w:initials="JB">
+    <w:p>
+      <w:r>
+        <w:annotationRef/>
+      </w:r>
+      <w:r>
+        <w:t>Added a couple samples, the full list is in ch 3</w:t>
+      </w:r>
+    </w:p>
+  </w:comment>
+  <w:comment w:id="17" w:author="Katharine Osborne" w:date="2010-03-21T21:49:00Z" w:initials="KO">
     <w:p>
       <w:pPr>
         <w:pStyle w:val="CommentText"/>
@@ -3480,7 +3020,7 @@
       </w:r>
     </w:p>
   </w:comment>
-  <w:comment w:id="4" w:author="Katharine Osborne" w:date="2010-03-18T15:36:00Z" w:initials="KO">
+  <w:comment w:id="33" w:author="Katharine Osborne" w:date="2010-03-21T21:49:00Z" w:initials="KO">
     <w:p>
       <w:pPr>
         <w:pStyle w:val="CommentText"/>
@@ -3496,7 +3036,27 @@
       </w:r>
     </w:p>
   </w:comment>
-  <w:comment w:id="5" w:author="Katharine Osborne" w:date="2010-03-18T15:37:00Z" w:initials="KO">
+  <w:comment w:id="34" w:author="Jimmy Bogard" w:date="2010-03-21T21:49:00Z" w:initials="JB">
+    <w:p>
+      <w:r>
+        <w:annotationRef/>
+      </w:r>
+      <w:r>
+        <w:t>Added caption/number</w:t>
+      </w:r>
+    </w:p>
+  </w:comment>
+  <w:comment w:id="38" w:author="Jimmy Bogard" w:date="2010-03-21T21:49:00Z" w:initials="JB">
+    <w:p>
+      <w:r>
+        <w:annotationRef/>
+      </w:r>
+      <w:r>
+        <w:t>Fixed screenshot.</w:t>
+      </w:r>
+    </w:p>
+  </w:comment>
+  <w:comment w:id="41" w:author="Katharine Osborne" w:date="2010-03-21T21:49:00Z" w:initials="KO">
     <w:p>
       <w:pPr>
         <w:pStyle w:val="CommentText"/>
@@ -3512,7 +3072,7 @@
       </w:r>
     </w:p>
   </w:comment>
-  <w:comment w:id="6" w:author="Katharine Osborne" w:date="2010-03-18T15:38:00Z" w:initials="KO">
+  <w:comment w:id="43" w:author="Katharine Osborne" w:date="2010-03-21T21:49:00Z" w:initials="KO">
     <w:p>
       <w:pPr>
         <w:pStyle w:val="CommentText"/>
@@ -3528,7 +3088,17 @@
       </w:r>
     </w:p>
   </w:comment>
-  <w:comment w:id="7" w:author="Katharine Osborne" w:date="2010-03-18T15:38:00Z" w:initials="KO">
+  <w:comment w:id="44" w:author="Jimmy Bogard" w:date="2010-03-21T21:51:00Z" w:initials="JB">
+    <w:p>
+      <w:r>
+        <w:annotationRef/>
+      </w:r>
+      <w:r>
+        <w:t>Done</w:t>
+      </w:r>
+    </w:p>
+  </w:comment>
+  <w:comment w:id="51" w:author="Katharine Osborne" w:date="2010-03-21T21:49:00Z" w:initials="KO">
     <w:p>
       <w:pPr>
         <w:pStyle w:val="CommentText"/>
@@ -3544,7 +3114,17 @@
       </w:r>
     </w:p>
   </w:comment>
-  <w:comment w:id="8" w:author="Katharine Osborne" w:date="2010-03-18T15:39:00Z" w:initials="KO">
+  <w:comment w:id="52" w:author="Jimmy Bogard" w:date="2010-03-21T21:49:00Z" w:initials="JB">
+    <w:p>
+      <w:r>
+        <w:annotationRef/>
+      </w:r>
+      <w:r>
+        <w:t>Fixed</w:t>
+      </w:r>
+    </w:p>
+  </w:comment>
+  <w:comment w:id="65" w:author="Katharine Osborne" w:date="2010-03-21T21:49:00Z" w:initials="KO">
     <w:p>
       <w:pPr>
         <w:pStyle w:val="CommentText"/>
@@ -3556,15 +3136,7 @@
         <w:annotationRef/>
       </w:r>
       <w:r>
-        <w:t>“…</w:t>
-      </w:r>
-      <w:proofErr w:type="gramStart"/>
-      <w:r>
-        <w:t>and</w:t>
-      </w:r>
-      <w:proofErr w:type="gramEnd"/>
-      <w:r>
-        <w:t xml:space="preserve"> in the previous section…”</w:t>
+        <w:t>“…and in the previous section…”</w:t>
       </w:r>
     </w:p>
     <w:p>
@@ -3577,19 +3149,21 @@
         <w:pStyle w:val="CommentText"/>
       </w:pPr>
       <w:r>
-        <w:t xml:space="preserve">When using </w:t>
-      </w:r>
-      <w:proofErr w:type="spellStart"/>
-      <w:r>
-        <w:t>conjuctions</w:t>
-      </w:r>
-      <w:proofErr w:type="spellEnd"/>
-      <w:r>
-        <w:t>, make sure the items in the list are parallel.</w:t>
+        <w:t>When using conjuctions, make sure the items in the list are parallel.</w:t>
       </w:r>
     </w:p>
   </w:comment>
-  <w:comment w:id="9" w:author="Katharine Osborne" w:date="2010-03-18T15:40:00Z" w:initials="KO">
+  <w:comment w:id="63" w:author="Jimmy Bogard" w:date="2010-03-21T21:49:00Z" w:initials="JB">
+    <w:p>
+      <w:r>
+        <w:annotationRef/>
+      </w:r>
+      <w:r>
+        <w:t>Just removed the confusing part</w:t>
+      </w:r>
+    </w:p>
+  </w:comment>
+  <w:comment w:id="70" w:author="Katharine Osborne" w:date="2010-03-21T21:49:00Z" w:initials="KO">
     <w:p>
       <w:pPr>
         <w:pStyle w:val="CommentText"/>
@@ -3600,17 +3174,32 @@
         </w:rPr>
         <w:annotationRef/>
       </w:r>
-      <w:proofErr w:type="spellStart"/>
-      <w:r>
-        <w:t>Cueballs</w:t>
-      </w:r>
-      <w:proofErr w:type="spellEnd"/>
-      <w:r>
-        <w:t>? This one is fairly long.</w:t>
+      <w:r>
+        <w:t>Cueballs? This one is fairly long.</w:t>
       </w:r>
     </w:p>
   </w:comment>
-  <w:comment w:id="10" w:author="Katharine Osborne" w:date="2010-03-18T15:40:00Z" w:initials="KO">
+  <w:comment w:id="75" w:author="Jimmy Bogard" w:date="2010-03-21T21:49:00Z" w:initials="JB">
+    <w:p>
+      <w:r>
+        <w:annotationRef/>
+      </w:r>
+      <w:r>
+        <w:t>Added cueballs</w:t>
+      </w:r>
+    </w:p>
+  </w:comment>
+  <w:comment w:id="92" w:author="Jimmy Bogard" w:date="2010-03-21T21:49:00Z" w:initials="JB">
+    <w:p>
+      <w:r>
+        <w:annotationRef/>
+      </w:r>
+      <w:r>
+        <w:t>New paragraph</w:t>
+      </w:r>
+    </w:p>
+  </w:comment>
+  <w:comment w:id="94" w:author="Katharine Osborne" w:date="2010-03-21T21:49:00Z" w:initials="KO">
     <w:p>
       <w:pPr>
         <w:pStyle w:val="CommentText"/>
@@ -3626,7 +3215,7 @@
       </w:r>
     </w:p>
   </w:comment>
-  <w:comment w:id="11" w:author="Katharine Osborne" w:date="2010-03-18T15:40:00Z" w:initials="KO">
+  <w:comment w:id="101" w:author="Katharine Osborne" w:date="2010-03-21T21:49:00Z" w:initials="KO">
     <w:p>
       <w:pPr>
         <w:pStyle w:val="CommentText"/>
@@ -3642,7 +3231,27 @@
       </w:r>
     </w:p>
   </w:comment>
-  <w:comment w:id="12" w:author="Katharine Osborne" w:date="2010-03-18T15:42:00Z" w:initials="KO">
+  <w:comment w:id="102" w:author="Jimmy Bogard" w:date="2010-03-21T21:49:00Z" w:initials="JB">
+    <w:p>
+      <w:r>
+        <w:annotationRef/>
+      </w:r>
+      <w:r>
+        <w:t>Added</w:t>
+      </w:r>
+    </w:p>
+  </w:comment>
+  <w:comment w:id="106" w:author="Jimmy Bogard" w:date="2010-03-21T21:49:00Z" w:initials="JB">
+    <w:p>
+      <w:r>
+        <w:annotationRef/>
+      </w:r>
+      <w:r>
+        <w:t>Cropped and enlarged</w:t>
+      </w:r>
+    </w:p>
+  </w:comment>
+  <w:comment w:id="108" w:author="Katharine Osborne" w:date="2010-03-21T21:49:00Z" w:initials="KO">
     <w:p>
       <w:pPr>
         <w:pStyle w:val="CommentText"/>
@@ -3658,7 +3267,7 @@
       </w:r>
     </w:p>
   </w:comment>
-  <w:comment w:id="13" w:author="Katharine Osborne" w:date="2010-03-18T15:46:00Z" w:initials="KO">
+  <w:comment w:id="119" w:author="Katharine Osborne" w:date="2010-03-21T21:49:00Z" w:initials="KO">
     <w:p>
       <w:pPr>
         <w:pStyle w:val="CommentText"/>
@@ -3670,19 +3279,21 @@
         <w:annotationRef/>
       </w:r>
       <w:r>
-        <w:t>“</w:t>
-      </w:r>
-      <w:proofErr w:type="gramStart"/>
-      <w:r>
-        <w:t>resulting</w:t>
-      </w:r>
-      <w:proofErr w:type="gramEnd"/>
-      <w:r>
-        <w:t>”</w:t>
+        <w:t>“resulting”</w:t>
       </w:r>
     </w:p>
   </w:comment>
-  <w:comment w:id="14" w:author="Katharine Osborne" w:date="2010-03-18T15:56:00Z" w:initials="KO">
+  <w:comment w:id="118" w:author="Jimmy Bogard" w:date="2010-03-21T21:49:00Z" w:initials="JB">
+    <w:p>
+      <w:r>
+        <w:annotationRef/>
+      </w:r>
+      <w:r>
+        <w:t>Generated is more descriptive of the underlying operation</w:t>
+      </w:r>
+    </w:p>
+  </w:comment>
+  <w:comment w:id="121" w:author="Katharine Osborne" w:date="2010-03-21T21:49:00Z" w:initials="KO">
     <w:p>
       <w:pPr>
         <w:pStyle w:val="CommentText"/>
@@ -3694,19 +3305,11 @@
         <w:annotationRef/>
       </w:r>
       <w:r>
-        <w:t>“</w:t>
-      </w:r>
-      <w:proofErr w:type="gramStart"/>
-      <w:r>
-        <w:t>resulting</w:t>
-      </w:r>
-      <w:proofErr w:type="gramEnd"/>
-      <w:r>
-        <w:t>”, unless this is common parlance.</w:t>
+        <w:t>“resulting”, unless this is common parlance.</w:t>
       </w:r>
     </w:p>
   </w:comment>
-  <w:comment w:id="15" w:author="Katharine Osborne" w:date="2010-03-18T15:57:00Z" w:initials="KO">
+  <w:comment w:id="125" w:author="Katharine Osborne" w:date="2010-03-21T21:49:00Z" w:initials="KO">
     <w:p>
       <w:pPr>
         <w:pStyle w:val="CommentText"/>
@@ -3718,13 +3321,17 @@
         <w:annotationRef/>
       </w:r>
       <w:r>
-        <w:t xml:space="preserve">Can you provide a brief segue to the next chapter? </w:t>
-      </w:r>
-      <w:r>
-        <w:t xml:space="preserve">You want the reader to keep turning </w:t>
-      </w:r>
-      <w:r>
-        <w:t>pages.</w:t>
+        <w:t>Can you provide a brief segue to the next chapter? You want the reader to keep turning pages.</w:t>
+      </w:r>
+    </w:p>
+  </w:comment>
+  <w:comment w:id="126" w:author="Jimmy Bogard" w:date="2010-03-21T21:49:00Z" w:initials="JB">
+    <w:p>
+      <w:r>
+        <w:annotationRef/>
+      </w:r>
+      <w:r>
+        <w:t>Segue added</w:t>
       </w:r>
     </w:p>
   </w:comment>
@@ -3859,7 +3466,7 @@
 </file>
 
 <file path=word/endnotes.xml><?xml version="1.0" encoding="utf-8"?>
-<w:endnotes xmlns:mo="http://schemas.microsoft.com/office/mac/office/2008/main" xmlns:ve="http://schemas.openxmlformats.org/markup-compatibility/2006" xmlns:mv="urn:schemas-microsoft-com:mac:vml" xmlns:o="urn:schemas-microsoft-com:office:office" xmlns:r="http://schemas.openxmlformats.org/officeDocument/2006/relationships" xmlns:m="http://schemas.openxmlformats.org/officeDocument/2006/math" xmlns:v="urn:schemas-microsoft-com:vml" xmlns:wp="http://schemas.openxmlformats.org/drawingml/2006/wordprocessingDrawing" xmlns:w10="urn:schemas-microsoft-com:office:word" xmlns:w="http://schemas.openxmlformats.org/wordprocessingml/2006/main" xmlns:wne="http://schemas.microsoft.com/office/word/2006/wordml">
+<w:endnotes xmlns:ve="http://schemas.openxmlformats.org/markup-compatibility/2006" xmlns:o="urn:schemas-microsoft-com:office:office" xmlns:r="http://schemas.openxmlformats.org/officeDocument/2006/relationships" xmlns:m="http://schemas.openxmlformats.org/officeDocument/2006/math" xmlns:v="urn:schemas-microsoft-com:vml" xmlns:wp="http://schemas.openxmlformats.org/drawingml/2006/wordprocessingDrawing" xmlns:w10="urn:schemas-microsoft-com:office:word" xmlns:w="http://schemas.openxmlformats.org/wordprocessingml/2006/main" xmlns:wne="http://schemas.microsoft.com/office/word/2006/wordml">
   <w:endnote w:type="separator" w:id="-1">
     <w:p>
       <w:r>
@@ -3880,7 +3487,7 @@
 </file>
 
 <file path=word/footer1.xml><?xml version="1.0" encoding="utf-8"?>
-<w:ftr xmlns:mo="http://schemas.microsoft.com/office/mac/office/2008/main" xmlns:ve="http://schemas.openxmlformats.org/markup-compatibility/2006" xmlns:mv="urn:schemas-microsoft-com:mac:vml" xmlns:o="urn:schemas-microsoft-com:office:office" xmlns:r="http://schemas.openxmlformats.org/officeDocument/2006/relationships" xmlns:m="http://schemas.openxmlformats.org/officeDocument/2006/math" xmlns:v="urn:schemas-microsoft-com:vml" xmlns:wp="http://schemas.openxmlformats.org/drawingml/2006/wordprocessingDrawing" xmlns:w10="urn:schemas-microsoft-com:office:word" xmlns:w="http://schemas.openxmlformats.org/wordprocessingml/2006/main" xmlns:wne="http://schemas.microsoft.com/office/word/2006/wordml">
+<w:ftr xmlns:ve="http://schemas.openxmlformats.org/markup-compatibility/2006" xmlns:o="urn:schemas-microsoft-com:office:office" xmlns:r="http://schemas.openxmlformats.org/officeDocument/2006/relationships" xmlns:m="http://schemas.openxmlformats.org/officeDocument/2006/math" xmlns:v="urn:schemas-microsoft-com:vml" xmlns:wp="http://schemas.openxmlformats.org/drawingml/2006/wordprocessingDrawing" xmlns:w10="urn:schemas-microsoft-com:office:word" xmlns:w="http://schemas.openxmlformats.org/wordprocessingml/2006/main" xmlns:wne="http://schemas.microsoft.com/office/word/2006/wordml">
   <w:p>
     <w:pPr>
       <w:pStyle w:val="Body1"/>
@@ -3910,7 +3517,7 @@
 </file>
 
 <file path=word/footer2.xml><?xml version="1.0" encoding="utf-8"?>
-<w:ftr xmlns:mo="http://schemas.microsoft.com/office/mac/office/2008/main" xmlns:ve="http://schemas.openxmlformats.org/markup-compatibility/2006" xmlns:mv="urn:schemas-microsoft-com:mac:vml" xmlns:o="urn:schemas-microsoft-com:office:office" xmlns:r="http://schemas.openxmlformats.org/officeDocument/2006/relationships" xmlns:m="http://schemas.openxmlformats.org/officeDocument/2006/math" xmlns:v="urn:schemas-microsoft-com:vml" xmlns:wp="http://schemas.openxmlformats.org/drawingml/2006/wordprocessingDrawing" xmlns:w10="urn:schemas-microsoft-com:office:word" xmlns:w="http://schemas.openxmlformats.org/wordprocessingml/2006/main" xmlns:wne="http://schemas.microsoft.com/office/word/2006/wordml">
+<w:ftr xmlns:ve="http://schemas.openxmlformats.org/markup-compatibility/2006" xmlns:o="urn:schemas-microsoft-com:office:office" xmlns:r="http://schemas.openxmlformats.org/officeDocument/2006/relationships" xmlns:m="http://schemas.openxmlformats.org/officeDocument/2006/math" xmlns:v="urn:schemas-microsoft-com:vml" xmlns:wp="http://schemas.openxmlformats.org/drawingml/2006/wordprocessingDrawing" xmlns:w10="urn:schemas-microsoft-com:office:word" xmlns:w="http://schemas.openxmlformats.org/wordprocessingml/2006/main" xmlns:wne="http://schemas.microsoft.com/office/word/2006/wordml">
   <w:p>
     <w:r>
       <w:pgNum/>
@@ -3920,7 +3527,7 @@
 </file>
 
 <file path=word/footnotes.xml><?xml version="1.0" encoding="utf-8"?>
-<w:footnotes xmlns:mo="http://schemas.microsoft.com/office/mac/office/2008/main" xmlns:ve="http://schemas.openxmlformats.org/markup-compatibility/2006" xmlns:mv="urn:schemas-microsoft-com:mac:vml" xmlns:o="urn:schemas-microsoft-com:office:office" xmlns:r="http://schemas.openxmlformats.org/officeDocument/2006/relationships" xmlns:m="http://schemas.openxmlformats.org/officeDocument/2006/math" xmlns:v="urn:schemas-microsoft-com:vml" xmlns:wp="http://schemas.openxmlformats.org/drawingml/2006/wordprocessingDrawing" xmlns:w10="urn:schemas-microsoft-com:office:word" xmlns:w="http://schemas.openxmlformats.org/wordprocessingml/2006/main" xmlns:wne="http://schemas.microsoft.com/office/word/2006/wordml">
+<w:footnotes xmlns:ve="http://schemas.openxmlformats.org/markup-compatibility/2006" xmlns:o="urn:schemas-microsoft-com:office:office" xmlns:r="http://schemas.openxmlformats.org/officeDocument/2006/relationships" xmlns:m="http://schemas.openxmlformats.org/officeDocument/2006/math" xmlns:v="urn:schemas-microsoft-com:vml" xmlns:wp="http://schemas.openxmlformats.org/drawingml/2006/wordprocessingDrawing" xmlns:w10="urn:schemas-microsoft-com:office:word" xmlns:w="http://schemas.openxmlformats.org/wordprocessingml/2006/main" xmlns:wne="http://schemas.microsoft.com/office/word/2006/wordml">
   <w:footnote w:type="separator" w:id="-1">
     <w:p>
       <w:r>
@@ -3941,7 +3548,7 @@
 </file>
 
 <file path=word/header1.xml><?xml version="1.0" encoding="utf-8"?>
-<w:hdr xmlns:mo="http://schemas.microsoft.com/office/mac/office/2008/main" xmlns:ve="http://schemas.openxmlformats.org/markup-compatibility/2006" xmlns:mv="urn:schemas-microsoft-com:mac:vml" xmlns:o="urn:schemas-microsoft-com:office:office" xmlns:r="http://schemas.openxmlformats.org/officeDocument/2006/relationships" xmlns:m="http://schemas.openxmlformats.org/officeDocument/2006/math" xmlns:v="urn:schemas-microsoft-com:vml" xmlns:wp="http://schemas.openxmlformats.org/drawingml/2006/wordprocessingDrawing" xmlns:w10="urn:schemas-microsoft-com:office:word" xmlns:w="http://schemas.openxmlformats.org/wordprocessingml/2006/main" xmlns:wne="http://schemas.microsoft.com/office/word/2006/wordml">
+<w:hdr xmlns:ve="http://schemas.openxmlformats.org/markup-compatibility/2006" xmlns:o="urn:schemas-microsoft-com:office:office" xmlns:r="http://schemas.openxmlformats.org/officeDocument/2006/relationships" xmlns:m="http://schemas.openxmlformats.org/officeDocument/2006/math" xmlns:v="urn:schemas-microsoft-com:vml" xmlns:wp="http://schemas.openxmlformats.org/drawingml/2006/wordprocessingDrawing" xmlns:w10="urn:schemas-microsoft-com:office:word" xmlns:w="http://schemas.openxmlformats.org/wordprocessingml/2006/main" xmlns:wne="http://schemas.microsoft.com/office/word/2006/wordml">
   <w:p>
     <w:pPr>
       <w:pStyle w:val="Body1"/>
@@ -3955,7 +3562,7 @@
         <w:rPr>
           <w:noProof/>
         </w:rPr>
-        <w:t>10</w:t>
+        <w:t>2</w:t>
       </w:r>
     </w:fldSimple>
     <w:r>
@@ -3988,7 +3595,7 @@
         <w:rPr>
           <w:noProof/>
         </w:rPr>
-        <w:t>3/14/2010</w:t>
+        <w:t>3/18/2010</w:t>
       </w:r>
     </w:fldSimple>
   </w:p>
@@ -3996,7 +3603,7 @@
 </file>
 
 <file path=word/header2.xml><?xml version="1.0" encoding="utf-8"?>
-<w:hdr xmlns:mo="http://schemas.microsoft.com/office/mac/office/2008/main" xmlns:ve="http://schemas.openxmlformats.org/markup-compatibility/2006" xmlns:mv="urn:schemas-microsoft-com:mac:vml" xmlns:o="urn:schemas-microsoft-com:office:office" xmlns:r="http://schemas.openxmlformats.org/officeDocument/2006/relationships" xmlns:m="http://schemas.openxmlformats.org/officeDocument/2006/math" xmlns:v="urn:schemas-microsoft-com:vml" xmlns:wp="http://schemas.openxmlformats.org/drawingml/2006/wordprocessingDrawing" xmlns:w10="urn:schemas-microsoft-com:office:word" xmlns:w="http://schemas.openxmlformats.org/wordprocessingml/2006/main" xmlns:wne="http://schemas.microsoft.com/office/word/2006/wordml">
+<w:hdr xmlns:ve="http://schemas.openxmlformats.org/markup-compatibility/2006" xmlns:o="urn:schemas-microsoft-com:office:office" xmlns:r="http://schemas.openxmlformats.org/officeDocument/2006/relationships" xmlns:m="http://schemas.openxmlformats.org/officeDocument/2006/math" xmlns:v="urn:schemas-microsoft-com:vml" xmlns:wp="http://schemas.openxmlformats.org/drawingml/2006/wordprocessingDrawing" xmlns:w10="urn:schemas-microsoft-com:office:word" xmlns:w="http://schemas.openxmlformats.org/wordprocessingml/2006/main" xmlns:wne="http://schemas.microsoft.com/office/word/2006/wordml">
   <w:p>
     <w:pPr>
       <w:pStyle w:val="Body1"/>
@@ -4014,7 +3621,7 @@
         <w:rPr>
           <w:noProof/>
         </w:rPr>
-        <w:t>3/14/2010</w:t>
+        <w:t>3/18/2010</w:t>
       </w:r>
     </w:fldSimple>
     <w:r>
@@ -4051,7 +3658,7 @@
 </file>
 
 <file path=word/numbering.xml><?xml version="1.0" encoding="utf-8"?>
-<w:numbering xmlns:mo="http://schemas.microsoft.com/office/mac/office/2008/main" xmlns:ve="http://schemas.openxmlformats.org/markup-compatibility/2006" xmlns:mv="urn:schemas-microsoft-com:mac:vml" xmlns:o="urn:schemas-microsoft-com:office:office" xmlns:r="http://schemas.openxmlformats.org/officeDocument/2006/relationships" xmlns:m="http://schemas.openxmlformats.org/officeDocument/2006/math" xmlns:v="urn:schemas-microsoft-com:vml" xmlns:wp="http://schemas.openxmlformats.org/drawingml/2006/wordprocessingDrawing" xmlns:w10="urn:schemas-microsoft-com:office:word" xmlns:w="http://schemas.openxmlformats.org/wordprocessingml/2006/main" xmlns:wne="http://schemas.microsoft.com/office/word/2006/wordml">
+<w:numbering xmlns:ve="http://schemas.openxmlformats.org/markup-compatibility/2006" xmlns:o="urn:schemas-microsoft-com:office:office" xmlns:r="http://schemas.openxmlformats.org/officeDocument/2006/relationships" xmlns:m="http://schemas.openxmlformats.org/officeDocument/2006/math" xmlns:v="urn:schemas-microsoft-com:vml" xmlns:wp="http://schemas.openxmlformats.org/drawingml/2006/wordprocessingDrawing" xmlns:w10="urn:schemas-microsoft-com:office:word" xmlns:w="http://schemas.openxmlformats.org/wordprocessingml/2006/main" xmlns:wne="http://schemas.microsoft.com/office/word/2006/wordml">
   <w:abstractNum w:abstractNumId="0">
     <w:nsid w:val="FFFFFF7C"/>
     <w:multiLevelType w:val="singleLevel"/>
@@ -5839,7 +5446,7 @@
     </w:rPrDefault>
     <w:pPrDefault/>
   </w:docDefaults>
-  <w:latentStyles w:defLockedState="1" w:defUIPriority="0" w:defSemiHidden="0" w:defUnhideWhenUsed="0" w:defQFormat="0" w:count="276">
+  <w:latentStyles w:defLockedState="1" w:defUIPriority="0" w:defSemiHidden="0" w:defUnhideWhenUsed="0" w:defQFormat="0" w:count="267">
     <w:lsdException w:name="Normal" w:locked="0"/>
     <w:lsdException w:name="heading 1" w:locked="0"/>
     <w:lsdException w:name="heading 3" w:locked="0"/>
@@ -6163,11 +5770,13 @@
   </w:style>
   <w:style w:type="character" w:default="1" w:styleId="DefaultParagraphFont">
     <w:name w:val="Default Paragraph Font"/>
+    <w:uiPriority w:val="1"/>
     <w:semiHidden/>
     <w:unhideWhenUsed/>
   </w:style>
   <w:style w:type="table" w:default="1" w:styleId="TableNormal">
     <w:name w:val="Normal Table"/>
+    <w:uiPriority w:val="99"/>
     <w:semiHidden/>
     <w:unhideWhenUsed/>
     <w:qFormat/>
@@ -6183,6 +5792,7 @@
   </w:style>
   <w:style w:type="numbering" w:default="1" w:styleId="NoList">
     <w:name w:val="No List"/>
+    <w:uiPriority w:val="99"/>
     <w:semiHidden/>
     <w:unhideWhenUsed/>
   </w:style>

--- a/manuscript/Chapter15/MVC2iA_CH_15.docx
+++ b/manuscript/Chapter15/MVC2iA_CH_15.docx
@@ -61,9 +61,14 @@
       <w:pPr>
         <w:pStyle w:val="Body1"/>
       </w:pPr>
+      <w:commentRangeStart w:id="4"/>
       <w:r>
         <w:t>This chapter covers</w:t>
       </w:r>
+      <w:commentRangeEnd w:id="4"/>
+      <w:r>
+        <w:commentReference w:id="4"/>
+      </w:r>
     </w:p>
     <w:p>
       <w:pPr>
@@ -72,7 +77,7 @@
       <w:r>
         <w:t>Implementing Data</w:t>
       </w:r>
-      <w:ins w:id="4" w:author="Jimmy Bogard" w:date="2010-03-21T21:31:00Z">
+      <w:ins w:id="5" w:author="Jimmy Bogard" w:date="2010-03-21T21:31:00Z">
         <w:r>
           <w:t xml:space="preserve"> </w:t>
         </w:r>
@@ -91,7 +96,7 @@
       <w:r>
         <w:rPr>
           <w:rStyle w:val="CodeinText"/>
-          <w:rPrChange w:id="5" w:author="Jimmy Bogard" w:date="2010-03-21T21:31:00Z">
+          <w:rPrChange w:id="6" w:author="Jimmy Bogard" w:date="2010-03-21T21:31:00Z">
             <w:rPr/>
           </w:rPrChange>
         </w:rPr>
@@ -109,7 +114,18 @@
         <w:t>ASP.</w:t>
       </w:r>
       <w:r>
-        <w:t>NET AJAX client-side validation</w:t>
+        <w:t xml:space="preserve">NET </w:t>
+      </w:r>
+      <w:commentRangeStart w:id="7"/>
+      <w:r>
+        <w:t xml:space="preserve">AJAX </w:t>
+      </w:r>
+      <w:commentRangeEnd w:id="7"/>
+      <w:r>
+        <w:commentReference w:id="7"/>
+      </w:r>
+      <w:r>
+        <w:t>client-side validation</w:t>
       </w:r>
     </w:p>
     <w:p>
@@ -119,74 +135,103 @@
       <w:r>
         <w:t xml:space="preserve">The ASP.NET MVC 1.0 release provided a lot of out-of-the-box functionality, but one common piece was missing: </w:t>
       </w:r>
-      <w:ins w:id="6" w:author="Jimmy Bogard" w:date="2010-03-21T21:27:00Z">
+      <w:ins w:id="8" w:author="Jimmy Bogard" w:date="2010-03-21T21:27:00Z">
         <w:r>
           <w:t xml:space="preserve">user input </w:t>
         </w:r>
       </w:ins>
-      <w:commentRangeStart w:id="7"/>
-      <w:commentRangeStart w:id="8"/>
+      <w:commentRangeStart w:id="9"/>
+      <w:commentRangeStart w:id="10"/>
       <w:r>
         <w:t>validation</w:t>
       </w:r>
-      <w:commentRangeEnd w:id="8"/>
-      <w:r>
-        <w:commentReference w:id="8"/>
+      <w:commentRangeEnd w:id="9"/>
+      <w:r>
+        <w:commentReference w:id="9"/>
       </w:r>
       <w:r>
         <w:t xml:space="preserve">.  </w:t>
       </w:r>
-      <w:commentRangeEnd w:id="7"/>
+      <w:commentRangeEnd w:id="10"/>
       <w:r>
         <w:rPr>
           <w:rStyle w:val="CommentReference"/>
           <w:vanish/>
         </w:rPr>
-        <w:commentReference w:id="7"/>
-      </w:r>
-      <w:r>
-        <w:t xml:space="preserve">Integrating validation frameworks with the 1.0 release was quite difficult, as the hooks to put in validation were not fully formed.  With ASP.NET MVC 2.0 comes full support for validation frameworks, as well as built-in support for </w:t>
-      </w:r>
-      <w:ins w:id="9" w:author="Jimmy Bogard" w:date="2010-03-21T21:27:00Z">
+        <w:commentReference w:id="10"/>
+      </w:r>
+      <w:r>
+        <w:t xml:space="preserve">Integrating validation frameworks with the 1.0 release was quite difficult, as the hooks to put in validation were not fully formed.  With ASP.NET MVC </w:t>
+      </w:r>
+      <w:commentRangeStart w:id="11"/>
+      <w:r>
+        <w:t>2</w:t>
+      </w:r>
+      <w:del w:id="12" w:author="JSkinner" w:date="2010-03-27T17:53:00Z">
+        <w:r>
+          <w:delText>.0</w:delText>
+        </w:r>
+      </w:del>
+      <w:commentRangeEnd w:id="11"/>
+      <w:r>
+        <w:commentReference w:id="11"/>
+      </w:r>
+      <w:r>
+        <w:t xml:space="preserve"> comes full support for validation frameworks, as well as built-in support for </w:t>
+      </w:r>
+      <w:ins w:id="13" w:author="Jimmy Bogard" w:date="2010-03-21T21:27:00Z">
         <w:r>
           <w:t xml:space="preserve">Microsoft's </w:t>
         </w:r>
       </w:ins>
-      <w:commentRangeStart w:id="10"/>
+      <w:commentRangeStart w:id="14"/>
       <w:r>
         <w:t>Data Annotations</w:t>
       </w:r>
-      <w:ins w:id="11" w:author="Jimmy Bogard" w:date="2010-03-21T21:27:00Z">
+      <w:ins w:id="15" w:author="Jimmy Bogard" w:date="2010-03-21T21:27:00Z">
         <w:r>
           <w:t xml:space="preserve"> </w:t>
         </w:r>
-        <w:commentRangeStart w:id="12"/>
+        <w:commentRangeStart w:id="16"/>
         <w:r>
           <w:t>library</w:t>
         </w:r>
       </w:ins>
-      <w:commentRangeEnd w:id="12"/>
-      <w:ins w:id="13" w:author="Jimmy Bogard" w:date="2010-03-21T21:28:00Z">
-        <w:r>
-          <w:commentReference w:id="12"/>
+      <w:commentRangeEnd w:id="16"/>
+      <w:ins w:id="17" w:author="Jimmy Bogard" w:date="2010-03-21T21:28:00Z">
+        <w:r>
+          <w:commentReference w:id="16"/>
         </w:r>
       </w:ins>
       <w:r>
         <w:t xml:space="preserve">.  </w:t>
       </w:r>
-      <w:commentRangeEnd w:id="10"/>
+      <w:commentRangeEnd w:id="14"/>
       <w:r>
         <w:rPr>
           <w:rStyle w:val="CommentReference"/>
           <w:vanish/>
         </w:rPr>
-        <w:commentReference w:id="10"/>
+        <w:commentReference w:id="14"/>
       </w:r>
       <w:r>
         <w:t>From the initial login screen in many web applications, some level of easy validation is needed for productive application development.  In this chapter, we will examine the built-in validators from the Data Annotations library.</w:t>
       </w:r>
       <w:r>
-        <w:t xml:space="preserve">  Next, we will look at extending the model metadata providers with richer, more conventional behavior.  Finally, we will look at enabling client-side validation support.</w:t>
+        <w:t xml:space="preserve">  Next, we will look at extending the model metadata providers with richer, more </w:t>
+      </w:r>
+      <w:del w:id="18" w:author="JSkinner" w:date="2010-03-22T19:34:00Z">
+        <w:r>
+          <w:delText xml:space="preserve">conventional </w:delText>
+        </w:r>
+      </w:del>
+      <w:ins w:id="19" w:author="JSkinner" w:date="2010-03-22T19:34:00Z">
+        <w:r>
+          <w:t xml:space="preserve">convention-driven </w:t>
+        </w:r>
+      </w:ins>
+      <w:r>
+        <w:t>behavior.  Finally, we will look at enabling client-side validation support.</w:t>
       </w:r>
     </w:p>
     <w:p>
@@ -196,7 +241,7 @@
       <w:r>
         <w:t>15.1 Validation with Data</w:t>
       </w:r>
-      <w:ins w:id="14" w:author="Jimmy Bogard" w:date="2010-03-21T21:50:00Z">
+      <w:ins w:id="20" w:author="Jimmy Bogard" w:date="2010-03-21T21:50:00Z">
         <w:r>
           <w:t xml:space="preserve"> </w:t>
         </w:r>
@@ -210,12 +255,35 @@
         <w:pStyle w:val="Body1"/>
       </w:pPr>
       <w:r>
-        <w:t xml:space="preserve">Data Annotations, introduced with the .NET 3.5 SP1 release, are a set of attributes and classes designed to allow for decorating common information about a class containing data.  </w:t>
-      </w:r>
-      <w:r>
-        <w:t>While not providing validation execution, the Data</w:t>
-      </w:r>
-      <w:ins w:id="15" w:author="Jimmy Bogard" w:date="2010-03-21T21:31:00Z">
+        <w:t xml:space="preserve">Data Annotations, introduced with the .NET 3.5 SP1 release, are a set of attributes and classes </w:t>
+      </w:r>
+      <w:commentRangeStart w:id="21"/>
+      <w:ins w:id="22" w:author="JSkinner" w:date="2010-03-22T19:35:00Z">
+        <w:r>
+          <w:t xml:space="preserve">that allow you to decorate your classes with metadata. </w:t>
+        </w:r>
+        <w:commentRangeEnd w:id="21"/>
+        <w:r>
+          <w:commentReference w:id="21"/>
+        </w:r>
+      </w:ins>
+      <w:del w:id="23" w:author="JSkinner" w:date="2010-03-22T19:35:00Z">
+        <w:r>
+          <w:delText xml:space="preserve">designed to allow for decorating common information about a class containing data.  </w:delText>
+        </w:r>
+      </w:del>
+      <w:commentRangeStart w:id="24"/>
+      <w:r>
+        <w:t>While not providing validation execution</w:t>
+      </w:r>
+      <w:commentRangeEnd w:id="24"/>
+      <w:r>
+        <w:commentReference w:id="24"/>
+      </w:r>
+      <w:r>
+        <w:t>, the Data</w:t>
+      </w:r>
+      <w:ins w:id="25" w:author="Jimmy Bogard" w:date="2010-03-21T21:31:00Z">
         <w:r>
           <w:t xml:space="preserve"> </w:t>
         </w:r>
@@ -227,37 +295,45 @@
         <w:t>System.ComponentModel.DataAnnotations</w:t>
       </w:r>
       <w:r>
-        <w:t xml:space="preserve"> assembly, instead rely on other libraries to inspect the annotation information.  Since a validation library for thick-client applications will have much different needs than one for an MVC application, this is not an oversight but rather an explicit design decision.</w:t>
+        <w:t xml:space="preserve"> assembly, instead rely on other libraries to inspect the annotation information.  Since a validation library for thick-client applications will have </w:t>
+      </w:r>
+      <w:del w:id="26" w:author="JSkinner" w:date="2010-03-22T19:36:00Z">
+        <w:r>
+          <w:delText xml:space="preserve">much </w:delText>
+        </w:r>
+      </w:del>
+      <w:ins w:id="27" w:author="JSkinner" w:date="2010-03-22T19:36:00Z">
+        <w:r>
+          <w:t xml:space="preserve">very </w:t>
+        </w:r>
+      </w:ins>
+      <w:r>
+        <w:t>different needs than one for an MVC application, this is not an oversight but rather an explicit design decision.</w:t>
       </w:r>
     </w:p>
     <w:p>
       <w:pPr>
         <w:pStyle w:val="Body"/>
         <w:rPr>
-          <w:ins w:id="16" w:author="Jimmy Bogard" w:date="2010-03-21T21:34:00Z"/>
-        </w:rPr>
-      </w:pPr>
-      <w:r>
+          <w:ins w:id="28" w:author="Jimmy Bogard" w:date="2010-03-21T21:34:00Z"/>
+        </w:rPr>
+      </w:pPr>
+      <w:r>
+        <w:lastRenderedPageBreak/>
         <w:t xml:space="preserve">The Data Annotation attributes control more than validation.  </w:t>
       </w:r>
-      <w:commentRangeStart w:id="17"/>
+      <w:commentRangeStart w:id="29"/>
       <w:r>
         <w:t>Some are used for the new templating features, as we saw in Chapter 3</w:t>
       </w:r>
-      <w:ins w:id="18" w:author="Jimmy Bogard" w:date="2010-03-21T21:32:00Z">
-        <w:r>
-          <w:t xml:space="preserve"> with </w:t>
-        </w:r>
-        <w:r>
-          <w:t>the</w:t>
-        </w:r>
-        <w:r>
-          <w:t xml:space="preserve"> </w:t>
+      <w:ins w:id="30" w:author="Jimmy Bogard" w:date="2010-03-21T21:32:00Z">
+        <w:r>
+          <w:t xml:space="preserve"> with the </w:t>
         </w:r>
         <w:r>
           <w:rPr>
             <w:rStyle w:val="CodeinText"/>
-            <w:rPrChange w:id="19" w:author="Jimmy Bogard" w:date="2010-03-21T21:32:00Z">
+            <w:rPrChange w:id="31" w:author="Jimmy Bogard" w:date="2010-03-21T21:32:00Z">
               <w:rPr/>
             </w:rPrChange>
           </w:rPr>
@@ -269,7 +345,7 @@
         <w:r>
           <w:rPr>
             <w:rStyle w:val="CodeinText"/>
-            <w:rPrChange w:id="20" w:author="Jimmy Bogard" w:date="2010-03-21T21:32:00Z">
+            <w:rPrChange w:id="32" w:author="Jimmy Bogard" w:date="2010-03-21T21:32:00Z">
               <w:rPr/>
             </w:rPrChange>
           </w:rPr>
@@ -278,30 +354,30 @@
         <w:r>
           <w:t xml:space="preserve"> </w:t>
         </w:r>
-        <w:commentRangeStart w:id="21"/>
+        <w:commentRangeStart w:id="33"/>
         <w:r>
           <w:t>attributes</w:t>
         </w:r>
-        <w:commentRangeEnd w:id="21"/>
-        <w:r>
-          <w:commentReference w:id="21"/>
+        <w:commentRangeEnd w:id="33"/>
+        <w:r>
+          <w:commentReference w:id="33"/>
         </w:r>
       </w:ins>
       <w:r>
         <w:t xml:space="preserve">.  </w:t>
       </w:r>
-      <w:commentRangeEnd w:id="17"/>
+      <w:commentRangeEnd w:id="29"/>
       <w:r>
         <w:rPr>
           <w:rStyle w:val="CommentReference"/>
           <w:vanish/>
         </w:rPr>
-        <w:commentReference w:id="17"/>
+        <w:commentReference w:id="29"/>
       </w:r>
       <w:r>
         <w:t xml:space="preserve">The attributes controlling specifically validation are listed in </w:t>
       </w:r>
-      <w:del w:id="22" w:author="Jimmy Bogard" w:date="2010-03-21T21:34:00Z">
+      <w:del w:id="34" w:author="Jimmy Bogard" w:date="2010-03-21T21:34:00Z">
         <w:r>
           <w:delText xml:space="preserve">the </w:delText>
         </w:r>
@@ -309,7 +385,7 @@
       <w:r>
         <w:t>table</w:t>
       </w:r>
-      <w:ins w:id="23" w:author="Jimmy Bogard" w:date="2010-03-21T21:34:00Z">
+      <w:ins w:id="35" w:author="Jimmy Bogard" w:date="2010-03-21T21:34:00Z">
         <w:r>
           <w:t xml:space="preserve"> 1.1</w:t>
         </w:r>
@@ -321,15 +397,14 @@
     <w:p>
       <w:pPr>
         <w:pStyle w:val="TableCaption"/>
-        <w:pPrChange w:id="24" w:author="Jimmy Bogard" w:date="2010-03-21T21:34:00Z">
+        <w:pPrChange w:id="36" w:author="Jimmy Bogard" w:date="2010-03-21T21:34:00Z">
           <w:pPr>
             <w:pStyle w:val="Body"/>
           </w:pPr>
         </w:pPrChange>
       </w:pPr>
-      <w:ins w:id="25" w:author="Jimmy Bogard" w:date="2010-03-21T21:34:00Z">
-        <w:r>
-          <w:lastRenderedPageBreak/>
+      <w:ins w:id="37" w:author="Jimmy Bogard" w:date="2010-03-21T21:34:00Z">
+        <w:r>
           <w:t>Table 1.1 The Data Annotations attributes used for validation</w:t>
         </w:r>
       </w:ins>
@@ -381,7 +456,7 @@
               <w:pStyle w:val="TableBody"/>
               <w:rPr>
                 <w:rStyle w:val="CodeinText"/>
-                <w:rPrChange w:id="26" w:author="Jimmy Bogard" w:date="2010-03-21T21:33:00Z">
+                <w:rPrChange w:id="38" w:author="Jimmy Bogard" w:date="2010-03-21T21:33:00Z">
                   <w:rPr/>
                 </w:rPrChange>
               </w:rPr>
@@ -389,8 +464,11 @@
             <w:r>
               <w:rPr>
                 <w:rStyle w:val="CodeinText"/>
-                <w:rPrChange w:id="27" w:author="Jimmy Bogard" w:date="2010-03-21T21:33:00Z">
-                  <w:rPr/>
+                <w:rPrChange w:id="39" w:author="Jimmy Bogard" w:date="2010-03-21T21:33:00Z">
+                  <w:rPr>
+                    <w:rFonts w:ascii="Verdana" w:hAnsi="Verdana"/>
+                    <w:bCs w:val="0"/>
+                  </w:rPr>
                 </w:rPrChange>
               </w:rPr>
               <w:t>RequiredAttribute</w:t>
@@ -418,7 +496,7 @@
               <w:pStyle w:val="TableBody"/>
               <w:rPr>
                 <w:rStyle w:val="CodeinText"/>
-                <w:rPrChange w:id="28" w:author="Jimmy Bogard" w:date="2010-03-21T21:33:00Z">
+                <w:rPrChange w:id="40" w:author="Jimmy Bogard" w:date="2010-03-21T21:33:00Z">
                   <w:rPr/>
                 </w:rPrChange>
               </w:rPr>
@@ -426,8 +504,11 @@
             <w:r>
               <w:rPr>
                 <w:rStyle w:val="CodeinText"/>
-                <w:rPrChange w:id="29" w:author="Jimmy Bogard" w:date="2010-03-21T21:33:00Z">
-                  <w:rPr/>
+                <w:rPrChange w:id="41" w:author="Jimmy Bogard" w:date="2010-03-21T21:33:00Z">
+                  <w:rPr>
+                    <w:rFonts w:ascii="Verdana" w:hAnsi="Verdana"/>
+                    <w:bCs w:val="0"/>
+                  </w:rPr>
                 </w:rPrChange>
               </w:rPr>
               <w:t>RangeAttribute</w:t>
@@ -461,7 +542,7 @@
               <w:pStyle w:val="TableBody"/>
               <w:rPr>
                 <w:rStyle w:val="CodeinText"/>
-                <w:rPrChange w:id="30" w:author="Jimmy Bogard" w:date="2010-03-21T21:33:00Z">
+                <w:rPrChange w:id="42" w:author="Jimmy Bogard" w:date="2010-03-21T21:33:00Z">
                   <w:rPr/>
                 </w:rPrChange>
               </w:rPr>
@@ -469,8 +550,11 @@
             <w:r>
               <w:rPr>
                 <w:rStyle w:val="CodeinText"/>
-                <w:rPrChange w:id="31" w:author="Jimmy Bogard" w:date="2010-03-21T21:33:00Z">
-                  <w:rPr/>
+                <w:rPrChange w:id="43" w:author="Jimmy Bogard" w:date="2010-03-21T21:33:00Z">
+                  <w:rPr>
+                    <w:rFonts w:ascii="Verdana" w:hAnsi="Verdana"/>
+                    <w:bCs w:val="0"/>
+                  </w:rPr>
                 </w:rPrChange>
               </w:rPr>
               <w:t>RegularExpressionAttribute</w:t>
@@ -498,27 +582,30 @@
               <w:pStyle w:val="TableBody"/>
               <w:rPr>
                 <w:rStyle w:val="CodeinText"/>
-                <w:rPrChange w:id="32" w:author="Jimmy Bogard" w:date="2010-03-21T21:33:00Z">
+                <w:rPrChange w:id="44" w:author="Jimmy Bogard" w:date="2010-03-21T21:33:00Z">
                   <w:rPr/>
                 </w:rPrChange>
               </w:rPr>
             </w:pPr>
-            <w:commentRangeStart w:id="33"/>
-            <w:commentRangeStart w:id="34"/>
+            <w:commentRangeStart w:id="45"/>
+            <w:commentRangeStart w:id="46"/>
             <w:r>
               <w:rPr>
                 <w:rStyle w:val="CodeinText"/>
-                <w:rPrChange w:id="35" w:author="Jimmy Bogard" w:date="2010-03-21T21:33:00Z">
-                  <w:rPr/>
+                <w:rPrChange w:id="47" w:author="Jimmy Bogard" w:date="2010-03-21T21:33:00Z">
+                  <w:rPr>
+                    <w:rFonts w:ascii="Verdana" w:hAnsi="Verdana"/>
+                    <w:bCs w:val="0"/>
+                  </w:rPr>
                 </w:rPrChange>
               </w:rPr>
               <w:t>StringLengthAttribute</w:t>
             </w:r>
-            <w:commentRangeEnd w:id="33"/>
+            <w:commentRangeEnd w:id="45"/>
             <w:r>
               <w:rPr>
                 <w:rStyle w:val="CodeinText"/>
-                <w:rPrChange w:id="36" w:author="Jimmy Bogard" w:date="2010-03-21T21:33:00Z">
+                <w:rPrChange w:id="48" w:author="Jimmy Bogard" w:date="2010-03-21T21:33:00Z">
                   <w:rPr>
                     <w:rStyle w:val="CommentReference"/>
                     <w:rFonts w:ascii="Verdana" w:hAnsi="Verdana"/>
@@ -527,15 +614,15 @@
                   </w:rPr>
                 </w:rPrChange>
               </w:rPr>
-              <w:commentReference w:id="33"/>
+              <w:commentReference w:id="45"/>
             </w:r>
-            <w:commentRangeEnd w:id="34"/>
+            <w:commentRangeEnd w:id="46"/>
             <w:r>
               <w:rPr>
                 <w:rFonts w:ascii="Verdana" w:hAnsi="Verdana"/>
                 <w:bCs w:val="0"/>
               </w:rPr>
-              <w:commentReference w:id="34"/>
+              <w:commentReference w:id="46"/>
             </w:r>
           </w:p>
         </w:tc>
@@ -556,22 +643,32 @@
         <w:pStyle w:val="Body"/>
       </w:pPr>
       <w:r>
-        <w:t>As part of ASP.NET MVC 2.0 are a set of backing validation classes to provide validation for the metadata indicated.  To demonstrate the validation attributes, let's first look at a screen that might need some validation.  In figure 15.1 below, we see an edit screen that includes a company name and email address.</w:t>
+        <w:t>As part of ASP.NET MVC 2</w:t>
+      </w:r>
+      <w:del w:id="49" w:author="JSkinner" w:date="2010-03-27T17:53:00Z">
+        <w:r>
+          <w:delText>.0</w:delText>
+        </w:r>
+      </w:del>
+      <w:r>
+        <w:t xml:space="preserve"> are a set of backing validation classes to provide validation for the metadata indicated.  To demonstrate the validation attributes, let's first look at a screen that might need some validation.  In figure 15.1 below, we see an edit screen that includes a company name and email address.</w:t>
       </w:r>
     </w:p>
     <w:p>
       <w:pPr>
         <w:pStyle w:val="Figure"/>
       </w:pPr>
-      <w:ins w:id="37" w:author="Jimmy Bogard" w:date="2010-03-21T21:42:00Z">
-        <w:r>
-          <w:commentReference w:id="38"/>
+      <w:ins w:id="50" w:author="Jimmy Bogard" w:date="2010-03-21T21:42:00Z">
+        <w:r>
+          <w:lastRenderedPageBreak/>
+          <w:commentReference w:id="51"/>
         </w:r>
       </w:ins>
-      <w:ins w:id="39" w:author="Jimmy Bogard" w:date="2010-03-21T21:43:00Z">
+      <w:ins w:id="52" w:author="Jimmy Bogard" w:date="2010-03-21T21:43:00Z">
         <w:r>
           <w:rPr>
             <w:noProof/>
+            <w:lang w:val="en-GB" w:eastAsia="en-GB"/>
           </w:rPr>
           <w:drawing>
             <wp:inline distT="0" distB="0" distL="0" distR="0">
@@ -608,16 +705,17 @@
           </w:drawing>
         </w:r>
       </w:ins>
-      <w:ins w:id="40" w:author="Jimmy Bogard" w:date="2010-03-21T21:41:00Z">
+      <w:ins w:id="53" w:author="Jimmy Bogard" w:date="2010-03-21T21:41:00Z">
         <w:r>
           <w:t xml:space="preserve"> </w:t>
         </w:r>
       </w:ins>
-      <w:commentRangeStart w:id="41"/>
-      <w:del w:id="42" w:author="Jimmy Bogard" w:date="2010-03-21T21:41:00Z">
+      <w:commentRangeStart w:id="54"/>
+      <w:del w:id="55" w:author="Jimmy Bogard" w:date="2010-03-21T21:41:00Z">
         <w:r>
           <w:rPr>
             <w:noProof/>
+            <w:lang w:val="en-GB" w:eastAsia="en-GB"/>
           </w:rPr>
           <w:drawing>
             <wp:inline distT="0" distB="0" distL="0" distR="0">
@@ -666,13 +764,13 @@
           </w:drawing>
         </w:r>
       </w:del>
-      <w:commentRangeEnd w:id="41"/>
+      <w:commentRangeEnd w:id="54"/>
       <w:r>
         <w:rPr>
           <w:rStyle w:val="CommentReference"/>
           <w:vanish/>
         </w:rPr>
-        <w:commentReference w:id="41"/>
+        <w:commentReference w:id="54"/>
       </w:r>
     </w:p>
     <w:p>
@@ -693,36 +791,36 @@
       <w:r>
         <w:t xml:space="preserve"> and email address is optional.  To indicate that the Company Name field is required, we use the </w:t>
       </w:r>
-      <w:commentRangeStart w:id="43"/>
-      <w:commentRangeStart w:id="44"/>
+      <w:commentRangeStart w:id="56"/>
+      <w:commentRangeStart w:id="57"/>
       <w:r>
         <w:rPr>
           <w:rStyle w:val="CodeinText"/>
-          <w:rPrChange w:id="45" w:author="Jimmy Bogard" w:date="2010-03-21T21:43:00Z">
+          <w:rPrChange w:id="58" w:author="Jimmy Bogard" w:date="2010-03-21T21:43:00Z">
             <w:rPr/>
           </w:rPrChange>
         </w:rPr>
         <w:t>RequiredAttribute</w:t>
       </w:r>
-      <w:commentRangeEnd w:id="43"/>
+      <w:commentRangeEnd w:id="56"/>
       <w:r>
         <w:rPr>
           <w:rStyle w:val="CodeinText"/>
-          <w:rPrChange w:id="46" w:author="Jimmy Bogard" w:date="2010-03-21T21:43:00Z">
+          <w:rPrChange w:id="59" w:author="Jimmy Bogard" w:date="2010-03-21T21:43:00Z">
             <w:rPr>
               <w:rStyle w:val="CommentReference"/>
               <w:vanish/>
             </w:rPr>
           </w:rPrChange>
         </w:rPr>
-        <w:commentReference w:id="43"/>
+        <w:commentReference w:id="56"/>
       </w:r>
       <w:r>
         <w:t xml:space="preserve"> </w:t>
       </w:r>
-      <w:commentRangeEnd w:id="44"/>
-      <w:r>
-        <w:commentReference w:id="44"/>
+      <w:commentRangeEnd w:id="57"/>
+      <w:r>
+        <w:commentReference w:id="57"/>
       </w:r>
       <w:r>
         <w:t>as shown in listing 15.1 below.</w:t>
@@ -733,6 +831,7 @@
         <w:pStyle w:val="CodeListingCaption"/>
       </w:pPr>
       <w:r>
+        <w:lastRenderedPageBreak/>
         <w:t>Listing 15.1 Decorating our model with data annotation attributes</w:t>
       </w:r>
     </w:p>
@@ -781,7 +880,6 @@
         <w:pStyle w:val="Code"/>
       </w:pPr>
       <w:r>
-        <w:lastRenderedPageBreak/>
         <w:t xml:space="preserve">    [DataType(DataType.EmailAddress)]</w:t>
       </w:r>
       <w:r>
@@ -814,7 +912,7 @@
       <w:r>
         <w:rPr>
           <w:rStyle w:val="CodeinText"/>
-          <w:rPrChange w:id="47" w:author="Jimmy Bogard" w:date="2010-03-21T21:43:00Z">
+          <w:rPrChange w:id="60" w:author="Jimmy Bogard" w:date="2010-03-21T21:43:00Z">
             <w:rPr/>
           </w:rPrChange>
         </w:rPr>
@@ -826,7 +924,7 @@
       <w:r>
         <w:rPr>
           <w:rStyle w:val="CodeinText"/>
-          <w:rPrChange w:id="48" w:author="Jimmy Bogard" w:date="2010-03-21T21:43:00Z">
+          <w:rPrChange w:id="61" w:author="Jimmy Bogard" w:date="2010-03-21T21:43:00Z">
             <w:rPr/>
           </w:rPrChange>
         </w:rPr>
@@ -838,7 +936,7 @@
       <w:r>
         <w:rPr>
           <w:rStyle w:val="CodeinText"/>
-          <w:rPrChange w:id="49" w:author="Jimmy Bogard" w:date="2010-03-21T21:43:00Z">
+          <w:rPrChange w:id="62" w:author="Jimmy Bogard" w:date="2010-03-21T21:43:00Z">
             <w:rPr/>
           </w:rPrChange>
         </w:rPr>
@@ -850,7 +948,7 @@
       <w:r>
         <w:rPr>
           <w:rStyle w:val="CodeinText"/>
-          <w:rPrChange w:id="50" w:author="Jimmy Bogard" w:date="2010-03-21T21:43:00Z">
+          <w:rPrChange w:id="63" w:author="Jimmy Bogard" w:date="2010-03-21T21:43:00Z">
             <w:rPr/>
           </w:rPrChange>
         </w:rPr>
@@ -918,12 +1016,12 @@
       <w:r>
         <w:t xml:space="preserve">The default editor model templates (1) include side-by-side input elements and validation messages.  For finer-grain control of output, we can use the </w:t>
       </w:r>
-      <w:commentRangeStart w:id="51"/>
-      <w:commentRangeStart w:id="52"/>
+      <w:commentRangeStart w:id="64"/>
+      <w:commentRangeStart w:id="65"/>
       <w:r>
         <w:rPr>
           <w:rStyle w:val="CodeinText"/>
-          <w:rPrChange w:id="53" w:author="Jimmy Bogard" w:date="2010-03-21T21:44:00Z">
+          <w:rPrChange w:id="66" w:author="Jimmy Bogard" w:date="2010-03-21T21:44:00Z">
             <w:rPr/>
           </w:rPrChange>
         </w:rPr>
@@ -932,17 +1030,17 @@
       <w:r>
         <w:t xml:space="preserve"> </w:t>
       </w:r>
-      <w:commentRangeEnd w:id="51"/>
+      <w:commentRangeEnd w:id="64"/>
       <w:r>
         <w:rPr>
           <w:rStyle w:val="CommentReference"/>
           <w:vanish/>
         </w:rPr>
-        <w:commentReference w:id="51"/>
-      </w:r>
-      <w:commentRangeEnd w:id="52"/>
-      <w:r>
-        <w:commentReference w:id="52"/>
+        <w:commentReference w:id="64"/>
+      </w:r>
+      <w:commentRangeEnd w:id="65"/>
+      <w:r>
+        <w:commentReference w:id="65"/>
       </w:r>
       <w:r>
         <w:t xml:space="preserve">extension methods for validation.  The </w:t>
@@ -950,7 +1048,7 @@
       <w:r>
         <w:rPr>
           <w:rStyle w:val="CodeinText"/>
-          <w:rPrChange w:id="54" w:author="Jimmy Bogard" w:date="2010-03-21T21:44:00Z">
+          <w:rPrChange w:id="67" w:author="Jimmy Bogard" w:date="2010-03-21T21:44:00Z">
             <w:rPr/>
           </w:rPrChange>
         </w:rPr>
@@ -962,7 +1060,7 @@
       <w:r>
         <w:rPr>
           <w:rStyle w:val="CodeinText"/>
-          <w:rPrChange w:id="55" w:author="Jimmy Bogard" w:date="2010-03-21T21:44:00Z">
+          <w:rPrChange w:id="68" w:author="Jimmy Bogard" w:date="2010-03-21T21:44:00Z">
             <w:rPr/>
           </w:rPrChange>
         </w:rPr>
@@ -974,7 +1072,7 @@
       <w:r>
         <w:rPr>
           <w:rStyle w:val="CodeinText"/>
-          <w:rPrChange w:id="56" w:author="Jimmy Bogard" w:date="2010-03-21T21:44:00Z">
+          <w:rPrChange w:id="69" w:author="Jimmy Bogard" w:date="2010-03-21T21:44:00Z">
             <w:rPr/>
           </w:rPrChange>
         </w:rPr>
@@ -1048,7 +1146,22 @@
         <w:pStyle w:val="Code"/>
       </w:pPr>
       <w:r>
-        <w:t xml:space="preserve">        return View("Success");</w:t>
+        <w:t xml:space="preserve">        return View("</w:t>
+      </w:r>
+      <w:commentRangeStart w:id="70"/>
+      <w:r>
+        <w:t>Success</w:t>
+      </w:r>
+      <w:commentRangeEnd w:id="70"/>
+      <w:r>
+        <w:rPr>
+          <w:rFonts w:ascii="Verdana" w:hAnsi="Verdana"/>
+          <w:snapToGrid/>
+        </w:rPr>
+        <w:commentReference w:id="70"/>
+      </w:r>
+      <w:r>
+        <w:t>");</w:t>
       </w:r>
       <w:r>
         <w:t xml:space="preserve">                                      #2</w:t>
@@ -1086,12 +1199,23 @@
         <w:pStyle w:val="Body"/>
       </w:pPr>
       <w:r>
-        <w:t xml:space="preserve">In our Edit POST action, we first check to see if there are any </w:t>
+        <w:t xml:space="preserve">In our Edit </w:t>
+      </w:r>
+      <w:commentRangeStart w:id="71"/>
+      <w:r>
+        <w:t xml:space="preserve">POST </w:t>
+      </w:r>
+      <w:commentRangeEnd w:id="71"/>
+      <w:r>
+        <w:commentReference w:id="71"/>
+      </w:r>
+      <w:r>
+        <w:t xml:space="preserve">action, we first check to see if there are any </w:t>
       </w:r>
       <w:r>
         <w:rPr>
           <w:rStyle w:val="CodeinText"/>
-          <w:rPrChange w:id="57" w:author="Jimmy Bogard" w:date="2010-03-21T21:44:00Z">
+          <w:rPrChange w:id="72" w:author="Jimmy Bogard" w:date="2010-03-21T21:44:00Z">
             <w:rPr/>
           </w:rPrChange>
         </w:rPr>
@@ -1103,7 +1227,7 @@
       <w:r>
         <w:rPr>
           <w:rStyle w:val="CodeinText"/>
-          <w:rPrChange w:id="58" w:author="Jimmy Bogard" w:date="2010-03-21T21:44:00Z">
+          <w:rPrChange w:id="73" w:author="Jimmy Bogard" w:date="2010-03-21T21:44:00Z">
             <w:rPr/>
           </w:rPrChange>
         </w:rPr>
@@ -1115,7 +1239,7 @@
       <w:r>
         <w:rPr>
           <w:rStyle w:val="CodeinText"/>
-          <w:rPrChange w:id="59" w:author="Jimmy Bogard" w:date="2010-03-21T21:44:00Z">
+          <w:rPrChange w:id="74" w:author="Jimmy Bogard" w:date="2010-03-21T21:44:00Z">
             <w:rPr/>
           </w:rPrChange>
         </w:rPr>
@@ -1125,7 +1249,11 @@
         <w:t xml:space="preserve"> property.</w:t>
       </w:r>
       <w:r>
-        <w:t xml:space="preserve">  If there are no errors, we show the Success view (2).  Otherwise, we display the original Edit view, now with validation errors inline (3).  To display our validation errors, we simply need to post our form without the company name filled out.  The resulting page is shown in figure 15.2 below.</w:t>
+        <w:t xml:space="preserve">  If there are no errors, we show the </w:t>
+      </w:r>
+      <w:r>
+        <w:lastRenderedPageBreak/>
+        <w:t>Success view (2).  Otherwise, we display the original Edit view, now with validation errors inline (3).  To display our validation errors, we simply need to post our form without the company name filled out.  The resulting page is shown in figure 15.2 below.</w:t>
       </w:r>
     </w:p>
     <w:p>
@@ -1135,8 +1263,8 @@
       <w:r>
         <w:rPr>
           <w:noProof/>
-        </w:rPr>
-        <w:lastRenderedPageBreak/>
+          <w:lang w:val="en-GB" w:eastAsia="en-GB"/>
+        </w:rPr>
         <w:drawing>
           <wp:inline distT="0" distB="0" distL="0" distR="0">
             <wp:extent cx="4800600" cy="3168315"/>
@@ -1202,7 +1330,7 @@
       <w:r>
         <w:rPr>
           <w:rStyle w:val="CodeinText"/>
-          <w:rPrChange w:id="60" w:author="Jimmy Bogard" w:date="2010-03-21T21:44:00Z">
+          <w:rPrChange w:id="75" w:author="Jimmy Bogard" w:date="2010-03-21T21:44:00Z">
             <w:rPr/>
           </w:rPrChange>
         </w:rPr>
@@ -1214,7 +1342,7 @@
       <w:r>
         <w:rPr>
           <w:rStyle w:val="CodeinText"/>
-          <w:rPrChange w:id="61" w:author="Jimmy Bogard" w:date="2010-03-21T21:44:00Z">
+          <w:rPrChange w:id="76" w:author="Jimmy Bogard" w:date="2010-03-21T21:44:00Z">
             <w:rPr/>
           </w:rPrChange>
         </w:rPr>
@@ -1223,245 +1351,413 @@
       <w:r>
         <w:t xml:space="preserve"> (part of the System.ComponentModel namespace).  Since it is a common occurrence to simply display the property name with spaces between words, we will examine extending the built-in </w:t>
       </w:r>
+      <w:del w:id="77" w:author="JSkinner" w:date="2010-03-27T17:40:00Z">
+        <w:r>
+          <w:rPr>
+            <w:rStyle w:val="CodeinText"/>
+            <w:rPrChange w:id="78" w:author="Jimmy Bogard" w:date="2010-03-21T21:44:00Z">
+              <w:rPr/>
+            </w:rPrChange>
+          </w:rPr>
+          <w:delText>ModelMetaDataProvider</w:delText>
+        </w:r>
+        <w:r>
+          <w:delText xml:space="preserve"> </w:delText>
+        </w:r>
+      </w:del>
+      <w:ins w:id="79" w:author="JSkinner" w:date="2010-03-27T17:40:00Z">
+        <w:r>
+          <w:rPr>
+            <w:rStyle w:val="CodeinText"/>
+            <w:rPrChange w:id="80" w:author="Jimmy Bogard" w:date="2010-03-21T21:44:00Z">
+              <w:rPr/>
+            </w:rPrChange>
+          </w:rPr>
+          <w:t>ModelMeta</w:t>
+        </w:r>
+        <w:r>
+          <w:rPr>
+            <w:rStyle w:val="CodeinText"/>
+          </w:rPr>
+          <w:t>d</w:t>
+        </w:r>
+        <w:r>
+          <w:rPr>
+            <w:rStyle w:val="CodeinText"/>
+            <w:rPrChange w:id="81" w:author="Jimmy Bogard" w:date="2010-03-21T21:44:00Z">
+              <w:rPr/>
+            </w:rPrChange>
+          </w:rPr>
+          <w:t>ataProvider</w:t>
+        </w:r>
+        <w:r>
+          <w:t xml:space="preserve"> </w:t>
+        </w:r>
+      </w:ins>
+      <w:r>
+        <w:t>class to autom</w:t>
+      </w:r>
+      <w:r>
+        <w:t>atically include spaces.</w:t>
+      </w:r>
+    </w:p>
+    <w:p>
+      <w:pPr>
+        <w:pStyle w:val="Head1"/>
+      </w:pPr>
+      <w:r>
+        <w:lastRenderedPageBreak/>
+        <w:t xml:space="preserve">15.2 Extending the </w:t>
+      </w:r>
+      <w:del w:id="82" w:author="JSkinner" w:date="2010-03-27T17:41:00Z">
+        <w:r>
+          <w:delText>ModelMetaDataProvider</w:delText>
+        </w:r>
+      </w:del>
+      <w:ins w:id="83" w:author="JSkinner" w:date="2010-03-27T17:41:00Z">
+        <w:r>
+          <w:t>ModelMetadataProvider</w:t>
+        </w:r>
+      </w:ins>
+    </w:p>
+    <w:p>
+      <w:pPr>
+        <w:pStyle w:val="Body1"/>
+      </w:pPr>
+      <w:r>
+        <w:t xml:space="preserve">As we saw in </w:t>
+      </w:r>
+      <w:commentRangeStart w:id="84"/>
+      <w:del w:id="85" w:author="Jimmy Bogard" w:date="2010-03-21T21:44:00Z">
+        <w:r>
+          <w:delText xml:space="preserve">Chapter 3 </w:delText>
+        </w:r>
+        <w:commentRangeStart w:id="86"/>
+        <w:r>
+          <w:delText xml:space="preserve">and </w:delText>
+        </w:r>
+      </w:del>
+      <w:r>
+        <w:t xml:space="preserve">the previous section, </w:t>
+      </w:r>
+      <w:commentRangeEnd w:id="86"/>
+      <w:r>
+        <w:rPr>
+          <w:rStyle w:val="CommentReference"/>
+          <w:vanish/>
+        </w:rPr>
+        <w:commentReference w:id="86"/>
+      </w:r>
+      <w:commentRangeEnd w:id="84"/>
+      <w:r>
+        <w:commentReference w:id="84"/>
+      </w:r>
+      <w:r>
+        <w:t>many new features in ASP.NET MVC 2</w:t>
+      </w:r>
+      <w:del w:id="87" w:author="JSkinner" w:date="2010-03-27T17:53:00Z">
+        <w:r>
+          <w:delText>.0</w:delText>
+        </w:r>
+      </w:del>
+      <w:r>
+        <w:t xml:space="preserve"> use model metadata.  Templates use model metadata to display input elements and display text, and the validation providers use model metadata to execute validation.  The model metadata is populated from an implementation of a </w:t>
+      </w:r>
       <w:r>
         <w:rPr>
           <w:rStyle w:val="CodeinText"/>
-          <w:rPrChange w:id="62" w:author="Jimmy Bogard" w:date="2010-03-21T21:44:00Z">
+          <w:rPrChange w:id="88" w:author="Jimmy Bogard" w:date="2010-03-21T21:44:00Z">
             <w:rPr/>
           </w:rPrChange>
         </w:rPr>
-        <w:t>ModelMetaDataProvider</w:t>
-      </w:r>
-      <w:r>
-        <w:t xml:space="preserve"> class to autom</w:t>
-      </w:r>
-      <w:r>
-        <w:t>atically include spaces.</w:t>
-      </w:r>
-    </w:p>
-    <w:p>
-      <w:pPr>
-        <w:pStyle w:val="Head1"/>
-      </w:pPr>
-      <w:r>
-        <w:t>15.2 Extending the ModelMetaDataProvider</w:t>
-      </w:r>
-    </w:p>
-    <w:p>
-      <w:pPr>
-        <w:pStyle w:val="Body1"/>
-      </w:pPr>
-      <w:r>
-        <w:t xml:space="preserve">As we saw in </w:t>
-      </w:r>
-      <w:commentRangeStart w:id="63"/>
-      <w:del w:id="64" w:author="Jimmy Bogard" w:date="2010-03-21T21:44:00Z">
-        <w:r>
-          <w:delText xml:space="preserve">Chapter 3 </w:delText>
-        </w:r>
-        <w:commentRangeStart w:id="65"/>
-        <w:r>
-          <w:delText xml:space="preserve">and </w:delText>
-        </w:r>
-      </w:del>
-      <w:r>
-        <w:t xml:space="preserve">the previous section, </w:t>
-      </w:r>
-      <w:commentRangeEnd w:id="65"/>
+        <w:t>ModelMetadataProvider</w:t>
+      </w:r>
+      <w:r>
+        <w:t xml:space="preserve"> class, which by default is the </w:t>
+      </w:r>
+      <w:r>
+        <w:rPr>
+          <w:rStyle w:val="CodeinText"/>
+          <w:rPrChange w:id="89" w:author="Jimmy Bogard" w:date="2010-03-21T21:44:00Z">
+            <w:rPr/>
+          </w:rPrChange>
+        </w:rPr>
+        <w:t>DataAnnotationsModelMetadataProvider</w:t>
+      </w:r>
+      <w:r>
+        <w:t xml:space="preserve"> class.</w:t>
+      </w:r>
+    </w:p>
+    <w:p>
+      <w:pPr>
+        <w:pStyle w:val="Body"/>
+      </w:pPr>
+      <w:r>
+        <w:t xml:space="preserve">If we want our model metadata to be populated from sources other than Data Annotations, we would need to create a </w:t>
+      </w:r>
+      <w:r>
+        <w:rPr>
+          <w:rStyle w:val="CodeinText"/>
+          <w:rPrChange w:id="90" w:author="Jimmy Bogard" w:date="2010-03-21T21:44:00Z">
+            <w:rPr/>
+          </w:rPrChange>
+        </w:rPr>
+        <w:t>ModelMetadataProvider</w:t>
+      </w:r>
+      <w:r>
+        <w:t xml:space="preserve"> implementation, shown in listing 15.4 below.</w:t>
+      </w:r>
+    </w:p>
+    <w:p>
+      <w:pPr>
+        <w:pStyle w:val="CodeListingCaption"/>
+      </w:pPr>
+      <w:r>
+        <w:t>Listing 15.4 The abstract ModelMetadataProvider class</w:t>
+      </w:r>
+    </w:p>
+    <w:p>
+      <w:pPr>
+        <w:pStyle w:val="Code"/>
+      </w:pPr>
+      <w:commentRangeStart w:id="91"/>
+      <w:r>
+        <w:t>public abstract class ModelMetadataProvider {</w:t>
+      </w:r>
+    </w:p>
+    <w:p>
+      <w:pPr>
+        <w:pStyle w:val="Code"/>
+      </w:pPr>
+      <w:r>
+        <w:t xml:space="preserve">    public abstract IEnumerable&lt;ModelMetadata&gt; </w:t>
+      </w:r>
+      <w:ins w:id="92" w:author="JSkinner" w:date="2010-03-27T17:42:00Z">
+        <w:r>
+          <w:t xml:space="preserve">                    |#1</w:t>
+        </w:r>
+      </w:ins>
+    </w:p>
+    <w:p>
+      <w:pPr>
+        <w:pStyle w:val="Code"/>
+        <w:rPr>
+          <w:ins w:id="93" w:author="JSkinner" w:date="2010-03-27T17:42:00Z"/>
+        </w:rPr>
+      </w:pPr>
+      <w:r>
+        <w:t xml:space="preserve">        GetMetadataForProperties(object container, </w:t>
+      </w:r>
+      <w:ins w:id="94" w:author="JSkinner" w:date="2010-03-27T17:42:00Z">
+        <w:r>
+          <w:t xml:space="preserve">     </w:t>
+        </w:r>
+      </w:ins>
+      <w:ins w:id="95" w:author="JSkinner" w:date="2010-03-27T17:43:00Z">
+        <w:r>
+          <w:t xml:space="preserve">           </w:t>
+        </w:r>
+      </w:ins>
+      <w:ins w:id="96" w:author="JSkinner" w:date="2010-03-27T17:42:00Z">
+        <w:r>
+          <w:t>|#1</w:t>
+        </w:r>
+      </w:ins>
+    </w:p>
+    <w:p>
+      <w:pPr>
+        <w:pStyle w:val="Code"/>
+      </w:pPr>
+      <w:ins w:id="97" w:author="JSkinner" w:date="2010-03-27T17:42:00Z">
+        <w:r>
+          <w:t xml:space="preserve">                    </w:t>
+        </w:r>
+      </w:ins>
+      <w:r>
+        <w:t>Type containerType);</w:t>
+      </w:r>
+      <w:ins w:id="98" w:author="Jimmy Bogard" w:date="2010-03-21T21:48:00Z">
+        <w:r>
+          <w:t xml:space="preserve"> </w:t>
+        </w:r>
+      </w:ins>
+      <w:ins w:id="99" w:author="JSkinner" w:date="2010-03-27T17:42:00Z">
+        <w:r>
+          <w:t xml:space="preserve">                         </w:t>
+        </w:r>
+      </w:ins>
+      <w:ins w:id="100" w:author="Jimmy Bogard" w:date="2010-03-21T21:48:00Z">
+        <w:r>
+          <w:t xml:space="preserve"> </w:t>
+        </w:r>
+      </w:ins>
+      <w:ins w:id="101" w:author="JSkinner" w:date="2010-03-27T17:42:00Z">
+        <w:r>
+          <w:t>|</w:t>
+        </w:r>
+      </w:ins>
+      <w:ins w:id="102" w:author="Jimmy Bogard" w:date="2010-03-21T21:48:00Z">
+        <w:r>
+          <w:t>#1</w:t>
+        </w:r>
+      </w:ins>
+    </w:p>
+    <w:p>
+      <w:pPr>
+        <w:pStyle w:val="Code"/>
+      </w:pPr>
+    </w:p>
+    <w:p>
+      <w:pPr>
+        <w:pStyle w:val="Code"/>
+      </w:pPr>
+      <w:r>
+        <w:t xml:space="preserve">    public abstract ModelMetadata </w:t>
+      </w:r>
+      <w:ins w:id="103" w:author="JSkinner" w:date="2010-03-27T17:42:00Z">
+        <w:r>
+          <w:t xml:space="preserve">                                 |#2</w:t>
+        </w:r>
+      </w:ins>
+    </w:p>
+    <w:p>
+      <w:pPr>
+        <w:pStyle w:val="Code"/>
+        <w:rPr>
+          <w:ins w:id="104" w:author="JSkinner" w:date="2010-03-27T17:42:00Z"/>
+        </w:rPr>
+      </w:pPr>
+      <w:r>
+        <w:t xml:space="preserve">        GetMetadataForProperty(Func&lt;object&gt; modelAccessor, </w:t>
+      </w:r>
+      <w:ins w:id="105" w:author="JSkinner" w:date="2010-03-27T17:42:00Z">
+        <w:r>
+          <w:t xml:space="preserve">        |#2</w:t>
+        </w:r>
+      </w:ins>
+    </w:p>
+    <w:p>
+      <w:pPr>
+        <w:pStyle w:val="Code"/>
+      </w:pPr>
+      <w:ins w:id="106" w:author="JSkinner" w:date="2010-03-27T17:42:00Z">
+        <w:r>
+          <w:t xml:space="preserve">           </w:t>
+        </w:r>
+      </w:ins>
+      <w:r>
+        <w:t>Type containerType, string propertyName);</w:t>
+      </w:r>
+      <w:ins w:id="107" w:author="JSkinner" w:date="2010-03-27T17:42:00Z">
+        <w:r>
+          <w:t xml:space="preserve">               |</w:t>
+        </w:r>
+      </w:ins>
+      <w:ins w:id="108" w:author="Jimmy Bogard" w:date="2010-03-21T21:48:00Z">
+        <w:del w:id="109" w:author="JSkinner" w:date="2010-03-27T17:42:00Z">
+          <w:r>
+            <w:delText xml:space="preserve">                                     </w:delText>
+          </w:r>
+        </w:del>
+        <w:r>
+          <w:t>#2</w:t>
+        </w:r>
+      </w:ins>
+    </w:p>
+    <w:p>
+      <w:pPr>
+        <w:pStyle w:val="Code"/>
+      </w:pPr>
+    </w:p>
+    <w:p>
+      <w:pPr>
+        <w:pStyle w:val="Code"/>
+      </w:pPr>
+      <w:r>
+        <w:t xml:space="preserve">    public abstract ModelMetadata </w:t>
+      </w:r>
+      <w:ins w:id="110" w:author="JSkinner" w:date="2010-03-27T17:43:00Z">
+        <w:r>
+          <w:t xml:space="preserve">                                 |#3</w:t>
+        </w:r>
+      </w:ins>
+    </w:p>
+    <w:p>
+      <w:pPr>
+        <w:pStyle w:val="Code"/>
+        <w:rPr>
+          <w:ins w:id="111" w:author="JSkinner" w:date="2010-03-27T17:43:00Z"/>
+        </w:rPr>
+      </w:pPr>
+      <w:r>
+        <w:t xml:space="preserve">        GetMetadataForType(Func&lt;object&gt; modelAccessor, </w:t>
+      </w:r>
+      <w:ins w:id="112" w:author="JSkinner" w:date="2010-03-27T17:43:00Z">
+        <w:r>
+          <w:t xml:space="preserve">            |#3</w:t>
+        </w:r>
+      </w:ins>
+    </w:p>
+    <w:p>
+      <w:pPr>
+        <w:pStyle w:val="Code"/>
+      </w:pPr>
+      <w:ins w:id="113" w:author="JSkinner" w:date="2010-03-27T17:43:00Z">
+        <w:r>
+          <w:t xml:space="preserve">            </w:t>
+        </w:r>
+      </w:ins>
+      <w:r>
+        <w:t>Type modelType);</w:t>
+      </w:r>
+      <w:ins w:id="114" w:author="Jimmy Bogard" w:date="2010-03-21T21:48:00Z">
+        <w:r>
+          <w:t xml:space="preserve">  </w:t>
+        </w:r>
+      </w:ins>
+      <w:ins w:id="115" w:author="JSkinner" w:date="2010-03-27T17:43:00Z">
+        <w:r>
+          <w:t xml:space="preserve">                                     |</w:t>
+        </w:r>
+      </w:ins>
+      <w:ins w:id="116" w:author="Jimmy Bogard" w:date="2010-03-21T21:48:00Z">
+        <w:r>
+          <w:t>#3</w:t>
+        </w:r>
+      </w:ins>
+    </w:p>
+    <w:p>
+      <w:pPr>
+        <w:pStyle w:val="Code"/>
+      </w:pPr>
+      <w:r>
+        <w:t>}</w:t>
+      </w:r>
+    </w:p>
+    <w:commentRangeEnd w:id="91"/>
+    <w:p>
+      <w:pPr>
+        <w:pStyle w:val="Body"/>
+        <w:rPr>
+          <w:ins w:id="117" w:author="Jimmy Bogard" w:date="2010-03-21T21:45:00Z"/>
+        </w:rPr>
+      </w:pPr>
       <w:r>
         <w:rPr>
           <w:rStyle w:val="CommentReference"/>
           <w:vanish/>
         </w:rPr>
-        <w:commentReference w:id="65"/>
-      </w:r>
-      <w:commentRangeEnd w:id="63"/>
-      <w:r>
-        <w:commentReference w:id="63"/>
-      </w:r>
-      <w:r>
-        <w:t xml:space="preserve">many new features in ASP.NET MVC 2.0 use model metadata.  Templates use model metadata to display input elements and display text, and the validation providers use model metadata to execute validation.  The model metadata is </w:t>
-      </w:r>
-      <w:r>
-        <w:lastRenderedPageBreak/>
-        <w:t xml:space="preserve">populated from an implementation of a </w:t>
-      </w:r>
-      <w:r>
-        <w:rPr>
-          <w:rStyle w:val="CodeinText"/>
-          <w:rPrChange w:id="66" w:author="Jimmy Bogard" w:date="2010-03-21T21:44:00Z">
-            <w:rPr/>
-          </w:rPrChange>
-        </w:rPr>
-        <w:t>ModelMetadata</w:t>
-      </w:r>
-      <w:r>
-        <w:rPr>
-          <w:rStyle w:val="CodeinText"/>
-          <w:rPrChange w:id="67" w:author="Jimmy Bogard" w:date="2010-03-21T21:44:00Z">
-            <w:rPr/>
-          </w:rPrChange>
-        </w:rPr>
-        <w:t>Provider</w:t>
-      </w:r>
-      <w:r>
-        <w:t xml:space="preserve"> class, which by default is the </w:t>
-      </w:r>
-      <w:r>
-        <w:rPr>
-          <w:rStyle w:val="CodeinText"/>
-          <w:rPrChange w:id="68" w:author="Jimmy Bogard" w:date="2010-03-21T21:44:00Z">
-            <w:rPr/>
-          </w:rPrChange>
-        </w:rPr>
-        <w:t>DataAnnotationsModelMetadataProvider</w:t>
-      </w:r>
-      <w:r>
-        <w:t xml:space="preserve"> class.</w:t>
-      </w:r>
-    </w:p>
-    <w:p>
-      <w:pPr>
-        <w:pStyle w:val="Body"/>
-      </w:pPr>
-      <w:r>
-        <w:t xml:space="preserve">If we want our model metadata to be populated from sources other than Data Annotations, we would need to create a </w:t>
-      </w:r>
-      <w:r>
-        <w:rPr>
-          <w:rStyle w:val="CodeinText"/>
-          <w:rPrChange w:id="69" w:author="Jimmy Bogard" w:date="2010-03-21T21:44:00Z">
-            <w:rPr/>
-          </w:rPrChange>
-        </w:rPr>
-        <w:t>ModelMetadataProvider</w:t>
-      </w:r>
-      <w:r>
-        <w:t xml:space="preserve"> implementation, shown in listing 15.4 below.</w:t>
-      </w:r>
-    </w:p>
-    <w:p>
-      <w:pPr>
-        <w:pStyle w:val="CodeListingCaption"/>
-      </w:pPr>
-      <w:r>
-        <w:t>Listing 15.4 The abstract ModelMetadataProvider class</w:t>
-      </w:r>
-    </w:p>
-    <w:p>
-      <w:pPr>
-        <w:pStyle w:val="Code"/>
-      </w:pPr>
-      <w:commentRangeStart w:id="70"/>
-      <w:r>
-        <w:t>public abstract class ModelMetadataProvider {</w:t>
-      </w:r>
-    </w:p>
-    <w:p>
-      <w:pPr>
-        <w:pStyle w:val="Code"/>
-      </w:pPr>
-      <w:r>
-        <w:t xml:space="preserve">    public abstract IEnumerable&lt;ModelMetadata&gt; </w:t>
-      </w:r>
-    </w:p>
-    <w:p>
-      <w:pPr>
-        <w:pStyle w:val="Code"/>
-      </w:pPr>
-      <w:r>
-        <w:t xml:space="preserve">        GetMetadataForProperties(object container, Type containerType);</w:t>
-      </w:r>
-      <w:ins w:id="71" w:author="Jimmy Bogard" w:date="2010-03-21T21:48:00Z">
-        <w:r>
-          <w:t xml:space="preserve">  #1</w:t>
-        </w:r>
-      </w:ins>
-    </w:p>
-    <w:p>
-      <w:pPr>
-        <w:pStyle w:val="Code"/>
-      </w:pPr>
-    </w:p>
-    <w:p>
-      <w:pPr>
-        <w:pStyle w:val="Code"/>
-      </w:pPr>
-      <w:r>
-        <w:t xml:space="preserve">    public abstract ModelMetadata </w:t>
-      </w:r>
-    </w:p>
-    <w:p>
-      <w:pPr>
-        <w:pStyle w:val="Code"/>
-      </w:pPr>
-      <w:r>
-        <w:t xml:space="preserve">        GetMetadataForProperty(Func&lt;object&gt; modelAccessor, Type containerType, string propertyName);</w:t>
-      </w:r>
-      <w:ins w:id="72" w:author="Jimmy Bogard" w:date="2010-03-21T21:48:00Z">
-        <w:r>
-          <w:t xml:space="preserve">                                     #2</w:t>
-        </w:r>
-      </w:ins>
-    </w:p>
-    <w:p>
-      <w:pPr>
-        <w:pStyle w:val="Code"/>
-      </w:pPr>
-    </w:p>
-    <w:p>
-      <w:pPr>
-        <w:pStyle w:val="Code"/>
-      </w:pPr>
-      <w:r>
-        <w:t xml:space="preserve">    public abstract ModelMetadata </w:t>
-      </w:r>
-    </w:p>
-    <w:p>
-      <w:pPr>
-        <w:pStyle w:val="Code"/>
-      </w:pPr>
-      <w:r>
-        <w:t xml:space="preserve">        GetMetadataForType(Func&lt;object&gt; modelAccessor, Type modelType);</w:t>
-      </w:r>
-      <w:ins w:id="73" w:author="Jimmy Bogard" w:date="2010-03-21T21:48:00Z">
-        <w:r>
-          <w:t xml:space="preserve">  #3</w:t>
-        </w:r>
-      </w:ins>
-    </w:p>
-    <w:p>
-      <w:pPr>
-        <w:pStyle w:val="Code"/>
-      </w:pPr>
-      <w:r>
-        <w:t>}</w:t>
-      </w:r>
-    </w:p>
-    <w:commentRangeEnd w:id="70"/>
-    <w:p>
-      <w:pPr>
-        <w:pStyle w:val="Body"/>
-        <w:rPr>
-          <w:ins w:id="74" w:author="Jimmy Bogard" w:date="2010-03-21T21:45:00Z"/>
-        </w:rPr>
-      </w:pPr>
-      <w:r>
-        <w:rPr>
-          <w:rStyle w:val="CommentReference"/>
-          <w:vanish/>
-        </w:rPr>
-        <w:commentReference w:id="70"/>
-      </w:r>
-      <w:commentRangeStart w:id="75"/>
-      <w:ins w:id="76" w:author="Jimmy Bogard" w:date="2010-03-21T21:45:00Z">
+        <w:commentReference w:id="91"/>
+      </w:r>
+      <w:commentRangeStart w:id="118"/>
+      <w:ins w:id="119" w:author="Jimmy Bogard" w:date="2010-03-21T21:45:00Z">
         <w:r>
           <w:t xml:space="preserve">The </w:t>
         </w:r>
         <w:r>
           <w:rPr>
             <w:rStyle w:val="CodeinText"/>
-            <w:rPrChange w:id="77" w:author="Jimmy Bogard" w:date="2010-03-21T21:47:00Z">
+            <w:rPrChange w:id="120" w:author="Jimmy Bogard" w:date="2010-03-21T21:47:00Z">
               <w:rPr/>
             </w:rPrChange>
           </w:rPr>
@@ -1471,14 +1767,14 @@
           <w:t xml:space="preserve"> class</w:t>
         </w:r>
       </w:ins>
-      <w:ins w:id="78" w:author="Jimmy Bogard" w:date="2010-03-21T21:46:00Z">
+      <w:ins w:id="121" w:author="Jimmy Bogard" w:date="2010-03-21T21:46:00Z">
         <w:r>
           <w:t xml:space="preserve"> includes methods to get </w:t>
         </w:r>
         <w:r>
           <w:rPr>
             <w:rStyle w:val="CodeinText"/>
-            <w:rPrChange w:id="79" w:author="Jimmy Bogard" w:date="2010-03-21T21:47:00Z">
+            <w:rPrChange w:id="122" w:author="Jimmy Bogard" w:date="2010-03-21T21:47:00Z">
               <w:rPr/>
             </w:rPrChange>
           </w:rPr>
@@ -1490,50 +1786,59 @@
         <w:r>
           <w:rPr>
             <w:rStyle w:val="CodeinText"/>
-            <w:rPrChange w:id="80" w:author="Jimmy Bogard" w:date="2010-03-21T21:47:00Z">
+            <w:rPrChange w:id="123" w:author="Jimmy Bogard" w:date="2010-03-21T21:47:00Z">
               <w:rPr/>
             </w:rPrChange>
           </w:rPr>
           <w:t>ModelMetadata</w:t>
         </w:r>
         <w:r>
-          <w:t xml:space="preserve"> </w:t>
-        </w:r>
-        <w:r>
-          <w:t>for a</w:t>
-        </w:r>
-        <w:r>
-          <w:t xml:space="preserve"> </w:t>
+          <w:t xml:space="preserve"> for a </w:t>
         </w:r>
       </w:ins>
-      <w:ins w:id="81" w:author="Jimmy Bogard" w:date="2010-03-21T21:47:00Z">
+      <w:ins w:id="124" w:author="Jimmy Bogard" w:date="2010-03-21T21:47:00Z">
         <w:r>
           <w:t xml:space="preserve">specific property (2), and </w:t>
         </w:r>
         <w:r>
           <w:rPr>
             <w:rStyle w:val="CodeinText"/>
-            <w:rPrChange w:id="82" w:author="Jimmy Bogard" w:date="2010-03-21T21:47:00Z">
+            <w:rPrChange w:id="125" w:author="Jimmy Bogard" w:date="2010-03-21T21:47:00Z">
               <w:rPr/>
             </w:rPrChange>
           </w:rPr>
           <w:t>ModelMetadata</w:t>
         </w:r>
         <w:r>
-          <w:t xml:space="preserve"> for the specified model accessor and type (3).  </w:t>
-        </w:r>
-        <w:commentRangeEnd w:id="75"/>
-        <w:r>
-          <w:commentReference w:id="75"/>
+          <w:t xml:space="preserve"> for </w:t>
         </w:r>
       </w:ins>
+      <w:ins w:id="126" w:author="JSkinner" w:date="2010-03-27T17:46:00Z">
+        <w:r>
+          <w:t xml:space="preserve">a particular type </w:t>
+        </w:r>
+      </w:ins>
+      <w:ins w:id="127" w:author="Jimmy Bogard" w:date="2010-03-21T21:47:00Z">
+        <w:del w:id="128" w:author="JSkinner" w:date="2010-03-27T17:46:00Z">
+          <w:r>
+            <w:delText xml:space="preserve">the specified model accessor and type </w:delText>
+          </w:r>
+        </w:del>
+        <w:r>
+          <w:t xml:space="preserve">(3).  </w:t>
+        </w:r>
+        <w:commentRangeEnd w:id="118"/>
+        <w:r>
+          <w:commentReference w:id="118"/>
+        </w:r>
+      </w:ins>
       <w:r>
         <w:t xml:space="preserve">However, we only need to override specific behavior of the existing </w:t>
       </w:r>
       <w:r>
         <w:rPr>
           <w:rStyle w:val="CodeinText"/>
-          <w:rPrChange w:id="83" w:author="Jimmy Bogard" w:date="2010-03-21T21:47:00Z">
+          <w:rPrChange w:id="129" w:author="Jimmy Bogard" w:date="2010-03-21T21:47:00Z">
             <w:rPr/>
           </w:rPrChange>
         </w:rPr>
@@ -1548,7 +1853,7 @@
       <w:r>
         <w:rPr>
           <w:rStyle w:val="CodeinText"/>
-          <w:rPrChange w:id="84" w:author="Jimmy Bogard" w:date="2010-03-21T21:47:00Z">
+          <w:rPrChange w:id="130" w:author="Jimmy Bogard" w:date="2010-03-21T21:47:00Z">
             <w:rPr/>
           </w:rPrChange>
         </w:rPr>
@@ -1560,7 +1865,7 @@
       <w:r>
         <w:rPr>
           <w:rStyle w:val="CodeinText"/>
-          <w:rPrChange w:id="85" w:author="Jimmy Bogard" w:date="2010-03-21T21:47:00Z">
+          <w:rPrChange w:id="131" w:author="Jimmy Bogard" w:date="2010-03-21T21:47:00Z">
             <w:rPr/>
           </w:rPrChange>
         </w:rPr>
@@ -1572,7 +1877,7 @@
       <w:r>
         <w:rPr>
           <w:rStyle w:val="CodeinText"/>
-          <w:rPrChange w:id="86" w:author="Jimmy Bogard" w:date="2010-03-21T21:47:00Z">
+          <w:rPrChange w:id="132" w:author="Jimmy Bogard" w:date="2010-03-21T21:47:00Z">
             <w:rPr/>
           </w:rPrChange>
         </w:rPr>
@@ -1584,7 +1889,7 @@
       <w:r>
         <w:rPr>
           <w:rStyle w:val="CodeinText"/>
-          <w:rPrChange w:id="87" w:author="Jimmy Bogard" w:date="2010-03-21T21:47:00Z">
+          <w:rPrChange w:id="133" w:author="Jimmy Bogard" w:date="2010-03-21T21:47:00Z">
             <w:rPr/>
           </w:rPrChange>
         </w:rPr>
@@ -1596,7 +1901,7 @@
       <w:r>
         <w:rPr>
           <w:rStyle w:val="CodeinText"/>
-          <w:rPrChange w:id="88" w:author="Jimmy Bogard" w:date="2010-03-21T21:47:00Z">
+          <w:rPrChange w:id="134" w:author="Jimmy Bogard" w:date="2010-03-21T21:47:00Z">
             <w:rPr/>
           </w:rPrChange>
         </w:rPr>
@@ -1608,7 +1913,7 @@
       <w:r>
         <w:rPr>
           <w:rStyle w:val="CodeinText"/>
-          <w:rPrChange w:id="89" w:author="Jimmy Bogard" w:date="2010-03-21T21:47:00Z">
+          <w:rPrChange w:id="135" w:author="Jimmy Bogard" w:date="2010-03-21T21:47:00Z">
             <w:rPr/>
           </w:rPrChange>
         </w:rPr>
@@ -1620,7 +1925,7 @@
       <w:r>
         <w:rPr>
           <w:rStyle w:val="CodeinText"/>
-          <w:rPrChange w:id="90" w:author="Jimmy Bogard" w:date="2010-03-21T21:47:00Z">
+          <w:rPrChange w:id="136" w:author="Jimmy Bogard" w:date="2010-03-21T21:47:00Z">
             <w:rPr/>
           </w:rPrChange>
         </w:rPr>
@@ -1638,7 +1943,7 @@
       <w:r>
         <w:rPr>
           <w:rStyle w:val="CodeinText"/>
-          <w:rPrChange w:id="91" w:author="Jimmy Bogard" w:date="2010-03-21T21:47:00Z">
+          <w:rPrChange w:id="137" w:author="Jimmy Bogard" w:date="2010-03-21T21:47:00Z">
             <w:rPr/>
           </w:rPrChange>
         </w:rPr>
@@ -1652,27 +1957,27 @@
       <w:pPr>
         <w:pStyle w:val="Body"/>
       </w:pPr>
-      <w:commentRangeStart w:id="92"/>
-      <w:del w:id="93" w:author="Jimmy Bogard" w:date="2010-03-21T21:45:00Z">
+      <w:commentRangeStart w:id="138"/>
+      <w:del w:id="139" w:author="Jimmy Bogard" w:date="2010-03-21T21:45:00Z">
         <w:r>
           <w:delText xml:space="preserve">  </w:delText>
         </w:r>
       </w:del>
-      <w:commentRangeStart w:id="94"/>
+      <w:commentRangeStart w:id="140"/>
       <w:r>
         <w:t>In</w:t>
       </w:r>
-      <w:commentRangeEnd w:id="92"/>
-      <w:commentRangeEnd w:id="94"/>
-      <w:r>
-        <w:commentReference w:id="92"/>
+      <w:commentRangeEnd w:id="138"/>
+      <w:commentRangeEnd w:id="140"/>
+      <w:r>
+        <w:commentReference w:id="138"/>
       </w:r>
       <w:r>
         <w:rPr>
           <w:rStyle w:val="CommentReference"/>
           <w:vanish/>
         </w:rPr>
-        <w:commentReference w:id="94"/>
+        <w:commentReference w:id="140"/>
       </w:r>
       <w:r>
         <w:t xml:space="preserve"> listing 15.5 below, we extend the built-in </w:t>
@@ -1680,14 +1985,27 @@
       <w:r>
         <w:rPr>
           <w:rStyle w:val="CodeinText"/>
-          <w:rPrChange w:id="95" w:author="Jimmy Bogard" w:date="2010-03-21T21:48:00Z">
+          <w:rPrChange w:id="141" w:author="Jimmy Bogard" w:date="2010-03-21T21:48:00Z">
             <w:rPr/>
           </w:rPrChange>
         </w:rPr>
         <w:t>DataAnnotationsModelMetadataProvider</w:t>
       </w:r>
       <w:r>
-        <w:t xml:space="preserve"> for this more useful display name behavior.</w:t>
+        <w:t xml:space="preserve"> </w:t>
+      </w:r>
+      <w:del w:id="142" w:author="JSkinner" w:date="2010-03-27T17:47:00Z">
+        <w:r>
+          <w:delText xml:space="preserve">for </w:delText>
+        </w:r>
+      </w:del>
+      <w:ins w:id="143" w:author="JSkinner" w:date="2010-03-27T17:47:00Z">
+        <w:r>
+          <w:t xml:space="preserve">with </w:t>
+        </w:r>
+      </w:ins>
+      <w:r>
+        <w:t>this more useful display name behavior.</w:t>
       </w:r>
     </w:p>
     <w:p>
@@ -1711,6 +2029,7 @@
         <w:pStyle w:val="Code"/>
       </w:pPr>
       <w:r>
+        <w:lastRenderedPageBreak/>
         <w:t xml:space="preserve">    DataAnnotationsModelMetadataProvider</w:t>
       </w:r>
       <w:r>
@@ -1836,7 +2155,6 @@
         <w:pStyle w:val="Code"/>
       </w:pPr>
       <w:r>
-        <w:lastRenderedPageBreak/>
         <w:t xml:space="preserve">    }</w:t>
       </w:r>
     </w:p>
@@ -1852,7 +2170,7 @@
       <w:pPr>
         <w:pStyle w:val="Body"/>
         <w:rPr>
-          <w:ins w:id="96" w:author="Jimmy Bogard" w:date="2010-03-21T21:48:00Z"/>
+          <w:ins w:id="144" w:author="Jimmy Bogard" w:date="2010-03-21T21:48:00Z"/>
         </w:rPr>
       </w:pPr>
       <w:r>
@@ -1861,19 +2179,27 @@
       <w:r>
         <w:rPr>
           <w:rStyle w:val="CodeinText"/>
-          <w:rPrChange w:id="97" w:author="Jimmy Bogard" w:date="2010-03-21T21:48:00Z">
+          <w:rPrChange w:id="145" w:author="Jimmy Bogard" w:date="2010-03-21T21:48:00Z">
             <w:rPr/>
           </w:rPrChange>
         </w:rPr>
         <w:t>DataAnnotationsModelMetadataProvider</w:t>
       </w:r>
       <w:r>
-        <w:t xml:space="preserve"> class.  This class provides quite a lot of functionality out of the box, but we only need to override the </w:t>
+        <w:t xml:space="preserve"> class</w:t>
+      </w:r>
+      <w:ins w:id="146" w:author="JSkinner" w:date="2010-03-27T17:49:00Z">
+        <w:r>
+          <w:t xml:space="preserve"> (1)</w:t>
+        </w:r>
+      </w:ins>
+      <w:r>
+        <w:t xml:space="preserve">.  This class provides quite a lot of functionality out of the box, but we only need to override the </w:t>
       </w:r>
       <w:r>
         <w:rPr>
           <w:rStyle w:val="CodeinText"/>
-          <w:rPrChange w:id="98" w:author="Jimmy Bogard" w:date="2010-03-21T21:48:00Z">
+          <w:rPrChange w:id="147" w:author="Jimmy Bogard" w:date="2010-03-21T21:48:00Z">
             <w:rPr/>
           </w:rPrChange>
         </w:rPr>
@@ -1891,7 +2217,7 @@
       <w:r>
         <w:rPr>
           <w:rStyle w:val="CodeinText"/>
-          <w:rPrChange w:id="99" w:author="Jimmy Bogard" w:date="2010-03-21T21:48:00Z">
+          <w:rPrChange w:id="148" w:author="Jimmy Bogard" w:date="2010-03-21T21:48:00Z">
             <w:rPr/>
           </w:rPrChange>
         </w:rPr>
@@ -1903,7 +2229,7 @@
       <w:r>
         <w:rPr>
           <w:rStyle w:val="CodeinText"/>
-          <w:rPrChange w:id="100" w:author="Jimmy Bogard" w:date="2010-03-21T21:48:00Z">
+          <w:rPrChange w:id="149" w:author="Jimmy Bogard" w:date="2010-03-21T21:48:00Z">
             <w:rPr/>
           </w:rPrChange>
         </w:rPr>
@@ -1917,30 +2243,30 @@
       <w:pPr>
         <w:pStyle w:val="Body"/>
       </w:pPr>
-      <w:commentRangeStart w:id="101"/>
-      <w:commentRangeStart w:id="102"/>
+      <w:commentRangeStart w:id="150"/>
+      <w:commentRangeStart w:id="151"/>
       <w:r>
         <w:t>The</w:t>
       </w:r>
-      <w:commentRangeEnd w:id="101"/>
+      <w:commentRangeEnd w:id="150"/>
       <w:r>
         <w:rPr>
           <w:rStyle w:val="CommentReference"/>
           <w:vanish/>
         </w:rPr>
-        <w:commentReference w:id="101"/>
+        <w:commentReference w:id="150"/>
       </w:r>
       <w:r>
         <w:t xml:space="preserve"> </w:t>
       </w:r>
-      <w:commentRangeEnd w:id="102"/>
-      <w:r>
-        <w:commentReference w:id="102"/>
+      <w:commentRangeEnd w:id="151"/>
+      <w:r>
+        <w:commentReference w:id="151"/>
       </w:r>
       <w:r>
         <w:rPr>
           <w:rStyle w:val="CodeinText"/>
-          <w:rPrChange w:id="103" w:author="Jimmy Bogard" w:date="2010-03-21T21:48:00Z">
+          <w:rPrChange w:id="152" w:author="Jimmy Bogard" w:date="2010-03-21T21:48:00Z">
             <w:rPr/>
           </w:rPrChange>
         </w:rPr>
@@ -2040,7 +2366,7 @@
       <w:r>
         <w:rPr>
           <w:rStyle w:val="CodeinText"/>
-          <w:rPrChange w:id="104" w:author="Jimmy Bogard" w:date="2010-03-21T21:48:00Z">
+          <w:rPrChange w:id="153" w:author="Jimmy Bogard" w:date="2010-03-21T21:48:00Z">
             <w:rPr/>
           </w:rPrChange>
         </w:rPr>
@@ -2111,12 +2437,13 @@
         <w:pStyle w:val="Body"/>
       </w:pPr>
       <w:r>
+        <w:lastRenderedPageBreak/>
         <w:t xml:space="preserve">To override the model metadata provider used, we set the </w:t>
       </w:r>
       <w:r>
         <w:rPr>
           <w:rStyle w:val="CodeinText"/>
-          <w:rPrChange w:id="105" w:author="Jimmy Bogard" w:date="2010-03-21T21:48:00Z">
+          <w:rPrChange w:id="154" w:author="Jimmy Bogard" w:date="2010-03-21T21:48:00Z">
             <w:rPr/>
           </w:rPrChange>
         </w:rPr>
@@ -2130,13 +2457,13 @@
       <w:pPr>
         <w:pStyle w:val="Figure"/>
       </w:pPr>
-      <w:commentRangeStart w:id="106"/>
-      <w:ins w:id="107" w:author="Jimmy Bogard" w:date="2010-03-21T21:49:00Z">
+      <w:commentRangeStart w:id="155"/>
+      <w:ins w:id="156" w:author="Jimmy Bogard" w:date="2010-03-21T21:49:00Z">
         <w:r>
           <w:rPr>
             <w:noProof/>
+            <w:lang w:val="en-GB" w:eastAsia="en-GB"/>
           </w:rPr>
-          <w:lastRenderedPageBreak/>
           <w:drawing>
             <wp:inline distT="0" distB="0" distL="0" distR="0">
               <wp:extent cx="4371429" cy="1771429"/>
@@ -2171,16 +2498,17 @@
             </wp:inline>
           </w:drawing>
         </w:r>
-        <w:commentRangeEnd w:id="106"/>
-        <w:r>
-          <w:commentReference w:id="106"/>
+        <w:commentRangeEnd w:id="155"/>
+        <w:r>
+          <w:commentReference w:id="155"/>
         </w:r>
       </w:ins>
-      <w:commentRangeStart w:id="108"/>
-      <w:del w:id="109" w:author="Jimmy Bogard" w:date="2010-03-21T21:49:00Z">
+      <w:commentRangeStart w:id="157"/>
+      <w:del w:id="158" w:author="Jimmy Bogard" w:date="2010-03-21T21:49:00Z">
         <w:r>
           <w:rPr>
             <w:noProof/>
+            <w:lang w:val="en-GB" w:eastAsia="en-GB"/>
           </w:rPr>
           <w:drawing>
             <wp:inline distT="0" distB="0" distL="0" distR="0">
@@ -2229,13 +2557,13 @@
           </w:drawing>
         </w:r>
       </w:del>
-      <w:commentRangeEnd w:id="108"/>
+      <w:commentRangeEnd w:id="157"/>
       <w:r>
         <w:rPr>
           <w:rStyle w:val="CommentReference"/>
           <w:vanish/>
         </w:rPr>
-        <w:commentReference w:id="108"/>
+        <w:commentReference w:id="157"/>
       </w:r>
     </w:p>
     <w:p>
@@ -2256,14 +2584,26 @@
       <w:r>
         <w:rPr>
           <w:rStyle w:val="CodeinText"/>
-          <w:rPrChange w:id="110" w:author="Jimmy Bogard" w:date="2010-03-21T21:49:00Z">
+          <w:rPrChange w:id="159" w:author="Jimmy Bogard" w:date="2010-03-21T21:49:00Z">
             <w:rPr/>
           </w:rPrChange>
         </w:rPr>
         <w:t>DataAnnotationsModelMetadataProvider</w:t>
       </w:r>
       <w:r>
-        <w:t>, we can rely on our property names more for displaying labels and error messages.  Otherwise, we would either need to avoid using the editor and display templates, or supply the display name in attribute form in many, many more places.  In the examples so far, we have used strictly server side validation.  However, ASP.NET MVC 2.0 includes support for dual client and server side validation also, as we will see in the next section.</w:t>
+        <w:t xml:space="preserve">, we can rely on our property names more </w:t>
+      </w:r>
+      <w:r>
+        <w:lastRenderedPageBreak/>
+        <w:t>for displaying labels and error messages.  Otherwise, we would either need to avoid using the editor and display templates, or supply the display name in attribute form in many, many more places.  In the examples so far, we have used strictly server side validation.  However, ASP.NET MVC 2</w:t>
+      </w:r>
+      <w:del w:id="160" w:author="JSkinner" w:date="2010-03-27T17:53:00Z">
+        <w:r>
+          <w:delText>.0</w:delText>
+        </w:r>
+      </w:del>
+      <w:r>
+        <w:t xml:space="preserve"> includes support for dual client and server side validation also, as we will see in the next section.</w:t>
       </w:r>
     </w:p>
     <w:p>
@@ -2271,8 +2611,18 @@
         <w:pStyle w:val="Head1"/>
       </w:pPr>
       <w:r>
-        <w:t>15.3 Client-side validation with ASP.NET AJAX</w:t>
-      </w:r>
+        <w:t xml:space="preserve">15.3 Client-side validation with ASP.NET </w:t>
+      </w:r>
+      <w:del w:id="161" w:author="JSkinner" w:date="2010-03-27T17:56:00Z">
+        <w:r>
+          <w:delText>AJAX</w:delText>
+        </w:r>
+      </w:del>
+      <w:ins w:id="162" w:author="JSkinner" w:date="2010-03-27T17:56:00Z">
+        <w:r>
+          <w:t>Ajax</w:t>
+        </w:r>
+      </w:ins>
     </w:p>
     <w:p>
       <w:pPr>
@@ -2290,16 +2640,94 @@
         <w:pStyle w:val="Body"/>
       </w:pPr>
       <w:r>
-        <w:t xml:space="preserve">Building this behavior from scratch is most often cost-prohibitive and wasteful, as many client validation frameworks have been under development and in production for years.  However, the real trick with integrating client-side validation has been linking client and server-side validation, without repeating a lot of code.  With ASP.NET MVC 2.0, the potential duplication is greatly reduced.  Included with the ASP.NET MVC 2.0 release is support for both the ASP.NET AJAX validators as well as jQuery </w:t>
-      </w:r>
-      <w:r>
-        <w:t>V</w:t>
-      </w:r>
-      <w:r>
-        <w:t>alidation</w:t>
-      </w:r>
-      <w:r>
-        <w:t>.  In our example, we will enable support with ASP.NET AJAX validators, although enabling support for jQuery is the same number of steps.</w:t>
+        <w:t>Building this behavior from scratch is most often cost-prohibitive and wasteful, as many client validation frameworks have been under development and in production for years.  However, the real trick with integrating client-side validation has been linking client and server-side validation, without repeating a lot of code.  With ASP.NET MVC 2</w:t>
+      </w:r>
+      <w:del w:id="163" w:author="JSkinner" w:date="2010-03-27T17:53:00Z">
+        <w:r>
+          <w:delText>.0</w:delText>
+        </w:r>
+      </w:del>
+      <w:r>
+        <w:t xml:space="preserve">, the potential duplication is greatly reduced.  </w:t>
+      </w:r>
+      <w:commentRangeStart w:id="164"/>
+      <w:ins w:id="165" w:author="JSkinner" w:date="2010-03-27T17:54:00Z">
+        <w:r>
+          <w:t xml:space="preserve">ASP.NET MVC 2 ships with support for using </w:t>
+        </w:r>
+      </w:ins>
+      <w:ins w:id="166" w:author="JSkinner" w:date="2010-03-27T17:56:00Z">
+        <w:r>
+          <w:t xml:space="preserve">the </w:t>
+        </w:r>
+      </w:ins>
+      <w:ins w:id="167" w:author="JSkinner" w:date="2010-03-27T17:54:00Z">
+        <w:r>
+          <w:t xml:space="preserve">Microsoft </w:t>
+        </w:r>
+      </w:ins>
+      <w:ins w:id="168" w:author="JSkinner" w:date="2010-03-27T17:56:00Z">
+        <w:r>
+          <w:t xml:space="preserve">ASP.NET </w:t>
+        </w:r>
+      </w:ins>
+      <w:ins w:id="169" w:author="JSkinner" w:date="2010-03-27T17:54:00Z">
+        <w:r>
+          <w:t xml:space="preserve">Ajax </w:t>
+        </w:r>
+      </w:ins>
+      <w:ins w:id="170" w:author="JSkinner" w:date="2010-03-27T17:56:00Z">
+        <w:r>
+          <w:t xml:space="preserve">library </w:t>
+        </w:r>
+      </w:ins>
+      <w:ins w:id="171" w:author="JSkinner" w:date="2010-03-27T17:54:00Z">
+        <w:r>
+          <w:t>for performing client-side validation. There is also integration with jQuery ava</w:t>
+        </w:r>
+      </w:ins>
+      <w:ins w:id="172" w:author="JSkinner" w:date="2010-03-27T17:55:00Z">
+        <w:r>
+          <w:t xml:space="preserve">ilable as part of the MvcFutures </w:t>
+        </w:r>
+      </w:ins>
+      <w:ins w:id="173" w:author="JSkinner" w:date="2010-03-27T17:56:00Z">
+        <w:r>
+          <w:t xml:space="preserve">project </w:t>
+        </w:r>
+      </w:ins>
+      <w:ins w:id="174" w:author="JSkinner" w:date="2010-03-27T17:55:00Z">
+        <w:r>
+          <w:t xml:space="preserve">which can be found at http://aspnet.codeplex.com. </w:t>
+        </w:r>
+      </w:ins>
+      <w:del w:id="175" w:author="JSkinner" w:date="2010-03-27T17:55:00Z">
+        <w:r>
+          <w:delText>Included with the ASP.NET MVC 2</w:delText>
+        </w:r>
+      </w:del>
+      <w:del w:id="176" w:author="JSkinner" w:date="2010-03-27T17:53:00Z">
+        <w:r>
+          <w:delText>.0</w:delText>
+        </w:r>
+      </w:del>
+      <w:del w:id="177" w:author="JSkinner" w:date="2010-03-27T17:55:00Z">
+        <w:r>
+          <w:delText xml:space="preserve"> release is support for both the ASP.NET AJAX validators as well as jQuery </w:delText>
+        </w:r>
+        <w:r>
+          <w:delText>V</w:delText>
+        </w:r>
+        <w:r>
+          <w:delText>alidation</w:delText>
+        </w:r>
+        <w:r>
+          <w:delText>.  In our example, we will enable support with ASP.NET AJAX validators, although enabling support for jQuery is the same number of steps.</w:delText>
+        </w:r>
+      </w:del>
+      <w:commentRangeEnd w:id="164"/>
+      <w:r>
+        <w:commentReference w:id="164"/>
       </w:r>
     </w:p>
     <w:p>
@@ -2307,7 +2735,20 @@
         <w:pStyle w:val="Body"/>
       </w:pPr>
       <w:r>
-        <w:t xml:space="preserve">First, we need to make sure that our application includes both the ASP.NET AJAX script library as well as the MVC </w:t>
+        <w:t xml:space="preserve">First, we need to make sure that our application includes both the ASP.NET </w:t>
+      </w:r>
+      <w:del w:id="178" w:author="JSkinner" w:date="2010-03-27T17:56:00Z">
+        <w:r>
+          <w:delText xml:space="preserve">AJAX </w:delText>
+        </w:r>
+      </w:del>
+      <w:ins w:id="179" w:author="JSkinner" w:date="2010-03-27T17:56:00Z">
+        <w:r>
+          <w:t xml:space="preserve">Ajax </w:t>
+        </w:r>
+      </w:ins>
+      <w:r>
+        <w:t xml:space="preserve">script library as well as the MVC </w:t>
       </w:r>
       <w:r>
         <w:tab/>
@@ -2321,6 +2762,7 @@
       <w:r>
         <w:rPr>
           <w:noProof/>
+          <w:lang w:val="en-GB" w:eastAsia="en-GB"/>
         </w:rPr>
         <w:lastRenderedPageBreak/>
         <w:drawing>
@@ -2467,18 +2909,39 @@
         <w:pStyle w:val="Body"/>
       </w:pPr>
       <w:r>
-        <w:t xml:space="preserve">Since each JavaScript library build off others, it is important that the above files are included in the correct order.  We first register the ASP.NET AJAX library (1) and later register the MVC validation support library (2).  If we are using jQuery as our validation framework, we will include the </w:t>
+        <w:t xml:space="preserve">Since each JavaScript library build off others, it is important that the above files are included in the correct order.  We first register the ASP.NET </w:t>
+      </w:r>
+      <w:del w:id="180" w:author="JSkinner" w:date="2010-03-27T17:57:00Z">
+        <w:r>
+          <w:delText xml:space="preserve">AJAX </w:delText>
+        </w:r>
+      </w:del>
+      <w:ins w:id="181" w:author="JSkinner" w:date="2010-03-27T17:57:00Z">
+        <w:r>
+          <w:t xml:space="preserve">Ajax </w:t>
+        </w:r>
+      </w:ins>
+      <w:r>
+        <w:t xml:space="preserve">library (1) and later register the MVC validation support library (2).  If we are using jQuery as our validation framework, we will include the </w:t>
       </w:r>
       <w:r>
         <w:t>MicrosoftMvcJQueryValidation</w:t>
       </w:r>
       <w:r>
-        <w:t xml:space="preserve"> file instead.  With our client libraries included in the master page, we can selectively opt-in to validation on individual pages.  This is as simple as the </w:t>
+        <w:t xml:space="preserve"> file instead</w:t>
+      </w:r>
+      <w:ins w:id="182" w:author="JSkinner" w:date="2010-03-27T17:57:00Z">
+        <w:r>
+          <w:t xml:space="preserve"> (included with MvcFutures)</w:t>
+        </w:r>
+      </w:ins>
+      <w:r>
+        <w:t xml:space="preserve">.  With our client libraries included in the master page, we can selectively opt-in to validation on individual pages.  This is as simple as the </w:t>
       </w:r>
       <w:r>
         <w:rPr>
           <w:rStyle w:val="CodeinText"/>
-          <w:rPrChange w:id="111" w:author="Jimmy Bogard" w:date="2010-03-21T21:50:00Z">
+          <w:rPrChange w:id="183" w:author="Jimmy Bogard" w:date="2010-03-21T21:50:00Z">
             <w:rPr/>
           </w:rPrChange>
         </w:rPr>
@@ -2490,7 +2953,7 @@
       <w:r>
         <w:rPr>
           <w:rStyle w:val="CodeinText"/>
-          <w:rPrChange w:id="112" w:author="Jimmy Bogard" w:date="2010-03-21T21:50:00Z">
+          <w:rPrChange w:id="184" w:author="Jimmy Bogard" w:date="2010-03-21T21:50:00Z">
             <w:rPr/>
           </w:rPrChange>
         </w:rPr>
@@ -2572,7 +3035,7 @@
       <w:r>
         <w:rPr>
           <w:rStyle w:val="CodeinText"/>
-          <w:rPrChange w:id="113" w:author="Jimmy Bogard" w:date="2010-03-21T21:50:00Z">
+          <w:rPrChange w:id="185" w:author="Jimmy Bogard" w:date="2010-03-21T21:50:00Z">
             <w:rPr/>
           </w:rPrChange>
         </w:rPr>
@@ -2584,7 +3047,7 @@
       <w:r>
         <w:rPr>
           <w:rStyle w:val="CodeinText"/>
-          <w:rPrChange w:id="114" w:author="Jimmy Bogard" w:date="2010-03-21T21:50:00Z">
+          <w:rPrChange w:id="186" w:author="Jimmy Bogard" w:date="2010-03-21T21:50:00Z">
             <w:rPr/>
           </w:rPrChange>
         </w:rPr>
@@ -2596,7 +3059,7 @@
       <w:r>
         <w:rPr>
           <w:rStyle w:val="CodeinText"/>
-          <w:rPrChange w:id="115" w:author="Jimmy Bogard" w:date="2010-03-21T21:50:00Z">
+          <w:rPrChange w:id="187" w:author="Jimmy Bogard" w:date="2010-03-21T21:50:00Z">
             <w:rPr/>
           </w:rPrChange>
         </w:rPr>
@@ -2608,7 +3071,7 @@
       <w:r>
         <w:rPr>
           <w:rStyle w:val="CodeinText"/>
-          <w:rPrChange w:id="116" w:author="Jimmy Bogard" w:date="2010-03-21T21:50:00Z">
+          <w:rPrChange w:id="188" w:author="Jimmy Bogard" w:date="2010-03-21T21:50:00Z">
             <w:rPr/>
           </w:rPrChange>
         </w:rPr>
@@ -2620,7 +3083,7 @@
       <w:r>
         <w:rPr>
           <w:rStyle w:val="CodeinText"/>
-          <w:rPrChange w:id="117" w:author="Jimmy Bogard" w:date="2010-03-21T21:50:00Z">
+          <w:rPrChange w:id="189" w:author="Jimmy Bogard" w:date="2010-03-21T21:50:00Z">
             <w:rPr/>
           </w:rPrChange>
         </w:rPr>
@@ -2637,6 +3100,7 @@
       <w:r>
         <w:rPr>
           <w:noProof/>
+          <w:lang w:val="en-GB" w:eastAsia="en-GB"/>
         </w:rPr>
         <w:lastRenderedPageBreak/>
         <w:drawing>
@@ -2693,17 +3157,17 @@
       <w:r>
         <w:t xml:space="preserve">Figure 15.4 The </w:t>
       </w:r>
-      <w:commentRangeStart w:id="118"/>
+      <w:commentRangeStart w:id="190"/>
       <w:r>
         <w:t>generated</w:t>
       </w:r>
-      <w:commentRangeStart w:id="119"/>
-      <w:del w:id="120" w:author="Jimmy Bogard" w:date="2010-03-21T21:26:00Z">
+      <w:commentRangeStart w:id="191"/>
+      <w:del w:id="192" w:author="Jimmy Bogard" w:date="2010-03-21T21:26:00Z">
         <w:r>
           <w:delText>emitted</w:delText>
         </w:r>
       </w:del>
-      <w:commentRangeEnd w:id="119"/>
+      <w:commentRangeEnd w:id="191"/>
       <w:r>
         <w:rPr>
           <w:rStyle w:val="CommentReference"/>
@@ -2711,18 +3175,18 @@
           <w:vanish/>
           <w:color w:val="000000"/>
         </w:rPr>
-        <w:commentReference w:id="119"/>
+        <w:commentReference w:id="191"/>
       </w:r>
       <w:r>
         <w:t xml:space="preserve"> </w:t>
       </w:r>
-      <w:commentRangeEnd w:id="118"/>
+      <w:commentRangeEnd w:id="190"/>
       <w:r>
         <w:rPr>
           <w:rFonts w:ascii="Verdana" w:hAnsi="Verdana"/>
           <w:color w:val="000000"/>
         </w:rPr>
-        <w:commentReference w:id="118"/>
+        <w:commentReference w:id="190"/>
       </w:r>
       <w:r>
         <w:t>metadata and validation information.</w:t>
@@ -2735,33 +3199,42 @@
       <w:r>
         <w:t xml:space="preserve">The </w:t>
       </w:r>
-      <w:commentRangeStart w:id="121"/>
-      <w:del w:id="122" w:author="Jimmy Bogard" w:date="2010-03-21T21:26:00Z">
+      <w:commentRangeStart w:id="193"/>
+      <w:del w:id="194" w:author="Jimmy Bogard" w:date="2010-03-21T21:26:00Z">
         <w:r>
           <w:delText>emitted</w:delText>
         </w:r>
-        <w:commentRangeEnd w:id="121"/>
+        <w:commentRangeEnd w:id="193"/>
         <w:r>
           <w:rPr>
             <w:rStyle w:val="CommentReference"/>
             <w:vanish/>
           </w:rPr>
-          <w:commentReference w:id="121"/>
+          <w:commentReference w:id="193"/>
         </w:r>
         <w:r>
           <w:delText xml:space="preserve"> </w:delText>
         </w:r>
       </w:del>
-      <w:ins w:id="123" w:author="Jimmy Bogard" w:date="2010-03-21T21:26:00Z">
-        <w:r>
-          <w:t>generated</w:t>
-        </w:r>
-        <w:r>
-          <w:t xml:space="preserve"> </w:t>
+      <w:ins w:id="195" w:author="Jimmy Bogard" w:date="2010-03-21T21:26:00Z">
+        <w:r>
+          <w:t xml:space="preserve">generated </w:t>
         </w:r>
       </w:ins>
       <w:r>
-        <w:t xml:space="preserve">validation information combines with the MVC validation library to act as a bridge between the client-side validation framework and the server-side model metadata emitted as JSON.  For example, we can see above that there seems to be some information about the CompanyName field, as well as a validation message for the required field validation.  With our custom validators in place, </w:t>
+        <w:t xml:space="preserve">validation information combines with the MVC validation library to act as a bridge between the client-side validation framework and the server-side model metadata emitted as JSON.  For example, we can see above that there seems to be some information about the </w:t>
+      </w:r>
+      <w:r>
+        <w:rPr>
+          <w:rStyle w:val="CodeinText"/>
+          <w:rPrChange w:id="196" w:author="JSkinner" w:date="2010-03-27T17:59:00Z">
+            <w:rPr/>
+          </w:rPrChange>
+        </w:rPr>
+        <w:t>CompanyName</w:t>
+      </w:r>
+      <w:r>
+        <w:t xml:space="preserve"> field, as well as a validation message for the required field validation.  With our custom validators in place, </w:t>
       </w:r>
       <w:r>
         <w:t>we can now exercise client-side validation by submitting our form with missing company name information.  The result does not post back, as shown in figure 15.5.</w:t>
@@ -2774,6 +3247,7 @@
       <w:r>
         <w:rPr>
           <w:noProof/>
+          <w:lang w:val="en-GB" w:eastAsia="en-GB"/>
         </w:rPr>
         <w:lastRenderedPageBreak/>
         <w:drawing>
@@ -2839,7 +3313,15 @@
         <w:t xml:space="preserve">Because our server-side validation is still in place, </w:t>
       </w:r>
       <w:r>
-        <w:t>we can be confident that even browsers without JavaScript available or enabled will still have validation executed.  ASP.NET MVC 2.0 also supports custom validators, with plugins for both server and client-side behavior.  It is just up to the developers to decide how much richness is needed in the client-side behavior.</w:t>
+        <w:t>we can be confident that even browsers without JavaScript available or enabled will still have validation executed.  ASP.NET MVC 2</w:t>
+      </w:r>
+      <w:del w:id="197" w:author="JSkinner" w:date="2010-03-27T17:59:00Z">
+        <w:r>
+          <w:delText>.0</w:delText>
+        </w:r>
+      </w:del>
+      <w:r>
+        <w:t xml:space="preserve"> also supports custom validators, with plugins for both server and client-side behavior.  It is just up to the developers to decide how much richness is needed in the client-side behavior.</w:t>
       </w:r>
     </w:p>
     <w:p>
@@ -2855,9 +3337,17 @@
         <w:pStyle w:val="Body1"/>
       </w:pPr>
       <w:r>
-        <w:t>With the release of ASP.NET MVC 2.0, a large gap was closed in much needed functionality for validation.  Rich, extensible server-side validation in the form of Data</w:t>
-      </w:r>
-      <w:ins w:id="124" w:author="Jimmy Bogard" w:date="2010-03-21T21:50:00Z">
+        <w:t>With the release of ASP.NET MVC 2</w:t>
+      </w:r>
+      <w:del w:id="198" w:author="JSkinner" w:date="2010-03-27T17:59:00Z">
+        <w:r>
+          <w:delText>.0</w:delText>
+        </w:r>
+      </w:del>
+      <w:r>
+        <w:t>, a large gap was closed in much needed functionality for validation.  Rich, extensible server-side validation in the form of Data</w:t>
+      </w:r>
+      <w:ins w:id="199" w:author="Jimmy Bogard" w:date="2010-03-21T21:50:00Z">
         <w:r>
           <w:t xml:space="preserve"> </w:t>
         </w:r>
@@ -2866,19 +3356,51 @@
         <w:t>Annotations and support for popular client-side validation helps remove much of the custom-built validation solutions prevalent in MVC 1.0 applications.  The integration of a metadata model allowed validation and HTML generation tools to share metadata information for displaying labels, generating input elements, and executing and displaying validation errors.</w:t>
       </w:r>
       <w:r>
-        <w:t xml:space="preserve">  Since many applications demand a rich client-side experience, MVC 2.0 also includes support for two popular client-side validation libraries, jQuery and ASP.NET AJAX.  Validation is now as simple as decorating our models with </w:t>
-      </w:r>
-      <w:commentRangeStart w:id="125"/>
+        <w:t xml:space="preserve">  Since many applications demand a rich client-side experience, MVC 2</w:t>
+      </w:r>
+      <w:del w:id="200" w:author="JSkinner" w:date="2010-03-27T18:00:00Z">
+        <w:r>
+          <w:delText>.0</w:delText>
+        </w:r>
+      </w:del>
+      <w:r>
+        <w:t xml:space="preserve"> also </w:t>
+      </w:r>
+      <w:commentRangeStart w:id="201"/>
+      <w:r>
+        <w:t xml:space="preserve">includes support for two popular client-side validation libraries, jQuery </w:t>
+      </w:r>
+      <w:commentRangeEnd w:id="201"/>
+      <w:r>
+        <w:commentReference w:id="201"/>
+      </w:r>
+      <w:r>
+        <w:t xml:space="preserve">and ASP.NET </w:t>
+      </w:r>
+      <w:del w:id="202" w:author="JSkinner" w:date="2010-03-27T17:59:00Z">
+        <w:r>
+          <w:delText>AJAX</w:delText>
+        </w:r>
+      </w:del>
+      <w:ins w:id="203" w:author="JSkinner" w:date="2010-03-27T17:59:00Z">
+        <w:r>
+          <w:t>Ajax</w:t>
+        </w:r>
+      </w:ins>
+      <w:r>
+        <w:t xml:space="preserve">.  Validation is now as simple as decorating our models with </w:t>
+      </w:r>
+      <w:commentRangeStart w:id="204"/>
       <w:r>
         <w:t>attributes</w:t>
       </w:r>
-      <w:commentRangeEnd w:id="125"/>
+      <w:commentRangeEnd w:id="204"/>
       <w:r>
         <w:rPr>
           <w:rStyle w:val="CommentReference"/>
           <w:vanish/>
         </w:rPr>
-        <w:commentReference w:id="125"/>
+        <w:commentReference w:id="204"/>
       </w:r>
       <w:r>
         <w:t>.</w:t>
@@ -2886,13 +3408,13 @@
       <w:r>
         <w:t xml:space="preserve">  </w:t>
       </w:r>
-      <w:commentRangeStart w:id="126"/>
+      <w:commentRangeStart w:id="205"/>
       <w:r>
         <w:t>In the next chapter, we move into the advanced ASP.NET MVC topics, starting with routing.</w:t>
       </w:r>
-      <w:commentRangeEnd w:id="126"/>
-      <w:r>
-        <w:commentReference w:id="126"/>
+      <w:commentRangeEnd w:id="205"/>
+      <w:r>
+        <w:commentReference w:id="205"/>
       </w:r>
     </w:p>
     <w:sectPr>
@@ -2916,7 +3438,7 @@
 
 <file path=word/comments.xml><?xml version="1.0" encoding="utf-8"?>
 <w:comments xmlns:ve="http://schemas.openxmlformats.org/markup-compatibility/2006" xmlns:o="urn:schemas-microsoft-com:office:office" xmlns:r="http://schemas.openxmlformats.org/officeDocument/2006/relationships" xmlns:m="http://schemas.openxmlformats.org/officeDocument/2006/math" xmlns:v="urn:schemas-microsoft-com:vml" xmlns:wp="http://schemas.openxmlformats.org/drawingml/2006/wordprocessingDrawing" xmlns:w10="urn:schemas-microsoft-com:office:word" xmlns:w="http://schemas.openxmlformats.org/wordprocessingml/2006/main" xmlns:wne="http://schemas.microsoft.com/office/word/2006/wordml">
-  <w:comment w:id="0" w:author="Katharine Osborne" w:date="2010-03-21T21:49:00Z" w:initials="KO">
+  <w:comment w:id="0" w:author="Katharine Osborne" w:date="2010-03-22T19:36:00Z" w:initials="KO">
     <w:p>
       <w:pPr>
         <w:pStyle w:val="CommentText"/>
@@ -2932,7 +3454,7 @@
       </w:r>
     </w:p>
   </w:comment>
-  <w:comment w:id="2" w:author="Jimmy Bogard" w:date="2010-03-21T21:49:00Z" w:initials="JB">
+  <w:comment w:id="2" w:author="Jimmy Bogard" w:date="2010-03-22T19:36:00Z" w:initials="JB">
     <w:p>
       <w:r>
         <w:annotationRef/>
@@ -2942,17 +3464,37 @@
       </w:r>
     </w:p>
   </w:comment>
-  <w:comment w:id="8" w:author="Jimmy Bogard" w:date="2010-03-21T21:49:00Z" w:initials="JB">
+  <w:comment w:id="4" w:author="JSkinner" w:date="2010-03-27T18:01:00Z" w:initials="JS">
     <w:p>
       <w:r>
         <w:annotationRef/>
       </w:r>
       <w:r>
+        <w:t>This chapter shows how to write a custom MetadataProvider, but it does not show how you could plug in your own validation framework - I think this might be useful, even if it was only a brief mention.</w:t>
+      </w:r>
+    </w:p>
+  </w:comment>
+  <w:comment w:id="7" w:author="JSkinner" w:date="2010-03-22T19:36:00Z" w:initials="JS">
+    <w:p>
+      <w:r>
+        <w:annotationRef/>
+      </w:r>
+      <w:r>
+        <w:t>Should this be "Ajax" to be consistent with other chapters?</w:t>
+      </w:r>
+    </w:p>
+  </w:comment>
+  <w:comment w:id="9" w:author="Jimmy Bogard" w:date="2010-03-22T19:36:00Z" w:initials="JB">
+    <w:p>
+      <w:r>
+        <w:annotationRef/>
+      </w:r>
+      <w:r>
         <w:t>Clarified</w:t>
       </w:r>
     </w:p>
   </w:comment>
-  <w:comment w:id="7" w:author="Katharine Osborne" w:date="2010-03-21T21:49:00Z" w:initials="KO">
+  <w:comment w:id="10" w:author="Katharine Osborne" w:date="2010-03-22T19:36:00Z" w:initials="KO">
     <w:p>
       <w:pPr>
         <w:pStyle w:val="CommentText"/>
@@ -2968,17 +3510,27 @@
       </w:r>
     </w:p>
   </w:comment>
-  <w:comment w:id="12" w:author="Jimmy Bogard" w:date="2010-03-21T21:49:00Z" w:initials="JB">
+  <w:comment w:id="11" w:author="JSkinner" w:date="2010-03-27T17:53:00Z" w:initials="JS">
     <w:p>
       <w:r>
         <w:annotationRef/>
       </w:r>
       <w:r>
+        <w:t>The official name is "ASP.NET MVC 2" not "ASP.NET MVC 2.0"</w:t>
+      </w:r>
+    </w:p>
+  </w:comment>
+  <w:comment w:id="16" w:author="Jimmy Bogard" w:date="2010-03-22T19:36:00Z" w:initials="JB">
+    <w:p>
+      <w:r>
+        <w:annotationRef/>
+      </w:r>
+      <w:r>
         <w:t>Clarified</w:t>
       </w:r>
     </w:p>
   </w:comment>
-  <w:comment w:id="10" w:author="Katharine Osborne" w:date="2010-03-21T21:49:00Z" w:initials="KO">
+  <w:comment w:id="14" w:author="Katharine Osborne" w:date="2010-03-22T19:36:00Z" w:initials="KO">
     <w:p>
       <w:pPr>
         <w:pStyle w:val="CommentText"/>
@@ -2994,17 +3546,43 @@
       </w:r>
     </w:p>
   </w:comment>
-  <w:comment w:id="21" w:author="Jimmy Bogard" w:date="2010-03-21T21:49:00Z" w:initials="JB">
+  <w:comment w:id="21" w:author="JSkinner" w:date="2010-03-22T19:36:00Z" w:initials="JS">
     <w:p>
       <w:r>
         <w:annotationRef/>
       </w:r>
       <w:r>
+        <w:t>This sentence didn't read very well. Is this change OK?</w:t>
+      </w:r>
+    </w:p>
+  </w:comment>
+  <w:comment w:id="24" w:author="JSkinner" w:date="2010-03-27T17:27:00Z" w:initials="JS">
+    <w:p>
+      <w:r>
+        <w:annotationRef/>
+      </w:r>
+      <w:r>
+        <w:t xml:space="preserve">Not true as of .NET 4. </w:t>
+      </w:r>
+    </w:p>
+    <w:p/>
+    <w:p>
+      <w:r>
+        <w:t>The 4.0 version of System.ComponentModel.DataAnnotations contain the appropriate classes to actually execute validation too.</w:t>
+      </w:r>
+    </w:p>
+  </w:comment>
+  <w:comment w:id="33" w:author="Jimmy Bogard" w:date="2010-03-22T19:36:00Z" w:initials="JB">
+    <w:p>
+      <w:r>
+        <w:annotationRef/>
+      </w:r>
+      <w:r>
         <w:t>Added a couple samples, the full list is in ch 3</w:t>
       </w:r>
     </w:p>
   </w:comment>
-  <w:comment w:id="17" w:author="Katharine Osborne" w:date="2010-03-21T21:49:00Z" w:initials="KO">
+  <w:comment w:id="29" w:author="Katharine Osborne" w:date="2010-03-22T19:36:00Z" w:initials="KO">
     <w:p>
       <w:pPr>
         <w:pStyle w:val="CommentText"/>
@@ -3020,7 +3598,7 @@
       </w:r>
     </w:p>
   </w:comment>
-  <w:comment w:id="33" w:author="Katharine Osborne" w:date="2010-03-21T21:49:00Z" w:initials="KO">
+  <w:comment w:id="45" w:author="Katharine Osborne" w:date="2010-03-22T19:36:00Z" w:initials="KO">
     <w:p>
       <w:pPr>
         <w:pStyle w:val="CommentText"/>
@@ -3036,7 +3614,7 @@
       </w:r>
     </w:p>
   </w:comment>
-  <w:comment w:id="34" w:author="Jimmy Bogard" w:date="2010-03-21T21:49:00Z" w:initials="JB">
+  <w:comment w:id="46" w:author="Jimmy Bogard" w:date="2010-03-22T19:36:00Z" w:initials="JB">
     <w:p>
       <w:r>
         <w:annotationRef/>
@@ -3046,7 +3624,7 @@
       </w:r>
     </w:p>
   </w:comment>
-  <w:comment w:id="38" w:author="Jimmy Bogard" w:date="2010-03-21T21:49:00Z" w:initials="JB">
+  <w:comment w:id="51" w:author="Jimmy Bogard" w:date="2010-03-22T19:36:00Z" w:initials="JB">
     <w:p>
       <w:r>
         <w:annotationRef/>
@@ -3056,7 +3634,7 @@
       </w:r>
     </w:p>
   </w:comment>
-  <w:comment w:id="41" w:author="Katharine Osborne" w:date="2010-03-21T21:49:00Z" w:initials="KO">
+  <w:comment w:id="54" w:author="Katharine Osborne" w:date="2010-03-22T19:36:00Z" w:initials="KO">
     <w:p>
       <w:pPr>
         <w:pStyle w:val="CommentText"/>
@@ -3072,7 +3650,7 @@
       </w:r>
     </w:p>
   </w:comment>
-  <w:comment w:id="43" w:author="Katharine Osborne" w:date="2010-03-21T21:49:00Z" w:initials="KO">
+  <w:comment w:id="56" w:author="Katharine Osborne" w:date="2010-03-22T19:36:00Z" w:initials="KO">
     <w:p>
       <w:pPr>
         <w:pStyle w:val="CommentText"/>
@@ -3088,7 +3666,7 @@
       </w:r>
     </w:p>
   </w:comment>
-  <w:comment w:id="44" w:author="Jimmy Bogard" w:date="2010-03-21T21:51:00Z" w:initials="JB">
+  <w:comment w:id="57" w:author="Jimmy Bogard" w:date="2010-03-22T19:36:00Z" w:initials="JB">
     <w:p>
       <w:r>
         <w:annotationRef/>
@@ -3098,7 +3676,7 @@
       </w:r>
     </w:p>
   </w:comment>
-  <w:comment w:id="51" w:author="Katharine Osborne" w:date="2010-03-21T21:49:00Z" w:initials="KO">
+  <w:comment w:id="64" w:author="Katharine Osborne" w:date="2010-03-22T19:36:00Z" w:initials="KO">
     <w:p>
       <w:pPr>
         <w:pStyle w:val="CommentText"/>
@@ -3114,7 +3692,7 @@
       </w:r>
     </w:p>
   </w:comment>
-  <w:comment w:id="52" w:author="Jimmy Bogard" w:date="2010-03-21T21:49:00Z" w:initials="JB">
+  <w:comment w:id="65" w:author="Jimmy Bogard" w:date="2010-03-22T19:36:00Z" w:initials="JB">
     <w:p>
       <w:r>
         <w:annotationRef/>
@@ -3124,7 +3702,27 @@
       </w:r>
     </w:p>
   </w:comment>
-  <w:comment w:id="65" w:author="Katharine Osborne" w:date="2010-03-21T21:49:00Z" w:initials="KO">
+  <w:comment w:id="70" w:author="JSkinner" w:date="2010-03-27T17:39:00Z" w:initials="JS">
+    <w:p>
+      <w:r>
+        <w:annotationRef/>
+      </w:r>
+      <w:r>
+        <w:t xml:space="preserve">The success view does not exist in the sample code. </w:t>
+      </w:r>
+    </w:p>
+  </w:comment>
+  <w:comment w:id="71" w:author="JSkinner" w:date="2010-03-27T17:40:00Z" w:initials="JS">
+    <w:p>
+      <w:r>
+        <w:annotationRef/>
+      </w:r>
+      <w:r>
+        <w:t xml:space="preserve">Should this be in all caps? It was lowercase in other chapters. </w:t>
+      </w:r>
+    </w:p>
+  </w:comment>
+  <w:comment w:id="86" w:author="Katharine Osborne" w:date="2010-03-22T19:36:00Z" w:initials="KO">
     <w:p>
       <w:pPr>
         <w:pStyle w:val="CommentText"/>
@@ -3153,7 +3751,7 @@
       </w:r>
     </w:p>
   </w:comment>
-  <w:comment w:id="63" w:author="Jimmy Bogard" w:date="2010-03-21T21:49:00Z" w:initials="JB">
+  <w:comment w:id="84" w:author="Jimmy Bogard" w:date="2010-03-22T19:36:00Z" w:initials="JB">
     <w:p>
       <w:r>
         <w:annotationRef/>
@@ -3163,7 +3761,7 @@
       </w:r>
     </w:p>
   </w:comment>
-  <w:comment w:id="70" w:author="Katharine Osborne" w:date="2010-03-21T21:49:00Z" w:initials="KO">
+  <w:comment w:id="91" w:author="Katharine Osborne" w:date="2010-03-22T19:36:00Z" w:initials="KO">
     <w:p>
       <w:pPr>
         <w:pStyle w:val="CommentText"/>
@@ -3179,7 +3777,7 @@
       </w:r>
     </w:p>
   </w:comment>
-  <w:comment w:id="75" w:author="Jimmy Bogard" w:date="2010-03-21T21:49:00Z" w:initials="JB">
+  <w:comment w:id="118" w:author="Jimmy Bogard" w:date="2010-03-22T19:36:00Z" w:initials="JB">
     <w:p>
       <w:r>
         <w:annotationRef/>
@@ -3189,7 +3787,7 @@
       </w:r>
     </w:p>
   </w:comment>
-  <w:comment w:id="92" w:author="Jimmy Bogard" w:date="2010-03-21T21:49:00Z" w:initials="JB">
+  <w:comment w:id="138" w:author="Jimmy Bogard" w:date="2010-03-22T19:36:00Z" w:initials="JB">
     <w:p>
       <w:r>
         <w:annotationRef/>
@@ -3199,7 +3797,7 @@
       </w:r>
     </w:p>
   </w:comment>
-  <w:comment w:id="94" w:author="Katharine Osborne" w:date="2010-03-21T21:49:00Z" w:initials="KO">
+  <w:comment w:id="140" w:author="Katharine Osborne" w:date="2010-03-22T19:36:00Z" w:initials="KO">
     <w:p>
       <w:pPr>
         <w:pStyle w:val="CommentText"/>
@@ -3215,7 +3813,7 @@
       </w:r>
     </w:p>
   </w:comment>
-  <w:comment w:id="101" w:author="Katharine Osborne" w:date="2010-03-21T21:49:00Z" w:initials="KO">
+  <w:comment w:id="150" w:author="Katharine Osborne" w:date="2010-03-22T19:36:00Z" w:initials="KO">
     <w:p>
       <w:pPr>
         <w:pStyle w:val="CommentText"/>
@@ -3231,7 +3829,7 @@
       </w:r>
     </w:p>
   </w:comment>
-  <w:comment w:id="102" w:author="Jimmy Bogard" w:date="2010-03-21T21:49:00Z" w:initials="JB">
+  <w:comment w:id="151" w:author="Jimmy Bogard" w:date="2010-03-22T19:36:00Z" w:initials="JB">
     <w:p>
       <w:r>
         <w:annotationRef/>
@@ -3241,7 +3839,7 @@
       </w:r>
     </w:p>
   </w:comment>
-  <w:comment w:id="106" w:author="Jimmy Bogard" w:date="2010-03-21T21:49:00Z" w:initials="JB">
+  <w:comment w:id="155" w:author="Jimmy Bogard" w:date="2010-03-22T19:36:00Z" w:initials="JB">
     <w:p>
       <w:r>
         <w:annotationRef/>
@@ -3251,7 +3849,7 @@
       </w:r>
     </w:p>
   </w:comment>
-  <w:comment w:id="108" w:author="Katharine Osborne" w:date="2010-03-21T21:49:00Z" w:initials="KO">
+  <w:comment w:id="157" w:author="Katharine Osborne" w:date="2010-03-22T19:36:00Z" w:initials="KO">
     <w:p>
       <w:pPr>
         <w:pStyle w:val="CommentText"/>
@@ -3267,7 +3865,17 @@
       </w:r>
     </w:p>
   </w:comment>
-  <w:comment w:id="119" w:author="Katharine Osborne" w:date="2010-03-21T21:49:00Z" w:initials="KO">
+  <w:comment w:id="164" w:author="JSkinner" w:date="2010-03-27T17:55:00Z" w:initials="JS">
+    <w:p>
+      <w:r>
+        <w:annotationRef/>
+      </w:r>
+      <w:r>
+        <w:t xml:space="preserve">Integration with jQuery is not available out of the box - this is only included as part of MvcFutures. </w:t>
+      </w:r>
+    </w:p>
+  </w:comment>
+  <w:comment w:id="191" w:author="Katharine Osborne" w:date="2010-03-22T19:36:00Z" w:initials="KO">
     <w:p>
       <w:pPr>
         <w:pStyle w:val="CommentText"/>
@@ -3283,7 +3891,7 @@
       </w:r>
     </w:p>
   </w:comment>
-  <w:comment w:id="118" w:author="Jimmy Bogard" w:date="2010-03-21T21:49:00Z" w:initials="JB">
+  <w:comment w:id="190" w:author="Jimmy Bogard" w:date="2010-03-22T19:36:00Z" w:initials="JB">
     <w:p>
       <w:r>
         <w:annotationRef/>
@@ -3293,7 +3901,7 @@
       </w:r>
     </w:p>
   </w:comment>
-  <w:comment w:id="121" w:author="Katharine Osborne" w:date="2010-03-21T21:49:00Z" w:initials="KO">
+  <w:comment w:id="193" w:author="Katharine Osborne" w:date="2010-03-22T19:36:00Z" w:initials="KO">
     <w:p>
       <w:pPr>
         <w:pStyle w:val="CommentText"/>
@@ -3309,7 +3917,17 @@
       </w:r>
     </w:p>
   </w:comment>
-  <w:comment w:id="125" w:author="Katharine Osborne" w:date="2010-03-21T21:49:00Z" w:initials="KO">
+  <w:comment w:id="201" w:author="JSkinner" w:date="2010-03-27T18:00:00Z" w:initials="JS">
+    <w:p>
+      <w:r>
+        <w:annotationRef/>
+      </w:r>
+      <w:r>
+        <w:t>Again, jQuery integration is not provided out of the box. This is in MvcFutures.</w:t>
+      </w:r>
+    </w:p>
+  </w:comment>
+  <w:comment w:id="204" w:author="Katharine Osborne" w:date="2010-03-22T19:36:00Z" w:initials="KO">
     <w:p>
       <w:pPr>
         <w:pStyle w:val="CommentText"/>
@@ -3325,7 +3943,7 @@
       </w:r>
     </w:p>
   </w:comment>
-  <w:comment w:id="126" w:author="Jimmy Bogard" w:date="2010-03-21T21:49:00Z" w:initials="JB">
+  <w:comment w:id="205" w:author="Jimmy Bogard" w:date="2010-03-22T19:36:00Z" w:initials="JB">
     <w:p>
       <w:r>
         <w:annotationRef/>
@@ -3562,7 +4180,7 @@
         <w:rPr>
           <w:noProof/>
         </w:rPr>
-        <w:t>2</w:t>
+        <w:t>6</w:t>
       </w:r>
     </w:fldSimple>
     <w:r>
@@ -3591,12 +4209,22 @@
       <w:t xml:space="preserve">Last saved: </w:t>
     </w:r>
     <w:fldSimple w:instr=" SAVEDATE  \@ &quot;M/d/yyyy&quot;  \* MERGEFORMAT ">
-      <w:r>
-        <w:rPr>
-          <w:noProof/>
-        </w:rPr>
-        <w:t>3/18/2010</w:t>
-      </w:r>
+      <w:ins w:id="206" w:author="JSkinner" w:date="2010-03-27T17:26:00Z">
+        <w:r>
+          <w:rPr>
+            <w:noProof/>
+          </w:rPr>
+          <w:t>3/22/2010</w:t>
+        </w:r>
+      </w:ins>
+      <w:del w:id="207" w:author="JSkinner" w:date="2010-03-22T19:32:00Z">
+        <w:r>
+          <w:rPr>
+            <w:noProof/>
+          </w:rPr>
+          <w:delText>3/18/2010</w:delText>
+        </w:r>
+      </w:del>
     </w:fldSimple>
   </w:p>
 </w:hdr>
@@ -3617,12 +4245,22 @@
       <w:t xml:space="preserve">Last saved: </w:t>
     </w:r>
     <w:fldSimple w:instr=" SAVEDATE  \@ &quot;M/d/yyyy&quot;  \* MERGEFORMAT ">
-      <w:r>
-        <w:rPr>
-          <w:noProof/>
-        </w:rPr>
-        <w:t>3/18/2010</w:t>
-      </w:r>
+      <w:ins w:id="208" w:author="JSkinner" w:date="2010-03-27T17:26:00Z">
+        <w:r>
+          <w:rPr>
+            <w:noProof/>
+          </w:rPr>
+          <w:t>3/22/2010</w:t>
+        </w:r>
+      </w:ins>
+      <w:del w:id="209" w:author="JSkinner" w:date="2010-03-22T19:32:00Z">
+        <w:r>
+          <w:rPr>
+            <w:noProof/>
+          </w:rPr>
+          <w:delText>3/18/2010</w:delText>
+        </w:r>
+      </w:del>
     </w:fldSimple>
     <w:r>
       <w:tab/>
@@ -3650,7 +4288,7 @@
         <w:rPr>
           <w:noProof/>
         </w:rPr>
-        <w:t>11</w:t>
+        <w:t>7</w:t>
       </w:r>
     </w:fldSimple>
   </w:p>
@@ -7387,6 +8025,16 @@
       <w:rFonts w:ascii="Times New Roman" w:hAnsi="Times New Roman"/>
       <w:sz w:val="24"/>
       <w:szCs w:val="24"/>
+    </w:rPr>
+  </w:style>
+  <w:style w:type="paragraph" w:styleId="Revision">
+    <w:name w:val="Revision"/>
+    <w:hidden/>
+    <w:uiPriority w:val="99"/>
+    <w:semiHidden/>
+    <w:rsid w:val="005E1FA3"/>
+    <w:rPr>
+      <w:color w:val="000000"/>
     </w:rPr>
   </w:style>
 </w:styles>

--- a/manuscript/Chapter15/MVC2iA_CH_15.docx
+++ b/manuscript/Chapter15/MVC2iA_CH_15.docx
@@ -15,38 +15,14 @@
         <w:pStyle w:val="COChapterTitle"/>
       </w:pPr>
       <w:commentRangeStart w:id="0"/>
-      <w:del w:id="1" w:author="Jimmy Bogard" w:date="2010-03-21T21:31:00Z">
-        <w:r>
-          <w:delText>ModelState</w:delText>
-        </w:r>
-        <w:commentRangeEnd w:id="0"/>
-        <w:r>
-          <w:rPr>
-            <w:rStyle w:val="CommentReference"/>
-            <w:rFonts w:ascii="Verdana" w:hAnsi="Verdana"/>
-            <w:i w:val="0"/>
-            <w:vanish/>
-            <w:color w:val="000000"/>
-          </w:rPr>
-          <w:commentReference w:id="0"/>
-        </w:r>
-        <w:r>
-          <w:delText xml:space="preserve"> </w:delText>
-        </w:r>
-        <w:commentRangeStart w:id="2"/>
-        <w:r>
-          <w:delText>v</w:delText>
-        </w:r>
-      </w:del>
-      <w:ins w:id="3" w:author="Jimmy Bogard" w:date="2010-03-21T21:31:00Z">
-        <w:r>
-          <w:t>V</w:t>
-        </w:r>
-      </w:ins>
+      <w:commentRangeStart w:id="1"/>
+      <w:r>
+        <w:t>V</w:t>
+      </w:r>
       <w:r>
         <w:t>alidation</w:t>
       </w:r>
-      <w:commentRangeEnd w:id="2"/>
+      <w:commentRangeEnd w:id="0"/>
       <w:r>
         <w:rPr>
           <w:rFonts w:ascii="Verdana" w:hAnsi="Verdana"/>
@@ -54,21 +30,26 @@
           <w:color w:val="000000"/>
           <w:sz w:val="16"/>
         </w:rPr>
-        <w:commentReference w:id="2"/>
+        <w:commentReference w:id="0"/>
+      </w:r>
+      <w:commentRangeEnd w:id="1"/>
+      <w:r>
+        <w:rPr>
+          <w:rFonts w:ascii="Verdana" w:hAnsi="Verdana"/>
+          <w:i w:val="0"/>
+          <w:color w:val="000000"/>
+          <w:sz w:val="16"/>
+        </w:rPr>
+        <w:commentReference w:id="1"/>
       </w:r>
     </w:p>
     <w:p>
       <w:pPr>
         <w:pStyle w:val="Body1"/>
       </w:pPr>
-      <w:commentRangeStart w:id="4"/>
       <w:r>
         <w:t>This chapter covers</w:t>
       </w:r>
-      <w:commentRangeEnd w:id="4"/>
-      <w:r>
-        <w:commentReference w:id="4"/>
-      </w:r>
     </w:p>
     <w:p>
       <w:pPr>
@@ -77,337 +58,340 @@
       <w:r>
         <w:t>Implementing Data</w:t>
       </w:r>
-      <w:ins w:id="5" w:author="Jimmy Bogard" w:date="2010-03-21T21:31:00Z">
+      <w:r>
+        <w:t xml:space="preserve"> </w:t>
+      </w:r>
+      <w:r>
+        <w:t>Annotations</w:t>
+      </w:r>
+    </w:p>
+    <w:p>
+      <w:pPr>
+        <w:pStyle w:val="ListBullet"/>
+      </w:pPr>
+      <w:r>
+        <w:t xml:space="preserve">Extending the </w:t>
+      </w:r>
+      <w:r>
+        <w:rPr>
+          <w:rStyle w:val="CodeinText"/>
+        </w:rPr>
+        <w:t>ModelMetaDataProvider</w:t>
+      </w:r>
+    </w:p>
+    <w:p>
+      <w:pPr>
+        <w:pStyle w:val="ListBullet"/>
+      </w:pPr>
+      <w:r>
+        <w:t xml:space="preserve">Enabling </w:t>
+      </w:r>
+      <w:r>
+        <w:t>ASP.</w:t>
+      </w:r>
+      <w:r>
+        <w:t xml:space="preserve">NET </w:t>
+      </w:r>
+      <w:commentRangeStart w:id="2"/>
+      <w:commentRangeStart w:id="3"/>
+      <w:del w:id="4" w:author="Jeffrey" w:date="2010-04-02T09:45:00Z">
+        <w:r>
+          <w:delText xml:space="preserve">AJAX </w:delText>
+        </w:r>
+      </w:del>
+      <w:commentRangeEnd w:id="2"/>
+      <w:ins w:id="5" w:author="Jeffrey" w:date="2010-04-02T09:45:00Z">
+        <w:r>
+          <w:t>Ajax</w:t>
+        </w:r>
         <w:r>
           <w:t xml:space="preserve"> </w:t>
         </w:r>
       </w:ins>
       <w:r>
+        <w:commentReference w:id="2"/>
+      </w:r>
+      <w:commentRangeEnd w:id="3"/>
+      <w:r>
+        <w:commentReference w:id="3"/>
+      </w:r>
+      <w:r>
+        <w:t>client-side validation</w:t>
+      </w:r>
+    </w:p>
+    <w:p>
+      <w:pPr>
+        <w:pStyle w:val="Body"/>
+      </w:pPr>
+      <w:r>
+        <w:t xml:space="preserve">The ASP.NET MVC 1.0 release provided a lot of out-of-the-box functionality, but one common piece was missing: </w:t>
+      </w:r>
+      <w:r>
+        <w:t xml:space="preserve">user input </w:t>
+      </w:r>
+      <w:commentRangeStart w:id="6"/>
+      <w:commentRangeStart w:id="7"/>
+      <w:r>
+        <w:t>validation</w:t>
+      </w:r>
+      <w:commentRangeEnd w:id="6"/>
+      <w:r>
+        <w:commentReference w:id="6"/>
+      </w:r>
+      <w:r>
+        <w:t xml:space="preserve">.  </w:t>
+      </w:r>
+      <w:commentRangeEnd w:id="7"/>
+      <w:r>
+        <w:rPr>
+          <w:rStyle w:val="CommentReference"/>
+          <w:vanish/>
+        </w:rPr>
+        <w:commentReference w:id="7"/>
+      </w:r>
+      <w:r>
+        <w:t xml:space="preserve">Integrating validation frameworks with the 1.0 release was quite difficult, as the hooks to put in validation were not fully formed.  With ASP.NET MVC </w:t>
+      </w:r>
+      <w:commentRangeStart w:id="8"/>
+      <w:commentRangeStart w:id="9"/>
+      <w:r>
+        <w:t>2</w:t>
+      </w:r>
+      <w:commentRangeEnd w:id="8"/>
+      <w:r>
+        <w:commentReference w:id="8"/>
+      </w:r>
+      <w:commentRangeEnd w:id="9"/>
+      <w:r>
+        <w:commentReference w:id="9"/>
+      </w:r>
+      <w:r>
+        <w:t xml:space="preserve"> comes full support for validation frameworks, as well as built-in support for </w:t>
+      </w:r>
+      <w:r>
+        <w:t xml:space="preserve">Microsoft's </w:t>
+      </w:r>
+      <w:commentRangeStart w:id="10"/>
+      <w:r>
+        <w:t>Data Annotations</w:t>
+      </w:r>
+      <w:r>
+        <w:t xml:space="preserve"> </w:t>
+      </w:r>
+      <w:commentRangeStart w:id="11"/>
+      <w:r>
+        <w:t>library</w:t>
+      </w:r>
+      <w:commentRangeEnd w:id="11"/>
+      <w:r>
+        <w:commentReference w:id="11"/>
+      </w:r>
+      <w:r>
+        <w:t xml:space="preserve">.  </w:t>
+      </w:r>
+      <w:commentRangeEnd w:id="10"/>
+      <w:r>
+        <w:rPr>
+          <w:rStyle w:val="CommentReference"/>
+          <w:vanish/>
+        </w:rPr>
+        <w:commentReference w:id="10"/>
+      </w:r>
+      <w:r>
+        <w:t>From the initial login screen in many web applications, some level of easy validation is needed for productive application development.  In this chapter, we will examine the built-in validators from the Data Annotations library.</w:t>
+      </w:r>
+      <w:r>
+        <w:t xml:space="preserve">  Next, we will look at extending the model metadata providers with richer, more </w:t>
+      </w:r>
+      <w:r>
+        <w:t xml:space="preserve">convention-driven </w:t>
+      </w:r>
+      <w:r>
+        <w:t>behavior.  Finally, we will look at enabling client-side validation support.</w:t>
+      </w:r>
+    </w:p>
+    <w:p>
+      <w:pPr>
+        <w:pStyle w:val="Head1"/>
+      </w:pPr>
+      <w:r>
+        <w:t>15.1 Validation with Data</w:t>
+      </w:r>
+      <w:r>
+        <w:t xml:space="preserve"> </w:t>
+      </w:r>
+      <w:r>
         <w:t>Annotations</w:t>
       </w:r>
     </w:p>
     <w:p>
       <w:pPr>
-        <w:pStyle w:val="ListBullet"/>
-      </w:pPr>
-      <w:r>
-        <w:t xml:space="preserve">Extending the </w:t>
-      </w:r>
-      <w:r>
-        <w:rPr>
-          <w:rStyle w:val="CodeinText"/>
-          <w:rPrChange w:id="6" w:author="Jimmy Bogard" w:date="2010-03-21T21:31:00Z">
-            <w:rPr/>
-          </w:rPrChange>
-        </w:rPr>
-        <w:t>ModelMetaDataProvider</w:t>
-      </w:r>
-    </w:p>
-    <w:p>
-      <w:pPr>
-        <w:pStyle w:val="ListBullet"/>
-      </w:pPr>
-      <w:r>
-        <w:t xml:space="preserve">Enabling </w:t>
-      </w:r>
-      <w:r>
-        <w:t>ASP.</w:t>
-      </w:r>
-      <w:r>
-        <w:t xml:space="preserve">NET </w:t>
-      </w:r>
-      <w:commentRangeStart w:id="7"/>
-      <w:r>
-        <w:t xml:space="preserve">AJAX </w:t>
-      </w:r>
-      <w:commentRangeEnd w:id="7"/>
-      <w:r>
-        <w:commentReference w:id="7"/>
-      </w:r>
-      <w:r>
-        <w:t>client-side validation</w:t>
-      </w:r>
-    </w:p>
-    <w:p>
-      <w:pPr>
-        <w:pStyle w:val="Body"/>
-      </w:pPr>
-      <w:r>
-        <w:t xml:space="preserve">The ASP.NET MVC 1.0 release provided a lot of out-of-the-box functionality, but one common piece was missing: </w:t>
-      </w:r>
-      <w:ins w:id="8" w:author="Jimmy Bogard" w:date="2010-03-21T21:27:00Z">
+        <w:pStyle w:val="Body1"/>
+      </w:pPr>
+      <w:r>
+        <w:t xml:space="preserve">Data Annotations, introduced with the .NET 3.5 SP1 release, are a set of attributes and classes </w:t>
+      </w:r>
+      <w:commentRangeStart w:id="12"/>
+      <w:commentRangeStart w:id="13"/>
+      <w:r>
+        <w:t xml:space="preserve">that allow you to decorate your classes with metadata. </w:t>
+      </w:r>
+      <w:commentRangeEnd w:id="12"/>
+      <w:r>
+        <w:commentReference w:id="12"/>
+      </w:r>
+      <w:commentRangeEnd w:id="13"/>
+      <w:r>
+        <w:commentReference w:id="13"/>
+      </w:r>
+      <w:commentRangeStart w:id="14"/>
+      <w:commentRangeStart w:id="15"/>
+      <w:r>
+        <w:t>While</w:t>
+      </w:r>
+      <w:ins w:id="16" w:author="Jeffrey" w:date="2010-04-02T09:46:00Z">
         <w:r>
-          <w:t xml:space="preserve">user input </w:t>
+          <w:t xml:space="preserve"> .Net 3.5 SP1 does</w:t>
         </w:r>
       </w:ins>
-      <w:commentRangeStart w:id="9"/>
-      <w:commentRangeStart w:id="10"/>
-      <w:r>
-        <w:t>validation</w:t>
-      </w:r>
-      <w:commentRangeEnd w:id="9"/>
-      <w:r>
-        <w:commentReference w:id="9"/>
+      <w:r>
+        <w:t xml:space="preserve"> not provid</w:t>
+      </w:r>
+      <w:ins w:id="17" w:author="Jeffrey" w:date="2010-04-02T09:46:00Z">
+        <w:r>
+          <w:t>e</w:t>
+        </w:r>
+      </w:ins>
+      <w:del w:id="18" w:author="Jeffrey" w:date="2010-04-02T09:46:00Z">
+        <w:r>
+          <w:delText>ing</w:delText>
+        </w:r>
+      </w:del>
+      <w:r>
+        <w:t xml:space="preserve"> validation execution</w:t>
+      </w:r>
+      <w:commentRangeEnd w:id="14"/>
+      <w:r>
+        <w:commentReference w:id="14"/>
+      </w:r>
+      <w:commentRangeEnd w:id="15"/>
+      <w:r>
+        <w:commentReference w:id="15"/>
+      </w:r>
+      <w:ins w:id="19" w:author="Jeffrey" w:date="2010-04-02T09:46:00Z">
+        <w:r>
+          <w:t>, this support has been added in .Net 4.</w:t>
+        </w:r>
+      </w:ins>
+      <w:del w:id="20" w:author="Jeffrey" w:date="2010-04-02T09:47:00Z">
+        <w:r>
+          <w:delText xml:space="preserve">, the </w:delText>
+        </w:r>
+      </w:del>
+      <w:ins w:id="21" w:author="Jeffrey" w:date="2010-04-02T09:47:00Z">
+        <w:r>
+          <w:t xml:space="preserve">  The </w:t>
+        </w:r>
+      </w:ins>
+      <w:r>
+        <w:t>Data</w:t>
+      </w:r>
+      <w:r>
+        <w:t xml:space="preserve"> </w:t>
+      </w:r>
+      <w:r>
+        <w:t xml:space="preserve">Annotations attributes, part of the </w:t>
+      </w:r>
+      <w:r>
+        <w:t>System.ComponentModel.DataAnnotations</w:t>
+      </w:r>
+      <w:r>
+        <w:t xml:space="preserve"> assembly, </w:t>
+      </w:r>
+      <w:del w:id="22" w:author="Jeffrey" w:date="2010-04-02T09:47:00Z">
+        <w:r>
+          <w:delText xml:space="preserve">instead </w:delText>
+        </w:r>
+      </w:del>
+      <w:r>
+        <w:t xml:space="preserve">rely on other libraries to inspect the annotation information.  Since a validation library for thick-client applications will have </w:t>
+      </w:r>
+      <w:r>
+        <w:t xml:space="preserve">very </w:t>
+      </w:r>
+      <w:r>
+        <w:t>different needs than one for an MVC application, this is not an oversight but rather an explicit design decision.</w:t>
+      </w:r>
+    </w:p>
+    <w:p>
+      <w:pPr>
+        <w:pStyle w:val="Body"/>
+      </w:pPr>
+      <w:r>
+        <w:t xml:space="preserve">The Data Annotation attributes control more than validation.  </w:t>
+      </w:r>
+      <w:commentRangeStart w:id="23"/>
+      <w:r>
+        <w:t>Some are used for the new templating features, as we saw in Chapter 3</w:t>
+      </w:r>
+      <w:r>
+        <w:t xml:space="preserve"> with the </w:t>
+      </w:r>
+      <w:r>
+        <w:rPr>
+          <w:rStyle w:val="CodeinText"/>
+        </w:rPr>
+        <w:t>DisplayName</w:t>
+      </w:r>
+      <w:r>
+        <w:t xml:space="preserve"> and </w:t>
+      </w:r>
+      <w:r>
+        <w:rPr>
+          <w:rStyle w:val="CodeinText"/>
+        </w:rPr>
+        <w:t>DataType</w:t>
+      </w:r>
+      <w:r>
+        <w:t xml:space="preserve"> </w:t>
+      </w:r>
+      <w:commentRangeStart w:id="24"/>
+      <w:r>
+        <w:t>attributes</w:t>
+      </w:r>
+      <w:commentRangeEnd w:id="24"/>
+      <w:r>
+        <w:commentReference w:id="24"/>
       </w:r>
       <w:r>
         <w:t xml:space="preserve">.  </w:t>
       </w:r>
-      <w:commentRangeEnd w:id="10"/>
+      <w:commentRangeEnd w:id="23"/>
       <w:r>
         <w:rPr>
           <w:rStyle w:val="CommentReference"/>
           <w:vanish/>
         </w:rPr>
-        <w:commentReference w:id="10"/>
-      </w:r>
-      <w:r>
-        <w:t xml:space="preserve">Integrating validation frameworks with the 1.0 release was quite difficult, as the hooks to put in validation were not fully formed.  With ASP.NET MVC </w:t>
-      </w:r>
-      <w:commentRangeStart w:id="11"/>
-      <w:r>
-        <w:t>2</w:t>
-      </w:r>
-      <w:del w:id="12" w:author="JSkinner" w:date="2010-03-27T17:53:00Z">
-        <w:r>
-          <w:delText>.0</w:delText>
-        </w:r>
-      </w:del>
-      <w:commentRangeEnd w:id="11"/>
-      <w:r>
-        <w:commentReference w:id="11"/>
-      </w:r>
-      <w:r>
-        <w:t xml:space="preserve"> comes full support for validation frameworks, as well as built-in support for </w:t>
-      </w:r>
-      <w:ins w:id="13" w:author="Jimmy Bogard" w:date="2010-03-21T21:27:00Z">
-        <w:r>
-          <w:t xml:space="preserve">Microsoft's </w:t>
-        </w:r>
-      </w:ins>
-      <w:commentRangeStart w:id="14"/>
-      <w:r>
-        <w:t>Data Annotations</w:t>
-      </w:r>
-      <w:ins w:id="15" w:author="Jimmy Bogard" w:date="2010-03-21T21:27:00Z">
-        <w:r>
-          <w:t xml:space="preserve"> </w:t>
-        </w:r>
-        <w:commentRangeStart w:id="16"/>
-        <w:r>
-          <w:t>library</w:t>
-        </w:r>
-      </w:ins>
-      <w:commentRangeEnd w:id="16"/>
-      <w:ins w:id="17" w:author="Jimmy Bogard" w:date="2010-03-21T21:28:00Z">
-        <w:r>
-          <w:commentReference w:id="16"/>
-        </w:r>
-      </w:ins>
-      <w:r>
-        <w:t xml:space="preserve">.  </w:t>
-      </w:r>
-      <w:commentRangeEnd w:id="14"/>
-      <w:r>
-        <w:rPr>
-          <w:rStyle w:val="CommentReference"/>
-          <w:vanish/>
-        </w:rPr>
-        <w:commentReference w:id="14"/>
-      </w:r>
-      <w:r>
-        <w:t>From the initial login screen in many web applications, some level of easy validation is needed for productive application development.  In this chapter, we will examine the built-in validators from the Data Annotations library.</w:t>
-      </w:r>
-      <w:r>
-        <w:t xml:space="preserve">  Next, we will look at extending the model metadata providers with richer, more </w:t>
-      </w:r>
-      <w:del w:id="18" w:author="JSkinner" w:date="2010-03-22T19:34:00Z">
-        <w:r>
-          <w:delText xml:space="preserve">conventional </w:delText>
-        </w:r>
-      </w:del>
-      <w:ins w:id="19" w:author="JSkinner" w:date="2010-03-22T19:34:00Z">
-        <w:r>
-          <w:t xml:space="preserve">convention-driven </w:t>
-        </w:r>
-      </w:ins>
-      <w:r>
-        <w:t>behavior.  Finally, we will look at enabling client-side validation support.</w:t>
-      </w:r>
-    </w:p>
-    <w:p>
-      <w:pPr>
-        <w:pStyle w:val="Head1"/>
-      </w:pPr>
-      <w:r>
-        <w:t>15.1 Validation with Data</w:t>
-      </w:r>
-      <w:ins w:id="20" w:author="Jimmy Bogard" w:date="2010-03-21T21:50:00Z">
-        <w:r>
-          <w:t xml:space="preserve"> </w:t>
-        </w:r>
-      </w:ins>
-      <w:r>
-        <w:t>Annotations</w:t>
-      </w:r>
-    </w:p>
-    <w:p>
-      <w:pPr>
-        <w:pStyle w:val="Body1"/>
-      </w:pPr>
-      <w:r>
-        <w:t xml:space="preserve">Data Annotations, introduced with the .NET 3.5 SP1 release, are a set of attributes and classes </w:t>
-      </w:r>
-      <w:commentRangeStart w:id="21"/>
-      <w:ins w:id="22" w:author="JSkinner" w:date="2010-03-22T19:35:00Z">
-        <w:r>
-          <w:t xml:space="preserve">that allow you to decorate your classes with metadata. </w:t>
-        </w:r>
-        <w:commentRangeEnd w:id="21"/>
-        <w:r>
-          <w:commentReference w:id="21"/>
-        </w:r>
-      </w:ins>
-      <w:del w:id="23" w:author="JSkinner" w:date="2010-03-22T19:35:00Z">
-        <w:r>
-          <w:delText xml:space="preserve">designed to allow for decorating common information about a class containing data.  </w:delText>
-        </w:r>
-      </w:del>
-      <w:commentRangeStart w:id="24"/>
-      <w:r>
-        <w:t>While not providing validation execution</w:t>
-      </w:r>
-      <w:commentRangeEnd w:id="24"/>
-      <w:r>
-        <w:commentReference w:id="24"/>
-      </w:r>
-      <w:r>
-        <w:t>, the Data</w:t>
-      </w:r>
-      <w:ins w:id="25" w:author="Jimmy Bogard" w:date="2010-03-21T21:31:00Z">
-        <w:r>
-          <w:t xml:space="preserve"> </w:t>
-        </w:r>
-      </w:ins>
-      <w:r>
-        <w:t xml:space="preserve">Annotations attributes, part of the </w:t>
-      </w:r>
-      <w:r>
-        <w:t>System.ComponentModel.DataAnnotations</w:t>
-      </w:r>
-      <w:r>
-        <w:t xml:space="preserve"> assembly, instead rely on other libraries to inspect the annotation information.  Since a validation library for thick-client applications will have </w:t>
-      </w:r>
-      <w:del w:id="26" w:author="JSkinner" w:date="2010-03-22T19:36:00Z">
-        <w:r>
-          <w:delText xml:space="preserve">much </w:delText>
-        </w:r>
-      </w:del>
-      <w:ins w:id="27" w:author="JSkinner" w:date="2010-03-22T19:36:00Z">
-        <w:r>
-          <w:t xml:space="preserve">very </w:t>
-        </w:r>
-      </w:ins>
-      <w:r>
-        <w:t>different needs than one for an MVC application, this is not an oversight but rather an explicit design decision.</w:t>
-      </w:r>
-    </w:p>
-    <w:p>
-      <w:pPr>
-        <w:pStyle w:val="Body"/>
-        <w:rPr>
-          <w:ins w:id="28" w:author="Jimmy Bogard" w:date="2010-03-21T21:34:00Z"/>
-        </w:rPr>
+        <w:commentReference w:id="23"/>
+      </w:r>
+      <w:r>
+        <w:t>The attributes controlling specifically validation are listed in table</w:t>
+      </w:r>
+      <w:r>
+        <w:t xml:space="preserve"> 1.1</w:t>
+      </w:r>
+      <w:r>
+        <w:t xml:space="preserve"> below.</w:t>
+      </w:r>
+    </w:p>
+    <w:p>
+      <w:pPr>
+        <w:pStyle w:val="TableCaption"/>
       </w:pPr>
       <w:r>
         <w:lastRenderedPageBreak/>
-        <w:t xml:space="preserve">The Data Annotation attributes control more than validation.  </w:t>
-      </w:r>
-      <w:commentRangeStart w:id="29"/>
-      <w:r>
-        <w:t>Some are used for the new templating features, as we saw in Chapter 3</w:t>
-      </w:r>
-      <w:ins w:id="30" w:author="Jimmy Bogard" w:date="2010-03-21T21:32:00Z">
-        <w:r>
-          <w:t xml:space="preserve"> with the </w:t>
-        </w:r>
-        <w:r>
-          <w:rPr>
-            <w:rStyle w:val="CodeinText"/>
-            <w:rPrChange w:id="31" w:author="Jimmy Bogard" w:date="2010-03-21T21:32:00Z">
-              <w:rPr/>
-            </w:rPrChange>
-          </w:rPr>
-          <w:t>DisplayName</w:t>
-        </w:r>
-        <w:r>
-          <w:t xml:space="preserve"> and </w:t>
-        </w:r>
-        <w:r>
-          <w:rPr>
-            <w:rStyle w:val="CodeinText"/>
-            <w:rPrChange w:id="32" w:author="Jimmy Bogard" w:date="2010-03-21T21:32:00Z">
-              <w:rPr/>
-            </w:rPrChange>
-          </w:rPr>
-          <w:t>DataType</w:t>
-        </w:r>
-        <w:r>
-          <w:t xml:space="preserve"> </w:t>
-        </w:r>
-        <w:commentRangeStart w:id="33"/>
-        <w:r>
-          <w:t>attributes</w:t>
-        </w:r>
-        <w:commentRangeEnd w:id="33"/>
-        <w:r>
-          <w:commentReference w:id="33"/>
-        </w:r>
-      </w:ins>
-      <w:r>
-        <w:t xml:space="preserve">.  </w:t>
-      </w:r>
-      <w:commentRangeEnd w:id="29"/>
-      <w:r>
-        <w:rPr>
-          <w:rStyle w:val="CommentReference"/>
-          <w:vanish/>
-        </w:rPr>
-        <w:commentReference w:id="29"/>
-      </w:r>
-      <w:r>
-        <w:t xml:space="preserve">The attributes controlling specifically validation are listed in </w:t>
-      </w:r>
-      <w:del w:id="34" w:author="Jimmy Bogard" w:date="2010-03-21T21:34:00Z">
-        <w:r>
-          <w:delText xml:space="preserve">the </w:delText>
-        </w:r>
-      </w:del>
-      <w:r>
-        <w:t>table</w:t>
-      </w:r>
-      <w:ins w:id="35" w:author="Jimmy Bogard" w:date="2010-03-21T21:34:00Z">
-        <w:r>
-          <w:t xml:space="preserve"> 1.1</w:t>
-        </w:r>
-      </w:ins>
-      <w:r>
-        <w:t xml:space="preserve"> below.</w:t>
-      </w:r>
-    </w:p>
-    <w:p>
-      <w:pPr>
-        <w:pStyle w:val="TableCaption"/>
-        <w:pPrChange w:id="36" w:author="Jimmy Bogard" w:date="2010-03-21T21:34:00Z">
-          <w:pPr>
-            <w:pStyle w:val="Body"/>
-          </w:pPr>
-        </w:pPrChange>
-      </w:pPr>
-      <w:ins w:id="37" w:author="Jimmy Bogard" w:date="2010-03-21T21:34:00Z">
-        <w:r>
-          <w:t>Table 1.1 The Data Annotations attributes used for validation</w:t>
-        </w:r>
-      </w:ins>
+        <w:t>Table 1.1 The Data Annotations attributes used for validation</w:t>
+      </w:r>
     </w:p>
     <w:tbl>
       <w:tblPr>
@@ -456,20 +440,11 @@
               <w:pStyle w:val="TableBody"/>
               <w:rPr>
                 <w:rStyle w:val="CodeinText"/>
-                <w:rPrChange w:id="38" w:author="Jimmy Bogard" w:date="2010-03-21T21:33:00Z">
-                  <w:rPr/>
-                </w:rPrChange>
               </w:rPr>
             </w:pPr>
             <w:r>
               <w:rPr>
                 <w:rStyle w:val="CodeinText"/>
-                <w:rPrChange w:id="39" w:author="Jimmy Bogard" w:date="2010-03-21T21:33:00Z">
-                  <w:rPr>
-                    <w:rFonts w:ascii="Verdana" w:hAnsi="Verdana"/>
-                    <w:bCs w:val="0"/>
-                  </w:rPr>
-                </w:rPrChange>
               </w:rPr>
               <w:t>RequiredAttribute</w:t>
             </w:r>
@@ -496,20 +471,11 @@
               <w:pStyle w:val="TableBody"/>
               <w:rPr>
                 <w:rStyle w:val="CodeinText"/>
-                <w:rPrChange w:id="40" w:author="Jimmy Bogard" w:date="2010-03-21T21:33:00Z">
-                  <w:rPr/>
-                </w:rPrChange>
               </w:rPr>
             </w:pPr>
             <w:r>
               <w:rPr>
                 <w:rStyle w:val="CodeinText"/>
-                <w:rPrChange w:id="41" w:author="Jimmy Bogard" w:date="2010-03-21T21:33:00Z">
-                  <w:rPr>
-                    <w:rFonts w:ascii="Verdana" w:hAnsi="Verdana"/>
-                    <w:bCs w:val="0"/>
-                  </w:rPr>
-                </w:rPrChange>
               </w:rPr>
               <w:t>RangeAttribute</w:t>
             </w:r>
@@ -542,20 +508,11 @@
               <w:pStyle w:val="TableBody"/>
               <w:rPr>
                 <w:rStyle w:val="CodeinText"/>
-                <w:rPrChange w:id="42" w:author="Jimmy Bogard" w:date="2010-03-21T21:33:00Z">
-                  <w:rPr/>
-                </w:rPrChange>
               </w:rPr>
             </w:pPr>
             <w:r>
               <w:rPr>
                 <w:rStyle w:val="CodeinText"/>
-                <w:rPrChange w:id="43" w:author="Jimmy Bogard" w:date="2010-03-21T21:33:00Z">
-                  <w:rPr>
-                    <w:rFonts w:ascii="Verdana" w:hAnsi="Verdana"/>
-                    <w:bCs w:val="0"/>
-                  </w:rPr>
-                </w:rPrChange>
               </w:rPr>
               <w:t>RegularExpressionAttribute</w:t>
             </w:r>
@@ -582,47 +539,30 @@
               <w:pStyle w:val="TableBody"/>
               <w:rPr>
                 <w:rStyle w:val="CodeinText"/>
-                <w:rPrChange w:id="44" w:author="Jimmy Bogard" w:date="2010-03-21T21:33:00Z">
-                  <w:rPr/>
-                </w:rPrChange>
               </w:rPr>
             </w:pPr>
-            <w:commentRangeStart w:id="45"/>
-            <w:commentRangeStart w:id="46"/>
+            <w:commentRangeStart w:id="25"/>
+            <w:commentRangeStart w:id="26"/>
             <w:r>
               <w:rPr>
                 <w:rStyle w:val="CodeinText"/>
-                <w:rPrChange w:id="47" w:author="Jimmy Bogard" w:date="2010-03-21T21:33:00Z">
-                  <w:rPr>
-                    <w:rFonts w:ascii="Verdana" w:hAnsi="Verdana"/>
-                    <w:bCs w:val="0"/>
-                  </w:rPr>
-                </w:rPrChange>
               </w:rPr>
               <w:t>StringLengthAttribute</w:t>
             </w:r>
-            <w:commentRangeEnd w:id="45"/>
+            <w:commentRangeEnd w:id="25"/>
             <w:r>
               <w:rPr>
                 <w:rStyle w:val="CodeinText"/>
-                <w:rPrChange w:id="48" w:author="Jimmy Bogard" w:date="2010-03-21T21:33:00Z">
-                  <w:rPr>
-                    <w:rStyle w:val="CommentReference"/>
-                    <w:rFonts w:ascii="Verdana" w:hAnsi="Verdana"/>
-                    <w:bCs w:val="0"/>
-                    <w:vanish/>
-                  </w:rPr>
-                </w:rPrChange>
               </w:rPr>
-              <w:commentReference w:id="45"/>
+              <w:commentReference w:id="25"/>
             </w:r>
-            <w:commentRangeEnd w:id="46"/>
+            <w:commentRangeEnd w:id="26"/>
             <w:r>
               <w:rPr>
                 <w:rFonts w:ascii="Verdana" w:hAnsi="Verdana"/>
                 <w:bCs w:val="0"/>
               </w:rPr>
-              <w:commentReference w:id="46"/>
+              <w:commentReference w:id="26"/>
             </w:r>
           </w:p>
         </w:tc>
@@ -643,134 +583,63 @@
         <w:pStyle w:val="Body"/>
       </w:pPr>
       <w:r>
-        <w:t>As part of ASP.NET MVC 2</w:t>
-      </w:r>
-      <w:del w:id="49" w:author="JSkinner" w:date="2010-03-27T17:53:00Z">
-        <w:r>
-          <w:delText>.0</w:delText>
-        </w:r>
-      </w:del>
-      <w:r>
-        <w:t xml:space="preserve"> are a set of backing validation classes to provide validation for the metadata indicated.  To demonstrate the validation attributes, let's first look at a screen that might need some validation.  In figure 15.1 below, we see an edit screen that includes a company name and email address.</w:t>
+        <w:t>As part of ASP.NET MVC 2 are a set of backing validation classes to provide validation for the metadata indicated.  To demonstrate the validation attributes, let's first look at a screen that might need some validation.  In figure 15.1 below, we see an edit screen that includes a company name and email address.</w:t>
       </w:r>
     </w:p>
     <w:p>
       <w:pPr>
         <w:pStyle w:val="Figure"/>
       </w:pPr>
-      <w:ins w:id="50" w:author="Jimmy Bogard" w:date="2010-03-21T21:42:00Z">
-        <w:r>
-          <w:lastRenderedPageBreak/>
-          <w:commentReference w:id="51"/>
-        </w:r>
-      </w:ins>
-      <w:ins w:id="52" w:author="Jimmy Bogard" w:date="2010-03-21T21:43:00Z">
-        <w:r>
-          <w:rPr>
-            <w:noProof/>
-            <w:lang w:val="en-GB" w:eastAsia="en-GB"/>
-          </w:rPr>
-          <w:drawing>
-            <wp:inline distT="0" distB="0" distL="0" distR="0">
-              <wp:extent cx="4800600" cy="2324100"/>
-              <wp:effectExtent l="19050" t="0" r="0" b="0"/>
-              <wp:docPr id="3" name="Picture 3"/>
-              <wp:cNvGraphicFramePr/>
-              <a:graphic xmlns:a="http://schemas.openxmlformats.org/drawingml/2006/main">
-                <a:graphicData uri="http://schemas.openxmlformats.org/drawingml/2006/picture">
-                  <pic:pic xmlns:pic="http://schemas.openxmlformats.org/drawingml/2006/picture">
-                    <pic:nvPicPr>
-                      <pic:cNvPr id="0" name=""/>
-                      <pic:cNvPicPr/>
-                    </pic:nvPicPr>
-                    <pic:blipFill>
-                      <a:blip r:embed="rId9" cstate="print"/>
-                      <a:stretch>
-                        <a:fillRect/>
-                      </a:stretch>
-                    </pic:blipFill>
-                    <pic:spPr>
-                      <a:xfrm>
-                        <a:off x="0" y="0"/>
-                        <a:ext cx="4800600" cy="2324100"/>
-                      </a:xfrm>
-                      <a:prstGeom prst="rect">
-                        <a:avLst/>
-                      </a:prstGeom>
-                    </pic:spPr>
-                  </pic:pic>
-                </a:graphicData>
-              </a:graphic>
-            </wp:inline>
-          </w:drawing>
-        </w:r>
-      </w:ins>
-      <w:ins w:id="53" w:author="Jimmy Bogard" w:date="2010-03-21T21:41:00Z">
-        <w:r>
-          <w:t xml:space="preserve"> </w:t>
-        </w:r>
-      </w:ins>
-      <w:commentRangeStart w:id="54"/>
-      <w:del w:id="55" w:author="Jimmy Bogard" w:date="2010-03-21T21:41:00Z">
-        <w:r>
-          <w:rPr>
-            <w:noProof/>
-            <w:lang w:val="en-GB" w:eastAsia="en-GB"/>
-          </w:rPr>
-          <w:drawing>
-            <wp:inline distT="0" distB="0" distL="0" distR="0">
-              <wp:extent cx="4800600" cy="3168315"/>
-              <wp:effectExtent l="19050" t="0" r="0" b="0"/>
-              <wp:docPr id="13" name="Picture 13"/>
-              <wp:cNvGraphicFramePr>
-                <a:graphicFrameLocks xmlns:a="http://schemas.openxmlformats.org/drawingml/2006/main" noChangeAspect="1"/>
-              </wp:cNvGraphicFramePr>
-              <a:graphic xmlns:a="http://schemas.openxmlformats.org/drawingml/2006/main">
-                <a:graphicData uri="http://schemas.openxmlformats.org/drawingml/2006/picture">
-                  <pic:pic xmlns:pic="http://schemas.openxmlformats.org/drawingml/2006/picture">
-                    <pic:nvPicPr>
-                      <pic:cNvPr id="0" name="Picture 13"/>
-                      <pic:cNvPicPr>
-                        <a:picLocks noChangeAspect="1" noChangeArrowheads="1"/>
-                      </pic:cNvPicPr>
-                    </pic:nvPicPr>
-                    <pic:blipFill>
-                      <a:blip r:embed="rId10" cstate="print"/>
-                      <a:srcRect/>
-                      <a:stretch>
-                        <a:fillRect/>
-                      </a:stretch>
-                    </pic:blipFill>
-                    <pic:spPr bwMode="auto">
-                      <a:xfrm>
-                        <a:off x="0" y="0"/>
-                        <a:ext cx="4800600" cy="3168315"/>
-                      </a:xfrm>
-                      <a:prstGeom prst="rect">
-                        <a:avLst/>
-                      </a:prstGeom>
-                      <a:noFill/>
-                      <a:ln w="9525">
-                        <a:noFill/>
-                        <a:miter lim="800000"/>
-                        <a:headEnd/>
-                        <a:tailEnd/>
-                      </a:ln>
-                    </pic:spPr>
-                  </pic:pic>
-                </a:graphicData>
-              </a:graphic>
-            </wp:inline>
-          </w:drawing>
-        </w:r>
-      </w:del>
-      <w:commentRangeEnd w:id="54"/>
+      <w:r>
+        <w:commentReference w:id="27"/>
+      </w:r>
+      <w:r>
+        <w:rPr>
+          <w:noProof/>
+        </w:rPr>
+        <w:drawing>
+          <wp:inline distT="0" distB="0" distL="0" distR="0">
+            <wp:extent cx="4800600" cy="2324100"/>
+            <wp:effectExtent l="19050" t="0" r="0" b="0"/>
+            <wp:docPr id="3" name="Picture 3"/>
+            <wp:cNvGraphicFramePr/>
+            <a:graphic xmlns:a="http://schemas.openxmlformats.org/drawingml/2006/main">
+              <a:graphicData uri="http://schemas.openxmlformats.org/drawingml/2006/picture">
+                <pic:pic xmlns:pic="http://schemas.openxmlformats.org/drawingml/2006/picture">
+                  <pic:nvPicPr>
+                    <pic:cNvPr id="0" name=""/>
+                    <pic:cNvPicPr/>
+                  </pic:nvPicPr>
+                  <pic:blipFill>
+                    <a:blip r:embed="rId9" cstate="print"/>
+                    <a:stretch>
+                      <a:fillRect/>
+                    </a:stretch>
+                  </pic:blipFill>
+                  <pic:spPr>
+                    <a:xfrm>
+                      <a:off x="0" y="0"/>
+                      <a:ext cx="4800600" cy="2324100"/>
+                    </a:xfrm>
+                    <a:prstGeom prst="rect">
+                      <a:avLst/>
+                    </a:prstGeom>
+                  </pic:spPr>
+                </pic:pic>
+              </a:graphicData>
+            </a:graphic>
+          </wp:inline>
+        </w:drawing>
+      </w:r>
+      <w:r>
+        <w:t xml:space="preserve"> </w:t>
+      </w:r>
       <w:r>
         <w:rPr>
           <w:rStyle w:val="CommentReference"/>
           <w:vanish/>
         </w:rPr>
-        <w:commentReference w:id="54"/>
+        <w:commentReference w:id="28"/>
       </w:r>
     </w:p>
     <w:p>
@@ -791,36 +660,27 @@
       <w:r>
         <w:t xml:space="preserve"> and email address is optional.  To indicate that the Company Name field is required, we use the </w:t>
       </w:r>
-      <w:commentRangeStart w:id="56"/>
-      <w:commentRangeStart w:id="57"/>
+      <w:commentRangeStart w:id="29"/>
+      <w:commentRangeStart w:id="30"/>
       <w:r>
         <w:rPr>
           <w:rStyle w:val="CodeinText"/>
-          <w:rPrChange w:id="58" w:author="Jimmy Bogard" w:date="2010-03-21T21:43:00Z">
-            <w:rPr/>
-          </w:rPrChange>
         </w:rPr>
         <w:t>RequiredAttribute</w:t>
       </w:r>
-      <w:commentRangeEnd w:id="56"/>
+      <w:commentRangeEnd w:id="29"/>
       <w:r>
         <w:rPr>
           <w:rStyle w:val="CodeinText"/>
-          <w:rPrChange w:id="59" w:author="Jimmy Bogard" w:date="2010-03-21T21:43:00Z">
-            <w:rPr>
-              <w:rStyle w:val="CommentReference"/>
-              <w:vanish/>
-            </w:rPr>
-          </w:rPrChange>
-        </w:rPr>
-        <w:commentReference w:id="56"/>
+        </w:rPr>
+        <w:commentReference w:id="29"/>
       </w:r>
       <w:r>
         <w:t xml:space="preserve"> </w:t>
       </w:r>
-      <w:commentRangeEnd w:id="57"/>
-      <w:r>
-        <w:commentReference w:id="57"/>
+      <w:commentRangeEnd w:id="30"/>
+      <w:r>
+        <w:commentReference w:id="30"/>
       </w:r>
       <w:r>
         <w:t>as shown in listing 15.1 below.</w:t>
@@ -831,55 +691,55 @@
         <w:pStyle w:val="CodeListingCaption"/>
       </w:pPr>
       <w:r>
+        <w:t>Listing 15.1 Decorating our model with data annotation attributes</w:t>
+      </w:r>
+    </w:p>
+    <w:p>
+      <w:pPr>
+        <w:pStyle w:val="Code"/>
+      </w:pPr>
+      <w:r>
+        <w:t>public class CompanyInput</w:t>
+      </w:r>
+    </w:p>
+    <w:p>
+      <w:pPr>
+        <w:pStyle w:val="Code"/>
+      </w:pPr>
+      <w:r>
+        <w:t>{</w:t>
+      </w:r>
+    </w:p>
+    <w:p>
+      <w:pPr>
+        <w:pStyle w:val="Code"/>
+      </w:pPr>
+      <w:r>
+        <w:t xml:space="preserve">    [Required]</w:t>
+      </w:r>
+      <w:r>
+        <w:t xml:space="preserve">                                                       #1</w:t>
+      </w:r>
+    </w:p>
+    <w:p>
+      <w:pPr>
+        <w:pStyle w:val="Code"/>
+      </w:pPr>
+      <w:r>
+        <w:t xml:space="preserve">    public string CompanyName { get; set; }</w:t>
+      </w:r>
+    </w:p>
+    <w:p>
+      <w:pPr>
+        <w:pStyle w:val="Code"/>
+      </w:pPr>
+    </w:p>
+    <w:p>
+      <w:pPr>
+        <w:pStyle w:val="Code"/>
+      </w:pPr>
+      <w:r>
         <w:lastRenderedPageBreak/>
-        <w:t>Listing 15.1 Decorating our model with data annotation attributes</w:t>
-      </w:r>
-    </w:p>
-    <w:p>
-      <w:pPr>
-        <w:pStyle w:val="Code"/>
-      </w:pPr>
-      <w:r>
-        <w:t>public class CompanyInput</w:t>
-      </w:r>
-    </w:p>
-    <w:p>
-      <w:pPr>
-        <w:pStyle w:val="Code"/>
-      </w:pPr>
-      <w:r>
-        <w:t>{</w:t>
-      </w:r>
-    </w:p>
-    <w:p>
-      <w:pPr>
-        <w:pStyle w:val="Code"/>
-      </w:pPr>
-      <w:r>
-        <w:t xml:space="preserve">    [Required]</w:t>
-      </w:r>
-      <w:r>
-        <w:t xml:space="preserve">                                                       #1</w:t>
-      </w:r>
-    </w:p>
-    <w:p>
-      <w:pPr>
-        <w:pStyle w:val="Code"/>
-      </w:pPr>
-      <w:r>
-        <w:t xml:space="preserve">    public string CompanyName { get; set; }</w:t>
-      </w:r>
-    </w:p>
-    <w:p>
-      <w:pPr>
-        <w:pStyle w:val="Code"/>
-      </w:pPr>
-    </w:p>
-    <w:p>
-      <w:pPr>
-        <w:pStyle w:val="Code"/>
-      </w:pPr>
-      <w:r>
         <w:t xml:space="preserve">    [DataType(DataType.EmailAddress)]</w:t>
       </w:r>
       <w:r>
@@ -912,9 +772,6 @@
       <w:r>
         <w:rPr>
           <w:rStyle w:val="CodeinText"/>
-          <w:rPrChange w:id="60" w:author="Jimmy Bogard" w:date="2010-03-21T21:43:00Z">
-            <w:rPr/>
-          </w:rPrChange>
         </w:rPr>
         <w:t>CompanyName</w:t>
       </w:r>
@@ -924,9 +781,6 @@
       <w:r>
         <w:rPr>
           <w:rStyle w:val="CodeinText"/>
-          <w:rPrChange w:id="61" w:author="Jimmy Bogard" w:date="2010-03-21T21:43:00Z">
-            <w:rPr/>
-          </w:rPrChange>
         </w:rPr>
         <w:t>RequiredAttribute</w:t>
       </w:r>
@@ -936,9 +790,6 @@
       <w:r>
         <w:rPr>
           <w:rStyle w:val="CodeinText"/>
-          <w:rPrChange w:id="62" w:author="Jimmy Bogard" w:date="2010-03-21T21:43:00Z">
-            <w:rPr/>
-          </w:rPrChange>
         </w:rPr>
         <w:t>EmailAddress</w:t>
       </w:r>
@@ -948,9 +799,6 @@
       <w:r>
         <w:rPr>
           <w:rStyle w:val="CodeinText"/>
-          <w:rPrChange w:id="63" w:author="Jimmy Bogard" w:date="2010-03-21T21:43:00Z">
-            <w:rPr/>
-          </w:rPrChange>
         </w:rPr>
         <w:t>DataTypeAttribute</w:t>
       </w:r>
@@ -1016,31 +864,28 @@
       <w:r>
         <w:t xml:space="preserve">The default editor model templates (1) include side-by-side input elements and validation messages.  For finer-grain control of output, we can use the </w:t>
       </w:r>
-      <w:commentRangeStart w:id="64"/>
-      <w:commentRangeStart w:id="65"/>
+      <w:commentRangeStart w:id="31"/>
+      <w:commentRangeStart w:id="32"/>
       <w:r>
         <w:rPr>
           <w:rStyle w:val="CodeinText"/>
-          <w:rPrChange w:id="66" w:author="Jimmy Bogard" w:date="2010-03-21T21:44:00Z">
-            <w:rPr/>
-          </w:rPrChange>
         </w:rPr>
         <w:t>HtmlHelper</w:t>
       </w:r>
       <w:r>
         <w:t xml:space="preserve"> </w:t>
       </w:r>
-      <w:commentRangeEnd w:id="64"/>
+      <w:commentRangeEnd w:id="31"/>
       <w:r>
         <w:rPr>
           <w:rStyle w:val="CommentReference"/>
           <w:vanish/>
         </w:rPr>
-        <w:commentReference w:id="64"/>
-      </w:r>
-      <w:commentRangeEnd w:id="65"/>
-      <w:r>
-        <w:commentReference w:id="65"/>
+        <w:commentReference w:id="31"/>
+      </w:r>
+      <w:commentRangeEnd w:id="32"/>
+      <w:r>
+        <w:commentReference w:id="32"/>
       </w:r>
       <w:r>
         <w:t xml:space="preserve">extension methods for validation.  The </w:t>
@@ -1048,9 +893,6 @@
       <w:r>
         <w:rPr>
           <w:rStyle w:val="CodeinText"/>
-          <w:rPrChange w:id="67" w:author="Jimmy Bogard" w:date="2010-03-21T21:44:00Z">
-            <w:rPr/>
-          </w:rPrChange>
         </w:rPr>
         <w:t>ValidationSummary</w:t>
       </w:r>
@@ -1060,9 +902,6 @@
       <w:r>
         <w:rPr>
           <w:rStyle w:val="CodeinText"/>
-          <w:rPrChange w:id="68" w:author="Jimmy Bogard" w:date="2010-03-21T21:44:00Z">
-            <w:rPr/>
-          </w:rPrChange>
         </w:rPr>
         <w:t>ValidationMessage</w:t>
       </w:r>
@@ -1072,9 +911,6 @@
       <w:r>
         <w:rPr>
           <w:rStyle w:val="CodeinText"/>
-          <w:rPrChange w:id="69" w:author="Jimmy Bogard" w:date="2010-03-21T21:44:00Z">
-            <w:rPr/>
-          </w:rPrChange>
         </w:rPr>
         <w:t>ValidationMessageFor</w:t>
       </w:r>
@@ -1146,22 +982,7 @@
         <w:pStyle w:val="Code"/>
       </w:pPr>
       <w:r>
-        <w:t xml:space="preserve">        return View("</w:t>
-      </w:r>
-      <w:commentRangeStart w:id="70"/>
-      <w:r>
-        <w:t>Success</w:t>
-      </w:r>
-      <w:commentRangeEnd w:id="70"/>
-      <w:r>
-        <w:rPr>
-          <w:rFonts w:ascii="Verdana" w:hAnsi="Verdana"/>
-          <w:snapToGrid/>
-        </w:rPr>
-        <w:commentReference w:id="70"/>
-      </w:r>
-      <w:r>
-        <w:t>");</w:t>
+        <w:t xml:space="preserve">        return View("Success");</w:t>
       </w:r>
       <w:r>
         <w:t xml:space="preserve">                                      #2</w:t>
@@ -1201,13 +1022,18 @@
       <w:r>
         <w:t xml:space="preserve">In our Edit </w:t>
       </w:r>
-      <w:commentRangeStart w:id="71"/>
+      <w:commentRangeStart w:id="33"/>
+      <w:commentRangeStart w:id="34"/>
       <w:r>
         <w:t xml:space="preserve">POST </w:t>
       </w:r>
-      <w:commentRangeEnd w:id="71"/>
-      <w:r>
-        <w:commentReference w:id="71"/>
+      <w:commentRangeEnd w:id="33"/>
+      <w:r>
+        <w:commentReference w:id="33"/>
+      </w:r>
+      <w:commentRangeEnd w:id="34"/>
+      <w:r>
+        <w:commentReference w:id="34"/>
       </w:r>
       <w:r>
         <w:t xml:space="preserve">action, we first check to see if there are any </w:t>
@@ -1215,9 +1041,6 @@
       <w:r>
         <w:rPr>
           <w:rStyle w:val="CodeinText"/>
-          <w:rPrChange w:id="72" w:author="Jimmy Bogard" w:date="2010-03-21T21:44:00Z">
-            <w:rPr/>
-          </w:rPrChange>
         </w:rPr>
         <w:t>ModelState</w:t>
       </w:r>
@@ -1227,9 +1050,6 @@
       <w:r>
         <w:rPr>
           <w:rStyle w:val="CodeinText"/>
-          <w:rPrChange w:id="73" w:author="Jimmy Bogard" w:date="2010-03-21T21:44:00Z">
-            <w:rPr/>
-          </w:rPrChange>
         </w:rPr>
         <w:t>ModelState</w:t>
       </w:r>
@@ -1239,9 +1059,6 @@
       <w:r>
         <w:rPr>
           <w:rStyle w:val="CodeinText"/>
-          <w:rPrChange w:id="74" w:author="Jimmy Bogard" w:date="2010-03-21T21:44:00Z">
-            <w:rPr/>
-          </w:rPrChange>
         </w:rPr>
         <w:t>IsValid</w:t>
       </w:r>
@@ -1249,22 +1066,18 @@
         <w:t xml:space="preserve"> property.</w:t>
       </w:r>
       <w:r>
-        <w:t xml:space="preserve">  If there are no errors, we show the </w:t>
-      </w:r>
-      <w:r>
+        <w:t xml:space="preserve">  If there are no errors, we show the Success view (2).  Otherwise, we display the original Edit view, now with validation errors inline (3).  To display our validation errors, we simply need to post our form without the company name filled out.  The resulting page is shown in figure 15.2 below.</w:t>
+      </w:r>
+    </w:p>
+    <w:p>
+      <w:pPr>
+        <w:pStyle w:val="Figure"/>
+      </w:pPr>
+      <w:r>
+        <w:rPr>
+          <w:noProof/>
+        </w:rPr>
         <w:lastRenderedPageBreak/>
-        <w:t>Success view (2).  Otherwise, we display the original Edit view, now with validation errors inline (3).  To display our validation errors, we simply need to post our form without the company name filled out.  The resulting page is shown in figure 15.2 below.</w:t>
-      </w:r>
-    </w:p>
-    <w:p>
-      <w:pPr>
-        <w:pStyle w:val="Figure"/>
-      </w:pPr>
-      <w:r>
-        <w:rPr>
-          <w:noProof/>
-          <w:lang w:val="en-GB" w:eastAsia="en-GB"/>
-        </w:rPr>
         <w:drawing>
           <wp:inline distT="0" distB="0" distL="0" distR="0">
             <wp:extent cx="4800600" cy="3168315"/>
@@ -1283,7 +1096,7 @@
                     </pic:cNvPicPr>
                   </pic:nvPicPr>
                   <pic:blipFill>
-                    <a:blip r:embed="rId11" cstate="print"/>
+                    <a:blip r:embed="rId10" cstate="print"/>
                     <a:srcRect/>
                     <a:stretch>
                       <a:fillRect/>
@@ -1330,9 +1143,6 @@
       <w:r>
         <w:rPr>
           <w:rStyle w:val="CodeinText"/>
-          <w:rPrChange w:id="75" w:author="Jimmy Bogard" w:date="2010-03-21T21:44:00Z">
-            <w:rPr/>
-          </w:rPrChange>
         </w:rPr>
         <w:t>HtmlHelper</w:t>
       </w:r>
@@ -1342,58 +1152,33 @@
       <w:r>
         <w:rPr>
           <w:rStyle w:val="CodeinText"/>
-          <w:rPrChange w:id="76" w:author="Jimmy Bogard" w:date="2010-03-21T21:44:00Z">
-            <w:rPr/>
-          </w:rPrChange>
         </w:rPr>
         <w:t>DisplayNameAttribute</w:t>
       </w:r>
       <w:r>
         <w:t xml:space="preserve"> (part of the System.ComponentModel namespace).  Since it is a common occurrence to simply display the property name with spaces between words, we will examine extending the built-in </w:t>
       </w:r>
-      <w:del w:id="77" w:author="JSkinner" w:date="2010-03-27T17:40:00Z">
-        <w:r>
-          <w:rPr>
-            <w:rStyle w:val="CodeinText"/>
-            <w:rPrChange w:id="78" w:author="Jimmy Bogard" w:date="2010-03-21T21:44:00Z">
-              <w:rPr/>
-            </w:rPrChange>
-          </w:rPr>
-          <w:delText>ModelMetaDataProvider</w:delText>
-        </w:r>
-        <w:r>
-          <w:delText xml:space="preserve"> </w:delText>
-        </w:r>
-      </w:del>
-      <w:ins w:id="79" w:author="JSkinner" w:date="2010-03-27T17:40:00Z">
-        <w:r>
-          <w:rPr>
-            <w:rStyle w:val="CodeinText"/>
-            <w:rPrChange w:id="80" w:author="Jimmy Bogard" w:date="2010-03-21T21:44:00Z">
-              <w:rPr/>
-            </w:rPrChange>
-          </w:rPr>
-          <w:t>ModelMeta</w:t>
-        </w:r>
-        <w:r>
-          <w:rPr>
-            <w:rStyle w:val="CodeinText"/>
-          </w:rPr>
-          <w:t>d</w:t>
-        </w:r>
-        <w:r>
-          <w:rPr>
-            <w:rStyle w:val="CodeinText"/>
-            <w:rPrChange w:id="81" w:author="Jimmy Bogard" w:date="2010-03-21T21:44:00Z">
-              <w:rPr/>
-            </w:rPrChange>
-          </w:rPr>
-          <w:t>ataProvider</w:t>
-        </w:r>
-        <w:r>
-          <w:t xml:space="preserve"> </w:t>
-        </w:r>
-      </w:ins>
+      <w:r>
+        <w:rPr>
+          <w:rStyle w:val="CodeinText"/>
+        </w:rPr>
+        <w:t>ModelMeta</w:t>
+      </w:r>
+      <w:r>
+        <w:rPr>
+          <w:rStyle w:val="CodeinText"/>
+        </w:rPr>
+        <w:t>d</w:t>
+      </w:r>
+      <w:r>
+        <w:rPr>
+          <w:rStyle w:val="CodeinText"/>
+        </w:rPr>
+        <w:t>ataProvider</w:t>
+      </w:r>
+      <w:r>
+        <w:t xml:space="preserve"> </w:t>
+      </w:r>
       <w:r>
         <w:t>class to autom</w:t>
       </w:r>
@@ -1406,19 +1191,11 @@
         <w:pStyle w:val="Head1"/>
       </w:pPr>
       <w:r>
-        <w:lastRenderedPageBreak/>
         <w:t xml:space="preserve">15.2 Extending the </w:t>
       </w:r>
-      <w:del w:id="82" w:author="JSkinner" w:date="2010-03-27T17:41:00Z">
-        <w:r>
-          <w:delText>ModelMetaDataProvider</w:delText>
-        </w:r>
-      </w:del>
-      <w:ins w:id="83" w:author="JSkinner" w:date="2010-03-27T17:41:00Z">
-        <w:r>
-          <w:t>ModelMetadataProvider</w:t>
-        </w:r>
-      </w:ins>
+      <w:r>
+        <w:t>ModelMetadataProvider</w:t>
+      </w:r>
     </w:p>
     <w:p>
       <w:pPr>
@@ -1427,48 +1204,33 @@
       <w:r>
         <w:t xml:space="preserve">As we saw in </w:t>
       </w:r>
-      <w:commentRangeStart w:id="84"/>
-      <w:del w:id="85" w:author="Jimmy Bogard" w:date="2010-03-21T21:44:00Z">
-        <w:r>
-          <w:delText xml:space="preserve">Chapter 3 </w:delText>
-        </w:r>
-        <w:commentRangeStart w:id="86"/>
-        <w:r>
-          <w:delText xml:space="preserve">and </w:delText>
-        </w:r>
-      </w:del>
+      <w:commentRangeStart w:id="35"/>
+      <w:commentRangeStart w:id="36"/>
       <w:r>
         <w:t xml:space="preserve">the previous section, </w:t>
       </w:r>
-      <w:commentRangeEnd w:id="86"/>
+      <w:commentRangeEnd w:id="36"/>
       <w:r>
         <w:rPr>
           <w:rStyle w:val="CommentReference"/>
           <w:vanish/>
         </w:rPr>
-        <w:commentReference w:id="86"/>
-      </w:r>
-      <w:commentRangeEnd w:id="84"/>
-      <w:r>
-        <w:commentReference w:id="84"/>
-      </w:r>
-      <w:r>
-        <w:t>many new features in ASP.NET MVC 2</w:t>
-      </w:r>
-      <w:del w:id="87" w:author="JSkinner" w:date="2010-03-27T17:53:00Z">
-        <w:r>
-          <w:delText>.0</w:delText>
-        </w:r>
-      </w:del>
-      <w:r>
-        <w:t xml:space="preserve"> use model metadata.  Templates use model metadata to display input elements and display text, and the validation providers use model metadata to execute validation.  The model metadata is populated from an implementation of a </w:t>
+        <w:commentReference w:id="36"/>
+      </w:r>
+      <w:commentRangeEnd w:id="35"/>
+      <w:r>
+        <w:commentReference w:id="35"/>
+      </w:r>
+      <w:r>
+        <w:t xml:space="preserve">many new features in ASP.NET MVC 2 use model metadata.  Templates use model metadata to display input elements and display text, and the validation providers use model metadata to execute validation.  The model metadata is </w:t>
+      </w:r>
+      <w:r>
+        <w:lastRenderedPageBreak/>
+        <w:t xml:space="preserve">populated from an implementation of a </w:t>
       </w:r>
       <w:r>
         <w:rPr>
           <w:rStyle w:val="CodeinText"/>
-          <w:rPrChange w:id="88" w:author="Jimmy Bogard" w:date="2010-03-21T21:44:00Z">
-            <w:rPr/>
-          </w:rPrChange>
         </w:rPr>
         <w:t>ModelMetadataProvider</w:t>
       </w:r>
@@ -1478,9 +1240,6 @@
       <w:r>
         <w:rPr>
           <w:rStyle w:val="CodeinText"/>
-          <w:rPrChange w:id="89" w:author="Jimmy Bogard" w:date="2010-03-21T21:44:00Z">
-            <w:rPr/>
-          </w:rPrChange>
         </w:rPr>
         <w:t>DataAnnotationsModelMetadataProvider</w:t>
       </w:r>
@@ -1498,9 +1257,6 @@
       <w:r>
         <w:rPr>
           <w:rStyle w:val="CodeinText"/>
-          <w:rPrChange w:id="90" w:author="Jimmy Bogard" w:date="2010-03-21T21:44:00Z">
-            <w:rPr/>
-          </w:rPrChange>
         </w:rPr>
         <w:t>ModelMetadataProvider</w:t>
       </w:r>
@@ -1520,7 +1276,7 @@
       <w:pPr>
         <w:pStyle w:val="Code"/>
       </w:pPr>
-      <w:commentRangeStart w:id="91"/>
+      <w:commentRangeStart w:id="37"/>
       <w:r>
         <w:t>public abstract class ModelMetadataProvider {</w:t>
       </w:r>
@@ -1532,75 +1288,46 @@
       <w:r>
         <w:t xml:space="preserve">    public abstract IEnumerable&lt;ModelMetadata&gt; </w:t>
       </w:r>
-      <w:ins w:id="92" w:author="JSkinner" w:date="2010-03-27T17:42:00Z">
-        <w:r>
-          <w:t xml:space="preserve">                    |#1</w:t>
-        </w:r>
-      </w:ins>
-    </w:p>
-    <w:p>
-      <w:pPr>
-        <w:pStyle w:val="Code"/>
-        <w:rPr>
-          <w:ins w:id="93" w:author="JSkinner" w:date="2010-03-27T17:42:00Z"/>
-        </w:rPr>
+      <w:r>
+        <w:t xml:space="preserve">                    |#1</w:t>
+      </w:r>
+    </w:p>
+    <w:p>
+      <w:pPr>
+        <w:pStyle w:val="Code"/>
       </w:pPr>
       <w:r>
         <w:t xml:space="preserve">        GetMetadataForProperties(object container, </w:t>
       </w:r>
-      <w:ins w:id="94" w:author="JSkinner" w:date="2010-03-27T17:42:00Z">
-        <w:r>
-          <w:t xml:space="preserve">     </w:t>
-        </w:r>
-      </w:ins>
-      <w:ins w:id="95" w:author="JSkinner" w:date="2010-03-27T17:43:00Z">
-        <w:r>
-          <w:t xml:space="preserve">           </w:t>
-        </w:r>
-      </w:ins>
-      <w:ins w:id="96" w:author="JSkinner" w:date="2010-03-27T17:42:00Z">
-        <w:r>
-          <w:t>|#1</w:t>
-        </w:r>
-      </w:ins>
-    </w:p>
-    <w:p>
-      <w:pPr>
-        <w:pStyle w:val="Code"/>
-      </w:pPr>
-      <w:ins w:id="97" w:author="JSkinner" w:date="2010-03-27T17:42:00Z">
-        <w:r>
-          <w:t xml:space="preserve">                    </w:t>
-        </w:r>
-      </w:ins>
+      <w:r>
+        <w:t xml:space="preserve">                |#1</w:t>
+      </w:r>
+    </w:p>
+    <w:p>
+      <w:pPr>
+        <w:pStyle w:val="Code"/>
+      </w:pPr>
+      <w:r>
+        <w:t xml:space="preserve">                    </w:t>
+      </w:r>
       <w:r>
         <w:t>Type containerType);</w:t>
       </w:r>
-      <w:ins w:id="98" w:author="Jimmy Bogard" w:date="2010-03-21T21:48:00Z">
-        <w:r>
-          <w:t xml:space="preserve"> </w:t>
-        </w:r>
-      </w:ins>
-      <w:ins w:id="99" w:author="JSkinner" w:date="2010-03-27T17:42:00Z">
-        <w:r>
-          <w:t xml:space="preserve">                         </w:t>
-        </w:r>
-      </w:ins>
-      <w:ins w:id="100" w:author="Jimmy Bogard" w:date="2010-03-21T21:48:00Z">
-        <w:r>
-          <w:t xml:space="preserve"> </w:t>
-        </w:r>
-      </w:ins>
-      <w:ins w:id="101" w:author="JSkinner" w:date="2010-03-27T17:42:00Z">
-        <w:r>
-          <w:t>|</w:t>
-        </w:r>
-      </w:ins>
-      <w:ins w:id="102" w:author="Jimmy Bogard" w:date="2010-03-21T21:48:00Z">
-        <w:r>
-          <w:t>#1</w:t>
-        </w:r>
-      </w:ins>
+      <w:r>
+        <w:t xml:space="preserve"> </w:t>
+      </w:r>
+      <w:r>
+        <w:t xml:space="preserve">                         </w:t>
+      </w:r>
+      <w:r>
+        <w:t xml:space="preserve"> </w:t>
+      </w:r>
+      <w:r>
+        <w:t>|</w:t>
+      </w:r>
+      <w:r>
+        <w:t>#1</w:t>
+      </w:r>
     </w:p>
     <w:p>
       <w:pPr>
@@ -1614,55 +1341,37 @@
       <w:r>
         <w:t xml:space="preserve">    public abstract ModelMetadata </w:t>
       </w:r>
-      <w:ins w:id="103" w:author="JSkinner" w:date="2010-03-27T17:42:00Z">
-        <w:r>
-          <w:t xml:space="preserve">                                 |#2</w:t>
-        </w:r>
-      </w:ins>
-    </w:p>
-    <w:p>
-      <w:pPr>
-        <w:pStyle w:val="Code"/>
-        <w:rPr>
-          <w:ins w:id="104" w:author="JSkinner" w:date="2010-03-27T17:42:00Z"/>
-        </w:rPr>
+      <w:r>
+        <w:t xml:space="preserve">                                 |#2</w:t>
+      </w:r>
+    </w:p>
+    <w:p>
+      <w:pPr>
+        <w:pStyle w:val="Code"/>
       </w:pPr>
       <w:r>
         <w:t xml:space="preserve">        GetMetadataForProperty(Func&lt;object&gt; modelAccessor, </w:t>
       </w:r>
-      <w:ins w:id="105" w:author="JSkinner" w:date="2010-03-27T17:42:00Z">
-        <w:r>
-          <w:t xml:space="preserve">        |#2</w:t>
-        </w:r>
-      </w:ins>
-    </w:p>
-    <w:p>
-      <w:pPr>
-        <w:pStyle w:val="Code"/>
-      </w:pPr>
-      <w:ins w:id="106" w:author="JSkinner" w:date="2010-03-27T17:42:00Z">
-        <w:r>
-          <w:t xml:space="preserve">           </w:t>
-        </w:r>
-      </w:ins>
+      <w:r>
+        <w:t xml:space="preserve">        |#2</w:t>
+      </w:r>
+    </w:p>
+    <w:p>
+      <w:pPr>
+        <w:pStyle w:val="Code"/>
+      </w:pPr>
+      <w:r>
+        <w:t xml:space="preserve">           </w:t>
+      </w:r>
       <w:r>
         <w:t>Type containerType, string propertyName);</w:t>
       </w:r>
-      <w:ins w:id="107" w:author="JSkinner" w:date="2010-03-27T17:42:00Z">
-        <w:r>
-          <w:t xml:space="preserve">               |</w:t>
-        </w:r>
-      </w:ins>
-      <w:ins w:id="108" w:author="Jimmy Bogard" w:date="2010-03-21T21:48:00Z">
-        <w:del w:id="109" w:author="JSkinner" w:date="2010-03-27T17:42:00Z">
-          <w:r>
-            <w:delText xml:space="preserve">                                     </w:delText>
-          </w:r>
-        </w:del>
-        <w:r>
-          <w:t>#2</w:t>
-        </w:r>
-      </w:ins>
+      <w:r>
+        <w:t xml:space="preserve">               |</w:t>
+      </w:r>
+      <w:r>
+        <w:t>#2</w:t>
+      </w:r>
     </w:p>
     <w:p>
       <w:pPr>
@@ -1676,55 +1385,40 @@
       <w:r>
         <w:t xml:space="preserve">    public abstract ModelMetadata </w:t>
       </w:r>
-      <w:ins w:id="110" w:author="JSkinner" w:date="2010-03-27T17:43:00Z">
-        <w:r>
-          <w:t xml:space="preserve">                                 |#3</w:t>
-        </w:r>
-      </w:ins>
-    </w:p>
-    <w:p>
-      <w:pPr>
-        <w:pStyle w:val="Code"/>
-        <w:rPr>
-          <w:ins w:id="111" w:author="JSkinner" w:date="2010-03-27T17:43:00Z"/>
-        </w:rPr>
+      <w:r>
+        <w:t xml:space="preserve">                                 |#3</w:t>
+      </w:r>
+    </w:p>
+    <w:p>
+      <w:pPr>
+        <w:pStyle w:val="Code"/>
       </w:pPr>
       <w:r>
         <w:t xml:space="preserve">        GetMetadataForType(Func&lt;object&gt; modelAccessor, </w:t>
       </w:r>
-      <w:ins w:id="112" w:author="JSkinner" w:date="2010-03-27T17:43:00Z">
-        <w:r>
-          <w:t xml:space="preserve">            |#3</w:t>
-        </w:r>
-      </w:ins>
-    </w:p>
-    <w:p>
-      <w:pPr>
-        <w:pStyle w:val="Code"/>
-      </w:pPr>
-      <w:ins w:id="113" w:author="JSkinner" w:date="2010-03-27T17:43:00Z">
-        <w:r>
-          <w:t xml:space="preserve">            </w:t>
-        </w:r>
-      </w:ins>
+      <w:r>
+        <w:t xml:space="preserve">            |#3</w:t>
+      </w:r>
+    </w:p>
+    <w:p>
+      <w:pPr>
+        <w:pStyle w:val="Code"/>
+      </w:pPr>
+      <w:r>
+        <w:t xml:space="preserve">            </w:t>
+      </w:r>
       <w:r>
         <w:t>Type modelType);</w:t>
       </w:r>
-      <w:ins w:id="114" w:author="Jimmy Bogard" w:date="2010-03-21T21:48:00Z">
-        <w:r>
-          <w:t xml:space="preserve">  </w:t>
-        </w:r>
-      </w:ins>
-      <w:ins w:id="115" w:author="JSkinner" w:date="2010-03-27T17:43:00Z">
-        <w:r>
-          <w:t xml:space="preserve">                                     |</w:t>
-        </w:r>
-      </w:ins>
-      <w:ins w:id="116" w:author="Jimmy Bogard" w:date="2010-03-21T21:48:00Z">
-        <w:r>
-          <w:t>#3</w:t>
-        </w:r>
-      </w:ins>
+      <w:r>
+        <w:t xml:space="preserve">  </w:t>
+      </w:r>
+      <w:r>
+        <w:t xml:space="preserve">                                     |</w:t>
+      </w:r>
+      <w:r>
+        <w:t>#3</w:t>
+      </w:r>
     </w:p>
     <w:p>
       <w:pPr>
@@ -1734,113 +1428,74 @@
         <w:t>}</w:t>
       </w:r>
     </w:p>
-    <w:commentRangeEnd w:id="91"/>
+    <w:commentRangeEnd w:id="37"/>
     <w:p>
       <w:pPr>
         <w:pStyle w:val="Body"/>
-        <w:rPr>
-          <w:ins w:id="117" w:author="Jimmy Bogard" w:date="2010-03-21T21:45:00Z"/>
-        </w:rPr>
       </w:pPr>
       <w:r>
         <w:rPr>
           <w:rStyle w:val="CommentReference"/>
           <w:vanish/>
         </w:rPr>
-        <w:commentReference w:id="91"/>
-      </w:r>
-      <w:commentRangeStart w:id="118"/>
-      <w:ins w:id="119" w:author="Jimmy Bogard" w:date="2010-03-21T21:45:00Z">
-        <w:r>
-          <w:t xml:space="preserve">The </w:t>
-        </w:r>
-        <w:r>
-          <w:rPr>
-            <w:rStyle w:val="CodeinText"/>
-            <w:rPrChange w:id="120" w:author="Jimmy Bogard" w:date="2010-03-21T21:47:00Z">
-              <w:rPr/>
-            </w:rPrChange>
-          </w:rPr>
-          <w:t>ModelMetadataProvider</w:t>
-        </w:r>
-        <w:r>
-          <w:t xml:space="preserve"> class</w:t>
-        </w:r>
-      </w:ins>
-      <w:ins w:id="121" w:author="Jimmy Bogard" w:date="2010-03-21T21:46:00Z">
-        <w:r>
-          <w:t xml:space="preserve"> includes methods to get </w:t>
-        </w:r>
-        <w:r>
-          <w:rPr>
-            <w:rStyle w:val="CodeinText"/>
-            <w:rPrChange w:id="122" w:author="Jimmy Bogard" w:date="2010-03-21T21:47:00Z">
-              <w:rPr/>
-            </w:rPrChange>
-          </w:rPr>
-          <w:t>ModelMetadata</w:t>
-        </w:r>
-        <w:r>
-          <w:t xml:space="preserve"> for each member in the type (1), </w:t>
-        </w:r>
-        <w:r>
-          <w:rPr>
-            <w:rStyle w:val="CodeinText"/>
-            <w:rPrChange w:id="123" w:author="Jimmy Bogard" w:date="2010-03-21T21:47:00Z">
-              <w:rPr/>
-            </w:rPrChange>
-          </w:rPr>
-          <w:t>ModelMetadata</w:t>
-        </w:r>
-        <w:r>
-          <w:t xml:space="preserve"> for a </w:t>
-        </w:r>
-      </w:ins>
-      <w:ins w:id="124" w:author="Jimmy Bogard" w:date="2010-03-21T21:47:00Z">
-        <w:r>
-          <w:t xml:space="preserve">specific property (2), and </w:t>
-        </w:r>
-        <w:r>
-          <w:rPr>
-            <w:rStyle w:val="CodeinText"/>
-            <w:rPrChange w:id="125" w:author="Jimmy Bogard" w:date="2010-03-21T21:47:00Z">
-              <w:rPr/>
-            </w:rPrChange>
-          </w:rPr>
-          <w:t>ModelMetadata</w:t>
-        </w:r>
-        <w:r>
-          <w:t xml:space="preserve"> for </w:t>
-        </w:r>
-      </w:ins>
-      <w:ins w:id="126" w:author="JSkinner" w:date="2010-03-27T17:46:00Z">
-        <w:r>
-          <w:t xml:space="preserve">a particular type </w:t>
-        </w:r>
-      </w:ins>
-      <w:ins w:id="127" w:author="Jimmy Bogard" w:date="2010-03-21T21:47:00Z">
-        <w:del w:id="128" w:author="JSkinner" w:date="2010-03-27T17:46:00Z">
-          <w:r>
-            <w:delText xml:space="preserve">the specified model accessor and type </w:delText>
-          </w:r>
-        </w:del>
-        <w:r>
-          <w:t xml:space="preserve">(3).  </w:t>
-        </w:r>
-        <w:commentRangeEnd w:id="118"/>
-        <w:r>
-          <w:commentReference w:id="118"/>
-        </w:r>
-      </w:ins>
+        <w:commentReference w:id="37"/>
+      </w:r>
+      <w:commentRangeStart w:id="38"/>
+      <w:r>
+        <w:t xml:space="preserve">The </w:t>
+      </w:r>
+      <w:r>
+        <w:rPr>
+          <w:rStyle w:val="CodeinText"/>
+        </w:rPr>
+        <w:t>ModelMetadataProvider</w:t>
+      </w:r>
+      <w:r>
+        <w:t xml:space="preserve"> class includes methods to get </w:t>
+      </w:r>
+      <w:r>
+        <w:rPr>
+          <w:rStyle w:val="CodeinText"/>
+        </w:rPr>
+        <w:t>ModelMetadata</w:t>
+      </w:r>
+      <w:r>
+        <w:t xml:space="preserve"> for each member in the type (1), </w:t>
+      </w:r>
+      <w:r>
+        <w:rPr>
+          <w:rStyle w:val="CodeinText"/>
+        </w:rPr>
+        <w:t>ModelMetadata</w:t>
+      </w:r>
+      <w:r>
+        <w:t xml:space="preserve"> for a specific property (2), and </w:t>
+      </w:r>
+      <w:r>
+        <w:rPr>
+          <w:rStyle w:val="CodeinText"/>
+        </w:rPr>
+        <w:t>ModelMetadata</w:t>
+      </w:r>
+      <w:r>
+        <w:t xml:space="preserve"> for </w:t>
+      </w:r>
+      <w:r>
+        <w:t xml:space="preserve">a particular type </w:t>
+      </w:r>
+      <w:r>
+        <w:t xml:space="preserve">(3).  </w:t>
+      </w:r>
+      <w:commentRangeEnd w:id="38"/>
+      <w:r>
+        <w:commentReference w:id="38"/>
+      </w:r>
       <w:r>
         <w:t xml:space="preserve">However, we only need to override specific behavior of the existing </w:t>
       </w:r>
       <w:r>
         <w:rPr>
           <w:rStyle w:val="CodeinText"/>
-          <w:rPrChange w:id="129" w:author="Jimmy Bogard" w:date="2010-03-21T21:47:00Z">
-            <w:rPr/>
-          </w:rPrChange>
         </w:rPr>
         <w:t>DataAnnotationsModelMetadataProvider</w:t>
       </w:r>
@@ -1853,9 +1508,6 @@
       <w:r>
         <w:rPr>
           <w:rStyle w:val="CodeinText"/>
-          <w:rPrChange w:id="130" w:author="Jimmy Bogard" w:date="2010-03-21T21:47:00Z">
-            <w:rPr/>
-          </w:rPrChange>
         </w:rPr>
         <w:t>AssociatedMetadataProvider</w:t>
       </w:r>
@@ -1865,9 +1517,6 @@
       <w:r>
         <w:rPr>
           <w:rStyle w:val="CodeinText"/>
-          <w:rPrChange w:id="131" w:author="Jimmy Bogard" w:date="2010-03-21T21:47:00Z">
-            <w:rPr/>
-          </w:rPrChange>
         </w:rPr>
         <w:t>DataAnnotationsModelMetadataProvider</w:t>
       </w:r>
@@ -1877,9 +1526,6 @@
       <w:r>
         <w:rPr>
           <w:rStyle w:val="CodeinText"/>
-          <w:rPrChange w:id="132" w:author="Jimmy Bogard" w:date="2010-03-21T21:47:00Z">
-            <w:rPr/>
-          </w:rPrChange>
         </w:rPr>
         <w:t>ModelMetadata</w:t>
       </w:r>
@@ -1889,9 +1535,6 @@
       <w:r>
         <w:rPr>
           <w:rStyle w:val="CodeinText"/>
-          <w:rPrChange w:id="133" w:author="Jimmy Bogard" w:date="2010-03-21T21:47:00Z">
-            <w:rPr/>
-          </w:rPrChange>
         </w:rPr>
         <w:t>DisplayName</w:t>
       </w:r>
@@ -1901,9 +1544,6 @@
       <w:r>
         <w:rPr>
           <w:rStyle w:val="CodeinText"/>
-          <w:rPrChange w:id="134" w:author="Jimmy Bogard" w:date="2010-03-21T21:47:00Z">
-            <w:rPr/>
-          </w:rPrChange>
         </w:rPr>
         <w:t>ModelMetadata</w:t>
       </w:r>
@@ -1913,9 +1553,6 @@
       <w:r>
         <w:rPr>
           <w:rStyle w:val="CodeinText"/>
-          <w:rPrChange w:id="135" w:author="Jimmy Bogard" w:date="2010-03-21T21:47:00Z">
-            <w:rPr/>
-          </w:rPrChange>
         </w:rPr>
         <w:t>DisplayName</w:t>
       </w:r>
@@ -1925,9 +1562,6 @@
       <w:r>
         <w:rPr>
           <w:rStyle w:val="CodeinText"/>
-          <w:rPrChange w:id="136" w:author="Jimmy Bogard" w:date="2010-03-21T21:47:00Z">
-            <w:rPr/>
-          </w:rPrChange>
         </w:rPr>
         <w:t>DisplayNameAttribute</w:t>
       </w:r>
@@ -1943,9 +1577,6 @@
       <w:r>
         <w:rPr>
           <w:rStyle w:val="CodeinText"/>
-          <w:rPrChange w:id="137" w:author="Jimmy Bogard" w:date="2010-03-21T21:47:00Z">
-            <w:rPr/>
-          </w:rPrChange>
         </w:rPr>
         <w:t>DisplayName</w:t>
       </w:r>
@@ -1957,27 +1588,27 @@
       <w:pPr>
         <w:pStyle w:val="Body"/>
       </w:pPr>
-      <w:commentRangeStart w:id="138"/>
-      <w:del w:id="139" w:author="Jimmy Bogard" w:date="2010-03-21T21:45:00Z">
-        <w:r>
-          <w:delText xml:space="preserve">  </w:delText>
-        </w:r>
-      </w:del>
-      <w:commentRangeStart w:id="140"/>
+      <w:commentRangeStart w:id="39"/>
+      <w:commentRangeStart w:id="40"/>
+      <w:commentRangeStart w:id="41"/>
       <w:r>
         <w:t>In</w:t>
       </w:r>
-      <w:commentRangeEnd w:id="138"/>
-      <w:commentRangeEnd w:id="140"/>
-      <w:r>
-        <w:commentReference w:id="138"/>
+      <w:commentRangeEnd w:id="39"/>
+      <w:commentRangeEnd w:id="40"/>
+      <w:r>
+        <w:commentReference w:id="39"/>
       </w:r>
       <w:r>
         <w:rPr>
           <w:rStyle w:val="CommentReference"/>
           <w:vanish/>
         </w:rPr>
-        <w:commentReference w:id="140"/>
+        <w:commentReference w:id="40"/>
+      </w:r>
+      <w:commentRangeEnd w:id="41"/>
+      <w:r>
+        <w:commentReference w:id="41"/>
       </w:r>
       <w:r>
         <w:t xml:space="preserve"> listing 15.5 below, we extend the built-in </w:t>
@@ -1985,25 +1616,15 @@
       <w:r>
         <w:rPr>
           <w:rStyle w:val="CodeinText"/>
-          <w:rPrChange w:id="141" w:author="Jimmy Bogard" w:date="2010-03-21T21:48:00Z">
-            <w:rPr/>
-          </w:rPrChange>
         </w:rPr>
         <w:t>DataAnnotationsModelMetadataProvider</w:t>
       </w:r>
       <w:r>
         <w:t xml:space="preserve"> </w:t>
       </w:r>
-      <w:del w:id="142" w:author="JSkinner" w:date="2010-03-27T17:47:00Z">
-        <w:r>
-          <w:delText xml:space="preserve">for </w:delText>
-        </w:r>
-      </w:del>
-      <w:ins w:id="143" w:author="JSkinner" w:date="2010-03-27T17:47:00Z">
-        <w:r>
-          <w:t xml:space="preserve">with </w:t>
-        </w:r>
-      </w:ins>
+      <w:r>
+        <w:t xml:space="preserve">with </w:t>
+      </w:r>
       <w:r>
         <w:t>this more useful display name behavior.</w:t>
       </w:r>
@@ -2029,96 +1650,96 @@
         <w:pStyle w:val="Code"/>
       </w:pPr>
       <w:r>
+        <w:t xml:space="preserve">    DataAnnotationsModelMetadataProvider</w:t>
+      </w:r>
+      <w:r>
+        <w:t xml:space="preserve">                               #1</w:t>
+      </w:r>
+    </w:p>
+    <w:p>
+      <w:pPr>
+        <w:pStyle w:val="Code"/>
+      </w:pPr>
+      <w:r>
+        <w:t>{</w:t>
+      </w:r>
+    </w:p>
+    <w:p>
+      <w:pPr>
+        <w:pStyle w:val="Code"/>
+      </w:pPr>
+      <w:r>
+        <w:t xml:space="preserve">    protected override ModelMetadata CreateMetadata(</w:t>
+      </w:r>
+      <w:r>
+        <w:t xml:space="preserve">                   #2</w:t>
+      </w:r>
+    </w:p>
+    <w:p>
+      <w:pPr>
+        <w:pStyle w:val="Code"/>
+      </w:pPr>
+      <w:r>
+        <w:t xml:space="preserve">        IEnumerable&lt;Attribute&gt; attributes, </w:t>
+      </w:r>
+    </w:p>
+    <w:p>
+      <w:pPr>
+        <w:pStyle w:val="Code"/>
+      </w:pPr>
+      <w:r>
+        <w:t xml:space="preserve">        Type containerType, </w:t>
+      </w:r>
+    </w:p>
+    <w:p>
+      <w:pPr>
+        <w:pStyle w:val="Code"/>
+      </w:pPr>
+      <w:r>
+        <w:t xml:space="preserve">        Func&lt;object&gt; modelAccessor, </w:t>
+      </w:r>
+    </w:p>
+    <w:p>
+      <w:pPr>
+        <w:pStyle w:val="Code"/>
+      </w:pPr>
+      <w:r>
+        <w:t xml:space="preserve">        Type modelType, </w:t>
+      </w:r>
+    </w:p>
+    <w:p>
+      <w:pPr>
+        <w:pStyle w:val="Code"/>
+      </w:pPr>
+      <w:r>
+        <w:t xml:space="preserve">        string propertyName)</w:t>
+      </w:r>
+    </w:p>
+    <w:p>
+      <w:pPr>
+        <w:pStyle w:val="Code"/>
+      </w:pPr>
+      <w:r>
+        <w:t xml:space="preserve">    {</w:t>
+      </w:r>
+    </w:p>
+    <w:p>
+      <w:pPr>
+        <w:pStyle w:val="Code"/>
+      </w:pPr>
+      <w:r>
+        <w:t xml:space="preserve">        var meta = base.CreateMetadata(attributes, containerType, modelAccessor, modelType, propertyName);</w:t>
+      </w:r>
+      <w:r>
+        <w:t xml:space="preserve">                               #3</w:t>
+      </w:r>
+    </w:p>
+    <w:p>
+      <w:pPr>
+        <w:pStyle w:val="Code"/>
+      </w:pPr>
+      <w:r>
         <w:lastRenderedPageBreak/>
-        <w:t xml:space="preserve">    DataAnnotationsModelMetadataProvider</w:t>
-      </w:r>
-      <w:r>
-        <w:t xml:space="preserve">                               #1</w:t>
-      </w:r>
-    </w:p>
-    <w:p>
-      <w:pPr>
-        <w:pStyle w:val="Code"/>
-      </w:pPr>
-      <w:r>
-        <w:t>{</w:t>
-      </w:r>
-    </w:p>
-    <w:p>
-      <w:pPr>
-        <w:pStyle w:val="Code"/>
-      </w:pPr>
-      <w:r>
-        <w:t xml:space="preserve">    protected override ModelMetadata CreateMetadata(</w:t>
-      </w:r>
-      <w:r>
-        <w:t xml:space="preserve">                   #2</w:t>
-      </w:r>
-    </w:p>
-    <w:p>
-      <w:pPr>
-        <w:pStyle w:val="Code"/>
-      </w:pPr>
-      <w:r>
-        <w:t xml:space="preserve">        IEnumerable&lt;Attribute&gt; attributes, </w:t>
-      </w:r>
-    </w:p>
-    <w:p>
-      <w:pPr>
-        <w:pStyle w:val="Code"/>
-      </w:pPr>
-      <w:r>
-        <w:t xml:space="preserve">        Type containerType, </w:t>
-      </w:r>
-    </w:p>
-    <w:p>
-      <w:pPr>
-        <w:pStyle w:val="Code"/>
-      </w:pPr>
-      <w:r>
-        <w:t xml:space="preserve">        Func&lt;object&gt; modelAccessor, </w:t>
-      </w:r>
-    </w:p>
-    <w:p>
-      <w:pPr>
-        <w:pStyle w:val="Code"/>
-      </w:pPr>
-      <w:r>
-        <w:t xml:space="preserve">        Type modelType, </w:t>
-      </w:r>
-    </w:p>
-    <w:p>
-      <w:pPr>
-        <w:pStyle w:val="Code"/>
-      </w:pPr>
-      <w:r>
-        <w:t xml:space="preserve">        string propertyName)</w:t>
-      </w:r>
-    </w:p>
-    <w:p>
-      <w:pPr>
-        <w:pStyle w:val="Code"/>
-      </w:pPr>
-      <w:r>
-        <w:t xml:space="preserve">    {</w:t>
-      </w:r>
-    </w:p>
-    <w:p>
-      <w:pPr>
-        <w:pStyle w:val="Code"/>
-      </w:pPr>
-      <w:r>
-        <w:t xml:space="preserve">        var meta = base.CreateMetadata(attributes, containerType, modelAccessor, modelType, propertyName);</w:t>
-      </w:r>
-      <w:r>
-        <w:t xml:space="preserve">                               #3</w:t>
-      </w:r>
-    </w:p>
-    <w:p>
-      <w:pPr>
-        <w:pStyle w:val="Code"/>
-      </w:pPr>
-      <w:r>
         <w:t xml:space="preserve">        if (meta.DisplayName == null)</w:t>
       </w:r>
       <w:r>
@@ -2169,9 +1790,6 @@
     <w:p>
       <w:pPr>
         <w:pStyle w:val="Body"/>
-        <w:rPr>
-          <w:ins w:id="144" w:author="Jimmy Bogard" w:date="2010-03-21T21:48:00Z"/>
-        </w:rPr>
       </w:pPr>
       <w:r>
         <w:t xml:space="preserve">To build our convention-based display name scheme, we first create a class that inherits from the </w:t>
@@ -2179,29 +1797,21 @@
       <w:r>
         <w:rPr>
           <w:rStyle w:val="CodeinText"/>
-          <w:rPrChange w:id="145" w:author="Jimmy Bogard" w:date="2010-03-21T21:48:00Z">
-            <w:rPr/>
-          </w:rPrChange>
         </w:rPr>
         <w:t>DataAnnotationsModelMetadataProvider</w:t>
       </w:r>
       <w:r>
         <w:t xml:space="preserve"> class</w:t>
       </w:r>
-      <w:ins w:id="146" w:author="JSkinner" w:date="2010-03-27T17:49:00Z">
-        <w:r>
-          <w:t xml:space="preserve"> (1)</w:t>
-        </w:r>
-      </w:ins>
+      <w:r>
+        <w:t xml:space="preserve"> (1)</w:t>
+      </w:r>
       <w:r>
         <w:t xml:space="preserve">.  This class provides quite a lot of functionality out of the box, but we only need to override the </w:t>
       </w:r>
       <w:r>
         <w:rPr>
           <w:rStyle w:val="CodeinText"/>
-          <w:rPrChange w:id="147" w:author="Jimmy Bogard" w:date="2010-03-21T21:48:00Z">
-            <w:rPr/>
-          </w:rPrChange>
         </w:rPr>
         <w:t>CreateMetadata</w:t>
       </w:r>
@@ -2217,9 +1827,6 @@
       <w:r>
         <w:rPr>
           <w:rStyle w:val="CodeinText"/>
-          <w:rPrChange w:id="148" w:author="Jimmy Bogard" w:date="2010-03-21T21:48:00Z">
-            <w:rPr/>
-          </w:rPrChange>
         </w:rPr>
         <w:t>ToSeparatedWords</w:t>
       </w:r>
@@ -2229,9 +1836,6 @@
       <w:r>
         <w:rPr>
           <w:rStyle w:val="CodeinText"/>
-          <w:rPrChange w:id="149" w:author="Jimmy Bogard" w:date="2010-03-21T21:48:00Z">
-            <w:rPr/>
-          </w:rPrChange>
         </w:rPr>
         <w:t>ModelMetadata</w:t>
       </w:r>
@@ -2243,32 +1847,29 @@
       <w:pPr>
         <w:pStyle w:val="Body"/>
       </w:pPr>
-      <w:commentRangeStart w:id="150"/>
-      <w:commentRangeStart w:id="151"/>
+      <w:commentRangeStart w:id="42"/>
+      <w:commentRangeStart w:id="43"/>
       <w:r>
         <w:t>The</w:t>
       </w:r>
-      <w:commentRangeEnd w:id="150"/>
+      <w:commentRangeEnd w:id="42"/>
       <w:r>
         <w:rPr>
           <w:rStyle w:val="CommentReference"/>
           <w:vanish/>
         </w:rPr>
-        <w:commentReference w:id="150"/>
+        <w:commentReference w:id="42"/>
       </w:r>
       <w:r>
         <w:t xml:space="preserve"> </w:t>
       </w:r>
-      <w:commentRangeEnd w:id="151"/>
-      <w:r>
-        <w:commentReference w:id="151"/>
+      <w:commentRangeEnd w:id="43"/>
+      <w:r>
+        <w:commentReference w:id="43"/>
       </w:r>
       <w:r>
         <w:rPr>
           <w:rStyle w:val="CodeinText"/>
-          <w:rPrChange w:id="152" w:author="Jimmy Bogard" w:date="2010-03-21T21:48:00Z">
-            <w:rPr/>
-          </w:rPrChange>
         </w:rPr>
         <w:t>ToSeparatedWords</w:t>
       </w:r>
@@ -2366,9 +1967,6 @@
       <w:r>
         <w:rPr>
           <w:rStyle w:val="CodeinText"/>
-          <w:rPrChange w:id="153" w:author="Jimmy Bogard" w:date="2010-03-21T21:48:00Z">
-            <w:rPr/>
-          </w:rPrChange>
         </w:rPr>
         <w:t>ModelMetadataProvider</w:t>
       </w:r>
@@ -2437,133 +2035,72 @@
         <w:pStyle w:val="Body"/>
       </w:pPr>
       <w:r>
+        <w:t xml:space="preserve">To override the model metadata provider used, we set the </w:t>
+      </w:r>
+      <w:r>
+        <w:rPr>
+          <w:rStyle w:val="CodeinText"/>
+        </w:rPr>
+        <w:t>ModelMetadataProviders.Current</w:t>
+      </w:r>
+      <w:r>
+        <w:t xml:space="preserve"> property and supply our custom provider.  With our custom provider in place, the labels displayed on both the input and validation messages have a much friendlier look, shown in figure 15.3.</w:t>
+      </w:r>
+    </w:p>
+    <w:p>
+      <w:pPr>
+        <w:pStyle w:val="Figure"/>
+      </w:pPr>
+      <w:commentRangeStart w:id="44"/>
+      <w:r>
+        <w:rPr>
+          <w:noProof/>
+        </w:rPr>
         <w:lastRenderedPageBreak/>
-        <w:t xml:space="preserve">To override the model metadata provider used, we set the </w:t>
-      </w:r>
-      <w:r>
-        <w:rPr>
-          <w:rStyle w:val="CodeinText"/>
-          <w:rPrChange w:id="154" w:author="Jimmy Bogard" w:date="2010-03-21T21:48:00Z">
-            <w:rPr/>
-          </w:rPrChange>
-        </w:rPr>
-        <w:t>ModelMetadataProviders.Current</w:t>
-      </w:r>
-      <w:r>
-        <w:t xml:space="preserve"> property and supply our custom provider.  With our custom provider in place, the labels displayed on both the input and validation messages have a much friendlier look, shown in figure 15.3.</w:t>
-      </w:r>
-    </w:p>
-    <w:p>
-      <w:pPr>
-        <w:pStyle w:val="Figure"/>
-      </w:pPr>
-      <w:commentRangeStart w:id="155"/>
-      <w:ins w:id="156" w:author="Jimmy Bogard" w:date="2010-03-21T21:49:00Z">
-        <w:r>
-          <w:rPr>
-            <w:noProof/>
-            <w:lang w:val="en-GB" w:eastAsia="en-GB"/>
-          </w:rPr>
-          <w:drawing>
-            <wp:inline distT="0" distB="0" distL="0" distR="0">
-              <wp:extent cx="4371429" cy="1771429"/>
-              <wp:effectExtent l="19050" t="0" r="0" b="0"/>
-              <wp:docPr id="4" name="Picture 4"/>
-              <wp:cNvGraphicFramePr/>
-              <a:graphic xmlns:a="http://schemas.openxmlformats.org/drawingml/2006/main">
-                <a:graphicData uri="http://schemas.openxmlformats.org/drawingml/2006/picture">
-                  <pic:pic xmlns:pic="http://schemas.openxmlformats.org/drawingml/2006/picture">
-                    <pic:nvPicPr>
-                      <pic:cNvPr id="0" name=""/>
-                      <pic:cNvPicPr/>
-                    </pic:nvPicPr>
-                    <pic:blipFill>
-                      <a:blip r:embed="rId12" cstate="print"/>
-                      <a:stretch>
-                        <a:fillRect/>
-                      </a:stretch>
-                    </pic:blipFill>
-                    <pic:spPr>
-                      <a:xfrm>
-                        <a:off x="0" y="0"/>
-                        <a:ext cx="4371429" cy="1771429"/>
-                      </a:xfrm>
-                      <a:prstGeom prst="rect">
-                        <a:avLst/>
-                      </a:prstGeom>
-                    </pic:spPr>
-                  </pic:pic>
-                </a:graphicData>
-              </a:graphic>
-            </wp:inline>
-          </w:drawing>
-        </w:r>
-        <w:commentRangeEnd w:id="155"/>
-        <w:r>
-          <w:commentReference w:id="155"/>
-        </w:r>
-      </w:ins>
-      <w:commentRangeStart w:id="157"/>
-      <w:del w:id="158" w:author="Jimmy Bogard" w:date="2010-03-21T21:49:00Z">
-        <w:r>
-          <w:rPr>
-            <w:noProof/>
-            <w:lang w:val="en-GB" w:eastAsia="en-GB"/>
-          </w:rPr>
-          <w:drawing>
-            <wp:inline distT="0" distB="0" distL="0" distR="0">
-              <wp:extent cx="4800600" cy="3168315"/>
-              <wp:effectExtent l="19050" t="0" r="0" b="0"/>
-              <wp:docPr id="19" name="Picture 19"/>
-              <wp:cNvGraphicFramePr>
-                <a:graphicFrameLocks xmlns:a="http://schemas.openxmlformats.org/drawingml/2006/main" noChangeAspect="1"/>
-              </wp:cNvGraphicFramePr>
-              <a:graphic xmlns:a="http://schemas.openxmlformats.org/drawingml/2006/main">
-                <a:graphicData uri="http://schemas.openxmlformats.org/drawingml/2006/picture">
-                  <pic:pic xmlns:pic="http://schemas.openxmlformats.org/drawingml/2006/picture">
-                    <pic:nvPicPr>
-                      <pic:cNvPr id="0" name="Picture 19"/>
-                      <pic:cNvPicPr>
-                        <a:picLocks noChangeAspect="1" noChangeArrowheads="1"/>
-                      </pic:cNvPicPr>
-                    </pic:nvPicPr>
-                    <pic:blipFill>
-                      <a:blip r:embed="rId13" cstate="print"/>
-                      <a:srcRect/>
-                      <a:stretch>
-                        <a:fillRect/>
-                      </a:stretch>
-                    </pic:blipFill>
-                    <pic:spPr bwMode="auto">
-                      <a:xfrm>
-                        <a:off x="0" y="0"/>
-                        <a:ext cx="4800600" cy="3168315"/>
-                      </a:xfrm>
-                      <a:prstGeom prst="rect">
-                        <a:avLst/>
-                      </a:prstGeom>
-                      <a:noFill/>
-                      <a:ln w="9525">
-                        <a:noFill/>
-                        <a:miter lim="800000"/>
-                        <a:headEnd/>
-                        <a:tailEnd/>
-                      </a:ln>
-                    </pic:spPr>
-                  </pic:pic>
-                </a:graphicData>
-              </a:graphic>
-            </wp:inline>
-          </w:drawing>
-        </w:r>
-      </w:del>
-      <w:commentRangeEnd w:id="157"/>
+        <w:drawing>
+          <wp:inline distT="0" distB="0" distL="0" distR="0">
+            <wp:extent cx="4371429" cy="1771429"/>
+            <wp:effectExtent l="19050" t="0" r="0" b="0"/>
+            <wp:docPr id="4" name="Picture 4"/>
+            <wp:cNvGraphicFramePr/>
+            <a:graphic xmlns:a="http://schemas.openxmlformats.org/drawingml/2006/main">
+              <a:graphicData uri="http://schemas.openxmlformats.org/drawingml/2006/picture">
+                <pic:pic xmlns:pic="http://schemas.openxmlformats.org/drawingml/2006/picture">
+                  <pic:nvPicPr>
+                    <pic:cNvPr id="0" name=""/>
+                    <pic:cNvPicPr/>
+                  </pic:nvPicPr>
+                  <pic:blipFill>
+                    <a:blip r:embed="rId11" cstate="print"/>
+                    <a:stretch>
+                      <a:fillRect/>
+                    </a:stretch>
+                  </pic:blipFill>
+                  <pic:spPr>
+                    <a:xfrm>
+                      <a:off x="0" y="0"/>
+                      <a:ext cx="4371429" cy="1771429"/>
+                    </a:xfrm>
+                    <a:prstGeom prst="rect">
+                      <a:avLst/>
+                    </a:prstGeom>
+                  </pic:spPr>
+                </pic:pic>
+              </a:graphicData>
+            </a:graphic>
+          </wp:inline>
+        </w:drawing>
+      </w:r>
+      <w:commentRangeEnd w:id="44"/>
+      <w:r>
+        <w:commentReference w:id="44"/>
+      </w:r>
       <w:r>
         <w:rPr>
           <w:rStyle w:val="CommentReference"/>
           <w:vanish/>
         </w:rPr>
-        <w:commentReference w:id="157"/>
+        <w:commentReference w:id="45"/>
       </w:r>
     </w:p>
     <w:p>
@@ -2584,26 +2121,11 @@
       <w:r>
         <w:rPr>
           <w:rStyle w:val="CodeinText"/>
-          <w:rPrChange w:id="159" w:author="Jimmy Bogard" w:date="2010-03-21T21:49:00Z">
-            <w:rPr/>
-          </w:rPrChange>
         </w:rPr>
         <w:t>DataAnnotationsModelMetadataProvider</w:t>
       </w:r>
       <w:r>
-        <w:t xml:space="preserve">, we can rely on our property names more </w:t>
-      </w:r>
-      <w:r>
-        <w:lastRenderedPageBreak/>
-        <w:t>for displaying labels and error messages.  Otherwise, we would either need to avoid using the editor and display templates, or supply the display name in attribute form in many, many more places.  In the examples so far, we have used strictly server side validation.  However, ASP.NET MVC 2</w:t>
-      </w:r>
-      <w:del w:id="160" w:author="JSkinner" w:date="2010-03-27T17:53:00Z">
-        <w:r>
-          <w:delText>.0</w:delText>
-        </w:r>
-      </w:del>
-      <w:r>
-        <w:t xml:space="preserve"> includes support for dual client and server side validation also, as we will see in the next section.</w:t>
+        <w:t>, we can rely on our property names more for displaying labels and error messages.  Otherwise, we would either need to avoid using the editor and display templates, or supply the display name in attribute form in many, many more places.  In the examples so far, we have used strictly server side validation.  However, ASP.NET MVC 2 includes support for dual client and server side validation also, as we will see in the next section.</w:t>
       </w:r>
     </w:p>
     <w:p>
@@ -2613,16 +2135,9 @@
       <w:r>
         <w:t xml:space="preserve">15.3 Client-side validation with ASP.NET </w:t>
       </w:r>
-      <w:del w:id="161" w:author="JSkinner" w:date="2010-03-27T17:56:00Z">
-        <w:r>
-          <w:delText>AJAX</w:delText>
-        </w:r>
-      </w:del>
-      <w:ins w:id="162" w:author="JSkinner" w:date="2010-03-27T17:56:00Z">
-        <w:r>
-          <w:t>Ajax</w:t>
-        </w:r>
-      </w:ins>
+      <w:r>
+        <w:t>Ajax</w:t>
+      </w:r>
     </w:p>
     <w:p>
       <w:pPr>
@@ -2640,94 +2155,20 @@
         <w:pStyle w:val="Body"/>
       </w:pPr>
       <w:r>
-        <w:t>Building this behavior from scratch is most often cost-prohibitive and wasteful, as many client validation frameworks have been under development and in production for years.  However, the real trick with integrating client-side validation has been linking client and server-side validation, without repeating a lot of code.  With ASP.NET MVC 2</w:t>
-      </w:r>
-      <w:del w:id="163" w:author="JSkinner" w:date="2010-03-27T17:53:00Z">
-        <w:r>
-          <w:delText>.0</w:delText>
-        </w:r>
-      </w:del>
-      <w:r>
-        <w:t xml:space="preserve">, the potential duplication is greatly reduced.  </w:t>
-      </w:r>
-      <w:commentRangeStart w:id="164"/>
-      <w:ins w:id="165" w:author="JSkinner" w:date="2010-03-27T17:54:00Z">
-        <w:r>
-          <w:t xml:space="preserve">ASP.NET MVC 2 ships with support for using </w:t>
-        </w:r>
-      </w:ins>
-      <w:ins w:id="166" w:author="JSkinner" w:date="2010-03-27T17:56:00Z">
-        <w:r>
-          <w:t xml:space="preserve">the </w:t>
-        </w:r>
-      </w:ins>
-      <w:ins w:id="167" w:author="JSkinner" w:date="2010-03-27T17:54:00Z">
-        <w:r>
-          <w:t xml:space="preserve">Microsoft </w:t>
-        </w:r>
-      </w:ins>
-      <w:ins w:id="168" w:author="JSkinner" w:date="2010-03-27T17:56:00Z">
-        <w:r>
-          <w:t xml:space="preserve">ASP.NET </w:t>
-        </w:r>
-      </w:ins>
-      <w:ins w:id="169" w:author="JSkinner" w:date="2010-03-27T17:54:00Z">
-        <w:r>
-          <w:t xml:space="preserve">Ajax </w:t>
-        </w:r>
-      </w:ins>
-      <w:ins w:id="170" w:author="JSkinner" w:date="2010-03-27T17:56:00Z">
-        <w:r>
-          <w:t xml:space="preserve">library </w:t>
-        </w:r>
-      </w:ins>
-      <w:ins w:id="171" w:author="JSkinner" w:date="2010-03-27T17:54:00Z">
-        <w:r>
-          <w:t>for performing client-side validation. There is also integration with jQuery ava</w:t>
-        </w:r>
-      </w:ins>
-      <w:ins w:id="172" w:author="JSkinner" w:date="2010-03-27T17:55:00Z">
-        <w:r>
-          <w:t xml:space="preserve">ilable as part of the MvcFutures </w:t>
-        </w:r>
-      </w:ins>
-      <w:ins w:id="173" w:author="JSkinner" w:date="2010-03-27T17:56:00Z">
-        <w:r>
-          <w:t xml:space="preserve">project </w:t>
-        </w:r>
-      </w:ins>
-      <w:ins w:id="174" w:author="JSkinner" w:date="2010-03-27T17:55:00Z">
-        <w:r>
-          <w:t xml:space="preserve">which can be found at http://aspnet.codeplex.com. </w:t>
-        </w:r>
-      </w:ins>
-      <w:del w:id="175" w:author="JSkinner" w:date="2010-03-27T17:55:00Z">
-        <w:r>
-          <w:delText>Included with the ASP.NET MVC 2</w:delText>
-        </w:r>
-      </w:del>
-      <w:del w:id="176" w:author="JSkinner" w:date="2010-03-27T17:53:00Z">
-        <w:r>
-          <w:delText>.0</w:delText>
-        </w:r>
-      </w:del>
-      <w:del w:id="177" w:author="JSkinner" w:date="2010-03-27T17:55:00Z">
-        <w:r>
-          <w:delText xml:space="preserve"> release is support for both the ASP.NET AJAX validators as well as jQuery </w:delText>
-        </w:r>
-        <w:r>
-          <w:delText>V</w:delText>
-        </w:r>
-        <w:r>
-          <w:delText>alidation</w:delText>
-        </w:r>
-        <w:r>
-          <w:delText>.  In our example, we will enable support with ASP.NET AJAX validators, although enabling support for jQuery is the same number of steps.</w:delText>
-        </w:r>
-      </w:del>
-      <w:commentRangeEnd w:id="164"/>
-      <w:r>
-        <w:commentReference w:id="164"/>
+        <w:t xml:space="preserve">Building this behavior from scratch is most often cost-prohibitive and wasteful, as many client validation frameworks have been under development and in production for years.  However, the real trick with integrating client-side validation has been linking client and server-side validation, without repeating a lot of code.  With ASP.NET MVC 2, the potential duplication is greatly reduced.  </w:t>
+      </w:r>
+      <w:commentRangeStart w:id="46"/>
+      <w:commentRangeStart w:id="47"/>
+      <w:r>
+        <w:t xml:space="preserve">ASP.NET MVC 2 ships with support for using the Microsoft ASP.NET Ajax library for performing client-side validation. There is also integration with jQuery available as part of the MvcFutures project which can be found at http://aspnet.codeplex.com. </w:t>
+      </w:r>
+      <w:commentRangeEnd w:id="46"/>
+      <w:r>
+        <w:commentReference w:id="46"/>
+      </w:r>
+      <w:commentRangeEnd w:id="47"/>
+      <w:r>
+        <w:commentReference w:id="47"/>
       </w:r>
     </w:p>
     <w:p>
@@ -2737,16 +2178,9 @@
       <w:r>
         <w:t xml:space="preserve">First, we need to make sure that our application includes both the ASP.NET </w:t>
       </w:r>
-      <w:del w:id="178" w:author="JSkinner" w:date="2010-03-27T17:56:00Z">
-        <w:r>
-          <w:delText xml:space="preserve">AJAX </w:delText>
-        </w:r>
-      </w:del>
-      <w:ins w:id="179" w:author="JSkinner" w:date="2010-03-27T17:56:00Z">
-        <w:r>
-          <w:t xml:space="preserve">Ajax </w:t>
-        </w:r>
-      </w:ins>
+      <w:r>
+        <w:t xml:space="preserve">Ajax </w:t>
+      </w:r>
       <w:r>
         <w:t xml:space="preserve">script library as well as the MVC </w:t>
       </w:r>
@@ -2762,7 +2196,6 @@
       <w:r>
         <w:rPr>
           <w:noProof/>
-          <w:lang w:val="en-GB" w:eastAsia="en-GB"/>
         </w:rPr>
         <w:lastRenderedPageBreak/>
         <w:drawing>
@@ -2783,7 +2216,7 @@
                     </pic:cNvPicPr>
                   </pic:nvPicPr>
                   <pic:blipFill>
-                    <a:blip r:embed="rId14" cstate="print"/>
+                    <a:blip r:embed="rId12" cstate="print"/>
                     <a:srcRect/>
                     <a:stretch>
                       <a:fillRect/>
@@ -2911,16 +2344,9 @@
       <w:r>
         <w:t xml:space="preserve">Since each JavaScript library build off others, it is important that the above files are included in the correct order.  We first register the ASP.NET </w:t>
       </w:r>
-      <w:del w:id="180" w:author="JSkinner" w:date="2010-03-27T17:57:00Z">
-        <w:r>
-          <w:delText xml:space="preserve">AJAX </w:delText>
-        </w:r>
-      </w:del>
-      <w:ins w:id="181" w:author="JSkinner" w:date="2010-03-27T17:57:00Z">
-        <w:r>
-          <w:t xml:space="preserve">Ajax </w:t>
-        </w:r>
-      </w:ins>
+      <w:r>
+        <w:t xml:space="preserve">Ajax </w:t>
+      </w:r>
       <w:r>
         <w:t xml:space="preserve">library (1) and later register the MVC validation support library (2).  If we are using jQuery as our validation framework, we will include the </w:t>
       </w:r>
@@ -2930,20 +2356,15 @@
       <w:r>
         <w:t xml:space="preserve"> file instead</w:t>
       </w:r>
-      <w:ins w:id="182" w:author="JSkinner" w:date="2010-03-27T17:57:00Z">
-        <w:r>
-          <w:t xml:space="preserve"> (included with MvcFutures)</w:t>
-        </w:r>
-      </w:ins>
+      <w:r>
+        <w:t xml:space="preserve"> (included with MvcFutures)</w:t>
+      </w:r>
       <w:r>
         <w:t xml:space="preserve">.  With our client libraries included in the master page, we can selectively opt-in to validation on individual pages.  This is as simple as the </w:t>
       </w:r>
       <w:r>
         <w:rPr>
           <w:rStyle w:val="CodeinText"/>
-          <w:rPrChange w:id="183" w:author="Jimmy Bogard" w:date="2010-03-21T21:50:00Z">
-            <w:rPr/>
-          </w:rPrChange>
         </w:rPr>
         <w:t>EnableClientValidation</w:t>
       </w:r>
@@ -2953,9 +2374,6 @@
       <w:r>
         <w:rPr>
           <w:rStyle w:val="CodeinText"/>
-          <w:rPrChange w:id="184" w:author="Jimmy Bogard" w:date="2010-03-21T21:50:00Z">
-            <w:rPr/>
-          </w:rPrChange>
         </w:rPr>
         <w:t>HtmlHelper</w:t>
       </w:r>
@@ -3035,9 +2453,6 @@
       <w:r>
         <w:rPr>
           <w:rStyle w:val="CodeinText"/>
-          <w:rPrChange w:id="185" w:author="Jimmy Bogard" w:date="2010-03-21T21:50:00Z">
-            <w:rPr/>
-          </w:rPrChange>
         </w:rPr>
         <w:t>EnableClientValidation</w:t>
       </w:r>
@@ -3047,9 +2462,6 @@
       <w:r>
         <w:rPr>
           <w:rStyle w:val="CodeinText"/>
-          <w:rPrChange w:id="186" w:author="Jimmy Bogard" w:date="2010-03-21T21:50:00Z">
-            <w:rPr/>
-          </w:rPrChange>
         </w:rPr>
         <w:t>ViewContext</w:t>
       </w:r>
@@ -3059,9 +2471,6 @@
       <w:r>
         <w:rPr>
           <w:rStyle w:val="CodeinText"/>
-          <w:rPrChange w:id="187" w:author="Jimmy Bogard" w:date="2010-03-21T21:50:00Z">
-            <w:rPr/>
-          </w:rPrChange>
         </w:rPr>
         <w:t>BeginForm</w:t>
       </w:r>
@@ -3071,9 +2480,6 @@
       <w:r>
         <w:rPr>
           <w:rStyle w:val="CodeinText"/>
-          <w:rPrChange w:id="188" w:author="Jimmy Bogard" w:date="2010-03-21T21:50:00Z">
-            <w:rPr/>
-          </w:rPrChange>
         </w:rPr>
         <w:t>EnableClientValidation</w:t>
       </w:r>
@@ -3083,9 +2489,6 @@
       <w:r>
         <w:rPr>
           <w:rStyle w:val="CodeinText"/>
-          <w:rPrChange w:id="189" w:author="Jimmy Bogard" w:date="2010-03-21T21:50:00Z">
-            <w:rPr/>
-          </w:rPrChange>
         </w:rPr>
         <w:t>BeginForm</w:t>
       </w:r>
@@ -3100,7 +2503,6 @@
       <w:r>
         <w:rPr>
           <w:noProof/>
-          <w:lang w:val="en-GB" w:eastAsia="en-GB"/>
         </w:rPr>
         <w:lastRenderedPageBreak/>
         <w:drawing>
@@ -3121,7 +2523,7 @@
                     </pic:cNvPicPr>
                   </pic:nvPicPr>
                   <pic:blipFill>
-                    <a:blip r:embed="rId15" cstate="print"/>
+                    <a:blip r:embed="rId13" cstate="print"/>
                     <a:srcRect/>
                     <a:stretch>
                       <a:fillRect/>
@@ -3157,17 +2559,10 @@
       <w:r>
         <w:t xml:space="preserve">Figure 15.4 The </w:t>
       </w:r>
-      <w:commentRangeStart w:id="190"/>
+      <w:commentRangeStart w:id="48"/>
       <w:r>
         <w:t>generated</w:t>
       </w:r>
-      <w:commentRangeStart w:id="191"/>
-      <w:del w:id="192" w:author="Jimmy Bogard" w:date="2010-03-21T21:26:00Z">
-        <w:r>
-          <w:delText>emitted</w:delText>
-        </w:r>
-      </w:del>
-      <w:commentRangeEnd w:id="191"/>
       <w:r>
         <w:rPr>
           <w:rStyle w:val="CommentReference"/>
@@ -3175,18 +2570,18 @@
           <w:vanish/>
           <w:color w:val="000000"/>
         </w:rPr>
-        <w:commentReference w:id="191"/>
+        <w:commentReference w:id="49"/>
       </w:r>
       <w:r>
         <w:t xml:space="preserve"> </w:t>
       </w:r>
-      <w:commentRangeEnd w:id="190"/>
+      <w:commentRangeEnd w:id="48"/>
       <w:r>
         <w:rPr>
           <w:rFonts w:ascii="Verdana" w:hAnsi="Verdana"/>
           <w:color w:val="000000"/>
         </w:rPr>
-        <w:commentReference w:id="190"/>
+        <w:commentReference w:id="48"/>
       </w:r>
       <w:r>
         <w:t>metadata and validation information.</w:t>
@@ -3199,37 +2594,15 @@
       <w:r>
         <w:t xml:space="preserve">The </w:t>
       </w:r>
-      <w:commentRangeStart w:id="193"/>
-      <w:del w:id="194" w:author="Jimmy Bogard" w:date="2010-03-21T21:26:00Z">
-        <w:r>
-          <w:delText>emitted</w:delText>
-        </w:r>
-        <w:commentRangeEnd w:id="193"/>
-        <w:r>
-          <w:rPr>
-            <w:rStyle w:val="CommentReference"/>
-            <w:vanish/>
-          </w:rPr>
-          <w:commentReference w:id="193"/>
-        </w:r>
-        <w:r>
-          <w:delText xml:space="preserve"> </w:delText>
-        </w:r>
-      </w:del>
-      <w:ins w:id="195" w:author="Jimmy Bogard" w:date="2010-03-21T21:26:00Z">
-        <w:r>
-          <w:t xml:space="preserve">generated </w:t>
-        </w:r>
-      </w:ins>
+      <w:r>
+        <w:t xml:space="preserve">generated </w:t>
+      </w:r>
       <w:r>
         <w:t xml:space="preserve">validation information combines with the MVC validation library to act as a bridge between the client-side validation framework and the server-side model metadata emitted as JSON.  For example, we can see above that there seems to be some information about the </w:t>
       </w:r>
       <w:r>
         <w:rPr>
           <w:rStyle w:val="CodeinText"/>
-          <w:rPrChange w:id="196" w:author="JSkinner" w:date="2010-03-27T17:59:00Z">
-            <w:rPr/>
-          </w:rPrChange>
         </w:rPr>
         <w:t>CompanyName</w:t>
       </w:r>
@@ -3247,7 +2620,6 @@
       <w:r>
         <w:rPr>
           <w:noProof/>
-          <w:lang w:val="en-GB" w:eastAsia="en-GB"/>
         </w:rPr>
         <w:lastRenderedPageBreak/>
         <w:drawing>
@@ -3268,7 +2640,7 @@
                     </pic:cNvPicPr>
                   </pic:nvPicPr>
                   <pic:blipFill>
-                    <a:blip r:embed="rId16" cstate="print"/>
+                    <a:blip r:embed="rId14" cstate="print"/>
                     <a:srcRect/>
                     <a:stretch>
                       <a:fillRect/>
@@ -3313,15 +2685,7 @@
         <w:t xml:space="preserve">Because our server-side validation is still in place, </w:t>
       </w:r>
       <w:r>
-        <w:t>we can be confident that even browsers without JavaScript available or enabled will still have validation executed.  ASP.NET MVC 2</w:t>
-      </w:r>
-      <w:del w:id="197" w:author="JSkinner" w:date="2010-03-27T17:59:00Z">
-        <w:r>
-          <w:delText>.0</w:delText>
-        </w:r>
-      </w:del>
-      <w:r>
-        <w:t xml:space="preserve"> also supports custom validators, with plugins for both server and client-side behavior.  It is just up to the developers to decide how much richness is needed in the client-side behavior.</w:t>
+        <w:t>we can be confident that even browsers without JavaScript available or enabled will still have validation executed.  ASP.NET MVC 2 also supports custom validators, with plugins for both server and client-side behavior.  It is just up to the developers to decide how much richness is needed in the client-side behavior.</w:t>
       </w:r>
     </w:p>
     <w:p>
@@ -3337,70 +2701,45 @@
         <w:pStyle w:val="Body1"/>
       </w:pPr>
       <w:r>
-        <w:t>With the release of ASP.NET MVC 2</w:t>
-      </w:r>
-      <w:del w:id="198" w:author="JSkinner" w:date="2010-03-27T17:59:00Z">
-        <w:r>
-          <w:delText>.0</w:delText>
-        </w:r>
-      </w:del>
-      <w:r>
-        <w:t>, a large gap was closed in much needed functionality for validation.  Rich, extensible server-side validation in the form of Data</w:t>
-      </w:r>
-      <w:ins w:id="199" w:author="Jimmy Bogard" w:date="2010-03-21T21:50:00Z">
-        <w:r>
-          <w:t xml:space="preserve"> </w:t>
-        </w:r>
-      </w:ins>
+        <w:t>With the release of ASP.NET MVC 2, a large gap was closed in much needed functionality for validation.  Rich, extensible server-side validation in the form of Data</w:t>
+      </w:r>
+      <w:r>
+        <w:t xml:space="preserve"> </w:t>
+      </w:r>
       <w:r>
         <w:t>Annotations and support for popular client-side validation helps remove much of the custom-built validation solutions prevalent in MVC 1.0 applications.  The integration of a metadata model allowed validation and HTML generation tools to share metadata information for displaying labels, generating input elements, and executing and displaying validation errors.</w:t>
       </w:r>
       <w:r>
-        <w:t xml:space="preserve">  Since many applications demand a rich client-side experience, MVC 2</w:t>
-      </w:r>
-      <w:del w:id="200" w:author="JSkinner" w:date="2010-03-27T18:00:00Z">
-        <w:r>
-          <w:delText>.0</w:delText>
-        </w:r>
-      </w:del>
-      <w:r>
-        <w:t xml:space="preserve"> also </w:t>
-      </w:r>
-      <w:commentRangeStart w:id="201"/>
+        <w:t xml:space="preserve">  Since many applications demand a rich client-side experience, MVC 2 also </w:t>
+      </w:r>
+      <w:commentRangeStart w:id="50"/>
       <w:r>
         <w:t xml:space="preserve">includes support for two popular client-side validation libraries, jQuery </w:t>
       </w:r>
-      <w:commentRangeEnd w:id="201"/>
-      <w:r>
-        <w:commentReference w:id="201"/>
+      <w:commentRangeEnd w:id="50"/>
+      <w:r>
+        <w:commentReference w:id="50"/>
       </w:r>
       <w:r>
         <w:t xml:space="preserve">and ASP.NET </w:t>
       </w:r>
-      <w:del w:id="202" w:author="JSkinner" w:date="2010-03-27T17:59:00Z">
-        <w:r>
-          <w:delText>AJAX</w:delText>
-        </w:r>
-      </w:del>
-      <w:ins w:id="203" w:author="JSkinner" w:date="2010-03-27T17:59:00Z">
-        <w:r>
-          <w:t>Ajax</w:t>
-        </w:r>
-      </w:ins>
+      <w:r>
+        <w:t>Ajax</w:t>
+      </w:r>
       <w:r>
         <w:t xml:space="preserve">.  Validation is now as simple as decorating our models with </w:t>
       </w:r>
-      <w:commentRangeStart w:id="204"/>
+      <w:commentRangeStart w:id="51"/>
       <w:r>
         <w:t>attributes</w:t>
       </w:r>
-      <w:commentRangeEnd w:id="204"/>
+      <w:commentRangeEnd w:id="51"/>
       <w:r>
         <w:rPr>
           <w:rStyle w:val="CommentReference"/>
           <w:vanish/>
         </w:rPr>
-        <w:commentReference w:id="204"/>
+        <w:commentReference w:id="51"/>
       </w:r>
       <w:r>
         <w:t>.</w:t>
@@ -3408,20 +2747,20 @@
       <w:r>
         <w:t xml:space="preserve">  </w:t>
       </w:r>
-      <w:commentRangeStart w:id="205"/>
+      <w:commentRangeStart w:id="52"/>
       <w:r>
         <w:t>In the next chapter, we move into the advanced ASP.NET MVC topics, starting with routing.</w:t>
       </w:r>
-      <w:commentRangeEnd w:id="205"/>
-      <w:r>
-        <w:commentReference w:id="205"/>
+      <w:commentRangeEnd w:id="52"/>
+      <w:r>
+        <w:commentReference w:id="52"/>
       </w:r>
     </w:p>
     <w:sectPr>
-      <w:headerReference w:type="even" r:id="rId17"/>
-      <w:headerReference w:type="default" r:id="rId18"/>
-      <w:footerReference w:type="even" r:id="rId19"/>
-      <w:footerReference w:type="first" r:id="rId20"/>
+      <w:headerReference w:type="even" r:id="rId15"/>
+      <w:headerReference w:type="default" r:id="rId16"/>
+      <w:footerReference w:type="even" r:id="rId17"/>
+      <w:footerReference w:type="first" r:id="rId18"/>
       <w:footnotePr>
         <w:numRestart w:val="eachSect"/>
       </w:footnotePr>
@@ -3438,7 +2777,57 @@
 
 <file path=word/comments.xml><?xml version="1.0" encoding="utf-8"?>
 <w:comments xmlns:ve="http://schemas.openxmlformats.org/markup-compatibility/2006" xmlns:o="urn:schemas-microsoft-com:office:office" xmlns:r="http://schemas.openxmlformats.org/officeDocument/2006/relationships" xmlns:m="http://schemas.openxmlformats.org/officeDocument/2006/math" xmlns:v="urn:schemas-microsoft-com:vml" xmlns:wp="http://schemas.openxmlformats.org/drawingml/2006/wordprocessingDrawing" xmlns:w10="urn:schemas-microsoft-com:office:word" xmlns:w="http://schemas.openxmlformats.org/wordprocessingml/2006/main" xmlns:wne="http://schemas.microsoft.com/office/word/2006/wordml">
-  <w:comment w:id="0" w:author="Katharine Osborne" w:date="2010-03-22T19:36:00Z" w:initials="KO">
+  <w:comment w:id="0" w:author="Jimmy Bogard" w:date="2010-03-22T19:36:00Z" w:initials="JB">
+    <w:p>
+      <w:r>
+        <w:annotationRef/>
+      </w:r>
+      <w:r>
+        <w:t>Just plain Validation is a better title. ModelState is a minor detail.</w:t>
+      </w:r>
+    </w:p>
+  </w:comment>
+  <w:comment w:id="1" w:author="Jeffrey" w:date="2010-04-02T09:44:00Z" w:initials="J">
+    <w:p>
+      <w:r>
+        <w:annotationRef/>
+      </w:r>
+      <w:r>
+        <w:t>agreed</w:t>
+      </w:r>
+    </w:p>
+  </w:comment>
+  <w:comment w:id="2" w:author="JSkinner" w:date="2010-03-22T19:36:00Z" w:initials="JS">
+    <w:p>
+      <w:r>
+        <w:annotationRef/>
+      </w:r>
+      <w:r>
+        <w:t>Should this be "Ajax" to be consistent with other chapters?</w:t>
+      </w:r>
+    </w:p>
+  </w:comment>
+  <w:comment w:id="3" w:author="Jeffrey" w:date="2010-04-02T09:45:00Z" w:initials="J">
+    <w:p>
+      <w:r>
+        <w:annotationRef/>
+      </w:r>
+      <w:r>
+        <w:t xml:space="preserve">Sure.  </w:t>
+      </w:r>
+    </w:p>
+  </w:comment>
+  <w:comment w:id="6" w:author="Jimmy Bogard" w:date="2010-03-22T19:36:00Z" w:initials="JB">
+    <w:p>
+      <w:r>
+        <w:annotationRef/>
+      </w:r>
+      <w:r>
+        <w:t>Clarified</w:t>
+      </w:r>
+    </w:p>
+  </w:comment>
+  <w:comment w:id="7" w:author="Katharine Osborne" w:date="2010-03-22T19:36:00Z" w:initials="KO">
     <w:p>
       <w:pPr>
         <w:pStyle w:val="CommentText"/>
@@ -3450,41 +2839,31 @@
         <w:annotationRef/>
       </w:r>
       <w:r>
-        <w:t>This says ModelState, but the chapter intro says nothing about it. How does this relate to the content of the chapter?</w:t>
+        <w:t>What exactly does validationmean in this context? Will the average developer understand what you mean here without a definition?</w:t>
       </w:r>
     </w:p>
   </w:comment>
-  <w:comment w:id="2" w:author="Jimmy Bogard" w:date="2010-03-22T19:36:00Z" w:initials="JB">
+  <w:comment w:id="8" w:author="JSkinner" w:date="2010-03-27T17:53:00Z" w:initials="JS">
     <w:p>
       <w:r>
         <w:annotationRef/>
       </w:r>
       <w:r>
-        <w:t>Just plain Validation is a better title. ModelState is a minor detail.</w:t>
+        <w:t>The official name is "ASP.NET MVC 2" not "ASP.NET MVC 2.0"</w:t>
       </w:r>
     </w:p>
   </w:comment>
-  <w:comment w:id="4" w:author="JSkinner" w:date="2010-03-27T18:01:00Z" w:initials="JS">
+  <w:comment w:id="9" w:author="Jeffrey" w:date="2010-04-02T09:45:00Z" w:initials="J">
     <w:p>
       <w:r>
         <w:annotationRef/>
       </w:r>
       <w:r>
-        <w:t>This chapter shows how to write a custom MetadataProvider, but it does not show how you could plug in your own validation framework - I think this might be useful, even if it was only a brief mention.</w:t>
+        <w:t>thanks</w:t>
       </w:r>
     </w:p>
   </w:comment>
-  <w:comment w:id="7" w:author="JSkinner" w:date="2010-03-22T19:36:00Z" w:initials="JS">
-    <w:p>
-      <w:r>
-        <w:annotationRef/>
-      </w:r>
-      <w:r>
-        <w:t>Should this be "Ajax" to be consistent with other chapters?</w:t>
-      </w:r>
-    </w:p>
-  </w:comment>
-  <w:comment w:id="9" w:author="Jimmy Bogard" w:date="2010-03-22T19:36:00Z" w:initials="JB">
+  <w:comment w:id="11" w:author="Jimmy Bogard" w:date="2010-03-22T19:36:00Z" w:initials="JB">
     <w:p>
       <w:r>
         <w:annotationRef/>
@@ -3506,31 +2885,67 @@
         <w:annotationRef/>
       </w:r>
       <w:r>
-        <w:t>What exactly does validationmean in this context? Will the average developer understand what you mean here without a definition?</w:t>
+        <w:t>Why is this capped? What is it specifically, and how does it relate to validation?</w:t>
       </w:r>
     </w:p>
   </w:comment>
-  <w:comment w:id="11" w:author="JSkinner" w:date="2010-03-27T17:53:00Z" w:initials="JS">
+  <w:comment w:id="12" w:author="JSkinner" w:date="2010-03-22T19:36:00Z" w:initials="JS">
     <w:p>
       <w:r>
         <w:annotationRef/>
       </w:r>
       <w:r>
-        <w:t>The official name is "ASP.NET MVC 2" not "ASP.NET MVC 2.0"</w:t>
+        <w:t>This sentence didn't read very well. Is this change OK?</w:t>
       </w:r>
     </w:p>
   </w:comment>
-  <w:comment w:id="16" w:author="Jimmy Bogard" w:date="2010-03-22T19:36:00Z" w:initials="JB">
+  <w:comment w:id="13" w:author="Jeffrey" w:date="2010-04-02T09:45:00Z" w:initials="J">
     <w:p>
       <w:r>
         <w:annotationRef/>
       </w:r>
       <w:r>
-        <w:t>Clarified</w:t>
+        <w:t>Yes.</w:t>
       </w:r>
     </w:p>
   </w:comment>
-  <w:comment w:id="14" w:author="Katharine Osborne" w:date="2010-03-22T19:36:00Z" w:initials="KO">
+  <w:comment w:id="14" w:author="JSkinner" w:date="2010-03-27T17:27:00Z" w:initials="JS">
+    <w:p>
+      <w:r>
+        <w:annotationRef/>
+      </w:r>
+      <w:r>
+        <w:t xml:space="preserve">Not true as of .NET 4. </w:t>
+      </w:r>
+    </w:p>
+    <w:p/>
+    <w:p>
+      <w:r>
+        <w:t>The 4.0 version of System.ComponentModel.DataAnnotations contain the appropriate classes to actually execute validation too.</w:t>
+      </w:r>
+    </w:p>
+  </w:comment>
+  <w:comment w:id="15" w:author="Jeffrey" w:date="2010-04-02T09:47:00Z" w:initials="J">
+    <w:p>
+      <w:r>
+        <w:annotationRef/>
+      </w:r>
+      <w:r>
+        <w:t>Modified.  thanks</w:t>
+      </w:r>
+    </w:p>
+  </w:comment>
+  <w:comment w:id="24" w:author="Jimmy Bogard" w:date="2010-03-22T19:36:00Z" w:initials="JB">
+    <w:p>
+      <w:r>
+        <w:annotationRef/>
+      </w:r>
+      <w:r>
+        <w:t>Added a couple samples, the full list is in ch 3</w:t>
+      </w:r>
+    </w:p>
+  </w:comment>
+  <w:comment w:id="23" w:author="Katharine Osborne" w:date="2010-03-22T19:36:00Z" w:initials="KO">
     <w:p>
       <w:pPr>
         <w:pStyle w:val="CommentText"/>
@@ -3542,43 +2957,59 @@
         <w:annotationRef/>
       </w:r>
       <w:r>
-        <w:t>Why is this capped? What is it specifically, and how does it relate to validation?</w:t>
+        <w:t>What are the others?</w:t>
       </w:r>
     </w:p>
   </w:comment>
-  <w:comment w:id="21" w:author="JSkinner" w:date="2010-03-22T19:36:00Z" w:initials="JS">
-    <w:p>
-      <w:r>
+  <w:comment w:id="25" w:author="Katharine Osborne" w:date="2010-03-22T19:36:00Z" w:initials="KO">
+    <w:p>
+      <w:pPr>
+        <w:pStyle w:val="CommentText"/>
+      </w:pPr>
+      <w:r>
+        <w:rPr>
+          <w:rStyle w:val="CommentReference"/>
+        </w:rPr>
         <w:annotationRef/>
       </w:r>
       <w:r>
-        <w:t>This sentence didn't read very well. Is this change OK?</w:t>
+        <w:t>This table needs a caption and a number.</w:t>
       </w:r>
     </w:p>
   </w:comment>
-  <w:comment w:id="24" w:author="JSkinner" w:date="2010-03-27T17:27:00Z" w:initials="JS">
+  <w:comment w:id="26" w:author="Jimmy Bogard" w:date="2010-03-22T19:36:00Z" w:initials="JB">
     <w:p>
       <w:r>
         <w:annotationRef/>
       </w:r>
       <w:r>
-        <w:t xml:space="preserve">Not true as of .NET 4. </w:t>
-      </w:r>
-    </w:p>
-    <w:p/>
-    <w:p>
-      <w:r>
-        <w:t>The 4.0 version of System.ComponentModel.DataAnnotations contain the appropriate classes to actually execute validation too.</w:t>
+        <w:t>Added caption/number</w:t>
       </w:r>
     </w:p>
   </w:comment>
-  <w:comment w:id="33" w:author="Jimmy Bogard" w:date="2010-03-22T19:36:00Z" w:initials="JB">
+  <w:comment w:id="27" w:author="Jimmy Bogard" w:date="2010-03-22T19:36:00Z" w:initials="JB">
     <w:p>
       <w:r>
         <w:annotationRef/>
       </w:r>
       <w:r>
-        <w:t>Added a couple samples, the full list is in ch 3</w:t>
+        <w:t>Fixed screenshot.</w:t>
+      </w:r>
+    </w:p>
+  </w:comment>
+  <w:comment w:id="28" w:author="Katharine Osborne" w:date="2010-03-22T19:36:00Z" w:initials="KO">
+    <w:p>
+      <w:pPr>
+        <w:pStyle w:val="CommentText"/>
+      </w:pPr>
+      <w:r>
+        <w:rPr>
+          <w:rStyle w:val="CommentReference"/>
+        </w:rPr>
+        <w:annotationRef/>
+      </w:r>
+      <w:r>
+        <w:t>Does the screen shot need to be this long? There’s a lot of whitespace (well, blue).</w:t>
       </w:r>
     </w:p>
   </w:comment>
@@ -3594,7 +3025,200 @@
         <w:annotationRef/>
       </w:r>
       <w:r>
-        <w:t>What are the others?</w:t>
+        <w:t>Code font?</w:t>
+      </w:r>
+    </w:p>
+  </w:comment>
+  <w:comment w:id="30" w:author="Jimmy Bogard" w:date="2010-03-22T19:36:00Z" w:initials="JB">
+    <w:p>
+      <w:r>
+        <w:annotationRef/>
+      </w:r>
+      <w:r>
+        <w:t>Done</w:t>
+      </w:r>
+    </w:p>
+  </w:comment>
+  <w:comment w:id="31" w:author="Katharine Osborne" w:date="2010-03-22T19:36:00Z" w:initials="KO">
+    <w:p>
+      <w:pPr>
+        <w:pStyle w:val="CommentText"/>
+      </w:pPr>
+      <w:r>
+        <w:rPr>
+          <w:rStyle w:val="CommentReference"/>
+        </w:rPr>
+        <w:annotationRef/>
+      </w:r>
+      <w:r>
+        <w:t>Code font for these.</w:t>
+      </w:r>
+    </w:p>
+  </w:comment>
+  <w:comment w:id="32" w:author="Jimmy Bogard" w:date="2010-03-22T19:36:00Z" w:initials="JB">
+    <w:p>
+      <w:r>
+        <w:annotationRef/>
+      </w:r>
+      <w:r>
+        <w:t>Fixed</w:t>
+      </w:r>
+    </w:p>
+  </w:comment>
+  <w:comment w:id="33" w:author="JSkinner" w:date="2010-03-27T17:40:00Z" w:initials="JS">
+    <w:p>
+      <w:r>
+        <w:annotationRef/>
+      </w:r>
+      <w:r>
+        <w:t xml:space="preserve">Should this be in all caps? It was lowercase in other chapters. </w:t>
+      </w:r>
+    </w:p>
+  </w:comment>
+  <w:comment w:id="34" w:author="Jeffrey" w:date="2010-04-02T09:48:00Z" w:initials="J">
+    <w:p>
+      <w:r>
+        <w:annotationRef/>
+      </w:r>
+      <w:r>
+        <w:t>All caps</w:t>
+      </w:r>
+    </w:p>
+  </w:comment>
+  <w:comment w:id="36" w:author="Katharine Osborne" w:date="2010-03-22T19:36:00Z" w:initials="KO">
+    <w:p>
+      <w:pPr>
+        <w:pStyle w:val="CommentText"/>
+      </w:pPr>
+      <w:r>
+        <w:rPr>
+          <w:rStyle w:val="CommentReference"/>
+        </w:rPr>
+        <w:annotationRef/>
+      </w:r>
+      <w:r>
+        <w:t>“…and in the previous section…”</w:t>
+      </w:r>
+    </w:p>
+    <w:p>
+      <w:pPr>
+        <w:pStyle w:val="CommentText"/>
+      </w:pPr>
+    </w:p>
+    <w:p>
+      <w:pPr>
+        <w:pStyle w:val="CommentText"/>
+      </w:pPr>
+      <w:r>
+        <w:t>When using conjuctions, make sure the items in the list are parallel.</w:t>
+      </w:r>
+    </w:p>
+  </w:comment>
+  <w:comment w:id="35" w:author="Jimmy Bogard" w:date="2010-03-22T19:36:00Z" w:initials="JB">
+    <w:p>
+      <w:r>
+        <w:annotationRef/>
+      </w:r>
+      <w:r>
+        <w:t>Just removed the confusing part</w:t>
+      </w:r>
+    </w:p>
+  </w:comment>
+  <w:comment w:id="37" w:author="Katharine Osborne" w:date="2010-03-22T19:36:00Z" w:initials="KO">
+    <w:p>
+      <w:pPr>
+        <w:pStyle w:val="CommentText"/>
+      </w:pPr>
+      <w:r>
+        <w:rPr>
+          <w:rStyle w:val="CommentReference"/>
+        </w:rPr>
+        <w:annotationRef/>
+      </w:r>
+      <w:r>
+        <w:t>Cueballs? This one is fairly long.</w:t>
+      </w:r>
+    </w:p>
+  </w:comment>
+  <w:comment w:id="38" w:author="Jimmy Bogard" w:date="2010-03-22T19:36:00Z" w:initials="JB">
+    <w:p>
+      <w:r>
+        <w:annotationRef/>
+      </w:r>
+      <w:r>
+        <w:t>Added cueballs</w:t>
+      </w:r>
+    </w:p>
+  </w:comment>
+  <w:comment w:id="39" w:author="Jimmy Bogard" w:date="2010-03-22T19:36:00Z" w:initials="JB">
+    <w:p>
+      <w:r>
+        <w:annotationRef/>
+      </w:r>
+      <w:r>
+        <w:t>New paragraph</w:t>
+      </w:r>
+    </w:p>
+  </w:comment>
+  <w:comment w:id="40" w:author="Katharine Osborne" w:date="2010-03-22T19:36:00Z" w:initials="KO">
+    <w:p>
+      <w:pPr>
+        <w:pStyle w:val="CommentText"/>
+      </w:pPr>
+      <w:r>
+        <w:rPr>
+          <w:rStyle w:val="CommentReference"/>
+        </w:rPr>
+        <w:annotationRef/>
+      </w:r>
+      <w:r>
+        <w:t>This should be a new paragraph</w:t>
+      </w:r>
+    </w:p>
+  </w:comment>
+  <w:comment w:id="41" w:author="Jeffrey" w:date="2010-04-02T09:48:00Z" w:initials="J">
+    <w:p>
+      <w:r>
+        <w:annotationRef/>
+      </w:r>
+      <w:r>
+        <w:t>good</w:t>
+      </w:r>
+    </w:p>
+  </w:comment>
+  <w:comment w:id="42" w:author="Katharine Osborne" w:date="2010-03-22T19:36:00Z" w:initials="KO">
+    <w:p>
+      <w:pPr>
+        <w:pStyle w:val="CommentText"/>
+      </w:pPr>
+      <w:r>
+        <w:rPr>
+          <w:rStyle w:val="CommentReference"/>
+        </w:rPr>
+        <w:annotationRef/>
+      </w:r>
+      <w:r>
+        <w:t>New paragraph.</w:t>
+      </w:r>
+    </w:p>
+  </w:comment>
+  <w:comment w:id="43" w:author="Jimmy Bogard" w:date="2010-03-22T19:36:00Z" w:initials="JB">
+    <w:p>
+      <w:r>
+        <w:annotationRef/>
+      </w:r>
+      <w:r>
+        <w:t>Added</w:t>
+      </w:r>
+    </w:p>
+  </w:comment>
+  <w:comment w:id="44" w:author="Jimmy Bogard" w:date="2010-03-22T19:36:00Z" w:initials="JB">
+    <w:p>
+      <w:r>
+        <w:annotationRef/>
+      </w:r>
+      <w:r>
+        <w:t>Cropped and enlarged</w:t>
       </w:r>
     </w:p>
   </w:comment>
@@ -3610,31 +3234,31 @@
         <w:annotationRef/>
       </w:r>
       <w:r>
-        <w:t>This table needs a caption and a number.</w:t>
+        <w:t>The words are hard to read. This would be better cropped and enlarged.</w:t>
       </w:r>
     </w:p>
   </w:comment>
-  <w:comment w:id="46" w:author="Jimmy Bogard" w:date="2010-03-22T19:36:00Z" w:initials="JB">
+  <w:comment w:id="46" w:author="JSkinner" w:date="2010-03-27T17:55:00Z" w:initials="JS">
     <w:p>
       <w:r>
         <w:annotationRef/>
       </w:r>
       <w:r>
-        <w:t>Added caption/number</w:t>
+        <w:t xml:space="preserve">Integration with jQuery is not available out of the box - this is only included as part of MvcFutures. </w:t>
       </w:r>
     </w:p>
   </w:comment>
-  <w:comment w:id="51" w:author="Jimmy Bogard" w:date="2010-03-22T19:36:00Z" w:initials="JB">
+  <w:comment w:id="47" w:author="Jeffrey" w:date="2010-04-02T09:49:00Z" w:initials="J">
     <w:p>
       <w:r>
         <w:annotationRef/>
       </w:r>
       <w:r>
-        <w:t>Fixed screenshot.</w:t>
+        <w:t>thanks</w:t>
       </w:r>
     </w:p>
   </w:comment>
-  <w:comment w:id="54" w:author="Katharine Osborne" w:date="2010-03-22T19:36:00Z" w:initials="KO">
+  <w:comment w:id="49" w:author="Katharine Osborne" w:date="2010-03-22T19:36:00Z" w:initials="KO">
     <w:p>
       <w:pPr>
         <w:pStyle w:val="CommentText"/>
@@ -3646,11 +3270,31 @@
         <w:annotationRef/>
       </w:r>
       <w:r>
-        <w:t>Does the screen shot need to be this long? There’s a lot of whitespace (well, blue).</w:t>
+        <w:t>“resulting”</w:t>
       </w:r>
     </w:p>
   </w:comment>
-  <w:comment w:id="56" w:author="Katharine Osborne" w:date="2010-03-22T19:36:00Z" w:initials="KO">
+  <w:comment w:id="48" w:author="Jimmy Bogard" w:date="2010-03-22T19:36:00Z" w:initials="JB">
+    <w:p>
+      <w:r>
+        <w:annotationRef/>
+      </w:r>
+      <w:r>
+        <w:t>Generated is more descriptive of the underlying operation</w:t>
+      </w:r>
+    </w:p>
+  </w:comment>
+  <w:comment w:id="50" w:author="JSkinner" w:date="2010-03-27T18:00:00Z" w:initials="JS">
+    <w:p>
+      <w:r>
+        <w:annotationRef/>
+      </w:r>
+      <w:r>
+        <w:t>Again, jQuery integration is not provided out of the box. This is in MvcFutures.</w:t>
+      </w:r>
+    </w:p>
+  </w:comment>
+  <w:comment w:id="51" w:author="Katharine Osborne" w:date="2010-03-22T19:36:00Z" w:initials="KO">
     <w:p>
       <w:pPr>
         <w:pStyle w:val="CommentText"/>
@@ -3662,288 +3306,11 @@
         <w:annotationRef/>
       </w:r>
       <w:r>
-        <w:t>Code font?</w:t>
+        <w:t>Can you provide a brief segue to the next chapter? You want the reader to keep turning pages.</w:t>
       </w:r>
     </w:p>
   </w:comment>
-  <w:comment w:id="57" w:author="Jimmy Bogard" w:date="2010-03-22T19:36:00Z" w:initials="JB">
-    <w:p>
-      <w:r>
-        <w:annotationRef/>
-      </w:r>
-      <w:r>
-        <w:t>Done</w:t>
-      </w:r>
-    </w:p>
-  </w:comment>
-  <w:comment w:id="64" w:author="Katharine Osborne" w:date="2010-03-22T19:36:00Z" w:initials="KO">
-    <w:p>
-      <w:pPr>
-        <w:pStyle w:val="CommentText"/>
-      </w:pPr>
-      <w:r>
-        <w:rPr>
-          <w:rStyle w:val="CommentReference"/>
-        </w:rPr>
-        <w:annotationRef/>
-      </w:r>
-      <w:r>
-        <w:t>Code font for these.</w:t>
-      </w:r>
-    </w:p>
-  </w:comment>
-  <w:comment w:id="65" w:author="Jimmy Bogard" w:date="2010-03-22T19:36:00Z" w:initials="JB">
-    <w:p>
-      <w:r>
-        <w:annotationRef/>
-      </w:r>
-      <w:r>
-        <w:t>Fixed</w:t>
-      </w:r>
-    </w:p>
-  </w:comment>
-  <w:comment w:id="70" w:author="JSkinner" w:date="2010-03-27T17:39:00Z" w:initials="JS">
-    <w:p>
-      <w:r>
-        <w:annotationRef/>
-      </w:r>
-      <w:r>
-        <w:t xml:space="preserve">The success view does not exist in the sample code. </w:t>
-      </w:r>
-    </w:p>
-  </w:comment>
-  <w:comment w:id="71" w:author="JSkinner" w:date="2010-03-27T17:40:00Z" w:initials="JS">
-    <w:p>
-      <w:r>
-        <w:annotationRef/>
-      </w:r>
-      <w:r>
-        <w:t xml:space="preserve">Should this be in all caps? It was lowercase in other chapters. </w:t>
-      </w:r>
-    </w:p>
-  </w:comment>
-  <w:comment w:id="86" w:author="Katharine Osborne" w:date="2010-03-22T19:36:00Z" w:initials="KO">
-    <w:p>
-      <w:pPr>
-        <w:pStyle w:val="CommentText"/>
-      </w:pPr>
-      <w:r>
-        <w:rPr>
-          <w:rStyle w:val="CommentReference"/>
-        </w:rPr>
-        <w:annotationRef/>
-      </w:r>
-      <w:r>
-        <w:t>“…and in the previous section…”</w:t>
-      </w:r>
-    </w:p>
-    <w:p>
-      <w:pPr>
-        <w:pStyle w:val="CommentText"/>
-      </w:pPr>
-    </w:p>
-    <w:p>
-      <w:pPr>
-        <w:pStyle w:val="CommentText"/>
-      </w:pPr>
-      <w:r>
-        <w:t>When using conjuctions, make sure the items in the list are parallel.</w:t>
-      </w:r>
-    </w:p>
-  </w:comment>
-  <w:comment w:id="84" w:author="Jimmy Bogard" w:date="2010-03-22T19:36:00Z" w:initials="JB">
-    <w:p>
-      <w:r>
-        <w:annotationRef/>
-      </w:r>
-      <w:r>
-        <w:t>Just removed the confusing part</w:t>
-      </w:r>
-    </w:p>
-  </w:comment>
-  <w:comment w:id="91" w:author="Katharine Osborne" w:date="2010-03-22T19:36:00Z" w:initials="KO">
-    <w:p>
-      <w:pPr>
-        <w:pStyle w:val="CommentText"/>
-      </w:pPr>
-      <w:r>
-        <w:rPr>
-          <w:rStyle w:val="CommentReference"/>
-        </w:rPr>
-        <w:annotationRef/>
-      </w:r>
-      <w:r>
-        <w:t>Cueballs? This one is fairly long.</w:t>
-      </w:r>
-    </w:p>
-  </w:comment>
-  <w:comment w:id="118" w:author="Jimmy Bogard" w:date="2010-03-22T19:36:00Z" w:initials="JB">
-    <w:p>
-      <w:r>
-        <w:annotationRef/>
-      </w:r>
-      <w:r>
-        <w:t>Added cueballs</w:t>
-      </w:r>
-    </w:p>
-  </w:comment>
-  <w:comment w:id="138" w:author="Jimmy Bogard" w:date="2010-03-22T19:36:00Z" w:initials="JB">
-    <w:p>
-      <w:r>
-        <w:annotationRef/>
-      </w:r>
-      <w:r>
-        <w:t>New paragraph</w:t>
-      </w:r>
-    </w:p>
-  </w:comment>
-  <w:comment w:id="140" w:author="Katharine Osborne" w:date="2010-03-22T19:36:00Z" w:initials="KO">
-    <w:p>
-      <w:pPr>
-        <w:pStyle w:val="CommentText"/>
-      </w:pPr>
-      <w:r>
-        <w:rPr>
-          <w:rStyle w:val="CommentReference"/>
-        </w:rPr>
-        <w:annotationRef/>
-      </w:r>
-      <w:r>
-        <w:t>This should be a new paragraph</w:t>
-      </w:r>
-    </w:p>
-  </w:comment>
-  <w:comment w:id="150" w:author="Katharine Osborne" w:date="2010-03-22T19:36:00Z" w:initials="KO">
-    <w:p>
-      <w:pPr>
-        <w:pStyle w:val="CommentText"/>
-      </w:pPr>
-      <w:r>
-        <w:rPr>
-          <w:rStyle w:val="CommentReference"/>
-        </w:rPr>
-        <w:annotationRef/>
-      </w:r>
-      <w:r>
-        <w:t>New paragraph.</w:t>
-      </w:r>
-    </w:p>
-  </w:comment>
-  <w:comment w:id="151" w:author="Jimmy Bogard" w:date="2010-03-22T19:36:00Z" w:initials="JB">
-    <w:p>
-      <w:r>
-        <w:annotationRef/>
-      </w:r>
-      <w:r>
-        <w:t>Added</w:t>
-      </w:r>
-    </w:p>
-  </w:comment>
-  <w:comment w:id="155" w:author="Jimmy Bogard" w:date="2010-03-22T19:36:00Z" w:initials="JB">
-    <w:p>
-      <w:r>
-        <w:annotationRef/>
-      </w:r>
-      <w:r>
-        <w:t>Cropped and enlarged</w:t>
-      </w:r>
-    </w:p>
-  </w:comment>
-  <w:comment w:id="157" w:author="Katharine Osborne" w:date="2010-03-22T19:36:00Z" w:initials="KO">
-    <w:p>
-      <w:pPr>
-        <w:pStyle w:val="CommentText"/>
-      </w:pPr>
-      <w:r>
-        <w:rPr>
-          <w:rStyle w:val="CommentReference"/>
-        </w:rPr>
-        <w:annotationRef/>
-      </w:r>
-      <w:r>
-        <w:t>The words are hard to read. This would be better cropped and enlarged.</w:t>
-      </w:r>
-    </w:p>
-  </w:comment>
-  <w:comment w:id="164" w:author="JSkinner" w:date="2010-03-27T17:55:00Z" w:initials="JS">
-    <w:p>
-      <w:r>
-        <w:annotationRef/>
-      </w:r>
-      <w:r>
-        <w:t xml:space="preserve">Integration with jQuery is not available out of the box - this is only included as part of MvcFutures. </w:t>
-      </w:r>
-    </w:p>
-  </w:comment>
-  <w:comment w:id="191" w:author="Katharine Osborne" w:date="2010-03-22T19:36:00Z" w:initials="KO">
-    <w:p>
-      <w:pPr>
-        <w:pStyle w:val="CommentText"/>
-      </w:pPr>
-      <w:r>
-        <w:rPr>
-          <w:rStyle w:val="CommentReference"/>
-        </w:rPr>
-        <w:annotationRef/>
-      </w:r>
-      <w:r>
-        <w:t>“resulting”</w:t>
-      </w:r>
-    </w:p>
-  </w:comment>
-  <w:comment w:id="190" w:author="Jimmy Bogard" w:date="2010-03-22T19:36:00Z" w:initials="JB">
-    <w:p>
-      <w:r>
-        <w:annotationRef/>
-      </w:r>
-      <w:r>
-        <w:t>Generated is more descriptive of the underlying operation</w:t>
-      </w:r>
-    </w:p>
-  </w:comment>
-  <w:comment w:id="193" w:author="Katharine Osborne" w:date="2010-03-22T19:36:00Z" w:initials="KO">
-    <w:p>
-      <w:pPr>
-        <w:pStyle w:val="CommentText"/>
-      </w:pPr>
-      <w:r>
-        <w:rPr>
-          <w:rStyle w:val="CommentReference"/>
-        </w:rPr>
-        <w:annotationRef/>
-      </w:r>
-      <w:r>
-        <w:t>“resulting”, unless this is common parlance.</w:t>
-      </w:r>
-    </w:p>
-  </w:comment>
-  <w:comment w:id="201" w:author="JSkinner" w:date="2010-03-27T18:00:00Z" w:initials="JS">
-    <w:p>
-      <w:r>
-        <w:annotationRef/>
-      </w:r>
-      <w:r>
-        <w:t>Again, jQuery integration is not provided out of the box. This is in MvcFutures.</w:t>
-      </w:r>
-    </w:p>
-  </w:comment>
-  <w:comment w:id="204" w:author="Katharine Osborne" w:date="2010-03-22T19:36:00Z" w:initials="KO">
-    <w:p>
-      <w:pPr>
-        <w:pStyle w:val="CommentText"/>
-      </w:pPr>
-      <w:r>
-        <w:rPr>
-          <w:rStyle w:val="CommentReference"/>
-        </w:rPr>
-        <w:annotationRef/>
-      </w:r>
-      <w:r>
-        <w:t>Can you provide a brief segue to the next chapter? You want the reader to keep turning pages.</w:t>
-      </w:r>
-    </w:p>
-  </w:comment>
-  <w:comment w:id="205" w:author="Jimmy Bogard" w:date="2010-03-22T19:36:00Z" w:initials="JB">
+  <w:comment w:id="52" w:author="Jimmy Bogard" w:date="2010-03-22T19:36:00Z" w:initials="JB">
     <w:p>
       <w:r>
         <w:annotationRef/>
@@ -4180,7 +3547,7 @@
         <w:rPr>
           <w:noProof/>
         </w:rPr>
-        <w:t>6</w:t>
+        <w:t>10</w:t>
       </w:r>
     </w:fldSimple>
     <w:r>
@@ -4209,22 +3576,12 @@
       <w:t xml:space="preserve">Last saved: </w:t>
     </w:r>
     <w:fldSimple w:instr=" SAVEDATE  \@ &quot;M/d/yyyy&quot;  \* MERGEFORMAT ">
-      <w:ins w:id="206" w:author="JSkinner" w:date="2010-03-27T17:26:00Z">
-        <w:r>
-          <w:rPr>
-            <w:noProof/>
-          </w:rPr>
-          <w:t>3/22/2010</w:t>
-        </w:r>
-      </w:ins>
-      <w:del w:id="207" w:author="JSkinner" w:date="2010-03-22T19:32:00Z">
-        <w:r>
-          <w:rPr>
-            <w:noProof/>
-          </w:rPr>
-          <w:delText>3/18/2010</w:delText>
-        </w:r>
-      </w:del>
+      <w:r>
+        <w:rPr>
+          <w:noProof/>
+        </w:rPr>
+        <w:t>3/27/2010</w:t>
+      </w:r>
     </w:fldSimple>
   </w:p>
 </w:hdr>
@@ -4245,22 +3602,12 @@
       <w:t xml:space="preserve">Last saved: </w:t>
     </w:r>
     <w:fldSimple w:instr=" SAVEDATE  \@ &quot;M/d/yyyy&quot;  \* MERGEFORMAT ">
-      <w:ins w:id="208" w:author="JSkinner" w:date="2010-03-27T17:26:00Z">
-        <w:r>
-          <w:rPr>
-            <w:noProof/>
-          </w:rPr>
-          <w:t>3/22/2010</w:t>
-        </w:r>
-      </w:ins>
-      <w:del w:id="209" w:author="JSkinner" w:date="2010-03-22T19:32:00Z">
-        <w:r>
-          <w:rPr>
-            <w:noProof/>
-          </w:rPr>
-          <w:delText>3/18/2010</w:delText>
-        </w:r>
-      </w:del>
+      <w:r>
+        <w:rPr>
+          <w:noProof/>
+        </w:rPr>
+        <w:t>3/27/2010</w:t>
+      </w:r>
     </w:fldSimple>
     <w:r>
       <w:tab/>

--- a/manuscript/Chapter15/MVC2iA_CH_15.docx
+++ b/manuscript/Chapter15/MVC2iA_CH_15.docx
@@ -64,6 +64,21 @@
       <w:r>
         <w:t>Annotations</w:t>
       </w:r>
+      <w:r>
+        <w:fldChar w:fldCharType="begin"/>
+      </w:r>
+      <w:r>
+        <w:instrText xml:space="preserve"> XE "</w:instrText>
+      </w:r>
+      <w:r>
+        <w:instrText>Data Annotations</w:instrText>
+      </w:r>
+      <w:r>
+        <w:instrText xml:space="preserve">" </w:instrText>
+      </w:r>
+      <w:r>
+        <w:fldChar w:fldCharType="end"/>
+      </w:r>
     </w:p>
     <w:p>
       <w:pPr>
@@ -78,6 +93,30 @@
         </w:rPr>
         <w:t>ModelMetaDataProvider</w:t>
       </w:r>
+      <w:r>
+        <w:rPr>
+          <w:rStyle w:val="CodeinText"/>
+        </w:rPr>
+        <w:fldChar w:fldCharType="begin"/>
+      </w:r>
+      <w:r>
+        <w:instrText xml:space="preserve"> XE "</w:instrText>
+      </w:r>
+      <w:r>
+        <w:rPr>
+          <w:rStyle w:val="CodeinText"/>
+        </w:rPr>
+        <w:instrText>ModelMetaDataProvider</w:instrText>
+      </w:r>
+      <w:r>
+        <w:instrText xml:space="preserve">" </w:instrText>
+      </w:r>
+      <w:r>
+        <w:rPr>
+          <w:rStyle w:val="CodeinText"/>
+        </w:rPr>
+        <w:fldChar w:fldCharType="end"/>
+      </w:r>
     </w:p>
     <w:p>
       <w:pPr>
@@ -93,31 +132,52 @@
         <w:t xml:space="preserve">NET </w:t>
       </w:r>
       <w:commentRangeStart w:id="2"/>
-      <w:commentRangeStart w:id="3"/>
-      <w:del w:id="4" w:author="Jeffrey" w:date="2010-04-02T09:45:00Z">
-        <w:r>
-          <w:delText xml:space="preserve">AJAX </w:delText>
-        </w:r>
-      </w:del>
+      <w:r>
+        <w:t>Ajax</w:t>
+      </w:r>
+      <w:r>
+        <w:fldChar w:fldCharType="begin"/>
+      </w:r>
+      <w:r>
+        <w:instrText xml:space="preserve"> XE "</w:instrText>
+      </w:r>
+      <w:r>
+        <w:instrText>ASP.NET Ajax</w:instrText>
+      </w:r>
+      <w:r>
+        <w:instrText xml:space="preserve">" </w:instrText>
+      </w:r>
+      <w:r>
+        <w:fldChar w:fldCharType="end"/>
+      </w:r>
+      <w:r>
+        <w:t xml:space="preserve"> </w:t>
+      </w:r>
+      <w:r>
+        <w:commentReference w:id="3"/>
+      </w:r>
       <w:commentRangeEnd w:id="2"/>
-      <w:ins w:id="5" w:author="Jeffrey" w:date="2010-04-02T09:45:00Z">
-        <w:r>
-          <w:t>Ajax</w:t>
-        </w:r>
-        <w:r>
-          <w:t xml:space="preserve"> </w:t>
-        </w:r>
-      </w:ins>
       <w:r>
         <w:commentReference w:id="2"/>
       </w:r>
-      <w:commentRangeEnd w:id="3"/>
-      <w:r>
-        <w:commentReference w:id="3"/>
-      </w:r>
       <w:r>
         <w:t>client-side validation</w:t>
       </w:r>
+      <w:r>
+        <w:fldChar w:fldCharType="begin"/>
+      </w:r>
+      <w:r>
+        <w:instrText xml:space="preserve"> XE "</w:instrText>
+      </w:r>
+      <w:r>
+        <w:instrText>client-side validation</w:instrText>
+      </w:r>
+      <w:r>
+        <w:instrText xml:space="preserve">" </w:instrText>
+      </w:r>
+      <w:r>
+        <w:fldChar w:fldCharType="end"/>
+      </w:r>
     </w:p>
     <w:p>
       <w:pPr>
@@ -128,252 +188,454 @@
       </w:r>
       <w:r>
         <w:t xml:space="preserve">user input </w:t>
+      </w:r>
+      <w:commentRangeStart w:id="4"/>
+      <w:commentRangeStart w:id="5"/>
+      <w:r>
+        <w:t>validation</w:t>
+      </w:r>
+      <w:commentRangeEnd w:id="4"/>
+      <w:r>
+        <w:fldChar w:fldCharType="begin"/>
+      </w:r>
+      <w:r>
+        <w:instrText xml:space="preserve"> XE "</w:instrText>
+      </w:r>
+      <w:r>
+        <w:instrText>user input validation</w:instrText>
+      </w:r>
+      <w:r>
+        <w:instrText xml:space="preserve">" </w:instrText>
+      </w:r>
+      <w:r>
+        <w:fldChar w:fldCharType="end"/>
+      </w:r>
+      <w:r>
+        <w:fldChar w:fldCharType="begin"/>
+      </w:r>
+      <w:r>
+        <w:instrText xml:space="preserve"> XE "</w:instrText>
+      </w:r>
+      <w:r>
+        <w:instrText>validation</w:instrText>
+      </w:r>
+      <w:r>
+        <w:instrText xml:space="preserve">" </w:instrText>
+      </w:r>
+      <w:r>
+        <w:fldChar w:fldCharType="end"/>
+      </w:r>
+      <w:r>
+        <w:commentReference w:id="4"/>
+      </w:r>
+      <w:r>
+        <w:t xml:space="preserve">.  </w:t>
+      </w:r>
+      <w:commentRangeEnd w:id="5"/>
+      <w:r>
+        <w:rPr>
+          <w:rStyle w:val="CommentReference"/>
+          <w:vanish/>
+        </w:rPr>
+        <w:commentReference w:id="5"/>
+      </w:r>
+      <w:r>
+        <w:t>Integrating validation frameworks</w:t>
+      </w:r>
+      <w:r>
+        <w:fldChar w:fldCharType="begin"/>
+      </w:r>
+      <w:r>
+        <w:instrText xml:space="preserve"> XE "</w:instrText>
+      </w:r>
+      <w:r>
+        <w:instrText>validation frameworks</w:instrText>
+      </w:r>
+      <w:r>
+        <w:instrText xml:space="preserve">" </w:instrText>
+      </w:r>
+      <w:r>
+        <w:fldChar w:fldCharType="end"/>
+      </w:r>
+      <w:r>
+        <w:t xml:space="preserve"> with the 1.0 release was quite difficult, as the hooks to put in validation were not fully formed.  With ASP.NET MVC </w:t>
       </w:r>
       <w:commentRangeStart w:id="6"/>
       <w:commentRangeStart w:id="7"/>
       <w:r>
-        <w:t>validation</w:t>
+        <w:t>2</w:t>
       </w:r>
       <w:commentRangeEnd w:id="6"/>
       <w:r>
         <w:commentReference w:id="6"/>
       </w:r>
+      <w:commentRangeEnd w:id="7"/>
+      <w:r>
+        <w:commentReference w:id="7"/>
+      </w:r>
+      <w:r>
+        <w:t xml:space="preserve"> comes full support for validation frameworks, as well as built-in support for </w:t>
+      </w:r>
+      <w:r>
+        <w:t xml:space="preserve">Microsoft's </w:t>
+      </w:r>
+      <w:commentRangeStart w:id="8"/>
+      <w:r>
+        <w:t>Data Annotations</w:t>
+      </w:r>
+      <w:r>
+        <w:fldChar w:fldCharType="begin"/>
+      </w:r>
+      <w:r>
+        <w:instrText xml:space="preserve"> XE "</w:instrText>
+      </w:r>
+      <w:r>
+        <w:instrText>Data Annotations</w:instrText>
+      </w:r>
+      <w:r>
+        <w:instrText xml:space="preserve">" </w:instrText>
+      </w:r>
+      <w:r>
+        <w:fldChar w:fldCharType="end"/>
+      </w:r>
+      <w:r>
+        <w:t xml:space="preserve"> </w:t>
+      </w:r>
+      <w:commentRangeStart w:id="9"/>
+      <w:r>
+        <w:t>library</w:t>
+      </w:r>
+      <w:commentRangeEnd w:id="9"/>
+      <w:r>
+        <w:commentReference w:id="9"/>
+      </w:r>
       <w:r>
         <w:t xml:space="preserve">.  </w:t>
       </w:r>
-      <w:commentRangeEnd w:id="7"/>
+      <w:commentRangeEnd w:id="8"/>
       <w:r>
         <w:rPr>
           <w:rStyle w:val="CommentReference"/>
           <w:vanish/>
         </w:rPr>
-        <w:commentReference w:id="7"/>
-      </w:r>
-      <w:r>
-        <w:t xml:space="preserve">Integrating validation frameworks with the 1.0 release was quite difficult, as the hooks to put in validation were not fully formed.  With ASP.NET MVC </w:t>
-      </w:r>
-      <w:commentRangeStart w:id="8"/>
-      <w:commentRangeStart w:id="9"/>
-      <w:r>
-        <w:t>2</w:t>
-      </w:r>
-      <w:commentRangeEnd w:id="8"/>
-      <w:r>
         <w:commentReference w:id="8"/>
       </w:r>
-      <w:commentRangeEnd w:id="9"/>
-      <w:r>
-        <w:commentReference w:id="9"/>
-      </w:r>
-      <w:r>
-        <w:t xml:space="preserve"> comes full support for validation frameworks, as well as built-in support for </w:t>
-      </w:r>
-      <w:r>
-        <w:t xml:space="preserve">Microsoft's </w:t>
+      <w:r>
+        <w:t>From the initial login screen in many web applications, some level of easy validation is needed for productive application development.  In this chapter, we will examine the built-in validators</w:t>
+      </w:r>
+      <w:r>
+        <w:fldChar w:fldCharType="begin"/>
+      </w:r>
+      <w:r>
+        <w:instrText xml:space="preserve"> XE "</w:instrText>
+      </w:r>
+      <w:r>
+        <w:instrText>validators</w:instrText>
+      </w:r>
+      <w:r>
+        <w:instrText xml:space="preserve">" </w:instrText>
+      </w:r>
+      <w:r>
+        <w:fldChar w:fldCharType="end"/>
+      </w:r>
+      <w:r>
+        <w:t xml:space="preserve"> from the Data Annotations library.</w:t>
+      </w:r>
+      <w:r>
+        <w:t xml:space="preserve">  Next, we will look at extending the model metadata providers with richer, more </w:t>
+      </w:r>
+      <w:r>
+        <w:t xml:space="preserve">convention-driven </w:t>
+      </w:r>
+      <w:r>
+        <w:t>behavior.  Finally, we will look at enabling client-side validation</w:t>
+      </w:r>
+      <w:r>
+        <w:fldChar w:fldCharType="begin"/>
+      </w:r>
+      <w:r>
+        <w:instrText xml:space="preserve"> XE "</w:instrText>
+      </w:r>
+      <w:r>
+        <w:instrText>client-side validation</w:instrText>
+      </w:r>
+      <w:r>
+        <w:instrText xml:space="preserve">" </w:instrText>
+      </w:r>
+      <w:r>
+        <w:fldChar w:fldCharType="end"/>
+      </w:r>
+      <w:r>
+        <w:t xml:space="preserve"> support.</w:t>
+      </w:r>
+    </w:p>
+    <w:p>
+      <w:pPr>
+        <w:pStyle w:val="Head1"/>
+      </w:pPr>
+      <w:r>
+        <w:t>15.1 Validation with Data</w:t>
+      </w:r>
+      <w:r>
+        <w:t xml:space="preserve"> </w:t>
+      </w:r>
+      <w:r>
+        <w:t>Annotations</w:t>
+      </w:r>
+      <w:r>
+        <w:fldChar w:fldCharType="begin"/>
+      </w:r>
+      <w:r>
+        <w:instrText xml:space="preserve"> XE "</w:instrText>
+      </w:r>
+      <w:r>
+        <w:instrText>Data Annotations</w:instrText>
+      </w:r>
+      <w:r>
+        <w:instrText xml:space="preserve">" </w:instrText>
+      </w:r>
+      <w:r>
+        <w:fldChar w:fldCharType="end"/>
+      </w:r>
+    </w:p>
+    <w:p>
+      <w:pPr>
+        <w:pStyle w:val="Body1"/>
+      </w:pPr>
+      <w:r>
+        <w:t>Data Annotations</w:t>
+      </w:r>
+      <w:r>
+        <w:fldChar w:fldCharType="begin"/>
+      </w:r>
+      <w:r>
+        <w:instrText xml:space="preserve"> XE "</w:instrText>
+      </w:r>
+      <w:r>
+        <w:instrText>Data Annotations</w:instrText>
+      </w:r>
+      <w:r>
+        <w:instrText xml:space="preserve">" </w:instrText>
+      </w:r>
+      <w:r>
+        <w:fldChar w:fldCharType="end"/>
+      </w:r>
+      <w:r>
+        <w:t xml:space="preserve">, introduced with the .NET 3.5 SP1 release, are a set of attributes and classes </w:t>
       </w:r>
       <w:commentRangeStart w:id="10"/>
-      <w:r>
-        <w:t>Data Annotations</w:t>
+      <w:commentRangeStart w:id="11"/>
+      <w:r>
+        <w:t xml:space="preserve">that allow you to decorate your classes with metadata. </w:t>
+      </w:r>
+      <w:commentRangeEnd w:id="10"/>
+      <w:r>
+        <w:commentReference w:id="10"/>
+      </w:r>
+      <w:commentRangeEnd w:id="11"/>
+      <w:r>
+        <w:commentReference w:id="11"/>
+      </w:r>
+      <w:commentRangeStart w:id="12"/>
+      <w:commentRangeStart w:id="13"/>
+      <w:r>
+        <w:t>While</w:t>
+      </w:r>
+      <w:r>
+        <w:t xml:space="preserve"> .Net 3.5 SP1 does</w:t>
+      </w:r>
+      <w:r>
+        <w:t xml:space="preserve"> not provid</w:t>
+      </w:r>
+      <w:r>
+        <w:t>e</w:t>
+      </w:r>
+      <w:r>
+        <w:t xml:space="preserve"> validation</w:t>
+      </w:r>
+      <w:r>
+        <w:fldChar w:fldCharType="begin"/>
+      </w:r>
+      <w:r>
+        <w:instrText xml:space="preserve"> XE "</w:instrText>
+      </w:r>
+      <w:r>
+        <w:instrText>validation</w:instrText>
+      </w:r>
+      <w:r>
+        <w:instrText xml:space="preserve">" </w:instrText>
+      </w:r>
+      <w:r>
+        <w:fldChar w:fldCharType="end"/>
+      </w:r>
+      <w:r>
+        <w:t xml:space="preserve"> execution</w:t>
+      </w:r>
+      <w:commentRangeEnd w:id="12"/>
+      <w:r>
+        <w:commentReference w:id="12"/>
+      </w:r>
+      <w:commentRangeEnd w:id="13"/>
+      <w:r>
+        <w:commentReference w:id="13"/>
+      </w:r>
+      <w:r>
+        <w:t xml:space="preserve">, this support has been added in .Net 4.  The </w:t>
+      </w:r>
+      <w:r>
+        <w:t>Data</w:t>
       </w:r>
       <w:r>
         <w:t xml:space="preserve"> </w:t>
       </w:r>
-      <w:commentRangeStart w:id="11"/>
-      <w:r>
-        <w:t>library</w:t>
-      </w:r>
-      <w:commentRangeEnd w:id="11"/>
-      <w:r>
-        <w:commentReference w:id="11"/>
+      <w:r>
+        <w:t xml:space="preserve">Annotations attributes, part of the </w:t>
+      </w:r>
+      <w:r>
+        <w:t>System.ComponentModel.DataAnnotations</w:t>
+      </w:r>
+      <w:r>
+        <w:fldChar w:fldCharType="begin"/>
+      </w:r>
+      <w:r>
+        <w:instrText xml:space="preserve"> XE "</w:instrText>
+      </w:r>
+      <w:r>
+        <w:instrText>System.ComponentModel.DataAnnotations</w:instrText>
+      </w:r>
+      <w:r>
+        <w:instrText xml:space="preserve">" </w:instrText>
+      </w:r>
+      <w:r>
+        <w:fldChar w:fldCharType="end"/>
+      </w:r>
+      <w:r>
+        <w:t xml:space="preserve"> assembly, rely on other libraries to inspect the annotation information.  Since a validation library for thick-client applications will have </w:t>
+      </w:r>
+      <w:r>
+        <w:t xml:space="preserve">very </w:t>
+      </w:r>
+      <w:r>
+        <w:t>different needs than one for an MVC application, this is not an oversight but rather an explicit design decision.</w:t>
+      </w:r>
+    </w:p>
+    <w:p>
+      <w:pPr>
+        <w:pStyle w:val="Body"/>
+      </w:pPr>
+      <w:r>
+        <w:t>The Data Annotation attributes control more than validation</w:t>
+      </w:r>
+      <w:r>
+        <w:fldChar w:fldCharType="begin"/>
+      </w:r>
+      <w:r>
+        <w:instrText xml:space="preserve"> XE "</w:instrText>
+      </w:r>
+      <w:r>
+        <w:instrText>validation</w:instrText>
+      </w:r>
+      <w:r>
+        <w:instrText xml:space="preserve">" </w:instrText>
+      </w:r>
+      <w:r>
+        <w:fldChar w:fldCharType="end"/>
       </w:r>
       <w:r>
         <w:t xml:space="preserve">.  </w:t>
       </w:r>
-      <w:commentRangeEnd w:id="10"/>
+      <w:commentRangeStart w:id="14"/>
+      <w:r>
+        <w:t>Some are used for the new templating features, as we saw in Chapter 3</w:t>
+      </w:r>
+      <w:r>
+        <w:t xml:space="preserve"> with the </w:t>
+      </w:r>
+      <w:r>
+        <w:rPr>
+          <w:rStyle w:val="CodeinText"/>
+        </w:rPr>
+        <w:t>DisplayName</w:t>
+      </w:r>
+      <w:r>
+        <w:rPr>
+          <w:rStyle w:val="CodeinText"/>
+        </w:rPr>
+        <w:fldChar w:fldCharType="begin"/>
+      </w:r>
+      <w:r>
+        <w:instrText xml:space="preserve"> XE "</w:instrText>
+      </w:r>
+      <w:r>
+        <w:rPr>
+          <w:rStyle w:val="CodeinText"/>
+        </w:rPr>
+        <w:instrText>DisplayName</w:instrText>
+      </w:r>
+      <w:r>
+        <w:instrText xml:space="preserve">" </w:instrText>
+      </w:r>
+      <w:r>
+        <w:rPr>
+          <w:rStyle w:val="CodeinText"/>
+        </w:rPr>
+        <w:fldChar w:fldCharType="end"/>
+      </w:r>
+      <w:r>
+        <w:t xml:space="preserve"> and </w:t>
+      </w:r>
+      <w:r>
+        <w:rPr>
+          <w:rStyle w:val="CodeinText"/>
+        </w:rPr>
+        <w:t>DataType</w:t>
+      </w:r>
+      <w:r>
+        <w:rPr>
+          <w:rStyle w:val="CodeinText"/>
+        </w:rPr>
+        <w:fldChar w:fldCharType="begin"/>
+      </w:r>
+      <w:r>
+        <w:instrText xml:space="preserve"> XE "</w:instrText>
+      </w:r>
+      <w:r>
+        <w:rPr>
+          <w:rStyle w:val="CodeinText"/>
+        </w:rPr>
+        <w:instrText>DataType</w:instrText>
+      </w:r>
+      <w:r>
+        <w:instrText xml:space="preserve">" </w:instrText>
+      </w:r>
+      <w:r>
+        <w:rPr>
+          <w:rStyle w:val="CodeinText"/>
+        </w:rPr>
+        <w:fldChar w:fldCharType="end"/>
+      </w:r>
+      <w:r>
+        <w:t xml:space="preserve"> </w:t>
+      </w:r>
+      <w:commentRangeStart w:id="15"/>
+      <w:r>
+        <w:t>attributes</w:t>
+      </w:r>
+      <w:commentRangeEnd w:id="15"/>
+      <w:r>
+        <w:commentReference w:id="15"/>
+      </w:r>
+      <w:r>
+        <w:t xml:space="preserve">.  </w:t>
+      </w:r>
+      <w:commentRangeEnd w:id="14"/>
       <w:r>
         <w:rPr>
           <w:rStyle w:val="CommentReference"/>
           <w:vanish/>
         </w:rPr>
-        <w:commentReference w:id="10"/>
-      </w:r>
-      <w:r>
-        <w:t>From the initial login screen in many web applications, some level of easy validation is needed for productive application development.  In this chapter, we will examine the built-in validators from the Data Annotations library.</w:t>
-      </w:r>
-      <w:r>
-        <w:t xml:space="preserve">  Next, we will look at extending the model metadata providers with richer, more </w:t>
-      </w:r>
-      <w:r>
-        <w:t xml:space="preserve">convention-driven </w:t>
-      </w:r>
-      <w:r>
-        <w:t>behavior.  Finally, we will look at enabling client-side validation support.</w:t>
-      </w:r>
-    </w:p>
-    <w:p>
-      <w:pPr>
-        <w:pStyle w:val="Head1"/>
-      </w:pPr>
-      <w:r>
-        <w:t>15.1 Validation with Data</w:t>
-      </w:r>
-      <w:r>
-        <w:t xml:space="preserve"> </w:t>
-      </w:r>
-      <w:r>
-        <w:t>Annotations</w:t>
-      </w:r>
-    </w:p>
-    <w:p>
-      <w:pPr>
-        <w:pStyle w:val="Body1"/>
-      </w:pPr>
-      <w:r>
-        <w:t xml:space="preserve">Data Annotations, introduced with the .NET 3.5 SP1 release, are a set of attributes and classes </w:t>
-      </w:r>
-      <w:commentRangeStart w:id="12"/>
-      <w:commentRangeStart w:id="13"/>
-      <w:r>
-        <w:t xml:space="preserve">that allow you to decorate your classes with metadata. </w:t>
-      </w:r>
-      <w:commentRangeEnd w:id="12"/>
-      <w:r>
-        <w:commentReference w:id="12"/>
-      </w:r>
-      <w:commentRangeEnd w:id="13"/>
-      <w:r>
-        <w:commentReference w:id="13"/>
-      </w:r>
-      <w:commentRangeStart w:id="14"/>
-      <w:commentRangeStart w:id="15"/>
-      <w:r>
-        <w:t>While</w:t>
-      </w:r>
-      <w:ins w:id="16" w:author="Jeffrey" w:date="2010-04-02T09:46:00Z">
-        <w:r>
-          <w:t xml:space="preserve"> .Net 3.5 SP1 does</w:t>
-        </w:r>
-      </w:ins>
-      <w:r>
-        <w:t xml:space="preserve"> not provid</w:t>
-      </w:r>
-      <w:ins w:id="17" w:author="Jeffrey" w:date="2010-04-02T09:46:00Z">
-        <w:r>
-          <w:t>e</w:t>
-        </w:r>
-      </w:ins>
-      <w:del w:id="18" w:author="Jeffrey" w:date="2010-04-02T09:46:00Z">
-        <w:r>
-          <w:delText>ing</w:delText>
-        </w:r>
-      </w:del>
-      <w:r>
-        <w:t xml:space="preserve"> validation execution</w:t>
-      </w:r>
-      <w:commentRangeEnd w:id="14"/>
-      <w:r>
         <w:commentReference w:id="14"/>
       </w:r>
-      <w:commentRangeEnd w:id="15"/>
-      <w:r>
-        <w:commentReference w:id="15"/>
-      </w:r>
-      <w:ins w:id="19" w:author="Jeffrey" w:date="2010-04-02T09:46:00Z">
-        <w:r>
-          <w:t>, this support has been added in .Net 4.</w:t>
-        </w:r>
-      </w:ins>
-      <w:del w:id="20" w:author="Jeffrey" w:date="2010-04-02T09:47:00Z">
-        <w:r>
-          <w:delText xml:space="preserve">, the </w:delText>
-        </w:r>
-      </w:del>
-      <w:ins w:id="21" w:author="Jeffrey" w:date="2010-04-02T09:47:00Z">
-        <w:r>
-          <w:t xml:space="preserve">  The </w:t>
-        </w:r>
-      </w:ins>
-      <w:r>
-        <w:t>Data</w:t>
-      </w:r>
-      <w:r>
-        <w:t xml:space="preserve"> </w:t>
-      </w:r>
-      <w:r>
-        <w:t xml:space="preserve">Annotations attributes, part of the </w:t>
-      </w:r>
-      <w:r>
-        <w:t>System.ComponentModel.DataAnnotations</w:t>
-      </w:r>
-      <w:r>
-        <w:t xml:space="preserve"> assembly, </w:t>
-      </w:r>
-      <w:del w:id="22" w:author="Jeffrey" w:date="2010-04-02T09:47:00Z">
-        <w:r>
-          <w:delText xml:space="preserve">instead </w:delText>
-        </w:r>
-      </w:del>
-      <w:r>
-        <w:t xml:space="preserve">rely on other libraries to inspect the annotation information.  Since a validation library for thick-client applications will have </w:t>
-      </w:r>
-      <w:r>
-        <w:t xml:space="preserve">very </w:t>
-      </w:r>
-      <w:r>
-        <w:t>different needs than one for an MVC application, this is not an oversight but rather an explicit design decision.</w:t>
-      </w:r>
-    </w:p>
-    <w:p>
-      <w:pPr>
-        <w:pStyle w:val="Body"/>
-      </w:pPr>
-      <w:r>
-        <w:t xml:space="preserve">The Data Annotation attributes control more than validation.  </w:t>
-      </w:r>
-      <w:commentRangeStart w:id="23"/>
-      <w:r>
-        <w:t>Some are used for the new templating features, as we saw in Chapter 3</w:t>
-      </w:r>
-      <w:r>
-        <w:t xml:space="preserve"> with the </w:t>
-      </w:r>
-      <w:r>
-        <w:rPr>
-          <w:rStyle w:val="CodeinText"/>
-        </w:rPr>
-        <w:t>DisplayName</w:t>
-      </w:r>
-      <w:r>
-        <w:t xml:space="preserve"> and </w:t>
-      </w:r>
-      <w:r>
-        <w:rPr>
-          <w:rStyle w:val="CodeinText"/>
-        </w:rPr>
-        <w:t>DataType</w:t>
-      </w:r>
-      <w:r>
-        <w:t xml:space="preserve"> </w:t>
-      </w:r>
-      <w:commentRangeStart w:id="24"/>
-      <w:r>
-        <w:t>attributes</w:t>
-      </w:r>
-      <w:commentRangeEnd w:id="24"/>
-      <w:r>
-        <w:commentReference w:id="24"/>
-      </w:r>
-      <w:r>
-        <w:t xml:space="preserve">.  </w:t>
-      </w:r>
-      <w:commentRangeEnd w:id="23"/>
-      <w:r>
-        <w:rPr>
-          <w:rStyle w:val="CommentReference"/>
-          <w:vanish/>
-        </w:rPr>
-        <w:commentReference w:id="23"/>
-      </w:r>
       <w:r>
         <w:t>The attributes controlling specifically validation are listed in table</w:t>
       </w:r>
@@ -390,7 +652,40 @@
       </w:pPr>
       <w:r>
         <w:lastRenderedPageBreak/>
-        <w:t>Table 1.1 The Data Annotations attributes used for validation</w:t>
+        <w:t>Table 1.1 The Data Annotations</w:t>
+      </w:r>
+      <w:r>
+        <w:fldChar w:fldCharType="begin"/>
+      </w:r>
+      <w:r>
+        <w:instrText xml:space="preserve"> XE "</w:instrText>
+      </w:r>
+      <w:r>
+        <w:instrText>Data Annotations</w:instrText>
+      </w:r>
+      <w:r>
+        <w:instrText xml:space="preserve">" </w:instrText>
+      </w:r>
+      <w:r>
+        <w:fldChar w:fldCharType="end"/>
+      </w:r>
+      <w:r>
+        <w:t xml:space="preserve"> attributes used for validation</w:t>
+      </w:r>
+      <w:r>
+        <w:fldChar w:fldCharType="begin"/>
+      </w:r>
+      <w:r>
+        <w:instrText xml:space="preserve"> XE "</w:instrText>
+      </w:r>
+      <w:r>
+        <w:instrText>validation</w:instrText>
+      </w:r>
+      <w:r>
+        <w:instrText xml:space="preserve">" </w:instrText>
+      </w:r>
+      <w:r>
+        <w:fldChar w:fldCharType="end"/>
       </w:r>
     </w:p>
     <w:tbl>
@@ -448,6 +743,30 @@
               </w:rPr>
               <w:t>RequiredAttribute</w:t>
             </w:r>
+            <w:r>
+              <w:rPr>
+                <w:rStyle w:val="CodeinText"/>
+              </w:rPr>
+              <w:fldChar w:fldCharType="begin"/>
+            </w:r>
+            <w:r>
+              <w:instrText xml:space="preserve"> XE "</w:instrText>
+            </w:r>
+            <w:r>
+              <w:rPr>
+                <w:rStyle w:val="CodeinText"/>
+              </w:rPr>
+              <w:instrText>RequiredAttribute</w:instrText>
+            </w:r>
+            <w:r>
+              <w:instrText xml:space="preserve">" </w:instrText>
+            </w:r>
+            <w:r>
+              <w:rPr>
+                <w:rStyle w:val="CodeinText"/>
+              </w:rPr>
+              <w:fldChar w:fldCharType="end"/>
+            </w:r>
           </w:p>
         </w:tc>
         <w:tc>
@@ -478,6 +797,30 @@
                 <w:rStyle w:val="CodeinText"/>
               </w:rPr>
               <w:t>RangeAttribute</w:t>
+            </w:r>
+            <w:r>
+              <w:rPr>
+                <w:rStyle w:val="CodeinText"/>
+              </w:rPr>
+              <w:fldChar w:fldCharType="begin"/>
+            </w:r>
+            <w:r>
+              <w:instrText xml:space="preserve"> XE "</w:instrText>
+            </w:r>
+            <w:r>
+              <w:rPr>
+                <w:rStyle w:val="CodeinText"/>
+              </w:rPr>
+              <w:instrText>RangeAttribute</w:instrText>
+            </w:r>
+            <w:r>
+              <w:instrText xml:space="preserve">" </w:instrText>
+            </w:r>
+            <w:r>
+              <w:rPr>
+                <w:rStyle w:val="CodeinText"/>
+              </w:rPr>
+              <w:fldChar w:fldCharType="end"/>
             </w:r>
           </w:p>
         </w:tc>
@@ -516,6 +859,30 @@
               </w:rPr>
               <w:t>RegularExpressionAttribute</w:t>
             </w:r>
+            <w:r>
+              <w:rPr>
+                <w:rStyle w:val="CodeinText"/>
+              </w:rPr>
+              <w:fldChar w:fldCharType="begin"/>
+            </w:r>
+            <w:r>
+              <w:instrText xml:space="preserve"> XE "</w:instrText>
+            </w:r>
+            <w:r>
+              <w:rPr>
+                <w:rStyle w:val="CodeinText"/>
+              </w:rPr>
+              <w:instrText>RegularExpressionAttribute</w:instrText>
+            </w:r>
+            <w:r>
+              <w:instrText xml:space="preserve">" </w:instrText>
+            </w:r>
+            <w:r>
+              <w:rPr>
+                <w:rStyle w:val="CodeinText"/>
+              </w:rPr>
+              <w:fldChar w:fldCharType="end"/>
+            </w:r>
           </w:p>
         </w:tc>
         <w:tc>
@@ -541,28 +908,52 @@
                 <w:rStyle w:val="CodeinText"/>
               </w:rPr>
             </w:pPr>
-            <w:commentRangeStart w:id="25"/>
-            <w:commentRangeStart w:id="26"/>
+            <w:commentRangeStart w:id="16"/>
+            <w:commentRangeStart w:id="17"/>
             <w:r>
               <w:rPr>
                 <w:rStyle w:val="CodeinText"/>
               </w:rPr>
               <w:t>StringLengthAttribute</w:t>
             </w:r>
-            <w:commentRangeEnd w:id="25"/>
+            <w:commentRangeEnd w:id="16"/>
             <w:r>
               <w:rPr>
                 <w:rStyle w:val="CodeinText"/>
               </w:rPr>
-              <w:commentReference w:id="25"/>
+              <w:commentReference w:id="16"/>
             </w:r>
-            <w:commentRangeEnd w:id="26"/>
+            <w:commentRangeEnd w:id="17"/>
+            <w:r>
+              <w:rPr>
+                <w:rStyle w:val="CodeinText"/>
+              </w:rPr>
+              <w:fldChar w:fldCharType="begin"/>
+            </w:r>
+            <w:r>
+              <w:instrText xml:space="preserve"> XE "</w:instrText>
+            </w:r>
+            <w:r>
+              <w:rPr>
+                <w:rStyle w:val="CodeinText"/>
+              </w:rPr>
+              <w:instrText>StringLengthAttribute</w:instrText>
+            </w:r>
+            <w:r>
+              <w:instrText xml:space="preserve">" </w:instrText>
+            </w:r>
+            <w:r>
+              <w:rPr>
+                <w:rStyle w:val="CodeinText"/>
+              </w:rPr>
+              <w:fldChar w:fldCharType="end"/>
+            </w:r>
             <w:r>
               <w:rPr>
                 <w:rFonts w:ascii="Verdana" w:hAnsi="Verdana"/>
                 <w:bCs w:val="0"/>
               </w:rPr>
-              <w:commentReference w:id="26"/>
+              <w:commentReference w:id="17"/>
             </w:r>
           </w:p>
         </w:tc>
@@ -583,7 +974,43 @@
         <w:pStyle w:val="Body"/>
       </w:pPr>
       <w:r>
-        <w:t>As part of ASP.NET MVC 2 are a set of backing validation classes to provide validation for the metadata indicated.  To demonstrate the validation attributes, let's first look at a screen that might need some validation.  In figure 15.1 below, we see an edit screen that includes a company name and email address.</w:t>
+        <w:t>As part of ASP.NET MVC 2 are a set of backing validation</w:t>
+      </w:r>
+      <w:r>
+        <w:fldChar w:fldCharType="begin"/>
+      </w:r>
+      <w:r>
+        <w:instrText xml:space="preserve"> XE "</w:instrText>
+      </w:r>
+      <w:r>
+        <w:instrText>validation</w:instrText>
+      </w:r>
+      <w:r>
+        <w:instrText xml:space="preserve">" </w:instrText>
+      </w:r>
+      <w:r>
+        <w:fldChar w:fldCharType="end"/>
+      </w:r>
+      <w:r>
+        <w:t xml:space="preserve"> classes to provide validation for the metadata indicated.  To demonstrate the validation attributes</w:t>
+      </w:r>
+      <w:r>
+        <w:fldChar w:fldCharType="begin"/>
+      </w:r>
+      <w:r>
+        <w:instrText xml:space="preserve"> XE "</w:instrText>
+      </w:r>
+      <w:r>
+        <w:instrText>validation attributes</w:instrText>
+      </w:r>
+      <w:r>
+        <w:instrText xml:space="preserve">" </w:instrText>
+      </w:r>
+      <w:r>
+        <w:fldChar w:fldCharType="end"/>
+      </w:r>
+      <w:r>
+        <w:t>, let's first look at a screen that might need some validation.  In figure 15.1 below, we see an edit screen that includes a company name and email address.</w:t>
       </w:r>
     </w:p>
     <w:p>
@@ -591,7 +1018,7 @@
         <w:pStyle w:val="Figure"/>
       </w:pPr>
       <w:r>
-        <w:commentReference w:id="27"/>
+        <w:commentReference w:id="18"/>
       </w:r>
       <w:r>
         <w:rPr>
@@ -639,7 +1066,7 @@
           <w:rStyle w:val="CommentReference"/>
           <w:vanish/>
         </w:rPr>
-        <w:commentReference w:id="28"/>
+        <w:commentReference w:id="19"/>
       </w:r>
     </w:p>
     <w:p>
@@ -660,27 +1087,51 @@
       <w:r>
         <w:t xml:space="preserve"> and email address is optional.  To indicate that the Company Name field is required, we use the </w:t>
       </w:r>
-      <w:commentRangeStart w:id="29"/>
-      <w:commentRangeStart w:id="30"/>
+      <w:commentRangeStart w:id="20"/>
+      <w:commentRangeStart w:id="21"/>
       <w:r>
         <w:rPr>
           <w:rStyle w:val="CodeinText"/>
         </w:rPr>
         <w:t>RequiredAttribute</w:t>
       </w:r>
-      <w:commentRangeEnd w:id="29"/>
-      <w:r>
-        <w:rPr>
-          <w:rStyle w:val="CodeinText"/>
-        </w:rPr>
-        <w:commentReference w:id="29"/>
+      <w:commentRangeEnd w:id="20"/>
+      <w:r>
+        <w:rPr>
+          <w:rStyle w:val="CodeinText"/>
+        </w:rPr>
+        <w:fldChar w:fldCharType="begin"/>
+      </w:r>
+      <w:r>
+        <w:instrText xml:space="preserve"> XE "</w:instrText>
+      </w:r>
+      <w:r>
+        <w:rPr>
+          <w:rStyle w:val="CodeinText"/>
+        </w:rPr>
+        <w:instrText>RequiredAttribute</w:instrText>
+      </w:r>
+      <w:r>
+        <w:instrText xml:space="preserve">" </w:instrText>
+      </w:r>
+      <w:r>
+        <w:rPr>
+          <w:rStyle w:val="CodeinText"/>
+        </w:rPr>
+        <w:fldChar w:fldCharType="end"/>
+      </w:r>
+      <w:r>
+        <w:rPr>
+          <w:rStyle w:val="CodeinText"/>
+        </w:rPr>
+        <w:commentReference w:id="20"/>
       </w:r>
       <w:r>
         <w:t xml:space="preserve"> </w:t>
       </w:r>
-      <w:commentRangeEnd w:id="30"/>
-      <w:r>
-        <w:commentReference w:id="30"/>
+      <w:commentRangeEnd w:id="21"/>
+      <w:r>
+        <w:commentReference w:id="21"/>
       </w:r>
       <w:r>
         <w:t>as shown in listing 15.1 below.</w:t>
@@ -740,7 +1191,28 @@
       </w:pPr>
       <w:r>
         <w:lastRenderedPageBreak/>
-        <w:t xml:space="preserve">    [DataType(DataType.EmailAddress)]</w:t>
+        <w:t xml:space="preserve">    [DataType</w:t>
+      </w:r>
+      <w:r>
+        <w:fldChar w:fldCharType="begin"/>
+      </w:r>
+      <w:r>
+        <w:instrText xml:space="preserve"> XE "</w:instrText>
+      </w:r>
+      <w:r>
+        <w:rPr>
+          <w:rStyle w:val="CodeinText"/>
+        </w:rPr>
+        <w:instrText>DataType</w:instrText>
+      </w:r>
+      <w:r>
+        <w:instrText xml:space="preserve">" </w:instrText>
+      </w:r>
+      <w:r>
+        <w:fldChar w:fldCharType="end"/>
+      </w:r>
+      <w:r>
+        <w:t>(DataType.EmailAddress)]</w:t>
       </w:r>
       <w:r>
         <w:t xml:space="preserve">                                #2</w:t>
@@ -785,6 +1257,30 @@
         <w:t>RequiredAttribute</w:t>
       </w:r>
       <w:r>
+        <w:rPr>
+          <w:rStyle w:val="CodeinText"/>
+        </w:rPr>
+        <w:fldChar w:fldCharType="begin"/>
+      </w:r>
+      <w:r>
+        <w:instrText xml:space="preserve"> XE "</w:instrText>
+      </w:r>
+      <w:r>
+        <w:rPr>
+          <w:rStyle w:val="CodeinText"/>
+        </w:rPr>
+        <w:instrText>RequiredAttribute</w:instrText>
+      </w:r>
+      <w:r>
+        <w:instrText xml:space="preserve">" </w:instrText>
+      </w:r>
+      <w:r>
+        <w:rPr>
+          <w:rStyle w:val="CodeinText"/>
+        </w:rPr>
+        <w:fldChar w:fldCharType="end"/>
+      </w:r>
+      <w:r>
         <w:t xml:space="preserve"> (1).  Additionally, we can also decorate the </w:t>
       </w:r>
       <w:r>
@@ -803,7 +1299,103 @@
         <w:t>DataTypeAttribute</w:t>
       </w:r>
       <w:r>
-        <w:t xml:space="preserve"> if we want to take advantage of custom email address templates.  In our view, we need to display potential validation error messages.  We can accomplish this in several ways.  If we are using the model templates, the validation messages are already included in the template, as shown in listing 15.2.</w:t>
+        <w:rPr>
+          <w:rStyle w:val="CodeinText"/>
+        </w:rPr>
+        <w:fldChar w:fldCharType="begin"/>
+      </w:r>
+      <w:r>
+        <w:instrText xml:space="preserve"> XE "</w:instrText>
+      </w:r>
+      <w:r>
+        <w:rPr>
+          <w:rStyle w:val="CodeinText"/>
+        </w:rPr>
+        <w:instrText>DataTypeAttribute</w:instrText>
+      </w:r>
+      <w:r>
+        <w:instrText xml:space="preserve">" </w:instrText>
+      </w:r>
+      <w:r>
+        <w:rPr>
+          <w:rStyle w:val="CodeinText"/>
+        </w:rPr>
+        <w:fldChar w:fldCharType="end"/>
+      </w:r>
+      <w:r>
+        <w:t xml:space="preserve"> if we want to take advantage of custom email address templates.  In our view, we need to display potential validation</w:t>
+      </w:r>
+      <w:r>
+        <w:fldChar w:fldCharType="begin"/>
+      </w:r>
+      <w:r>
+        <w:instrText xml:space="preserve"> XE "</w:instrText>
+      </w:r>
+      <w:r>
+        <w:instrText>validation</w:instrText>
+      </w:r>
+      <w:r>
+        <w:instrText xml:space="preserve">" </w:instrText>
+      </w:r>
+      <w:r>
+        <w:fldChar w:fldCharType="end"/>
+      </w:r>
+      <w:r>
+        <w:t xml:space="preserve"> error messages</w:t>
+      </w:r>
+      <w:r>
+        <w:fldChar w:fldCharType="begin"/>
+      </w:r>
+      <w:r>
+        <w:instrText xml:space="preserve"> XE "</w:instrText>
+      </w:r>
+      <w:r>
+        <w:instrText>error messages</w:instrText>
+      </w:r>
+      <w:r>
+        <w:instrText xml:space="preserve">" </w:instrText>
+      </w:r>
+      <w:r>
+        <w:fldChar w:fldCharType="end"/>
+      </w:r>
+      <w:r>
+        <w:t>.  We can accomplish this in several ways.  If we are using the model templates</w:t>
+      </w:r>
+      <w:r>
+        <w:fldChar w:fldCharType="begin"/>
+      </w:r>
+      <w:r>
+        <w:instrText xml:space="preserve"> XE "</w:instrText>
+      </w:r>
+      <w:r>
+        <w:instrText>model templates</w:instrText>
+      </w:r>
+      <w:r>
+        <w:instrText xml:space="preserve">" </w:instrText>
+      </w:r>
+      <w:r>
+        <w:fldChar w:fldCharType="end"/>
+      </w:r>
+      <w:r>
+        <w:t>, the validation messages</w:t>
+      </w:r>
+      <w:r>
+        <w:fldChar w:fldCharType="begin"/>
+      </w:r>
+      <w:r>
+        <w:instrText xml:space="preserve"> XE "</w:instrText>
+      </w:r>
+      <w:r>
+        <w:instrText>validation messages</w:instrText>
+      </w:r>
+      <w:r>
+        <w:instrText xml:space="preserve">" </w:instrText>
+      </w:r>
+      <w:r>
+        <w:fldChar w:fldCharType="end"/>
+      </w:r>
+      <w:r>
+        <w:t xml:space="preserve"> are already included in the template, as shown in listing 15.2.</w:t>
       </w:r>
     </w:p>
     <w:p>
@@ -811,7 +1403,25 @@
         <w:pStyle w:val="CodeListingCaption"/>
       </w:pPr>
       <w:r>
-        <w:t>Listing 15.2 The edit view using editor templates for displaying validation messages</w:t>
+        <w:t>Listing 15.2 The edit view using editor templates for displaying validation</w:t>
+      </w:r>
+      <w:r>
+        <w:fldChar w:fldCharType="begin"/>
+      </w:r>
+      <w:r>
+        <w:instrText xml:space="preserve"> XE "</w:instrText>
+      </w:r>
+      <w:r>
+        <w:instrText>validation</w:instrText>
+      </w:r>
+      <w:r>
+        <w:instrText xml:space="preserve">" </w:instrText>
+      </w:r>
+      <w:r>
+        <w:fldChar w:fldCharType="end"/>
+      </w:r>
+      <w:r>
+        <w:t xml:space="preserve"> messages</w:t>
       </w:r>
     </w:p>
     <w:p>
@@ -862,10 +1472,46 @@
         <w:pStyle w:val="Body"/>
       </w:pPr>
       <w:r>
-        <w:t xml:space="preserve">The default editor model templates (1) include side-by-side input elements and validation messages.  For finer-grain control of output, we can use the </w:t>
-      </w:r>
-      <w:commentRangeStart w:id="31"/>
-      <w:commentRangeStart w:id="32"/>
+        <w:t>The default editor model templates</w:t>
+      </w:r>
+      <w:r>
+        <w:fldChar w:fldCharType="begin"/>
+      </w:r>
+      <w:r>
+        <w:instrText xml:space="preserve"> XE "</w:instrText>
+      </w:r>
+      <w:r>
+        <w:instrText>model templates</w:instrText>
+      </w:r>
+      <w:r>
+        <w:instrText xml:space="preserve">" </w:instrText>
+      </w:r>
+      <w:r>
+        <w:fldChar w:fldCharType="end"/>
+      </w:r>
+      <w:r>
+        <w:t xml:space="preserve"> (1) include side-by-side input elements and validation</w:t>
+      </w:r>
+      <w:r>
+        <w:fldChar w:fldCharType="begin"/>
+      </w:r>
+      <w:r>
+        <w:instrText xml:space="preserve"> XE "</w:instrText>
+      </w:r>
+      <w:r>
+        <w:instrText>validation</w:instrText>
+      </w:r>
+      <w:r>
+        <w:instrText xml:space="preserve">" </w:instrText>
+      </w:r>
+      <w:r>
+        <w:fldChar w:fldCharType="end"/>
+      </w:r>
+      <w:r>
+        <w:t xml:space="preserve"> messages.  For finer-grain control of output, we can use the </w:t>
+      </w:r>
+      <w:commentRangeStart w:id="22"/>
+      <w:commentRangeStart w:id="23"/>
       <w:r>
         <w:rPr>
           <w:rStyle w:val="CodeinText"/>
@@ -873,19 +1519,43 @@
         <w:t>HtmlHelper</w:t>
       </w:r>
       <w:r>
+        <w:rPr>
+          <w:rStyle w:val="CodeinText"/>
+        </w:rPr>
+        <w:fldChar w:fldCharType="begin"/>
+      </w:r>
+      <w:r>
+        <w:instrText xml:space="preserve"> XE "</w:instrText>
+      </w:r>
+      <w:r>
+        <w:rPr>
+          <w:rStyle w:val="CodeinText"/>
+        </w:rPr>
+        <w:instrText>HtmlHelper</w:instrText>
+      </w:r>
+      <w:r>
+        <w:instrText xml:space="preserve">" </w:instrText>
+      </w:r>
+      <w:r>
+        <w:rPr>
+          <w:rStyle w:val="CodeinText"/>
+        </w:rPr>
+        <w:fldChar w:fldCharType="end"/>
+      </w:r>
+      <w:r>
         <w:t xml:space="preserve"> </w:t>
       </w:r>
-      <w:commentRangeEnd w:id="31"/>
+      <w:commentRangeEnd w:id="22"/>
       <w:r>
         <w:rPr>
           <w:rStyle w:val="CommentReference"/>
           <w:vanish/>
         </w:rPr>
-        <w:commentReference w:id="31"/>
-      </w:r>
-      <w:commentRangeEnd w:id="32"/>
-      <w:r>
-        <w:commentReference w:id="32"/>
+        <w:commentReference w:id="22"/>
+      </w:r>
+      <w:commentRangeEnd w:id="23"/>
+      <w:r>
+        <w:commentReference w:id="23"/>
       </w:r>
       <w:r>
         <w:t xml:space="preserve">extension methods for validation.  The </w:t>
@@ -897,7 +1567,49 @@
         <w:t>ValidationSummary</w:t>
       </w:r>
       <w:r>
-        <w:t xml:space="preserve"> extension provides a summary list of validation errors, usually displayed at the top of the form.  For validation errors for specific model properties, we can use the </w:t>
+        <w:rPr>
+          <w:rStyle w:val="CodeinText"/>
+        </w:rPr>
+        <w:fldChar w:fldCharType="begin"/>
+      </w:r>
+      <w:r>
+        <w:instrText xml:space="preserve"> XE "</w:instrText>
+      </w:r>
+      <w:r>
+        <w:rPr>
+          <w:rStyle w:val="CodeinText"/>
+        </w:rPr>
+        <w:instrText>ValidationSummary</w:instrText>
+      </w:r>
+      <w:r>
+        <w:instrText xml:space="preserve">" </w:instrText>
+      </w:r>
+      <w:r>
+        <w:rPr>
+          <w:rStyle w:val="CodeinText"/>
+        </w:rPr>
+        <w:fldChar w:fldCharType="end"/>
+      </w:r>
+      <w:r>
+        <w:t xml:space="preserve"> extension provides a summary list of validation errors</w:t>
+      </w:r>
+      <w:r>
+        <w:fldChar w:fldCharType="begin"/>
+      </w:r>
+      <w:r>
+        <w:instrText xml:space="preserve"> XE "</w:instrText>
+      </w:r>
+      <w:r>
+        <w:instrText>validation errors</w:instrText>
+      </w:r>
+      <w:r>
+        <w:instrText xml:space="preserve">" </w:instrText>
+      </w:r>
+      <w:r>
+        <w:fldChar w:fldCharType="end"/>
+      </w:r>
+      <w:r>
+        <w:t xml:space="preserve">, usually displayed at the top of the form.  For validation errors for specific model properties, we can use the </w:t>
       </w:r>
       <w:r>
         <w:rPr>
@@ -906,6 +1618,30 @@
         <w:t>ValidationMessage</w:t>
       </w:r>
       <w:r>
+        <w:rPr>
+          <w:rStyle w:val="CodeinText"/>
+        </w:rPr>
+        <w:fldChar w:fldCharType="begin"/>
+      </w:r>
+      <w:r>
+        <w:instrText xml:space="preserve"> XE "</w:instrText>
+      </w:r>
+      <w:r>
+        <w:rPr>
+          <w:rStyle w:val="CodeinText"/>
+        </w:rPr>
+        <w:instrText>ValidationMessage</w:instrText>
+      </w:r>
+      <w:r>
+        <w:instrText xml:space="preserve">" </w:instrText>
+      </w:r>
+      <w:r>
+        <w:rPr>
+          <w:rStyle w:val="CodeinText"/>
+        </w:rPr>
+        <w:fldChar w:fldCharType="end"/>
+      </w:r>
+      <w:r>
         <w:t xml:space="preserve"> and expression-based </w:t>
       </w:r>
       <w:r>
@@ -915,6 +1651,30 @@
         <w:t>ValidationMessageFor</w:t>
       </w:r>
       <w:r>
+        <w:rPr>
+          <w:rStyle w:val="CodeinText"/>
+        </w:rPr>
+        <w:fldChar w:fldCharType="begin"/>
+      </w:r>
+      <w:r>
+        <w:instrText xml:space="preserve"> XE "</w:instrText>
+      </w:r>
+      <w:r>
+        <w:rPr>
+          <w:rStyle w:val="CodeinText"/>
+        </w:rPr>
+        <w:instrText>ValidationMessageFor</w:instrText>
+      </w:r>
+      <w:r>
+        <w:instrText xml:space="preserve">" </w:instrText>
+      </w:r>
+      <w:r>
+        <w:rPr>
+          <w:rStyle w:val="CodeinText"/>
+        </w:rPr>
+        <w:fldChar w:fldCharType="end"/>
+      </w:r>
+      <w:r>
         <w:t xml:space="preserve"> methods.</w:t>
       </w:r>
     </w:p>
@@ -923,7 +1683,61 @@
         <w:pStyle w:val="Body"/>
       </w:pPr>
       <w:r>
-        <w:t>With our validation messages in place, we need to actually check that our model is valid in the resultant POST action in our controller.  We can decorate our model with validation attributes all we like, but it is still up to us to handle validation errors in our controller action, shown in listing 15.3.</w:t>
+        <w:t>With our validation</w:t>
+      </w:r>
+      <w:r>
+        <w:fldChar w:fldCharType="begin"/>
+      </w:r>
+      <w:r>
+        <w:instrText xml:space="preserve"> XE "</w:instrText>
+      </w:r>
+      <w:r>
+        <w:instrText>validation</w:instrText>
+      </w:r>
+      <w:r>
+        <w:instrText xml:space="preserve">" </w:instrText>
+      </w:r>
+      <w:r>
+        <w:fldChar w:fldCharType="end"/>
+      </w:r>
+      <w:r>
+        <w:t xml:space="preserve"> messages in place, we need to actually check that our model is valid in the resultant POST action in our controller.  We can decorate our model with validation attributes</w:t>
+      </w:r>
+      <w:r>
+        <w:fldChar w:fldCharType="begin"/>
+      </w:r>
+      <w:r>
+        <w:instrText xml:space="preserve"> XE "</w:instrText>
+      </w:r>
+      <w:r>
+        <w:instrText>validation attributes</w:instrText>
+      </w:r>
+      <w:r>
+        <w:instrText xml:space="preserve">" </w:instrText>
+      </w:r>
+      <w:r>
+        <w:fldChar w:fldCharType="end"/>
+      </w:r>
+      <w:r>
+        <w:t xml:space="preserve"> all we like, but it is still up to us to handle validation errors</w:t>
+      </w:r>
+      <w:r>
+        <w:fldChar w:fldCharType="begin"/>
+      </w:r>
+      <w:r>
+        <w:instrText xml:space="preserve"> XE "</w:instrText>
+      </w:r>
+      <w:r>
+        <w:instrText>validation errors</w:instrText>
+      </w:r>
+      <w:r>
+        <w:instrText xml:space="preserve">" </w:instrText>
+      </w:r>
+      <w:r>
+        <w:fldChar w:fldCharType="end"/>
+      </w:r>
+      <w:r>
+        <w:t xml:space="preserve"> in our controller action, shown in listing 15.3.</w:t>
       </w:r>
     </w:p>
     <w:p>
@@ -931,7 +1745,25 @@
         <w:pStyle w:val="CodeListingCaption"/>
       </w:pPr>
       <w:r>
-        <w:t>Listing 15.3 Handling validation errors in our controller action</w:t>
+        <w:t>Listing 15.3 Handling validation</w:t>
+      </w:r>
+      <w:r>
+        <w:fldChar w:fldCharType="begin"/>
+      </w:r>
+      <w:r>
+        <w:instrText xml:space="preserve"> XE "</w:instrText>
+      </w:r>
+      <w:r>
+        <w:instrText>validation</w:instrText>
+      </w:r>
+      <w:r>
+        <w:instrText xml:space="preserve">" </w:instrText>
+      </w:r>
+      <w:r>
+        <w:fldChar w:fldCharType="end"/>
+      </w:r>
+      <w:r>
+        <w:t xml:space="preserve"> errors in our controller action</w:t>
       </w:r>
     </w:p>
     <w:p>
@@ -963,7 +1795,28 @@
         <w:pStyle w:val="Code"/>
       </w:pPr>
       <w:r>
-        <w:t xml:space="preserve">    if (ModelState.IsValid)</w:t>
+        <w:t xml:space="preserve">    if (ModelState.IsValid</w:t>
+      </w:r>
+      <w:r>
+        <w:fldChar w:fldCharType="begin"/>
+      </w:r>
+      <w:r>
+        <w:instrText xml:space="preserve"> XE "</w:instrText>
+      </w:r>
+      <w:r>
+        <w:rPr>
+          <w:rStyle w:val="CodeinText"/>
+        </w:rPr>
+        <w:instrText>IsValid</w:instrText>
+      </w:r>
+      <w:r>
+        <w:instrText xml:space="preserve">" </w:instrText>
+      </w:r>
+      <w:r>
+        <w:fldChar w:fldCharType="end"/>
+      </w:r>
+      <w:r>
+        <w:t>)</w:t>
       </w:r>
       <w:r>
         <w:t xml:space="preserve">                                          #1</w:t>
@@ -1022,18 +1875,18 @@
       <w:r>
         <w:t xml:space="preserve">In our Edit </w:t>
       </w:r>
-      <w:commentRangeStart w:id="33"/>
-      <w:commentRangeStart w:id="34"/>
+      <w:commentRangeStart w:id="24"/>
+      <w:commentRangeStart w:id="25"/>
       <w:r>
         <w:t xml:space="preserve">POST </w:t>
       </w:r>
-      <w:commentRangeEnd w:id="33"/>
-      <w:r>
-        <w:commentReference w:id="33"/>
-      </w:r>
-      <w:commentRangeEnd w:id="34"/>
-      <w:r>
-        <w:commentReference w:id="34"/>
+      <w:commentRangeEnd w:id="24"/>
+      <w:r>
+        <w:commentReference w:id="24"/>
+      </w:r>
+      <w:commentRangeEnd w:id="25"/>
+      <w:r>
+        <w:commentReference w:id="25"/>
       </w:r>
       <w:r>
         <w:t xml:space="preserve">action, we first check to see if there are any </w:t>
@@ -1045,7 +1898,43 @@
         <w:t>ModelState</w:t>
       </w:r>
       <w:r>
-        <w:t xml:space="preserve"> errors (1).  The MVC validation engine places validation errors in </w:t>
+        <w:t xml:space="preserve"> errors (1).  The MVC validation</w:t>
+      </w:r>
+      <w:r>
+        <w:fldChar w:fldCharType="begin"/>
+      </w:r>
+      <w:r>
+        <w:instrText xml:space="preserve"> XE "</w:instrText>
+      </w:r>
+      <w:r>
+        <w:instrText>validation</w:instrText>
+      </w:r>
+      <w:r>
+        <w:instrText xml:space="preserve">" </w:instrText>
+      </w:r>
+      <w:r>
+        <w:fldChar w:fldCharType="end"/>
+      </w:r>
+      <w:r>
+        <w:t xml:space="preserve"> engine places validation errors</w:t>
+      </w:r>
+      <w:r>
+        <w:fldChar w:fldCharType="begin"/>
+      </w:r>
+      <w:r>
+        <w:instrText xml:space="preserve"> XE "</w:instrText>
+      </w:r>
+      <w:r>
+        <w:instrText>validation errors</w:instrText>
+      </w:r>
+      <w:r>
+        <w:instrText xml:space="preserve">" </w:instrText>
+      </w:r>
+      <w:r>
+        <w:fldChar w:fldCharType="end"/>
+      </w:r>
+      <w:r>
+        <w:t xml:space="preserve"> in </w:t>
       </w:r>
       <w:r>
         <w:rPr>
@@ -1061,6 +1950,30 @@
           <w:rStyle w:val="CodeinText"/>
         </w:rPr>
         <w:t>IsValid</w:t>
+      </w:r>
+      <w:r>
+        <w:rPr>
+          <w:rStyle w:val="CodeinText"/>
+        </w:rPr>
+        <w:fldChar w:fldCharType="begin"/>
+      </w:r>
+      <w:r>
+        <w:instrText xml:space="preserve"> XE "</w:instrText>
+      </w:r>
+      <w:r>
+        <w:rPr>
+          <w:rStyle w:val="CodeinText"/>
+        </w:rPr>
+        <w:instrText>IsValid</w:instrText>
+      </w:r>
+      <w:r>
+        <w:instrText xml:space="preserve">" </w:instrText>
+      </w:r>
+      <w:r>
+        <w:rPr>
+          <w:rStyle w:val="CodeinText"/>
+        </w:rPr>
+        <w:fldChar w:fldCharType="end"/>
       </w:r>
       <w:r>
         <w:t xml:space="preserve"> property.</w:t>
@@ -1138,7 +2051,61 @@
         <w:pStyle w:val="Body"/>
       </w:pPr>
       <w:r>
-        <w:t xml:space="preserve">By submitting a form with the missing company name field, our validation message showed up correctly.  To display the validation message, we needed to first decorate our model with the Data Annotations validation attribute.  Next, we added code in our controller action to handle validation errors.  Finally, we used the appropriate </w:t>
+        <w:t>By submitting a form with the missing company name field, our validation</w:t>
+      </w:r>
+      <w:r>
+        <w:fldChar w:fldCharType="begin"/>
+      </w:r>
+      <w:r>
+        <w:instrText xml:space="preserve"> XE "</w:instrText>
+      </w:r>
+      <w:r>
+        <w:instrText>validation</w:instrText>
+      </w:r>
+      <w:r>
+        <w:instrText xml:space="preserve">" </w:instrText>
+      </w:r>
+      <w:r>
+        <w:fldChar w:fldCharType="end"/>
+      </w:r>
+      <w:r>
+        <w:t xml:space="preserve"> message showed up correctly.  To display the validation message, we needed to first decorate our model with the Data Annotations</w:t>
+      </w:r>
+      <w:r>
+        <w:fldChar w:fldCharType="begin"/>
+      </w:r>
+      <w:r>
+        <w:instrText xml:space="preserve"> XE "</w:instrText>
+      </w:r>
+      <w:r>
+        <w:instrText>Data Annotations</w:instrText>
+      </w:r>
+      <w:r>
+        <w:instrText xml:space="preserve">" </w:instrText>
+      </w:r>
+      <w:r>
+        <w:fldChar w:fldCharType="end"/>
+      </w:r>
+      <w:r>
+        <w:t xml:space="preserve"> validation attribute.  Next, we added code in our controller action to handle validation errors</w:t>
+      </w:r>
+      <w:r>
+        <w:fldChar w:fldCharType="begin"/>
+      </w:r>
+      <w:r>
+        <w:instrText xml:space="preserve"> XE "</w:instrText>
+      </w:r>
+      <w:r>
+        <w:instrText>validation errors</w:instrText>
+      </w:r>
+      <w:r>
+        <w:instrText xml:space="preserve">" </w:instrText>
+      </w:r>
+      <w:r>
+        <w:fldChar w:fldCharType="end"/>
+      </w:r>
+      <w:r>
+        <w:t xml:space="preserve">.  Finally, we used the appropriate </w:t>
       </w:r>
       <w:r>
         <w:rPr>
@@ -1147,6 +2114,30 @@
         <w:t>HtmlHelper</w:t>
       </w:r>
       <w:r>
+        <w:rPr>
+          <w:rStyle w:val="CodeinText"/>
+        </w:rPr>
+        <w:fldChar w:fldCharType="begin"/>
+      </w:r>
+      <w:r>
+        <w:instrText xml:space="preserve"> XE "</w:instrText>
+      </w:r>
+      <w:r>
+        <w:rPr>
+          <w:rStyle w:val="CodeinText"/>
+        </w:rPr>
+        <w:instrText>HtmlHelper</w:instrText>
+      </w:r>
+      <w:r>
+        <w:instrText xml:space="preserve">" </w:instrText>
+      </w:r>
+      <w:r>
+        <w:rPr>
+          <w:rStyle w:val="CodeinText"/>
+        </w:rPr>
+        <w:fldChar w:fldCharType="end"/>
+      </w:r>
+      <w:r>
         <w:t xml:space="preserve"> extensions to display our validation errors.  In the figure above, there is still a problem with our screen and the validation error message.  Both the validation error message and input label are displayed as "CompanyName" with no space.  However, we would like to always include spaces between words in our labels.  One way of fixing the label would be to include a </w:t>
       </w:r>
       <w:r>
@@ -1156,7 +2147,49 @@
         <w:t>DisplayNameAttribute</w:t>
       </w:r>
       <w:r>
-        <w:t xml:space="preserve"> (part of the System.ComponentModel namespace).  Since it is a common occurrence to simply display the property name with spaces between words, we will examine extending the built-in </w:t>
+        <w:rPr>
+          <w:rStyle w:val="CodeinText"/>
+        </w:rPr>
+        <w:fldChar w:fldCharType="begin"/>
+      </w:r>
+      <w:r>
+        <w:instrText xml:space="preserve"> XE "</w:instrText>
+      </w:r>
+      <w:r>
+        <w:rPr>
+          <w:rStyle w:val="CodeinText"/>
+        </w:rPr>
+        <w:instrText>DisplayNameAttribute</w:instrText>
+      </w:r>
+      <w:r>
+        <w:instrText xml:space="preserve">" </w:instrText>
+      </w:r>
+      <w:r>
+        <w:rPr>
+          <w:rStyle w:val="CodeinText"/>
+        </w:rPr>
+        <w:fldChar w:fldCharType="end"/>
+      </w:r>
+      <w:r>
+        <w:t xml:space="preserve"> (part of the System.ComponentModel namespace</w:t>
+      </w:r>
+      <w:r>
+        <w:fldChar w:fldCharType="begin"/>
+      </w:r>
+      <w:r>
+        <w:instrText xml:space="preserve"> XE "</w:instrText>
+      </w:r>
+      <w:r>
+        <w:instrText>System.ComponentModel namespace</w:instrText>
+      </w:r>
+      <w:r>
+        <w:instrText xml:space="preserve">" </w:instrText>
+      </w:r>
+      <w:r>
+        <w:fldChar w:fldCharType="end"/>
+      </w:r>
+      <w:r>
+        <w:t xml:space="preserve">).  Since it is a common occurrence to simply display the property name with spaces between words, we will examine extending the built-in </w:t>
       </w:r>
       <w:r>
         <w:rPr>
@@ -1177,6 +2210,30 @@
         <w:t>ataProvider</w:t>
       </w:r>
       <w:r>
+        <w:rPr>
+          <w:rStyle w:val="CodeinText"/>
+        </w:rPr>
+        <w:fldChar w:fldCharType="begin"/>
+      </w:r>
+      <w:r>
+        <w:instrText xml:space="preserve"> XE "</w:instrText>
+      </w:r>
+      <w:r>
+        <w:rPr>
+          <w:rStyle w:val="CodeinText"/>
+        </w:rPr>
+        <w:instrText>ModelMetadataProvider</w:instrText>
+      </w:r>
+      <w:r>
+        <w:instrText xml:space="preserve">" </w:instrText>
+      </w:r>
+      <w:r>
+        <w:rPr>
+          <w:rStyle w:val="CodeinText"/>
+        </w:rPr>
+        <w:fldChar w:fldCharType="end"/>
+      </w:r>
+      <w:r>
         <w:t xml:space="preserve"> </w:t>
       </w:r>
       <w:r>
@@ -1196,6 +2253,24 @@
       <w:r>
         <w:t>ModelMetadataProvider</w:t>
       </w:r>
+      <w:r>
+        <w:fldChar w:fldCharType="begin"/>
+      </w:r>
+      <w:r>
+        <w:instrText xml:space="preserve"> XE "</w:instrText>
+      </w:r>
+      <w:r>
+        <w:rPr>
+          <w:rStyle w:val="CodeinText"/>
+        </w:rPr>
+        <w:instrText>ModelMetadataProvider</w:instrText>
+      </w:r>
+      <w:r>
+        <w:instrText xml:space="preserve">" </w:instrText>
+      </w:r>
+      <w:r>
+        <w:fldChar w:fldCharType="end"/>
+      </w:r>
     </w:p>
     <w:p>
       <w:pPr>
@@ -1204,25 +2279,43 @@
       <w:r>
         <w:t xml:space="preserve">As we saw in </w:t>
       </w:r>
-      <w:commentRangeStart w:id="35"/>
-      <w:commentRangeStart w:id="36"/>
+      <w:commentRangeStart w:id="26"/>
+      <w:commentRangeStart w:id="27"/>
       <w:r>
         <w:t xml:space="preserve">the previous section, </w:t>
       </w:r>
-      <w:commentRangeEnd w:id="36"/>
+      <w:commentRangeEnd w:id="26"/>
       <w:r>
         <w:rPr>
           <w:rStyle w:val="CommentReference"/>
           <w:vanish/>
         </w:rPr>
-        <w:commentReference w:id="36"/>
-      </w:r>
-      <w:commentRangeEnd w:id="35"/>
-      <w:r>
-        <w:commentReference w:id="35"/>
-      </w:r>
-      <w:r>
-        <w:t xml:space="preserve">many new features in ASP.NET MVC 2 use model metadata.  Templates use model metadata to display input elements and display text, and the validation providers use model metadata to execute validation.  The model metadata is </w:t>
+        <w:commentReference w:id="26"/>
+      </w:r>
+      <w:commentRangeEnd w:id="27"/>
+      <w:r>
+        <w:commentReference w:id="27"/>
+      </w:r>
+      <w:r>
+        <w:t>many new features in ASP.NET MVC 2 use model metadata.  Templates use model metadata to display input elements and display text, and the validation</w:t>
+      </w:r>
+      <w:r>
+        <w:fldChar w:fldCharType="begin"/>
+      </w:r>
+      <w:r>
+        <w:instrText xml:space="preserve"> XE "</w:instrText>
+      </w:r>
+      <w:r>
+        <w:instrText>validation</w:instrText>
+      </w:r>
+      <w:r>
+        <w:instrText xml:space="preserve">" </w:instrText>
+      </w:r>
+      <w:r>
+        <w:fldChar w:fldCharType="end"/>
+      </w:r>
+      <w:r>
+        <w:t xml:space="preserve"> providers use model metadata to execute validation.  The model metadata is </w:t>
       </w:r>
       <w:r>
         <w:lastRenderedPageBreak/>
@@ -1235,6 +2328,30 @@
         <w:t>ModelMetadataProvider</w:t>
       </w:r>
       <w:r>
+        <w:rPr>
+          <w:rStyle w:val="CodeinText"/>
+        </w:rPr>
+        <w:fldChar w:fldCharType="begin"/>
+      </w:r>
+      <w:r>
+        <w:instrText xml:space="preserve"> XE "</w:instrText>
+      </w:r>
+      <w:r>
+        <w:rPr>
+          <w:rStyle w:val="CodeinText"/>
+        </w:rPr>
+        <w:instrText>ModelMetadataProvider</w:instrText>
+      </w:r>
+      <w:r>
+        <w:instrText xml:space="preserve">" </w:instrText>
+      </w:r>
+      <w:r>
+        <w:rPr>
+          <w:rStyle w:val="CodeinText"/>
+        </w:rPr>
+        <w:fldChar w:fldCharType="end"/>
+      </w:r>
+      <w:r>
         <w:t xml:space="preserve"> class, which by default is the </w:t>
       </w:r>
       <w:r>
@@ -1244,6 +2361,30 @@
         <w:t>DataAnnotationsModelMetadataProvider</w:t>
       </w:r>
       <w:r>
+        <w:rPr>
+          <w:rStyle w:val="CodeinText"/>
+        </w:rPr>
+        <w:fldChar w:fldCharType="begin"/>
+      </w:r>
+      <w:r>
+        <w:instrText xml:space="preserve"> XE "</w:instrText>
+      </w:r>
+      <w:r>
+        <w:rPr>
+          <w:rStyle w:val="CodeinText"/>
+        </w:rPr>
+        <w:instrText>DataAnnotationsModelMetadataProvider</w:instrText>
+      </w:r>
+      <w:r>
+        <w:instrText xml:space="preserve">" </w:instrText>
+      </w:r>
+      <w:r>
+        <w:rPr>
+          <w:rStyle w:val="CodeinText"/>
+        </w:rPr>
+        <w:fldChar w:fldCharType="end"/>
+      </w:r>
+      <w:r>
         <w:t xml:space="preserve"> class.</w:t>
       </w:r>
     </w:p>
@@ -1252,7 +2393,25 @@
         <w:pStyle w:val="Body"/>
       </w:pPr>
       <w:r>
-        <w:t xml:space="preserve">If we want our model metadata to be populated from sources other than Data Annotations, we would need to create a </w:t>
+        <w:t>If we want our model metadata to be populated from sources other than Data Annotations</w:t>
+      </w:r>
+      <w:r>
+        <w:fldChar w:fldCharType="begin"/>
+      </w:r>
+      <w:r>
+        <w:instrText xml:space="preserve"> XE "</w:instrText>
+      </w:r>
+      <w:r>
+        <w:instrText>Data Annotations</w:instrText>
+      </w:r>
+      <w:r>
+        <w:instrText xml:space="preserve">" </w:instrText>
+      </w:r>
+      <w:r>
+        <w:fldChar w:fldCharType="end"/>
+      </w:r>
+      <w:r>
+        <w:t xml:space="preserve">, we would need to create a </w:t>
       </w:r>
       <w:r>
         <w:rPr>
@@ -1261,6 +2420,30 @@
         <w:t>ModelMetadataProvider</w:t>
       </w:r>
       <w:r>
+        <w:rPr>
+          <w:rStyle w:val="CodeinText"/>
+        </w:rPr>
+        <w:fldChar w:fldCharType="begin"/>
+      </w:r>
+      <w:r>
+        <w:instrText xml:space="preserve"> XE "</w:instrText>
+      </w:r>
+      <w:r>
+        <w:rPr>
+          <w:rStyle w:val="CodeinText"/>
+        </w:rPr>
+        <w:instrText>ModelMetadataProvider</w:instrText>
+      </w:r>
+      <w:r>
+        <w:instrText xml:space="preserve">" </w:instrText>
+      </w:r>
+      <w:r>
+        <w:rPr>
+          <w:rStyle w:val="CodeinText"/>
+        </w:rPr>
+        <w:fldChar w:fldCharType="end"/>
+      </w:r>
+      <w:r>
         <w:t xml:space="preserve"> implementation, shown in listing 15.4 below.</w:t>
       </w:r>
     </w:p>
@@ -1269,16 +2452,58 @@
         <w:pStyle w:val="CodeListingCaption"/>
       </w:pPr>
       <w:r>
-        <w:t>Listing 15.4 The abstract ModelMetadataProvider class</w:t>
+        <w:t>Listing 15.4 The abstract ModelMetadataProvider</w:t>
+      </w:r>
+      <w:r>
+        <w:fldChar w:fldCharType="begin"/>
+      </w:r>
+      <w:r>
+        <w:instrText xml:space="preserve"> XE "</w:instrText>
+      </w:r>
+      <w:r>
+        <w:rPr>
+          <w:rStyle w:val="CodeinText"/>
+        </w:rPr>
+        <w:instrText>ModelMetadataProvider</w:instrText>
+      </w:r>
+      <w:r>
+        <w:instrText xml:space="preserve">" </w:instrText>
+      </w:r>
+      <w:r>
+        <w:fldChar w:fldCharType="end"/>
+      </w:r>
+      <w:r>
+        <w:t xml:space="preserve"> class</w:t>
       </w:r>
     </w:p>
     <w:p>
       <w:pPr>
         <w:pStyle w:val="Code"/>
       </w:pPr>
-      <w:commentRangeStart w:id="37"/>
-      <w:r>
-        <w:t>public abstract class ModelMetadataProvider {</w:t>
+      <w:commentRangeStart w:id="28"/>
+      <w:r>
+        <w:t>public abstract class ModelMetadataProvider</w:t>
+      </w:r>
+      <w:r>
+        <w:fldChar w:fldCharType="begin"/>
+      </w:r>
+      <w:r>
+        <w:instrText xml:space="preserve"> XE "</w:instrText>
+      </w:r>
+      <w:r>
+        <w:rPr>
+          <w:rStyle w:val="CodeinText"/>
+        </w:rPr>
+        <w:instrText>ModelMetadataProvider</w:instrText>
+      </w:r>
+      <w:r>
+        <w:instrText xml:space="preserve">" </w:instrText>
+      </w:r>
+      <w:r>
+        <w:fldChar w:fldCharType="end"/>
+      </w:r>
+      <w:r>
+        <w:t xml:space="preserve"> {</w:t>
       </w:r>
     </w:p>
     <w:p>
@@ -1286,7 +2511,28 @@
         <w:pStyle w:val="Code"/>
       </w:pPr>
       <w:r>
-        <w:t xml:space="preserve">    public abstract IEnumerable&lt;ModelMetadata&gt; </w:t>
+        <w:t xml:space="preserve">    public abstract IEnumerable&lt;ModelMetadata</w:t>
+      </w:r>
+      <w:r>
+        <w:fldChar w:fldCharType="begin"/>
+      </w:r>
+      <w:r>
+        <w:instrText xml:space="preserve"> XE "</w:instrText>
+      </w:r>
+      <w:r>
+        <w:rPr>
+          <w:rStyle w:val="CodeinText"/>
+        </w:rPr>
+        <w:instrText>ModelMetadata</w:instrText>
+      </w:r>
+      <w:r>
+        <w:instrText xml:space="preserve">" </w:instrText>
+      </w:r>
+      <w:r>
+        <w:fldChar w:fldCharType="end"/>
+      </w:r>
+      <w:r>
+        <w:t xml:space="preserve">&gt; </w:t>
       </w:r>
       <w:r>
         <w:t xml:space="preserve">                    |#1</w:t>
@@ -1339,7 +2585,28 @@
         <w:pStyle w:val="Code"/>
       </w:pPr>
       <w:r>
-        <w:t xml:space="preserve">    public abstract ModelMetadata </w:t>
+        <w:t xml:space="preserve">    public abstract ModelMetadata</w:t>
+      </w:r>
+      <w:r>
+        <w:fldChar w:fldCharType="begin"/>
+      </w:r>
+      <w:r>
+        <w:instrText xml:space="preserve"> XE "</w:instrText>
+      </w:r>
+      <w:r>
+        <w:rPr>
+          <w:rStyle w:val="CodeinText"/>
+        </w:rPr>
+        <w:instrText>ModelMetadata</w:instrText>
+      </w:r>
+      <w:r>
+        <w:instrText xml:space="preserve">" </w:instrText>
+      </w:r>
+      <w:r>
+        <w:fldChar w:fldCharType="end"/>
+      </w:r>
+      <w:r>
+        <w:t xml:space="preserve"> </w:t>
       </w:r>
       <w:r>
         <w:t xml:space="preserve">                                 |#2</w:t>
@@ -1383,7 +2650,28 @@
         <w:pStyle w:val="Code"/>
       </w:pPr>
       <w:r>
-        <w:t xml:space="preserve">    public abstract ModelMetadata </w:t>
+        <w:t xml:space="preserve">    public abstract ModelMetadata</w:t>
+      </w:r>
+      <w:r>
+        <w:fldChar w:fldCharType="begin"/>
+      </w:r>
+      <w:r>
+        <w:instrText xml:space="preserve"> XE "</w:instrText>
+      </w:r>
+      <w:r>
+        <w:rPr>
+          <w:rStyle w:val="CodeinText"/>
+        </w:rPr>
+        <w:instrText>ModelMetadata</w:instrText>
+      </w:r>
+      <w:r>
+        <w:instrText xml:space="preserve">" </w:instrText>
+      </w:r>
+      <w:r>
+        <w:fldChar w:fldCharType="end"/>
+      </w:r>
+      <w:r>
+        <w:t xml:space="preserve"> </w:t>
       </w:r>
       <w:r>
         <w:t xml:space="preserve">                                 |#3</w:t>
@@ -1428,7 +2716,7 @@
         <w:t>}</w:t>
       </w:r>
     </w:p>
-    <w:commentRangeEnd w:id="37"/>
+    <w:commentRangeEnd w:id="28"/>
     <w:p>
       <w:pPr>
         <w:pStyle w:val="Body"/>
@@ -1438,9 +2726,9 @@
           <w:rStyle w:val="CommentReference"/>
           <w:vanish/>
         </w:rPr>
-        <w:commentReference w:id="37"/>
-      </w:r>
-      <w:commentRangeStart w:id="38"/>
+        <w:commentReference w:id="28"/>
+      </w:r>
+      <w:commentRangeStart w:id="29"/>
       <w:r>
         <w:t xml:space="preserve">The </w:t>
       </w:r>
@@ -1451,6 +2739,30 @@
         <w:t>ModelMetadataProvider</w:t>
       </w:r>
       <w:r>
+        <w:rPr>
+          <w:rStyle w:val="CodeinText"/>
+        </w:rPr>
+        <w:fldChar w:fldCharType="begin"/>
+      </w:r>
+      <w:r>
+        <w:instrText xml:space="preserve"> XE "</w:instrText>
+      </w:r>
+      <w:r>
+        <w:rPr>
+          <w:rStyle w:val="CodeinText"/>
+        </w:rPr>
+        <w:instrText>ModelMetadataProvider</w:instrText>
+      </w:r>
+      <w:r>
+        <w:instrText xml:space="preserve">" </w:instrText>
+      </w:r>
+      <w:r>
+        <w:rPr>
+          <w:rStyle w:val="CodeinText"/>
+        </w:rPr>
+        <w:fldChar w:fldCharType="end"/>
+      </w:r>
+      <w:r>
         <w:t xml:space="preserve"> class includes methods to get </w:t>
       </w:r>
       <w:r>
@@ -1460,6 +2772,30 @@
         <w:t>ModelMetadata</w:t>
       </w:r>
       <w:r>
+        <w:rPr>
+          <w:rStyle w:val="CodeinText"/>
+        </w:rPr>
+        <w:fldChar w:fldCharType="begin"/>
+      </w:r>
+      <w:r>
+        <w:instrText xml:space="preserve"> XE "</w:instrText>
+      </w:r>
+      <w:r>
+        <w:rPr>
+          <w:rStyle w:val="CodeinText"/>
+        </w:rPr>
+        <w:instrText>ModelMetadata</w:instrText>
+      </w:r>
+      <w:r>
+        <w:instrText xml:space="preserve">" </w:instrText>
+      </w:r>
+      <w:r>
+        <w:rPr>
+          <w:rStyle w:val="CodeinText"/>
+        </w:rPr>
+        <w:fldChar w:fldCharType="end"/>
+      </w:r>
+      <w:r>
         <w:t xml:space="preserve"> for each member in the type (1), </w:t>
       </w:r>
       <w:r>
@@ -1486,9 +2822,9 @@
       <w:r>
         <w:t xml:space="preserve">(3).  </w:t>
       </w:r>
-      <w:commentRangeEnd w:id="38"/>
-      <w:r>
-        <w:commentReference w:id="38"/>
+      <w:commentRangeEnd w:id="29"/>
+      <w:r>
+        <w:commentReference w:id="29"/>
       </w:r>
       <w:r>
         <w:t xml:space="preserve">However, we only need to override specific behavior of the existing </w:t>
@@ -1500,6 +2836,30 @@
         <w:t>DataAnnotationsModelMetadataProvider</w:t>
       </w:r>
       <w:r>
+        <w:rPr>
+          <w:rStyle w:val="CodeinText"/>
+        </w:rPr>
+        <w:fldChar w:fldCharType="begin"/>
+      </w:r>
+      <w:r>
+        <w:instrText xml:space="preserve"> XE "</w:instrText>
+      </w:r>
+      <w:r>
+        <w:rPr>
+          <w:rStyle w:val="CodeinText"/>
+        </w:rPr>
+        <w:instrText>DataAnnotationsModelMetadataProvider</w:instrText>
+      </w:r>
+      <w:r>
+        <w:instrText xml:space="preserve">" </w:instrText>
+      </w:r>
+      <w:r>
+        <w:rPr>
+          <w:rStyle w:val="CodeinText"/>
+        </w:rPr>
+        <w:fldChar w:fldCharType="end"/>
+      </w:r>
+      <w:r>
         <w:t xml:space="preserve"> class.  </w:t>
       </w:r>
       <w:r>
@@ -1512,6 +2872,30 @@
         <w:t>AssociatedMetadataProvider</w:t>
       </w:r>
       <w:r>
+        <w:rPr>
+          <w:rStyle w:val="CodeinText"/>
+        </w:rPr>
+        <w:fldChar w:fldCharType="begin"/>
+      </w:r>
+      <w:r>
+        <w:instrText xml:space="preserve"> XE "</w:instrText>
+      </w:r>
+      <w:r>
+        <w:rPr>
+          <w:rStyle w:val="CodeinText"/>
+        </w:rPr>
+        <w:instrText>AssociatedMetadataProvider</w:instrText>
+      </w:r>
+      <w:r>
+        <w:instrText xml:space="preserve">" </w:instrText>
+      </w:r>
+      <w:r>
+        <w:rPr>
+          <w:rStyle w:val="CodeinText"/>
+        </w:rPr>
+        <w:fldChar w:fldCharType="end"/>
+      </w:r>
+      <w:r>
         <w:t xml:space="preserve"> class provides some common functionality.  Derived classes, such as the </w:t>
       </w:r>
       <w:r>
@@ -1530,6 +2914,30 @@
         <w:t>ModelMetadata</w:t>
       </w:r>
       <w:r>
+        <w:rPr>
+          <w:rStyle w:val="CodeinText"/>
+        </w:rPr>
+        <w:fldChar w:fldCharType="begin"/>
+      </w:r>
+      <w:r>
+        <w:instrText xml:space="preserve"> XE "</w:instrText>
+      </w:r>
+      <w:r>
+        <w:rPr>
+          <w:rStyle w:val="CodeinText"/>
+        </w:rPr>
+        <w:instrText>ModelMetadata</w:instrText>
+      </w:r>
+      <w:r>
+        <w:instrText xml:space="preserve">" </w:instrText>
+      </w:r>
+      <w:r>
+        <w:rPr>
+          <w:rStyle w:val="CodeinText"/>
+        </w:rPr>
+        <w:fldChar w:fldCharType="end"/>
+      </w:r>
+      <w:r>
         <w:t xml:space="preserve"> from already-discovered attributes.  In our case, we want to modify the behavior of the </w:t>
       </w:r>
       <w:r>
@@ -1539,6 +2947,30 @@
         <w:t>DisplayName</w:t>
       </w:r>
       <w:r>
+        <w:rPr>
+          <w:rStyle w:val="CodeinText"/>
+        </w:rPr>
+        <w:fldChar w:fldCharType="begin"/>
+      </w:r>
+      <w:r>
+        <w:instrText xml:space="preserve"> XE "</w:instrText>
+      </w:r>
+      <w:r>
+        <w:rPr>
+          <w:rStyle w:val="CodeinText"/>
+        </w:rPr>
+        <w:instrText>DisplayName</w:instrText>
+      </w:r>
+      <w:r>
+        <w:instrText xml:space="preserve">" </w:instrText>
+      </w:r>
+      <w:r>
+        <w:rPr>
+          <w:rStyle w:val="CodeinText"/>
+        </w:rPr>
+        <w:fldChar w:fldCharType="end"/>
+      </w:r>
+      <w:r>
         <w:t xml:space="preserve"> model metadata.  In the built-in case, the </w:t>
       </w:r>
       <w:r>
@@ -1566,6 +2998,30 @@
         <w:t>DisplayNameAttribute</w:t>
       </w:r>
       <w:r>
+        <w:rPr>
+          <w:rStyle w:val="CodeinText"/>
+        </w:rPr>
+        <w:fldChar w:fldCharType="begin"/>
+      </w:r>
+      <w:r>
+        <w:instrText xml:space="preserve"> XE "</w:instrText>
+      </w:r>
+      <w:r>
+        <w:rPr>
+          <w:rStyle w:val="CodeinText"/>
+        </w:rPr>
+        <w:instrText>DisplayNameAttribute</w:instrText>
+      </w:r>
+      <w:r>
+        <w:instrText xml:space="preserve">" </w:instrText>
+      </w:r>
+      <w:r>
+        <w:rPr>
+          <w:rStyle w:val="CodeinText"/>
+        </w:rPr>
+        <w:fldChar w:fldCharType="end"/>
+      </w:r>
+      <w:r>
         <w:t xml:space="preserve"> if supplied</w:t>
       </w:r>
       <w:r>
@@ -1588,27 +3044,27 @@
       <w:pPr>
         <w:pStyle w:val="Body"/>
       </w:pPr>
-      <w:commentRangeStart w:id="39"/>
-      <w:commentRangeStart w:id="40"/>
-      <w:commentRangeStart w:id="41"/>
+      <w:commentRangeStart w:id="30"/>
+      <w:commentRangeStart w:id="31"/>
+      <w:commentRangeStart w:id="32"/>
       <w:r>
         <w:t>In</w:t>
       </w:r>
-      <w:commentRangeEnd w:id="39"/>
-      <w:commentRangeEnd w:id="40"/>
-      <w:r>
-        <w:commentReference w:id="39"/>
+      <w:commentRangeEnd w:id="30"/>
+      <w:commentRangeEnd w:id="31"/>
+      <w:r>
+        <w:commentReference w:id="30"/>
       </w:r>
       <w:r>
         <w:rPr>
           <w:rStyle w:val="CommentReference"/>
           <w:vanish/>
         </w:rPr>
-        <w:commentReference w:id="40"/>
-      </w:r>
-      <w:commentRangeEnd w:id="41"/>
-      <w:r>
-        <w:commentReference w:id="41"/>
+        <w:commentReference w:id="31"/>
+      </w:r>
+      <w:commentRangeEnd w:id="32"/>
+      <w:r>
+        <w:commentReference w:id="32"/>
       </w:r>
       <w:r>
         <w:t xml:space="preserve"> listing 15.5 below, we extend the built-in </w:t>
@@ -1620,6 +3076,30 @@
         <w:t>DataAnnotationsModelMetadataProvider</w:t>
       </w:r>
       <w:r>
+        <w:rPr>
+          <w:rStyle w:val="CodeinText"/>
+        </w:rPr>
+        <w:fldChar w:fldCharType="begin"/>
+      </w:r>
+      <w:r>
+        <w:instrText xml:space="preserve"> XE "</w:instrText>
+      </w:r>
+      <w:r>
+        <w:rPr>
+          <w:rStyle w:val="CodeinText"/>
+        </w:rPr>
+        <w:instrText>DataAnnotationsModelMetadataProvider</w:instrText>
+      </w:r>
+      <w:r>
+        <w:instrText xml:space="preserve">" </w:instrText>
+      </w:r>
+      <w:r>
+        <w:rPr>
+          <w:rStyle w:val="CodeinText"/>
+        </w:rPr>
+        <w:fldChar w:fldCharType="end"/>
+      </w:r>
+      <w:r>
         <w:t xml:space="preserve"> </w:t>
       </w:r>
       <w:r>
@@ -1653,6 +3133,24 @@
         <w:t xml:space="preserve">    DataAnnotationsModelMetadataProvider</w:t>
       </w:r>
       <w:r>
+        <w:fldChar w:fldCharType="begin"/>
+      </w:r>
+      <w:r>
+        <w:instrText xml:space="preserve"> XE "</w:instrText>
+      </w:r>
+      <w:r>
+        <w:rPr>
+          <w:rStyle w:val="CodeinText"/>
+        </w:rPr>
+        <w:instrText>DataAnnotationsModelMetadataProvider</w:instrText>
+      </w:r>
+      <w:r>
+        <w:instrText xml:space="preserve">" </w:instrText>
+      </w:r>
+      <w:r>
+        <w:fldChar w:fldCharType="end"/>
+      </w:r>
+      <w:r>
         <w:t xml:space="preserve">                               #1</w:t>
       </w:r>
     </w:p>
@@ -1669,7 +3167,49 @@
         <w:pStyle w:val="Code"/>
       </w:pPr>
       <w:r>
-        <w:t xml:space="preserve">    protected override ModelMetadata CreateMetadata(</w:t>
+        <w:t xml:space="preserve">    protected override ModelMetadata</w:t>
+      </w:r>
+      <w:r>
+        <w:fldChar w:fldCharType="begin"/>
+      </w:r>
+      <w:r>
+        <w:instrText xml:space="preserve"> XE "</w:instrText>
+      </w:r>
+      <w:r>
+        <w:rPr>
+          <w:rStyle w:val="CodeinText"/>
+        </w:rPr>
+        <w:instrText>ModelMetadata</w:instrText>
+      </w:r>
+      <w:r>
+        <w:instrText xml:space="preserve">" </w:instrText>
+      </w:r>
+      <w:r>
+        <w:fldChar w:fldCharType="end"/>
+      </w:r>
+      <w:r>
+        <w:t xml:space="preserve"> CreateMetadata</w:t>
+      </w:r>
+      <w:r>
+        <w:fldChar w:fldCharType="begin"/>
+      </w:r>
+      <w:r>
+        <w:instrText xml:space="preserve"> XE "</w:instrText>
+      </w:r>
+      <w:r>
+        <w:rPr>
+          <w:rStyle w:val="CodeinText"/>
+        </w:rPr>
+        <w:instrText>CreateMetadata</w:instrText>
+      </w:r>
+      <w:r>
+        <w:instrText xml:space="preserve">" </w:instrText>
+      </w:r>
+      <w:r>
+        <w:fldChar w:fldCharType="end"/>
+      </w:r>
+      <w:r>
+        <w:t>(</w:t>
       </w:r>
       <w:r>
         <w:t xml:space="preserve">                   #2</w:t>
@@ -1728,7 +3268,28 @@
         <w:pStyle w:val="Code"/>
       </w:pPr>
       <w:r>
-        <w:t xml:space="preserve">        var meta = base.CreateMetadata(attributes, containerType, modelAccessor, modelType, propertyName);</w:t>
+        <w:t xml:space="preserve">        var meta = base.CreateMetadata</w:t>
+      </w:r>
+      <w:r>
+        <w:fldChar w:fldCharType="begin"/>
+      </w:r>
+      <w:r>
+        <w:instrText xml:space="preserve"> XE "</w:instrText>
+      </w:r>
+      <w:r>
+        <w:rPr>
+          <w:rStyle w:val="CodeinText"/>
+        </w:rPr>
+        <w:instrText>CreateMetadata</w:instrText>
+      </w:r>
+      <w:r>
+        <w:instrText xml:space="preserve">" </w:instrText>
+      </w:r>
+      <w:r>
+        <w:fldChar w:fldCharType="end"/>
+      </w:r>
+      <w:r>
+        <w:t>(attributes, containerType, modelAccessor, modelType, propertyName);</w:t>
       </w:r>
       <w:r>
         <w:t xml:space="preserve">                               #3</w:t>
@@ -1740,7 +3301,28 @@
       </w:pPr>
       <w:r>
         <w:lastRenderedPageBreak/>
-        <w:t xml:space="preserve">        if (meta.DisplayName == null)</w:t>
+        <w:t xml:space="preserve">        if (meta.DisplayName</w:t>
+      </w:r>
+      <w:r>
+        <w:fldChar w:fldCharType="begin"/>
+      </w:r>
+      <w:r>
+        <w:instrText xml:space="preserve"> XE "</w:instrText>
+      </w:r>
+      <w:r>
+        <w:rPr>
+          <w:rStyle w:val="CodeinText"/>
+        </w:rPr>
+        <w:instrText>DisplayName</w:instrText>
+      </w:r>
+      <w:r>
+        <w:instrText xml:space="preserve">" </w:instrText>
+      </w:r>
+      <w:r>
+        <w:fldChar w:fldCharType="end"/>
+      </w:r>
+      <w:r>
+        <w:t xml:space="preserve"> == null)</w:t>
       </w:r>
       <w:r>
         <w:t xml:space="preserve">                                  #4</w:t>
@@ -1751,7 +3333,49 @@
         <w:pStyle w:val="Code"/>
       </w:pPr>
       <w:r>
-        <w:t xml:space="preserve">            meta.DisplayName = meta.PropertyName.ToSeparatedWords()</w:t>
+        <w:t xml:space="preserve">            meta.DisplayName</w:t>
+      </w:r>
+      <w:r>
+        <w:fldChar w:fldCharType="begin"/>
+      </w:r>
+      <w:r>
+        <w:instrText xml:space="preserve"> XE "</w:instrText>
+      </w:r>
+      <w:r>
+        <w:rPr>
+          <w:rStyle w:val="CodeinText"/>
+        </w:rPr>
+        <w:instrText>DisplayName</w:instrText>
+      </w:r>
+      <w:r>
+        <w:instrText xml:space="preserve">" </w:instrText>
+      </w:r>
+      <w:r>
+        <w:fldChar w:fldCharType="end"/>
+      </w:r>
+      <w:r>
+        <w:t xml:space="preserve"> = meta.PropertyName.ToSeparatedWords</w:t>
+      </w:r>
+      <w:r>
+        <w:fldChar w:fldCharType="begin"/>
+      </w:r>
+      <w:r>
+        <w:instrText xml:space="preserve"> XE "</w:instrText>
+      </w:r>
+      <w:r>
+        <w:rPr>
+          <w:rStyle w:val="CodeinText"/>
+        </w:rPr>
+        <w:instrText>ToSeparatedWords</w:instrText>
+      </w:r>
+      <w:r>
+        <w:instrText xml:space="preserve">" </w:instrText>
+      </w:r>
+      <w:r>
+        <w:fldChar w:fldCharType="end"/>
+      </w:r>
+      <w:r>
+        <w:t>()</w:t>
       </w:r>
       <w:r>
         <w:t xml:space="preserve">;  </w:t>
@@ -1801,6 +3425,30 @@
         <w:t>DataAnnotationsModelMetadataProvider</w:t>
       </w:r>
       <w:r>
+        <w:rPr>
+          <w:rStyle w:val="CodeinText"/>
+        </w:rPr>
+        <w:fldChar w:fldCharType="begin"/>
+      </w:r>
+      <w:r>
+        <w:instrText xml:space="preserve"> XE "</w:instrText>
+      </w:r>
+      <w:r>
+        <w:rPr>
+          <w:rStyle w:val="CodeinText"/>
+        </w:rPr>
+        <w:instrText>DataAnnotationsModelMetadataProvider</w:instrText>
+      </w:r>
+      <w:r>
+        <w:instrText xml:space="preserve">" </w:instrText>
+      </w:r>
+      <w:r>
+        <w:rPr>
+          <w:rStyle w:val="CodeinText"/>
+        </w:rPr>
+        <w:fldChar w:fldCharType="end"/>
+      </w:r>
+      <w:r>
         <w:t xml:space="preserve"> class</w:t>
       </w:r>
       <w:r>
@@ -1816,6 +3464,30 @@
         <w:t>CreateMetadata</w:t>
       </w:r>
       <w:r>
+        <w:rPr>
+          <w:rStyle w:val="CodeinText"/>
+        </w:rPr>
+        <w:fldChar w:fldCharType="begin"/>
+      </w:r>
+      <w:r>
+        <w:instrText xml:space="preserve"> XE "</w:instrText>
+      </w:r>
+      <w:r>
+        <w:rPr>
+          <w:rStyle w:val="CodeinText"/>
+        </w:rPr>
+        <w:instrText>CreateMetadata</w:instrText>
+      </w:r>
+      <w:r>
+        <w:instrText xml:space="preserve">" </w:instrText>
+      </w:r>
+      <w:r>
+        <w:rPr>
+          <w:rStyle w:val="CodeinText"/>
+        </w:rPr>
+        <w:fldChar w:fldCharType="end"/>
+      </w:r>
+      <w:r>
         <w:t xml:space="preserve"> method (2).</w:t>
       </w:r>
       <w:r>
@@ -1831,6 +3503,30 @@
         <w:t>ToSeparatedWords</w:t>
       </w:r>
       <w:r>
+        <w:rPr>
+          <w:rStyle w:val="CodeinText"/>
+        </w:rPr>
+        <w:fldChar w:fldCharType="begin"/>
+      </w:r>
+      <w:r>
+        <w:instrText xml:space="preserve"> XE "</w:instrText>
+      </w:r>
+      <w:r>
+        <w:rPr>
+          <w:rStyle w:val="CodeinText"/>
+        </w:rPr>
+        <w:instrText>ToSeparatedWords</w:instrText>
+      </w:r>
+      <w:r>
+        <w:instrText xml:space="preserve">" </w:instrText>
+      </w:r>
+      <w:r>
+        <w:rPr>
+          <w:rStyle w:val="CodeinText"/>
+        </w:rPr>
+        <w:fldChar w:fldCharType="end"/>
+      </w:r>
+      <w:r>
         <w:t xml:space="preserve"> extension method (5).  Finally, we return the </w:t>
       </w:r>
       <w:r>
@@ -1840,6 +3536,30 @@
         <w:t>ModelMetadata</w:t>
       </w:r>
       <w:r>
+        <w:rPr>
+          <w:rStyle w:val="CodeinText"/>
+        </w:rPr>
+        <w:fldChar w:fldCharType="begin"/>
+      </w:r>
+      <w:r>
+        <w:instrText xml:space="preserve"> XE "</w:instrText>
+      </w:r>
+      <w:r>
+        <w:rPr>
+          <w:rStyle w:val="CodeinText"/>
+        </w:rPr>
+        <w:instrText>ModelMetadata</w:instrText>
+      </w:r>
+      <w:r>
+        <w:instrText xml:space="preserve">" </w:instrText>
+      </w:r>
+      <w:r>
+        <w:rPr>
+          <w:rStyle w:val="CodeinText"/>
+        </w:rPr>
+        <w:fldChar w:fldCharType="end"/>
+      </w:r>
+      <w:r>
         <w:t xml:space="preserve"> object containing the modified display name (6).  </w:t>
       </w:r>
     </w:p>
@@ -1847,25 +3567,25 @@
       <w:pPr>
         <w:pStyle w:val="Body"/>
       </w:pPr>
-      <w:commentRangeStart w:id="42"/>
-      <w:commentRangeStart w:id="43"/>
+      <w:commentRangeStart w:id="33"/>
+      <w:commentRangeStart w:id="34"/>
       <w:r>
         <w:t>The</w:t>
       </w:r>
-      <w:commentRangeEnd w:id="42"/>
+      <w:commentRangeEnd w:id="33"/>
       <w:r>
         <w:rPr>
           <w:rStyle w:val="CommentReference"/>
           <w:vanish/>
         </w:rPr>
-        <w:commentReference w:id="42"/>
+        <w:commentReference w:id="33"/>
       </w:r>
       <w:r>
         <w:t xml:space="preserve"> </w:t>
       </w:r>
-      <w:commentRangeEnd w:id="43"/>
-      <w:r>
-        <w:commentReference w:id="43"/>
+      <w:commentRangeEnd w:id="34"/>
+      <w:r>
+        <w:commentReference w:id="34"/>
       </w:r>
       <w:r>
         <w:rPr>
@@ -1874,6 +3594,30 @@
         <w:t>ToSeparatedWords</w:t>
       </w:r>
       <w:r>
+        <w:rPr>
+          <w:rStyle w:val="CodeinText"/>
+        </w:rPr>
+        <w:fldChar w:fldCharType="begin"/>
+      </w:r>
+      <w:r>
+        <w:instrText xml:space="preserve"> XE "</w:instrText>
+      </w:r>
+      <w:r>
+        <w:rPr>
+          <w:rStyle w:val="CodeinText"/>
+        </w:rPr>
+        <w:instrText>ToSeparatedWords</w:instrText>
+      </w:r>
+      <w:r>
+        <w:instrText xml:space="preserve">" </w:instrText>
+      </w:r>
+      <w:r>
+        <w:rPr>
+          <w:rStyle w:val="CodeinText"/>
+        </w:rPr>
+        <w:fldChar w:fldCharType="end"/>
+      </w:r>
+      <w:r>
         <w:t xml:space="preserve"> extension method, shown in listing 15.6 below, is a rather naïve regular expression separating out Pascal cased identifiers into individual words.</w:t>
       </w:r>
     </w:p>
@@ -1882,7 +3626,28 @@
         <w:pStyle w:val="CodeListingCaption"/>
       </w:pPr>
       <w:r>
-        <w:t>Listing 15.6 The ToSeparatedWords extension method</w:t>
+        <w:t>Listing 15.6 The ToSeparatedWords</w:t>
+      </w:r>
+      <w:r>
+        <w:fldChar w:fldCharType="begin"/>
+      </w:r>
+      <w:r>
+        <w:instrText xml:space="preserve"> XE "</w:instrText>
+      </w:r>
+      <w:r>
+        <w:rPr>
+          <w:rStyle w:val="CodeinText"/>
+        </w:rPr>
+        <w:instrText>ToSeparatedWords</w:instrText>
+      </w:r>
+      <w:r>
+        <w:instrText xml:space="preserve">" </w:instrText>
+      </w:r>
+      <w:r>
+        <w:fldChar w:fldCharType="end"/>
+      </w:r>
+      <w:r>
+        <w:t xml:space="preserve"> extension method</w:t>
       </w:r>
     </w:p>
     <w:p>
@@ -1906,7 +3671,28 @@
         <w:pStyle w:val="Code"/>
       </w:pPr>
       <w:r>
-        <w:t xml:space="preserve">    public static string ToSeparatedWords(this string value)</w:t>
+        <w:t xml:space="preserve">    public static string ToSeparatedWords</w:t>
+      </w:r>
+      <w:r>
+        <w:fldChar w:fldCharType="begin"/>
+      </w:r>
+      <w:r>
+        <w:instrText xml:space="preserve"> XE "</w:instrText>
+      </w:r>
+      <w:r>
+        <w:rPr>
+          <w:rStyle w:val="CodeinText"/>
+        </w:rPr>
+        <w:instrText>ToSeparatedWords</w:instrText>
+      </w:r>
+      <w:r>
+        <w:instrText xml:space="preserve">" </w:instrText>
+      </w:r>
+      <w:r>
+        <w:fldChar w:fldCharType="end"/>
+      </w:r>
+      <w:r>
+        <w:t>(this string value)</w:t>
       </w:r>
     </w:p>
     <w:p>
@@ -1971,7 +3757,49 @@
         <w:t>ModelMetadataProvider</w:t>
       </w:r>
       <w:r>
-        <w:t xml:space="preserve"> built, we need to configure ASP.NET MVC to use our new provider.  The typical location for this customization is in the Global.asax file, shown in listing 15.7 below.</w:t>
+        <w:rPr>
+          <w:rStyle w:val="CodeinText"/>
+        </w:rPr>
+        <w:fldChar w:fldCharType="begin"/>
+      </w:r>
+      <w:r>
+        <w:instrText xml:space="preserve"> XE "</w:instrText>
+      </w:r>
+      <w:r>
+        <w:rPr>
+          <w:rStyle w:val="CodeinText"/>
+        </w:rPr>
+        <w:instrText>ModelMetadataProvider</w:instrText>
+      </w:r>
+      <w:r>
+        <w:instrText xml:space="preserve">" </w:instrText>
+      </w:r>
+      <w:r>
+        <w:rPr>
+          <w:rStyle w:val="CodeinText"/>
+        </w:rPr>
+        <w:fldChar w:fldCharType="end"/>
+      </w:r>
+      <w:r>
+        <w:t xml:space="preserve"> built, we need to configure ASP.NET MVC to use our new provider.  The typical location for this customization is in the Global.asax</w:t>
+      </w:r>
+      <w:r>
+        <w:fldChar w:fldCharType="begin"/>
+      </w:r>
+      <w:r>
+        <w:instrText xml:space="preserve"> XE "</w:instrText>
+      </w:r>
+      <w:r>
+        <w:instrText>Global.asax</w:instrText>
+      </w:r>
+      <w:r>
+        <w:instrText xml:space="preserve">" </w:instrText>
+      </w:r>
+      <w:r>
+        <w:fldChar w:fldCharType="end"/>
+      </w:r>
+      <w:r>
+        <w:t xml:space="preserve"> file, shown in listing 15.7 below.</w:t>
       </w:r>
     </w:p>
     <w:p>
@@ -1981,13 +3809,49 @@
       <w:r>
         <w:t>Listing 15.7 Configuring the new ModelMetadataProvider</w:t>
       </w:r>
+      <w:r>
+        <w:fldChar w:fldCharType="begin"/>
+      </w:r>
+      <w:r>
+        <w:instrText xml:space="preserve"> XE "</w:instrText>
+      </w:r>
+      <w:r>
+        <w:rPr>
+          <w:rStyle w:val="CodeinText"/>
+        </w:rPr>
+        <w:instrText>ModelMetadataProvider</w:instrText>
+      </w:r>
+      <w:r>
+        <w:instrText xml:space="preserve">" </w:instrText>
+      </w:r>
+      <w:r>
+        <w:fldChar w:fldCharType="end"/>
+      </w:r>
     </w:p>
     <w:p>
       <w:pPr>
         <w:pStyle w:val="Code"/>
       </w:pPr>
       <w:r>
-        <w:t>protected void Application_Start()</w:t>
+        <w:t>protected void Application_Start</w:t>
+      </w:r>
+      <w:r>
+        <w:fldChar w:fldCharType="begin"/>
+      </w:r>
+      <w:r>
+        <w:instrText xml:space="preserve"> XE "</w:instrText>
+      </w:r>
+      <w:r>
+        <w:instrText>Application_Start</w:instrText>
+      </w:r>
+      <w:r>
+        <w:instrText xml:space="preserve">" </w:instrText>
+      </w:r>
+      <w:r>
+        <w:fldChar w:fldCharType="end"/>
+      </w:r>
+      <w:r>
+        <w:t>()</w:t>
       </w:r>
     </w:p>
     <w:p>
@@ -2016,7 +3880,28 @@
         <w:pStyle w:val="Code"/>
       </w:pPr>
       <w:r>
-        <w:t xml:space="preserve">    ModelMetadataProviders.Current = new ConventionProvider();</w:t>
+        <w:t xml:space="preserve">    ModelMetadataProviders.Current</w:t>
+      </w:r>
+      <w:r>
+        <w:fldChar w:fldCharType="begin"/>
+      </w:r>
+      <w:r>
+        <w:instrText xml:space="preserve"> XE "</w:instrText>
+      </w:r>
+      <w:r>
+        <w:rPr>
+          <w:rStyle w:val="CodeinText"/>
+        </w:rPr>
+        <w:instrText>ModelMetadataProviders.Current</w:instrText>
+      </w:r>
+      <w:r>
+        <w:instrText xml:space="preserve">" </w:instrText>
+      </w:r>
+      <w:r>
+        <w:fldChar w:fldCharType="end"/>
+      </w:r>
+      <w:r>
+        <w:t xml:space="preserve"> = new ConventionProvider();</w:t>
       </w:r>
       <w:r>
         <w:t xml:space="preserve">          #1</w:t>
@@ -2044,14 +3929,56 @@
         <w:t>ModelMetadataProviders.Current</w:t>
       </w:r>
       <w:r>
-        <w:t xml:space="preserve"> property and supply our custom provider.  With our custom provider in place, the labels displayed on both the input and validation messages have a much friendlier look, shown in figure 15.3.</w:t>
+        <w:rPr>
+          <w:rStyle w:val="CodeinText"/>
+        </w:rPr>
+        <w:fldChar w:fldCharType="begin"/>
+      </w:r>
+      <w:r>
+        <w:instrText xml:space="preserve"> XE "</w:instrText>
+      </w:r>
+      <w:r>
+        <w:rPr>
+          <w:rStyle w:val="CodeinText"/>
+        </w:rPr>
+        <w:instrText>ModelMetadataProviders.Current</w:instrText>
+      </w:r>
+      <w:r>
+        <w:instrText xml:space="preserve">" </w:instrText>
+      </w:r>
+      <w:r>
+        <w:rPr>
+          <w:rStyle w:val="CodeinText"/>
+        </w:rPr>
+        <w:fldChar w:fldCharType="end"/>
+      </w:r>
+      <w:r>
+        <w:t xml:space="preserve"> property and supply our custom provider.  With our custom provider in place, the labels displayed on both the input and validation</w:t>
+      </w:r>
+      <w:r>
+        <w:fldChar w:fldCharType="begin"/>
+      </w:r>
+      <w:r>
+        <w:instrText xml:space="preserve"> XE "</w:instrText>
+      </w:r>
+      <w:r>
+        <w:instrText>validation</w:instrText>
+      </w:r>
+      <w:r>
+        <w:instrText xml:space="preserve">" </w:instrText>
+      </w:r>
+      <w:r>
+        <w:fldChar w:fldCharType="end"/>
+      </w:r>
+      <w:r>
+        <w:t xml:space="preserve"> messages have a much friendlier look, shown in figure 15.3.</w:t>
       </w:r>
     </w:p>
     <w:p>
       <w:pPr>
         <w:pStyle w:val="Figure"/>
       </w:pPr>
-      <w:commentRangeStart w:id="44"/>
+      <w:commentRangeStart w:id="35"/>
       <w:r>
         <w:rPr>
           <w:noProof/>
@@ -2091,16 +4018,16 @@
           </wp:inline>
         </w:drawing>
       </w:r>
-      <w:commentRangeEnd w:id="44"/>
-      <w:r>
-        <w:commentReference w:id="44"/>
+      <w:commentRangeEnd w:id="35"/>
+      <w:r>
+        <w:commentReference w:id="35"/>
       </w:r>
       <w:r>
         <w:rPr>
           <w:rStyle w:val="CommentReference"/>
           <w:vanish/>
         </w:rPr>
-        <w:commentReference w:id="45"/>
+        <w:commentReference w:id="36"/>
       </w:r>
     </w:p>
     <w:p>
@@ -2110,6 +4037,21 @@
       <w:r>
         <w:t>Figure 15.3 The edit screen with friendlier input labels and error messages</w:t>
       </w:r>
+      <w:r>
+        <w:fldChar w:fldCharType="begin"/>
+      </w:r>
+      <w:r>
+        <w:instrText xml:space="preserve"> XE "</w:instrText>
+      </w:r>
+      <w:r>
+        <w:instrText>error messages</w:instrText>
+      </w:r>
+      <w:r>
+        <w:instrText xml:space="preserve">" </w:instrText>
+      </w:r>
+      <w:r>
+        <w:fldChar w:fldCharType="end"/>
+      </w:r>
     </w:p>
     <w:p>
       <w:pPr>
@@ -2125,7 +4067,67 @@
         <w:t>DataAnnotationsModelMetadataProvider</w:t>
       </w:r>
       <w:r>
-        <w:t>, we can rely on our property names more for displaying labels and error messages.  Otherwise, we would either need to avoid using the editor and display templates, or supply the display name in attribute form in many, many more places.  In the examples so far, we have used strictly server side validation.  However, ASP.NET MVC 2 includes support for dual client and server side validation also, as we will see in the next section.</w:t>
+        <w:rPr>
+          <w:rStyle w:val="CodeinText"/>
+        </w:rPr>
+        <w:fldChar w:fldCharType="begin"/>
+      </w:r>
+      <w:r>
+        <w:instrText xml:space="preserve"> XE "</w:instrText>
+      </w:r>
+      <w:r>
+        <w:rPr>
+          <w:rStyle w:val="CodeinText"/>
+        </w:rPr>
+        <w:instrText>DataAnnotationsModelMetadataProvider</w:instrText>
+      </w:r>
+      <w:r>
+        <w:instrText xml:space="preserve">" </w:instrText>
+      </w:r>
+      <w:r>
+        <w:rPr>
+          <w:rStyle w:val="CodeinText"/>
+        </w:rPr>
+        <w:fldChar w:fldCharType="end"/>
+      </w:r>
+      <w:r>
+        <w:t>, we can rely on our property names more for displaying labels and error messages</w:t>
+      </w:r>
+      <w:r>
+        <w:fldChar w:fldCharType="begin"/>
+      </w:r>
+      <w:r>
+        <w:instrText xml:space="preserve"> XE "</w:instrText>
+      </w:r>
+      <w:r>
+        <w:instrText>error messages</w:instrText>
+      </w:r>
+      <w:r>
+        <w:instrText xml:space="preserve">" </w:instrText>
+      </w:r>
+      <w:r>
+        <w:fldChar w:fldCharType="end"/>
+      </w:r>
+      <w:r>
+        <w:t>.  Otherwise, we would either need to avoid using the editor and display templates, or supply the display name in attribute form in many, many more places.  In the examples so far, we have used strictly server side validation</w:t>
+      </w:r>
+      <w:r>
+        <w:fldChar w:fldCharType="begin"/>
+      </w:r>
+      <w:r>
+        <w:instrText xml:space="preserve"> XE "</w:instrText>
+      </w:r>
+      <w:r>
+        <w:instrText>validation</w:instrText>
+      </w:r>
+      <w:r>
+        <w:instrText xml:space="preserve">" </w:instrText>
+      </w:r>
+      <w:r>
+        <w:fldChar w:fldCharType="end"/>
+      </w:r>
+      <w:r>
+        <w:t>.  However, ASP.NET MVC 2 includes support for dual client and server side validation also, as we will see in the next section.</w:t>
       </w:r>
     </w:p>
     <w:p>
@@ -2133,21 +4135,126 @@
         <w:pStyle w:val="Head1"/>
       </w:pPr>
       <w:r>
-        <w:t xml:space="preserve">15.3 Client-side validation with ASP.NET </w:t>
+        <w:t>15.3 Client-side validation</w:t>
+      </w:r>
+      <w:r>
+        <w:fldChar w:fldCharType="begin"/>
+      </w:r>
+      <w:r>
+        <w:instrText xml:space="preserve"> XE "</w:instrText>
+      </w:r>
+      <w:r>
+        <w:instrText>validation</w:instrText>
+      </w:r>
+      <w:r>
+        <w:instrText xml:space="preserve">" </w:instrText>
+      </w:r>
+      <w:r>
+        <w:fldChar w:fldCharType="end"/>
+      </w:r>
+      <w:r>
+        <w:t xml:space="preserve"> with ASP.NET </w:t>
       </w:r>
       <w:r>
         <w:t>Ajax</w:t>
       </w:r>
+      <w:r>
+        <w:fldChar w:fldCharType="begin"/>
+      </w:r>
+      <w:r>
+        <w:instrText xml:space="preserve"> XE "</w:instrText>
+      </w:r>
+      <w:r>
+        <w:instrText>ASP.NET Ajax</w:instrText>
+      </w:r>
+      <w:r>
+        <w:instrText xml:space="preserve">" </w:instrText>
+      </w:r>
+      <w:r>
+        <w:fldChar w:fldCharType="end"/>
+      </w:r>
     </w:p>
     <w:p>
       <w:pPr>
         <w:pStyle w:val="Body1"/>
       </w:pPr>
       <w:r>
-        <w:t xml:space="preserve">With the advent of modern browsers and rich client behavior, client-side validation in the form of JavaScript has become more popular.  The feedback from a client-side validation is much quicker than server side validation as the round-trip from client to server is avoided.  </w:t>
-      </w:r>
-      <w:r>
-        <w:t>Many client-side validation frameworks also include advanced functionality such as executing validation when input element focus is lost, so that a user tabbing through form elements gets dynamic validation messages.</w:t>
+        <w:t>With the advent of modern browsers and rich client behavior, client-side validation</w:t>
+      </w:r>
+      <w:r>
+        <w:fldChar w:fldCharType="begin"/>
+      </w:r>
+      <w:r>
+        <w:instrText xml:space="preserve"> XE "</w:instrText>
+      </w:r>
+      <w:r>
+        <w:instrText>validation</w:instrText>
+      </w:r>
+      <w:r>
+        <w:instrText xml:space="preserve">" </w:instrText>
+      </w:r>
+      <w:r>
+        <w:fldChar w:fldCharType="end"/>
+      </w:r>
+      <w:r>
+        <w:t xml:space="preserve"> in the form of JavaScript has become more popular.  The feedback from a client-side validation</w:t>
+      </w:r>
+      <w:r>
+        <w:fldChar w:fldCharType="begin"/>
+      </w:r>
+      <w:r>
+        <w:instrText xml:space="preserve"> XE "</w:instrText>
+      </w:r>
+      <w:r>
+        <w:instrText>client-side validation</w:instrText>
+      </w:r>
+      <w:r>
+        <w:instrText xml:space="preserve">" </w:instrText>
+      </w:r>
+      <w:r>
+        <w:fldChar w:fldCharType="end"/>
+      </w:r>
+      <w:r>
+        <w:t xml:space="preserve"> is much quicker than server side validation as the round-trip from client to server is avoided.  </w:t>
+      </w:r>
+      <w:r>
+        <w:t>Many client-side validation frameworks</w:t>
+      </w:r>
+      <w:r>
+        <w:fldChar w:fldCharType="begin"/>
+      </w:r>
+      <w:r>
+        <w:instrText xml:space="preserve"> XE "</w:instrText>
+      </w:r>
+      <w:r>
+        <w:instrText>validation frameworks</w:instrText>
+      </w:r>
+      <w:r>
+        <w:instrText xml:space="preserve">" </w:instrText>
+      </w:r>
+      <w:r>
+        <w:fldChar w:fldCharType="end"/>
+      </w:r>
+      <w:r>
+        <w:t xml:space="preserve"> also include advanced functionality such as executing validation when input element focus is lost, so that a user tabbing through form elements gets dynamic validation messages</w:t>
+      </w:r>
+      <w:r>
+        <w:fldChar w:fldCharType="begin"/>
+      </w:r>
+      <w:r>
+        <w:instrText xml:space="preserve"> XE "</w:instrText>
+      </w:r>
+      <w:r>
+        <w:instrText>validation messages</w:instrText>
+      </w:r>
+      <w:r>
+        <w:instrText xml:space="preserve">" </w:instrText>
+      </w:r>
+      <w:r>
+        <w:fldChar w:fldCharType="end"/>
+      </w:r>
+      <w:r>
+        <w:t>.</w:t>
       </w:r>
     </w:p>
     <w:p>
@@ -2155,20 +4262,110 @@
         <w:pStyle w:val="Body"/>
       </w:pPr>
       <w:r>
-        <w:t xml:space="preserve">Building this behavior from scratch is most often cost-prohibitive and wasteful, as many client validation frameworks have been under development and in production for years.  However, the real trick with integrating client-side validation has been linking client and server-side validation, without repeating a lot of code.  With ASP.NET MVC 2, the potential duplication is greatly reduced.  </w:t>
-      </w:r>
-      <w:commentRangeStart w:id="46"/>
-      <w:commentRangeStart w:id="47"/>
-      <w:r>
-        <w:t xml:space="preserve">ASP.NET MVC 2 ships with support for using the Microsoft ASP.NET Ajax library for performing client-side validation. There is also integration with jQuery available as part of the MvcFutures project which can be found at http://aspnet.codeplex.com. </w:t>
-      </w:r>
-      <w:commentRangeEnd w:id="46"/>
-      <w:r>
-        <w:commentReference w:id="46"/>
-      </w:r>
-      <w:commentRangeEnd w:id="47"/>
-      <w:r>
-        <w:commentReference w:id="47"/>
+        <w:t>Building this behavior from scratch is most often cost-prohibitive and wasteful, as many client validation</w:t>
+      </w:r>
+      <w:r>
+        <w:fldChar w:fldCharType="begin"/>
+      </w:r>
+      <w:r>
+        <w:instrText xml:space="preserve"> XE "</w:instrText>
+      </w:r>
+      <w:r>
+        <w:instrText>validation</w:instrText>
+      </w:r>
+      <w:r>
+        <w:instrText xml:space="preserve">" </w:instrText>
+      </w:r>
+      <w:r>
+        <w:fldChar w:fldCharType="end"/>
+      </w:r>
+      <w:r>
+        <w:t xml:space="preserve"> frameworks have been under development and in production for years.  However, the real trick with integrating client-side validation</w:t>
+      </w:r>
+      <w:r>
+        <w:fldChar w:fldCharType="begin"/>
+      </w:r>
+      <w:r>
+        <w:instrText xml:space="preserve"> XE "</w:instrText>
+      </w:r>
+      <w:r>
+        <w:instrText>client-side validation</w:instrText>
+      </w:r>
+      <w:r>
+        <w:instrText xml:space="preserve">" </w:instrText>
+      </w:r>
+      <w:r>
+        <w:fldChar w:fldCharType="end"/>
+      </w:r>
+      <w:r>
+        <w:t xml:space="preserve"> has been linking client and server-side validation, without repeating a lot of code.  With ASP.NET MVC 2, the potential duplication is greatly reduced.  </w:t>
+      </w:r>
+      <w:commentRangeStart w:id="37"/>
+      <w:commentRangeStart w:id="38"/>
+      <w:r>
+        <w:t>ASP.NET MVC 2 ships with support for using the Microsoft ASP.NET Ajax</w:t>
+      </w:r>
+      <w:r>
+        <w:fldChar w:fldCharType="begin"/>
+      </w:r>
+      <w:r>
+        <w:instrText xml:space="preserve"> XE "</w:instrText>
+      </w:r>
+      <w:r>
+        <w:instrText>ASP.NET Ajax</w:instrText>
+      </w:r>
+      <w:r>
+        <w:instrText xml:space="preserve">" </w:instrText>
+      </w:r>
+      <w:r>
+        <w:fldChar w:fldCharType="end"/>
+      </w:r>
+      <w:r>
+        <w:t xml:space="preserve"> library for performing client-side validation. There is also integration with jQuery</w:t>
+      </w:r>
+      <w:r>
+        <w:fldChar w:fldCharType="begin"/>
+      </w:r>
+      <w:r>
+        <w:instrText xml:space="preserve"> XE "</w:instrText>
+      </w:r>
+      <w:r>
+        <w:instrText>jQuery</w:instrText>
+      </w:r>
+      <w:r>
+        <w:instrText xml:space="preserve">" </w:instrText>
+      </w:r>
+      <w:r>
+        <w:fldChar w:fldCharType="end"/>
+      </w:r>
+      <w:r>
+        <w:t xml:space="preserve"> available as part of the MvcFutures</w:t>
+      </w:r>
+      <w:r>
+        <w:fldChar w:fldCharType="begin"/>
+      </w:r>
+      <w:r>
+        <w:instrText xml:space="preserve"> XE "</w:instrText>
+      </w:r>
+      <w:r>
+        <w:instrText>MvcFutures</w:instrText>
+      </w:r>
+      <w:r>
+        <w:instrText xml:space="preserve">" </w:instrText>
+      </w:r>
+      <w:r>
+        <w:fldChar w:fldCharType="end"/>
+      </w:r>
+      <w:r>
+        <w:t xml:space="preserve"> project which can be found at http://aspnet.codeplex.com. </w:t>
+      </w:r>
+      <w:commentRangeEnd w:id="37"/>
+      <w:r>
+        <w:commentReference w:id="37"/>
+      </w:r>
+      <w:commentRangeEnd w:id="38"/>
+      <w:r>
+        <w:commentReference w:id="38"/>
       </w:r>
     </w:p>
     <w:p>
@@ -2179,14 +4376,50 @@
         <w:t xml:space="preserve">First, we need to make sure that our application includes both the ASP.NET </w:t>
       </w:r>
       <w:r>
-        <w:t xml:space="preserve">Ajax </w:t>
+        <w:t>Ajax</w:t>
+      </w:r>
+      <w:r>
+        <w:fldChar w:fldCharType="begin"/>
+      </w:r>
+      <w:r>
+        <w:instrText xml:space="preserve"> XE "</w:instrText>
+      </w:r>
+      <w:r>
+        <w:instrText>ASP.NET Ajax</w:instrText>
+      </w:r>
+      <w:r>
+        <w:instrText xml:space="preserve">" </w:instrText>
+      </w:r>
+      <w:r>
+        <w:fldChar w:fldCharType="end"/>
+      </w:r>
+      <w:r>
+        <w:t xml:space="preserve"> </w:t>
       </w:r>
       <w:r>
         <w:t xml:space="preserve">script library as well as the MVC </w:t>
       </w:r>
       <w:r>
         <w:tab/>
-        <w:t>validation support library, shown in figure 15.4.</w:t>
+        <w:t>validation</w:t>
+      </w:r>
+      <w:r>
+        <w:fldChar w:fldCharType="begin"/>
+      </w:r>
+      <w:r>
+        <w:instrText xml:space="preserve"> XE "</w:instrText>
+      </w:r>
+      <w:r>
+        <w:instrText>validation</w:instrText>
+      </w:r>
+      <w:r>
+        <w:instrText xml:space="preserve">" </w:instrText>
+      </w:r>
+      <w:r>
+        <w:fldChar w:fldCharType="end"/>
+      </w:r>
+      <w:r>
+        <w:t xml:space="preserve"> support library, shown in figure 15.4.</w:t>
       </w:r>
     </w:p>
     <w:p>
@@ -2342,13 +4575,85 @@
         <w:pStyle w:val="Body"/>
       </w:pPr>
       <w:r>
-        <w:t xml:space="preserve">Since each JavaScript library build off others, it is important that the above files are included in the correct order.  We first register the ASP.NET </w:t>
-      </w:r>
-      <w:r>
-        <w:t xml:space="preserve">Ajax </w:t>
-      </w:r>
-      <w:r>
-        <w:t xml:space="preserve">library (1) and later register the MVC validation support library (2).  If we are using jQuery as our validation framework, we will include the </w:t>
+        <w:t>Since each JavaScript library</w:t>
+      </w:r>
+      <w:r>
+        <w:fldChar w:fldCharType="begin"/>
+      </w:r>
+      <w:r>
+        <w:instrText xml:space="preserve"> XE "</w:instrText>
+      </w:r>
+      <w:r>
+        <w:instrText>JavaScript library</w:instrText>
+      </w:r>
+      <w:r>
+        <w:instrText xml:space="preserve">" </w:instrText>
+      </w:r>
+      <w:r>
+        <w:fldChar w:fldCharType="end"/>
+      </w:r>
+      <w:r>
+        <w:t xml:space="preserve"> build off others, it is important that the above files are included in the correct order.  We first register the ASP.NET </w:t>
+      </w:r>
+      <w:r>
+        <w:t>Ajax</w:t>
+      </w:r>
+      <w:r>
+        <w:fldChar w:fldCharType="begin"/>
+      </w:r>
+      <w:r>
+        <w:instrText xml:space="preserve"> XE "</w:instrText>
+      </w:r>
+      <w:r>
+        <w:instrText>ASP.NET Ajax</w:instrText>
+      </w:r>
+      <w:r>
+        <w:instrText xml:space="preserve">" </w:instrText>
+      </w:r>
+      <w:r>
+        <w:fldChar w:fldCharType="end"/>
+      </w:r>
+      <w:r>
+        <w:t xml:space="preserve"> </w:t>
+      </w:r>
+      <w:r>
+        <w:t>library (1) and later register the MVC validation</w:t>
+      </w:r>
+      <w:r>
+        <w:fldChar w:fldCharType="begin"/>
+      </w:r>
+      <w:r>
+        <w:instrText xml:space="preserve"> XE "</w:instrText>
+      </w:r>
+      <w:r>
+        <w:instrText>validation</w:instrText>
+      </w:r>
+      <w:r>
+        <w:instrText xml:space="preserve">" </w:instrText>
+      </w:r>
+      <w:r>
+        <w:fldChar w:fldCharType="end"/>
+      </w:r>
+      <w:r>
+        <w:t xml:space="preserve"> support library (2).  If we are using jQuery</w:t>
+      </w:r>
+      <w:r>
+        <w:fldChar w:fldCharType="begin"/>
+      </w:r>
+      <w:r>
+        <w:instrText xml:space="preserve"> XE "</w:instrText>
+      </w:r>
+      <w:r>
+        <w:instrText>jQuery</w:instrText>
+      </w:r>
+      <w:r>
+        <w:instrText xml:space="preserve">" </w:instrText>
+      </w:r>
+      <w:r>
+        <w:fldChar w:fldCharType="end"/>
+      </w:r>
+      <w:r>
+        <w:t xml:space="preserve"> as our validation framework, we will include the </w:t>
       </w:r>
       <w:r>
         <w:t>MicrosoftMvcJQueryValidation</w:t>
@@ -2357,7 +4662,25 @@
         <w:t xml:space="preserve"> file instead</w:t>
       </w:r>
       <w:r>
-        <w:t xml:space="preserve"> (included with MvcFutures)</w:t>
+        <w:t xml:space="preserve"> (included with MvcFutures</w:t>
+      </w:r>
+      <w:r>
+        <w:fldChar w:fldCharType="begin"/>
+      </w:r>
+      <w:r>
+        <w:instrText xml:space="preserve"> XE "</w:instrText>
+      </w:r>
+      <w:r>
+        <w:instrText>MvcFutures</w:instrText>
+      </w:r>
+      <w:r>
+        <w:instrText xml:space="preserve">" </w:instrText>
+      </w:r>
+      <w:r>
+        <w:fldChar w:fldCharType="end"/>
+      </w:r>
+      <w:r>
+        <w:t>)</w:t>
       </w:r>
       <w:r>
         <w:t xml:space="preserve">.  With our client libraries included in the master page, we can selectively opt-in to validation on individual pages.  This is as simple as the </w:t>
@@ -2369,6 +4692,30 @@
         <w:t>EnableClientValidation</w:t>
       </w:r>
       <w:r>
+        <w:rPr>
+          <w:rStyle w:val="CodeinText"/>
+        </w:rPr>
+        <w:fldChar w:fldCharType="begin"/>
+      </w:r>
+      <w:r>
+        <w:instrText xml:space="preserve"> XE "</w:instrText>
+      </w:r>
+      <w:r>
+        <w:rPr>
+          <w:rStyle w:val="CodeinText"/>
+        </w:rPr>
+        <w:instrText>EnableClientValidation</w:instrText>
+      </w:r>
+      <w:r>
+        <w:instrText xml:space="preserve">" </w:instrText>
+      </w:r>
+      <w:r>
+        <w:rPr>
+          <w:rStyle w:val="CodeinText"/>
+        </w:rPr>
+        <w:fldChar w:fldCharType="end"/>
+      </w:r>
+      <w:r>
         <w:t xml:space="preserve"> </w:t>
       </w:r>
       <w:r>
@@ -2378,6 +4725,30 @@
         <w:t>HtmlHelper</w:t>
       </w:r>
       <w:r>
+        <w:rPr>
+          <w:rStyle w:val="CodeinText"/>
+        </w:rPr>
+        <w:fldChar w:fldCharType="begin"/>
+      </w:r>
+      <w:r>
+        <w:instrText xml:space="preserve"> XE "</w:instrText>
+      </w:r>
+      <w:r>
+        <w:rPr>
+          <w:rStyle w:val="CodeinText"/>
+        </w:rPr>
+        <w:instrText>HtmlHelper</w:instrText>
+      </w:r>
+      <w:r>
+        <w:instrText xml:space="preserve">" </w:instrText>
+      </w:r>
+      <w:r>
+        <w:rPr>
+          <w:rStyle w:val="CodeinText"/>
+        </w:rPr>
+        <w:fldChar w:fldCharType="end"/>
+      </w:r>
+      <w:r>
         <w:t xml:space="preserve"> extension method, shown in listing 15.9 below.</w:t>
       </w:r>
     </w:p>
@@ -2386,7 +4757,25 @@
         <w:pStyle w:val="CodeListingCaption"/>
       </w:pPr>
       <w:r>
-        <w:t>Listing 15.9 Enabling client validation in our view</w:t>
+        <w:t>Listing 15.9 Enabling client validation</w:t>
+      </w:r>
+      <w:r>
+        <w:fldChar w:fldCharType="begin"/>
+      </w:r>
+      <w:r>
+        <w:instrText xml:space="preserve"> XE "</w:instrText>
+      </w:r>
+      <w:r>
+        <w:instrText>validation</w:instrText>
+      </w:r>
+      <w:r>
+        <w:instrText xml:space="preserve">" </w:instrText>
+      </w:r>
+      <w:r>
+        <w:fldChar w:fldCharType="end"/>
+      </w:r>
+      <w:r>
+        <w:t xml:space="preserve"> in our view</w:t>
       </w:r>
     </w:p>
     <w:p>
@@ -2402,7 +4791,28 @@
         <w:pStyle w:val="Code"/>
       </w:pPr>
       <w:r>
-        <w:t>&lt;% Html.EnableClientValidation(); %&gt;</w:t>
+        <w:t>&lt;% Html.EnableClientValidation</w:t>
+      </w:r>
+      <w:r>
+        <w:fldChar w:fldCharType="begin"/>
+      </w:r>
+      <w:r>
+        <w:instrText xml:space="preserve"> XE "</w:instrText>
+      </w:r>
+      <w:r>
+        <w:rPr>
+          <w:rStyle w:val="CodeinText"/>
+        </w:rPr>
+        <w:instrText>EnableClientValidation</w:instrText>
+      </w:r>
+      <w:r>
+        <w:instrText xml:space="preserve">" </w:instrText>
+      </w:r>
+      <w:r>
+        <w:fldChar w:fldCharType="end"/>
+      </w:r>
+      <w:r>
+        <w:t>(); %&gt;</w:t>
       </w:r>
       <w:r>
         <w:t xml:space="preserve">                                #1</w:t>
@@ -2457,6 +4867,30 @@
         <w:t>EnableClientValidation</w:t>
       </w:r>
       <w:r>
+        <w:rPr>
+          <w:rStyle w:val="CodeinText"/>
+        </w:rPr>
+        <w:fldChar w:fldCharType="begin"/>
+      </w:r>
+      <w:r>
+        <w:instrText xml:space="preserve"> XE "</w:instrText>
+      </w:r>
+      <w:r>
+        <w:rPr>
+          <w:rStyle w:val="CodeinText"/>
+        </w:rPr>
+        <w:instrText>EnableClientValidation</w:instrText>
+      </w:r>
+      <w:r>
+        <w:instrText xml:space="preserve">" </w:instrText>
+      </w:r>
+      <w:r>
+        <w:rPr>
+          <w:rStyle w:val="CodeinText"/>
+        </w:rPr>
+        <w:fldChar w:fldCharType="end"/>
+      </w:r>
+      <w:r>
         <w:t xml:space="preserve"> method (1) merely turns on a flag in </w:t>
       </w:r>
       <w:r>
@@ -2466,6 +4900,30 @@
         <w:t>ViewContext</w:t>
       </w:r>
       <w:r>
+        <w:rPr>
+          <w:rStyle w:val="CodeinText"/>
+        </w:rPr>
+        <w:fldChar w:fldCharType="begin"/>
+      </w:r>
+      <w:r>
+        <w:instrText xml:space="preserve"> XE "</w:instrText>
+      </w:r>
+      <w:r>
+        <w:rPr>
+          <w:rStyle w:val="CodeinText"/>
+        </w:rPr>
+        <w:instrText>ViewContext</w:instrText>
+      </w:r>
+      <w:r>
+        <w:instrText xml:space="preserve">" </w:instrText>
+      </w:r>
+      <w:r>
+        <w:rPr>
+          <w:rStyle w:val="CodeinText"/>
+        </w:rPr>
+        <w:fldChar w:fldCharType="end"/>
+      </w:r>
+      <w:r>
         <w:t xml:space="preserve">.  It is the form helper method </w:t>
       </w:r>
       <w:r>
@@ -2475,7 +4933,25 @@
         <w:t>BeginForm</w:t>
       </w:r>
       <w:r>
-        <w:t xml:space="preserve"> (2) that emits the pertinent client-side scripts to enable validation.  The </w:t>
+        <w:t xml:space="preserve"> (2) that emits the pertinent client-side scripts to enable validation</w:t>
+      </w:r>
+      <w:r>
+        <w:fldChar w:fldCharType="begin"/>
+      </w:r>
+      <w:r>
+        <w:instrText xml:space="preserve"> XE "</w:instrText>
+      </w:r>
+      <w:r>
+        <w:instrText>validation</w:instrText>
+      </w:r>
+      <w:r>
+        <w:instrText xml:space="preserve">" </w:instrText>
+      </w:r>
+      <w:r>
+        <w:fldChar w:fldCharType="end"/>
+      </w:r>
+      <w:r>
+        <w:t xml:space="preserve">.  The </w:t>
       </w:r>
       <w:r>
         <w:rPr>
@@ -2493,7 +4969,25 @@
         <w:t>BeginForm</w:t>
       </w:r>
       <w:r>
-        <w:t xml:space="preserve"> method in your view to correctly enable scripts.  In our original screen with company name and email address, the model metadata is emitted as a set of JSON objects.  This JSON, shown in figure 15.5 below, includes the model metadata information, validation information and model information in the form a well-structured JSON object.</w:t>
+        <w:t xml:space="preserve"> method in your view to correctly enable scripts.  In our original screen with company name and email address, the model metadata is emitted as a set of JSON</w:t>
+      </w:r>
+      <w:r>
+        <w:fldChar w:fldCharType="begin"/>
+      </w:r>
+      <w:r>
+        <w:instrText xml:space="preserve"> XE "</w:instrText>
+      </w:r>
+      <w:r>
+        <w:instrText>JSON</w:instrText>
+      </w:r>
+      <w:r>
+        <w:instrText xml:space="preserve">" </w:instrText>
+      </w:r>
+      <w:r>
+        <w:fldChar w:fldCharType="end"/>
+      </w:r>
+      <w:r>
+        <w:t xml:space="preserve"> objects.  This JSON, shown in figure 15.5 below, includes the model metadata information, validation information and model information in the form a well-structured JSON object.</w:t>
       </w:r>
     </w:p>
     <w:p>
@@ -2559,7 +5053,7 @@
       <w:r>
         <w:t xml:space="preserve">Figure 15.4 The </w:t>
       </w:r>
-      <w:commentRangeStart w:id="48"/>
+      <w:commentRangeStart w:id="39"/>
       <w:r>
         <w:t>generated</w:t>
       </w:r>
@@ -2570,21 +5064,39 @@
           <w:vanish/>
           <w:color w:val="000000"/>
         </w:rPr>
-        <w:commentReference w:id="49"/>
+        <w:commentReference w:id="40"/>
       </w:r>
       <w:r>
         <w:t xml:space="preserve"> </w:t>
       </w:r>
-      <w:commentRangeEnd w:id="48"/>
+      <w:commentRangeEnd w:id="39"/>
       <w:r>
         <w:rPr>
           <w:rFonts w:ascii="Verdana" w:hAnsi="Verdana"/>
           <w:color w:val="000000"/>
         </w:rPr>
-        <w:commentReference w:id="48"/>
-      </w:r>
-      <w:r>
-        <w:t>metadata and validation information.</w:t>
+        <w:commentReference w:id="39"/>
+      </w:r>
+      <w:r>
+        <w:t>metadata and validation</w:t>
+      </w:r>
+      <w:r>
+        <w:fldChar w:fldCharType="begin"/>
+      </w:r>
+      <w:r>
+        <w:instrText xml:space="preserve"> XE "</w:instrText>
+      </w:r>
+      <w:r>
+        <w:instrText>validation</w:instrText>
+      </w:r>
+      <w:r>
+        <w:instrText xml:space="preserve">" </w:instrText>
+      </w:r>
+      <w:r>
+        <w:fldChar w:fldCharType="end"/>
+      </w:r>
+      <w:r>
+        <w:t xml:space="preserve"> information.</w:t>
       </w:r>
     </w:p>
     <w:p>
@@ -2598,7 +5110,61 @@
         <w:t xml:space="preserve">generated </w:t>
       </w:r>
       <w:r>
-        <w:t xml:space="preserve">validation information combines with the MVC validation library to act as a bridge between the client-side validation framework and the server-side model metadata emitted as JSON.  For example, we can see above that there seems to be some information about the </w:t>
+        <w:t>validation</w:t>
+      </w:r>
+      <w:r>
+        <w:fldChar w:fldCharType="begin"/>
+      </w:r>
+      <w:r>
+        <w:instrText xml:space="preserve"> XE "</w:instrText>
+      </w:r>
+      <w:r>
+        <w:instrText>validation</w:instrText>
+      </w:r>
+      <w:r>
+        <w:instrText xml:space="preserve">" </w:instrText>
+      </w:r>
+      <w:r>
+        <w:fldChar w:fldCharType="end"/>
+      </w:r>
+      <w:r>
+        <w:t xml:space="preserve"> information combines with the MVC validation library to act as a bridge between the client-side validation</w:t>
+      </w:r>
+      <w:r>
+        <w:fldChar w:fldCharType="begin"/>
+      </w:r>
+      <w:r>
+        <w:instrText xml:space="preserve"> XE "</w:instrText>
+      </w:r>
+      <w:r>
+        <w:instrText>client-side validation</w:instrText>
+      </w:r>
+      <w:r>
+        <w:instrText xml:space="preserve">" </w:instrText>
+      </w:r>
+      <w:r>
+        <w:fldChar w:fldCharType="end"/>
+      </w:r>
+      <w:r>
+        <w:t xml:space="preserve"> framework and the server-side model metadata emitted as JSON</w:t>
+      </w:r>
+      <w:r>
+        <w:fldChar w:fldCharType="begin"/>
+      </w:r>
+      <w:r>
+        <w:instrText xml:space="preserve"> XE "</w:instrText>
+      </w:r>
+      <w:r>
+        <w:instrText>JSON</w:instrText>
+      </w:r>
+      <w:r>
+        <w:instrText xml:space="preserve">" </w:instrText>
+      </w:r>
+      <w:r>
+        <w:fldChar w:fldCharType="end"/>
+      </w:r>
+      <w:r>
+        <w:t xml:space="preserve">.  For example, we can see above that there seems to be some information about the </w:t>
       </w:r>
       <w:r>
         <w:rPr>
@@ -2607,7 +5173,25 @@
         <w:t>CompanyName</w:t>
       </w:r>
       <w:r>
-        <w:t xml:space="preserve"> field, as well as a validation message for the required field validation.  With our custom validators in place, </w:t>
+        <w:t xml:space="preserve"> field, as well as a validation message for the required field validation.  With our custom validators</w:t>
+      </w:r>
+      <w:r>
+        <w:fldChar w:fldCharType="begin"/>
+      </w:r>
+      <w:r>
+        <w:instrText xml:space="preserve"> XE "</w:instrText>
+      </w:r>
+      <w:r>
+        <w:instrText>validators</w:instrText>
+      </w:r>
+      <w:r>
+        <w:instrText xml:space="preserve">" </w:instrText>
+      </w:r>
+      <w:r>
+        <w:fldChar w:fldCharType="end"/>
+      </w:r>
+      <w:r>
+        <w:t xml:space="preserve"> in place, </w:t>
       </w:r>
       <w:r>
         <w:t>we can now exercise client-side validation by submitting our form with missing company name information.  The result does not post back, as shown in figure 15.5.</w:t>
@@ -2674,7 +5258,25 @@
         <w:pStyle w:val="FigureCaption"/>
       </w:pPr>
       <w:r>
-        <w:t>Figure 15.5 The client side validation in action</w:t>
+        <w:t>Figure 15.5 The client side validation</w:t>
+      </w:r>
+      <w:r>
+        <w:fldChar w:fldCharType="begin"/>
+      </w:r>
+      <w:r>
+        <w:instrText xml:space="preserve"> XE "</w:instrText>
+      </w:r>
+      <w:r>
+        <w:instrText>validation</w:instrText>
+      </w:r>
+      <w:r>
+        <w:instrText xml:space="preserve">" </w:instrText>
+      </w:r>
+      <w:r>
+        <w:fldChar w:fldCharType="end"/>
+      </w:r>
+      <w:r>
+        <w:t xml:space="preserve"> in action</w:t>
       </w:r>
     </w:p>
     <w:p>
@@ -2682,10 +5284,64 @@
         <w:pStyle w:val="Body"/>
       </w:pPr>
       <w:r>
-        <w:t xml:space="preserve">Because our server-side validation is still in place, </w:t>
-      </w:r>
-      <w:r>
-        <w:t>we can be confident that even browsers without JavaScript available or enabled will still have validation executed.  ASP.NET MVC 2 also supports custom validators, with plugins for both server and client-side behavior.  It is just up to the developers to decide how much richness is needed in the client-side behavior.</w:t>
+        <w:t>Because our server-side validation</w:t>
+      </w:r>
+      <w:r>
+        <w:fldChar w:fldCharType="begin"/>
+      </w:r>
+      <w:r>
+        <w:instrText xml:space="preserve"> XE "</w:instrText>
+      </w:r>
+      <w:r>
+        <w:instrText>validation</w:instrText>
+      </w:r>
+      <w:r>
+        <w:instrText xml:space="preserve">" </w:instrText>
+      </w:r>
+      <w:r>
+        <w:fldChar w:fldCharType="end"/>
+      </w:r>
+      <w:r>
+        <w:t xml:space="preserve"> is still in place, </w:t>
+      </w:r>
+      <w:r>
+        <w:t>we can be confident that even browsers without JavaScript available or enabled will still have validation executed.  ASP.NET MVC 2 also supports custom validators</w:t>
+      </w:r>
+      <w:r>
+        <w:fldChar w:fldCharType="begin"/>
+      </w:r>
+      <w:r>
+        <w:instrText xml:space="preserve"> XE "</w:instrText>
+      </w:r>
+      <w:r>
+        <w:instrText>validators</w:instrText>
+      </w:r>
+      <w:r>
+        <w:instrText xml:space="preserve">" </w:instrText>
+      </w:r>
+      <w:r>
+        <w:fldChar w:fldCharType="end"/>
+      </w:r>
+      <w:r>
+        <w:t>, with plugins for both server and client-side behavior</w:t>
+      </w:r>
+      <w:r>
+        <w:fldChar w:fldCharType="begin"/>
+      </w:r>
+      <w:r>
+        <w:instrText xml:space="preserve"> XE "</w:instrText>
+      </w:r>
+      <w:r>
+        <w:instrText>client-side behavior</w:instrText>
+      </w:r>
+      <w:r>
+        <w:instrText xml:space="preserve">" </w:instrText>
+      </w:r>
+      <w:r>
+        <w:fldChar w:fldCharType="end"/>
+      </w:r>
+      <w:r>
+        <w:t>.  It is just up to the developers to decide how much richness is needed in the client-side behavior.</w:t>
       </w:r>
     </w:p>
     <w:p>
@@ -2701,24 +5357,114 @@
         <w:pStyle w:val="Body1"/>
       </w:pPr>
       <w:r>
-        <w:t>With the release of ASP.NET MVC 2, a large gap was closed in much needed functionality for validation.  Rich, extensible server-side validation in the form of Data</w:t>
+        <w:t>With the release of ASP.NET MVC 2, a large gap was closed in much needed functionality for validation</w:t>
+      </w:r>
+      <w:r>
+        <w:fldChar w:fldCharType="begin"/>
+      </w:r>
+      <w:r>
+        <w:instrText xml:space="preserve"> XE "</w:instrText>
+      </w:r>
+      <w:r>
+        <w:instrText>validation</w:instrText>
+      </w:r>
+      <w:r>
+        <w:instrText xml:space="preserve">" </w:instrText>
+      </w:r>
+      <w:r>
+        <w:fldChar w:fldCharType="end"/>
+      </w:r>
+      <w:r>
+        <w:t>.  Rich, extensible server-side validation in the form of Data</w:t>
       </w:r>
       <w:r>
         <w:t xml:space="preserve"> </w:t>
       </w:r>
       <w:r>
-        <w:t>Annotations and support for popular client-side validation helps remove much of the custom-built validation solutions prevalent in MVC 1.0 applications.  The integration of a metadata model allowed validation and HTML generation tools to share metadata information for displaying labels, generating input elements, and executing and displaying validation errors.</w:t>
+        <w:t>Annotations</w:t>
+      </w:r>
+      <w:r>
+        <w:fldChar w:fldCharType="begin"/>
+      </w:r>
+      <w:r>
+        <w:instrText xml:space="preserve"> XE "</w:instrText>
+      </w:r>
+      <w:r>
+        <w:instrText>Data Annotations</w:instrText>
+      </w:r>
+      <w:r>
+        <w:instrText xml:space="preserve">" </w:instrText>
+      </w:r>
+      <w:r>
+        <w:fldChar w:fldCharType="end"/>
+      </w:r>
+      <w:r>
+        <w:t xml:space="preserve"> and support for popular client-side validation</w:t>
+      </w:r>
+      <w:r>
+        <w:fldChar w:fldCharType="begin"/>
+      </w:r>
+      <w:r>
+        <w:instrText xml:space="preserve"> XE "</w:instrText>
+      </w:r>
+      <w:r>
+        <w:instrText>client-side validation</w:instrText>
+      </w:r>
+      <w:r>
+        <w:instrText xml:space="preserve">" </w:instrText>
+      </w:r>
+      <w:r>
+        <w:fldChar w:fldCharType="end"/>
+      </w:r>
+      <w:r>
+        <w:t xml:space="preserve"> helps remove much of the custom-built validation solutions prevalent in MVC 1.0 applications.  The integration of a metadata model allowed validation and HTML generation tools to share metadata information for displaying labels, generating input elements, and executing and displaying validation errors</w:t>
+      </w:r>
+      <w:r>
+        <w:fldChar w:fldCharType="begin"/>
+      </w:r>
+      <w:r>
+        <w:instrText xml:space="preserve"> XE "</w:instrText>
+      </w:r>
+      <w:r>
+        <w:instrText>validation errors</w:instrText>
+      </w:r>
+      <w:r>
+        <w:instrText xml:space="preserve">" </w:instrText>
+      </w:r>
+      <w:r>
+        <w:fldChar w:fldCharType="end"/>
+      </w:r>
+      <w:r>
+        <w:t>.</w:t>
       </w:r>
       <w:r>
         <w:t xml:space="preserve">  Since many applications demand a rich client-side experience, MVC 2 also </w:t>
       </w:r>
-      <w:commentRangeStart w:id="50"/>
-      <w:r>
-        <w:t xml:space="preserve">includes support for two popular client-side validation libraries, jQuery </w:t>
-      </w:r>
-      <w:commentRangeEnd w:id="50"/>
-      <w:r>
-        <w:commentReference w:id="50"/>
+      <w:commentRangeStart w:id="41"/>
+      <w:r>
+        <w:t>includes support for two popular client-side validation libraries, jQuery</w:t>
+      </w:r>
+      <w:r>
+        <w:fldChar w:fldCharType="begin"/>
+      </w:r>
+      <w:r>
+        <w:instrText xml:space="preserve"> XE "</w:instrText>
+      </w:r>
+      <w:r>
+        <w:instrText>jQuery</w:instrText>
+      </w:r>
+      <w:r>
+        <w:instrText xml:space="preserve">" </w:instrText>
+      </w:r>
+      <w:r>
+        <w:fldChar w:fldCharType="end"/>
+      </w:r>
+      <w:r>
+        <w:t xml:space="preserve"> </w:t>
+      </w:r>
+      <w:commentRangeEnd w:id="41"/>
+      <w:r>
+        <w:commentReference w:id="41"/>
       </w:r>
       <w:r>
         <w:t xml:space="preserve">and ASP.NET </w:t>
@@ -2727,19 +5473,34 @@
         <w:t>Ajax</w:t>
       </w:r>
       <w:r>
+        <w:fldChar w:fldCharType="begin"/>
+      </w:r>
+      <w:r>
+        <w:instrText xml:space="preserve"> XE "</w:instrText>
+      </w:r>
+      <w:r>
+        <w:instrText>ASP.NET Ajax</w:instrText>
+      </w:r>
+      <w:r>
+        <w:instrText xml:space="preserve">" </w:instrText>
+      </w:r>
+      <w:r>
+        <w:fldChar w:fldCharType="end"/>
+      </w:r>
+      <w:r>
         <w:t xml:space="preserve">.  Validation is now as simple as decorating our models with </w:t>
       </w:r>
-      <w:commentRangeStart w:id="51"/>
+      <w:commentRangeStart w:id="42"/>
       <w:r>
         <w:t>attributes</w:t>
       </w:r>
-      <w:commentRangeEnd w:id="51"/>
+      <w:commentRangeEnd w:id="42"/>
       <w:r>
         <w:rPr>
           <w:rStyle w:val="CommentReference"/>
           <w:vanish/>
         </w:rPr>
-        <w:commentReference w:id="51"/>
+        <w:commentReference w:id="42"/>
       </w:r>
       <w:r>
         <w:t>.</w:t>
@@ -2747,13 +5508,13 @@
       <w:r>
         <w:t xml:space="preserve">  </w:t>
       </w:r>
-      <w:commentRangeStart w:id="52"/>
+      <w:commentRangeStart w:id="43"/>
       <w:r>
         <w:t>In the next chapter, we move into the advanced ASP.NET MVC topics, starting with routing.</w:t>
       </w:r>
-      <w:commentRangeEnd w:id="52"/>
-      <w:r>
-        <w:commentReference w:id="52"/>
+      <w:commentRangeEnd w:id="43"/>
+      <w:r>
+        <w:commentReference w:id="43"/>
       </w:r>
     </w:p>
     <w:sectPr>
@@ -2797,7 +5558,7 @@
       </w:r>
     </w:p>
   </w:comment>
-  <w:comment w:id="2" w:author="JSkinner" w:date="2010-03-22T19:36:00Z" w:initials="JS">
+  <w:comment w:id="3" w:author="JSkinner" w:date="2010-03-22T19:36:00Z" w:initials="JS">
     <w:p>
       <w:r>
         <w:annotationRef/>
@@ -2807,7 +5568,7 @@
       </w:r>
     </w:p>
   </w:comment>
-  <w:comment w:id="3" w:author="Jeffrey" w:date="2010-04-02T09:45:00Z" w:initials="J">
+  <w:comment w:id="2" w:author="Jeffrey" w:date="2010-04-02T09:45:00Z" w:initials="J">
     <w:p>
       <w:r>
         <w:annotationRef/>
@@ -2817,7 +5578,7 @@
       </w:r>
     </w:p>
   </w:comment>
-  <w:comment w:id="6" w:author="Jimmy Bogard" w:date="2010-03-22T19:36:00Z" w:initials="JB">
+  <w:comment w:id="4" w:author="Jimmy Bogard" w:date="2010-03-22T19:36:00Z" w:initials="JB">
     <w:p>
       <w:r>
         <w:annotationRef/>
@@ -2827,7 +5588,7 @@
       </w:r>
     </w:p>
   </w:comment>
-  <w:comment w:id="7" w:author="Katharine Osborne" w:date="2010-03-22T19:36:00Z" w:initials="KO">
+  <w:comment w:id="5" w:author="Katharine Osborne" w:date="2010-03-22T19:36:00Z" w:initials="KO">
     <w:p>
       <w:pPr>
         <w:pStyle w:val="CommentText"/>
@@ -2843,7 +5604,7 @@
       </w:r>
     </w:p>
   </w:comment>
-  <w:comment w:id="8" w:author="JSkinner" w:date="2010-03-27T17:53:00Z" w:initials="JS">
+  <w:comment w:id="6" w:author="JSkinner" w:date="2010-03-27T17:53:00Z" w:initials="JS">
     <w:p>
       <w:r>
         <w:annotationRef/>
@@ -2853,7 +5614,7 @@
       </w:r>
     </w:p>
   </w:comment>
-  <w:comment w:id="9" w:author="Jeffrey" w:date="2010-04-02T09:45:00Z" w:initials="J">
+  <w:comment w:id="7" w:author="Jeffrey" w:date="2010-04-02T09:45:00Z" w:initials="J">
     <w:p>
       <w:r>
         <w:annotationRef/>
@@ -2863,7 +5624,7 @@
       </w:r>
     </w:p>
   </w:comment>
-  <w:comment w:id="11" w:author="Jimmy Bogard" w:date="2010-03-22T19:36:00Z" w:initials="JB">
+  <w:comment w:id="9" w:author="Jimmy Bogard" w:date="2010-03-22T19:36:00Z" w:initials="JB">
     <w:p>
       <w:r>
         <w:annotationRef/>
@@ -2873,7 +5634,7 @@
       </w:r>
     </w:p>
   </w:comment>
-  <w:comment w:id="10" w:author="Katharine Osborne" w:date="2010-03-22T19:36:00Z" w:initials="KO">
+  <w:comment w:id="8" w:author="Katharine Osborne" w:date="2010-03-22T19:36:00Z" w:initials="KO">
     <w:p>
       <w:pPr>
         <w:pStyle w:val="CommentText"/>
@@ -2889,7 +5650,7 @@
       </w:r>
     </w:p>
   </w:comment>
-  <w:comment w:id="12" w:author="JSkinner" w:date="2010-03-22T19:36:00Z" w:initials="JS">
+  <w:comment w:id="10" w:author="JSkinner" w:date="2010-03-22T19:36:00Z" w:initials="JS">
     <w:p>
       <w:r>
         <w:annotationRef/>
@@ -2899,7 +5660,7 @@
       </w:r>
     </w:p>
   </w:comment>
-  <w:comment w:id="13" w:author="Jeffrey" w:date="2010-04-02T09:45:00Z" w:initials="J">
+  <w:comment w:id="11" w:author="Jeffrey" w:date="2010-04-02T09:45:00Z" w:initials="J">
     <w:p>
       <w:r>
         <w:annotationRef/>
@@ -2909,7 +5670,7 @@
       </w:r>
     </w:p>
   </w:comment>
-  <w:comment w:id="14" w:author="JSkinner" w:date="2010-03-27T17:27:00Z" w:initials="JS">
+  <w:comment w:id="12" w:author="JSkinner" w:date="2010-03-27T17:27:00Z" w:initials="JS">
     <w:p>
       <w:r>
         <w:annotationRef/>
@@ -2925,7 +5686,7 @@
       </w:r>
     </w:p>
   </w:comment>
-  <w:comment w:id="15" w:author="Jeffrey" w:date="2010-04-02T09:47:00Z" w:initials="J">
+  <w:comment w:id="13" w:author="Jeffrey" w:date="2010-04-02T09:47:00Z" w:initials="J">
     <w:p>
       <w:r>
         <w:annotationRef/>
@@ -2935,7 +5696,7 @@
       </w:r>
     </w:p>
   </w:comment>
-  <w:comment w:id="24" w:author="Jimmy Bogard" w:date="2010-03-22T19:36:00Z" w:initials="JB">
+  <w:comment w:id="15" w:author="Jimmy Bogard" w:date="2010-03-22T19:36:00Z" w:initials="JB">
     <w:p>
       <w:r>
         <w:annotationRef/>
@@ -2945,7 +5706,7 @@
       </w:r>
     </w:p>
   </w:comment>
-  <w:comment w:id="23" w:author="Katharine Osborne" w:date="2010-03-22T19:36:00Z" w:initials="KO">
+  <w:comment w:id="14" w:author="Katharine Osborne" w:date="2010-03-22T19:36:00Z" w:initials="KO">
     <w:p>
       <w:pPr>
         <w:pStyle w:val="CommentText"/>
@@ -2961,7 +5722,7 @@
       </w:r>
     </w:p>
   </w:comment>
-  <w:comment w:id="25" w:author="Katharine Osborne" w:date="2010-03-22T19:36:00Z" w:initials="KO">
+  <w:comment w:id="16" w:author="Katharine Osborne" w:date="2010-03-22T19:36:00Z" w:initials="KO">
     <w:p>
       <w:pPr>
         <w:pStyle w:val="CommentText"/>
@@ -2977,13 +5738,140 @@
       </w:r>
     </w:p>
   </w:comment>
-  <w:comment w:id="26" w:author="Jimmy Bogard" w:date="2010-03-22T19:36:00Z" w:initials="JB">
+  <w:comment w:id="17" w:author="Jimmy Bogard" w:date="2010-03-22T19:36:00Z" w:initials="JB">
     <w:p>
       <w:r>
         <w:annotationRef/>
       </w:r>
       <w:r>
         <w:t>Added caption/number</w:t>
+      </w:r>
+    </w:p>
+  </w:comment>
+  <w:comment w:id="18" w:author="Jimmy Bogard" w:date="2010-03-22T19:36:00Z" w:initials="JB">
+    <w:p>
+      <w:r>
+        <w:annotationRef/>
+      </w:r>
+      <w:r>
+        <w:t>Fixed screenshot.</w:t>
+      </w:r>
+    </w:p>
+  </w:comment>
+  <w:comment w:id="19" w:author="Katharine Osborne" w:date="2010-03-22T19:36:00Z" w:initials="KO">
+    <w:p>
+      <w:pPr>
+        <w:pStyle w:val="CommentText"/>
+      </w:pPr>
+      <w:r>
+        <w:rPr>
+          <w:rStyle w:val="CommentReference"/>
+        </w:rPr>
+        <w:annotationRef/>
+      </w:r>
+      <w:r>
+        <w:t>Does the screen shot need to be this long? There’s a lot of whitespace (well, blue).</w:t>
+      </w:r>
+    </w:p>
+  </w:comment>
+  <w:comment w:id="20" w:author="Katharine Osborne" w:date="2010-03-22T19:36:00Z" w:initials="KO">
+    <w:p>
+      <w:pPr>
+        <w:pStyle w:val="CommentText"/>
+      </w:pPr>
+      <w:r>
+        <w:rPr>
+          <w:rStyle w:val="CommentReference"/>
+        </w:rPr>
+        <w:annotationRef/>
+      </w:r>
+      <w:r>
+        <w:t>Code font?</w:t>
+      </w:r>
+    </w:p>
+  </w:comment>
+  <w:comment w:id="21" w:author="Jimmy Bogard" w:date="2010-03-22T19:36:00Z" w:initials="JB">
+    <w:p>
+      <w:r>
+        <w:annotationRef/>
+      </w:r>
+      <w:r>
+        <w:t>Done</w:t>
+      </w:r>
+    </w:p>
+  </w:comment>
+  <w:comment w:id="22" w:author="Katharine Osborne" w:date="2010-03-22T19:36:00Z" w:initials="KO">
+    <w:p>
+      <w:pPr>
+        <w:pStyle w:val="CommentText"/>
+      </w:pPr>
+      <w:r>
+        <w:rPr>
+          <w:rStyle w:val="CommentReference"/>
+        </w:rPr>
+        <w:annotationRef/>
+      </w:r>
+      <w:r>
+        <w:t>Code font for these.</w:t>
+      </w:r>
+    </w:p>
+  </w:comment>
+  <w:comment w:id="23" w:author="Jimmy Bogard" w:date="2010-03-22T19:36:00Z" w:initials="JB">
+    <w:p>
+      <w:r>
+        <w:annotationRef/>
+      </w:r>
+      <w:r>
+        <w:t>Fixed</w:t>
+      </w:r>
+    </w:p>
+  </w:comment>
+  <w:comment w:id="24" w:author="JSkinner" w:date="2010-03-27T17:40:00Z" w:initials="JS">
+    <w:p>
+      <w:r>
+        <w:annotationRef/>
+      </w:r>
+      <w:r>
+        <w:t xml:space="preserve">Should this be in all caps? It was lowercase in other chapters. </w:t>
+      </w:r>
+    </w:p>
+  </w:comment>
+  <w:comment w:id="25" w:author="Jeffrey" w:date="2010-04-02T09:48:00Z" w:initials="J">
+    <w:p>
+      <w:r>
+        <w:annotationRef/>
+      </w:r>
+      <w:r>
+        <w:t>All caps</w:t>
+      </w:r>
+    </w:p>
+  </w:comment>
+  <w:comment w:id="26" w:author="Katharine Osborne" w:date="2010-03-22T19:36:00Z" w:initials="KO">
+    <w:p>
+      <w:pPr>
+        <w:pStyle w:val="CommentText"/>
+      </w:pPr>
+      <w:r>
+        <w:rPr>
+          <w:rStyle w:val="CommentReference"/>
+        </w:rPr>
+        <w:annotationRef/>
+      </w:r>
+      <w:r>
+        <w:t>“…and in the previous section…”</w:t>
+      </w:r>
+    </w:p>
+    <w:p>
+      <w:pPr>
+        <w:pStyle w:val="CommentText"/>
+      </w:pPr>
+    </w:p>
+    <w:p>
+      <w:pPr>
+        <w:pStyle w:val="CommentText"/>
+      </w:pPr>
+      <w:r>
+        <w:t>When using conjuctions, make sure the items in the list are parallel.</w:t>
       </w:r>
     </w:p>
   </w:comment>
@@ -2993,7 +5881,7 @@
         <w:annotationRef/>
       </w:r>
       <w:r>
-        <w:t>Fixed screenshot.</w:t>
+        <w:t>Just removed the confusing part</w:t>
       </w:r>
     </w:p>
   </w:comment>
@@ -3009,23 +5897,17 @@
         <w:annotationRef/>
       </w:r>
       <w:r>
-        <w:t>Does the screen shot need to be this long? There’s a lot of whitespace (well, blue).</w:t>
+        <w:t>Cueballs? This one is fairly long.</w:t>
       </w:r>
     </w:p>
   </w:comment>
-  <w:comment w:id="29" w:author="Katharine Osborne" w:date="2010-03-22T19:36:00Z" w:initials="KO">
-    <w:p>
-      <w:pPr>
-        <w:pStyle w:val="CommentText"/>
-      </w:pPr>
-      <w:r>
-        <w:rPr>
-          <w:rStyle w:val="CommentReference"/>
-        </w:rPr>
+  <w:comment w:id="29" w:author="Jimmy Bogard" w:date="2010-03-22T19:36:00Z" w:initials="JB">
+    <w:p>
+      <w:r>
         <w:annotationRef/>
       </w:r>
       <w:r>
-        <w:t>Code font?</w:t>
+        <w:t>Added cueballs</w:t>
       </w:r>
     </w:p>
   </w:comment>
@@ -3035,7 +5917,7 @@
         <w:annotationRef/>
       </w:r>
       <w:r>
-        <w:t>Done</w:t>
+        <w:t>New paragraph</w:t>
       </w:r>
     </w:p>
   </w:comment>
@@ -3051,37 +5933,53 @@
         <w:annotationRef/>
       </w:r>
       <w:r>
-        <w:t>Code font for these.</w:t>
+        <w:t>This should be a new paragraph</w:t>
       </w:r>
     </w:p>
   </w:comment>
-  <w:comment w:id="32" w:author="Jimmy Bogard" w:date="2010-03-22T19:36:00Z" w:initials="JB">
+  <w:comment w:id="32" w:author="Jeffrey" w:date="2010-04-02T09:48:00Z" w:initials="J">
     <w:p>
       <w:r>
         <w:annotationRef/>
       </w:r>
       <w:r>
-        <w:t>Fixed</w:t>
+        <w:t>good</w:t>
       </w:r>
     </w:p>
   </w:comment>
-  <w:comment w:id="33" w:author="JSkinner" w:date="2010-03-27T17:40:00Z" w:initials="JS">
-    <w:p>
-      <w:r>
+  <w:comment w:id="33" w:author="Katharine Osborne" w:date="2010-03-22T19:36:00Z" w:initials="KO">
+    <w:p>
+      <w:pPr>
+        <w:pStyle w:val="CommentText"/>
+      </w:pPr>
+      <w:r>
+        <w:rPr>
+          <w:rStyle w:val="CommentReference"/>
+        </w:rPr>
         <w:annotationRef/>
       </w:r>
       <w:r>
-        <w:t xml:space="preserve">Should this be in all caps? It was lowercase in other chapters. </w:t>
+        <w:t>New paragraph.</w:t>
       </w:r>
     </w:p>
   </w:comment>
-  <w:comment w:id="34" w:author="Jeffrey" w:date="2010-04-02T09:48:00Z" w:initials="J">
+  <w:comment w:id="34" w:author="Jimmy Bogard" w:date="2010-03-22T19:36:00Z" w:initials="JB">
     <w:p>
       <w:r>
         <w:annotationRef/>
       </w:r>
       <w:r>
-        <w:t>All caps</w:t>
+        <w:t>Added</w:t>
+      </w:r>
+    </w:p>
+  </w:comment>
+  <w:comment w:id="35" w:author="Jimmy Bogard" w:date="2010-03-22T19:36:00Z" w:initials="JB">
+    <w:p>
+      <w:r>
+        <w:annotationRef/>
+      </w:r>
+      <w:r>
+        <w:t>Cropped and enlarged</w:t>
       </w:r>
     </w:p>
   </w:comment>
@@ -3097,56 +5995,43 @@
         <w:annotationRef/>
       </w:r>
       <w:r>
-        <w:t>“…and in the previous section…”</w:t>
-      </w:r>
-    </w:p>
+        <w:t>The words are hard to read. This would be better cropped and enlarged.</w:t>
+      </w:r>
+    </w:p>
+  </w:comment>
+  <w:comment w:id="37" w:author="JSkinner" w:date="2010-03-27T17:55:00Z" w:initials="JS">
+    <w:p>
+      <w:r>
+        <w:annotationRef/>
+      </w:r>
+      <w:r>
+        <w:t xml:space="preserve">Integration with jQuery is not available out of the box - this is only included as part of MvcFutures. </w:t>
+      </w:r>
+    </w:p>
+  </w:comment>
+  <w:comment w:id="38" w:author="Jeffrey" w:date="2010-04-02T09:49:00Z" w:initials="J">
+    <w:p>
+      <w:r>
+        <w:annotationRef/>
+      </w:r>
+      <w:r>
+        <w:t>thanks</w:t>
+      </w:r>
+    </w:p>
+  </w:comment>
+  <w:comment w:id="40" w:author="Katharine Osborne" w:date="2010-03-22T19:36:00Z" w:initials="KO">
     <w:p>
       <w:pPr>
         <w:pStyle w:val="CommentText"/>
       </w:pPr>
-    </w:p>
-    <w:p>
-      <w:pPr>
-        <w:pStyle w:val="CommentText"/>
-      </w:pPr>
-      <w:r>
-        <w:t>When using conjuctions, make sure the items in the list are parallel.</w:t>
-      </w:r>
-    </w:p>
-  </w:comment>
-  <w:comment w:id="35" w:author="Jimmy Bogard" w:date="2010-03-22T19:36:00Z" w:initials="JB">
-    <w:p>
-      <w:r>
+      <w:r>
+        <w:rPr>
+          <w:rStyle w:val="CommentReference"/>
+        </w:rPr>
         <w:annotationRef/>
       </w:r>
       <w:r>
-        <w:t>Just removed the confusing part</w:t>
-      </w:r>
-    </w:p>
-  </w:comment>
-  <w:comment w:id="37" w:author="Katharine Osborne" w:date="2010-03-22T19:36:00Z" w:initials="KO">
-    <w:p>
-      <w:pPr>
-        <w:pStyle w:val="CommentText"/>
-      </w:pPr>
-      <w:r>
-        <w:rPr>
-          <w:rStyle w:val="CommentReference"/>
-        </w:rPr>
-        <w:annotationRef/>
-      </w:r>
-      <w:r>
-        <w:t>Cueballs? This one is fairly long.</w:t>
-      </w:r>
-    </w:p>
-  </w:comment>
-  <w:comment w:id="38" w:author="Jimmy Bogard" w:date="2010-03-22T19:36:00Z" w:initials="JB">
-    <w:p>
-      <w:r>
-        <w:annotationRef/>
-      </w:r>
-      <w:r>
-        <w:t>Added cueballs</w:t>
+        <w:t>“resulting”</w:t>
       </w:r>
     </w:p>
   </w:comment>
@@ -3156,33 +6041,17 @@
         <w:annotationRef/>
       </w:r>
       <w:r>
-        <w:t>New paragraph</w:t>
+        <w:t>Generated is more descriptive of the underlying operation</w:t>
       </w:r>
     </w:p>
   </w:comment>
-  <w:comment w:id="40" w:author="Katharine Osborne" w:date="2010-03-22T19:36:00Z" w:initials="KO">
-    <w:p>
-      <w:pPr>
-        <w:pStyle w:val="CommentText"/>
-      </w:pPr>
-      <w:r>
-        <w:rPr>
-          <w:rStyle w:val="CommentReference"/>
-        </w:rPr>
+  <w:comment w:id="41" w:author="JSkinner" w:date="2010-03-27T18:00:00Z" w:initials="JS">
+    <w:p>
+      <w:r>
         <w:annotationRef/>
       </w:r>
       <w:r>
-        <w:t>This should be a new paragraph</w:t>
-      </w:r>
-    </w:p>
-  </w:comment>
-  <w:comment w:id="41" w:author="Jeffrey" w:date="2010-04-02T09:48:00Z" w:initials="J">
-    <w:p>
-      <w:r>
-        <w:annotationRef/>
-      </w:r>
-      <w:r>
-        <w:t>good</w:t>
+        <w:t>Again, jQuery integration is not provided out of the box. This is in MvcFutures.</w:t>
       </w:r>
     </w:p>
   </w:comment>
@@ -3198,119 +6067,11 @@
         <w:annotationRef/>
       </w:r>
       <w:r>
-        <w:t>New paragraph.</w:t>
+        <w:t>Can you provide a brief segue to the next chapter? You want the reader to keep turning pages.</w:t>
       </w:r>
     </w:p>
   </w:comment>
   <w:comment w:id="43" w:author="Jimmy Bogard" w:date="2010-03-22T19:36:00Z" w:initials="JB">
-    <w:p>
-      <w:r>
-        <w:annotationRef/>
-      </w:r>
-      <w:r>
-        <w:t>Added</w:t>
-      </w:r>
-    </w:p>
-  </w:comment>
-  <w:comment w:id="44" w:author="Jimmy Bogard" w:date="2010-03-22T19:36:00Z" w:initials="JB">
-    <w:p>
-      <w:r>
-        <w:annotationRef/>
-      </w:r>
-      <w:r>
-        <w:t>Cropped and enlarged</w:t>
-      </w:r>
-    </w:p>
-  </w:comment>
-  <w:comment w:id="45" w:author="Katharine Osborne" w:date="2010-03-22T19:36:00Z" w:initials="KO">
-    <w:p>
-      <w:pPr>
-        <w:pStyle w:val="CommentText"/>
-      </w:pPr>
-      <w:r>
-        <w:rPr>
-          <w:rStyle w:val="CommentReference"/>
-        </w:rPr>
-        <w:annotationRef/>
-      </w:r>
-      <w:r>
-        <w:t>The words are hard to read. This would be better cropped and enlarged.</w:t>
-      </w:r>
-    </w:p>
-  </w:comment>
-  <w:comment w:id="46" w:author="JSkinner" w:date="2010-03-27T17:55:00Z" w:initials="JS">
-    <w:p>
-      <w:r>
-        <w:annotationRef/>
-      </w:r>
-      <w:r>
-        <w:t xml:space="preserve">Integration with jQuery is not available out of the box - this is only included as part of MvcFutures. </w:t>
-      </w:r>
-    </w:p>
-  </w:comment>
-  <w:comment w:id="47" w:author="Jeffrey" w:date="2010-04-02T09:49:00Z" w:initials="J">
-    <w:p>
-      <w:r>
-        <w:annotationRef/>
-      </w:r>
-      <w:r>
-        <w:t>thanks</w:t>
-      </w:r>
-    </w:p>
-  </w:comment>
-  <w:comment w:id="49" w:author="Katharine Osborne" w:date="2010-03-22T19:36:00Z" w:initials="KO">
-    <w:p>
-      <w:pPr>
-        <w:pStyle w:val="CommentText"/>
-      </w:pPr>
-      <w:r>
-        <w:rPr>
-          <w:rStyle w:val="CommentReference"/>
-        </w:rPr>
-        <w:annotationRef/>
-      </w:r>
-      <w:r>
-        <w:t>“resulting”</w:t>
-      </w:r>
-    </w:p>
-  </w:comment>
-  <w:comment w:id="48" w:author="Jimmy Bogard" w:date="2010-03-22T19:36:00Z" w:initials="JB">
-    <w:p>
-      <w:r>
-        <w:annotationRef/>
-      </w:r>
-      <w:r>
-        <w:t>Generated is more descriptive of the underlying operation</w:t>
-      </w:r>
-    </w:p>
-  </w:comment>
-  <w:comment w:id="50" w:author="JSkinner" w:date="2010-03-27T18:00:00Z" w:initials="JS">
-    <w:p>
-      <w:r>
-        <w:annotationRef/>
-      </w:r>
-      <w:r>
-        <w:t>Again, jQuery integration is not provided out of the box. This is in MvcFutures.</w:t>
-      </w:r>
-    </w:p>
-  </w:comment>
-  <w:comment w:id="51" w:author="Katharine Osborne" w:date="2010-03-22T19:36:00Z" w:initials="KO">
-    <w:p>
-      <w:pPr>
-        <w:pStyle w:val="CommentText"/>
-      </w:pPr>
-      <w:r>
-        <w:rPr>
-          <w:rStyle w:val="CommentReference"/>
-        </w:rPr>
-        <w:annotationRef/>
-      </w:r>
-      <w:r>
-        <w:t>Can you provide a brief segue to the next chapter? You want the reader to keep turning pages.</w:t>
-      </w:r>
-    </w:p>
-  </w:comment>
-  <w:comment w:id="52" w:author="Jimmy Bogard" w:date="2010-03-22T19:36:00Z" w:initials="JB">
     <w:p>
       <w:r>
         <w:annotationRef/>
@@ -3580,7 +6341,7 @@
         <w:rPr>
           <w:noProof/>
         </w:rPr>
-        <w:t>3/27/2010</w:t>
+        <w:t>4/2/2010</w:t>
       </w:r>
     </w:fldSimple>
   </w:p>
@@ -3606,7 +6367,7 @@
         <w:rPr>
           <w:noProof/>
         </w:rPr>
-        <w:t>3/27/2010</w:t>
+        <w:t>4/2/2010</w:t>
       </w:r>
     </w:fldSimple>
     <w:r>
@@ -3635,7 +6396,7 @@
         <w:rPr>
           <w:noProof/>
         </w:rPr>
-        <w:t>7</w:t>
+        <w:t>11</w:t>
       </w:r>
     </w:fldSimple>
   </w:p>
